--- a/Documentacion/Articulo cientifico.docx
+++ b/Documentacion/Articulo cientifico.docx
@@ -1866,15 +1866,7 @@
           <w:sz w:val="20"/>
           <w:szCs w:val="20"/>
         </w:rPr>
-        <w:t xml:space="preserve">Bloque en el que se </w:t>
-      </w:r>
-      <w:r>
-        <w:rPr>
-          <w:rFonts w:ascii="Times New Roman" w:hAnsi="Times New Roman" w:cs="Times New Roman"/>
-          <w:sz w:val="20"/>
-          <w:szCs w:val="20"/>
-        </w:rPr>
-        <w:t xml:space="preserve">hará un sistema de redundancia confirmando que los dos módulos encargados del control del motor y </w:t>
+        <w:t xml:space="preserve">Bloque en el que se hará un sistema de redundancia confirmando que los dos módulos encargados del control del motor y </w:t>
       </w:r>
       <w:r>
         <w:rPr>
@@ -2004,41 +1996,15 @@
           <w:sz w:val="20"/>
           <w:szCs w:val="20"/>
         </w:rPr>
-        <w:t>:</w:t>
-      </w:r>
-      <w:r>
-        <w:rPr>
-          <w:rFonts w:ascii="Times New Roman" w:hAnsi="Times New Roman" w:cs="Times New Roman"/>
-          <w:b/>
-          <w:bCs/>
-          <w:sz w:val="20"/>
-          <w:szCs w:val="20"/>
-        </w:rPr>
-        <w:t xml:space="preserve"> </w:t>
-      </w:r>
-      <w:r>
-        <w:rPr>
-          <w:rFonts w:ascii="Times New Roman" w:hAnsi="Times New Roman" w:cs="Times New Roman"/>
-          <w:sz w:val="20"/>
-          <w:szCs w:val="20"/>
-        </w:rPr>
-        <w:t xml:space="preserve">Bloque en el que se le da un manejo a los datos esenciales del paciente adquiridos previamente y se procede a hacer el pre </w:t>
-      </w:r>
-      <w:r>
-        <w:rPr>
-          <w:rFonts w:ascii="Times New Roman" w:hAnsi="Times New Roman" w:cs="Times New Roman"/>
-          <w:sz w:val="20"/>
-          <w:szCs w:val="20"/>
-        </w:rPr>
-        <w:t>cálculo</w:t>
-      </w:r>
-      <w:r>
-        <w:rPr>
-          <w:rFonts w:ascii="Times New Roman" w:hAnsi="Times New Roman" w:cs="Times New Roman"/>
-          <w:sz w:val="20"/>
-          <w:szCs w:val="20"/>
-        </w:rPr>
-        <w:t xml:space="preserve"> de variables que se usaran para el control.</w:t>
+        <w:t xml:space="preserve">: </w:t>
+      </w:r>
+      <w:r>
+        <w:rPr>
+          <w:rFonts w:ascii="Times New Roman" w:hAnsi="Times New Roman" w:cs="Times New Roman"/>
+          <w:sz w:val="20"/>
+          <w:szCs w:val="20"/>
+        </w:rPr>
+        <w:t>Bloque en el que se le da un manejo a los datos esenciales del paciente adquiridos previamente y se procede a hacer el pre cálculo de variables que se usaran para el control.</w:t>
       </w:r>
     </w:p>
     <w:p>
@@ -2073,41 +2039,15 @@
           <w:sz w:val="20"/>
           <w:szCs w:val="20"/>
         </w:rPr>
-        <w:t>:</w:t>
-      </w:r>
-      <w:r>
-        <w:rPr>
-          <w:rFonts w:ascii="Times New Roman" w:hAnsi="Times New Roman" w:cs="Times New Roman"/>
-          <w:b/>
-          <w:bCs/>
-          <w:sz w:val="20"/>
-          <w:szCs w:val="20"/>
-        </w:rPr>
-        <w:t xml:space="preserve"> </w:t>
-      </w:r>
-      <w:r>
-        <w:rPr>
-          <w:rFonts w:ascii="Times New Roman" w:hAnsi="Times New Roman" w:cs="Times New Roman"/>
-          <w:sz w:val="20"/>
-          <w:szCs w:val="20"/>
-        </w:rPr>
-        <w:t xml:space="preserve">Bloque en el que se </w:t>
-      </w:r>
-      <w:r>
-        <w:rPr>
-          <w:rFonts w:ascii="Times New Roman" w:hAnsi="Times New Roman" w:cs="Times New Roman"/>
-          <w:sz w:val="20"/>
-          <w:szCs w:val="20"/>
-        </w:rPr>
-        <w:t>diseñó</w:t>
-      </w:r>
-      <w:r>
-        <w:rPr>
-          <w:rFonts w:ascii="Times New Roman" w:hAnsi="Times New Roman" w:cs="Times New Roman"/>
-          <w:sz w:val="20"/>
-          <w:szCs w:val="20"/>
-        </w:rPr>
-        <w:t xml:space="preserve"> un circuito electrónico compuesto por </w:t>
+        <w:t xml:space="preserve">: </w:t>
+      </w:r>
+      <w:r>
+        <w:rPr>
+          <w:rFonts w:ascii="Times New Roman" w:hAnsi="Times New Roman" w:cs="Times New Roman"/>
+          <w:sz w:val="20"/>
+          <w:szCs w:val="20"/>
+        </w:rPr>
+        <w:t xml:space="preserve">Bloque en el que se diseñó un circuito electrónico compuesto por </w:t>
       </w:r>
       <w:r>
         <w:rPr>
@@ -2249,31 +2189,7 @@
           <w:sz w:val="20"/>
           <w:szCs w:val="20"/>
         </w:rPr>
-        <w:t xml:space="preserve"> </w:t>
-      </w:r>
-      <w:r>
-        <w:rPr>
-          <w:rFonts w:ascii="Times New Roman" w:hAnsi="Times New Roman" w:cs="Times New Roman"/>
-          <w:sz w:val="20"/>
-          <w:szCs w:val="20"/>
-        </w:rPr>
-        <w:t xml:space="preserve">Bloque en el que se logra visualizar los valores generados por </w:t>
-      </w:r>
-      <w:r>
-        <w:rPr>
-          <w:rFonts w:ascii="Times New Roman" w:hAnsi="Times New Roman" w:cs="Times New Roman"/>
-          <w:sz w:val="20"/>
-          <w:szCs w:val="20"/>
-        </w:rPr>
-        <w:t xml:space="preserve">los sensores </w:t>
-      </w:r>
-      <w:r>
-        <w:rPr>
-          <w:rFonts w:ascii="Times New Roman" w:hAnsi="Times New Roman" w:cs="Times New Roman"/>
-          <w:sz w:val="20"/>
-          <w:szCs w:val="20"/>
-        </w:rPr>
-        <w:t xml:space="preserve">luego de construirse una interfaz gráfica. </w:t>
+        <w:t xml:space="preserve"> Bloque en el que se logra visualizar los valores generados por los sensores luego de construirse una interfaz gráfica. </w:t>
       </w:r>
     </w:p>
     <w:p>
@@ -2451,18 +2367,7 @@
           <w:szCs w:val="18"/>
           <w:lang w:eastAsia="ar-SA"/>
         </w:rPr>
-        <w:t xml:space="preserve">Figura 2. </w:t>
-      </w:r>
-      <w:r>
-        <w:rPr>
-          <w:rFonts w:ascii="Times New Roman" w:eastAsia="Times New Roman" w:hAnsi="Times New Roman"/>
-          <w:i/>
-          <w:iCs/>
-          <w:sz w:val="18"/>
-          <w:szCs w:val="18"/>
-          <w:lang w:eastAsia="ar-SA"/>
-        </w:rPr>
-        <w:t xml:space="preserve">Motor </w:t>
+        <w:t xml:space="preserve">Figura 2. Motor </w:t>
       </w:r>
       <w:r>
         <w:rPr>
@@ -2861,18 +2766,7 @@
           <w:szCs w:val="18"/>
           <w:lang w:eastAsia="ar-SA"/>
         </w:rPr>
-        <w:t xml:space="preserve">. </w:t>
-      </w:r>
-      <w:r>
-        <w:rPr>
-          <w:rFonts w:ascii="Times New Roman" w:eastAsia="Times New Roman" w:hAnsi="Times New Roman"/>
-          <w:i/>
-          <w:iCs/>
-          <w:sz w:val="18"/>
-          <w:szCs w:val="18"/>
-          <w:lang w:eastAsia="ar-SA"/>
-        </w:rPr>
-        <w:t>Prototipo inicial del respirador mecánico.</w:t>
+        <w:t>. Prototipo inicial del respirador mecánico.</w:t>
       </w:r>
     </w:p>
     <w:p>
@@ -3185,9 +3079,8 @@
           <w:sz w:val="18"/>
           <w:szCs w:val="18"/>
         </w:rPr>
-        <w:t xml:space="preserve"> Fuente: </w:t>
-      </w:r>
-      <w:proofErr w:type="spellStart"/>
+        <w:t xml:space="preserve"> </w:t>
+      </w:r>
       <w:r>
         <w:rPr>
           <w:rFonts w:ascii="Times New Roman" w:hAnsi="Times New Roman" w:cs="Times New Roman"/>
@@ -3195,10 +3088,11 @@
           <w:iCs/>
           <w:sz w:val="18"/>
           <w:szCs w:val="18"/>
-        </w:rPr>
-        <w:t>Dr</w:t>
-      </w:r>
-      <w:proofErr w:type="spellEnd"/>
+          <w:lang w:val="en-US"/>
+        </w:rPr>
+        <w:t xml:space="preserve">Fuente: Dr Rainer </w:t>
+      </w:r>
+      <w:proofErr w:type="spellStart"/>
       <w:r>
         <w:rPr>
           <w:rFonts w:ascii="Times New Roman" w:hAnsi="Times New Roman" w:cs="Times New Roman"/>
@@ -3206,10 +3100,11 @@
           <w:iCs/>
           <w:sz w:val="18"/>
           <w:szCs w:val="18"/>
-        </w:rPr>
-        <w:t xml:space="preserve"> Rainer </w:t>
-      </w:r>
-      <w:proofErr w:type="spellStart"/>
+          <w:lang w:val="en-US"/>
+        </w:rPr>
+        <w:t>Hessmer</w:t>
+      </w:r>
+      <w:proofErr w:type="spellEnd"/>
       <w:r>
         <w:rPr>
           <w:rFonts w:ascii="Times New Roman" w:hAnsi="Times New Roman" w:cs="Times New Roman"/>
@@ -3217,41 +3112,9 @@
           <w:iCs/>
           <w:sz w:val="18"/>
           <w:szCs w:val="18"/>
-        </w:rPr>
-        <w:t>Hessmer</w:t>
-      </w:r>
-      <w:proofErr w:type="spellEnd"/>
-      <w:r>
-        <w:rPr>
-          <w:rFonts w:ascii="Times New Roman" w:hAnsi="Times New Roman" w:cs="Times New Roman"/>
-          <w:i/>
-          <w:iCs/>
-          <w:sz w:val="18"/>
-          <w:szCs w:val="18"/>
-        </w:rPr>
-        <w:t xml:space="preserve"> </w:t>
-      </w:r>
-      <w:proofErr w:type="spellStart"/>
-      <w:r>
-        <w:rPr>
-          <w:rFonts w:ascii="Times New Roman" w:hAnsi="Times New Roman" w:cs="Times New Roman"/>
-          <w:i/>
-          <w:iCs/>
-          <w:sz w:val="18"/>
-          <w:szCs w:val="18"/>
-        </w:rPr>
-        <w:t>Robotics</w:t>
-      </w:r>
-      <w:proofErr w:type="spellEnd"/>
-      <w:r>
-        <w:rPr>
-          <w:rFonts w:ascii="Times New Roman" w:hAnsi="Times New Roman" w:cs="Times New Roman"/>
-          <w:i/>
-          <w:iCs/>
-          <w:sz w:val="18"/>
-          <w:szCs w:val="18"/>
-        </w:rPr>
-        <w:t xml:space="preserve">, Software, and more. </w:t>
+          <w:lang w:val="en-US"/>
+        </w:rPr>
+        <w:t xml:space="preserve"> Robotics, Software, and more. </w:t>
       </w:r>
       <w:r>
         <w:rPr>
@@ -3551,184 +3414,43 @@
           <w:szCs w:val="24"/>
           <w:highlight w:val="yellow"/>
         </w:rPr>
-        <w:t>FALTA DEFINIR COMO SE MEDIRA EL FLUJO Y LA PRESION.</w:t>
-      </w:r>
-    </w:p>
-    <w:p>
-      <w:pPr>
-        <w:pStyle w:val="NoSpacing"/>
-        <w:jc w:val="both"/>
-        <w:rPr>
-          <w:rFonts w:ascii="Times New Roman" w:hAnsi="Times New Roman" w:cs="Times New Roman"/>
-          <w:sz w:val="20"/>
-          <w:szCs w:val="20"/>
-        </w:rPr>
-      </w:pPr>
-    </w:p>
-    <w:p>
-      <w:pPr>
-        <w:pStyle w:val="NoSpacing"/>
-        <w:numPr>
-          <w:ilvl w:val="0"/>
-          <w:numId w:val="30"/>
-        </w:numPr>
-        <w:jc w:val="both"/>
-        <w:rPr>
-          <w:rFonts w:ascii="Times New Roman" w:hAnsi="Times New Roman" w:cs="Times New Roman"/>
-          <w:b/>
-          <w:bCs/>
-        </w:rPr>
-      </w:pPr>
-      <w:r>
-        <w:rPr>
-          <w:rFonts w:ascii="Times New Roman" w:hAnsi="Times New Roman" w:cs="Times New Roman"/>
-          <w:b/>
-          <w:bCs/>
-        </w:rPr>
-        <w:t>CIRCUITO ELECTRICO</w:t>
-      </w:r>
-    </w:p>
-    <w:p>
-      <w:pPr>
-        <w:pStyle w:val="NoSpacing"/>
-        <w:jc w:val="both"/>
-        <w:rPr>
-          <w:rFonts w:ascii="Times New Roman" w:hAnsi="Times New Roman" w:cs="Times New Roman"/>
-          <w:sz w:val="20"/>
-          <w:szCs w:val="20"/>
-        </w:rPr>
-      </w:pPr>
-    </w:p>
-    <w:p>
-      <w:pPr>
-        <w:pStyle w:val="NoSpacing"/>
-        <w:jc w:val="both"/>
-        <w:rPr>
-          <w:rFonts w:ascii="Times New Roman" w:hAnsi="Times New Roman" w:cs="Times New Roman"/>
-          <w:sz w:val="20"/>
-          <w:szCs w:val="20"/>
-        </w:rPr>
-      </w:pPr>
-    </w:p>
-    <w:p>
-      <w:pPr>
-        <w:pStyle w:val="NoSpacing"/>
-        <w:jc w:val="both"/>
-        <w:rPr>
-          <w:rFonts w:ascii="Times New Roman" w:hAnsi="Times New Roman" w:cs="Times New Roman"/>
-          <w:sz w:val="20"/>
-          <w:szCs w:val="20"/>
-        </w:rPr>
-      </w:pPr>
-      <w:r>
-        <w:rPr>
-          <w:rFonts w:ascii="Times New Roman" w:hAnsi="Times New Roman" w:cs="Times New Roman"/>
-          <w:noProof/>
-          <w:sz w:val="20"/>
-          <w:szCs w:val="20"/>
-        </w:rPr>
-        <w:drawing>
-          <wp:inline distT="0" distB="0" distL="0" distR="0" wp14:anchorId="35922C7B" wp14:editId="694FF981">
-            <wp:extent cx="3159125" cy="1738154"/>
-            <wp:effectExtent l="0" t="0" r="3175" b="0"/>
-            <wp:docPr id="43" name="Imagen 43"/>
-            <wp:cNvGraphicFramePr>
-              <a:graphicFrameLocks xmlns:a="http://schemas.openxmlformats.org/drawingml/2006/main" noChangeAspect="1"/>
-            </wp:cNvGraphicFramePr>
-            <a:graphic xmlns:a="http://schemas.openxmlformats.org/drawingml/2006/main">
-              <a:graphicData uri="http://schemas.openxmlformats.org/drawingml/2006/picture">
-                <pic:pic xmlns:pic="http://schemas.openxmlformats.org/drawingml/2006/picture">
-                  <pic:nvPicPr>
-                    <pic:cNvPr id="0" name="Picture 6"/>
-                    <pic:cNvPicPr>
-                      <a:picLocks noChangeAspect="1" noChangeArrowheads="1"/>
-                    </pic:cNvPicPr>
-                  </pic:nvPicPr>
-                  <pic:blipFill rotWithShape="1">
-                    <a:blip r:embed="rId14">
-                      <a:extLst>
-                        <a:ext uri="{28A0092B-C50C-407E-A947-70E740481C1C}">
-                          <a14:useLocalDpi xmlns:a14="http://schemas.microsoft.com/office/drawing/2010/main" val="0"/>
-                        </a:ext>
-                      </a:extLst>
-                    </a:blip>
-                    <a:srcRect l="17957" t="16473" r="7521" b="10732"/>
-                    <a:stretch/>
-                  </pic:blipFill>
-                  <pic:spPr bwMode="auto">
-                    <a:xfrm>
-                      <a:off x="0" y="0"/>
-                      <a:ext cx="3185899" cy="1752885"/>
-                    </a:xfrm>
-                    <a:prstGeom prst="rect">
-                      <a:avLst/>
-                    </a:prstGeom>
-                    <a:noFill/>
-                    <a:ln>
-                      <a:noFill/>
-                    </a:ln>
-                    <a:extLst>
-                      <a:ext uri="{53640926-AAD7-44D8-BBD7-CCE9431645EC}">
-                        <a14:shadowObscured xmlns:a14="http://schemas.microsoft.com/office/drawing/2010/main"/>
-                      </a:ext>
-                    </a:extLst>
-                  </pic:spPr>
-                </pic:pic>
-              </a:graphicData>
-            </a:graphic>
-          </wp:inline>
-        </w:drawing>
-      </w:r>
-    </w:p>
-    <w:p>
-      <w:pPr>
-        <w:pStyle w:val="NoSpacing"/>
-        <w:jc w:val="both"/>
-        <w:rPr>
-          <w:rFonts w:ascii="Times New Roman" w:hAnsi="Times New Roman" w:cs="Times New Roman"/>
-          <w:sz w:val="18"/>
-          <w:szCs w:val="18"/>
-        </w:rPr>
-      </w:pPr>
-      <w:r>
-        <w:rPr>
-          <w:rFonts w:ascii="Times New Roman" w:hAnsi="Times New Roman" w:cs="Times New Roman"/>
-          <w:sz w:val="18"/>
-          <w:szCs w:val="18"/>
-        </w:rPr>
-        <w:t xml:space="preserve">Figura </w:t>
-      </w:r>
-      <w:r>
-        <w:rPr>
-          <w:rFonts w:ascii="Times New Roman" w:hAnsi="Times New Roman" w:cs="Times New Roman"/>
-          <w:sz w:val="18"/>
-          <w:szCs w:val="18"/>
-        </w:rPr>
-        <w:t>5</w:t>
-      </w:r>
-      <w:r>
-        <w:rPr>
-          <w:rFonts w:ascii="Times New Roman" w:hAnsi="Times New Roman" w:cs="Times New Roman"/>
-          <w:sz w:val="18"/>
-          <w:szCs w:val="18"/>
-        </w:rPr>
-        <w:t>. Diseño de circuito eléctrico en el software de automatización de diseño electrónico Proteus.</w:t>
-      </w:r>
-      <w:r>
-        <w:rPr>
-          <w:rFonts w:ascii="Times New Roman" w:hAnsi="Times New Roman" w:cs="Times New Roman"/>
-          <w:sz w:val="18"/>
-          <w:szCs w:val="18"/>
-        </w:rPr>
-        <w:t xml:space="preserve"> </w:t>
-      </w:r>
-      <w:r>
-        <w:rPr>
-          <w:rFonts w:ascii="Times New Roman" w:hAnsi="Times New Roman" w:cs="Times New Roman"/>
-          <w:sz w:val="18"/>
-          <w:szCs w:val="18"/>
-        </w:rPr>
-        <w:t>Fuente: Elaboración propia.</w:t>
+        <w:t>FALTA DEFINIR COMO SE MEDIRA EL FLUJO</w:t>
+      </w:r>
+      <w:r>
+        <w:rPr>
+          <w:rFonts w:ascii="Times New Roman" w:hAnsi="Times New Roman" w:cs="Times New Roman"/>
+          <w:sz w:val="24"/>
+          <w:szCs w:val="24"/>
+          <w:highlight w:val="yellow"/>
+        </w:rPr>
+        <w:t xml:space="preserve">, </w:t>
+      </w:r>
+      <w:r>
+        <w:rPr>
+          <w:rFonts w:ascii="Times New Roman" w:hAnsi="Times New Roman" w:cs="Times New Roman"/>
+          <w:sz w:val="24"/>
+          <w:szCs w:val="24"/>
+          <w:highlight w:val="yellow"/>
+        </w:rPr>
+        <w:t>PRESION</w:t>
+      </w:r>
+      <w:r>
+        <w:rPr>
+          <w:rFonts w:ascii="Times New Roman" w:hAnsi="Times New Roman" w:cs="Times New Roman"/>
+          <w:sz w:val="24"/>
+          <w:szCs w:val="24"/>
+          <w:highlight w:val="yellow"/>
+        </w:rPr>
+        <w:t xml:space="preserve"> Y CIRCUITO</w:t>
+      </w:r>
+      <w:r>
+        <w:rPr>
+          <w:rFonts w:ascii="Times New Roman" w:hAnsi="Times New Roman" w:cs="Times New Roman"/>
+          <w:sz w:val="24"/>
+          <w:szCs w:val="24"/>
+          <w:highlight w:val="yellow"/>
+        </w:rPr>
+        <w:t>.</w:t>
       </w:r>
     </w:p>
     <w:p>
@@ -4000,7 +3722,6 @@
           <w:sz w:val="20"/>
           <w:szCs w:val="20"/>
         </w:rPr>
-        <w:lastRenderedPageBreak/>
         <w:t xml:space="preserve">Desde </w:t>
       </w:r>
       <w:proofErr w:type="spellStart"/>
@@ -4159,7 +3880,16 @@
           <w:sz w:val="20"/>
           <w:szCs w:val="20"/>
         </w:rPr>
-        <w:t xml:space="preserve">El código se compone de varios scripts llamados desde el código principal para hacer funcionar el programa incluyendo la creación del objeto widget que genera la ventana en </w:t>
+        <w:t xml:space="preserve">El código se compone de varios scripts llamados desde el código principal para hacer funcionar el programa </w:t>
+      </w:r>
+      <w:r>
+        <w:rPr>
+          <w:rFonts w:ascii="Times New Roman" w:hAnsi="Times New Roman" w:cs="Times New Roman"/>
+          <w:sz w:val="20"/>
+          <w:szCs w:val="20"/>
+        </w:rPr>
+        <w:lastRenderedPageBreak/>
+        <w:t xml:space="preserve">incluyendo la creación del objeto widget que genera la ventana en </w:t>
       </w:r>
       <w:proofErr w:type="spellStart"/>
       <w:r>
@@ -4544,15 +4274,7 @@
           <w:sz w:val="20"/>
           <w:szCs w:val="20"/>
         </w:rPr>
-        <w:t xml:space="preserve">Rada Ortega, C. and Patiño Mesa, D., 2021. Evaluación de desempeño de un modelo de ventilador mecánico estándar para cubrir las necesidades de asistencia ventilatoria durante la crisis sanitaria por infección con SARS-COV-2 (COVID-19): Prototipo </w:t>
-      </w:r>
-      <w:r>
-        <w:rPr>
-          <w:rFonts w:ascii="Times New Roman" w:hAnsi="Times New Roman" w:cs="Times New Roman"/>
-          <w:sz w:val="20"/>
-          <w:szCs w:val="20"/>
-        </w:rPr>
-        <w:t xml:space="preserve">GIBIC- Neuma V1.0, diseñado por la Universidad de Antioquia y producido por Auteco </w:t>
+        <w:t xml:space="preserve">Rada Ortega, C. and Patiño Mesa, D., 2021. Evaluación de desempeño de un modelo de ventilador mecánico estándar para cubrir las necesidades de asistencia ventilatoria durante la crisis sanitaria por infección con SARS-COV-2 (COVID-19): Prototipo GIBIC- Neuma V1.0, diseñado por la Universidad de Antioquia y producido por Auteco </w:t>
       </w:r>
       <w:proofErr w:type="spellStart"/>
       <w:r>

--- a/Documentacion/Articulo cientifico.docx
+++ b/Documentacion/Articulo cientifico.docx
@@ -6,7 +6,7 @@
       <w:pPr>
         <w:spacing w:line="246" w:lineRule="auto"/>
         <w:ind w:left="10" w:right="-15" w:hanging="10"/>
-        <w:jc w:val="both"/>
+        <w:jc w:val="center"/>
         <w:rPr>
           <w:rFonts w:ascii="Times New Roman" w:eastAsia="Times New Roman" w:hAnsi="Times New Roman" w:cs="Times New Roman"/>
           <w:i/>
@@ -99,7 +99,7 @@
       <w:pPr>
         <w:spacing w:line="246" w:lineRule="auto"/>
         <w:ind w:left="10" w:right="-15" w:hanging="10"/>
-        <w:jc w:val="both"/>
+        <w:jc w:val="center"/>
         <w:rPr>
           <w:rFonts w:ascii="Times New Roman" w:eastAsia="Times New Roman" w:hAnsi="Times New Roman" w:cs="Times New Roman"/>
           <w:i/>
@@ -198,7 +198,7 @@
       <w:pPr>
         <w:spacing w:line="246" w:lineRule="auto"/>
         <w:ind w:left="10" w:right="-15" w:hanging="10"/>
-        <w:jc w:val="both"/>
+        <w:jc w:val="center"/>
       </w:pPr>
       <w:r>
         <w:rPr>
@@ -213,7 +213,7 @@
       <w:pPr>
         <w:spacing w:line="246" w:lineRule="auto"/>
         <w:ind w:left="10" w:right="-15" w:hanging="10"/>
-        <w:jc w:val="both"/>
+        <w:jc w:val="center"/>
         <w:rPr>
           <w:sz w:val="18"/>
           <w:szCs w:val="18"/>
@@ -241,7 +241,7 @@
     <w:p>
       <w:pPr>
         <w:pStyle w:val="NoSpacing"/>
-        <w:jc w:val="both"/>
+        <w:jc w:val="center"/>
         <w:rPr>
           <w:sz w:val="18"/>
           <w:szCs w:val="18"/>
@@ -251,7 +251,7 @@
     <w:p>
       <w:pPr>
         <w:pStyle w:val="NoSpacing"/>
-        <w:jc w:val="both"/>
+        <w:jc w:val="center"/>
         <w:rPr>
           <w:rFonts w:ascii="Times New Roman" w:hAnsi="Times New Roman" w:cs="Times New Roman"/>
           <w:b/>
@@ -263,7 +263,7 @@
     <w:p>
       <w:pPr>
         <w:pStyle w:val="NoSpacing"/>
-        <w:jc w:val="both"/>
+        <w:jc w:val="center"/>
         <w:rPr>
           <w:rFonts w:ascii="Times New Roman" w:hAnsi="Times New Roman" w:cs="Times New Roman"/>
           <w:b/>
@@ -284,7 +284,7 @@
     <w:p>
       <w:pPr>
         <w:pStyle w:val="NoSpacing"/>
-        <w:jc w:val="both"/>
+        <w:jc w:val="center"/>
         <w:rPr>
           <w:rFonts w:ascii="Times New Roman" w:eastAsia="Times New Roman" w:hAnsi="Times New Roman" w:cs="Times New Roman"/>
           <w:b/>
@@ -294,7 +294,7 @@
     <w:p>
       <w:pPr>
         <w:pStyle w:val="NoSpacing"/>
-        <w:jc w:val="both"/>
+        <w:jc w:val="center"/>
         <w:rPr>
           <w:rFonts w:ascii="Times New Roman" w:hAnsi="Times New Roman" w:cs="Times New Roman"/>
           <w:bCs/>
@@ -343,7 +343,7 @@
     <w:p>
       <w:pPr>
         <w:pStyle w:val="NoSpacing"/>
-        <w:jc w:val="both"/>
+        <w:jc w:val="center"/>
         <w:rPr>
           <w:rFonts w:ascii="Times New Roman" w:hAnsi="Times New Roman" w:cs="Times New Roman"/>
           <w:bCs/>
@@ -360,7 +360,7 @@
     <w:p>
       <w:pPr>
         <w:pStyle w:val="NoSpacing"/>
-        <w:jc w:val="both"/>
+        <w:jc w:val="center"/>
         <w:rPr>
           <w:rFonts w:ascii="Times New Roman" w:hAnsi="Times New Roman" w:cs="Times New Roman"/>
           <w:bCs/>
@@ -377,7 +377,7 @@
     <w:p>
       <w:pPr>
         <w:pStyle w:val="NoSpacing"/>
-        <w:jc w:val="both"/>
+        <w:jc w:val="center"/>
         <w:rPr>
           <w:rFonts w:ascii="Times New Roman" w:hAnsi="Times New Roman" w:cs="Times New Roman"/>
           <w:bCs/>
@@ -395,7 +395,7 @@
       <w:pPr>
         <w:spacing w:line="231" w:lineRule="auto"/>
         <w:ind w:left="3023" w:right="2466"/>
-        <w:jc w:val="both"/>
+        <w:jc w:val="center"/>
         <w:rPr>
           <w:rFonts w:ascii="Times New Roman" w:eastAsia="Times New Roman" w:hAnsi="Times New Roman" w:cs="Times New Roman"/>
           <w:i/>
@@ -407,7 +407,7 @@
       <w:pPr>
         <w:spacing w:line="231" w:lineRule="auto"/>
         <w:ind w:left="3023" w:right="2466"/>
-        <w:jc w:val="both"/>
+        <w:jc w:val="center"/>
       </w:pPr>
       <w:r>
         <w:rPr>
@@ -1645,7 +1645,23 @@
           <w:sz w:val="20"/>
           <w:szCs w:val="20"/>
         </w:rPr>
-        <w:t xml:space="preserve">que se representa la serie de pasos que se tomaron para el diseño y construcción del sistema de </w:t>
+        <w:t xml:space="preserve">que </w:t>
+      </w:r>
+      <w:r>
+        <w:rPr>
+          <w:rFonts w:ascii="Times New Roman" w:hAnsi="Times New Roman" w:cs="Times New Roman"/>
+          <w:sz w:val="20"/>
+          <w:szCs w:val="20"/>
+        </w:rPr>
+        <w:t>se muestra</w:t>
+      </w:r>
+      <w:r>
+        <w:rPr>
+          <w:rFonts w:ascii="Times New Roman" w:hAnsi="Times New Roman" w:cs="Times New Roman"/>
+          <w:sz w:val="20"/>
+          <w:szCs w:val="20"/>
+        </w:rPr>
+        <w:t xml:space="preserve"> la serie de pasos que se tomaron para el diseño y construcción del sistema de </w:t>
       </w:r>
       <w:r>
         <w:rPr>
@@ -1661,7 +1677,23 @@
           <w:sz w:val="20"/>
           <w:szCs w:val="20"/>
         </w:rPr>
-        <w:t xml:space="preserve"> virtual para el </w:t>
+        <w:t xml:space="preserve"> virtual </w:t>
+      </w:r>
+      <w:r>
+        <w:rPr>
+          <w:rFonts w:ascii="Times New Roman" w:hAnsi="Times New Roman" w:cs="Times New Roman"/>
+          <w:sz w:val="20"/>
+          <w:szCs w:val="20"/>
+        </w:rPr>
+        <w:t>d</w:t>
+      </w:r>
+      <w:r>
+        <w:rPr>
+          <w:rFonts w:ascii="Times New Roman" w:hAnsi="Times New Roman" w:cs="Times New Roman"/>
+          <w:sz w:val="20"/>
+          <w:szCs w:val="20"/>
+        </w:rPr>
+        <w:t xml:space="preserve">el </w:t>
       </w:r>
       <w:r>
         <w:rPr>
@@ -1678,6 +1710,14 @@
           <w:szCs w:val="20"/>
         </w:rPr>
         <w:t>y desarrollo de este trabajo de grado</w:t>
+      </w:r>
+      <w:r>
+        <w:rPr>
+          <w:rFonts w:ascii="Times New Roman" w:hAnsi="Times New Roman" w:cs="Times New Roman"/>
+          <w:sz w:val="20"/>
+          <w:szCs w:val="20"/>
+        </w:rPr>
+        <w:t>.</w:t>
       </w:r>
     </w:p>
     <w:p>
@@ -1813,8 +1853,27 @@
           <w:sz w:val="20"/>
           <w:szCs w:val="20"/>
         </w:rPr>
-        <w:t>El conjunto o serie de pasos que componen este diagrama son:</w:t>
-      </w:r>
+        <w:t>Las etapas</w:t>
+      </w:r>
+      <w:r>
+        <w:rPr>
+          <w:rFonts w:ascii="Times New Roman" w:hAnsi="Times New Roman" w:cs="Times New Roman"/>
+          <w:sz w:val="20"/>
+          <w:szCs w:val="20"/>
+        </w:rPr>
+        <w:t xml:space="preserve"> que componen este diagrama son:</w:t>
+      </w:r>
+    </w:p>
+    <w:p>
+      <w:pPr>
+        <w:pStyle w:val="NoSpacing"/>
+        <w:jc w:val="both"/>
+        <w:rPr>
+          <w:rFonts w:ascii="Times New Roman" w:hAnsi="Times New Roman" w:cs="Times New Roman"/>
+          <w:sz w:val="20"/>
+          <w:szCs w:val="20"/>
+        </w:rPr>
+      </w:pPr>
     </w:p>
     <w:p>
       <w:pPr>
@@ -1866,7 +1925,23 @@
           <w:sz w:val="20"/>
           <w:szCs w:val="20"/>
         </w:rPr>
-        <w:t xml:space="preserve">Bloque en el que se hará un sistema de redundancia confirmando que los dos módulos encargados del control del motor y </w:t>
+        <w:t xml:space="preserve">En este </w:t>
+      </w:r>
+      <w:r>
+        <w:rPr>
+          <w:rFonts w:ascii="Times New Roman" w:hAnsi="Times New Roman" w:cs="Times New Roman"/>
+          <w:sz w:val="20"/>
+          <w:szCs w:val="20"/>
+        </w:rPr>
+        <w:t>b</w:t>
+      </w:r>
+      <w:r>
+        <w:rPr>
+          <w:rFonts w:ascii="Times New Roman" w:hAnsi="Times New Roman" w:cs="Times New Roman"/>
+          <w:sz w:val="20"/>
+          <w:szCs w:val="20"/>
+        </w:rPr>
+        <w:t xml:space="preserve">loque se hará un sistema de redundancia confirmando que los dos módulos encargados del control del motor y </w:t>
       </w:r>
       <w:r>
         <w:rPr>
@@ -1875,6 +1950,14 @@
           <w:szCs w:val="20"/>
         </w:rPr>
         <w:t>la adquisición de datos estén conectados al servidor</w:t>
+      </w:r>
+      <w:r>
+        <w:rPr>
+          <w:rFonts w:ascii="Times New Roman" w:hAnsi="Times New Roman" w:cs="Times New Roman"/>
+          <w:sz w:val="20"/>
+          <w:szCs w:val="20"/>
+        </w:rPr>
+        <w:t>.</w:t>
       </w:r>
     </w:p>
     <w:p>
@@ -1963,6 +2046,14 @@
         </w:rPr>
         <w:t>ingreso de los datos esenciales del paciente y serán almacenados en vectores</w:t>
       </w:r>
+      <w:r>
+        <w:rPr>
+          <w:rFonts w:ascii="Times New Roman" w:hAnsi="Times New Roman" w:cs="Times New Roman"/>
+          <w:sz w:val="20"/>
+          <w:szCs w:val="20"/>
+        </w:rPr>
+        <w:t>.</w:t>
+      </w:r>
     </w:p>
     <w:p>
       <w:pPr>
@@ -2156,6 +2247,7 @@
           <w:ilvl w:val="0"/>
           <w:numId w:val="38"/>
         </w:numPr>
+        <w:spacing w:line="240" w:lineRule="auto"/>
         <w:jc w:val="both"/>
         <w:rPr>
           <w:rFonts w:ascii="Times New Roman" w:hAnsi="Times New Roman" w:cs="Times New Roman"/>
@@ -2271,7 +2363,55 @@
           <w:sz w:val="20"/>
           <w:szCs w:val="20"/>
         </w:rPr>
-        <w:t>mecánico, teniendo en cuenta que una de las ideas principales del proyecto es de reducir el precio de producción se utilizo un motor reciclado de parabrisas de automóvil.</w:t>
+        <w:t>mecánico</w:t>
+      </w:r>
+      <w:r>
+        <w:rPr>
+          <w:rFonts w:ascii="Times New Roman" w:hAnsi="Times New Roman" w:cs="Times New Roman"/>
+          <w:sz w:val="20"/>
+          <w:szCs w:val="20"/>
+        </w:rPr>
+        <w:t>,</w:t>
+      </w:r>
+      <w:r>
+        <w:rPr>
+          <w:rFonts w:ascii="Times New Roman" w:hAnsi="Times New Roman" w:cs="Times New Roman"/>
+          <w:sz w:val="20"/>
+          <w:szCs w:val="20"/>
+        </w:rPr>
+        <w:t xml:space="preserve"> teniendo en cuenta que una de las ideas principales del proyecto es de reducir el precio de producción</w:t>
+      </w:r>
+      <w:r>
+        <w:rPr>
+          <w:rFonts w:ascii="Times New Roman" w:hAnsi="Times New Roman" w:cs="Times New Roman"/>
+          <w:sz w:val="20"/>
+          <w:szCs w:val="20"/>
+        </w:rPr>
+        <w:t>;</w:t>
+      </w:r>
+      <w:r>
+        <w:rPr>
+          <w:rFonts w:ascii="Times New Roman" w:hAnsi="Times New Roman" w:cs="Times New Roman"/>
+          <w:sz w:val="20"/>
+          <w:szCs w:val="20"/>
+        </w:rPr>
+        <w:t xml:space="preserve"> se </w:t>
+      </w:r>
+      <w:r>
+        <w:rPr>
+          <w:rFonts w:ascii="Times New Roman" w:hAnsi="Times New Roman" w:cs="Times New Roman"/>
+          <w:sz w:val="20"/>
+          <w:szCs w:val="20"/>
+        </w:rPr>
+        <w:t>utilizó</w:t>
+      </w:r>
+      <w:r>
+        <w:rPr>
+          <w:rFonts w:ascii="Times New Roman" w:hAnsi="Times New Roman" w:cs="Times New Roman"/>
+          <w:sz w:val="20"/>
+          <w:szCs w:val="20"/>
+        </w:rPr>
+        <w:t xml:space="preserve"> un motor reciclado de parabrisas de automóvil.</w:t>
       </w:r>
     </w:p>
     <w:p>
@@ -2422,15 +2562,381 @@
     <w:p>
       <w:pPr>
         <w:suppressAutoHyphens/>
-        <w:jc w:val="center"/>
-        <w:rPr>
-          <w:rFonts w:ascii="Times New Roman" w:eastAsia="Times New Roman" w:hAnsi="Times New Roman"/>
-          <w:noProof/>
-          <w:sz w:val="20"/>
-          <w:szCs w:val="20"/>
-          <w:lang w:eastAsia="ar-SA"/>
-        </w:rPr>
-      </w:pPr>
+        <w:spacing w:line="240" w:lineRule="auto"/>
+        <w:jc w:val="both"/>
+        <w:rPr>
+          <w:rFonts w:ascii="Times New Roman" w:hAnsi="Times New Roman" w:cs="Times New Roman"/>
+          <w:sz w:val="20"/>
+          <w:szCs w:val="20"/>
+        </w:rPr>
+      </w:pPr>
+      <w:r>
+        <w:rPr>
+          <w:rFonts w:ascii="Times New Roman" w:hAnsi="Times New Roman" w:cs="Times New Roman"/>
+          <w:sz w:val="20"/>
+          <w:szCs w:val="20"/>
+        </w:rPr>
+        <w:lastRenderedPageBreak/>
+        <w:t xml:space="preserve">Para encapsular todo el sistema se </w:t>
+      </w:r>
+      <w:r>
+        <w:rPr>
+          <w:rFonts w:ascii="Times New Roman" w:hAnsi="Times New Roman" w:cs="Times New Roman"/>
+          <w:sz w:val="20"/>
+          <w:szCs w:val="20"/>
+        </w:rPr>
+        <w:t>utilizó</w:t>
+      </w:r>
+      <w:r>
+        <w:rPr>
+          <w:rFonts w:ascii="Times New Roman" w:hAnsi="Times New Roman" w:cs="Times New Roman"/>
+          <w:sz w:val="20"/>
+          <w:szCs w:val="20"/>
+        </w:rPr>
+        <w:t xml:space="preserve"> inicialmente acrílico de un alto grosor</w:t>
+      </w:r>
+      <w:r>
+        <w:rPr>
+          <w:rFonts w:ascii="Times New Roman" w:hAnsi="Times New Roman" w:cs="Times New Roman"/>
+          <w:sz w:val="20"/>
+          <w:szCs w:val="20"/>
+        </w:rPr>
+        <w:t xml:space="preserve"> el cual en una fase final </w:t>
+      </w:r>
+      <w:r>
+        <w:rPr>
+          <w:rFonts w:ascii="Times New Roman" w:hAnsi="Times New Roman" w:cs="Times New Roman"/>
+          <w:sz w:val="20"/>
+          <w:szCs w:val="20"/>
+        </w:rPr>
+        <w:t>se reemplaza</w:t>
+      </w:r>
+      <w:r>
+        <w:rPr>
+          <w:rFonts w:ascii="Times New Roman" w:hAnsi="Times New Roman" w:cs="Times New Roman"/>
+          <w:sz w:val="20"/>
+          <w:szCs w:val="20"/>
+        </w:rPr>
+        <w:t xml:space="preserve"> por</w:t>
+      </w:r>
+      <w:r>
+        <w:rPr>
+          <w:rFonts w:ascii="Times New Roman" w:hAnsi="Times New Roman" w:cs="Times New Roman"/>
+          <w:sz w:val="20"/>
+          <w:szCs w:val="20"/>
+        </w:rPr>
+        <w:t xml:space="preserve"> una</w:t>
+      </w:r>
+      <w:r>
+        <w:rPr>
+          <w:rFonts w:ascii="Times New Roman" w:hAnsi="Times New Roman" w:cs="Times New Roman"/>
+          <w:sz w:val="20"/>
+          <w:szCs w:val="20"/>
+        </w:rPr>
+        <w:t xml:space="preserve"> </w:t>
+      </w:r>
+      <w:r>
+        <w:rPr>
+          <w:rFonts w:ascii="Times New Roman" w:hAnsi="Times New Roman" w:cs="Times New Roman"/>
+          <w:sz w:val="20"/>
+          <w:szCs w:val="20"/>
+        </w:rPr>
+        <w:t>lámina</w:t>
+      </w:r>
+      <w:r>
+        <w:rPr>
+          <w:rFonts w:ascii="Times New Roman" w:hAnsi="Times New Roman" w:cs="Times New Roman"/>
+          <w:sz w:val="20"/>
+          <w:szCs w:val="20"/>
+        </w:rPr>
+        <w:t xml:space="preserve"> </w:t>
+      </w:r>
+      <w:proofErr w:type="spellStart"/>
+      <w:r>
+        <w:rPr>
+          <w:rFonts w:ascii="Times New Roman" w:hAnsi="Times New Roman" w:cs="Times New Roman"/>
+          <w:sz w:val="20"/>
+          <w:szCs w:val="20"/>
+        </w:rPr>
+        <w:t>cold</w:t>
+      </w:r>
+      <w:proofErr w:type="spellEnd"/>
+      <w:r>
+        <w:rPr>
+          <w:rFonts w:ascii="Times New Roman" w:hAnsi="Times New Roman" w:cs="Times New Roman"/>
+          <w:sz w:val="20"/>
+          <w:szCs w:val="20"/>
+        </w:rPr>
+        <w:t xml:space="preserve"> </w:t>
+      </w:r>
+      <w:proofErr w:type="spellStart"/>
+      <w:r>
+        <w:rPr>
+          <w:rFonts w:ascii="Times New Roman" w:hAnsi="Times New Roman" w:cs="Times New Roman"/>
+          <w:sz w:val="20"/>
+          <w:szCs w:val="20"/>
+        </w:rPr>
+        <w:t>rolled</w:t>
+      </w:r>
+      <w:proofErr w:type="spellEnd"/>
+      <w:r>
+        <w:rPr>
+          <w:rFonts w:ascii="Times New Roman" w:hAnsi="Times New Roman" w:cs="Times New Roman"/>
+          <w:sz w:val="20"/>
+          <w:szCs w:val="20"/>
+        </w:rPr>
+        <w:t xml:space="preserve"> calibre 18</w:t>
+      </w:r>
+      <w:r>
+        <w:rPr>
+          <w:rFonts w:ascii="Times New Roman" w:hAnsi="Times New Roman" w:cs="Times New Roman"/>
+          <w:sz w:val="20"/>
+          <w:szCs w:val="20"/>
+        </w:rPr>
+        <w:t>. E</w:t>
+      </w:r>
+      <w:r>
+        <w:rPr>
+          <w:rFonts w:ascii="Times New Roman" w:hAnsi="Times New Roman" w:cs="Times New Roman"/>
+          <w:sz w:val="20"/>
+          <w:szCs w:val="20"/>
+        </w:rPr>
+        <w:t xml:space="preserve">l sistema que proporcionará </w:t>
+      </w:r>
+      <w:r>
+        <w:rPr>
+          <w:rFonts w:ascii="Times New Roman" w:hAnsi="Times New Roman" w:cs="Times New Roman"/>
+          <w:sz w:val="20"/>
+          <w:szCs w:val="20"/>
+        </w:rPr>
+        <w:t xml:space="preserve">el flujo de </w:t>
+      </w:r>
+      <w:r>
+        <w:rPr>
+          <w:rFonts w:ascii="Times New Roman" w:hAnsi="Times New Roman" w:cs="Times New Roman"/>
+          <w:sz w:val="20"/>
+          <w:szCs w:val="20"/>
+        </w:rPr>
+        <w:t>aire será un resucitador manual</w:t>
+      </w:r>
+      <w:r>
+        <w:rPr>
+          <w:rFonts w:ascii="Times New Roman" w:hAnsi="Times New Roman" w:cs="Times New Roman"/>
+          <w:sz w:val="20"/>
+          <w:szCs w:val="20"/>
+        </w:rPr>
+        <w:t xml:space="preserve"> AMBU</w:t>
+      </w:r>
+      <w:r>
+        <w:rPr>
+          <w:rFonts w:ascii="Times New Roman" w:hAnsi="Times New Roman" w:cs="Times New Roman"/>
+          <w:sz w:val="20"/>
+          <w:szCs w:val="20"/>
+        </w:rPr>
+        <w:t>.</w:t>
+      </w:r>
+      <w:r>
+        <w:rPr>
+          <w:rFonts w:ascii="Times New Roman" w:hAnsi="Times New Roman" w:cs="Times New Roman"/>
+          <w:sz w:val="20"/>
+          <w:szCs w:val="20"/>
+        </w:rPr>
+        <w:t xml:space="preserve"> </w:t>
+      </w:r>
+      <w:r>
+        <w:rPr>
+          <w:rFonts w:ascii="Times New Roman" w:hAnsi="Times New Roman" w:cs="Times New Roman"/>
+          <w:sz w:val="20"/>
+          <w:szCs w:val="20"/>
+        </w:rPr>
+        <w:t>Se implement</w:t>
+      </w:r>
+      <w:r>
+        <w:rPr>
+          <w:rFonts w:ascii="Times New Roman" w:hAnsi="Times New Roman" w:cs="Times New Roman"/>
+          <w:sz w:val="20"/>
+          <w:szCs w:val="20"/>
+        </w:rPr>
+        <w:t>a</w:t>
+      </w:r>
+      <w:r>
+        <w:rPr>
+          <w:rFonts w:ascii="Times New Roman" w:hAnsi="Times New Roman" w:cs="Times New Roman"/>
+          <w:sz w:val="20"/>
+          <w:szCs w:val="20"/>
+        </w:rPr>
+        <w:t xml:space="preserve"> el uso de piezas impresas </w:t>
+      </w:r>
+      <w:r>
+        <w:rPr>
+          <w:rFonts w:ascii="Times New Roman" w:hAnsi="Times New Roman" w:cs="Times New Roman"/>
+          <w:sz w:val="20"/>
+          <w:szCs w:val="20"/>
+        </w:rPr>
+        <w:t>en</w:t>
+      </w:r>
+      <w:r>
+        <w:rPr>
+          <w:rFonts w:ascii="Times New Roman" w:hAnsi="Times New Roman" w:cs="Times New Roman"/>
+          <w:sz w:val="20"/>
+          <w:szCs w:val="20"/>
+        </w:rPr>
+        <w:t xml:space="preserve"> PLA las cuales se diseñaron como </w:t>
+      </w:r>
+      <w:r>
+        <w:rPr>
+          <w:rFonts w:ascii="Times New Roman" w:hAnsi="Times New Roman" w:cs="Times New Roman"/>
+          <w:sz w:val="20"/>
+          <w:szCs w:val="20"/>
+        </w:rPr>
+        <w:t>pinzas</w:t>
+      </w:r>
+      <w:r>
+        <w:rPr>
+          <w:rFonts w:ascii="Times New Roman" w:hAnsi="Times New Roman" w:cs="Times New Roman"/>
+          <w:sz w:val="20"/>
+          <w:szCs w:val="20"/>
+        </w:rPr>
+        <w:t xml:space="preserve"> </w:t>
+      </w:r>
+      <w:r>
+        <w:rPr>
+          <w:rFonts w:ascii="Times New Roman" w:hAnsi="Times New Roman" w:cs="Times New Roman"/>
+          <w:sz w:val="20"/>
+          <w:szCs w:val="20"/>
+        </w:rPr>
+        <w:t>que</w:t>
+      </w:r>
+      <w:r>
+        <w:rPr>
+          <w:rFonts w:ascii="Times New Roman" w:hAnsi="Times New Roman" w:cs="Times New Roman"/>
+          <w:sz w:val="20"/>
+          <w:szCs w:val="20"/>
+        </w:rPr>
+        <w:t xml:space="preserve"> atrapan al resucitador manual </w:t>
+      </w:r>
+      <w:r>
+        <w:rPr>
+          <w:rFonts w:ascii="Times New Roman" w:hAnsi="Times New Roman" w:cs="Times New Roman"/>
+          <w:sz w:val="20"/>
+          <w:szCs w:val="20"/>
+        </w:rPr>
+        <w:t>haciendo las veces de las manos del operador</w:t>
+      </w:r>
+      <w:r>
+        <w:rPr>
+          <w:rFonts w:ascii="Times New Roman" w:hAnsi="Times New Roman" w:cs="Times New Roman"/>
+          <w:sz w:val="20"/>
+          <w:szCs w:val="20"/>
+        </w:rPr>
+        <w:t xml:space="preserve"> y </w:t>
+      </w:r>
+      <w:r>
+        <w:rPr>
+          <w:rFonts w:ascii="Times New Roman" w:hAnsi="Times New Roman" w:cs="Times New Roman"/>
+          <w:sz w:val="20"/>
+          <w:szCs w:val="20"/>
+        </w:rPr>
+        <w:t xml:space="preserve">además </w:t>
+      </w:r>
+      <w:r>
+        <w:rPr>
+          <w:rFonts w:ascii="Times New Roman" w:hAnsi="Times New Roman" w:cs="Times New Roman"/>
+          <w:sz w:val="20"/>
+          <w:szCs w:val="20"/>
+        </w:rPr>
+        <w:t xml:space="preserve">una segunda impresión </w:t>
+      </w:r>
+      <w:r>
+        <w:rPr>
+          <w:rFonts w:ascii="Times New Roman" w:hAnsi="Times New Roman" w:cs="Times New Roman"/>
+          <w:sz w:val="20"/>
+          <w:szCs w:val="20"/>
+        </w:rPr>
+        <w:t>que</w:t>
+      </w:r>
+      <w:r>
+        <w:rPr>
+          <w:rFonts w:ascii="Times New Roman" w:hAnsi="Times New Roman" w:cs="Times New Roman"/>
+          <w:sz w:val="20"/>
+          <w:szCs w:val="20"/>
+        </w:rPr>
+        <w:t xml:space="preserve"> se acopla al final de una de las garras </w:t>
+      </w:r>
+      <w:r>
+        <w:rPr>
+          <w:rFonts w:ascii="Times New Roman" w:hAnsi="Times New Roman" w:cs="Times New Roman"/>
+          <w:sz w:val="20"/>
+          <w:szCs w:val="20"/>
+        </w:rPr>
+        <w:t>y</w:t>
+      </w:r>
+      <w:r>
+        <w:rPr>
+          <w:rFonts w:ascii="Times New Roman" w:hAnsi="Times New Roman" w:cs="Times New Roman"/>
+          <w:sz w:val="20"/>
+          <w:szCs w:val="20"/>
+        </w:rPr>
+        <w:t xml:space="preserve"> es diseñada para actuar como disco codificado para el </w:t>
+      </w:r>
+      <w:proofErr w:type="spellStart"/>
+      <w:r>
+        <w:rPr>
+          <w:rFonts w:ascii="Times New Roman" w:hAnsi="Times New Roman" w:cs="Times New Roman"/>
+          <w:sz w:val="20"/>
+          <w:szCs w:val="20"/>
+        </w:rPr>
+        <w:t>encoder</w:t>
+      </w:r>
+      <w:proofErr w:type="spellEnd"/>
+      <w:r>
+        <w:rPr>
+          <w:rFonts w:ascii="Times New Roman" w:hAnsi="Times New Roman" w:cs="Times New Roman"/>
+          <w:sz w:val="20"/>
+          <w:szCs w:val="20"/>
+        </w:rPr>
+        <w:t xml:space="preserve"> del motor. Por </w:t>
+      </w:r>
+      <w:r>
+        <w:rPr>
+          <w:rFonts w:ascii="Times New Roman" w:hAnsi="Times New Roman" w:cs="Times New Roman"/>
+          <w:sz w:val="20"/>
+          <w:szCs w:val="20"/>
+        </w:rPr>
+        <w:t>último,</w:t>
+      </w:r>
+      <w:r>
+        <w:rPr>
+          <w:rFonts w:ascii="Times New Roman" w:hAnsi="Times New Roman" w:cs="Times New Roman"/>
+          <w:sz w:val="20"/>
+          <w:szCs w:val="20"/>
+        </w:rPr>
+        <w:t xml:space="preserve"> se </w:t>
+      </w:r>
+      <w:r>
+        <w:rPr>
+          <w:rFonts w:ascii="Times New Roman" w:hAnsi="Times New Roman" w:cs="Times New Roman"/>
+          <w:sz w:val="20"/>
+          <w:szCs w:val="20"/>
+        </w:rPr>
+        <w:t>utilizará</w:t>
+      </w:r>
+      <w:r>
+        <w:rPr>
+          <w:rFonts w:ascii="Times New Roman" w:hAnsi="Times New Roman" w:cs="Times New Roman"/>
+          <w:sz w:val="20"/>
+          <w:szCs w:val="20"/>
+        </w:rPr>
+        <w:t xml:space="preserve"> una pantalla táctil de 7 pulgadas la cual </w:t>
+      </w:r>
+      <w:r>
+        <w:rPr>
+          <w:rFonts w:ascii="Times New Roman" w:hAnsi="Times New Roman" w:cs="Times New Roman"/>
+          <w:sz w:val="20"/>
+          <w:szCs w:val="20"/>
+        </w:rPr>
+        <w:t>se podrá visualizar la interfaz de usuario.</w:t>
+      </w:r>
     </w:p>
     <w:p>
       <w:pPr>
@@ -2443,212 +2949,6 @@
           <w:szCs w:val="20"/>
         </w:rPr>
       </w:pPr>
-      <w:r>
-        <w:rPr>
-          <w:rFonts w:ascii="Times New Roman" w:hAnsi="Times New Roman" w:cs="Times New Roman"/>
-          <w:sz w:val="20"/>
-          <w:szCs w:val="20"/>
-        </w:rPr>
-        <w:t>Para encapsular todo el sistema se utilizo inicialmente acrílico de un alto grosor</w:t>
-      </w:r>
-      <w:r>
-        <w:rPr>
-          <w:rFonts w:ascii="Times New Roman" w:hAnsi="Times New Roman" w:cs="Times New Roman"/>
-          <w:sz w:val="20"/>
-          <w:szCs w:val="20"/>
-        </w:rPr>
-        <w:t xml:space="preserve"> el cual se planea ya en una fase final cambiar por lamina </w:t>
-      </w:r>
-      <w:proofErr w:type="spellStart"/>
-      <w:r>
-        <w:rPr>
-          <w:rFonts w:ascii="Times New Roman" w:hAnsi="Times New Roman" w:cs="Times New Roman"/>
-          <w:sz w:val="20"/>
-          <w:szCs w:val="20"/>
-        </w:rPr>
-        <w:t>cold</w:t>
-      </w:r>
-      <w:proofErr w:type="spellEnd"/>
-      <w:r>
-        <w:rPr>
-          <w:rFonts w:ascii="Times New Roman" w:hAnsi="Times New Roman" w:cs="Times New Roman"/>
-          <w:sz w:val="20"/>
-          <w:szCs w:val="20"/>
-        </w:rPr>
-        <w:t xml:space="preserve"> </w:t>
-      </w:r>
-      <w:proofErr w:type="spellStart"/>
-      <w:r>
-        <w:rPr>
-          <w:rFonts w:ascii="Times New Roman" w:hAnsi="Times New Roman" w:cs="Times New Roman"/>
-          <w:sz w:val="20"/>
-          <w:szCs w:val="20"/>
-        </w:rPr>
-        <w:t>rolled</w:t>
-      </w:r>
-      <w:proofErr w:type="spellEnd"/>
-      <w:r>
-        <w:rPr>
-          <w:rFonts w:ascii="Times New Roman" w:hAnsi="Times New Roman" w:cs="Times New Roman"/>
-          <w:sz w:val="20"/>
-          <w:szCs w:val="20"/>
-        </w:rPr>
-        <w:t xml:space="preserve"> calibre 18, el sistema que proporcionará el aire será un resucitador manual de marca </w:t>
-      </w:r>
-      <w:proofErr w:type="spellStart"/>
-      <w:r>
-        <w:rPr>
-          <w:rFonts w:ascii="Times New Roman" w:hAnsi="Times New Roman" w:cs="Times New Roman"/>
-          <w:sz w:val="20"/>
-          <w:szCs w:val="20"/>
-        </w:rPr>
-        <w:t>Ambu</w:t>
-      </w:r>
-      <w:proofErr w:type="spellEnd"/>
-      <w:r>
-        <w:rPr>
-          <w:rFonts w:ascii="Times New Roman" w:hAnsi="Times New Roman" w:cs="Times New Roman"/>
-          <w:sz w:val="20"/>
-          <w:szCs w:val="20"/>
-        </w:rPr>
-        <w:t>.</w:t>
-      </w:r>
-      <w:r>
-        <w:rPr>
-          <w:rFonts w:ascii="Times New Roman" w:hAnsi="Times New Roman" w:cs="Times New Roman"/>
-          <w:sz w:val="20"/>
-          <w:szCs w:val="20"/>
-        </w:rPr>
-        <w:t xml:space="preserve"> </w:t>
-      </w:r>
-      <w:r>
-        <w:rPr>
-          <w:rFonts w:ascii="Times New Roman" w:hAnsi="Times New Roman" w:cs="Times New Roman"/>
-          <w:sz w:val="20"/>
-          <w:szCs w:val="20"/>
-        </w:rPr>
-        <w:t xml:space="preserve">Se implemento el uso de piezas impresas </w:t>
-      </w:r>
-      <w:r>
-        <w:rPr>
-          <w:rFonts w:ascii="Times New Roman" w:hAnsi="Times New Roman" w:cs="Times New Roman"/>
-          <w:sz w:val="20"/>
-          <w:szCs w:val="20"/>
-        </w:rPr>
-        <w:t>en</w:t>
-      </w:r>
-      <w:r>
-        <w:rPr>
-          <w:rFonts w:ascii="Times New Roman" w:hAnsi="Times New Roman" w:cs="Times New Roman"/>
-          <w:sz w:val="20"/>
-          <w:szCs w:val="20"/>
-        </w:rPr>
-        <w:t xml:space="preserve"> PLA las cuales se diseñaron como </w:t>
-      </w:r>
-      <w:r>
-        <w:rPr>
-          <w:rFonts w:ascii="Times New Roman" w:hAnsi="Times New Roman" w:cs="Times New Roman"/>
-          <w:sz w:val="20"/>
-          <w:szCs w:val="20"/>
-        </w:rPr>
-        <w:t>pinzas</w:t>
-      </w:r>
-      <w:r>
-        <w:rPr>
-          <w:rFonts w:ascii="Times New Roman" w:hAnsi="Times New Roman" w:cs="Times New Roman"/>
-          <w:sz w:val="20"/>
-          <w:szCs w:val="20"/>
-        </w:rPr>
-        <w:t xml:space="preserve"> las cuales atrapan al resucitador manual </w:t>
-      </w:r>
-      <w:r>
-        <w:rPr>
-          <w:rFonts w:ascii="Times New Roman" w:hAnsi="Times New Roman" w:cs="Times New Roman"/>
-          <w:sz w:val="20"/>
-          <w:szCs w:val="20"/>
-        </w:rPr>
-        <w:t>haciendo las veces de las manos del operador</w:t>
-      </w:r>
-      <w:r>
-        <w:rPr>
-          <w:rFonts w:ascii="Times New Roman" w:hAnsi="Times New Roman" w:cs="Times New Roman"/>
-          <w:sz w:val="20"/>
-          <w:szCs w:val="20"/>
-        </w:rPr>
-        <w:t xml:space="preserve"> y una segunda impresión la cual se acopla al final de una de las garras la cual es diseñada para actuar como disco codificado para el </w:t>
-      </w:r>
-      <w:proofErr w:type="spellStart"/>
-      <w:r>
-        <w:rPr>
-          <w:rFonts w:ascii="Times New Roman" w:hAnsi="Times New Roman" w:cs="Times New Roman"/>
-          <w:sz w:val="20"/>
-          <w:szCs w:val="20"/>
-        </w:rPr>
-        <w:t>encoder</w:t>
-      </w:r>
-      <w:proofErr w:type="spellEnd"/>
-      <w:r>
-        <w:rPr>
-          <w:rFonts w:ascii="Times New Roman" w:hAnsi="Times New Roman" w:cs="Times New Roman"/>
-          <w:sz w:val="20"/>
-          <w:szCs w:val="20"/>
-        </w:rPr>
-        <w:t xml:space="preserve"> del motor. Por </w:t>
-      </w:r>
-      <w:proofErr w:type="gramStart"/>
-      <w:r>
-        <w:rPr>
-          <w:rFonts w:ascii="Times New Roman" w:hAnsi="Times New Roman" w:cs="Times New Roman"/>
-          <w:sz w:val="20"/>
-          <w:szCs w:val="20"/>
-        </w:rPr>
-        <w:t>último</w:t>
-      </w:r>
-      <w:proofErr w:type="gramEnd"/>
-      <w:r>
-        <w:rPr>
-          <w:rFonts w:ascii="Times New Roman" w:hAnsi="Times New Roman" w:cs="Times New Roman"/>
-          <w:sz w:val="20"/>
-          <w:szCs w:val="20"/>
-        </w:rPr>
-        <w:t xml:space="preserve"> se </w:t>
-      </w:r>
-      <w:r>
-        <w:rPr>
-          <w:rFonts w:ascii="Times New Roman" w:hAnsi="Times New Roman" w:cs="Times New Roman"/>
-          <w:sz w:val="20"/>
-          <w:szCs w:val="20"/>
-        </w:rPr>
-        <w:t>utilizará</w:t>
-      </w:r>
-      <w:r>
-        <w:rPr>
-          <w:rFonts w:ascii="Times New Roman" w:hAnsi="Times New Roman" w:cs="Times New Roman"/>
-          <w:sz w:val="20"/>
-          <w:szCs w:val="20"/>
-        </w:rPr>
-        <w:t xml:space="preserve"> una pantalla táctil de 7 pulgadas la cual </w:t>
-      </w:r>
-      <w:r>
-        <w:rPr>
-          <w:rFonts w:ascii="Times New Roman" w:hAnsi="Times New Roman" w:cs="Times New Roman"/>
-          <w:sz w:val="20"/>
-          <w:szCs w:val="20"/>
-        </w:rPr>
-        <w:t>se podrá visualizar la interfaz de usuario.</w:t>
-      </w:r>
-    </w:p>
-    <w:p>
-      <w:pPr>
-        <w:suppressAutoHyphens/>
-        <w:spacing w:line="240" w:lineRule="auto"/>
-        <w:jc w:val="both"/>
-        <w:rPr>
-          <w:rFonts w:ascii="Times New Roman" w:hAnsi="Times New Roman" w:cs="Times New Roman"/>
-          <w:sz w:val="20"/>
-          <w:szCs w:val="20"/>
-        </w:rPr>
-      </w:pPr>
     </w:p>
     <w:p>
       <w:pPr>
@@ -2669,9 +2969,9 @@
           <w:szCs w:val="20"/>
         </w:rPr>
         <w:drawing>
-          <wp:inline distT="0" distB="0" distL="0" distR="0" wp14:anchorId="472D9F0D" wp14:editId="57793476">
-            <wp:extent cx="1527996" cy="1647217"/>
-            <wp:effectExtent l="0" t="0" r="0" b="0"/>
+          <wp:inline distT="0" distB="0" distL="0" distR="0" wp14:anchorId="472D9F0D" wp14:editId="1F7D8F96">
+            <wp:extent cx="1589964" cy="1714021"/>
+            <wp:effectExtent l="0" t="0" r="0" b="635"/>
             <wp:docPr id="10" name="Picture 10"/>
             <wp:cNvGraphicFramePr>
               <a:graphicFrameLocks xmlns:a="http://schemas.openxmlformats.org/drawingml/2006/main" noChangeAspect="1"/>
@@ -2699,7 +2999,7 @@
                   <pic:spPr bwMode="auto">
                     <a:xfrm rot="10800000" flipV="1">
                       <a:off x="0" y="0"/>
-                      <a:ext cx="1543717" cy="1664165"/>
+                      <a:ext cx="1609005" cy="1734547"/>
                     </a:xfrm>
                     <a:prstGeom prst="rect">
                       <a:avLst/>
@@ -3524,7 +3824,95 @@
           <w:sz w:val="20"/>
           <w:szCs w:val="20"/>
         </w:rPr>
-        <w:t>En el módulo principal del programa se realizan todos los procesos que lo componen, la lectura de las variables de datos de la ESP32, el motor visual de la aplicación y las funciones que posee.</w:t>
+        <w:t>En el módulo principal del programa se realizan todos los procesos que lo componen</w:t>
+      </w:r>
+      <w:r>
+        <w:rPr>
+          <w:rFonts w:ascii="Times New Roman" w:hAnsi="Times New Roman" w:cs="Times New Roman"/>
+          <w:sz w:val="20"/>
+          <w:szCs w:val="20"/>
+        </w:rPr>
+        <w:t xml:space="preserve">: </w:t>
+      </w:r>
+      <w:r>
+        <w:rPr>
+          <w:rFonts w:ascii="Times New Roman" w:hAnsi="Times New Roman" w:cs="Times New Roman"/>
+          <w:sz w:val="20"/>
+          <w:szCs w:val="20"/>
+        </w:rPr>
+        <w:t>la lectura de las variables de datos de la ESP32, el motor visual de la aplicación y las funciones que posee</w:t>
+      </w:r>
+      <w:r>
+        <w:rPr>
+          <w:rFonts w:ascii="Times New Roman" w:hAnsi="Times New Roman" w:cs="Times New Roman"/>
+          <w:sz w:val="20"/>
+          <w:szCs w:val="20"/>
+        </w:rPr>
+        <w:t>;</w:t>
+      </w:r>
+      <w:r>
+        <w:rPr>
+          <w:rFonts w:ascii="Times New Roman" w:hAnsi="Times New Roman" w:cs="Times New Roman"/>
+          <w:sz w:val="20"/>
+          <w:szCs w:val="20"/>
+        </w:rPr>
+        <w:t xml:space="preserve"> las cuales serán procesadas por el servidor central</w:t>
+      </w:r>
+      <w:r>
+        <w:rPr>
+          <w:rFonts w:ascii="Times New Roman" w:hAnsi="Times New Roman" w:cs="Times New Roman"/>
+          <w:sz w:val="20"/>
+          <w:szCs w:val="20"/>
+        </w:rPr>
+        <w:t>, en este</w:t>
+      </w:r>
+      <w:r>
+        <w:rPr>
+          <w:rFonts w:ascii="Times New Roman" w:hAnsi="Times New Roman" w:cs="Times New Roman"/>
+          <w:sz w:val="20"/>
+          <w:szCs w:val="20"/>
+        </w:rPr>
+        <w:t xml:space="preserve"> caso será una </w:t>
+      </w:r>
+      <w:r>
+        <w:rPr>
+          <w:rFonts w:ascii="Times New Roman" w:hAnsi="Times New Roman" w:cs="Times New Roman"/>
+          <w:sz w:val="20"/>
+          <w:szCs w:val="20"/>
+        </w:rPr>
+        <w:t>R</w:t>
+      </w:r>
+      <w:r>
+        <w:rPr>
+          <w:rFonts w:ascii="Times New Roman" w:hAnsi="Times New Roman" w:cs="Times New Roman"/>
+          <w:sz w:val="20"/>
+          <w:szCs w:val="20"/>
+        </w:rPr>
+        <w:t xml:space="preserve">aspberry </w:t>
+      </w:r>
+      <w:r>
+        <w:rPr>
+          <w:rFonts w:ascii="Times New Roman" w:hAnsi="Times New Roman" w:cs="Times New Roman"/>
+          <w:sz w:val="20"/>
+          <w:szCs w:val="20"/>
+        </w:rPr>
+        <w:t>P</w:t>
+      </w:r>
+      <w:r>
+        <w:rPr>
+          <w:rFonts w:ascii="Times New Roman" w:hAnsi="Times New Roman" w:cs="Times New Roman"/>
+          <w:sz w:val="20"/>
+          <w:szCs w:val="20"/>
+        </w:rPr>
+        <w:t>i 3 b+</w:t>
+      </w:r>
+      <w:r>
+        <w:rPr>
+          <w:rFonts w:ascii="Times New Roman" w:hAnsi="Times New Roman" w:cs="Times New Roman"/>
+          <w:sz w:val="20"/>
+          <w:szCs w:val="20"/>
+        </w:rPr>
+        <w:t>.</w:t>
       </w:r>
     </w:p>
     <w:p>
@@ -3554,7 +3942,63 @@
           <w:sz w:val="20"/>
           <w:szCs w:val="20"/>
         </w:rPr>
-        <w:t xml:space="preserve">En la figura 6 se puede ver un diagrama de flujo compactado del código que resume el proceso del programa, primero se traen los módulos necesarios, luego se ejecuta el objeto aplicación como instancia de Pyqt5, se define un </w:t>
+        <w:t xml:space="preserve">En la </w:t>
+      </w:r>
+      <w:r>
+        <w:rPr>
+          <w:rFonts w:ascii="Times New Roman" w:hAnsi="Times New Roman" w:cs="Times New Roman"/>
+          <w:sz w:val="20"/>
+          <w:szCs w:val="20"/>
+        </w:rPr>
+        <w:t>F</w:t>
+      </w:r>
+      <w:r>
+        <w:rPr>
+          <w:rFonts w:ascii="Times New Roman" w:hAnsi="Times New Roman" w:cs="Times New Roman"/>
+          <w:sz w:val="20"/>
+          <w:szCs w:val="20"/>
+        </w:rPr>
+        <w:t xml:space="preserve">igura 6 se puede </w:t>
+      </w:r>
+      <w:r>
+        <w:rPr>
+          <w:rFonts w:ascii="Times New Roman" w:hAnsi="Times New Roman" w:cs="Times New Roman"/>
+          <w:sz w:val="20"/>
+          <w:szCs w:val="20"/>
+        </w:rPr>
+        <w:t>observar</w:t>
+      </w:r>
+      <w:r>
+        <w:rPr>
+          <w:rFonts w:ascii="Times New Roman" w:hAnsi="Times New Roman" w:cs="Times New Roman"/>
+          <w:sz w:val="20"/>
+          <w:szCs w:val="20"/>
+        </w:rPr>
+        <w:t xml:space="preserve"> un diagrama de flujo compactado del código que resume el proceso del programa</w:t>
+      </w:r>
+      <w:r>
+        <w:rPr>
+          <w:rFonts w:ascii="Times New Roman" w:hAnsi="Times New Roman" w:cs="Times New Roman"/>
+          <w:sz w:val="20"/>
+          <w:szCs w:val="20"/>
+        </w:rPr>
+        <w:t xml:space="preserve">; </w:t>
+      </w:r>
+      <w:r>
+        <w:rPr>
+          <w:rFonts w:ascii="Times New Roman" w:hAnsi="Times New Roman" w:cs="Times New Roman"/>
+          <w:sz w:val="20"/>
+          <w:szCs w:val="20"/>
+        </w:rPr>
+        <w:t>primeramente,</w:t>
+      </w:r>
+      <w:r>
+        <w:rPr>
+          <w:rFonts w:ascii="Times New Roman" w:hAnsi="Times New Roman" w:cs="Times New Roman"/>
+          <w:sz w:val="20"/>
+          <w:szCs w:val="20"/>
+        </w:rPr>
+        <w:t xml:space="preserve"> se traen los módulos necesarios, luego se ejecuta el objeto aplicación como instancia de Pyqt5, se define un </w:t>
       </w:r>
       <w:proofErr w:type="spellStart"/>
       <w:r>
@@ -3563,7 +4007,7 @@
           <w:sz w:val="20"/>
           <w:szCs w:val="20"/>
         </w:rPr>
-        <w:t>mainprogram</w:t>
+        <w:t>main</w:t>
       </w:r>
       <w:proofErr w:type="spellEnd"/>
       <w:r>
@@ -3581,6 +4025,24 @@
           <w:sz w:val="20"/>
           <w:szCs w:val="20"/>
         </w:rPr>
+        <w:t>program</w:t>
+      </w:r>
+      <w:proofErr w:type="spellEnd"/>
+      <w:r>
+        <w:rPr>
+          <w:rFonts w:ascii="Times New Roman" w:hAnsi="Times New Roman" w:cs="Times New Roman"/>
+          <w:sz w:val="20"/>
+          <w:szCs w:val="20"/>
+        </w:rPr>
+        <w:t xml:space="preserve"> </w:t>
+      </w:r>
+      <w:proofErr w:type="spellStart"/>
+      <w:r>
+        <w:rPr>
+          <w:rFonts w:ascii="Times New Roman" w:hAnsi="Times New Roman" w:cs="Times New Roman"/>
+          <w:sz w:val="20"/>
+          <w:szCs w:val="20"/>
+        </w:rPr>
         <w:t>class</w:t>
       </w:r>
       <w:proofErr w:type="spellEnd"/>
@@ -3590,25 +4052,23 @@
           <w:sz w:val="20"/>
           <w:szCs w:val="20"/>
         </w:rPr>
-        <w:t xml:space="preserve"> y es inicializado. Allí se recibe el código GUI que contiene los elementos visuales en la GUI y </w:t>
-      </w:r>
-      <w:proofErr w:type="spellStart"/>
-      <w:r>
-        <w:rPr>
-          <w:rFonts w:ascii="Times New Roman" w:hAnsi="Times New Roman" w:cs="Times New Roman"/>
-          <w:sz w:val="20"/>
-          <w:szCs w:val="20"/>
-        </w:rPr>
-        <w:t>MPLWidget</w:t>
-      </w:r>
-      <w:proofErr w:type="spellEnd"/>
-      <w:r>
-        <w:rPr>
-          <w:rFonts w:ascii="Times New Roman" w:hAnsi="Times New Roman" w:cs="Times New Roman"/>
-          <w:sz w:val="20"/>
-          <w:szCs w:val="20"/>
-        </w:rPr>
-        <w:t xml:space="preserve"> que posee la configuración de la aplicación y la gráfica de cada uno de los sistemas de generación de energía eléctrica.</w:t>
+        <w:t xml:space="preserve"> y es inicializado. Allí se recibe el código GUI que contiene los elementos visuales en la GUI que posee la configuración de la aplicación y la gráfica de cada uno de </w:t>
+      </w:r>
+      <w:r>
+        <w:rPr>
+          <w:rFonts w:ascii="Times New Roman" w:hAnsi="Times New Roman" w:cs="Times New Roman"/>
+          <w:sz w:val="20"/>
+          <w:szCs w:val="20"/>
+        </w:rPr>
+        <w:t>las variables</w:t>
+      </w:r>
+      <w:r>
+        <w:rPr>
+          <w:rFonts w:ascii="Times New Roman" w:hAnsi="Times New Roman" w:cs="Times New Roman"/>
+          <w:sz w:val="20"/>
+          <w:szCs w:val="20"/>
+        </w:rPr>
+        <w:t>.</w:t>
       </w:r>
     </w:p>
     <w:p>
@@ -3625,74 +4085,130 @@
     <w:p>
       <w:pPr>
         <w:pStyle w:val="NoSpacing"/>
-        <w:jc w:val="both"/>
-        <w:rPr>
-          <w:rFonts w:ascii="Times New Roman" w:hAnsi="Times New Roman" w:cs="Times New Roman"/>
-          <w:sz w:val="20"/>
-          <w:szCs w:val="20"/>
-        </w:rPr>
-      </w:pPr>
-      <w:r>
-        <w:rPr>
-          <w:rFonts w:ascii="Times New Roman" w:hAnsi="Times New Roman" w:cs="Times New Roman"/>
-          <w:sz w:val="20"/>
-          <w:szCs w:val="20"/>
-        </w:rPr>
-        <w:t xml:space="preserve">Consiguiente a ello se crea el hilo de lectura del puerto serial que va estar en </w:t>
-      </w:r>
-      <w:proofErr w:type="spellStart"/>
-      <w:r>
-        <w:rPr>
-          <w:rFonts w:ascii="Times New Roman" w:hAnsi="Times New Roman" w:cs="Times New Roman"/>
-          <w:sz w:val="20"/>
-          <w:szCs w:val="20"/>
-        </w:rPr>
-        <w:t>loop</w:t>
-      </w:r>
-      <w:proofErr w:type="spellEnd"/>
-      <w:r>
-        <w:rPr>
-          <w:rFonts w:ascii="Times New Roman" w:hAnsi="Times New Roman" w:cs="Times New Roman"/>
-          <w:sz w:val="20"/>
-          <w:szCs w:val="20"/>
-        </w:rPr>
-        <w:t xml:space="preserve"> con la función </w:t>
-      </w:r>
-      <w:proofErr w:type="spellStart"/>
-      <w:r>
-        <w:rPr>
-          <w:rFonts w:ascii="Times New Roman" w:hAnsi="Times New Roman" w:cs="Times New Roman"/>
-          <w:sz w:val="20"/>
-          <w:szCs w:val="20"/>
-        </w:rPr>
-        <w:t>update</w:t>
-      </w:r>
-      <w:proofErr w:type="spellEnd"/>
-      <w:r>
-        <w:rPr>
-          <w:rFonts w:ascii="Times New Roman" w:hAnsi="Times New Roman" w:cs="Times New Roman"/>
-          <w:sz w:val="20"/>
-          <w:szCs w:val="20"/>
-        </w:rPr>
-        <w:t xml:space="preserve"> </w:t>
-      </w:r>
-      <w:proofErr w:type="spellStart"/>
-      <w:r>
-        <w:rPr>
-          <w:rFonts w:ascii="Times New Roman" w:hAnsi="Times New Roman" w:cs="Times New Roman"/>
-          <w:sz w:val="20"/>
-          <w:szCs w:val="20"/>
-        </w:rPr>
-        <w:t>graph</w:t>
-      </w:r>
-      <w:proofErr w:type="spellEnd"/>
-      <w:r>
-        <w:rPr>
-          <w:rFonts w:ascii="Times New Roman" w:hAnsi="Times New Roman" w:cs="Times New Roman"/>
-          <w:sz w:val="20"/>
-          <w:szCs w:val="20"/>
-        </w:rPr>
-        <w:t xml:space="preserve"> mientras se esté corriendo la gráfica, y a su vez se fija la pestaña inicial de la GUI y se espera instrucción del usuario.</w:t>
+        <w:jc w:val="center"/>
+        <w:rPr>
+          <w:rFonts w:ascii="Times New Roman" w:hAnsi="Times New Roman" w:cs="Times New Roman"/>
+          <w:sz w:val="20"/>
+          <w:szCs w:val="20"/>
+        </w:rPr>
+      </w:pPr>
+      <w:r>
+        <w:rPr>
+          <w:rFonts w:ascii="Times New Roman" w:hAnsi="Times New Roman" w:cs="Times New Roman"/>
+          <w:noProof/>
+          <w:sz w:val="20"/>
+          <w:szCs w:val="20"/>
+        </w:rPr>
+        <w:drawing>
+          <wp:inline distT="0" distB="0" distL="0" distR="0" wp14:anchorId="5EC28947" wp14:editId="5C86019A">
+            <wp:extent cx="2688609" cy="2057819"/>
+            <wp:effectExtent l="0" t="0" r="0" b="0"/>
+            <wp:docPr id="2" name="Imagen 2"/>
+            <wp:cNvGraphicFramePr>
+              <a:graphicFrameLocks xmlns:a="http://schemas.openxmlformats.org/drawingml/2006/main" noChangeAspect="1"/>
+            </wp:cNvGraphicFramePr>
+            <a:graphic xmlns:a="http://schemas.openxmlformats.org/drawingml/2006/main">
+              <a:graphicData uri="http://schemas.openxmlformats.org/drawingml/2006/picture">
+                <pic:pic xmlns:pic="http://schemas.openxmlformats.org/drawingml/2006/picture">
+                  <pic:nvPicPr>
+                    <pic:cNvPr id="2" name="Imagen 2"/>
+                    <pic:cNvPicPr/>
+                  </pic:nvPicPr>
+                  <pic:blipFill rotWithShape="1">
+                    <a:blip r:embed="rId14" cstate="print">
+                      <a:extLst>
+                        <a:ext uri="{28A0092B-C50C-407E-A947-70E740481C1C}">
+                          <a14:useLocalDpi xmlns:a14="http://schemas.microsoft.com/office/drawing/2010/main" val="0"/>
+                        </a:ext>
+                      </a:extLst>
+                    </a:blip>
+                    <a:srcRect l="12020" t="9635" r="26697" b="6983"/>
+                    <a:stretch/>
+                  </pic:blipFill>
+                  <pic:spPr bwMode="auto">
+                    <a:xfrm>
+                      <a:off x="0" y="0"/>
+                      <a:ext cx="2710979" cy="2074940"/>
+                    </a:xfrm>
+                    <a:prstGeom prst="rect">
+                      <a:avLst/>
+                    </a:prstGeom>
+                    <a:ln>
+                      <a:noFill/>
+                    </a:ln>
+                    <a:extLst>
+                      <a:ext uri="{53640926-AAD7-44D8-BBD7-CCE9431645EC}">
+                        <a14:shadowObscured xmlns:a14="http://schemas.microsoft.com/office/drawing/2010/main"/>
+                      </a:ext>
+                    </a:extLst>
+                  </pic:spPr>
+                </pic:pic>
+              </a:graphicData>
+            </a:graphic>
+          </wp:inline>
+        </w:drawing>
+      </w:r>
+    </w:p>
+    <w:p>
+      <w:pPr>
+        <w:suppressAutoHyphens/>
+        <w:jc w:val="center"/>
+        <w:rPr>
+          <w:rFonts w:ascii="Times New Roman" w:eastAsia="Times New Roman" w:hAnsi="Times New Roman"/>
+          <w:i/>
+          <w:iCs/>
+          <w:noProof/>
+          <w:sz w:val="20"/>
+          <w:szCs w:val="20"/>
+          <w:lang w:eastAsia="ar-SA"/>
+        </w:rPr>
+      </w:pPr>
+      <w:r>
+        <w:rPr>
+          <w:rFonts w:ascii="Times New Roman" w:eastAsia="Times New Roman" w:hAnsi="Times New Roman"/>
+          <w:i/>
+          <w:iCs/>
+          <w:noProof/>
+          <w:sz w:val="20"/>
+          <w:szCs w:val="20"/>
+          <w:lang w:eastAsia="ar-SA"/>
+        </w:rPr>
+        <w:t>Figura 6</w:t>
+      </w:r>
+      <w:r>
+        <w:rPr>
+          <w:rFonts w:ascii="Times New Roman" w:eastAsia="Times New Roman" w:hAnsi="Times New Roman"/>
+          <w:i/>
+          <w:iCs/>
+          <w:noProof/>
+          <w:sz w:val="20"/>
+          <w:szCs w:val="20"/>
+          <w:lang w:eastAsia="ar-SA"/>
+        </w:rPr>
+        <w:t xml:space="preserve">. </w:t>
+      </w:r>
+      <w:r>
+        <w:rPr>
+          <w:rFonts w:ascii="Times New Roman" w:eastAsia="Times New Roman" w:hAnsi="Times New Roman"/>
+          <w:i/>
+          <w:iCs/>
+          <w:sz w:val="20"/>
+          <w:szCs w:val="20"/>
+          <w:lang w:eastAsia="ar-SA"/>
+        </w:rPr>
+        <w:t>Diagrama de flujo del software para el tratamiento de los datos</w:t>
+      </w:r>
+      <w:r>
+        <w:rPr>
+          <w:rFonts w:ascii="Times New Roman" w:eastAsia="Times New Roman" w:hAnsi="Times New Roman"/>
+          <w:i/>
+          <w:iCs/>
+          <w:noProof/>
+          <w:sz w:val="20"/>
+          <w:szCs w:val="20"/>
+          <w:lang w:eastAsia="ar-SA"/>
+        </w:rPr>
+        <w:t>.</w:t>
       </w:r>
     </w:p>
     <w:p>
@@ -3722,6 +4238,76 @@
           <w:sz w:val="20"/>
           <w:szCs w:val="20"/>
         </w:rPr>
+        <w:t xml:space="preserve">Consiguiente a ello se crea el hilo de lectura del puerto que va estar en </w:t>
+      </w:r>
+      <w:proofErr w:type="spellStart"/>
+      <w:r>
+        <w:rPr>
+          <w:rFonts w:ascii="Times New Roman" w:hAnsi="Times New Roman" w:cs="Times New Roman"/>
+          <w:sz w:val="20"/>
+          <w:szCs w:val="20"/>
+        </w:rPr>
+        <w:t>loop</w:t>
+      </w:r>
+      <w:proofErr w:type="spellEnd"/>
+      <w:r>
+        <w:rPr>
+          <w:rFonts w:ascii="Times New Roman" w:hAnsi="Times New Roman" w:cs="Times New Roman"/>
+          <w:sz w:val="20"/>
+          <w:szCs w:val="20"/>
+        </w:rPr>
+        <w:t xml:space="preserve"> con la función </w:t>
+      </w:r>
+      <w:proofErr w:type="spellStart"/>
+      <w:r>
+        <w:rPr>
+          <w:rFonts w:ascii="Times New Roman" w:hAnsi="Times New Roman" w:cs="Times New Roman"/>
+          <w:sz w:val="20"/>
+          <w:szCs w:val="20"/>
+        </w:rPr>
+        <w:t>update</w:t>
+      </w:r>
+      <w:proofErr w:type="spellEnd"/>
+      <w:r>
+        <w:rPr>
+          <w:rFonts w:ascii="Times New Roman" w:hAnsi="Times New Roman" w:cs="Times New Roman"/>
+          <w:sz w:val="20"/>
+          <w:szCs w:val="20"/>
+        </w:rPr>
+        <w:t xml:space="preserve"> </w:t>
+      </w:r>
+      <w:proofErr w:type="spellStart"/>
+      <w:r>
+        <w:rPr>
+          <w:rFonts w:ascii="Times New Roman" w:hAnsi="Times New Roman" w:cs="Times New Roman"/>
+          <w:sz w:val="20"/>
+          <w:szCs w:val="20"/>
+        </w:rPr>
+        <w:t>graph</w:t>
+      </w:r>
+      <w:proofErr w:type="spellEnd"/>
+      <w:r>
+        <w:rPr>
+          <w:rFonts w:ascii="Times New Roman" w:hAnsi="Times New Roman" w:cs="Times New Roman"/>
+          <w:sz w:val="20"/>
+          <w:szCs w:val="20"/>
+        </w:rPr>
+        <w:t xml:space="preserve"> mientras se esté corriendo la gráfica, y a su vez se fija la pestaña inicial de la GUI y se espera instrucción del usuario.</w:t>
+      </w:r>
+      <w:r>
+        <w:rPr>
+          <w:rFonts w:ascii="Times New Roman" w:hAnsi="Times New Roman" w:cs="Times New Roman"/>
+          <w:sz w:val="20"/>
+          <w:szCs w:val="20"/>
+        </w:rPr>
+        <w:t xml:space="preserve"> </w:t>
+      </w:r>
+      <w:r>
+        <w:rPr>
+          <w:rFonts w:ascii="Times New Roman" w:hAnsi="Times New Roman" w:cs="Times New Roman"/>
+          <w:sz w:val="20"/>
+          <w:szCs w:val="20"/>
+        </w:rPr>
         <w:t xml:space="preserve">Desde </w:t>
       </w:r>
       <w:proofErr w:type="spellStart"/>
@@ -3758,7 +4344,39 @@
           <w:sz w:val="20"/>
           <w:szCs w:val="20"/>
         </w:rPr>
-        <w:t xml:space="preserve"> se generan las alertas de error si oportunas y se hace el guardado de la información para proseguir con su envío en forma de reporte.</w:t>
+        <w:t xml:space="preserve"> se generan las alertas de error si oportunas y se hace el guardado de la información para proseguir con </w:t>
+      </w:r>
+      <w:r>
+        <w:rPr>
+          <w:rFonts w:ascii="Times New Roman" w:hAnsi="Times New Roman" w:cs="Times New Roman"/>
+          <w:sz w:val="20"/>
+          <w:szCs w:val="20"/>
+        </w:rPr>
+        <w:t>el</w:t>
+      </w:r>
+      <w:r>
+        <w:rPr>
+          <w:rFonts w:ascii="Times New Roman" w:hAnsi="Times New Roman" w:cs="Times New Roman"/>
+          <w:sz w:val="20"/>
+          <w:szCs w:val="20"/>
+        </w:rPr>
+        <w:t xml:space="preserve"> envío </w:t>
+      </w:r>
+      <w:r>
+        <w:rPr>
+          <w:rFonts w:ascii="Times New Roman" w:hAnsi="Times New Roman" w:cs="Times New Roman"/>
+          <w:sz w:val="20"/>
+          <w:szCs w:val="20"/>
+        </w:rPr>
+        <w:t>de datos</w:t>
+      </w:r>
+      <w:r>
+        <w:rPr>
+          <w:rFonts w:ascii="Times New Roman" w:hAnsi="Times New Roman" w:cs="Times New Roman"/>
+          <w:sz w:val="20"/>
+          <w:szCs w:val="20"/>
+        </w:rPr>
+        <w:t>.</w:t>
       </w:r>
     </w:p>
     <w:p>
@@ -3792,7 +4410,8 @@
           <w:sz w:val="20"/>
           <w:szCs w:val="20"/>
         </w:rPr>
-        <w:t>5.1</w:t>
+        <w:lastRenderedPageBreak/>
+        <w:t>3</w:t>
       </w:r>
       <w:r>
         <w:rPr>
@@ -3802,7 +4421,37 @@
           <w:sz w:val="20"/>
           <w:szCs w:val="20"/>
         </w:rPr>
-        <w:t xml:space="preserve"> PYTHON SCRIPT:</w:t>
+        <w:t>.1</w:t>
+      </w:r>
+      <w:r>
+        <w:rPr>
+          <w:rFonts w:ascii="Times New Roman" w:hAnsi="Times New Roman" w:cs="Times New Roman"/>
+          <w:b/>
+          <w:bCs/>
+          <w:sz w:val="20"/>
+          <w:szCs w:val="20"/>
+        </w:rPr>
+        <w:t xml:space="preserve"> </w:t>
+      </w:r>
+      <w:r>
+        <w:rPr>
+          <w:rFonts w:ascii="Times New Roman" w:hAnsi="Times New Roman" w:cs="Times New Roman"/>
+          <w:b/>
+          <w:bCs/>
+          <w:sz w:val="20"/>
+          <w:szCs w:val="20"/>
+        </w:rPr>
+        <w:t>Python script</w:t>
+      </w:r>
+      <w:r>
+        <w:rPr>
+          <w:rFonts w:ascii="Times New Roman" w:hAnsi="Times New Roman" w:cs="Times New Roman"/>
+          <w:b/>
+          <w:bCs/>
+          <w:sz w:val="20"/>
+          <w:szCs w:val="20"/>
+        </w:rPr>
+        <w:t>:</w:t>
       </w:r>
     </w:p>
     <w:p>
@@ -3834,23 +4483,149 @@
         </w:rPr>
         <w:t xml:space="preserve">El código que se construyó en </w:t>
       </w:r>
-      <w:proofErr w:type="spellStart"/>
-      <w:r>
-        <w:rPr>
-          <w:rFonts w:ascii="Times New Roman" w:hAnsi="Times New Roman" w:cs="Times New Roman"/>
-          <w:sz w:val="20"/>
-          <w:szCs w:val="20"/>
-        </w:rPr>
-        <w:t>python</w:t>
-      </w:r>
-      <w:proofErr w:type="spellEnd"/>
-      <w:r>
-        <w:rPr>
-          <w:rFonts w:ascii="Times New Roman" w:hAnsi="Times New Roman" w:cs="Times New Roman"/>
-          <w:sz w:val="20"/>
-          <w:szCs w:val="20"/>
-        </w:rPr>
-        <w:t xml:space="preserve"> es el programa principal del proyecto, el cual desde el equipo recibe las lecturas de la ESP32 y las gráficas en tiempo real para su fácil lectura y análisis, entre otras funciones tenemos el acceso a la documentación de cada experimento realizable con los equipos del kit o la adición de guardado automático mediante la generación de un reporte, el cual es enviado a través del correo a cualquier usuario, este e-mail cuenta con la información capturada en un archivo xlsx.</w:t>
+      <w:r>
+        <w:rPr>
+          <w:rFonts w:ascii="Times New Roman" w:hAnsi="Times New Roman" w:cs="Times New Roman"/>
+          <w:sz w:val="20"/>
+          <w:szCs w:val="20"/>
+        </w:rPr>
+        <w:t>P</w:t>
+      </w:r>
+      <w:r>
+        <w:rPr>
+          <w:rFonts w:ascii="Times New Roman" w:hAnsi="Times New Roman" w:cs="Times New Roman"/>
+          <w:sz w:val="20"/>
+          <w:szCs w:val="20"/>
+        </w:rPr>
+        <w:t xml:space="preserve">ython es el programa principal del proyecto, el cual desde el equipo recibe las lecturas de la ESP32 y </w:t>
+      </w:r>
+      <w:r>
+        <w:rPr>
+          <w:rFonts w:ascii="Times New Roman" w:hAnsi="Times New Roman" w:cs="Times New Roman"/>
+          <w:sz w:val="20"/>
+          <w:szCs w:val="20"/>
+        </w:rPr>
+        <w:t>estas a</w:t>
+      </w:r>
+      <w:r>
+        <w:rPr>
+          <w:rFonts w:ascii="Times New Roman" w:hAnsi="Times New Roman" w:cs="Times New Roman"/>
+          <w:sz w:val="20"/>
+          <w:szCs w:val="20"/>
+        </w:rPr>
+        <w:t>l</w:t>
+      </w:r>
+      <w:r>
+        <w:rPr>
+          <w:rFonts w:ascii="Times New Roman" w:hAnsi="Times New Roman" w:cs="Times New Roman"/>
+          <w:sz w:val="20"/>
+          <w:szCs w:val="20"/>
+        </w:rPr>
+        <w:t xml:space="preserve"> tiempo envían los datos a través de internet a la </w:t>
+      </w:r>
+      <w:r>
+        <w:rPr>
+          <w:rFonts w:ascii="Times New Roman" w:hAnsi="Times New Roman" w:cs="Times New Roman"/>
+          <w:sz w:val="20"/>
+          <w:szCs w:val="20"/>
+        </w:rPr>
+        <w:t>R</w:t>
+      </w:r>
+      <w:r>
+        <w:rPr>
+          <w:rFonts w:ascii="Times New Roman" w:hAnsi="Times New Roman" w:cs="Times New Roman"/>
+          <w:sz w:val="20"/>
+          <w:szCs w:val="20"/>
+        </w:rPr>
+        <w:t xml:space="preserve">aspberry para así enviar y poder actualizar </w:t>
+      </w:r>
+      <w:r>
+        <w:rPr>
+          <w:rFonts w:ascii="Times New Roman" w:hAnsi="Times New Roman" w:cs="Times New Roman"/>
+          <w:sz w:val="20"/>
+          <w:szCs w:val="20"/>
+        </w:rPr>
+        <w:t>las gráficas en tiempo real para su fácil lectura y análisis</w:t>
+      </w:r>
+      <w:r>
+        <w:rPr>
+          <w:rFonts w:ascii="Times New Roman" w:hAnsi="Times New Roman" w:cs="Times New Roman"/>
+          <w:sz w:val="20"/>
+          <w:szCs w:val="20"/>
+        </w:rPr>
+        <w:t>.</w:t>
+      </w:r>
+      <w:r>
+        <w:rPr>
+          <w:rFonts w:ascii="Times New Roman" w:hAnsi="Times New Roman" w:cs="Times New Roman"/>
+          <w:sz w:val="20"/>
+          <w:szCs w:val="20"/>
+        </w:rPr>
+        <w:t xml:space="preserve"> </w:t>
+      </w:r>
+      <w:r>
+        <w:rPr>
+          <w:rFonts w:ascii="Times New Roman" w:hAnsi="Times New Roman" w:cs="Times New Roman"/>
+          <w:sz w:val="20"/>
+          <w:szCs w:val="20"/>
+        </w:rPr>
+        <w:t>E</w:t>
+      </w:r>
+      <w:r>
+        <w:rPr>
+          <w:rFonts w:ascii="Times New Roman" w:hAnsi="Times New Roman" w:cs="Times New Roman"/>
+          <w:sz w:val="20"/>
+          <w:szCs w:val="20"/>
+        </w:rPr>
+        <w:t>ntre otras funciones</w:t>
+      </w:r>
+      <w:r>
+        <w:rPr>
+          <w:rFonts w:ascii="Times New Roman" w:hAnsi="Times New Roman" w:cs="Times New Roman"/>
+          <w:sz w:val="20"/>
+          <w:szCs w:val="20"/>
+        </w:rPr>
+        <w:t>,</w:t>
+      </w:r>
+      <w:r>
+        <w:rPr>
+          <w:rFonts w:ascii="Times New Roman" w:hAnsi="Times New Roman" w:cs="Times New Roman"/>
+          <w:sz w:val="20"/>
+          <w:szCs w:val="20"/>
+        </w:rPr>
+        <w:t xml:space="preserve"> </w:t>
+      </w:r>
+      <w:r>
+        <w:rPr>
+          <w:rFonts w:ascii="Times New Roman" w:hAnsi="Times New Roman" w:cs="Times New Roman"/>
+          <w:sz w:val="20"/>
+          <w:szCs w:val="20"/>
+        </w:rPr>
+        <w:t>se tiene</w:t>
+      </w:r>
+      <w:r>
+        <w:rPr>
+          <w:rFonts w:ascii="Times New Roman" w:hAnsi="Times New Roman" w:cs="Times New Roman"/>
+          <w:sz w:val="20"/>
+          <w:szCs w:val="20"/>
+        </w:rPr>
+        <w:t xml:space="preserve"> el acceso a la</w:t>
+      </w:r>
+      <w:r>
+        <w:rPr>
+          <w:rFonts w:ascii="Times New Roman" w:hAnsi="Times New Roman" w:cs="Times New Roman"/>
+          <w:sz w:val="20"/>
+          <w:szCs w:val="20"/>
+        </w:rPr>
+        <w:t>s diferentes variables que puede llegar a necesitar el operador</w:t>
+      </w:r>
+      <w:r>
+        <w:rPr>
+          <w:rFonts w:ascii="Times New Roman" w:hAnsi="Times New Roman" w:cs="Times New Roman"/>
+          <w:sz w:val="20"/>
+          <w:szCs w:val="20"/>
+        </w:rPr>
+        <w:t>.</w:t>
       </w:r>
     </w:p>
     <w:p>
@@ -3880,16 +4655,95 @@
           <w:sz w:val="20"/>
           <w:szCs w:val="20"/>
         </w:rPr>
-        <w:t xml:space="preserve">El código se compone de varios scripts llamados desde el código principal para hacer funcionar el programa </w:t>
-      </w:r>
-      <w:r>
-        <w:rPr>
-          <w:rFonts w:ascii="Times New Roman" w:hAnsi="Times New Roman" w:cs="Times New Roman"/>
-          <w:sz w:val="20"/>
-          <w:szCs w:val="20"/>
-        </w:rPr>
-        <w:lastRenderedPageBreak/>
-        <w:t xml:space="preserve">incluyendo la creación del objeto widget que genera la ventana en </w:t>
+        <w:t>El código se compone de varios scripts llamados desde el código principal para hacer funcionar el programa incluyendo la creación de</w:t>
+      </w:r>
+      <w:r>
+        <w:rPr>
+          <w:rFonts w:ascii="Times New Roman" w:hAnsi="Times New Roman" w:cs="Times New Roman"/>
+          <w:sz w:val="20"/>
+          <w:szCs w:val="20"/>
+        </w:rPr>
+        <w:t xml:space="preserve"> los</w:t>
+      </w:r>
+      <w:r>
+        <w:rPr>
+          <w:rFonts w:ascii="Times New Roman" w:hAnsi="Times New Roman" w:cs="Times New Roman"/>
+          <w:sz w:val="20"/>
+          <w:szCs w:val="20"/>
+        </w:rPr>
+        <w:t xml:space="preserve"> objeto</w:t>
+      </w:r>
+      <w:r>
+        <w:rPr>
+          <w:rFonts w:ascii="Times New Roman" w:hAnsi="Times New Roman" w:cs="Times New Roman"/>
+          <w:sz w:val="20"/>
+          <w:szCs w:val="20"/>
+        </w:rPr>
+        <w:t>s</w:t>
+      </w:r>
+      <w:r>
+        <w:rPr>
+          <w:rFonts w:ascii="Times New Roman" w:hAnsi="Times New Roman" w:cs="Times New Roman"/>
+          <w:sz w:val="20"/>
+          <w:szCs w:val="20"/>
+        </w:rPr>
+        <w:t xml:space="preserve"> widget</w:t>
+      </w:r>
+      <w:r>
+        <w:rPr>
+          <w:rFonts w:ascii="Times New Roman" w:hAnsi="Times New Roman" w:cs="Times New Roman"/>
+          <w:sz w:val="20"/>
+          <w:szCs w:val="20"/>
+        </w:rPr>
+        <w:t>s</w:t>
+      </w:r>
+      <w:r>
+        <w:rPr>
+          <w:rFonts w:ascii="Times New Roman" w:hAnsi="Times New Roman" w:cs="Times New Roman"/>
+          <w:sz w:val="20"/>
+          <w:szCs w:val="20"/>
+        </w:rPr>
+        <w:t xml:space="preserve"> que genera la</w:t>
+      </w:r>
+      <w:r>
+        <w:rPr>
+          <w:rFonts w:ascii="Times New Roman" w:hAnsi="Times New Roman" w:cs="Times New Roman"/>
+          <w:sz w:val="20"/>
+          <w:szCs w:val="20"/>
+        </w:rPr>
+        <w:t>s distintas vistas</w:t>
+      </w:r>
+      <w:r>
+        <w:rPr>
+          <w:rFonts w:ascii="Times New Roman" w:hAnsi="Times New Roman" w:cs="Times New Roman"/>
+          <w:sz w:val="20"/>
+          <w:szCs w:val="20"/>
+        </w:rPr>
+        <w:t xml:space="preserve">, </w:t>
+      </w:r>
+      <w:r>
+        <w:rPr>
+          <w:rFonts w:ascii="Times New Roman" w:hAnsi="Times New Roman" w:cs="Times New Roman"/>
+          <w:sz w:val="20"/>
+          <w:szCs w:val="20"/>
+        </w:rPr>
+        <w:t xml:space="preserve">se pensó en los posibles escenarios que se </w:t>
+      </w:r>
+      <w:r>
+        <w:rPr>
+          <w:rFonts w:ascii="Times New Roman" w:hAnsi="Times New Roman" w:cs="Times New Roman"/>
+          <w:sz w:val="20"/>
+          <w:szCs w:val="20"/>
+        </w:rPr>
+        <w:t xml:space="preserve">podrían presentar, dando </w:t>
+      </w:r>
+      <w:r>
+        <w:rPr>
+          <w:rFonts w:ascii="Times New Roman" w:hAnsi="Times New Roman" w:cs="Times New Roman"/>
+          <w:sz w:val="20"/>
+          <w:szCs w:val="20"/>
+        </w:rPr>
+        <w:t xml:space="preserve">así la creación de métodos de excepciones para manejar dichas posibilidades. La conectividad entre dispositivos para </w:t>
       </w:r>
       <w:proofErr w:type="spellStart"/>
       <w:r>
@@ -3898,7 +4752,7 @@
           <w:sz w:val="20"/>
           <w:szCs w:val="20"/>
         </w:rPr>
-        <w:t>windows</w:t>
+        <w:t>el</w:t>
       </w:r>
       <w:proofErr w:type="spellEnd"/>
       <w:r>
@@ -3907,7 +4761,39 @@
           <w:sz w:val="20"/>
           <w:szCs w:val="20"/>
         </w:rPr>
-        <w:t xml:space="preserve"> a modo de programa en MplWidget.py, la configuración del </w:t>
+        <w:t xml:space="preserve"> envió y la recepción de datos se </w:t>
+      </w:r>
+      <w:r>
+        <w:rPr>
+          <w:rFonts w:ascii="Times New Roman" w:hAnsi="Times New Roman" w:cs="Times New Roman"/>
+          <w:sz w:val="20"/>
+          <w:szCs w:val="20"/>
+        </w:rPr>
+        <w:t xml:space="preserve">maneja bajo </w:t>
+      </w:r>
+      <w:r>
+        <w:rPr>
+          <w:rFonts w:ascii="Times New Roman" w:hAnsi="Times New Roman" w:cs="Times New Roman"/>
+          <w:sz w:val="20"/>
+          <w:szCs w:val="20"/>
+        </w:rPr>
+        <w:t>el protocolo de comunicación MQTT</w:t>
+      </w:r>
+      <w:r>
+        <w:rPr>
+          <w:rFonts w:ascii="Times New Roman" w:hAnsi="Times New Roman" w:cs="Times New Roman"/>
+          <w:sz w:val="20"/>
+          <w:szCs w:val="20"/>
+        </w:rPr>
+        <w:t xml:space="preserve"> que</w:t>
+      </w:r>
+      <w:r>
+        <w:rPr>
+          <w:rFonts w:ascii="Times New Roman" w:hAnsi="Times New Roman" w:cs="Times New Roman"/>
+          <w:sz w:val="20"/>
+          <w:szCs w:val="20"/>
+        </w:rPr>
+        <w:t xml:space="preserve"> funciona mediante un </w:t>
       </w:r>
       <w:proofErr w:type="spellStart"/>
       <w:r>
@@ -3916,7 +4802,7 @@
           <w:sz w:val="20"/>
           <w:szCs w:val="20"/>
         </w:rPr>
-        <w:t>front</w:t>
+        <w:t>broker</w:t>
       </w:r>
       <w:proofErr w:type="spellEnd"/>
       <w:r>
@@ -3925,7 +4811,79 @@
           <w:sz w:val="20"/>
           <w:szCs w:val="20"/>
         </w:rPr>
-        <w:t xml:space="preserve"> de la aplicación en el archivo de extensión UI GUI_version1 y un archivo </w:t>
+        <w:t xml:space="preserve"> mediante la apertura de puertos de una red pudiendo </w:t>
+      </w:r>
+      <w:r>
+        <w:rPr>
+          <w:rFonts w:ascii="Times New Roman" w:hAnsi="Times New Roman" w:cs="Times New Roman"/>
+          <w:sz w:val="20"/>
+          <w:szCs w:val="20"/>
+        </w:rPr>
+        <w:t>así</w:t>
+      </w:r>
+      <w:r>
+        <w:rPr>
+          <w:rFonts w:ascii="Times New Roman" w:hAnsi="Times New Roman" w:cs="Times New Roman"/>
+          <w:sz w:val="20"/>
+          <w:szCs w:val="20"/>
+        </w:rPr>
+        <w:t xml:space="preserve"> enviar y recibir datos</w:t>
+      </w:r>
+      <w:r>
+        <w:rPr>
+          <w:rFonts w:ascii="Times New Roman" w:hAnsi="Times New Roman" w:cs="Times New Roman"/>
+          <w:sz w:val="20"/>
+          <w:szCs w:val="20"/>
+        </w:rPr>
+        <w:t>.</w:t>
+      </w:r>
+      <w:r>
+        <w:rPr>
+          <w:rFonts w:ascii="Times New Roman" w:hAnsi="Times New Roman" w:cs="Times New Roman"/>
+          <w:sz w:val="20"/>
+          <w:szCs w:val="20"/>
+        </w:rPr>
+        <w:t xml:space="preserve"> </w:t>
+      </w:r>
+      <w:r>
+        <w:rPr>
+          <w:rFonts w:ascii="Times New Roman" w:hAnsi="Times New Roman" w:cs="Times New Roman"/>
+          <w:sz w:val="20"/>
+          <w:szCs w:val="20"/>
+        </w:rPr>
+        <w:t>D</w:t>
+      </w:r>
+      <w:r>
+        <w:rPr>
+          <w:rFonts w:ascii="Times New Roman" w:hAnsi="Times New Roman" w:cs="Times New Roman"/>
+          <w:sz w:val="20"/>
+          <w:szCs w:val="20"/>
+        </w:rPr>
+        <w:t xml:space="preserve">e esta </w:t>
+      </w:r>
+      <w:r>
+        <w:rPr>
+          <w:rFonts w:ascii="Times New Roman" w:hAnsi="Times New Roman" w:cs="Times New Roman"/>
+          <w:sz w:val="20"/>
+          <w:szCs w:val="20"/>
+        </w:rPr>
+        <w:t>manera</w:t>
+      </w:r>
+      <w:r>
+        <w:rPr>
+          <w:rFonts w:ascii="Times New Roman" w:hAnsi="Times New Roman" w:cs="Times New Roman"/>
+          <w:sz w:val="20"/>
+          <w:szCs w:val="20"/>
+        </w:rPr>
+        <w:t xml:space="preserve"> se da el primer paso a la implementación del internet de las cosas</w:t>
+      </w:r>
+      <w:r>
+        <w:rPr>
+          <w:rFonts w:ascii="Times New Roman" w:hAnsi="Times New Roman" w:cs="Times New Roman"/>
+          <w:sz w:val="20"/>
+          <w:szCs w:val="20"/>
+        </w:rPr>
+        <w:t xml:space="preserve"> (</w:t>
       </w:r>
       <w:proofErr w:type="spellStart"/>
       <w:r>
@@ -3934,7 +4892,7 @@
           <w:sz w:val="20"/>
           <w:szCs w:val="20"/>
         </w:rPr>
-        <w:t>Page_Config</w:t>
+        <w:t>IoT</w:t>
       </w:r>
       <w:proofErr w:type="spellEnd"/>
       <w:r>
@@ -3943,7 +4901,130 @@
           <w:sz w:val="20"/>
           <w:szCs w:val="20"/>
         </w:rPr>
-        <w:t xml:space="preserve"> diseñado para alojar funciones extras que se necesitan fuera del </w:t>
+        <w:t>)</w:t>
+      </w:r>
+      <w:r>
+        <w:rPr>
+          <w:rFonts w:ascii="Times New Roman" w:hAnsi="Times New Roman" w:cs="Times New Roman"/>
+          <w:sz w:val="20"/>
+          <w:szCs w:val="20"/>
+        </w:rPr>
+        <w:t xml:space="preserve"> seguido de una visualización </w:t>
+      </w:r>
+      <w:r>
+        <w:rPr>
+          <w:rFonts w:ascii="Times New Roman" w:hAnsi="Times New Roman" w:cs="Times New Roman"/>
+          <w:sz w:val="20"/>
+          <w:szCs w:val="20"/>
+        </w:rPr>
+        <w:t xml:space="preserve">por cualquier dispositivo distinto a </w:t>
+      </w:r>
+      <w:r>
+        <w:rPr>
+          <w:rFonts w:ascii="Times New Roman" w:hAnsi="Times New Roman" w:cs="Times New Roman"/>
+          <w:sz w:val="20"/>
+          <w:szCs w:val="20"/>
+        </w:rPr>
+        <w:t>la pantalla</w:t>
+      </w:r>
+      <w:r>
+        <w:rPr>
+          <w:rFonts w:ascii="Times New Roman" w:hAnsi="Times New Roman" w:cs="Times New Roman"/>
+          <w:sz w:val="20"/>
+          <w:szCs w:val="20"/>
+        </w:rPr>
+        <w:t xml:space="preserve"> de 7 pulgadas que se pueda conectar a la red local para </w:t>
+      </w:r>
+      <w:r>
+        <w:rPr>
+          <w:rFonts w:ascii="Times New Roman" w:hAnsi="Times New Roman" w:cs="Times New Roman"/>
+          <w:sz w:val="20"/>
+          <w:szCs w:val="20"/>
+        </w:rPr>
+        <w:t>monitorear</w:t>
+      </w:r>
+      <w:r>
+        <w:rPr>
+          <w:rFonts w:ascii="Times New Roman" w:hAnsi="Times New Roman" w:cs="Times New Roman"/>
+          <w:sz w:val="20"/>
+          <w:szCs w:val="20"/>
+        </w:rPr>
+        <w:t xml:space="preserve"> los datos que sean pertinentes del respirador mecánico.</w:t>
+      </w:r>
+    </w:p>
+    <w:p>
+      <w:pPr>
+        <w:pStyle w:val="NoSpacing"/>
+        <w:jc w:val="both"/>
+        <w:rPr>
+          <w:rFonts w:ascii="Times New Roman" w:hAnsi="Times New Roman" w:cs="Times New Roman"/>
+          <w:sz w:val="20"/>
+          <w:szCs w:val="20"/>
+        </w:rPr>
+      </w:pPr>
+    </w:p>
+    <w:p>
+      <w:pPr>
+        <w:pStyle w:val="NoSpacing"/>
+        <w:jc w:val="both"/>
+        <w:rPr>
+          <w:rFonts w:ascii="Times New Roman" w:hAnsi="Times New Roman" w:cs="Times New Roman"/>
+          <w:b/>
+          <w:bCs/>
+          <w:sz w:val="20"/>
+          <w:szCs w:val="20"/>
+          <w:u w:val="single"/>
+        </w:rPr>
+      </w:pPr>
+      <w:r>
+        <w:rPr>
+          <w:rFonts w:ascii="Times New Roman" w:hAnsi="Times New Roman" w:cs="Times New Roman"/>
+          <w:b/>
+          <w:bCs/>
+          <w:sz w:val="20"/>
+          <w:szCs w:val="20"/>
+        </w:rPr>
+        <w:t xml:space="preserve">3.2 </w:t>
+      </w:r>
+      <w:r>
+        <w:rPr>
+          <w:rFonts w:ascii="Times New Roman" w:hAnsi="Times New Roman" w:cs="Times New Roman"/>
+          <w:b/>
+          <w:bCs/>
+          <w:sz w:val="20"/>
+          <w:szCs w:val="20"/>
+        </w:rPr>
+        <w:t>Código de la interfaz de usuario.</w:t>
+      </w:r>
+    </w:p>
+    <w:p>
+      <w:pPr>
+        <w:pStyle w:val="NoSpacing"/>
+        <w:jc w:val="both"/>
+        <w:rPr>
+          <w:rFonts w:ascii="Times New Roman" w:hAnsi="Times New Roman" w:cs="Times New Roman"/>
+          <w:sz w:val="20"/>
+          <w:szCs w:val="20"/>
+        </w:rPr>
+      </w:pPr>
+    </w:p>
+    <w:p>
+      <w:pPr>
+        <w:pStyle w:val="NoSpacing"/>
+        <w:jc w:val="both"/>
+        <w:rPr>
+          <w:rFonts w:ascii="Times New Roman" w:hAnsi="Times New Roman" w:cs="Times New Roman"/>
+          <w:sz w:val="20"/>
+          <w:szCs w:val="20"/>
+        </w:rPr>
+      </w:pPr>
+      <w:r>
+        <w:rPr>
+          <w:rFonts w:ascii="Times New Roman" w:hAnsi="Times New Roman" w:cs="Times New Roman"/>
+          <w:sz w:val="20"/>
+          <w:szCs w:val="20"/>
+        </w:rPr>
+        <w:t xml:space="preserve">Este módulo de código en formato UI es un archivo que posee el código del </w:t>
       </w:r>
       <w:proofErr w:type="spellStart"/>
       <w:r>
@@ -3952,7 +5033,7 @@
           <w:sz w:val="20"/>
           <w:szCs w:val="20"/>
         </w:rPr>
-        <w:t>main</w:t>
+        <w:t>front-end</w:t>
       </w:r>
       <w:proofErr w:type="spellEnd"/>
       <w:r>
@@ -3961,7 +5042,7 @@
           <w:sz w:val="20"/>
           <w:szCs w:val="20"/>
         </w:rPr>
-        <w:t xml:space="preserve">. Del código </w:t>
+        <w:t xml:space="preserve"> del proyecto, código generado por el editor de interfaz de usuario que se utilizó para la construcción del programa. El software empleado para este desarrollo fue Qt </w:t>
       </w:r>
       <w:proofErr w:type="spellStart"/>
       <w:r>
@@ -3970,7 +5051,7 @@
           <w:sz w:val="20"/>
           <w:szCs w:val="20"/>
         </w:rPr>
-        <w:t>main</w:t>
+        <w:t>Designer</w:t>
       </w:r>
       <w:proofErr w:type="spellEnd"/>
       <w:r>
@@ -3979,14 +5060,839 @@
           <w:sz w:val="20"/>
           <w:szCs w:val="20"/>
         </w:rPr>
-        <w:t xml:space="preserve"> se genera un entregable con el registro de datos.</w:t>
-      </w:r>
-    </w:p>
-    <w:p>
-      <w:pPr>
+        <w:t xml:space="preserve">, un programa de fuente abierta para la creación de </w:t>
+      </w:r>
+      <w:proofErr w:type="spellStart"/>
+      <w:r>
+        <w:rPr>
+          <w:rFonts w:ascii="Times New Roman" w:hAnsi="Times New Roman" w:cs="Times New Roman"/>
+          <w:sz w:val="20"/>
+          <w:szCs w:val="20"/>
+        </w:rPr>
+        <w:t>GUI’s</w:t>
+      </w:r>
+      <w:proofErr w:type="spellEnd"/>
+      <w:r>
+        <w:rPr>
+          <w:rFonts w:ascii="Times New Roman" w:hAnsi="Times New Roman" w:cs="Times New Roman"/>
+          <w:sz w:val="20"/>
+          <w:szCs w:val="20"/>
+        </w:rPr>
+        <w:t xml:space="preserve"> en Python.</w:t>
+      </w:r>
+    </w:p>
+    <w:p>
+      <w:pPr>
+        <w:pStyle w:val="NoSpacing"/>
         <w:jc w:val="both"/>
         <w:rPr>
           <w:rFonts w:ascii="Times New Roman" w:hAnsi="Times New Roman" w:cs="Times New Roman"/>
+          <w:sz w:val="20"/>
+          <w:szCs w:val="20"/>
+        </w:rPr>
+      </w:pPr>
+    </w:p>
+    <w:p>
+      <w:pPr>
+        <w:pStyle w:val="NoSpacing"/>
+        <w:jc w:val="both"/>
+        <w:rPr>
+          <w:rFonts w:ascii="Times New Roman" w:hAnsi="Times New Roman" w:cs="Times New Roman"/>
+          <w:sz w:val="20"/>
+          <w:szCs w:val="20"/>
+        </w:rPr>
+      </w:pPr>
+      <w:r>
+        <w:rPr>
+          <w:rFonts w:ascii="Times New Roman" w:hAnsi="Times New Roman" w:cs="Times New Roman"/>
+          <w:sz w:val="20"/>
+          <w:szCs w:val="20"/>
+        </w:rPr>
+        <w:t xml:space="preserve">La aplicación se </w:t>
+      </w:r>
+      <w:r>
+        <w:rPr>
+          <w:rFonts w:ascii="Times New Roman" w:hAnsi="Times New Roman" w:cs="Times New Roman"/>
+          <w:sz w:val="20"/>
+          <w:szCs w:val="20"/>
+        </w:rPr>
+        <w:t>compone</w:t>
+      </w:r>
+      <w:r>
+        <w:rPr>
+          <w:rFonts w:ascii="Times New Roman" w:hAnsi="Times New Roman" w:cs="Times New Roman"/>
+          <w:sz w:val="20"/>
+          <w:szCs w:val="20"/>
+        </w:rPr>
+        <w:t xml:space="preserve"> </w:t>
+      </w:r>
+      <w:r>
+        <w:rPr>
+          <w:rFonts w:ascii="Times New Roman" w:hAnsi="Times New Roman" w:cs="Times New Roman"/>
+          <w:sz w:val="20"/>
+          <w:szCs w:val="20"/>
+        </w:rPr>
+        <w:t>de</w:t>
+      </w:r>
+      <w:r>
+        <w:rPr>
+          <w:rFonts w:ascii="Times New Roman" w:hAnsi="Times New Roman" w:cs="Times New Roman"/>
+          <w:sz w:val="20"/>
+          <w:szCs w:val="20"/>
+        </w:rPr>
+        <w:t xml:space="preserve"> </w:t>
+      </w:r>
+      <w:r>
+        <w:rPr>
+          <w:rFonts w:ascii="Times New Roman" w:hAnsi="Times New Roman" w:cs="Times New Roman"/>
+          <w:sz w:val="20"/>
+          <w:szCs w:val="20"/>
+        </w:rPr>
+        <w:t>tres</w:t>
+      </w:r>
+      <w:r>
+        <w:rPr>
+          <w:rFonts w:ascii="Times New Roman" w:hAnsi="Times New Roman" w:cs="Times New Roman"/>
+          <w:sz w:val="20"/>
+          <w:szCs w:val="20"/>
+        </w:rPr>
+        <w:t xml:space="preserve"> páginas principales</w:t>
+      </w:r>
+      <w:r>
+        <w:rPr>
+          <w:rFonts w:ascii="Times New Roman" w:hAnsi="Times New Roman" w:cs="Times New Roman"/>
+          <w:sz w:val="20"/>
+          <w:szCs w:val="20"/>
+        </w:rPr>
+        <w:t>:</w:t>
+      </w:r>
+    </w:p>
+    <w:p>
+      <w:pPr>
+        <w:pStyle w:val="NoSpacing"/>
+        <w:numPr>
+          <w:ilvl w:val="0"/>
+          <w:numId w:val="41"/>
+        </w:numPr>
+        <w:jc w:val="both"/>
+        <w:rPr>
+          <w:rFonts w:ascii="Times New Roman" w:hAnsi="Times New Roman" w:cs="Times New Roman"/>
+          <w:sz w:val="20"/>
+          <w:szCs w:val="20"/>
+        </w:rPr>
+      </w:pPr>
+      <w:r>
+        <w:rPr>
+          <w:rFonts w:ascii="Times New Roman" w:hAnsi="Times New Roman" w:cs="Times New Roman"/>
+          <w:sz w:val="20"/>
+          <w:szCs w:val="20"/>
+        </w:rPr>
+        <w:t>Ingreso de variables del paciente</w:t>
+      </w:r>
+    </w:p>
+    <w:p>
+      <w:pPr>
+        <w:pStyle w:val="NoSpacing"/>
+        <w:numPr>
+          <w:ilvl w:val="0"/>
+          <w:numId w:val="41"/>
+        </w:numPr>
+        <w:jc w:val="both"/>
+        <w:rPr>
+          <w:rFonts w:ascii="Times New Roman" w:hAnsi="Times New Roman" w:cs="Times New Roman"/>
+          <w:sz w:val="20"/>
+          <w:szCs w:val="20"/>
+        </w:rPr>
+      </w:pPr>
+      <w:proofErr w:type="spellStart"/>
+      <w:r>
+        <w:rPr>
+          <w:rFonts w:ascii="Times New Roman" w:hAnsi="Times New Roman" w:cs="Times New Roman"/>
+          <w:sz w:val="20"/>
+          <w:szCs w:val="20"/>
+        </w:rPr>
+        <w:t>Pagina</w:t>
+      </w:r>
+      <w:proofErr w:type="spellEnd"/>
+      <w:r>
+        <w:rPr>
+          <w:rFonts w:ascii="Times New Roman" w:hAnsi="Times New Roman" w:cs="Times New Roman"/>
+          <w:sz w:val="20"/>
+          <w:szCs w:val="20"/>
+        </w:rPr>
+        <w:t xml:space="preserve"> monitoreo medico</w:t>
+      </w:r>
+    </w:p>
+    <w:p>
+      <w:pPr>
+        <w:pStyle w:val="NoSpacing"/>
+        <w:numPr>
+          <w:ilvl w:val="0"/>
+          <w:numId w:val="41"/>
+        </w:numPr>
+        <w:jc w:val="both"/>
+        <w:rPr>
+          <w:rFonts w:ascii="Times New Roman" w:hAnsi="Times New Roman" w:cs="Times New Roman"/>
+          <w:sz w:val="20"/>
+          <w:szCs w:val="20"/>
+        </w:rPr>
+      </w:pPr>
+      <w:r>
+        <w:rPr>
+          <w:rFonts w:ascii="Times New Roman" w:hAnsi="Times New Roman" w:cs="Times New Roman"/>
+          <w:sz w:val="20"/>
+          <w:szCs w:val="20"/>
+        </w:rPr>
+        <w:t>Vista de variables extras</w:t>
+      </w:r>
+    </w:p>
+    <w:p>
+      <w:pPr>
+        <w:pStyle w:val="NoSpacing"/>
+        <w:jc w:val="both"/>
+        <w:rPr>
+          <w:rFonts w:ascii="Times New Roman" w:hAnsi="Times New Roman" w:cs="Times New Roman"/>
+          <w:sz w:val="20"/>
+          <w:szCs w:val="20"/>
+        </w:rPr>
+      </w:pPr>
+    </w:p>
+    <w:p>
+      <w:pPr>
+        <w:pStyle w:val="NoSpacing"/>
+        <w:jc w:val="both"/>
+        <w:rPr>
+          <w:rFonts w:ascii="Times New Roman" w:hAnsi="Times New Roman" w:cs="Times New Roman"/>
+          <w:noProof/>
+          <w:sz w:val="20"/>
+          <w:szCs w:val="20"/>
+        </w:rPr>
+      </w:pPr>
+      <w:r>
+        <w:rPr>
+          <w:rFonts w:ascii="Times New Roman" w:hAnsi="Times New Roman" w:cs="Times New Roman"/>
+          <w:sz w:val="20"/>
+          <w:szCs w:val="20"/>
+        </w:rPr>
+        <w:t xml:space="preserve"> </w:t>
+      </w:r>
+    </w:p>
+    <w:p>
+      <w:pPr>
+        <w:pStyle w:val="NoSpacing"/>
+        <w:jc w:val="both"/>
+        <w:rPr>
+          <w:rFonts w:ascii="Times New Roman" w:hAnsi="Times New Roman" w:cs="Times New Roman"/>
+          <w:sz w:val="20"/>
+          <w:szCs w:val="20"/>
+        </w:rPr>
+      </w:pPr>
+      <w:r>
+        <w:rPr>
+          <w:rFonts w:ascii="Times New Roman" w:hAnsi="Times New Roman" w:cs="Times New Roman"/>
+          <w:noProof/>
+          <w:sz w:val="20"/>
+          <w:szCs w:val="20"/>
+        </w:rPr>
+        <w:drawing>
+          <wp:inline distT="0" distB="0" distL="0" distR="0" wp14:anchorId="2C99E17A" wp14:editId="04FB4C3E">
+            <wp:extent cx="2710180" cy="1654628"/>
+            <wp:effectExtent l="0" t="0" r="0" b="3175"/>
+            <wp:docPr id="3" name="Imagen 3"/>
+            <wp:cNvGraphicFramePr>
+              <a:graphicFrameLocks xmlns:a="http://schemas.openxmlformats.org/drawingml/2006/main" noChangeAspect="1"/>
+            </wp:cNvGraphicFramePr>
+            <a:graphic xmlns:a="http://schemas.openxmlformats.org/drawingml/2006/main">
+              <a:graphicData uri="http://schemas.openxmlformats.org/drawingml/2006/picture">
+                <pic:pic xmlns:pic="http://schemas.openxmlformats.org/drawingml/2006/picture">
+                  <pic:nvPicPr>
+                    <pic:cNvPr id="0" name="Picture 2"/>
+                    <pic:cNvPicPr>
+                      <a:picLocks noChangeAspect="1" noChangeArrowheads="1"/>
+                    </pic:cNvPicPr>
+                  </pic:nvPicPr>
+                  <pic:blipFill rotWithShape="1">
+                    <a:blip r:embed="rId15" cstate="print">
+                      <a:extLst>
+                        <a:ext uri="{28A0092B-C50C-407E-A947-70E740481C1C}">
+                          <a14:useLocalDpi xmlns:a14="http://schemas.microsoft.com/office/drawing/2010/main" val="0"/>
+                        </a:ext>
+                      </a:extLst>
+                    </a:blip>
+                    <a:srcRect r="1397" b="2212"/>
+                    <a:stretch/>
+                  </pic:blipFill>
+                  <pic:spPr bwMode="auto">
+                    <a:xfrm>
+                      <a:off x="0" y="0"/>
+                      <a:ext cx="2753346" cy="1680982"/>
+                    </a:xfrm>
+                    <a:prstGeom prst="rect">
+                      <a:avLst/>
+                    </a:prstGeom>
+                    <a:noFill/>
+                    <a:ln>
+                      <a:noFill/>
+                    </a:ln>
+                    <a:extLst>
+                      <a:ext uri="{53640926-AAD7-44D8-BBD7-CCE9431645EC}">
+                        <a14:shadowObscured xmlns:a14="http://schemas.microsoft.com/office/drawing/2010/main"/>
+                      </a:ext>
+                    </a:extLst>
+                  </pic:spPr>
+                </pic:pic>
+              </a:graphicData>
+            </a:graphic>
+          </wp:inline>
+        </w:drawing>
+      </w:r>
+    </w:p>
+    <w:p>
+      <w:pPr>
+        <w:suppressAutoHyphens/>
+        <w:jc w:val="center"/>
+        <w:rPr>
+          <w:rFonts w:ascii="Times New Roman" w:eastAsia="Times New Roman" w:hAnsi="Times New Roman"/>
+          <w:i/>
+          <w:iCs/>
+          <w:noProof/>
+          <w:sz w:val="20"/>
+          <w:szCs w:val="20"/>
+          <w:lang w:eastAsia="ar-SA"/>
+        </w:rPr>
+      </w:pPr>
+      <w:r>
+        <w:rPr>
+          <w:rFonts w:ascii="Times New Roman" w:eastAsia="Times New Roman" w:hAnsi="Times New Roman"/>
+          <w:i/>
+          <w:iCs/>
+          <w:noProof/>
+          <w:sz w:val="20"/>
+          <w:szCs w:val="20"/>
+          <w:lang w:eastAsia="ar-SA"/>
+        </w:rPr>
+        <w:t xml:space="preserve">Figura 7. </w:t>
+      </w:r>
+      <w:proofErr w:type="spellStart"/>
+      <w:r>
+        <w:rPr>
+          <w:rFonts w:ascii="Times New Roman" w:hAnsi="Times New Roman" w:cs="Times New Roman"/>
+          <w:i/>
+          <w:iCs/>
+          <w:sz w:val="20"/>
+          <w:szCs w:val="20"/>
+        </w:rPr>
+        <w:t>Gui</w:t>
+      </w:r>
+      <w:proofErr w:type="spellEnd"/>
+      <w:r>
+        <w:rPr>
+          <w:rFonts w:ascii="Times New Roman" w:hAnsi="Times New Roman" w:cs="Times New Roman"/>
+          <w:i/>
+          <w:iCs/>
+          <w:sz w:val="20"/>
+          <w:szCs w:val="20"/>
+        </w:rPr>
+        <w:t xml:space="preserve"> Front </w:t>
+      </w:r>
+      <w:proofErr w:type="spellStart"/>
+      <w:r>
+        <w:rPr>
+          <w:rFonts w:ascii="Times New Roman" w:hAnsi="Times New Roman" w:cs="Times New Roman"/>
+          <w:i/>
+          <w:iCs/>
+          <w:sz w:val="20"/>
+          <w:szCs w:val="20"/>
+        </w:rPr>
+        <w:t>QtDesigner</w:t>
+      </w:r>
+      <w:proofErr w:type="spellEnd"/>
+      <w:r>
+        <w:rPr>
+          <w:rFonts w:ascii="Times New Roman" w:hAnsi="Times New Roman" w:cs="Times New Roman"/>
+          <w:i/>
+          <w:iCs/>
+          <w:sz w:val="20"/>
+          <w:szCs w:val="20"/>
+        </w:rPr>
+        <w:t xml:space="preserve"> Page </w:t>
+      </w:r>
+      <w:r>
+        <w:rPr>
+          <w:rFonts w:ascii="Times New Roman" w:eastAsia="Times New Roman" w:hAnsi="Times New Roman"/>
+          <w:i/>
+          <w:iCs/>
+          <w:noProof/>
+          <w:sz w:val="20"/>
+          <w:szCs w:val="20"/>
+          <w:lang w:eastAsia="ar-SA"/>
+        </w:rPr>
+        <w:t>Ingreso de datos del paciente.</w:t>
+      </w:r>
+    </w:p>
+    <w:p>
+      <w:pPr>
+        <w:pStyle w:val="NoSpacing"/>
+        <w:jc w:val="both"/>
+        <w:rPr>
+          <w:rFonts w:ascii="Times New Roman" w:hAnsi="Times New Roman" w:cs="Times New Roman"/>
+          <w:sz w:val="20"/>
+          <w:szCs w:val="20"/>
+        </w:rPr>
+      </w:pPr>
+    </w:p>
+    <w:p>
+      <w:pPr>
+        <w:pStyle w:val="NoSpacing"/>
+        <w:jc w:val="both"/>
+        <w:rPr>
+          <w:rFonts w:ascii="Times New Roman" w:hAnsi="Times New Roman" w:cs="Times New Roman"/>
+          <w:sz w:val="20"/>
+          <w:szCs w:val="20"/>
+        </w:rPr>
+      </w:pPr>
+      <w:r>
+        <w:rPr>
+          <w:rFonts w:ascii="Times New Roman" w:hAnsi="Times New Roman" w:cs="Times New Roman"/>
+          <w:sz w:val="20"/>
+          <w:szCs w:val="20"/>
+        </w:rPr>
+        <w:t xml:space="preserve"> </w:t>
+      </w:r>
+    </w:p>
+    <w:p>
+      <w:pPr>
+        <w:pStyle w:val="NoSpacing"/>
+        <w:jc w:val="both"/>
+        <w:rPr>
+          <w:rFonts w:ascii="Times New Roman" w:hAnsi="Times New Roman" w:cs="Times New Roman"/>
+          <w:sz w:val="20"/>
+          <w:szCs w:val="20"/>
+        </w:rPr>
+      </w:pPr>
+    </w:p>
+    <w:p>
+      <w:pPr>
+        <w:pStyle w:val="NoSpacing"/>
+        <w:jc w:val="both"/>
+        <w:rPr>
+          <w:rFonts w:ascii="Times New Roman" w:hAnsi="Times New Roman" w:cs="Times New Roman"/>
+          <w:sz w:val="20"/>
+          <w:szCs w:val="20"/>
+        </w:rPr>
+      </w:pPr>
+    </w:p>
+    <w:p>
+      <w:pPr>
+        <w:pStyle w:val="NoSpacing"/>
+        <w:jc w:val="both"/>
+        <w:rPr>
+          <w:rFonts w:ascii="Times New Roman" w:hAnsi="Times New Roman" w:cs="Times New Roman"/>
+          <w:sz w:val="20"/>
+          <w:szCs w:val="20"/>
+        </w:rPr>
+      </w:pPr>
+    </w:p>
+    <w:p>
+      <w:pPr>
+        <w:pStyle w:val="NoSpacing"/>
+        <w:jc w:val="both"/>
+        <w:rPr>
+          <w:rFonts w:ascii="Times New Roman" w:hAnsi="Times New Roman" w:cs="Times New Roman"/>
+          <w:sz w:val="20"/>
+          <w:szCs w:val="20"/>
+          <w:lang w:val="en-GB"/>
+        </w:rPr>
+      </w:pPr>
+      <w:r>
+        <w:rPr>
+          <w:rFonts w:ascii="Times New Roman" w:hAnsi="Times New Roman" w:cs="Times New Roman"/>
+          <w:noProof/>
+          <w:sz w:val="20"/>
+          <w:szCs w:val="20"/>
+          <w:lang w:val="en-GB"/>
+        </w:rPr>
+        <w:drawing>
+          <wp:inline distT="0" distB="0" distL="0" distR="0" wp14:anchorId="3A28DED3" wp14:editId="3D93775B">
+            <wp:extent cx="2663912" cy="1566547"/>
+            <wp:effectExtent l="0" t="0" r="3175" b="0"/>
+            <wp:docPr id="9" name="Imagen 9"/>
+            <wp:cNvGraphicFramePr>
+              <a:graphicFrameLocks xmlns:a="http://schemas.openxmlformats.org/drawingml/2006/main" noChangeAspect="1"/>
+            </wp:cNvGraphicFramePr>
+            <a:graphic xmlns:a="http://schemas.openxmlformats.org/drawingml/2006/main">
+              <a:graphicData uri="http://schemas.openxmlformats.org/drawingml/2006/picture">
+                <pic:pic xmlns:pic="http://schemas.openxmlformats.org/drawingml/2006/picture">
+                  <pic:nvPicPr>
+                    <pic:cNvPr id="0" name="Picture 4"/>
+                    <pic:cNvPicPr>
+                      <a:picLocks noChangeAspect="1" noChangeArrowheads="1"/>
+                    </pic:cNvPicPr>
+                  </pic:nvPicPr>
+                  <pic:blipFill>
+                    <a:blip r:embed="rId16" cstate="print">
+                      <a:extLst>
+                        <a:ext uri="{28A0092B-C50C-407E-A947-70E740481C1C}">
+                          <a14:useLocalDpi xmlns:a14="http://schemas.microsoft.com/office/drawing/2010/main" val="0"/>
+                        </a:ext>
+                      </a:extLst>
+                    </a:blip>
+                    <a:srcRect/>
+                    <a:stretch>
+                      <a:fillRect/>
+                    </a:stretch>
+                  </pic:blipFill>
+                  <pic:spPr bwMode="auto">
+                    <a:xfrm>
+                      <a:off x="0" y="0"/>
+                      <a:ext cx="2677123" cy="1574316"/>
+                    </a:xfrm>
+                    <a:prstGeom prst="rect">
+                      <a:avLst/>
+                    </a:prstGeom>
+                    <a:noFill/>
+                  </pic:spPr>
+                </pic:pic>
+              </a:graphicData>
+            </a:graphic>
+          </wp:inline>
+        </w:drawing>
+      </w:r>
+    </w:p>
+    <w:p>
+      <w:pPr>
+        <w:pStyle w:val="NoSpacing"/>
+        <w:jc w:val="center"/>
+        <w:rPr>
+          <w:rFonts w:ascii="Times New Roman" w:hAnsi="Times New Roman" w:cs="Times New Roman"/>
+          <w:i/>
+          <w:iCs/>
+          <w:sz w:val="20"/>
+          <w:szCs w:val="20"/>
+          <w:lang w:val="en-GB"/>
+        </w:rPr>
+      </w:pPr>
+      <w:proofErr w:type="spellStart"/>
+      <w:r>
+        <w:rPr>
+          <w:rFonts w:ascii="Times New Roman" w:hAnsi="Times New Roman" w:cs="Times New Roman"/>
+          <w:i/>
+          <w:iCs/>
+          <w:sz w:val="20"/>
+          <w:szCs w:val="20"/>
+          <w:lang w:val="en-GB"/>
+        </w:rPr>
+        <w:t>Figura</w:t>
+      </w:r>
+      <w:proofErr w:type="spellEnd"/>
+      <w:r>
+        <w:rPr>
+          <w:rFonts w:ascii="Times New Roman" w:hAnsi="Times New Roman" w:cs="Times New Roman"/>
+          <w:i/>
+          <w:iCs/>
+          <w:sz w:val="20"/>
+          <w:szCs w:val="20"/>
+          <w:lang w:val="en-GB"/>
+        </w:rPr>
+        <w:t xml:space="preserve"> </w:t>
+      </w:r>
+      <w:r>
+        <w:rPr>
+          <w:rFonts w:ascii="Times New Roman" w:hAnsi="Times New Roman" w:cs="Times New Roman"/>
+          <w:i/>
+          <w:iCs/>
+          <w:sz w:val="20"/>
+          <w:szCs w:val="20"/>
+          <w:lang w:val="en-GB"/>
+        </w:rPr>
+        <w:t>8</w:t>
+      </w:r>
+      <w:r>
+        <w:rPr>
+          <w:rFonts w:ascii="Times New Roman" w:hAnsi="Times New Roman" w:cs="Times New Roman"/>
+          <w:i/>
+          <w:iCs/>
+          <w:sz w:val="20"/>
+          <w:szCs w:val="20"/>
+          <w:lang w:val="en-GB"/>
+        </w:rPr>
+        <w:t xml:space="preserve">. </w:t>
+      </w:r>
+      <w:proofErr w:type="spellStart"/>
+      <w:r>
+        <w:rPr>
+          <w:rFonts w:ascii="Times New Roman" w:hAnsi="Times New Roman" w:cs="Times New Roman"/>
+          <w:i/>
+          <w:iCs/>
+          <w:sz w:val="20"/>
+          <w:szCs w:val="20"/>
+          <w:lang w:val="en-GB"/>
+        </w:rPr>
+        <w:t>Gui</w:t>
+      </w:r>
+      <w:proofErr w:type="spellEnd"/>
+      <w:r>
+        <w:rPr>
+          <w:rFonts w:ascii="Times New Roman" w:hAnsi="Times New Roman" w:cs="Times New Roman"/>
+          <w:i/>
+          <w:iCs/>
+          <w:sz w:val="20"/>
+          <w:szCs w:val="20"/>
+          <w:lang w:val="en-GB"/>
+        </w:rPr>
+        <w:t xml:space="preserve"> Front </w:t>
+      </w:r>
+      <w:proofErr w:type="spellStart"/>
+      <w:r>
+        <w:rPr>
+          <w:rFonts w:ascii="Times New Roman" w:hAnsi="Times New Roman" w:cs="Times New Roman"/>
+          <w:i/>
+          <w:iCs/>
+          <w:sz w:val="20"/>
+          <w:szCs w:val="20"/>
+          <w:lang w:val="en-GB"/>
+        </w:rPr>
+        <w:t>QtDesigner</w:t>
+      </w:r>
+      <w:proofErr w:type="spellEnd"/>
+      <w:r>
+        <w:rPr>
+          <w:rFonts w:ascii="Times New Roman" w:hAnsi="Times New Roman" w:cs="Times New Roman"/>
+          <w:i/>
+          <w:iCs/>
+          <w:sz w:val="20"/>
+          <w:szCs w:val="20"/>
+          <w:lang w:val="en-GB"/>
+        </w:rPr>
+        <w:t xml:space="preserve"> Page Graph.</w:t>
+      </w:r>
+    </w:p>
+    <w:p>
+      <w:pPr>
+        <w:pStyle w:val="NoSpacing"/>
+        <w:jc w:val="both"/>
+        <w:rPr>
+          <w:rFonts w:ascii="Times New Roman" w:hAnsi="Times New Roman" w:cs="Times New Roman"/>
+          <w:sz w:val="20"/>
+          <w:szCs w:val="20"/>
+          <w:lang w:val="en-GB"/>
+        </w:rPr>
+      </w:pPr>
+    </w:p>
+    <w:p>
+      <w:pPr>
+        <w:pStyle w:val="NoSpacing"/>
+        <w:jc w:val="center"/>
+        <w:rPr>
+          <w:rFonts w:ascii="Times New Roman" w:hAnsi="Times New Roman" w:cs="Times New Roman"/>
+          <w:sz w:val="20"/>
+          <w:szCs w:val="20"/>
+          <w:lang w:val="en-GB"/>
+        </w:rPr>
+      </w:pPr>
+      <w:r>
+        <w:rPr>
+          <w:rFonts w:ascii="Times New Roman" w:hAnsi="Times New Roman" w:cs="Times New Roman"/>
+          <w:noProof/>
+          <w:sz w:val="20"/>
+          <w:szCs w:val="20"/>
+          <w:lang w:val="en-GB"/>
+        </w:rPr>
+        <w:drawing>
+          <wp:inline distT="0" distB="0" distL="0" distR="0" wp14:anchorId="5E4D8AAA" wp14:editId="52C3C420">
+            <wp:extent cx="2797447" cy="1641861"/>
+            <wp:effectExtent l="0" t="0" r="3175" b="0"/>
+            <wp:docPr id="11" name="Imagen 11"/>
+            <wp:cNvGraphicFramePr>
+              <a:graphicFrameLocks xmlns:a="http://schemas.openxmlformats.org/drawingml/2006/main" noChangeAspect="1"/>
+            </wp:cNvGraphicFramePr>
+            <a:graphic xmlns:a="http://schemas.openxmlformats.org/drawingml/2006/main">
+              <a:graphicData uri="http://schemas.openxmlformats.org/drawingml/2006/picture">
+                <pic:pic xmlns:pic="http://schemas.openxmlformats.org/drawingml/2006/picture">
+                  <pic:nvPicPr>
+                    <pic:cNvPr id="0" name="Picture 5"/>
+                    <pic:cNvPicPr>
+                      <a:picLocks noChangeAspect="1" noChangeArrowheads="1"/>
+                    </pic:cNvPicPr>
+                  </pic:nvPicPr>
+                  <pic:blipFill>
+                    <a:blip r:embed="rId17" cstate="print">
+                      <a:extLst>
+                        <a:ext uri="{28A0092B-C50C-407E-A947-70E740481C1C}">
+                          <a14:useLocalDpi xmlns:a14="http://schemas.microsoft.com/office/drawing/2010/main" val="0"/>
+                        </a:ext>
+                      </a:extLst>
+                    </a:blip>
+                    <a:srcRect/>
+                    <a:stretch>
+                      <a:fillRect/>
+                    </a:stretch>
+                  </pic:blipFill>
+                  <pic:spPr bwMode="auto">
+                    <a:xfrm>
+                      <a:off x="0" y="0"/>
+                      <a:ext cx="2812552" cy="1650726"/>
+                    </a:xfrm>
+                    <a:prstGeom prst="rect">
+                      <a:avLst/>
+                    </a:prstGeom>
+                    <a:noFill/>
+                  </pic:spPr>
+                </pic:pic>
+              </a:graphicData>
+            </a:graphic>
+          </wp:inline>
+        </w:drawing>
+      </w:r>
+    </w:p>
+    <w:p>
+      <w:pPr>
+        <w:pStyle w:val="NoSpacing"/>
+        <w:jc w:val="center"/>
+        <w:rPr>
+          <w:rFonts w:ascii="Times New Roman" w:hAnsi="Times New Roman" w:cs="Times New Roman"/>
+          <w:i/>
+          <w:iCs/>
+          <w:sz w:val="20"/>
+          <w:szCs w:val="20"/>
+          <w:lang w:val="en-GB"/>
+        </w:rPr>
+      </w:pPr>
+      <w:proofErr w:type="spellStart"/>
+      <w:r>
+        <w:rPr>
+          <w:rFonts w:ascii="Times New Roman" w:hAnsi="Times New Roman" w:cs="Times New Roman"/>
+          <w:i/>
+          <w:iCs/>
+          <w:sz w:val="20"/>
+          <w:szCs w:val="20"/>
+          <w:lang w:val="en-GB"/>
+        </w:rPr>
+        <w:t>Figura</w:t>
+      </w:r>
+      <w:proofErr w:type="spellEnd"/>
+      <w:r>
+        <w:rPr>
+          <w:rFonts w:ascii="Times New Roman" w:hAnsi="Times New Roman" w:cs="Times New Roman"/>
+          <w:i/>
+          <w:iCs/>
+          <w:sz w:val="20"/>
+          <w:szCs w:val="20"/>
+          <w:lang w:val="en-GB"/>
+        </w:rPr>
+        <w:t xml:space="preserve"> </w:t>
+      </w:r>
+      <w:r>
+        <w:rPr>
+          <w:rFonts w:ascii="Times New Roman" w:hAnsi="Times New Roman" w:cs="Times New Roman"/>
+          <w:i/>
+          <w:iCs/>
+          <w:sz w:val="20"/>
+          <w:szCs w:val="20"/>
+          <w:lang w:val="en-GB"/>
+        </w:rPr>
+        <w:t>9</w:t>
+      </w:r>
+      <w:r>
+        <w:rPr>
+          <w:rFonts w:ascii="Times New Roman" w:hAnsi="Times New Roman" w:cs="Times New Roman"/>
+          <w:i/>
+          <w:iCs/>
+          <w:sz w:val="20"/>
+          <w:szCs w:val="20"/>
+          <w:lang w:val="en-GB"/>
+        </w:rPr>
+        <w:t xml:space="preserve">. </w:t>
+      </w:r>
+      <w:proofErr w:type="spellStart"/>
+      <w:r>
+        <w:rPr>
+          <w:rFonts w:ascii="Times New Roman" w:hAnsi="Times New Roman" w:cs="Times New Roman"/>
+          <w:i/>
+          <w:iCs/>
+          <w:sz w:val="20"/>
+          <w:szCs w:val="20"/>
+          <w:lang w:val="en-GB"/>
+        </w:rPr>
+        <w:t>Gui</w:t>
+      </w:r>
+      <w:proofErr w:type="spellEnd"/>
+      <w:r>
+        <w:rPr>
+          <w:rFonts w:ascii="Times New Roman" w:hAnsi="Times New Roman" w:cs="Times New Roman"/>
+          <w:i/>
+          <w:iCs/>
+          <w:sz w:val="20"/>
+          <w:szCs w:val="20"/>
+          <w:lang w:val="en-GB"/>
+        </w:rPr>
+        <w:t xml:space="preserve"> Front </w:t>
+      </w:r>
+      <w:proofErr w:type="spellStart"/>
+      <w:r>
+        <w:rPr>
+          <w:rFonts w:ascii="Times New Roman" w:hAnsi="Times New Roman" w:cs="Times New Roman"/>
+          <w:i/>
+          <w:iCs/>
+          <w:sz w:val="20"/>
+          <w:szCs w:val="20"/>
+          <w:lang w:val="en-GB"/>
+        </w:rPr>
+        <w:t>QtDesigner</w:t>
+      </w:r>
+      <w:proofErr w:type="spellEnd"/>
+      <w:r>
+        <w:rPr>
+          <w:rFonts w:ascii="Times New Roman" w:hAnsi="Times New Roman" w:cs="Times New Roman"/>
+          <w:i/>
+          <w:iCs/>
+          <w:sz w:val="20"/>
+          <w:szCs w:val="20"/>
+          <w:lang w:val="en-GB"/>
+        </w:rPr>
+        <w:t xml:space="preserve"> Page </w:t>
+      </w:r>
+      <w:r>
+        <w:rPr>
+          <w:rFonts w:ascii="Times New Roman" w:hAnsi="Times New Roman" w:cs="Times New Roman"/>
+          <w:i/>
+          <w:iCs/>
+          <w:sz w:val="20"/>
+          <w:szCs w:val="20"/>
+          <w:lang w:val="en-GB"/>
+        </w:rPr>
+        <w:t>Variables</w:t>
+      </w:r>
+      <w:r>
+        <w:rPr>
+          <w:rFonts w:ascii="Times New Roman" w:hAnsi="Times New Roman" w:cs="Times New Roman"/>
+          <w:i/>
+          <w:iCs/>
+          <w:sz w:val="20"/>
+          <w:szCs w:val="20"/>
+          <w:lang w:val="en-GB"/>
+        </w:rPr>
+        <w:t>.</w:t>
+      </w:r>
+    </w:p>
+    <w:p>
+      <w:pPr>
+        <w:pStyle w:val="NoSpacing"/>
+        <w:jc w:val="both"/>
+        <w:rPr>
+          <w:rFonts w:ascii="Times New Roman" w:hAnsi="Times New Roman" w:cs="Times New Roman"/>
+          <w:sz w:val="20"/>
+          <w:szCs w:val="20"/>
+          <w:lang w:val="en-GB"/>
+        </w:rPr>
+      </w:pPr>
+    </w:p>
+    <w:p>
+      <w:pPr>
+        <w:jc w:val="both"/>
+        <w:rPr>
+          <w:rFonts w:ascii="Times New Roman" w:hAnsi="Times New Roman" w:cs="Times New Roman"/>
+          <w:lang w:val="en-US"/>
         </w:rPr>
       </w:pPr>
     </w:p>
@@ -4043,6 +5949,71 @@
     </w:p>
     <w:p>
       <w:pPr>
+        <w:pStyle w:val="NoSpacing"/>
+        <w:jc w:val="center"/>
+        <w:rPr>
+          <w:rFonts w:ascii="Times New Roman" w:hAnsi="Times New Roman" w:cs="Times New Roman"/>
+          <w:sz w:val="24"/>
+          <w:szCs w:val="24"/>
+        </w:rPr>
+      </w:pPr>
+      <w:r>
+        <w:rPr>
+          <w:rFonts w:ascii="Times New Roman" w:hAnsi="Times New Roman" w:cs="Times New Roman"/>
+          <w:sz w:val="24"/>
+          <w:szCs w:val="24"/>
+          <w:highlight w:val="yellow"/>
+        </w:rPr>
+        <w:t>FALTA DEFINIR COMO SE MEDIRA EL FLUJO</w:t>
+      </w:r>
+      <w:r>
+        <w:rPr>
+          <w:rFonts w:ascii="Times New Roman" w:hAnsi="Times New Roman" w:cs="Times New Roman"/>
+          <w:sz w:val="24"/>
+          <w:szCs w:val="24"/>
+          <w:highlight w:val="yellow"/>
+        </w:rPr>
+        <w:t xml:space="preserve">, </w:t>
+      </w:r>
+      <w:r>
+        <w:rPr>
+          <w:rFonts w:ascii="Times New Roman" w:hAnsi="Times New Roman" w:cs="Times New Roman"/>
+          <w:sz w:val="24"/>
+          <w:szCs w:val="24"/>
+          <w:highlight w:val="yellow"/>
+        </w:rPr>
+        <w:t>PRESION</w:t>
+      </w:r>
+      <w:r>
+        <w:rPr>
+          <w:rFonts w:ascii="Times New Roman" w:hAnsi="Times New Roman" w:cs="Times New Roman"/>
+          <w:sz w:val="24"/>
+          <w:szCs w:val="24"/>
+          <w:highlight w:val="yellow"/>
+        </w:rPr>
+        <w:t xml:space="preserve"> Y CIRCUITO</w:t>
+      </w:r>
+      <w:r>
+        <w:rPr>
+          <w:rFonts w:ascii="Times New Roman" w:hAnsi="Times New Roman" w:cs="Times New Roman"/>
+          <w:sz w:val="24"/>
+          <w:szCs w:val="24"/>
+          <w:highlight w:val="yellow"/>
+        </w:rPr>
+        <w:t>.</w:t>
+      </w:r>
+    </w:p>
+    <w:p>
+      <w:pPr>
+        <w:jc w:val="both"/>
+        <w:rPr>
+          <w:rFonts w:ascii="Times New Roman" w:hAnsi="Times New Roman" w:cs="Times New Roman"/>
+          <w:u w:val="single"/>
+        </w:rPr>
+      </w:pPr>
+    </w:p>
+    <w:p>
+      <w:pPr>
         <w:jc w:val="both"/>
         <w:rPr>
           <w:rFonts w:ascii="Times New Roman" w:hAnsi="Times New Roman" w:cs="Times New Roman"/>
@@ -4274,7 +6245,16 @@
           <w:sz w:val="20"/>
           <w:szCs w:val="20"/>
         </w:rPr>
-        <w:t xml:space="preserve">Rada Ortega, C. and Patiño Mesa, D., 2021. Evaluación de desempeño de un modelo de ventilador mecánico estándar para cubrir las necesidades de asistencia ventilatoria durante la crisis sanitaria por infección con SARS-COV-2 (COVID-19): Prototipo GIBIC- Neuma V1.0, diseñado por la Universidad de Antioquia y producido por Auteco </w:t>
+        <w:t xml:space="preserve">Rada Ortega, C. and Patiño Mesa, D., 2021. Evaluación de desempeño de un modelo de </w:t>
+      </w:r>
+      <w:r>
+        <w:rPr>
+          <w:rFonts w:ascii="Times New Roman" w:hAnsi="Times New Roman" w:cs="Times New Roman"/>
+          <w:sz w:val="20"/>
+          <w:szCs w:val="20"/>
+        </w:rPr>
+        <w:lastRenderedPageBreak/>
+        <w:t xml:space="preserve">ventilador mecánico estándar para cubrir las necesidades de asistencia ventilatoria durante la crisis sanitaria por infección con SARS-COV-2 (COVID-19): Prototipo GIBIC- Neuma V1.0, diseñado por la Universidad de Antioquia y producido por Auteco </w:t>
       </w:r>
       <w:proofErr w:type="spellStart"/>
       <w:r>
@@ -6892,6 +8872,119 @@
     </w:lvl>
   </w:abstractNum>
   <w:abstractNum w:abstractNumId="19" w15:restartNumberingAfterBreak="0">
+    <w:nsid w:val="4B1C28AF"/>
+    <w:multiLevelType w:val="hybridMultilevel"/>
+    <w:tmpl w:val="D4622ECA"/>
+    <w:lvl w:ilvl="0" w:tplc="240A0001">
+      <w:start w:val="1"/>
+      <w:numFmt w:val="bullet"/>
+      <w:lvlText w:val=""/>
+      <w:lvlJc w:val="left"/>
+      <w:pPr>
+        <w:ind w:left="720" w:hanging="360"/>
+      </w:pPr>
+      <w:rPr>
+        <w:rFonts w:ascii="Symbol" w:hAnsi="Symbol" w:hint="default"/>
+      </w:rPr>
+    </w:lvl>
+    <w:lvl w:ilvl="1" w:tplc="240A0003" w:tentative="1">
+      <w:start w:val="1"/>
+      <w:numFmt w:val="bullet"/>
+      <w:lvlText w:val="o"/>
+      <w:lvlJc w:val="left"/>
+      <w:pPr>
+        <w:ind w:left="1440" w:hanging="360"/>
+      </w:pPr>
+      <w:rPr>
+        <w:rFonts w:ascii="Courier New" w:hAnsi="Courier New" w:cs="Courier New" w:hint="default"/>
+      </w:rPr>
+    </w:lvl>
+    <w:lvl w:ilvl="2" w:tplc="240A0005" w:tentative="1">
+      <w:start w:val="1"/>
+      <w:numFmt w:val="bullet"/>
+      <w:lvlText w:val=""/>
+      <w:lvlJc w:val="left"/>
+      <w:pPr>
+        <w:ind w:left="2160" w:hanging="360"/>
+      </w:pPr>
+      <w:rPr>
+        <w:rFonts w:ascii="Wingdings" w:hAnsi="Wingdings" w:hint="default"/>
+      </w:rPr>
+    </w:lvl>
+    <w:lvl w:ilvl="3" w:tplc="240A0001" w:tentative="1">
+      <w:start w:val="1"/>
+      <w:numFmt w:val="bullet"/>
+      <w:lvlText w:val=""/>
+      <w:lvlJc w:val="left"/>
+      <w:pPr>
+        <w:ind w:left="2880" w:hanging="360"/>
+      </w:pPr>
+      <w:rPr>
+        <w:rFonts w:ascii="Symbol" w:hAnsi="Symbol" w:hint="default"/>
+      </w:rPr>
+    </w:lvl>
+    <w:lvl w:ilvl="4" w:tplc="240A0003" w:tentative="1">
+      <w:start w:val="1"/>
+      <w:numFmt w:val="bullet"/>
+      <w:lvlText w:val="o"/>
+      <w:lvlJc w:val="left"/>
+      <w:pPr>
+        <w:ind w:left="3600" w:hanging="360"/>
+      </w:pPr>
+      <w:rPr>
+        <w:rFonts w:ascii="Courier New" w:hAnsi="Courier New" w:cs="Courier New" w:hint="default"/>
+      </w:rPr>
+    </w:lvl>
+    <w:lvl w:ilvl="5" w:tplc="240A0005" w:tentative="1">
+      <w:start w:val="1"/>
+      <w:numFmt w:val="bullet"/>
+      <w:lvlText w:val=""/>
+      <w:lvlJc w:val="left"/>
+      <w:pPr>
+        <w:ind w:left="4320" w:hanging="360"/>
+      </w:pPr>
+      <w:rPr>
+        <w:rFonts w:ascii="Wingdings" w:hAnsi="Wingdings" w:hint="default"/>
+      </w:rPr>
+    </w:lvl>
+    <w:lvl w:ilvl="6" w:tplc="240A0001" w:tentative="1">
+      <w:start w:val="1"/>
+      <w:numFmt w:val="bullet"/>
+      <w:lvlText w:val=""/>
+      <w:lvlJc w:val="left"/>
+      <w:pPr>
+        <w:ind w:left="5040" w:hanging="360"/>
+      </w:pPr>
+      <w:rPr>
+        <w:rFonts w:ascii="Symbol" w:hAnsi="Symbol" w:hint="default"/>
+      </w:rPr>
+    </w:lvl>
+    <w:lvl w:ilvl="7" w:tplc="240A0003" w:tentative="1">
+      <w:start w:val="1"/>
+      <w:numFmt w:val="bullet"/>
+      <w:lvlText w:val="o"/>
+      <w:lvlJc w:val="left"/>
+      <w:pPr>
+        <w:ind w:left="5760" w:hanging="360"/>
+      </w:pPr>
+      <w:rPr>
+        <w:rFonts w:ascii="Courier New" w:hAnsi="Courier New" w:cs="Courier New" w:hint="default"/>
+      </w:rPr>
+    </w:lvl>
+    <w:lvl w:ilvl="8" w:tplc="240A0005" w:tentative="1">
+      <w:start w:val="1"/>
+      <w:numFmt w:val="bullet"/>
+      <w:lvlText w:val=""/>
+      <w:lvlJc w:val="left"/>
+      <w:pPr>
+        <w:ind w:left="6480" w:hanging="360"/>
+      </w:pPr>
+      <w:rPr>
+        <w:rFonts w:ascii="Wingdings" w:hAnsi="Wingdings" w:hint="default"/>
+      </w:rPr>
+    </w:lvl>
+  </w:abstractNum>
+  <w:abstractNum w:abstractNumId="20" w15:restartNumberingAfterBreak="0">
     <w:nsid w:val="4C871393"/>
     <w:multiLevelType w:val="hybridMultilevel"/>
     <w:tmpl w:val="13BA43A8"/>
@@ -6980,7 +9073,7 @@
       </w:pPr>
     </w:lvl>
   </w:abstractNum>
-  <w:abstractNum w:abstractNumId="20" w15:restartNumberingAfterBreak="0">
+  <w:abstractNum w:abstractNumId="21" w15:restartNumberingAfterBreak="0">
     <w:nsid w:val="4D307252"/>
     <w:multiLevelType w:val="multilevel"/>
     <w:tmpl w:val="845066B4"/>
@@ -7104,7 +9197,7 @@
       </w:rPr>
     </w:lvl>
   </w:abstractNum>
-  <w:abstractNum w:abstractNumId="21" w15:restartNumberingAfterBreak="0">
+  <w:abstractNum w:abstractNumId="22" w15:restartNumberingAfterBreak="0">
     <w:nsid w:val="4D476FD2"/>
     <w:multiLevelType w:val="hybridMultilevel"/>
     <w:tmpl w:val="06D0C36A"/>
@@ -7216,7 +9309,7 @@
       </w:rPr>
     </w:lvl>
   </w:abstractNum>
-  <w:abstractNum w:abstractNumId="22" w15:restartNumberingAfterBreak="0">
+  <w:abstractNum w:abstractNumId="23" w15:restartNumberingAfterBreak="0">
     <w:nsid w:val="54F33A44"/>
     <w:multiLevelType w:val="hybridMultilevel"/>
     <w:tmpl w:val="32A66CBC"/>
@@ -7329,7 +9422,7 @@
       </w:rPr>
     </w:lvl>
   </w:abstractNum>
-  <w:abstractNum w:abstractNumId="23" w15:restartNumberingAfterBreak="0">
+  <w:abstractNum w:abstractNumId="24" w15:restartNumberingAfterBreak="0">
     <w:nsid w:val="5603027C"/>
     <w:multiLevelType w:val="hybridMultilevel"/>
     <w:tmpl w:val="1D28EC86"/>
@@ -7442,7 +9535,7 @@
       </w:rPr>
     </w:lvl>
   </w:abstractNum>
-  <w:abstractNum w:abstractNumId="24" w15:restartNumberingAfterBreak="0">
+  <w:abstractNum w:abstractNumId="25" w15:restartNumberingAfterBreak="0">
     <w:nsid w:val="560E0FB6"/>
     <w:multiLevelType w:val="multilevel"/>
     <w:tmpl w:val="D700BE9C"/>
@@ -7591,7 +9684,7 @@
       </w:rPr>
     </w:lvl>
   </w:abstractNum>
-  <w:abstractNum w:abstractNumId="25" w15:restartNumberingAfterBreak="0">
+  <w:abstractNum w:abstractNumId="26" w15:restartNumberingAfterBreak="0">
     <w:nsid w:val="5D7C247C"/>
     <w:multiLevelType w:val="multilevel"/>
     <w:tmpl w:val="845066B4"/>
@@ -7715,7 +9808,7 @@
       </w:rPr>
     </w:lvl>
   </w:abstractNum>
-  <w:abstractNum w:abstractNumId="26" w15:restartNumberingAfterBreak="0">
+  <w:abstractNum w:abstractNumId="27" w15:restartNumberingAfterBreak="0">
     <w:nsid w:val="6151361C"/>
     <w:multiLevelType w:val="multilevel"/>
     <w:tmpl w:val="07B87706"/>
@@ -7838,7 +9931,7 @@
       </w:rPr>
     </w:lvl>
   </w:abstractNum>
-  <w:abstractNum w:abstractNumId="27" w15:restartNumberingAfterBreak="0">
+  <w:abstractNum w:abstractNumId="28" w15:restartNumberingAfterBreak="0">
     <w:nsid w:val="6C2517CD"/>
     <w:multiLevelType w:val="multilevel"/>
     <w:tmpl w:val="7AFED450"/>
@@ -7951,7 +10044,7 @@
       </w:pPr>
     </w:lvl>
   </w:abstractNum>
-  <w:abstractNum w:abstractNumId="28" w15:restartNumberingAfterBreak="0">
+  <w:abstractNum w:abstractNumId="29" w15:restartNumberingAfterBreak="0">
     <w:nsid w:val="6C430EC2"/>
     <w:multiLevelType w:val="hybridMultilevel"/>
     <w:tmpl w:val="9310769A"/>
@@ -8064,7 +10157,7 @@
       </w:rPr>
     </w:lvl>
   </w:abstractNum>
-  <w:abstractNum w:abstractNumId="29" w15:restartNumberingAfterBreak="0">
+  <w:abstractNum w:abstractNumId="30" w15:restartNumberingAfterBreak="0">
     <w:nsid w:val="6D175C80"/>
     <w:multiLevelType w:val="multilevel"/>
     <w:tmpl w:val="FB6C2254"/>
@@ -8179,7 +10272,7 @@
       </w:rPr>
     </w:lvl>
   </w:abstractNum>
-  <w:abstractNum w:abstractNumId="30" w15:restartNumberingAfterBreak="0">
+  <w:abstractNum w:abstractNumId="31" w15:restartNumberingAfterBreak="0">
     <w:nsid w:val="6D9947B1"/>
     <w:multiLevelType w:val="hybridMultilevel"/>
     <w:tmpl w:val="1BF8781C"/>
@@ -8384,7 +10477,7 @@
       </w:rPr>
     </w:lvl>
   </w:abstractNum>
-  <w:abstractNum w:abstractNumId="31" w15:restartNumberingAfterBreak="0">
+  <w:abstractNum w:abstractNumId="32" w15:restartNumberingAfterBreak="0">
     <w:nsid w:val="6EFC119D"/>
     <w:multiLevelType w:val="hybridMultilevel"/>
     <w:tmpl w:val="346EE934"/>
@@ -8497,7 +10590,7 @@
       </w:rPr>
     </w:lvl>
   </w:abstractNum>
-  <w:abstractNum w:abstractNumId="32" w15:restartNumberingAfterBreak="0">
+  <w:abstractNum w:abstractNumId="33" w15:restartNumberingAfterBreak="0">
     <w:nsid w:val="70BB152A"/>
     <w:multiLevelType w:val="multilevel"/>
     <w:tmpl w:val="51B28604"/>
@@ -8610,7 +10703,7 @@
       </w:pPr>
     </w:lvl>
   </w:abstractNum>
-  <w:abstractNum w:abstractNumId="33" w15:restartNumberingAfterBreak="0">
+  <w:abstractNum w:abstractNumId="34" w15:restartNumberingAfterBreak="0">
     <w:nsid w:val="76CD7B09"/>
     <w:multiLevelType w:val="multilevel"/>
     <w:tmpl w:val="6F1C126C"/>
@@ -8732,7 +10825,7 @@
     </w:lvl>
   </w:abstractNum>
   <w:num w:numId="1">
-    <w:abstractNumId w:val="30"/>
+    <w:abstractNumId w:val="31"/>
   </w:num>
   <w:num w:numId="2">
     <w:abstractNumId w:val="18"/>
@@ -8741,13 +10834,13 @@
     <w:abstractNumId w:val="9"/>
   </w:num>
   <w:num w:numId="4">
-    <w:abstractNumId w:val="30"/>
+    <w:abstractNumId w:val="31"/>
   </w:num>
   <w:num w:numId="5">
-    <w:abstractNumId w:val="30"/>
+    <w:abstractNumId w:val="31"/>
   </w:num>
   <w:num w:numId="6">
-    <w:abstractNumId w:val="30"/>
+    <w:abstractNumId w:val="31"/>
   </w:num>
   <w:num w:numId="7">
     <w:abstractNumId w:val="5"/>
@@ -8756,19 +10849,19 @@
     <w:abstractNumId w:val="13"/>
   </w:num>
   <w:num w:numId="9">
-    <w:abstractNumId w:val="21"/>
+    <w:abstractNumId w:val="22"/>
   </w:num>
   <w:num w:numId="10">
     <w:abstractNumId w:val="7"/>
   </w:num>
   <w:num w:numId="11">
-    <w:abstractNumId w:val="22"/>
+    <w:abstractNumId w:val="23"/>
   </w:num>
   <w:num w:numId="12">
-    <w:abstractNumId w:val="32"/>
+    <w:abstractNumId w:val="33"/>
   </w:num>
   <w:num w:numId="13">
-    <w:abstractNumId w:val="30"/>
+    <w:abstractNumId w:val="31"/>
     <w:lvlOverride w:ilvl="0">
       <w:startOverride w:val="2"/>
     </w:lvlOverride>
@@ -8780,13 +10873,13 @@
     <w:abstractNumId w:val="2"/>
   </w:num>
   <w:num w:numId="16">
-    <w:abstractNumId w:val="30"/>
+    <w:abstractNumId w:val="31"/>
     <w:lvlOverride w:ilvl="0">
       <w:startOverride w:val="2"/>
     </w:lvlOverride>
   </w:num>
   <w:num w:numId="17">
-    <w:abstractNumId w:val="28"/>
+    <w:abstractNumId w:val="29"/>
   </w:num>
   <w:num w:numId="18">
     <w:abstractNumId w:val="16"/>
@@ -8795,10 +10888,10 @@
     <w:abstractNumId w:val="1"/>
   </w:num>
   <w:num w:numId="20">
-    <w:abstractNumId w:val="27"/>
+    <w:abstractNumId w:val="28"/>
   </w:num>
   <w:num w:numId="21">
-    <w:abstractNumId w:val="24"/>
+    <w:abstractNumId w:val="25"/>
   </w:num>
   <w:num w:numId="22">
     <w:abstractNumId w:val="11"/>
@@ -8813,34 +10906,34 @@
     <w:abstractNumId w:val="17"/>
   </w:num>
   <w:num w:numId="26">
-    <w:abstractNumId w:val="30"/>
+    <w:abstractNumId w:val="31"/>
     <w:lvlOverride w:ilvl="0">
       <w:startOverride w:val="1"/>
     </w:lvlOverride>
   </w:num>
   <w:num w:numId="27">
-    <w:abstractNumId w:val="23"/>
+    <w:abstractNumId w:val="24"/>
   </w:num>
   <w:num w:numId="28">
     <w:abstractNumId w:val="0"/>
   </w:num>
   <w:num w:numId="29">
-    <w:abstractNumId w:val="31"/>
+    <w:abstractNumId w:val="32"/>
   </w:num>
   <w:num w:numId="30">
     <w:abstractNumId w:val="8"/>
   </w:num>
   <w:num w:numId="31">
-    <w:abstractNumId w:val="26"/>
+    <w:abstractNumId w:val="27"/>
   </w:num>
   <w:num w:numId="32">
-    <w:abstractNumId w:val="19"/>
+    <w:abstractNumId w:val="20"/>
   </w:num>
   <w:num w:numId="33">
     <w:abstractNumId w:val="10"/>
   </w:num>
   <w:num w:numId="34">
-    <w:abstractNumId w:val="25"/>
+    <w:abstractNumId w:val="26"/>
   </w:num>
   <w:num w:numId="35">
     <w:abstractNumId w:val="12"/>
@@ -8849,16 +10942,19 @@
     <w:abstractNumId w:val="6"/>
   </w:num>
   <w:num w:numId="37">
-    <w:abstractNumId w:val="20"/>
+    <w:abstractNumId w:val="21"/>
   </w:num>
   <w:num w:numId="38">
     <w:abstractNumId w:val="14"/>
   </w:num>
   <w:num w:numId="39">
-    <w:abstractNumId w:val="33"/>
+    <w:abstractNumId w:val="34"/>
   </w:num>
   <w:num w:numId="40">
-    <w:abstractNumId w:val="29"/>
+    <w:abstractNumId w:val="30"/>
+  </w:num>
+  <w:num w:numId="41">
+    <w:abstractNumId w:val="19"/>
   </w:num>
 </w:numbering>
 </file>

--- a/Documentacion/Articulo cientifico.docx
+++ b/Documentacion/Articulo cientifico.docx
@@ -278,7 +278,43 @@
           <w:sz w:val="34"/>
           <w:szCs w:val="34"/>
         </w:rPr>
-        <w:t>PROTOTIPO ELECTRONICO DE VENTILADOR MECÁNICO CON PROTOCOLO DE INTERNET DE LAS COSAS QUE APORTE A LA RECUPERACIÓN DE LA CAPACIDAD RESPIRATORIA DE PACIENTES AFECTADOS POR COVID19</w:t>
+        <w:t xml:space="preserve">SOFTWARE PARA PROTOTIPO ELECTRONICO DE VENTILADOR MECANICO CON PROTOCOLO DE INTERNET DE LAS COSAS QUE APORTE </w:t>
+      </w:r>
+      <w:r>
+        <w:rPr>
+          <w:rFonts w:ascii="Times New Roman" w:hAnsi="Times New Roman" w:cs="Times New Roman"/>
+          <w:b/>
+          <w:sz w:val="34"/>
+          <w:szCs w:val="34"/>
+        </w:rPr>
+        <w:t>A LA</w:t>
+      </w:r>
+      <w:r>
+        <w:rPr>
+          <w:rFonts w:ascii="Times New Roman" w:hAnsi="Times New Roman" w:cs="Times New Roman"/>
+          <w:b/>
+          <w:sz w:val="34"/>
+          <w:szCs w:val="34"/>
+        </w:rPr>
+        <w:t xml:space="preserve"> RECURERACION DE </w:t>
+      </w:r>
+      <w:r>
+        <w:rPr>
+          <w:rFonts w:ascii="Times New Roman" w:hAnsi="Times New Roman" w:cs="Times New Roman"/>
+          <w:b/>
+          <w:sz w:val="34"/>
+          <w:szCs w:val="34"/>
+        </w:rPr>
+        <w:t xml:space="preserve">PACIENTES CON </w:t>
+      </w:r>
+      <w:r>
+        <w:rPr>
+          <w:rFonts w:ascii="Times New Roman" w:hAnsi="Times New Roman" w:cs="Times New Roman"/>
+          <w:b/>
+          <w:sz w:val="34"/>
+          <w:szCs w:val="34"/>
+        </w:rPr>
+        <w:t>HIPERCAPNIA E HIPOXEMIA</w:t>
       </w:r>
     </w:p>
     <w:p>
@@ -304,89 +340,7 @@
         <w:rPr>
           <w:rFonts w:ascii="Times New Roman" w:hAnsi="Times New Roman" w:cs="Times New Roman"/>
           <w:bCs/>
-        </w:rPr>
-        <w:t xml:space="preserve">Marcelo </w:t>
-      </w:r>
-      <w:proofErr w:type="spellStart"/>
-      <w:r>
-        <w:rPr>
-          <w:rFonts w:ascii="Times New Roman" w:hAnsi="Times New Roman" w:cs="Times New Roman"/>
-          <w:bCs/>
-        </w:rPr>
-        <w:t>Ivan</w:t>
-      </w:r>
-      <w:proofErr w:type="spellEnd"/>
-      <w:r>
-        <w:rPr>
-          <w:rFonts w:ascii="Times New Roman" w:hAnsi="Times New Roman" w:cs="Times New Roman"/>
-          <w:bCs/>
-        </w:rPr>
-        <w:t xml:space="preserve"> </w:t>
-      </w:r>
-      <w:proofErr w:type="spellStart"/>
-      <w:r>
-        <w:rPr>
-          <w:rFonts w:ascii="Times New Roman" w:hAnsi="Times New Roman" w:cs="Times New Roman"/>
-          <w:bCs/>
-        </w:rPr>
-        <w:t>Bolivar</w:t>
-      </w:r>
-      <w:proofErr w:type="spellEnd"/>
-      <w:r>
-        <w:rPr>
-          <w:rFonts w:ascii="Times New Roman" w:hAnsi="Times New Roman" w:cs="Times New Roman"/>
-          <w:bCs/>
-        </w:rPr>
-        <w:t xml:space="preserve"> Lombo 161003902</w:t>
-      </w:r>
-    </w:p>
-    <w:p>
-      <w:pPr>
-        <w:pStyle w:val="NoSpacing"/>
-        <w:jc w:val="center"/>
-        <w:rPr>
-          <w:rFonts w:ascii="Times New Roman" w:hAnsi="Times New Roman" w:cs="Times New Roman"/>
-          <w:bCs/>
-        </w:rPr>
-      </w:pPr>
-      <w:r>
-        <w:rPr>
-          <w:rFonts w:ascii="Times New Roman" w:hAnsi="Times New Roman" w:cs="Times New Roman"/>
-          <w:bCs/>
-        </w:rPr>
-        <w:t>David Alejandro Diaz Rincón 161003905</w:t>
-      </w:r>
-    </w:p>
-    <w:p>
-      <w:pPr>
-        <w:pStyle w:val="NoSpacing"/>
-        <w:jc w:val="center"/>
-        <w:rPr>
-          <w:rFonts w:ascii="Times New Roman" w:hAnsi="Times New Roman" w:cs="Times New Roman"/>
-          <w:bCs/>
-        </w:rPr>
-      </w:pPr>
-      <w:r>
-        <w:rPr>
-          <w:rFonts w:ascii="Times New Roman" w:hAnsi="Times New Roman" w:cs="Times New Roman"/>
-          <w:bCs/>
-        </w:rPr>
-        <w:t>Laura Catalina Baquero Lozano 161003402</w:t>
-      </w:r>
-    </w:p>
-    <w:p>
-      <w:pPr>
-        <w:pStyle w:val="NoSpacing"/>
-        <w:jc w:val="center"/>
-        <w:rPr>
-          <w:rFonts w:ascii="Times New Roman" w:hAnsi="Times New Roman" w:cs="Times New Roman"/>
-          <w:bCs/>
-        </w:rPr>
-      </w:pPr>
-      <w:r>
-        <w:rPr>
-          <w:rFonts w:ascii="Times New Roman" w:hAnsi="Times New Roman" w:cs="Times New Roman"/>
-          <w:bCs/>
+          <w:highlight w:val="yellow"/>
         </w:rPr>
         <w:t>Julian Armando Duque Alayon 161003416</w:t>
       </w:r>
@@ -617,6 +571,7 @@
         <w:jc w:val="both"/>
         <w:rPr>
           <w:rStyle w:val="5yl5"/>
+          <w:rFonts w:ascii="Times New Roman" w:hAnsi="Times New Roman" w:cs="Times New Roman"/>
         </w:rPr>
       </w:pPr>
       <w:r>
@@ -625,6 +580,48 @@
           <w:b/>
         </w:rPr>
         <w:t xml:space="preserve">Resumen </w:t>
+      </w:r>
+      <w:r>
+        <w:rPr>
+          <w:rFonts w:ascii="Times New Roman" w:hAnsi="Times New Roman" w:cs="Times New Roman"/>
+        </w:rPr>
+        <w:t xml:space="preserve">— </w:t>
+      </w:r>
+      <w:r>
+        <w:rPr>
+          <w:rFonts w:ascii="Times New Roman" w:hAnsi="Times New Roman" w:cs="Times New Roman"/>
+        </w:rPr>
+        <w:t xml:space="preserve">Este artículo presenta un prototipo de un simulador software que será </w:t>
+      </w:r>
+      <w:r>
+        <w:rPr>
+          <w:rFonts w:ascii="Times New Roman" w:hAnsi="Times New Roman" w:cs="Times New Roman"/>
+        </w:rPr>
+        <w:t>acoplado</w:t>
+      </w:r>
+      <w:r>
+        <w:rPr>
+          <w:rFonts w:ascii="Times New Roman" w:hAnsi="Times New Roman" w:cs="Times New Roman"/>
+        </w:rPr>
+        <w:t xml:space="preserve"> a un prototipo electrónico el cual representa el funcionamiento de Volúmenes y Capacidades pulmonares; </w:t>
+      </w:r>
+      <w:r>
+        <w:rPr>
+          <w:rFonts w:ascii="Times New Roman" w:hAnsi="Times New Roman" w:cs="Times New Roman"/>
+        </w:rPr>
+        <w:t xml:space="preserve">Este proyecto desarrolla un simulador de un ventilador mecánico. La funcionalidad de esta </w:t>
+      </w:r>
+      <w:r>
+        <w:rPr>
+          <w:rFonts w:ascii="Times New Roman" w:hAnsi="Times New Roman" w:cs="Times New Roman"/>
+        </w:rPr>
+        <w:t>brinda la posibilidad de que estudiantes, auxiliares usen el prototipo para así practicar y mejorar sus conocimientos de usos del ventilador mecánico</w:t>
+      </w:r>
+      <w:r>
+        <w:rPr>
+          <w:rFonts w:ascii="Times New Roman" w:hAnsi="Times New Roman" w:cs="Times New Roman"/>
+        </w:rPr>
+        <w:t>. Por un lado, proporciona información precisa de cómo el flujo de aire interacciona con los distintos elementos que conforman un ventilador. Esto es de gran utilidad para ingenieros y diseñadores, los cuales pueden realizar sus propias modificaciones sobre cualquiera de los componentes del ventilador e implementar así sus propios diseños. Por el otro lado, se desarrolla una interfaz gráfica que persigue simular una experiencia real de ventilación mecánica. Esto es útil para el personal sanitario en cuanto que permite el aprendizaje y entrenamiento, pero también para los perfiles más técnicos, puesto que les facilita, además del mismo entrenamiento, un entorno donde probar sus propios diseños.</w:t>
       </w:r>
     </w:p>
     <w:p>
@@ -655,6 +652,30 @@
           <w:sz w:val="18"/>
         </w:rPr>
         <w:t>Palabras clave:</w:t>
+      </w:r>
+      <w:r>
+        <w:rPr>
+          <w:rFonts w:ascii="Times New Roman" w:eastAsia="Times New Roman" w:hAnsi="Times New Roman" w:cs="Times New Roman"/>
+          <w:b/>
+          <w:sz w:val="18"/>
+        </w:rPr>
+        <w:t xml:space="preserve"> </w:t>
+      </w:r>
+      <w:r>
+        <w:rPr>
+          <w:rFonts w:ascii="Times New Roman" w:eastAsia="Times New Roman" w:hAnsi="Times New Roman" w:cs="Times New Roman"/>
+          <w:bCs/>
+          <w:sz w:val="18"/>
+        </w:rPr>
+        <w:t>Python</w:t>
+      </w:r>
+      <w:r>
+        <w:rPr>
+          <w:rFonts w:ascii="Times New Roman" w:eastAsia="Times New Roman" w:hAnsi="Times New Roman" w:cs="Times New Roman"/>
+          <w:bCs/>
+          <w:sz w:val="18"/>
+        </w:rPr>
+        <w:t>, Ventilación mecánica, Simulación, Volumen</w:t>
       </w:r>
     </w:p>
     <w:p>
@@ -914,7 +935,7 @@
           <w:szCs w:val="20"/>
           <w:lang w:val="es-EC"/>
         </w:rPr>
-        <w:t xml:space="preserve"> la cantidad de pacientes que requerían asistencia ventilatoria superó el número de camas disponibles en la unidad de cuidados intensivos (UCI). Como respuesta a esto, un porcentaje de camas generales se convirtieron en camas UCI y los hospitales generales en hospitales de cuidados críticos (Heredia &amp; otros, 2021).</w:t>
+        <w:t xml:space="preserve"> la cantidad de pacientes que requerían asistencia ventilatoria superó el número de camas </w:t>
       </w:r>
       <w:r>
         <w:rPr>
@@ -923,6 +944,15 @@
           <w:szCs w:val="20"/>
           <w:lang w:val="es-EC"/>
         </w:rPr>
+        <w:t>disponibles en la unidad de cuidados intensivos (UCI). Como respuesta a esto, un porcentaje de camas generales se convirtieron en camas UCI y los hospitales generales en hospitales de cuidados críticos (Heredia &amp; otros, 2021).</w:t>
+      </w:r>
+      <w:r>
+        <w:rPr>
+          <w:rFonts w:ascii="Times New Roman" w:hAnsi="Times New Roman" w:cs="Times New Roman"/>
+          <w:sz w:val="20"/>
+          <w:szCs w:val="20"/>
+          <w:lang w:val="es-EC"/>
+        </w:rPr>
         <w:t xml:space="preserve"> </w:t>
       </w:r>
       <w:r>
@@ -1063,7 +1093,7 @@
           <w:szCs w:val="20"/>
           <w:lang w:val="es-EC"/>
         </w:rPr>
-        <w:t xml:space="preserve"> y en especial</w:t>
+        <w:t xml:space="preserve"> </w:t>
       </w:r>
       <w:r>
         <w:rPr>
@@ -1072,6 +1102,16 @@
           <w:szCs w:val="20"/>
           <w:lang w:val="es-EC"/>
         </w:rPr>
+        <w:lastRenderedPageBreak/>
+        <w:t>y en especial</w:t>
+      </w:r>
+      <w:r>
+        <w:rPr>
+          <w:rFonts w:ascii="Times New Roman" w:hAnsi="Times New Roman" w:cs="Times New Roman"/>
+          <w:sz w:val="20"/>
+          <w:szCs w:val="20"/>
+          <w:lang w:val="es-EC"/>
+        </w:rPr>
         <w:t xml:space="preserve"> </w:t>
       </w:r>
       <w:r>
@@ -1161,17 +1201,7 @@
           <w:szCs w:val="20"/>
           <w:lang w:val="es-EC"/>
         </w:rPr>
-        <w:t xml:space="preserve"> que </w:t>
-      </w:r>
-      <w:r>
-        <w:rPr>
-          <w:rFonts w:ascii="Times New Roman" w:hAnsi="Times New Roman" w:cs="Times New Roman"/>
-          <w:sz w:val="20"/>
-          <w:szCs w:val="20"/>
-          <w:lang w:val="es-EC"/>
-        </w:rPr>
-        <w:lastRenderedPageBreak/>
-        <w:t>corresponde a un método de soporte ventilatorio, a través del cual se reemplaza la función ventilatoria del pulmón (Arellano, 2006)</w:t>
+        <w:t xml:space="preserve"> que corresponde a un método de soporte ventilatorio, a través del cual se reemplaza la función ventilatoria del pulmón (Arellano, 2006)</w:t>
       </w:r>
       <w:r>
         <w:rPr>
@@ -1645,23 +1675,7 @@
           <w:sz w:val="20"/>
           <w:szCs w:val="20"/>
         </w:rPr>
-        <w:t xml:space="preserve">que </w:t>
-      </w:r>
-      <w:r>
-        <w:rPr>
-          <w:rFonts w:ascii="Times New Roman" w:hAnsi="Times New Roman" w:cs="Times New Roman"/>
-          <w:sz w:val="20"/>
-          <w:szCs w:val="20"/>
-        </w:rPr>
-        <w:t>se muestra</w:t>
-      </w:r>
-      <w:r>
-        <w:rPr>
-          <w:rFonts w:ascii="Times New Roman" w:hAnsi="Times New Roman" w:cs="Times New Roman"/>
-          <w:sz w:val="20"/>
-          <w:szCs w:val="20"/>
-        </w:rPr>
-        <w:t xml:space="preserve"> la serie de pasos que se tomaron para el diseño y construcción del sistema de </w:t>
+        <w:t xml:space="preserve">que se representa la serie de pasos que se tomaron para el diseño y construcción del sistema de </w:t>
       </w:r>
       <w:r>
         <w:rPr>
@@ -1677,23 +1691,7 @@
           <w:sz w:val="20"/>
           <w:szCs w:val="20"/>
         </w:rPr>
-        <w:t xml:space="preserve"> virtual </w:t>
-      </w:r>
-      <w:r>
-        <w:rPr>
-          <w:rFonts w:ascii="Times New Roman" w:hAnsi="Times New Roman" w:cs="Times New Roman"/>
-          <w:sz w:val="20"/>
-          <w:szCs w:val="20"/>
-        </w:rPr>
-        <w:t>d</w:t>
-      </w:r>
-      <w:r>
-        <w:rPr>
-          <w:rFonts w:ascii="Times New Roman" w:hAnsi="Times New Roman" w:cs="Times New Roman"/>
-          <w:sz w:val="20"/>
-          <w:szCs w:val="20"/>
-        </w:rPr>
-        <w:t xml:space="preserve">el </w:t>
+        <w:t xml:space="preserve"> virtual para el </w:t>
       </w:r>
       <w:r>
         <w:rPr>
@@ -1710,14 +1708,6 @@
           <w:szCs w:val="20"/>
         </w:rPr>
         <w:t>y desarrollo de este trabajo de grado</w:t>
-      </w:r>
-      <w:r>
-        <w:rPr>
-          <w:rFonts w:ascii="Times New Roman" w:hAnsi="Times New Roman" w:cs="Times New Roman"/>
-          <w:sz w:val="20"/>
-          <w:szCs w:val="20"/>
-        </w:rPr>
-        <w:t>.</w:t>
       </w:r>
     </w:p>
     <w:p>
@@ -1853,27 +1843,8 @@
           <w:sz w:val="20"/>
           <w:szCs w:val="20"/>
         </w:rPr>
-        <w:t>Las etapas</w:t>
-      </w:r>
-      <w:r>
-        <w:rPr>
-          <w:rFonts w:ascii="Times New Roman" w:hAnsi="Times New Roman" w:cs="Times New Roman"/>
-          <w:sz w:val="20"/>
-          <w:szCs w:val="20"/>
-        </w:rPr>
-        <w:t xml:space="preserve"> que componen este diagrama son:</w:t>
-      </w:r>
-    </w:p>
-    <w:p>
-      <w:pPr>
-        <w:pStyle w:val="NoSpacing"/>
-        <w:jc w:val="both"/>
-        <w:rPr>
-          <w:rFonts w:ascii="Times New Roman" w:hAnsi="Times New Roman" w:cs="Times New Roman"/>
-          <w:sz w:val="20"/>
-          <w:szCs w:val="20"/>
-        </w:rPr>
-      </w:pPr>
+        <w:t>El conjunto o serie de pasos que componen este diagrama son:</w:t>
+      </w:r>
     </w:p>
     <w:p>
       <w:pPr>
@@ -1925,23 +1896,7 @@
           <w:sz w:val="20"/>
           <w:szCs w:val="20"/>
         </w:rPr>
-        <w:t xml:space="preserve">En este </w:t>
-      </w:r>
-      <w:r>
-        <w:rPr>
-          <w:rFonts w:ascii="Times New Roman" w:hAnsi="Times New Roman" w:cs="Times New Roman"/>
-          <w:sz w:val="20"/>
-          <w:szCs w:val="20"/>
-        </w:rPr>
-        <w:t>b</w:t>
-      </w:r>
-      <w:r>
-        <w:rPr>
-          <w:rFonts w:ascii="Times New Roman" w:hAnsi="Times New Roman" w:cs="Times New Roman"/>
-          <w:sz w:val="20"/>
-          <w:szCs w:val="20"/>
-        </w:rPr>
-        <w:t xml:space="preserve">loque se hará un sistema de redundancia confirmando que los dos módulos encargados del control del motor y </w:t>
+        <w:t xml:space="preserve">Bloque en el que se hará un sistema de redundancia confirmando que los dos módulos encargados del control del motor y </w:t>
       </w:r>
       <w:r>
         <w:rPr>
@@ -1950,14 +1905,6 @@
           <w:szCs w:val="20"/>
         </w:rPr>
         <w:t>la adquisición de datos estén conectados al servidor</w:t>
-      </w:r>
-      <w:r>
-        <w:rPr>
-          <w:rFonts w:ascii="Times New Roman" w:hAnsi="Times New Roman" w:cs="Times New Roman"/>
-          <w:sz w:val="20"/>
-          <w:szCs w:val="20"/>
-        </w:rPr>
-        <w:t>.</w:t>
       </w:r>
     </w:p>
     <w:p>
@@ -2046,14 +1993,6 @@
         </w:rPr>
         <w:t>ingreso de los datos esenciales del paciente y serán almacenados en vectores</w:t>
       </w:r>
-      <w:r>
-        <w:rPr>
-          <w:rFonts w:ascii="Times New Roman" w:hAnsi="Times New Roman" w:cs="Times New Roman"/>
-          <w:sz w:val="20"/>
-          <w:szCs w:val="20"/>
-        </w:rPr>
-        <w:t>.</w:t>
-      </w:r>
     </w:p>
     <w:p>
       <w:pPr>
@@ -2247,7 +2186,6 @@
           <w:ilvl w:val="0"/>
           <w:numId w:val="38"/>
         </w:numPr>
-        <w:spacing w:line="240" w:lineRule="auto"/>
         <w:jc w:val="both"/>
         <w:rPr>
           <w:rFonts w:ascii="Times New Roman" w:hAnsi="Times New Roman" w:cs="Times New Roman"/>
@@ -2323,6 +2261,7 @@
           <w:szCs w:val="20"/>
           <w:lang w:eastAsia="ar-SA"/>
         </w:rPr>
+        <w:lastRenderedPageBreak/>
         <w:t>Construcción del respirador mecánico</w:t>
       </w:r>
     </w:p>
@@ -2363,55 +2302,7 @@
           <w:sz w:val="20"/>
           <w:szCs w:val="20"/>
         </w:rPr>
-        <w:t>mecánico</w:t>
-      </w:r>
-      <w:r>
-        <w:rPr>
-          <w:rFonts w:ascii="Times New Roman" w:hAnsi="Times New Roman" w:cs="Times New Roman"/>
-          <w:sz w:val="20"/>
-          <w:szCs w:val="20"/>
-        </w:rPr>
-        <w:t>,</w:t>
-      </w:r>
-      <w:r>
-        <w:rPr>
-          <w:rFonts w:ascii="Times New Roman" w:hAnsi="Times New Roman" w:cs="Times New Roman"/>
-          <w:sz w:val="20"/>
-          <w:szCs w:val="20"/>
-        </w:rPr>
-        <w:t xml:space="preserve"> teniendo en cuenta que una de las ideas principales del proyecto es de reducir el precio de producción</w:t>
-      </w:r>
-      <w:r>
-        <w:rPr>
-          <w:rFonts w:ascii="Times New Roman" w:hAnsi="Times New Roman" w:cs="Times New Roman"/>
-          <w:sz w:val="20"/>
-          <w:szCs w:val="20"/>
-        </w:rPr>
-        <w:t>;</w:t>
-      </w:r>
-      <w:r>
-        <w:rPr>
-          <w:rFonts w:ascii="Times New Roman" w:hAnsi="Times New Roman" w:cs="Times New Roman"/>
-          <w:sz w:val="20"/>
-          <w:szCs w:val="20"/>
-        </w:rPr>
-        <w:t xml:space="preserve"> se </w:t>
-      </w:r>
-      <w:r>
-        <w:rPr>
-          <w:rFonts w:ascii="Times New Roman" w:hAnsi="Times New Roman" w:cs="Times New Roman"/>
-          <w:sz w:val="20"/>
-          <w:szCs w:val="20"/>
-        </w:rPr>
-        <w:t>utilizó</w:t>
-      </w:r>
-      <w:r>
-        <w:rPr>
-          <w:rFonts w:ascii="Times New Roman" w:hAnsi="Times New Roman" w:cs="Times New Roman"/>
-          <w:sz w:val="20"/>
-          <w:szCs w:val="20"/>
-        </w:rPr>
-        <w:t xml:space="preserve"> un motor reciclado de parabrisas de automóvil.</w:t>
+        <w:t>mecánico, teniendo en cuenta que una de las ideas principales del proyecto es de reducir el precio de producción se utilizo un motor reciclado de parabrisas de automóvil.</w:t>
       </w:r>
     </w:p>
     <w:p>
@@ -2562,6 +2453,19 @@
     <w:p>
       <w:pPr>
         <w:suppressAutoHyphens/>
+        <w:jc w:val="center"/>
+        <w:rPr>
+          <w:rFonts w:ascii="Times New Roman" w:eastAsia="Times New Roman" w:hAnsi="Times New Roman"/>
+          <w:noProof/>
+          <w:sz w:val="20"/>
+          <w:szCs w:val="20"/>
+          <w:lang w:eastAsia="ar-SA"/>
+        </w:rPr>
+      </w:pPr>
+    </w:p>
+    <w:p>
+      <w:pPr>
+        <w:suppressAutoHyphens/>
         <w:spacing w:line="240" w:lineRule="auto"/>
         <w:jc w:val="both"/>
         <w:rPr>
@@ -2576,57 +2480,26 @@
           <w:sz w:val="20"/>
           <w:szCs w:val="20"/>
         </w:rPr>
-        <w:lastRenderedPageBreak/>
-        <w:t xml:space="preserve">Para encapsular todo el sistema se </w:t>
-      </w:r>
-      <w:r>
-        <w:rPr>
-          <w:rFonts w:ascii="Times New Roman" w:hAnsi="Times New Roman" w:cs="Times New Roman"/>
-          <w:sz w:val="20"/>
-          <w:szCs w:val="20"/>
-        </w:rPr>
-        <w:t>utilizó</w:t>
-      </w:r>
-      <w:r>
-        <w:rPr>
-          <w:rFonts w:ascii="Times New Roman" w:hAnsi="Times New Roman" w:cs="Times New Roman"/>
-          <w:sz w:val="20"/>
-          <w:szCs w:val="20"/>
-        </w:rPr>
-        <w:t xml:space="preserve"> inicialmente acrílico de un alto grosor</w:t>
-      </w:r>
-      <w:r>
-        <w:rPr>
-          <w:rFonts w:ascii="Times New Roman" w:hAnsi="Times New Roman" w:cs="Times New Roman"/>
-          <w:sz w:val="20"/>
-          <w:szCs w:val="20"/>
-        </w:rPr>
-        <w:t xml:space="preserve"> el cual en una fase final </w:t>
-      </w:r>
-      <w:r>
-        <w:rPr>
-          <w:rFonts w:ascii="Times New Roman" w:hAnsi="Times New Roman" w:cs="Times New Roman"/>
-          <w:sz w:val="20"/>
-          <w:szCs w:val="20"/>
-        </w:rPr>
-        <w:t>se reemplaza</w:t>
-      </w:r>
-      <w:r>
-        <w:rPr>
-          <w:rFonts w:ascii="Times New Roman" w:hAnsi="Times New Roman" w:cs="Times New Roman"/>
-          <w:sz w:val="20"/>
-          <w:szCs w:val="20"/>
-        </w:rPr>
-        <w:t xml:space="preserve"> por</w:t>
-      </w:r>
-      <w:r>
-        <w:rPr>
-          <w:rFonts w:ascii="Times New Roman" w:hAnsi="Times New Roman" w:cs="Times New Roman"/>
-          <w:sz w:val="20"/>
-          <w:szCs w:val="20"/>
-        </w:rPr>
-        <w:t xml:space="preserve"> una</w:t>
-      </w:r>
+        <w:t>Para encapsular todo el sistema se utilizo inicialmente acrílico de un alto grosor</w:t>
+      </w:r>
+      <w:r>
+        <w:rPr>
+          <w:rFonts w:ascii="Times New Roman" w:hAnsi="Times New Roman" w:cs="Times New Roman"/>
+          <w:sz w:val="20"/>
+          <w:szCs w:val="20"/>
+        </w:rPr>
+        <w:t xml:space="preserve"> el cual se planea ya en una fase final cambiar por lamina </w:t>
+      </w:r>
+      <w:proofErr w:type="spellStart"/>
+      <w:r>
+        <w:rPr>
+          <w:rFonts w:ascii="Times New Roman" w:hAnsi="Times New Roman" w:cs="Times New Roman"/>
+          <w:sz w:val="20"/>
+          <w:szCs w:val="20"/>
+        </w:rPr>
+        <w:t>cold</w:t>
+      </w:r>
+      <w:proofErr w:type="spellEnd"/>
       <w:r>
         <w:rPr>
           <w:rFonts w:ascii="Times New Roman" w:hAnsi="Times New Roman" w:cs="Times New Roman"/>
@@ -2635,13 +2508,41 @@
         </w:rPr>
         <w:t xml:space="preserve"> </w:t>
       </w:r>
-      <w:r>
-        <w:rPr>
-          <w:rFonts w:ascii="Times New Roman" w:hAnsi="Times New Roman" w:cs="Times New Roman"/>
-          <w:sz w:val="20"/>
-          <w:szCs w:val="20"/>
-        </w:rPr>
-        <w:t>lámina</w:t>
+      <w:proofErr w:type="spellStart"/>
+      <w:r>
+        <w:rPr>
+          <w:rFonts w:ascii="Times New Roman" w:hAnsi="Times New Roman" w:cs="Times New Roman"/>
+          <w:sz w:val="20"/>
+          <w:szCs w:val="20"/>
+        </w:rPr>
+        <w:t>rolled</w:t>
+      </w:r>
+      <w:proofErr w:type="spellEnd"/>
+      <w:r>
+        <w:rPr>
+          <w:rFonts w:ascii="Times New Roman" w:hAnsi="Times New Roman" w:cs="Times New Roman"/>
+          <w:sz w:val="20"/>
+          <w:szCs w:val="20"/>
+        </w:rPr>
+        <w:t xml:space="preserve"> calibre 18, el sistema que proporcionará el aire será un resucitador manual de marca </w:t>
+      </w:r>
+      <w:proofErr w:type="spellStart"/>
+      <w:r>
+        <w:rPr>
+          <w:rFonts w:ascii="Times New Roman" w:hAnsi="Times New Roman" w:cs="Times New Roman"/>
+          <w:sz w:val="20"/>
+          <w:szCs w:val="20"/>
+        </w:rPr>
+        <w:t>Ambu</w:t>
+      </w:r>
+      <w:proofErr w:type="spellEnd"/>
+      <w:r>
+        <w:rPr>
+          <w:rFonts w:ascii="Times New Roman" w:hAnsi="Times New Roman" w:cs="Times New Roman"/>
+          <w:sz w:val="20"/>
+          <w:szCs w:val="20"/>
+        </w:rPr>
+        <w:t>.</w:t>
       </w:r>
       <w:r>
         <w:rPr>
@@ -2651,6 +2552,62 @@
         </w:rPr>
         <w:t xml:space="preserve"> </w:t>
       </w:r>
+      <w:r>
+        <w:rPr>
+          <w:rFonts w:ascii="Times New Roman" w:hAnsi="Times New Roman" w:cs="Times New Roman"/>
+          <w:sz w:val="20"/>
+          <w:szCs w:val="20"/>
+        </w:rPr>
+        <w:t xml:space="preserve">Se implemento el uso de piezas impresas </w:t>
+      </w:r>
+      <w:r>
+        <w:rPr>
+          <w:rFonts w:ascii="Times New Roman" w:hAnsi="Times New Roman" w:cs="Times New Roman"/>
+          <w:sz w:val="20"/>
+          <w:szCs w:val="20"/>
+        </w:rPr>
+        <w:t>en</w:t>
+      </w:r>
+      <w:r>
+        <w:rPr>
+          <w:rFonts w:ascii="Times New Roman" w:hAnsi="Times New Roman" w:cs="Times New Roman"/>
+          <w:sz w:val="20"/>
+          <w:szCs w:val="20"/>
+        </w:rPr>
+        <w:t xml:space="preserve"> PLA las cuales se diseñaron como </w:t>
+      </w:r>
+      <w:r>
+        <w:rPr>
+          <w:rFonts w:ascii="Times New Roman" w:hAnsi="Times New Roman" w:cs="Times New Roman"/>
+          <w:sz w:val="20"/>
+          <w:szCs w:val="20"/>
+        </w:rPr>
+        <w:t>pinzas</w:t>
+      </w:r>
+      <w:r>
+        <w:rPr>
+          <w:rFonts w:ascii="Times New Roman" w:hAnsi="Times New Roman" w:cs="Times New Roman"/>
+          <w:sz w:val="20"/>
+          <w:szCs w:val="20"/>
+        </w:rPr>
+        <w:t xml:space="preserve"> las cuales atrapan al resucitador manual </w:t>
+      </w:r>
+      <w:r>
+        <w:rPr>
+          <w:rFonts w:ascii="Times New Roman" w:hAnsi="Times New Roman" w:cs="Times New Roman"/>
+          <w:sz w:val="20"/>
+          <w:szCs w:val="20"/>
+        </w:rPr>
+        <w:t>haciendo las veces de las manos del operador</w:t>
+      </w:r>
+      <w:r>
+        <w:rPr>
+          <w:rFonts w:ascii="Times New Roman" w:hAnsi="Times New Roman" w:cs="Times New Roman"/>
+          <w:sz w:val="20"/>
+          <w:szCs w:val="20"/>
+        </w:rPr>
+        <w:t xml:space="preserve"> y una segunda impresión la cual se acopla al final de una de las garras la cual es diseñada para actuar como disco codificado para el </w:t>
+      </w:r>
       <w:proofErr w:type="spellStart"/>
       <w:r>
         <w:rPr>
@@ -2658,7 +2615,7 @@
           <w:sz w:val="20"/>
           <w:szCs w:val="20"/>
         </w:rPr>
-        <w:t>cold</w:t>
+        <w:t>encoder</w:t>
       </w:r>
       <w:proofErr w:type="spellEnd"/>
       <w:r>
@@ -2667,244 +2624,18 @@
           <w:sz w:val="20"/>
           <w:szCs w:val="20"/>
         </w:rPr>
-        <w:t xml:space="preserve"> </w:t>
-      </w:r>
-      <w:proofErr w:type="spellStart"/>
-      <w:r>
-        <w:rPr>
-          <w:rFonts w:ascii="Times New Roman" w:hAnsi="Times New Roman" w:cs="Times New Roman"/>
-          <w:sz w:val="20"/>
-          <w:szCs w:val="20"/>
-        </w:rPr>
-        <w:t>rolled</w:t>
-      </w:r>
-      <w:proofErr w:type="spellEnd"/>
-      <w:r>
-        <w:rPr>
-          <w:rFonts w:ascii="Times New Roman" w:hAnsi="Times New Roman" w:cs="Times New Roman"/>
-          <w:sz w:val="20"/>
-          <w:szCs w:val="20"/>
-        </w:rPr>
-        <w:t xml:space="preserve"> calibre 18</w:t>
-      </w:r>
-      <w:r>
-        <w:rPr>
-          <w:rFonts w:ascii="Times New Roman" w:hAnsi="Times New Roman" w:cs="Times New Roman"/>
-          <w:sz w:val="20"/>
-          <w:szCs w:val="20"/>
-        </w:rPr>
-        <w:t>. E</w:t>
-      </w:r>
-      <w:r>
-        <w:rPr>
-          <w:rFonts w:ascii="Times New Roman" w:hAnsi="Times New Roman" w:cs="Times New Roman"/>
-          <w:sz w:val="20"/>
-          <w:szCs w:val="20"/>
-        </w:rPr>
-        <w:t xml:space="preserve">l sistema que proporcionará </w:t>
-      </w:r>
-      <w:r>
-        <w:rPr>
-          <w:rFonts w:ascii="Times New Roman" w:hAnsi="Times New Roman" w:cs="Times New Roman"/>
-          <w:sz w:val="20"/>
-          <w:szCs w:val="20"/>
-        </w:rPr>
-        <w:t xml:space="preserve">el flujo de </w:t>
-      </w:r>
-      <w:r>
-        <w:rPr>
-          <w:rFonts w:ascii="Times New Roman" w:hAnsi="Times New Roman" w:cs="Times New Roman"/>
-          <w:sz w:val="20"/>
-          <w:szCs w:val="20"/>
-        </w:rPr>
-        <w:t>aire será un resucitador manual</w:t>
-      </w:r>
-      <w:r>
-        <w:rPr>
-          <w:rFonts w:ascii="Times New Roman" w:hAnsi="Times New Roman" w:cs="Times New Roman"/>
-          <w:sz w:val="20"/>
-          <w:szCs w:val="20"/>
-        </w:rPr>
-        <w:t xml:space="preserve"> AMBU</w:t>
-      </w:r>
-      <w:r>
-        <w:rPr>
-          <w:rFonts w:ascii="Times New Roman" w:hAnsi="Times New Roman" w:cs="Times New Roman"/>
-          <w:sz w:val="20"/>
-          <w:szCs w:val="20"/>
-        </w:rPr>
-        <w:t>.</w:t>
-      </w:r>
-      <w:r>
-        <w:rPr>
-          <w:rFonts w:ascii="Times New Roman" w:hAnsi="Times New Roman" w:cs="Times New Roman"/>
-          <w:sz w:val="20"/>
-          <w:szCs w:val="20"/>
-        </w:rPr>
-        <w:t xml:space="preserve"> </w:t>
-      </w:r>
-      <w:r>
-        <w:rPr>
-          <w:rFonts w:ascii="Times New Roman" w:hAnsi="Times New Roman" w:cs="Times New Roman"/>
-          <w:sz w:val="20"/>
-          <w:szCs w:val="20"/>
-        </w:rPr>
-        <w:t>Se implement</w:t>
-      </w:r>
-      <w:r>
-        <w:rPr>
-          <w:rFonts w:ascii="Times New Roman" w:hAnsi="Times New Roman" w:cs="Times New Roman"/>
-          <w:sz w:val="20"/>
-          <w:szCs w:val="20"/>
-        </w:rPr>
-        <w:t>a</w:t>
-      </w:r>
-      <w:r>
-        <w:rPr>
-          <w:rFonts w:ascii="Times New Roman" w:hAnsi="Times New Roman" w:cs="Times New Roman"/>
-          <w:sz w:val="20"/>
-          <w:szCs w:val="20"/>
-        </w:rPr>
-        <w:t xml:space="preserve"> el uso de piezas impresas </w:t>
-      </w:r>
-      <w:r>
-        <w:rPr>
-          <w:rFonts w:ascii="Times New Roman" w:hAnsi="Times New Roman" w:cs="Times New Roman"/>
-          <w:sz w:val="20"/>
-          <w:szCs w:val="20"/>
-        </w:rPr>
-        <w:t>en</w:t>
-      </w:r>
-      <w:r>
-        <w:rPr>
-          <w:rFonts w:ascii="Times New Roman" w:hAnsi="Times New Roman" w:cs="Times New Roman"/>
-          <w:sz w:val="20"/>
-          <w:szCs w:val="20"/>
-        </w:rPr>
-        <w:t xml:space="preserve"> PLA las cuales se diseñaron como </w:t>
-      </w:r>
-      <w:r>
-        <w:rPr>
-          <w:rFonts w:ascii="Times New Roman" w:hAnsi="Times New Roman" w:cs="Times New Roman"/>
-          <w:sz w:val="20"/>
-          <w:szCs w:val="20"/>
-        </w:rPr>
-        <w:t>pinzas</w:t>
-      </w:r>
-      <w:r>
-        <w:rPr>
-          <w:rFonts w:ascii="Times New Roman" w:hAnsi="Times New Roman" w:cs="Times New Roman"/>
-          <w:sz w:val="20"/>
-          <w:szCs w:val="20"/>
-        </w:rPr>
-        <w:t xml:space="preserve"> </w:t>
-      </w:r>
-      <w:r>
-        <w:rPr>
-          <w:rFonts w:ascii="Times New Roman" w:hAnsi="Times New Roman" w:cs="Times New Roman"/>
-          <w:sz w:val="20"/>
-          <w:szCs w:val="20"/>
-        </w:rPr>
-        <w:t>que</w:t>
-      </w:r>
-      <w:r>
-        <w:rPr>
-          <w:rFonts w:ascii="Times New Roman" w:hAnsi="Times New Roman" w:cs="Times New Roman"/>
-          <w:sz w:val="20"/>
-          <w:szCs w:val="20"/>
-        </w:rPr>
-        <w:t xml:space="preserve"> atrapan al resucitador manual </w:t>
-      </w:r>
-      <w:r>
-        <w:rPr>
-          <w:rFonts w:ascii="Times New Roman" w:hAnsi="Times New Roman" w:cs="Times New Roman"/>
-          <w:sz w:val="20"/>
-          <w:szCs w:val="20"/>
-        </w:rPr>
-        <w:t>haciendo las veces de las manos del operador</w:t>
-      </w:r>
-      <w:r>
-        <w:rPr>
-          <w:rFonts w:ascii="Times New Roman" w:hAnsi="Times New Roman" w:cs="Times New Roman"/>
-          <w:sz w:val="20"/>
-          <w:szCs w:val="20"/>
-        </w:rPr>
-        <w:t xml:space="preserve"> y </w:t>
-      </w:r>
-      <w:r>
-        <w:rPr>
-          <w:rFonts w:ascii="Times New Roman" w:hAnsi="Times New Roman" w:cs="Times New Roman"/>
-          <w:sz w:val="20"/>
-          <w:szCs w:val="20"/>
-        </w:rPr>
-        <w:t xml:space="preserve">además </w:t>
-      </w:r>
-      <w:r>
-        <w:rPr>
-          <w:rFonts w:ascii="Times New Roman" w:hAnsi="Times New Roman" w:cs="Times New Roman"/>
-          <w:sz w:val="20"/>
-          <w:szCs w:val="20"/>
-        </w:rPr>
-        <w:t xml:space="preserve">una segunda impresión </w:t>
-      </w:r>
-      <w:r>
-        <w:rPr>
-          <w:rFonts w:ascii="Times New Roman" w:hAnsi="Times New Roman" w:cs="Times New Roman"/>
-          <w:sz w:val="20"/>
-          <w:szCs w:val="20"/>
-        </w:rPr>
-        <w:t>que</w:t>
-      </w:r>
-      <w:r>
-        <w:rPr>
-          <w:rFonts w:ascii="Times New Roman" w:hAnsi="Times New Roman" w:cs="Times New Roman"/>
-          <w:sz w:val="20"/>
-          <w:szCs w:val="20"/>
-        </w:rPr>
-        <w:t xml:space="preserve"> se acopla al final de una de las garras </w:t>
-      </w:r>
-      <w:r>
-        <w:rPr>
-          <w:rFonts w:ascii="Times New Roman" w:hAnsi="Times New Roman" w:cs="Times New Roman"/>
-          <w:sz w:val="20"/>
-          <w:szCs w:val="20"/>
-        </w:rPr>
-        <w:t>y</w:t>
-      </w:r>
-      <w:r>
-        <w:rPr>
-          <w:rFonts w:ascii="Times New Roman" w:hAnsi="Times New Roman" w:cs="Times New Roman"/>
-          <w:sz w:val="20"/>
-          <w:szCs w:val="20"/>
-        </w:rPr>
-        <w:t xml:space="preserve"> es diseñada para actuar como disco codificado para el </w:t>
-      </w:r>
-      <w:proofErr w:type="spellStart"/>
-      <w:r>
-        <w:rPr>
-          <w:rFonts w:ascii="Times New Roman" w:hAnsi="Times New Roman" w:cs="Times New Roman"/>
-          <w:sz w:val="20"/>
-          <w:szCs w:val="20"/>
-        </w:rPr>
-        <w:t>encoder</w:t>
-      </w:r>
-      <w:proofErr w:type="spellEnd"/>
-      <w:r>
-        <w:rPr>
-          <w:rFonts w:ascii="Times New Roman" w:hAnsi="Times New Roman" w:cs="Times New Roman"/>
-          <w:sz w:val="20"/>
-          <w:szCs w:val="20"/>
-        </w:rPr>
         <w:t xml:space="preserve"> del motor. Por </w:t>
       </w:r>
-      <w:r>
-        <w:rPr>
-          <w:rFonts w:ascii="Times New Roman" w:hAnsi="Times New Roman" w:cs="Times New Roman"/>
-          <w:sz w:val="20"/>
-          <w:szCs w:val="20"/>
-        </w:rPr>
-        <w:t>último,</w:t>
-      </w:r>
+      <w:proofErr w:type="gramStart"/>
+      <w:r>
+        <w:rPr>
+          <w:rFonts w:ascii="Times New Roman" w:hAnsi="Times New Roman" w:cs="Times New Roman"/>
+          <w:sz w:val="20"/>
+          <w:szCs w:val="20"/>
+        </w:rPr>
+        <w:t>último</w:t>
+      </w:r>
+      <w:proofErr w:type="gramEnd"/>
       <w:r>
         <w:rPr>
           <w:rFonts w:ascii="Times New Roman" w:hAnsi="Times New Roman" w:cs="Times New Roman"/>
@@ -2969,9 +2700,9 @@
           <w:szCs w:val="20"/>
         </w:rPr>
         <w:drawing>
-          <wp:inline distT="0" distB="0" distL="0" distR="0" wp14:anchorId="472D9F0D" wp14:editId="1F7D8F96">
-            <wp:extent cx="1589964" cy="1714021"/>
-            <wp:effectExtent l="0" t="0" r="0" b="635"/>
+          <wp:inline distT="0" distB="0" distL="0" distR="0" wp14:anchorId="472D9F0D" wp14:editId="57793476">
+            <wp:extent cx="1527996" cy="1647217"/>
+            <wp:effectExtent l="0" t="0" r="0" b="0"/>
             <wp:docPr id="10" name="Picture 10"/>
             <wp:cNvGraphicFramePr>
               <a:graphicFrameLocks xmlns:a="http://schemas.openxmlformats.org/drawingml/2006/main" noChangeAspect="1"/>
@@ -2999,7 +2730,7 @@
                   <pic:spPr bwMode="auto">
                     <a:xfrm rot="10800000" flipV="1">
                       <a:off x="0" y="0"/>
-                      <a:ext cx="1609005" cy="1734547"/>
+                      <a:ext cx="1543717" cy="1664165"/>
                     </a:xfrm>
                     <a:prstGeom prst="rect">
                       <a:avLst/>
@@ -3511,15 +3242,7 @@
           <w:sz w:val="20"/>
           <w:szCs w:val="20"/>
         </w:rPr>
-        <w:t xml:space="preserve"> acoplado al chasis del ventilador mecánico. Este leerá los pasos que se </w:t>
-      </w:r>
-      <w:r>
-        <w:rPr>
-          <w:rFonts w:ascii="Times New Roman" w:hAnsi="Times New Roman" w:cs="Times New Roman"/>
-          <w:sz w:val="20"/>
-          <w:szCs w:val="20"/>
-        </w:rPr>
-        <w:t xml:space="preserve">han realizado dependiendo de un conteo en el número de muescas que nos proporciona el </w:t>
+        <w:t xml:space="preserve"> acoplado al chasis del ventilador mecánico. Este leerá los pasos que se han realizado dependiendo de un conteo en el número de muescas que nos proporciona el </w:t>
       </w:r>
       <w:proofErr w:type="spellStart"/>
       <w:r>
@@ -3700,74 +3423,475 @@
     <w:p>
       <w:pPr>
         <w:pStyle w:val="NoSpacing"/>
+        <w:jc w:val="both"/>
+        <w:rPr>
+          <w:rFonts w:ascii="Times New Roman" w:hAnsi="Times New Roman" w:cs="Times New Roman"/>
+          <w:sz w:val="20"/>
+          <w:szCs w:val="20"/>
+        </w:rPr>
+      </w:pPr>
+      <w:r>
+        <w:rPr>
+          <w:rFonts w:ascii="Times New Roman" w:hAnsi="Times New Roman" w:cs="Times New Roman"/>
+          <w:sz w:val="20"/>
+          <w:szCs w:val="20"/>
+        </w:rPr>
+        <w:t>Como primera fase</w:t>
+      </w:r>
+      <w:r>
+        <w:rPr>
+          <w:rFonts w:ascii="Times New Roman" w:hAnsi="Times New Roman" w:cs="Times New Roman"/>
+          <w:sz w:val="20"/>
+          <w:szCs w:val="20"/>
+        </w:rPr>
+        <w:t xml:space="preserve"> se planea usar un sensor de flujo, marca </w:t>
+      </w:r>
+      <w:bookmarkStart w:id="1" w:name="_Hlk104334099"/>
+      <w:proofErr w:type="spellStart"/>
+      <w:r>
+        <w:rPr>
+          <w:rFonts w:ascii="Times New Roman" w:hAnsi="Times New Roman" w:cs="Times New Roman"/>
+          <w:sz w:val="20"/>
+          <w:szCs w:val="20"/>
+        </w:rPr>
+        <w:t>Spirolog</w:t>
+      </w:r>
+      <w:proofErr w:type="spellEnd"/>
+      <w:r>
+        <w:rPr>
+          <w:rFonts w:ascii="Times New Roman" w:hAnsi="Times New Roman" w:cs="Times New Roman"/>
+          <w:sz w:val="20"/>
+          <w:szCs w:val="20"/>
+        </w:rPr>
+        <w:t>, referencia 8403735</w:t>
+      </w:r>
+      <w:bookmarkEnd w:id="1"/>
+      <w:r>
+        <w:rPr>
+          <w:rFonts w:ascii="Times New Roman" w:hAnsi="Times New Roman" w:cs="Times New Roman"/>
+          <w:sz w:val="20"/>
+          <w:szCs w:val="20"/>
+        </w:rPr>
+        <w:t xml:space="preserve"> el cual esta consta de dos filamentos que actúan como resistencias, actuando una como referencia y la segunda varía según la temperatura del aire que circule por ella, se </w:t>
+      </w:r>
+      <w:r>
+        <w:rPr>
+          <w:rFonts w:ascii="Times New Roman" w:hAnsi="Times New Roman" w:cs="Times New Roman"/>
+          <w:sz w:val="20"/>
+          <w:szCs w:val="20"/>
+        </w:rPr>
+        <w:t>utilizó</w:t>
+      </w:r>
+      <w:r>
+        <w:rPr>
+          <w:rFonts w:ascii="Times New Roman" w:hAnsi="Times New Roman" w:cs="Times New Roman"/>
+          <w:sz w:val="20"/>
+          <w:szCs w:val="20"/>
+        </w:rPr>
+        <w:t xml:space="preserve"> </w:t>
+      </w:r>
+      <w:r>
+        <w:rPr>
+          <w:rFonts w:ascii="Times New Roman" w:hAnsi="Times New Roman" w:cs="Times New Roman"/>
+          <w:sz w:val="20"/>
+          <w:szCs w:val="20"/>
+        </w:rPr>
+        <w:t>una configuración en puente</w:t>
+      </w:r>
+      <w:r>
+        <w:rPr>
+          <w:rFonts w:ascii="Times New Roman" w:hAnsi="Times New Roman" w:cs="Times New Roman"/>
+          <w:sz w:val="20"/>
+          <w:szCs w:val="20"/>
+        </w:rPr>
+        <w:t xml:space="preserve"> de </w:t>
+      </w:r>
+      <w:r>
+        <w:rPr>
+          <w:rFonts w:ascii="Times New Roman" w:hAnsi="Times New Roman" w:cs="Times New Roman"/>
+          <w:sz w:val="20"/>
+          <w:szCs w:val="20"/>
+        </w:rPr>
+        <w:t>Wheatstone para la utilización del sensor.</w:t>
+      </w:r>
+    </w:p>
+    <w:p>
+      <w:pPr>
+        <w:pStyle w:val="NoSpacing"/>
+        <w:jc w:val="both"/>
+        <w:rPr>
+          <w:rFonts w:ascii="Times New Roman" w:hAnsi="Times New Roman" w:cs="Times New Roman"/>
+          <w:sz w:val="20"/>
+          <w:szCs w:val="20"/>
+        </w:rPr>
+      </w:pPr>
+    </w:p>
+    <w:p>
+      <w:pPr>
+        <w:pStyle w:val="NoSpacing"/>
         <w:jc w:val="center"/>
         <w:rPr>
           <w:rFonts w:ascii="Times New Roman" w:hAnsi="Times New Roman" w:cs="Times New Roman"/>
-          <w:sz w:val="24"/>
-          <w:szCs w:val="24"/>
-        </w:rPr>
-      </w:pPr>
-      <w:r>
-        <w:rPr>
-          <w:rFonts w:ascii="Times New Roman" w:hAnsi="Times New Roman" w:cs="Times New Roman"/>
-          <w:sz w:val="24"/>
-          <w:szCs w:val="24"/>
-          <w:highlight w:val="yellow"/>
-        </w:rPr>
-        <w:t>FALTA DEFINIR COMO SE MEDIRA EL FLUJO</w:t>
-      </w:r>
-      <w:r>
-        <w:rPr>
-          <w:rFonts w:ascii="Times New Roman" w:hAnsi="Times New Roman" w:cs="Times New Roman"/>
-          <w:sz w:val="24"/>
-          <w:szCs w:val="24"/>
-          <w:highlight w:val="yellow"/>
-        </w:rPr>
-        <w:t xml:space="preserve">, </w:t>
-      </w:r>
-      <w:r>
-        <w:rPr>
-          <w:rFonts w:ascii="Times New Roman" w:hAnsi="Times New Roman" w:cs="Times New Roman"/>
-          <w:sz w:val="24"/>
-          <w:szCs w:val="24"/>
-          <w:highlight w:val="yellow"/>
-        </w:rPr>
-        <w:t>PRESION</w:t>
-      </w:r>
-      <w:r>
-        <w:rPr>
-          <w:rFonts w:ascii="Times New Roman" w:hAnsi="Times New Roman" w:cs="Times New Roman"/>
-          <w:sz w:val="24"/>
-          <w:szCs w:val="24"/>
-          <w:highlight w:val="yellow"/>
-        </w:rPr>
-        <w:t xml:space="preserve"> Y CIRCUITO</w:t>
-      </w:r>
-      <w:r>
-        <w:rPr>
-          <w:rFonts w:ascii="Times New Roman" w:hAnsi="Times New Roman" w:cs="Times New Roman"/>
-          <w:sz w:val="24"/>
-          <w:szCs w:val="24"/>
-          <w:highlight w:val="yellow"/>
-        </w:rPr>
-        <w:t>.</w:t>
+          <w:sz w:val="20"/>
+          <w:szCs w:val="20"/>
+        </w:rPr>
+      </w:pPr>
+      <w:r>
+        <w:rPr>
+          <w:noProof/>
+        </w:rPr>
+        <w:drawing>
+          <wp:inline distT="0" distB="0" distL="0" distR="0" wp14:anchorId="6E5917C1" wp14:editId="60E93491">
+            <wp:extent cx="1910715" cy="1213133"/>
+            <wp:effectExtent l="0" t="0" r="0" b="6350"/>
+            <wp:docPr id="4" name="Picture 4"/>
+            <wp:cNvGraphicFramePr>
+              <a:graphicFrameLocks xmlns:a="http://schemas.openxmlformats.org/drawingml/2006/main" noChangeAspect="1"/>
+            </wp:cNvGraphicFramePr>
+            <a:graphic xmlns:a="http://schemas.openxmlformats.org/drawingml/2006/main">
+              <a:graphicData uri="http://schemas.openxmlformats.org/drawingml/2006/picture">
+                <pic:pic xmlns:pic="http://schemas.openxmlformats.org/drawingml/2006/picture">
+                  <pic:nvPicPr>
+                    <pic:cNvPr id="0" name="Picture 1"/>
+                    <pic:cNvPicPr>
+                      <a:picLocks noChangeAspect="1" noChangeArrowheads="1"/>
+                    </pic:cNvPicPr>
+                  </pic:nvPicPr>
+                  <pic:blipFill>
+                    <a:blip r:embed="rId14">
+                      <a:extLst>
+                        <a:ext uri="{28A0092B-C50C-407E-A947-70E740481C1C}">
+                          <a14:useLocalDpi xmlns:a14="http://schemas.microsoft.com/office/drawing/2010/main" val="0"/>
+                        </a:ext>
+                      </a:extLst>
+                    </a:blip>
+                    <a:srcRect/>
+                    <a:stretch>
+                      <a:fillRect/>
+                    </a:stretch>
+                  </pic:blipFill>
+                  <pic:spPr bwMode="auto">
+                    <a:xfrm>
+                      <a:off x="0" y="0"/>
+                      <a:ext cx="1918828" cy="1218284"/>
+                    </a:xfrm>
+                    <a:prstGeom prst="rect">
+                      <a:avLst/>
+                    </a:prstGeom>
+                    <a:noFill/>
+                    <a:ln>
+                      <a:noFill/>
+                    </a:ln>
+                  </pic:spPr>
+                </pic:pic>
+              </a:graphicData>
+            </a:graphic>
+          </wp:inline>
+        </w:drawing>
       </w:r>
     </w:p>
     <w:p>
       <w:pPr>
         <w:pStyle w:val="NoSpacing"/>
-        <w:jc w:val="both"/>
-        <w:rPr>
-          <w:rFonts w:ascii="Times New Roman" w:hAnsi="Times New Roman" w:cs="Times New Roman"/>
+        <w:jc w:val="center"/>
+        <w:rPr>
+          <w:rFonts w:ascii="Times New Roman" w:hAnsi="Times New Roman" w:cs="Times New Roman"/>
+          <w:i/>
+          <w:iCs/>
           <w:sz w:val="18"/>
           <w:szCs w:val="18"/>
         </w:rPr>
       </w:pPr>
+      <w:r>
+        <w:rPr>
+          <w:rFonts w:ascii="Times New Roman" w:hAnsi="Times New Roman" w:cs="Times New Roman"/>
+          <w:i/>
+          <w:iCs/>
+          <w:sz w:val="18"/>
+          <w:szCs w:val="18"/>
+        </w:rPr>
+        <w:t>Figura</w:t>
+      </w:r>
+      <w:r>
+        <w:rPr>
+          <w:rFonts w:ascii="Times New Roman" w:hAnsi="Times New Roman" w:cs="Times New Roman"/>
+          <w:i/>
+          <w:iCs/>
+          <w:sz w:val="18"/>
+          <w:szCs w:val="18"/>
+        </w:rPr>
+        <w:t xml:space="preserve"> 6</w:t>
+      </w:r>
+      <w:r>
+        <w:rPr>
+          <w:rFonts w:ascii="Times New Roman" w:hAnsi="Times New Roman" w:cs="Times New Roman"/>
+          <w:i/>
+          <w:iCs/>
+          <w:sz w:val="18"/>
+          <w:szCs w:val="18"/>
+        </w:rPr>
+        <w:t xml:space="preserve">. </w:t>
+      </w:r>
+      <w:proofErr w:type="spellStart"/>
+      <w:r>
+        <w:rPr>
+          <w:rFonts w:ascii="Times New Roman" w:hAnsi="Times New Roman" w:cs="Times New Roman"/>
+          <w:i/>
+          <w:iCs/>
+          <w:sz w:val="18"/>
+          <w:szCs w:val="18"/>
+        </w:rPr>
+        <w:t>Spirolog</w:t>
+      </w:r>
+      <w:proofErr w:type="spellEnd"/>
+      <w:r>
+        <w:rPr>
+          <w:rFonts w:ascii="Times New Roman" w:hAnsi="Times New Roman" w:cs="Times New Roman"/>
+          <w:i/>
+          <w:iCs/>
+          <w:sz w:val="18"/>
+          <w:szCs w:val="18"/>
+        </w:rPr>
+        <w:t>, 8403735</w:t>
+      </w:r>
+      <w:r>
+        <w:rPr>
+          <w:rFonts w:ascii="Times New Roman" w:hAnsi="Times New Roman" w:cs="Times New Roman"/>
+          <w:i/>
+          <w:iCs/>
+          <w:sz w:val="18"/>
+          <w:szCs w:val="18"/>
+        </w:rPr>
+        <w:t xml:space="preserve">. Fuente: </w:t>
+      </w:r>
+      <w:proofErr w:type="spellStart"/>
+      <w:r>
+        <w:rPr>
+          <w:rFonts w:ascii="Times New Roman" w:hAnsi="Times New Roman" w:cs="Times New Roman"/>
+          <w:i/>
+          <w:iCs/>
+          <w:sz w:val="18"/>
+          <w:szCs w:val="18"/>
+        </w:rPr>
+        <w:t>D</w:t>
+      </w:r>
+      <w:r>
+        <w:rPr>
+          <w:rFonts w:ascii="Times New Roman" w:hAnsi="Times New Roman" w:cs="Times New Roman"/>
+          <w:i/>
+          <w:iCs/>
+          <w:sz w:val="18"/>
+          <w:szCs w:val="18"/>
+        </w:rPr>
+        <w:t>rager</w:t>
+      </w:r>
+      <w:proofErr w:type="spellEnd"/>
+      <w:r>
+        <w:rPr>
+          <w:rFonts w:ascii="Times New Roman" w:hAnsi="Times New Roman" w:cs="Times New Roman"/>
+          <w:i/>
+          <w:iCs/>
+          <w:sz w:val="18"/>
+          <w:szCs w:val="18"/>
+        </w:rPr>
+        <w:t>. Página web.</w:t>
+      </w:r>
     </w:p>
     <w:p>
       <w:pPr>
         <w:pStyle w:val="NoSpacing"/>
-        <w:jc w:val="both"/>
+        <w:jc w:val="center"/>
+        <w:rPr>
+          <w:rFonts w:ascii="Times New Roman" w:hAnsi="Times New Roman" w:cs="Times New Roman"/>
+          <w:sz w:val="20"/>
+          <w:szCs w:val="20"/>
+        </w:rPr>
+      </w:pPr>
+    </w:p>
+    <w:p>
+      <w:pPr>
+        <w:pStyle w:val="NoSpacing"/>
+        <w:jc w:val="both"/>
+        <w:rPr>
+          <w:rFonts w:ascii="Times New Roman" w:hAnsi="Times New Roman" w:cs="Times New Roman"/>
+          <w:sz w:val="20"/>
+          <w:szCs w:val="20"/>
+        </w:rPr>
+      </w:pPr>
+      <w:r>
+        <w:rPr>
+          <w:rFonts w:ascii="Times New Roman" w:hAnsi="Times New Roman" w:cs="Times New Roman"/>
+          <w:sz w:val="20"/>
+          <w:szCs w:val="20"/>
+        </w:rPr>
+        <w:t>El sensor encargado de medir presión es el mpx10dp el cual proporciona una salida de tensión muy precisa y lineal, la salida diferencial de voltaje es directamente proporcional a la diferencia de presión aplicada, es decir, a cualquier cambio en el valor medido se traduce en un cambio de resistencia. Para llevar a cabo la medición de presión de igual manera se implementó el puente de Wheatstone, siendo el circuito de detección para este transductor.</w:t>
+      </w:r>
+    </w:p>
+    <w:p>
+      <w:pPr>
+        <w:pStyle w:val="NoSpacing"/>
+        <w:jc w:val="both"/>
+        <w:rPr>
+          <w:rFonts w:ascii="Times New Roman" w:hAnsi="Times New Roman" w:cs="Times New Roman"/>
+          <w:sz w:val="18"/>
+          <w:szCs w:val="18"/>
+        </w:rPr>
+      </w:pPr>
+    </w:p>
+    <w:p>
+      <w:pPr>
+        <w:pStyle w:val="NoSpacing"/>
+        <w:jc w:val="center"/>
+        <w:rPr>
+          <w:rFonts w:ascii="Times New Roman" w:hAnsi="Times New Roman" w:cs="Times New Roman"/>
+          <w:sz w:val="18"/>
+          <w:szCs w:val="18"/>
+        </w:rPr>
+      </w:pPr>
+      <w:r>
+        <w:rPr>
+          <w:noProof/>
+        </w:rPr>
+        <w:lastRenderedPageBreak/>
+        <w:drawing>
+          <wp:inline distT="0" distB="0" distL="0" distR="0" wp14:anchorId="442AE044" wp14:editId="077E54B5">
+            <wp:extent cx="1571625" cy="1571625"/>
+            <wp:effectExtent l="0" t="0" r="9525" b="9525"/>
+            <wp:docPr id="12" name="Picture 12" descr="Sensor de Presión MPX10DP Genérico - 1"/>
+            <wp:cNvGraphicFramePr>
+              <a:graphicFrameLocks xmlns:a="http://schemas.openxmlformats.org/drawingml/2006/main" noChangeAspect="1"/>
+            </wp:cNvGraphicFramePr>
+            <a:graphic xmlns:a="http://schemas.openxmlformats.org/drawingml/2006/main">
+              <a:graphicData uri="http://schemas.openxmlformats.org/drawingml/2006/picture">
+                <pic:pic xmlns:pic="http://schemas.openxmlformats.org/drawingml/2006/picture">
+                  <pic:nvPicPr>
+                    <pic:cNvPr id="0" name="Picture 3" descr="Sensor de Presión MPX10DP Genérico - 1"/>
+                    <pic:cNvPicPr>
+                      <a:picLocks noChangeAspect="1" noChangeArrowheads="1"/>
+                    </pic:cNvPicPr>
+                  </pic:nvPicPr>
+                  <pic:blipFill>
+                    <a:blip r:embed="rId15">
+                      <a:extLst>
+                        <a:ext uri="{28A0092B-C50C-407E-A947-70E740481C1C}">
+                          <a14:useLocalDpi xmlns:a14="http://schemas.microsoft.com/office/drawing/2010/main" val="0"/>
+                        </a:ext>
+                      </a:extLst>
+                    </a:blip>
+                    <a:srcRect/>
+                    <a:stretch>
+                      <a:fillRect/>
+                    </a:stretch>
+                  </pic:blipFill>
+                  <pic:spPr bwMode="auto">
+                    <a:xfrm>
+                      <a:off x="0" y="0"/>
+                      <a:ext cx="1571625" cy="1571625"/>
+                    </a:xfrm>
+                    <a:prstGeom prst="rect">
+                      <a:avLst/>
+                    </a:prstGeom>
+                    <a:noFill/>
+                    <a:ln>
+                      <a:noFill/>
+                    </a:ln>
+                  </pic:spPr>
+                </pic:pic>
+              </a:graphicData>
+            </a:graphic>
+          </wp:inline>
+        </w:drawing>
+      </w:r>
+    </w:p>
+    <w:p>
+      <w:pPr>
+        <w:pStyle w:val="NoSpacing"/>
+        <w:jc w:val="center"/>
+        <w:rPr>
+          <w:rFonts w:ascii="Times New Roman" w:hAnsi="Times New Roman" w:cs="Times New Roman"/>
+          <w:i/>
+          <w:iCs/>
+          <w:sz w:val="18"/>
+          <w:szCs w:val="18"/>
+        </w:rPr>
+      </w:pPr>
+      <w:r>
+        <w:rPr>
+          <w:rFonts w:ascii="Times New Roman" w:hAnsi="Times New Roman" w:cs="Times New Roman"/>
+          <w:i/>
+          <w:iCs/>
+          <w:sz w:val="18"/>
+          <w:szCs w:val="18"/>
+        </w:rPr>
+        <w:t xml:space="preserve">Figura </w:t>
+      </w:r>
+      <w:r>
+        <w:rPr>
+          <w:rFonts w:ascii="Times New Roman" w:hAnsi="Times New Roman" w:cs="Times New Roman"/>
+          <w:i/>
+          <w:iCs/>
+          <w:sz w:val="18"/>
+          <w:szCs w:val="18"/>
+        </w:rPr>
+        <w:t>7</w:t>
+      </w:r>
+      <w:r>
+        <w:rPr>
+          <w:rFonts w:ascii="Times New Roman" w:hAnsi="Times New Roman" w:cs="Times New Roman"/>
+          <w:i/>
+          <w:iCs/>
+          <w:sz w:val="18"/>
+          <w:szCs w:val="18"/>
+        </w:rPr>
+        <w:t xml:space="preserve">. </w:t>
+      </w:r>
+      <w:r>
+        <w:rPr>
+          <w:rFonts w:ascii="Times New Roman" w:hAnsi="Times New Roman" w:cs="Times New Roman"/>
+          <w:i/>
+          <w:iCs/>
+          <w:sz w:val="18"/>
+          <w:szCs w:val="18"/>
+        </w:rPr>
+        <w:t>sensor de presión mpx10dp</w:t>
+      </w:r>
+      <w:r>
+        <w:rPr>
+          <w:rFonts w:ascii="Times New Roman" w:hAnsi="Times New Roman" w:cs="Times New Roman"/>
+          <w:i/>
+          <w:iCs/>
+          <w:sz w:val="18"/>
+          <w:szCs w:val="18"/>
+        </w:rPr>
+        <w:t xml:space="preserve"> Fuente: </w:t>
+      </w:r>
+      <w:proofErr w:type="spellStart"/>
+      <w:r>
+        <w:rPr>
+          <w:rFonts w:ascii="Times New Roman" w:hAnsi="Times New Roman" w:cs="Times New Roman"/>
+          <w:i/>
+          <w:iCs/>
+          <w:sz w:val="18"/>
+          <w:szCs w:val="18"/>
+        </w:rPr>
+        <w:t>Vistronica</w:t>
+      </w:r>
+      <w:proofErr w:type="spellEnd"/>
+      <w:r>
+        <w:rPr>
+          <w:rFonts w:ascii="Times New Roman" w:hAnsi="Times New Roman" w:cs="Times New Roman"/>
+          <w:i/>
+          <w:iCs/>
+          <w:sz w:val="18"/>
+          <w:szCs w:val="18"/>
+        </w:rPr>
+        <w:t>. Página web.</w:t>
+      </w:r>
+    </w:p>
+    <w:p>
+      <w:pPr>
+        <w:pStyle w:val="NoSpacing"/>
+        <w:jc w:val="center"/>
         <w:rPr>
           <w:rFonts w:ascii="Times New Roman" w:hAnsi="Times New Roman" w:cs="Times New Roman"/>
           <w:sz w:val="18"/>
@@ -3824,87 +3948,51 @@
           <w:sz w:val="20"/>
           <w:szCs w:val="20"/>
         </w:rPr>
-        <w:t>En el módulo principal del programa se realizan todos los procesos que lo componen</w:t>
-      </w:r>
-      <w:r>
-        <w:rPr>
-          <w:rFonts w:ascii="Times New Roman" w:hAnsi="Times New Roman" w:cs="Times New Roman"/>
-          <w:sz w:val="20"/>
-          <w:szCs w:val="20"/>
-        </w:rPr>
-        <w:t xml:space="preserve">: </w:t>
-      </w:r>
-      <w:r>
-        <w:rPr>
-          <w:rFonts w:ascii="Times New Roman" w:hAnsi="Times New Roman" w:cs="Times New Roman"/>
-          <w:sz w:val="20"/>
-          <w:szCs w:val="20"/>
-        </w:rPr>
-        <w:t>la lectura de las variables de datos de la ESP32, el motor visual de la aplicación y las funciones que posee</w:t>
-      </w:r>
-      <w:r>
-        <w:rPr>
-          <w:rFonts w:ascii="Times New Roman" w:hAnsi="Times New Roman" w:cs="Times New Roman"/>
-          <w:sz w:val="20"/>
-          <w:szCs w:val="20"/>
-        </w:rPr>
-        <w:t>;</w:t>
-      </w:r>
-      <w:r>
-        <w:rPr>
-          <w:rFonts w:ascii="Times New Roman" w:hAnsi="Times New Roman" w:cs="Times New Roman"/>
-          <w:sz w:val="20"/>
-          <w:szCs w:val="20"/>
-        </w:rPr>
-        <w:t xml:space="preserve"> las cuales serán procesadas por el servidor central</w:t>
-      </w:r>
-      <w:r>
-        <w:rPr>
-          <w:rFonts w:ascii="Times New Roman" w:hAnsi="Times New Roman" w:cs="Times New Roman"/>
-          <w:sz w:val="20"/>
-          <w:szCs w:val="20"/>
-        </w:rPr>
-        <w:t>, en este</w:t>
-      </w:r>
-      <w:r>
-        <w:rPr>
-          <w:rFonts w:ascii="Times New Roman" w:hAnsi="Times New Roman" w:cs="Times New Roman"/>
-          <w:sz w:val="20"/>
-          <w:szCs w:val="20"/>
-        </w:rPr>
-        <w:t xml:space="preserve"> caso será una </w:t>
-      </w:r>
-      <w:r>
-        <w:rPr>
-          <w:rFonts w:ascii="Times New Roman" w:hAnsi="Times New Roman" w:cs="Times New Roman"/>
-          <w:sz w:val="20"/>
-          <w:szCs w:val="20"/>
-        </w:rPr>
-        <w:t>R</w:t>
-      </w:r>
-      <w:r>
-        <w:rPr>
-          <w:rFonts w:ascii="Times New Roman" w:hAnsi="Times New Roman" w:cs="Times New Roman"/>
-          <w:sz w:val="20"/>
-          <w:szCs w:val="20"/>
-        </w:rPr>
-        <w:t xml:space="preserve">aspberry </w:t>
-      </w:r>
-      <w:r>
-        <w:rPr>
-          <w:rFonts w:ascii="Times New Roman" w:hAnsi="Times New Roman" w:cs="Times New Roman"/>
-          <w:sz w:val="20"/>
-          <w:szCs w:val="20"/>
-        </w:rPr>
-        <w:t>P</w:t>
-      </w:r>
-      <w:r>
-        <w:rPr>
-          <w:rFonts w:ascii="Times New Roman" w:hAnsi="Times New Roman" w:cs="Times New Roman"/>
-          <w:sz w:val="20"/>
-          <w:szCs w:val="20"/>
-        </w:rPr>
-        <w:t>i 3 b+</w:t>
+        <w:t>En el módulo principal del programa se realizan todos los procesos que lo componen, la lectura de las variables de datos de la ESP32, el motor visual de la aplicación y las funciones que posee</w:t>
+      </w:r>
+      <w:r>
+        <w:rPr>
+          <w:rFonts w:ascii="Times New Roman" w:hAnsi="Times New Roman" w:cs="Times New Roman"/>
+          <w:sz w:val="20"/>
+          <w:szCs w:val="20"/>
+        </w:rPr>
+        <w:t xml:space="preserve"> las cuales serán procesadas por el servidor central la para nuestro caso será una </w:t>
+      </w:r>
+      <w:proofErr w:type="spellStart"/>
+      <w:r>
+        <w:rPr>
+          <w:rFonts w:ascii="Times New Roman" w:hAnsi="Times New Roman" w:cs="Times New Roman"/>
+          <w:sz w:val="20"/>
+          <w:szCs w:val="20"/>
+        </w:rPr>
+        <w:t>raspberry</w:t>
+      </w:r>
+      <w:proofErr w:type="spellEnd"/>
+      <w:r>
+        <w:rPr>
+          <w:rFonts w:ascii="Times New Roman" w:hAnsi="Times New Roman" w:cs="Times New Roman"/>
+          <w:sz w:val="20"/>
+          <w:szCs w:val="20"/>
+        </w:rPr>
+        <w:t xml:space="preserve"> </w:t>
+      </w:r>
+      <w:proofErr w:type="spellStart"/>
+      <w:r>
+        <w:rPr>
+          <w:rFonts w:ascii="Times New Roman" w:hAnsi="Times New Roman" w:cs="Times New Roman"/>
+          <w:sz w:val="20"/>
+          <w:szCs w:val="20"/>
+        </w:rPr>
+        <w:t>bi</w:t>
+      </w:r>
+      <w:proofErr w:type="spellEnd"/>
+      <w:r>
+        <w:rPr>
+          <w:rFonts w:ascii="Times New Roman" w:hAnsi="Times New Roman" w:cs="Times New Roman"/>
+          <w:sz w:val="20"/>
+          <w:szCs w:val="20"/>
+        </w:rPr>
+        <w:t xml:space="preserve"> 3 b+</w:t>
       </w:r>
       <w:r>
         <w:rPr>
@@ -3942,63 +4030,7 @@
           <w:sz w:val="20"/>
           <w:szCs w:val="20"/>
         </w:rPr>
-        <w:t xml:space="preserve">En la </w:t>
-      </w:r>
-      <w:r>
-        <w:rPr>
-          <w:rFonts w:ascii="Times New Roman" w:hAnsi="Times New Roman" w:cs="Times New Roman"/>
-          <w:sz w:val="20"/>
-          <w:szCs w:val="20"/>
-        </w:rPr>
-        <w:t>F</w:t>
-      </w:r>
-      <w:r>
-        <w:rPr>
-          <w:rFonts w:ascii="Times New Roman" w:hAnsi="Times New Roman" w:cs="Times New Roman"/>
-          <w:sz w:val="20"/>
-          <w:szCs w:val="20"/>
-        </w:rPr>
-        <w:t xml:space="preserve">igura 6 se puede </w:t>
-      </w:r>
-      <w:r>
-        <w:rPr>
-          <w:rFonts w:ascii="Times New Roman" w:hAnsi="Times New Roman" w:cs="Times New Roman"/>
-          <w:sz w:val="20"/>
-          <w:szCs w:val="20"/>
-        </w:rPr>
-        <w:t>observar</w:t>
-      </w:r>
-      <w:r>
-        <w:rPr>
-          <w:rFonts w:ascii="Times New Roman" w:hAnsi="Times New Roman" w:cs="Times New Roman"/>
-          <w:sz w:val="20"/>
-          <w:szCs w:val="20"/>
-        </w:rPr>
-        <w:t xml:space="preserve"> un diagrama de flujo compactado del código que resume el proceso del programa</w:t>
-      </w:r>
-      <w:r>
-        <w:rPr>
-          <w:rFonts w:ascii="Times New Roman" w:hAnsi="Times New Roman" w:cs="Times New Roman"/>
-          <w:sz w:val="20"/>
-          <w:szCs w:val="20"/>
-        </w:rPr>
-        <w:t xml:space="preserve">; </w:t>
-      </w:r>
-      <w:r>
-        <w:rPr>
-          <w:rFonts w:ascii="Times New Roman" w:hAnsi="Times New Roman" w:cs="Times New Roman"/>
-          <w:sz w:val="20"/>
-          <w:szCs w:val="20"/>
-        </w:rPr>
-        <w:t>primeramente,</w:t>
-      </w:r>
-      <w:r>
-        <w:rPr>
-          <w:rFonts w:ascii="Times New Roman" w:hAnsi="Times New Roman" w:cs="Times New Roman"/>
-          <w:sz w:val="20"/>
-          <w:szCs w:val="20"/>
-        </w:rPr>
-        <w:t xml:space="preserve"> se traen los módulos necesarios, luego se ejecuta el objeto aplicación como instancia de Pyqt5, se define un </w:t>
+        <w:t xml:space="preserve">En la figura 6 se puede ver un diagrama de flujo compactado del código que resume el proceso del programa, primero se traen los módulos necesarios, luego se ejecuta el objeto aplicación como instancia de Pyqt5, se define un </w:t>
       </w:r>
       <w:proofErr w:type="spellStart"/>
       <w:r>
@@ -4100,9 +4132,9 @@
           <w:szCs w:val="20"/>
         </w:rPr>
         <w:drawing>
-          <wp:inline distT="0" distB="0" distL="0" distR="0" wp14:anchorId="5EC28947" wp14:editId="5C86019A">
-            <wp:extent cx="2688609" cy="2057819"/>
-            <wp:effectExtent l="0" t="0" r="0" b="0"/>
+          <wp:inline distT="0" distB="0" distL="0" distR="0" wp14:anchorId="5EC28947" wp14:editId="2FBF83AF">
+            <wp:extent cx="2313709" cy="1770877"/>
+            <wp:effectExtent l="0" t="0" r="0" b="1270"/>
             <wp:docPr id="2" name="Imagen 2"/>
             <wp:cNvGraphicFramePr>
               <a:graphicFrameLocks xmlns:a="http://schemas.openxmlformats.org/drawingml/2006/main" noChangeAspect="1"/>
@@ -4115,7 +4147,7 @@
                     <pic:cNvPicPr/>
                   </pic:nvPicPr>
                   <pic:blipFill rotWithShape="1">
-                    <a:blip r:embed="rId14" cstate="print">
+                    <a:blip r:embed="rId16" cstate="print">
                       <a:extLst>
                         <a:ext uri="{28A0092B-C50C-407E-A947-70E740481C1C}">
                           <a14:useLocalDpi xmlns:a14="http://schemas.microsoft.com/office/drawing/2010/main" val="0"/>
@@ -4128,7 +4160,7 @@
                   <pic:spPr bwMode="auto">
                     <a:xfrm>
                       <a:off x="0" y="0"/>
-                      <a:ext cx="2710979" cy="2074940"/>
+                      <a:ext cx="2323413" cy="1778304"/>
                     </a:xfrm>
                     <a:prstGeom prst="rect">
                       <a:avLst/>
@@ -4173,7 +4205,7 @@
           <w:szCs w:val="20"/>
           <w:lang w:eastAsia="ar-SA"/>
         </w:rPr>
-        <w:t>Figura 6</w:t>
+        <w:t xml:space="preserve">Figura </w:t>
       </w:r>
       <w:r>
         <w:rPr>
@@ -4185,18 +4217,7 @@
           <w:szCs w:val="20"/>
           <w:lang w:eastAsia="ar-SA"/>
         </w:rPr>
-        <w:t xml:space="preserve">. </w:t>
-      </w:r>
-      <w:r>
-        <w:rPr>
-          <w:rFonts w:ascii="Times New Roman" w:eastAsia="Times New Roman" w:hAnsi="Times New Roman"/>
-          <w:i/>
-          <w:iCs/>
-          <w:sz w:val="20"/>
-          <w:szCs w:val="20"/>
-          <w:lang w:eastAsia="ar-SA"/>
-        </w:rPr>
-        <w:t>Diagrama de flujo del software para el tratamiento de los datos</w:t>
+        <w:t>8</w:t>
       </w:r>
       <w:r>
         <w:rPr>
@@ -4208,6 +4229,29 @@
           <w:szCs w:val="20"/>
           <w:lang w:eastAsia="ar-SA"/>
         </w:rPr>
+        <w:t xml:space="preserve">. </w:t>
+      </w:r>
+      <w:r>
+        <w:rPr>
+          <w:rFonts w:ascii="Times New Roman" w:eastAsia="Times New Roman" w:hAnsi="Times New Roman"/>
+          <w:i/>
+          <w:iCs/>
+          <w:sz w:val="20"/>
+          <w:szCs w:val="20"/>
+          <w:lang w:eastAsia="ar-SA"/>
+        </w:rPr>
+        <w:t>Diagrama de flujo del software para el tratamiento de los datos</w:t>
+      </w:r>
+      <w:r>
+        <w:rPr>
+          <w:rFonts w:ascii="Times New Roman" w:eastAsia="Times New Roman" w:hAnsi="Times New Roman"/>
+          <w:i/>
+          <w:iCs/>
+          <w:noProof/>
+          <w:sz w:val="20"/>
+          <w:szCs w:val="20"/>
+          <w:lang w:eastAsia="ar-SA"/>
+        </w:rPr>
         <w:t>.</w:t>
       </w:r>
     </w:p>
@@ -4294,6 +4338,46 @@
         </w:rPr>
         <w:t xml:space="preserve"> mientras se esté corriendo la gráfica, y a su vez se fija la pestaña inicial de la GUI y se espera instrucción del usuario.</w:t>
       </w:r>
+    </w:p>
+    <w:p>
+      <w:pPr>
+        <w:pStyle w:val="NoSpacing"/>
+        <w:jc w:val="both"/>
+        <w:rPr>
+          <w:rFonts w:ascii="Times New Roman" w:hAnsi="Times New Roman" w:cs="Times New Roman"/>
+          <w:sz w:val="20"/>
+          <w:szCs w:val="20"/>
+        </w:rPr>
+      </w:pPr>
+    </w:p>
+    <w:p>
+      <w:pPr>
+        <w:pStyle w:val="NoSpacing"/>
+        <w:jc w:val="both"/>
+        <w:rPr>
+          <w:rFonts w:ascii="Times New Roman" w:hAnsi="Times New Roman" w:cs="Times New Roman"/>
+          <w:sz w:val="20"/>
+          <w:szCs w:val="20"/>
+        </w:rPr>
+      </w:pPr>
+      <w:r>
+        <w:rPr>
+          <w:rFonts w:ascii="Times New Roman" w:hAnsi="Times New Roman" w:cs="Times New Roman"/>
+          <w:sz w:val="20"/>
+          <w:szCs w:val="20"/>
+        </w:rPr>
+        <w:t xml:space="preserve">Desde </w:t>
+      </w:r>
+      <w:proofErr w:type="spellStart"/>
+      <w:r>
+        <w:rPr>
+          <w:rFonts w:ascii="Times New Roman" w:hAnsi="Times New Roman" w:cs="Times New Roman"/>
+          <w:sz w:val="20"/>
+          <w:szCs w:val="20"/>
+        </w:rPr>
+        <w:t>update</w:t>
+      </w:r>
+      <w:proofErr w:type="spellEnd"/>
       <w:r>
         <w:rPr>
           <w:rFonts w:ascii="Times New Roman" w:hAnsi="Times New Roman" w:cs="Times New Roman"/>
@@ -4302,14 +4386,6 @@
         </w:rPr>
         <w:t xml:space="preserve"> </w:t>
       </w:r>
-      <w:r>
-        <w:rPr>
-          <w:rFonts w:ascii="Times New Roman" w:hAnsi="Times New Roman" w:cs="Times New Roman"/>
-          <w:sz w:val="20"/>
-          <w:szCs w:val="20"/>
-        </w:rPr>
-        <w:t xml:space="preserve">Desde </w:t>
-      </w:r>
       <w:proofErr w:type="spellStart"/>
       <w:r>
         <w:rPr>
@@ -4317,7 +4393,7 @@
           <w:sz w:val="20"/>
           <w:szCs w:val="20"/>
         </w:rPr>
-        <w:t>update</w:t>
+        <w:t>graph</w:t>
       </w:r>
       <w:proofErr w:type="spellEnd"/>
       <w:r>
@@ -4326,41 +4402,7 @@
           <w:sz w:val="20"/>
           <w:szCs w:val="20"/>
         </w:rPr>
-        <w:t xml:space="preserve"> </w:t>
-      </w:r>
-      <w:proofErr w:type="spellStart"/>
-      <w:r>
-        <w:rPr>
-          <w:rFonts w:ascii="Times New Roman" w:hAnsi="Times New Roman" w:cs="Times New Roman"/>
-          <w:sz w:val="20"/>
-          <w:szCs w:val="20"/>
-        </w:rPr>
-        <w:t>graph</w:t>
-      </w:r>
-      <w:proofErr w:type="spellEnd"/>
-      <w:r>
-        <w:rPr>
-          <w:rFonts w:ascii="Times New Roman" w:hAnsi="Times New Roman" w:cs="Times New Roman"/>
-          <w:sz w:val="20"/>
-          <w:szCs w:val="20"/>
-        </w:rPr>
-        <w:t xml:space="preserve"> se generan las alertas de error si oportunas y se hace el guardado de la información para proseguir con </w:t>
-      </w:r>
-      <w:r>
-        <w:rPr>
-          <w:rFonts w:ascii="Times New Roman" w:hAnsi="Times New Roman" w:cs="Times New Roman"/>
-          <w:sz w:val="20"/>
-          <w:szCs w:val="20"/>
-        </w:rPr>
-        <w:t>el</w:t>
-      </w:r>
-      <w:r>
-        <w:rPr>
-          <w:rFonts w:ascii="Times New Roman" w:hAnsi="Times New Roman" w:cs="Times New Roman"/>
-          <w:sz w:val="20"/>
-          <w:szCs w:val="20"/>
-        </w:rPr>
-        <w:t xml:space="preserve"> envío </w:t>
+        <w:t xml:space="preserve"> se generan las alertas de error si oportunas y se hace el guardado de la información para proseguir con su envío </w:t>
       </w:r>
       <w:r>
         <w:rPr>
@@ -4410,7 +4452,6 @@
           <w:sz w:val="20"/>
           <w:szCs w:val="20"/>
         </w:rPr>
-        <w:lastRenderedPageBreak/>
         <w:t>3</w:t>
       </w:r>
       <w:r>
@@ -4483,69 +4524,73 @@
         </w:rPr>
         <w:t xml:space="preserve">El código que se construyó en </w:t>
       </w:r>
-      <w:r>
-        <w:rPr>
-          <w:rFonts w:ascii="Times New Roman" w:hAnsi="Times New Roman" w:cs="Times New Roman"/>
-          <w:sz w:val="20"/>
-          <w:szCs w:val="20"/>
-        </w:rPr>
-        <w:t>P</w:t>
-      </w:r>
-      <w:r>
-        <w:rPr>
-          <w:rFonts w:ascii="Times New Roman" w:hAnsi="Times New Roman" w:cs="Times New Roman"/>
-          <w:sz w:val="20"/>
-          <w:szCs w:val="20"/>
-        </w:rPr>
-        <w:t xml:space="preserve">ython es el programa principal del proyecto, el cual desde el equipo recibe las lecturas de la ESP32 y </w:t>
-      </w:r>
-      <w:r>
-        <w:rPr>
-          <w:rFonts w:ascii="Times New Roman" w:hAnsi="Times New Roman" w:cs="Times New Roman"/>
-          <w:sz w:val="20"/>
-          <w:szCs w:val="20"/>
-        </w:rPr>
-        <w:t>estas a</w:t>
-      </w:r>
-      <w:r>
-        <w:rPr>
-          <w:rFonts w:ascii="Times New Roman" w:hAnsi="Times New Roman" w:cs="Times New Roman"/>
-          <w:sz w:val="20"/>
-          <w:szCs w:val="20"/>
-        </w:rPr>
-        <w:t>l</w:t>
-      </w:r>
-      <w:r>
-        <w:rPr>
-          <w:rFonts w:ascii="Times New Roman" w:hAnsi="Times New Roman" w:cs="Times New Roman"/>
-          <w:sz w:val="20"/>
-          <w:szCs w:val="20"/>
-        </w:rPr>
-        <w:t xml:space="preserve"> tiempo envían los datos a través de internet a la </w:t>
-      </w:r>
-      <w:r>
-        <w:rPr>
-          <w:rFonts w:ascii="Times New Roman" w:hAnsi="Times New Roman" w:cs="Times New Roman"/>
-          <w:sz w:val="20"/>
-          <w:szCs w:val="20"/>
-        </w:rPr>
-        <w:t>R</w:t>
-      </w:r>
-      <w:r>
-        <w:rPr>
-          <w:rFonts w:ascii="Times New Roman" w:hAnsi="Times New Roman" w:cs="Times New Roman"/>
-          <w:sz w:val="20"/>
-          <w:szCs w:val="20"/>
-        </w:rPr>
-        <w:t xml:space="preserve">aspberry para así enviar y poder actualizar </w:t>
-      </w:r>
-      <w:r>
-        <w:rPr>
-          <w:rFonts w:ascii="Times New Roman" w:hAnsi="Times New Roman" w:cs="Times New Roman"/>
-          <w:sz w:val="20"/>
-          <w:szCs w:val="20"/>
-        </w:rPr>
-        <w:t>las gráficas en tiempo real para su fácil lectura y análisis</w:t>
+      <w:proofErr w:type="spellStart"/>
+      <w:r>
+        <w:rPr>
+          <w:rFonts w:ascii="Times New Roman" w:hAnsi="Times New Roman" w:cs="Times New Roman"/>
+          <w:sz w:val="20"/>
+          <w:szCs w:val="20"/>
+        </w:rPr>
+        <w:t>python</w:t>
+      </w:r>
+      <w:proofErr w:type="spellEnd"/>
+      <w:r>
+        <w:rPr>
+          <w:rFonts w:ascii="Times New Roman" w:hAnsi="Times New Roman" w:cs="Times New Roman"/>
+          <w:sz w:val="20"/>
+          <w:szCs w:val="20"/>
+        </w:rPr>
+        <w:t xml:space="preserve"> es el programa principal del proyecto, el cual desde el equipo recibe las </w:t>
+      </w:r>
+      <w:r>
+        <w:rPr>
+          <w:rFonts w:ascii="Times New Roman" w:hAnsi="Times New Roman" w:cs="Times New Roman"/>
+          <w:sz w:val="20"/>
+          <w:szCs w:val="20"/>
+        </w:rPr>
+        <w:t xml:space="preserve">lecturas de la ESP32 y </w:t>
+      </w:r>
+      <w:r>
+        <w:rPr>
+          <w:rFonts w:ascii="Times New Roman" w:hAnsi="Times New Roman" w:cs="Times New Roman"/>
+          <w:sz w:val="20"/>
+          <w:szCs w:val="20"/>
+        </w:rPr>
+        <w:t xml:space="preserve">estas a su tiempo envían los datos a través de internet a la </w:t>
+      </w:r>
+      <w:proofErr w:type="spellStart"/>
+      <w:r>
+        <w:rPr>
+          <w:rFonts w:ascii="Times New Roman" w:hAnsi="Times New Roman" w:cs="Times New Roman"/>
+          <w:sz w:val="20"/>
+          <w:szCs w:val="20"/>
+        </w:rPr>
+        <w:t>raspberry</w:t>
+      </w:r>
+      <w:proofErr w:type="spellEnd"/>
+      <w:r>
+        <w:rPr>
+          <w:rFonts w:ascii="Times New Roman" w:hAnsi="Times New Roman" w:cs="Times New Roman"/>
+          <w:sz w:val="20"/>
+          <w:szCs w:val="20"/>
+        </w:rPr>
+        <w:t xml:space="preserve"> para así enviar y poder actualizar </w:t>
+      </w:r>
+      <w:r>
+        <w:rPr>
+          <w:rFonts w:ascii="Times New Roman" w:hAnsi="Times New Roman" w:cs="Times New Roman"/>
+          <w:sz w:val="20"/>
+          <w:szCs w:val="20"/>
+        </w:rPr>
+        <w:t>las gráficas en tiempo real para su fácil lectura y análisis, entre otras funciones tenemos el acceso a la</w:t>
+      </w:r>
+      <w:r>
+        <w:rPr>
+          <w:rFonts w:ascii="Times New Roman" w:hAnsi="Times New Roman" w:cs="Times New Roman"/>
+          <w:sz w:val="20"/>
+          <w:szCs w:val="20"/>
+        </w:rPr>
+        <w:t>s diferentes variables que puede llegar a necesitar el operador</w:t>
       </w:r>
       <w:r>
         <w:rPr>
@@ -4555,78 +4600,6 @@
         </w:rPr>
         <w:t>.</w:t>
       </w:r>
-      <w:r>
-        <w:rPr>
-          <w:rFonts w:ascii="Times New Roman" w:hAnsi="Times New Roman" w:cs="Times New Roman"/>
-          <w:sz w:val="20"/>
-          <w:szCs w:val="20"/>
-        </w:rPr>
-        <w:t xml:space="preserve"> </w:t>
-      </w:r>
-      <w:r>
-        <w:rPr>
-          <w:rFonts w:ascii="Times New Roman" w:hAnsi="Times New Roman" w:cs="Times New Roman"/>
-          <w:sz w:val="20"/>
-          <w:szCs w:val="20"/>
-        </w:rPr>
-        <w:t>E</w:t>
-      </w:r>
-      <w:r>
-        <w:rPr>
-          <w:rFonts w:ascii="Times New Roman" w:hAnsi="Times New Roman" w:cs="Times New Roman"/>
-          <w:sz w:val="20"/>
-          <w:szCs w:val="20"/>
-        </w:rPr>
-        <w:t>ntre otras funciones</w:t>
-      </w:r>
-      <w:r>
-        <w:rPr>
-          <w:rFonts w:ascii="Times New Roman" w:hAnsi="Times New Roman" w:cs="Times New Roman"/>
-          <w:sz w:val="20"/>
-          <w:szCs w:val="20"/>
-        </w:rPr>
-        <w:t>,</w:t>
-      </w:r>
-      <w:r>
-        <w:rPr>
-          <w:rFonts w:ascii="Times New Roman" w:hAnsi="Times New Roman" w:cs="Times New Roman"/>
-          <w:sz w:val="20"/>
-          <w:szCs w:val="20"/>
-        </w:rPr>
-        <w:t xml:space="preserve"> </w:t>
-      </w:r>
-      <w:r>
-        <w:rPr>
-          <w:rFonts w:ascii="Times New Roman" w:hAnsi="Times New Roman" w:cs="Times New Roman"/>
-          <w:sz w:val="20"/>
-          <w:szCs w:val="20"/>
-        </w:rPr>
-        <w:t>se tiene</w:t>
-      </w:r>
-      <w:r>
-        <w:rPr>
-          <w:rFonts w:ascii="Times New Roman" w:hAnsi="Times New Roman" w:cs="Times New Roman"/>
-          <w:sz w:val="20"/>
-          <w:szCs w:val="20"/>
-        </w:rPr>
-        <w:t xml:space="preserve"> el acceso a la</w:t>
-      </w:r>
-      <w:r>
-        <w:rPr>
-          <w:rFonts w:ascii="Times New Roman" w:hAnsi="Times New Roman" w:cs="Times New Roman"/>
-          <w:sz w:val="20"/>
-          <w:szCs w:val="20"/>
-        </w:rPr>
-        <w:t>s diferentes variables que puede llegar a necesitar el operador</w:t>
-      </w:r>
-      <w:r>
-        <w:rPr>
-          <w:rFonts w:ascii="Times New Roman" w:hAnsi="Times New Roman" w:cs="Times New Roman"/>
-          <w:sz w:val="20"/>
-          <w:szCs w:val="20"/>
-        </w:rPr>
-        <w:t>.</w:t>
-      </w:r>
     </w:p>
     <w:p>
       <w:pPr>
@@ -4727,23 +4700,7 @@
           <w:sz w:val="20"/>
           <w:szCs w:val="20"/>
         </w:rPr>
-        <w:t xml:space="preserve">se pensó en los posibles escenarios que se </w:t>
-      </w:r>
-      <w:r>
-        <w:rPr>
-          <w:rFonts w:ascii="Times New Roman" w:hAnsi="Times New Roman" w:cs="Times New Roman"/>
-          <w:sz w:val="20"/>
-          <w:szCs w:val="20"/>
-        </w:rPr>
-        <w:t xml:space="preserve">podrían presentar, dando </w:t>
-      </w:r>
-      <w:r>
-        <w:rPr>
-          <w:rFonts w:ascii="Times New Roman" w:hAnsi="Times New Roman" w:cs="Times New Roman"/>
-          <w:sz w:val="20"/>
-          <w:szCs w:val="20"/>
-        </w:rPr>
-        <w:t xml:space="preserve">así la creación de métodos de excepciones para manejar dichas posibilidades. La conectividad entre dispositivos para </w:t>
+        <w:t xml:space="preserve">se pensó en los posibles escenarios que se podían llegar a dar así a la creación de métodos de excepciones para manejar dichas posibilidades. La conectividad entre dispositivos para el envió y la recepción de datos se utiliza el protocolo de comunicación MQTT el cual funciona mediante un </w:t>
       </w:r>
       <w:proofErr w:type="spellStart"/>
       <w:r>
@@ -4752,7 +4709,7 @@
           <w:sz w:val="20"/>
           <w:szCs w:val="20"/>
         </w:rPr>
-        <w:t>el</w:t>
+        <w:t>broker</w:t>
       </w:r>
       <w:proofErr w:type="spellEnd"/>
       <w:r>
@@ -4761,57 +4718,7 @@
           <w:sz w:val="20"/>
           <w:szCs w:val="20"/>
         </w:rPr>
-        <w:t xml:space="preserve"> envió y la recepción de datos se </w:t>
-      </w:r>
-      <w:r>
-        <w:rPr>
-          <w:rFonts w:ascii="Times New Roman" w:hAnsi="Times New Roman" w:cs="Times New Roman"/>
-          <w:sz w:val="20"/>
-          <w:szCs w:val="20"/>
-        </w:rPr>
-        <w:t xml:space="preserve">maneja bajo </w:t>
-      </w:r>
-      <w:r>
-        <w:rPr>
-          <w:rFonts w:ascii="Times New Roman" w:hAnsi="Times New Roman" w:cs="Times New Roman"/>
-          <w:sz w:val="20"/>
-          <w:szCs w:val="20"/>
-        </w:rPr>
-        <w:t>el protocolo de comunicación MQTT</w:t>
-      </w:r>
-      <w:r>
-        <w:rPr>
-          <w:rFonts w:ascii="Times New Roman" w:hAnsi="Times New Roman" w:cs="Times New Roman"/>
-          <w:sz w:val="20"/>
-          <w:szCs w:val="20"/>
-        </w:rPr>
-        <w:t xml:space="preserve"> que</w:t>
-      </w:r>
-      <w:r>
-        <w:rPr>
-          <w:rFonts w:ascii="Times New Roman" w:hAnsi="Times New Roman" w:cs="Times New Roman"/>
-          <w:sz w:val="20"/>
-          <w:szCs w:val="20"/>
-        </w:rPr>
-        <w:t xml:space="preserve"> funciona mediante un </w:t>
-      </w:r>
-      <w:proofErr w:type="spellStart"/>
-      <w:r>
-        <w:rPr>
-          <w:rFonts w:ascii="Times New Roman" w:hAnsi="Times New Roman" w:cs="Times New Roman"/>
-          <w:sz w:val="20"/>
-          <w:szCs w:val="20"/>
-        </w:rPr>
-        <w:t>broker</w:t>
-      </w:r>
-      <w:proofErr w:type="spellEnd"/>
-      <w:r>
-        <w:rPr>
-          <w:rFonts w:ascii="Times New Roman" w:hAnsi="Times New Roman" w:cs="Times New Roman"/>
-          <w:sz w:val="20"/>
-          <w:szCs w:val="20"/>
-        </w:rPr>
-        <w:t xml:space="preserve"> mediante la apertura de puertos de una red pudiendo </w:t>
+        <w:t xml:space="preserve"> que mediante la apertura de puertos de una red pudiendo </w:t>
       </w:r>
       <w:r>
         <w:rPr>
@@ -4827,45 +4734,14 @@
           <w:sz w:val="20"/>
           <w:szCs w:val="20"/>
         </w:rPr>
-        <w:t xml:space="preserve"> enviar y recibir datos</w:t>
-      </w:r>
-      <w:r>
-        <w:rPr>
-          <w:rFonts w:ascii="Times New Roman" w:hAnsi="Times New Roman" w:cs="Times New Roman"/>
-          <w:sz w:val="20"/>
-          <w:szCs w:val="20"/>
-        </w:rPr>
-        <w:t>.</w:t>
-      </w:r>
-      <w:r>
-        <w:rPr>
-          <w:rFonts w:ascii="Times New Roman" w:hAnsi="Times New Roman" w:cs="Times New Roman"/>
-          <w:sz w:val="20"/>
-          <w:szCs w:val="20"/>
-        </w:rPr>
-        <w:t xml:space="preserve"> </w:t>
-      </w:r>
-      <w:r>
-        <w:rPr>
-          <w:rFonts w:ascii="Times New Roman" w:hAnsi="Times New Roman" w:cs="Times New Roman"/>
-          <w:sz w:val="20"/>
-          <w:szCs w:val="20"/>
-        </w:rPr>
-        <w:t>D</w:t>
-      </w:r>
-      <w:r>
-        <w:rPr>
-          <w:rFonts w:ascii="Times New Roman" w:hAnsi="Times New Roman" w:cs="Times New Roman"/>
-          <w:sz w:val="20"/>
-          <w:szCs w:val="20"/>
-        </w:rPr>
-        <w:t xml:space="preserve">e esta </w:t>
-      </w:r>
-      <w:r>
-        <w:rPr>
-          <w:rFonts w:ascii="Times New Roman" w:hAnsi="Times New Roman" w:cs="Times New Roman"/>
-          <w:sz w:val="20"/>
-          <w:szCs w:val="20"/>
+        <w:t xml:space="preserve"> enviar y recibir datos, de esta </w:t>
+      </w:r>
+      <w:r>
+        <w:rPr>
+          <w:rFonts w:ascii="Times New Roman" w:hAnsi="Times New Roman" w:cs="Times New Roman"/>
+          <w:sz w:val="20"/>
+          <w:szCs w:val="20"/>
+          <w:u w:val="single"/>
         </w:rPr>
         <w:t>manera</w:t>
       </w:r>
@@ -4875,82 +4751,27 @@
           <w:sz w:val="20"/>
           <w:szCs w:val="20"/>
         </w:rPr>
-        <w:t xml:space="preserve"> se da el primer paso a la implementación del internet de las cosas</w:t>
-      </w:r>
-      <w:r>
-        <w:rPr>
-          <w:rFonts w:ascii="Times New Roman" w:hAnsi="Times New Roman" w:cs="Times New Roman"/>
-          <w:sz w:val="20"/>
-          <w:szCs w:val="20"/>
-        </w:rPr>
-        <w:t xml:space="preserve"> (</w:t>
-      </w:r>
-      <w:proofErr w:type="spellStart"/>
-      <w:r>
-        <w:rPr>
-          <w:rFonts w:ascii="Times New Roman" w:hAnsi="Times New Roman" w:cs="Times New Roman"/>
-          <w:sz w:val="20"/>
-          <w:szCs w:val="20"/>
-        </w:rPr>
-        <w:t>IoT</w:t>
-      </w:r>
-      <w:proofErr w:type="spellEnd"/>
-      <w:r>
-        <w:rPr>
-          <w:rFonts w:ascii="Times New Roman" w:hAnsi="Times New Roman" w:cs="Times New Roman"/>
-          <w:sz w:val="20"/>
-          <w:szCs w:val="20"/>
-        </w:rPr>
-        <w:t>)</w:t>
-      </w:r>
-      <w:r>
-        <w:rPr>
-          <w:rFonts w:ascii="Times New Roman" w:hAnsi="Times New Roman" w:cs="Times New Roman"/>
-          <w:sz w:val="20"/>
-          <w:szCs w:val="20"/>
-        </w:rPr>
-        <w:t xml:space="preserve"> seguido de una visualización </w:t>
-      </w:r>
-      <w:r>
-        <w:rPr>
-          <w:rFonts w:ascii="Times New Roman" w:hAnsi="Times New Roman" w:cs="Times New Roman"/>
-          <w:sz w:val="20"/>
-          <w:szCs w:val="20"/>
-        </w:rPr>
-        <w:t xml:space="preserve">por cualquier dispositivo distinto a </w:t>
-      </w:r>
-      <w:r>
-        <w:rPr>
-          <w:rFonts w:ascii="Times New Roman" w:hAnsi="Times New Roman" w:cs="Times New Roman"/>
-          <w:sz w:val="20"/>
-          <w:szCs w:val="20"/>
-        </w:rPr>
-        <w:t>la pantalla</w:t>
-      </w:r>
-      <w:r>
-        <w:rPr>
-          <w:rFonts w:ascii="Times New Roman" w:hAnsi="Times New Roman" w:cs="Times New Roman"/>
-          <w:sz w:val="20"/>
-          <w:szCs w:val="20"/>
-        </w:rPr>
-        <w:t xml:space="preserve"> de 7 pulgadas que se pueda conectar a la red local para </w:t>
-      </w:r>
-      <w:r>
-        <w:rPr>
-          <w:rFonts w:ascii="Times New Roman" w:hAnsi="Times New Roman" w:cs="Times New Roman"/>
-          <w:sz w:val="20"/>
-          <w:szCs w:val="20"/>
-        </w:rPr>
-        <w:t>monitorear</w:t>
-      </w:r>
-      <w:r>
-        <w:rPr>
-          <w:rFonts w:ascii="Times New Roman" w:hAnsi="Times New Roman" w:cs="Times New Roman"/>
-          <w:sz w:val="20"/>
-          <w:szCs w:val="20"/>
-        </w:rPr>
-        <w:t xml:space="preserve"> los datos que sean pertinentes del respirador mecánico.</w:t>
-      </w:r>
+        <w:t xml:space="preserve"> se da el primer paso a la implementación del internet de las cosas seguido de una visualización </w:t>
+      </w:r>
+      <w:r>
+        <w:rPr>
+          <w:rFonts w:ascii="Times New Roman" w:hAnsi="Times New Roman" w:cs="Times New Roman"/>
+          <w:sz w:val="20"/>
+          <w:szCs w:val="20"/>
+        </w:rPr>
+        <w:t>por cualquier dispositivo distinto a las pantalla de 7 pulgadas que se pueda conectar a la red local para visualizar los datos que sean pertinentes del respirador mecánico.</w:t>
+      </w:r>
+    </w:p>
+    <w:p>
+      <w:pPr>
+        <w:pStyle w:val="NoSpacing"/>
+        <w:jc w:val="both"/>
+        <w:rPr>
+          <w:rFonts w:ascii="Times New Roman" w:hAnsi="Times New Roman" w:cs="Times New Roman"/>
+          <w:sz w:val="20"/>
+          <w:szCs w:val="20"/>
+        </w:rPr>
+      </w:pPr>
     </w:p>
     <w:p>
       <w:pPr>
@@ -5108,15 +4929,23 @@
           <w:sz w:val="20"/>
           <w:szCs w:val="20"/>
         </w:rPr>
-        <w:t xml:space="preserve">La aplicación se </w:t>
-      </w:r>
-      <w:r>
-        <w:rPr>
-          <w:rFonts w:ascii="Times New Roman" w:hAnsi="Times New Roman" w:cs="Times New Roman"/>
-          <w:sz w:val="20"/>
-          <w:szCs w:val="20"/>
-        </w:rPr>
-        <w:t>compone</w:t>
+        <w:t>Para el cumplimiento de l</w:t>
+      </w:r>
+      <w:r>
+        <w:rPr>
+          <w:rFonts w:ascii="Times New Roman" w:hAnsi="Times New Roman" w:cs="Times New Roman"/>
+          <w:sz w:val="20"/>
+          <w:szCs w:val="20"/>
+        </w:rPr>
+        <w:t>a</w:t>
+      </w:r>
+      <w:r>
+        <w:rPr>
+          <w:rFonts w:ascii="Times New Roman" w:hAnsi="Times New Roman" w:cs="Times New Roman"/>
+          <w:sz w:val="20"/>
+          <w:szCs w:val="20"/>
+        </w:rPr>
+        <w:t>s funcionales del prototipo, se realizó por medio del</w:t>
       </w:r>
       <w:r>
         <w:rPr>
@@ -5132,7 +4961,7 @@
           <w:sz w:val="20"/>
           <w:szCs w:val="20"/>
         </w:rPr>
-        <w:t>de</w:t>
+        <w:t>diagrama de casos de uso de la Fig. 5. La Interfaz Gráfica</w:t>
       </w:r>
       <w:r>
         <w:rPr>
@@ -5148,15 +4977,209 @@
           <w:sz w:val="20"/>
           <w:szCs w:val="20"/>
         </w:rPr>
-        <w:t>tres</w:t>
-      </w:r>
-      <w:r>
-        <w:rPr>
-          <w:rFonts w:ascii="Times New Roman" w:hAnsi="Times New Roman" w:cs="Times New Roman"/>
-          <w:sz w:val="20"/>
-          <w:szCs w:val="20"/>
-        </w:rPr>
-        <w:t xml:space="preserve"> páginas principales</w:t>
+        <w:t>de Usuario del Simulador proporciona un entorno sencillo</w:t>
+      </w:r>
+      <w:r>
+        <w:rPr>
+          <w:rFonts w:ascii="Times New Roman" w:hAnsi="Times New Roman" w:cs="Times New Roman"/>
+          <w:sz w:val="20"/>
+          <w:szCs w:val="20"/>
+        </w:rPr>
+        <w:t xml:space="preserve"> </w:t>
+      </w:r>
+      <w:r>
+        <w:rPr>
+          <w:rFonts w:ascii="Times New Roman" w:hAnsi="Times New Roman" w:cs="Times New Roman"/>
+          <w:sz w:val="20"/>
+          <w:szCs w:val="20"/>
+        </w:rPr>
+        <w:t>permitiendo un sistema de comunicación entre el usuario</w:t>
+      </w:r>
+      <w:r>
+        <w:rPr>
+          <w:rFonts w:ascii="Times New Roman" w:hAnsi="Times New Roman" w:cs="Times New Roman"/>
+          <w:sz w:val="20"/>
+          <w:szCs w:val="20"/>
+        </w:rPr>
+        <w:t xml:space="preserve"> </w:t>
+      </w:r>
+      <w:r>
+        <w:rPr>
+          <w:rFonts w:ascii="Times New Roman" w:hAnsi="Times New Roman" w:cs="Times New Roman"/>
+          <w:sz w:val="20"/>
+          <w:szCs w:val="20"/>
+        </w:rPr>
+        <w:t>y el sistema</w:t>
+      </w:r>
+      <w:r>
+        <w:rPr>
+          <w:rFonts w:ascii="Times New Roman" w:hAnsi="Times New Roman" w:cs="Times New Roman"/>
+          <w:sz w:val="20"/>
+          <w:szCs w:val="20"/>
+        </w:rPr>
+        <w:t>.</w:t>
+      </w:r>
+    </w:p>
+    <w:p>
+      <w:pPr>
+        <w:pStyle w:val="NoSpacing"/>
+        <w:jc w:val="both"/>
+        <w:rPr>
+          <w:rFonts w:ascii="Times New Roman" w:hAnsi="Times New Roman" w:cs="Times New Roman"/>
+          <w:sz w:val="20"/>
+          <w:szCs w:val="20"/>
+        </w:rPr>
+      </w:pPr>
+    </w:p>
+    <w:p>
+      <w:pPr>
+        <w:pStyle w:val="NoSpacing"/>
+        <w:jc w:val="center"/>
+        <w:rPr>
+          <w:rFonts w:ascii="Times New Roman" w:hAnsi="Times New Roman" w:cs="Times New Roman"/>
+          <w:sz w:val="20"/>
+          <w:szCs w:val="20"/>
+        </w:rPr>
+      </w:pPr>
+      <w:r>
+        <w:rPr>
+          <w:noProof/>
+        </w:rPr>
+        <w:drawing>
+          <wp:inline distT="0" distB="0" distL="0" distR="0" wp14:anchorId="129DC301" wp14:editId="08EDB4AE">
+            <wp:extent cx="3198327" cy="2000250"/>
+            <wp:effectExtent l="0" t="0" r="2540" b="0"/>
+            <wp:docPr id="16" name="Picture 16"/>
+            <wp:cNvGraphicFramePr>
+              <a:graphicFrameLocks xmlns:a="http://schemas.openxmlformats.org/drawingml/2006/main" noChangeAspect="1"/>
+            </wp:cNvGraphicFramePr>
+            <a:graphic xmlns:a="http://schemas.openxmlformats.org/drawingml/2006/main">
+              <a:graphicData uri="http://schemas.openxmlformats.org/drawingml/2006/picture">
+                <pic:pic xmlns:pic="http://schemas.openxmlformats.org/drawingml/2006/picture">
+                  <pic:nvPicPr>
+                    <pic:cNvPr id="1" name=""/>
+                    <pic:cNvPicPr/>
+                  </pic:nvPicPr>
+                  <pic:blipFill rotWithShape="1">
+                    <a:blip r:embed="rId17"/>
+                    <a:srcRect b="8211"/>
+                    <a:stretch/>
+                  </pic:blipFill>
+                  <pic:spPr bwMode="auto">
+                    <a:xfrm>
+                      <a:off x="0" y="0"/>
+                      <a:ext cx="3205327" cy="2004628"/>
+                    </a:xfrm>
+                    <a:prstGeom prst="rect">
+                      <a:avLst/>
+                    </a:prstGeom>
+                    <a:ln>
+                      <a:noFill/>
+                    </a:ln>
+                    <a:extLst>
+                      <a:ext uri="{53640926-AAD7-44D8-BBD7-CCE9431645EC}">
+                        <a14:shadowObscured xmlns:a14="http://schemas.microsoft.com/office/drawing/2010/main"/>
+                      </a:ext>
+                    </a:extLst>
+                  </pic:spPr>
+                </pic:pic>
+              </a:graphicData>
+            </a:graphic>
+          </wp:inline>
+        </w:drawing>
+      </w:r>
+    </w:p>
+    <w:p>
+      <w:pPr>
+        <w:suppressAutoHyphens/>
+        <w:jc w:val="center"/>
+        <w:rPr>
+          <w:rFonts w:ascii="Times New Roman" w:hAnsi="Times New Roman" w:cs="Times New Roman"/>
+          <w:i/>
+          <w:iCs/>
+          <w:sz w:val="20"/>
+          <w:szCs w:val="20"/>
+        </w:rPr>
+      </w:pPr>
+      <w:r>
+        <w:rPr>
+          <w:rFonts w:ascii="Times New Roman" w:eastAsia="Times New Roman" w:hAnsi="Times New Roman"/>
+          <w:i/>
+          <w:iCs/>
+          <w:noProof/>
+          <w:sz w:val="20"/>
+          <w:szCs w:val="20"/>
+          <w:lang w:eastAsia="ar-SA"/>
+        </w:rPr>
+        <w:t xml:space="preserve">Figura </w:t>
+      </w:r>
+      <w:r>
+        <w:rPr>
+          <w:rFonts w:ascii="Times New Roman" w:eastAsia="Times New Roman" w:hAnsi="Times New Roman"/>
+          <w:i/>
+          <w:iCs/>
+          <w:noProof/>
+          <w:sz w:val="20"/>
+          <w:szCs w:val="20"/>
+          <w:lang w:eastAsia="ar-SA"/>
+        </w:rPr>
+        <w:t>9</w:t>
+      </w:r>
+      <w:r>
+        <w:rPr>
+          <w:rFonts w:ascii="Times New Roman" w:eastAsia="Times New Roman" w:hAnsi="Times New Roman"/>
+          <w:i/>
+          <w:iCs/>
+          <w:noProof/>
+          <w:sz w:val="20"/>
+          <w:szCs w:val="20"/>
+          <w:lang w:eastAsia="ar-SA"/>
+        </w:rPr>
+        <w:t xml:space="preserve">. </w:t>
+      </w:r>
+      <w:r>
+        <w:rPr>
+          <w:rFonts w:ascii="Times New Roman" w:hAnsi="Times New Roman" w:cs="Times New Roman"/>
+          <w:i/>
+          <w:iCs/>
+          <w:sz w:val="20"/>
+          <w:szCs w:val="20"/>
+        </w:rPr>
+        <w:t>Diagramas de casos de uso con las funciones del prototipo.</w:t>
+      </w:r>
+    </w:p>
+    <w:p>
+      <w:pPr>
+        <w:suppressAutoHyphens/>
+        <w:jc w:val="center"/>
+        <w:rPr>
+          <w:rFonts w:ascii="Times New Roman" w:eastAsia="Times New Roman" w:hAnsi="Times New Roman"/>
+          <w:i/>
+          <w:iCs/>
+          <w:noProof/>
+          <w:sz w:val="20"/>
+          <w:szCs w:val="20"/>
+          <w:lang w:eastAsia="ar-SA"/>
+        </w:rPr>
+      </w:pPr>
+    </w:p>
+    <w:p>
+      <w:pPr>
+        <w:pStyle w:val="NoSpacing"/>
+        <w:jc w:val="both"/>
+        <w:rPr>
+          <w:rFonts w:ascii="Times New Roman" w:hAnsi="Times New Roman" w:cs="Times New Roman"/>
+          <w:sz w:val="20"/>
+          <w:szCs w:val="20"/>
+        </w:rPr>
+      </w:pPr>
+      <w:r>
+        <w:rPr>
+          <w:rFonts w:ascii="Times New Roman" w:hAnsi="Times New Roman" w:cs="Times New Roman"/>
+          <w:sz w:val="20"/>
+          <w:szCs w:val="20"/>
+        </w:rPr>
+        <w:t>La aplicación se divide en 3 páginas principales</w:t>
       </w:r>
       <w:r>
         <w:rPr>
@@ -5204,23 +5227,13 @@
           <w:szCs w:val="20"/>
         </w:rPr>
       </w:pPr>
-      <w:proofErr w:type="spellStart"/>
-      <w:r>
-        <w:rPr>
-          <w:rFonts w:ascii="Times New Roman" w:hAnsi="Times New Roman" w:cs="Times New Roman"/>
-          <w:sz w:val="20"/>
-          <w:szCs w:val="20"/>
-        </w:rPr>
-        <w:t>Pagina</w:t>
-      </w:r>
-      <w:proofErr w:type="spellEnd"/>
-      <w:r>
-        <w:rPr>
-          <w:rFonts w:ascii="Times New Roman" w:hAnsi="Times New Roman" w:cs="Times New Roman"/>
-          <w:sz w:val="20"/>
-          <w:szCs w:val="20"/>
-        </w:rPr>
-        <w:t xml:space="preserve"> monitoreo medico</w:t>
+      <w:r>
+        <w:rPr>
+          <w:rFonts w:ascii="Times New Roman" w:hAnsi="Times New Roman" w:cs="Times New Roman"/>
+          <w:sz w:val="20"/>
+          <w:szCs w:val="20"/>
+        </w:rPr>
+        <w:t>Pagina monitoreo medico</w:t>
       </w:r>
     </w:p>
     <w:p>
@@ -5280,7 +5293,7 @@
     <w:p>
       <w:pPr>
         <w:pStyle w:val="NoSpacing"/>
-        <w:jc w:val="both"/>
+        <w:jc w:val="center"/>
         <w:rPr>
           <w:rFonts w:ascii="Times New Roman" w:hAnsi="Times New Roman" w:cs="Times New Roman"/>
           <w:sz w:val="20"/>
@@ -5295,9 +5308,9 @@
           <w:szCs w:val="20"/>
         </w:rPr>
         <w:drawing>
-          <wp:inline distT="0" distB="0" distL="0" distR="0" wp14:anchorId="2C99E17A" wp14:editId="04FB4C3E">
-            <wp:extent cx="2710180" cy="1654628"/>
-            <wp:effectExtent l="0" t="0" r="0" b="3175"/>
+          <wp:inline distT="0" distB="0" distL="0" distR="0" wp14:anchorId="2C99E17A" wp14:editId="75E6DCB7">
+            <wp:extent cx="3089072" cy="1885950"/>
+            <wp:effectExtent l="0" t="0" r="0" b="0"/>
             <wp:docPr id="3" name="Imagen 3"/>
             <wp:cNvGraphicFramePr>
               <a:graphicFrameLocks xmlns:a="http://schemas.openxmlformats.org/drawingml/2006/main" noChangeAspect="1"/>
@@ -5312,7 +5325,7 @@
                     </pic:cNvPicPr>
                   </pic:nvPicPr>
                   <pic:blipFill rotWithShape="1">
-                    <a:blip r:embed="rId15" cstate="print">
+                    <a:blip r:embed="rId18" cstate="print">
                       <a:extLst>
                         <a:ext uri="{28A0092B-C50C-407E-A947-70E740481C1C}">
                           <a14:useLocalDpi xmlns:a14="http://schemas.microsoft.com/office/drawing/2010/main" val="0"/>
@@ -5325,7 +5338,7 @@
                   <pic:spPr bwMode="auto">
                     <a:xfrm>
                       <a:off x="0" y="0"/>
-                      <a:ext cx="2753346" cy="1680982"/>
+                      <a:ext cx="3144498" cy="1919789"/>
                     </a:xfrm>
                     <a:prstGeom prst="rect">
                       <a:avLst/>
@@ -5371,51 +5384,7 @@
           <w:szCs w:val="20"/>
           <w:lang w:eastAsia="ar-SA"/>
         </w:rPr>
-        <w:t xml:space="preserve">Figura 7. </w:t>
-      </w:r>
-      <w:proofErr w:type="spellStart"/>
-      <w:r>
-        <w:rPr>
-          <w:rFonts w:ascii="Times New Roman" w:hAnsi="Times New Roman" w:cs="Times New Roman"/>
-          <w:i/>
-          <w:iCs/>
-          <w:sz w:val="20"/>
-          <w:szCs w:val="20"/>
-        </w:rPr>
-        <w:t>Gui</w:t>
-      </w:r>
-      <w:proofErr w:type="spellEnd"/>
-      <w:r>
-        <w:rPr>
-          <w:rFonts w:ascii="Times New Roman" w:hAnsi="Times New Roman" w:cs="Times New Roman"/>
-          <w:i/>
-          <w:iCs/>
-          <w:sz w:val="20"/>
-          <w:szCs w:val="20"/>
-        </w:rPr>
-        <w:t xml:space="preserve"> Front </w:t>
-      </w:r>
-      <w:proofErr w:type="spellStart"/>
-      <w:r>
-        <w:rPr>
-          <w:rFonts w:ascii="Times New Roman" w:hAnsi="Times New Roman" w:cs="Times New Roman"/>
-          <w:i/>
-          <w:iCs/>
-          <w:sz w:val="20"/>
-          <w:szCs w:val="20"/>
-        </w:rPr>
-        <w:t>QtDesigner</w:t>
-      </w:r>
-      <w:proofErr w:type="spellEnd"/>
-      <w:r>
-        <w:rPr>
-          <w:rFonts w:ascii="Times New Roman" w:hAnsi="Times New Roman" w:cs="Times New Roman"/>
-          <w:i/>
-          <w:iCs/>
-          <w:sz w:val="20"/>
-          <w:szCs w:val="20"/>
-        </w:rPr>
-        <w:t xml:space="preserve"> Page </w:t>
+        <w:t xml:space="preserve">Figura </w:t>
       </w:r>
       <w:r>
         <w:rPr>
@@ -5427,6 +5396,74 @@
           <w:szCs w:val="20"/>
           <w:lang w:eastAsia="ar-SA"/>
         </w:rPr>
+        <w:t>10</w:t>
+      </w:r>
+      <w:r>
+        <w:rPr>
+          <w:rFonts w:ascii="Times New Roman" w:eastAsia="Times New Roman" w:hAnsi="Times New Roman"/>
+          <w:i/>
+          <w:iCs/>
+          <w:noProof/>
+          <w:sz w:val="20"/>
+          <w:szCs w:val="20"/>
+          <w:lang w:eastAsia="ar-SA"/>
+        </w:rPr>
+        <w:t xml:space="preserve">. </w:t>
+      </w:r>
+      <w:proofErr w:type="spellStart"/>
+      <w:r>
+        <w:rPr>
+          <w:rFonts w:ascii="Times New Roman" w:hAnsi="Times New Roman" w:cs="Times New Roman"/>
+          <w:i/>
+          <w:iCs/>
+          <w:sz w:val="20"/>
+          <w:szCs w:val="20"/>
+        </w:rPr>
+        <w:t>Gui</w:t>
+      </w:r>
+      <w:proofErr w:type="spellEnd"/>
+      <w:r>
+        <w:rPr>
+          <w:rFonts w:ascii="Times New Roman" w:hAnsi="Times New Roman" w:cs="Times New Roman"/>
+          <w:i/>
+          <w:iCs/>
+          <w:sz w:val="20"/>
+          <w:szCs w:val="20"/>
+        </w:rPr>
+        <w:t xml:space="preserve"> Front </w:t>
+      </w:r>
+      <w:proofErr w:type="spellStart"/>
+      <w:r>
+        <w:rPr>
+          <w:rFonts w:ascii="Times New Roman" w:hAnsi="Times New Roman" w:cs="Times New Roman"/>
+          <w:i/>
+          <w:iCs/>
+          <w:sz w:val="20"/>
+          <w:szCs w:val="20"/>
+        </w:rPr>
+        <w:t>QtDesigner</w:t>
+      </w:r>
+      <w:proofErr w:type="spellEnd"/>
+      <w:r>
+        <w:rPr>
+          <w:rFonts w:ascii="Times New Roman" w:hAnsi="Times New Roman" w:cs="Times New Roman"/>
+          <w:i/>
+          <w:iCs/>
+          <w:sz w:val="20"/>
+          <w:szCs w:val="20"/>
+        </w:rPr>
+        <w:t xml:space="preserve"> Page </w:t>
+      </w:r>
+      <w:r>
+        <w:rPr>
+          <w:rFonts w:ascii="Times New Roman" w:eastAsia="Times New Roman" w:hAnsi="Times New Roman"/>
+          <w:i/>
+          <w:iCs/>
+          <w:noProof/>
+          <w:sz w:val="20"/>
+          <w:szCs w:val="20"/>
+          <w:lang w:eastAsia="ar-SA"/>
+        </w:rPr>
         <w:t>Ingreso de datos del paciente.</w:t>
       </w:r>
     </w:p>
@@ -5444,59 +5481,7 @@
     <w:p>
       <w:pPr>
         <w:pStyle w:val="NoSpacing"/>
-        <w:jc w:val="both"/>
-        <w:rPr>
-          <w:rFonts w:ascii="Times New Roman" w:hAnsi="Times New Roman" w:cs="Times New Roman"/>
-          <w:sz w:val="20"/>
-          <w:szCs w:val="20"/>
-        </w:rPr>
-      </w:pPr>
-      <w:r>
-        <w:rPr>
-          <w:rFonts w:ascii="Times New Roman" w:hAnsi="Times New Roman" w:cs="Times New Roman"/>
-          <w:sz w:val="20"/>
-          <w:szCs w:val="20"/>
-        </w:rPr>
-        <w:t xml:space="preserve"> </w:t>
-      </w:r>
-    </w:p>
-    <w:p>
-      <w:pPr>
-        <w:pStyle w:val="NoSpacing"/>
-        <w:jc w:val="both"/>
-        <w:rPr>
-          <w:rFonts w:ascii="Times New Roman" w:hAnsi="Times New Roman" w:cs="Times New Roman"/>
-          <w:sz w:val="20"/>
-          <w:szCs w:val="20"/>
-        </w:rPr>
-      </w:pPr>
-    </w:p>
-    <w:p>
-      <w:pPr>
-        <w:pStyle w:val="NoSpacing"/>
-        <w:jc w:val="both"/>
-        <w:rPr>
-          <w:rFonts w:ascii="Times New Roman" w:hAnsi="Times New Roman" w:cs="Times New Roman"/>
-          <w:sz w:val="20"/>
-          <w:szCs w:val="20"/>
-        </w:rPr>
-      </w:pPr>
-    </w:p>
-    <w:p>
-      <w:pPr>
-        <w:pStyle w:val="NoSpacing"/>
-        <w:jc w:val="both"/>
-        <w:rPr>
-          <w:rFonts w:ascii="Times New Roman" w:hAnsi="Times New Roman" w:cs="Times New Roman"/>
-          <w:sz w:val="20"/>
-          <w:szCs w:val="20"/>
-        </w:rPr>
-      </w:pPr>
-    </w:p>
-    <w:p>
-      <w:pPr>
-        <w:pStyle w:val="NoSpacing"/>
-        <w:jc w:val="both"/>
+        <w:jc w:val="center"/>
         <w:rPr>
           <w:rFonts w:ascii="Times New Roman" w:hAnsi="Times New Roman" w:cs="Times New Roman"/>
           <w:sz w:val="20"/>
@@ -5513,9 +5498,9 @@
           <w:lang w:val="en-GB"/>
         </w:rPr>
         <w:drawing>
-          <wp:inline distT="0" distB="0" distL="0" distR="0" wp14:anchorId="3A28DED3" wp14:editId="3D93775B">
-            <wp:extent cx="2663912" cy="1566547"/>
-            <wp:effectExtent l="0" t="0" r="3175" b="0"/>
+          <wp:inline distT="0" distB="0" distL="0" distR="0" wp14:anchorId="3A28DED3" wp14:editId="6473975B">
+            <wp:extent cx="3181350" cy="1870832"/>
+            <wp:effectExtent l="0" t="0" r="0" b="0"/>
             <wp:docPr id="9" name="Imagen 9"/>
             <wp:cNvGraphicFramePr>
               <a:graphicFrameLocks xmlns:a="http://schemas.openxmlformats.org/drawingml/2006/main" noChangeAspect="1"/>
@@ -5530,7 +5515,7 @@
                     </pic:cNvPicPr>
                   </pic:nvPicPr>
                   <pic:blipFill>
-                    <a:blip r:embed="rId16" cstate="print">
+                    <a:blip r:embed="rId19" cstate="print">
                       <a:extLst>
                         <a:ext uri="{28A0092B-C50C-407E-A947-70E740481C1C}">
                           <a14:useLocalDpi xmlns:a14="http://schemas.microsoft.com/office/drawing/2010/main" val="0"/>
@@ -5545,7 +5530,7 @@
                   <pic:spPr bwMode="auto">
                     <a:xfrm>
                       <a:off x="0" y="0"/>
-                      <a:ext cx="2677123" cy="1574316"/>
+                      <a:ext cx="3210044" cy="1887706"/>
                     </a:xfrm>
                     <a:prstGeom prst="rect">
                       <a:avLst/>
@@ -5605,7 +5590,7 @@
           <w:szCs w:val="20"/>
           <w:lang w:val="en-GB"/>
         </w:rPr>
-        <w:t>8</w:t>
+        <w:t>1</w:t>
       </w:r>
       <w:r>
         <w:rPr>
@@ -5616,9 +5601,8 @@
           <w:szCs w:val="20"/>
           <w:lang w:val="en-GB"/>
         </w:rPr>
-        <w:t xml:space="preserve">. </w:t>
-      </w:r>
-      <w:proofErr w:type="spellStart"/>
+        <w:t>1</w:t>
+      </w:r>
       <w:r>
         <w:rPr>
           <w:rFonts w:ascii="Times New Roman" w:hAnsi="Times New Roman" w:cs="Times New Roman"/>
@@ -5628,9 +5612,9 @@
           <w:szCs w:val="20"/>
           <w:lang w:val="en-GB"/>
         </w:rPr>
-        <w:t>Gui</w:t>
-      </w:r>
-      <w:proofErr w:type="spellEnd"/>
+        <w:t xml:space="preserve">. </w:t>
+      </w:r>
+      <w:proofErr w:type="spellStart"/>
       <w:r>
         <w:rPr>
           <w:rFonts w:ascii="Times New Roman" w:hAnsi="Times New Roman" w:cs="Times New Roman"/>
@@ -5640,9 +5624,9 @@
           <w:szCs w:val="20"/>
           <w:lang w:val="en-GB"/>
         </w:rPr>
-        <w:t xml:space="preserve"> Front </w:t>
-      </w:r>
-      <w:proofErr w:type="spellStart"/>
+        <w:t>Gui</w:t>
+      </w:r>
+      <w:proofErr w:type="spellEnd"/>
       <w:r>
         <w:rPr>
           <w:rFonts w:ascii="Times New Roman" w:hAnsi="Times New Roman" w:cs="Times New Roman"/>
@@ -5652,9 +5636,9 @@
           <w:szCs w:val="20"/>
           <w:lang w:val="en-GB"/>
         </w:rPr>
-        <w:t>QtDesigner</w:t>
-      </w:r>
-      <w:proofErr w:type="spellEnd"/>
+        <w:t xml:space="preserve"> Front </w:t>
+      </w:r>
+      <w:proofErr w:type="spellStart"/>
       <w:r>
         <w:rPr>
           <w:rFonts w:ascii="Times New Roman" w:hAnsi="Times New Roman" w:cs="Times New Roman"/>
@@ -5664,6 +5648,18 @@
           <w:szCs w:val="20"/>
           <w:lang w:val="en-GB"/>
         </w:rPr>
+        <w:t>QtDesigner</w:t>
+      </w:r>
+      <w:proofErr w:type="spellEnd"/>
+      <w:r>
+        <w:rPr>
+          <w:rFonts w:ascii="Times New Roman" w:hAnsi="Times New Roman" w:cs="Times New Roman"/>
+          <w:i/>
+          <w:iCs/>
+          <w:sz w:val="20"/>
+          <w:szCs w:val="20"/>
+          <w:lang w:val="en-GB"/>
+        </w:rPr>
         <w:t xml:space="preserve"> Page Graph.</w:t>
       </w:r>
     </w:p>
@@ -5699,9 +5695,9 @@
           <w:lang w:val="en-GB"/>
         </w:rPr>
         <w:drawing>
-          <wp:inline distT="0" distB="0" distL="0" distR="0" wp14:anchorId="5E4D8AAA" wp14:editId="52C3C420">
-            <wp:extent cx="2797447" cy="1641861"/>
-            <wp:effectExtent l="0" t="0" r="3175" b="0"/>
+          <wp:inline distT="0" distB="0" distL="0" distR="0" wp14:anchorId="5E4D8AAA" wp14:editId="143BC969">
+            <wp:extent cx="3375622" cy="1981200"/>
+            <wp:effectExtent l="0" t="0" r="0" b="0"/>
             <wp:docPr id="11" name="Imagen 11"/>
             <wp:cNvGraphicFramePr>
               <a:graphicFrameLocks xmlns:a="http://schemas.openxmlformats.org/drawingml/2006/main" noChangeAspect="1"/>
@@ -5716,7 +5712,7 @@
                     </pic:cNvPicPr>
                   </pic:nvPicPr>
                   <pic:blipFill>
-                    <a:blip r:embed="rId17" cstate="print">
+                    <a:blip r:embed="rId20" cstate="print">
                       <a:extLst>
                         <a:ext uri="{28A0092B-C50C-407E-A947-70E740481C1C}">
                           <a14:useLocalDpi xmlns:a14="http://schemas.microsoft.com/office/drawing/2010/main" val="0"/>
@@ -5731,7 +5727,7 @@
                   <pic:spPr bwMode="auto">
                     <a:xfrm>
                       <a:off x="0" y="0"/>
-                      <a:ext cx="2812552" cy="1650726"/>
+                      <a:ext cx="3405889" cy="1998964"/>
                     </a:xfrm>
                     <a:prstGeom prst="rect">
                       <a:avLst/>
@@ -5791,7 +5787,7 @@
           <w:szCs w:val="20"/>
           <w:lang w:val="en-GB"/>
         </w:rPr>
-        <w:t>9</w:t>
+        <w:t>1</w:t>
       </w:r>
       <w:r>
         <w:rPr>
@@ -5802,9 +5798,8 @@
           <w:szCs w:val="20"/>
           <w:lang w:val="en-GB"/>
         </w:rPr>
-        <w:t xml:space="preserve">. </w:t>
-      </w:r>
-      <w:proofErr w:type="spellStart"/>
+        <w:t>2</w:t>
+      </w:r>
       <w:r>
         <w:rPr>
           <w:rFonts w:ascii="Times New Roman" w:hAnsi="Times New Roman" w:cs="Times New Roman"/>
@@ -5814,9 +5809,9 @@
           <w:szCs w:val="20"/>
           <w:lang w:val="en-GB"/>
         </w:rPr>
-        <w:t>Gui</w:t>
-      </w:r>
-      <w:proofErr w:type="spellEnd"/>
+        <w:t xml:space="preserve">. </w:t>
+      </w:r>
+      <w:proofErr w:type="spellStart"/>
       <w:r>
         <w:rPr>
           <w:rFonts w:ascii="Times New Roman" w:hAnsi="Times New Roman" w:cs="Times New Roman"/>
@@ -5826,9 +5821,9 @@
           <w:szCs w:val="20"/>
           <w:lang w:val="en-GB"/>
         </w:rPr>
-        <w:t xml:space="preserve"> Front </w:t>
-      </w:r>
-      <w:proofErr w:type="spellStart"/>
+        <w:t>Gui</w:t>
+      </w:r>
+      <w:proofErr w:type="spellEnd"/>
       <w:r>
         <w:rPr>
           <w:rFonts w:ascii="Times New Roman" w:hAnsi="Times New Roman" w:cs="Times New Roman"/>
@@ -5838,9 +5833,9 @@
           <w:szCs w:val="20"/>
           <w:lang w:val="en-GB"/>
         </w:rPr>
-        <w:t>QtDesigner</w:t>
-      </w:r>
-      <w:proofErr w:type="spellEnd"/>
+        <w:t xml:space="preserve"> Front </w:t>
+      </w:r>
+      <w:proofErr w:type="spellStart"/>
       <w:r>
         <w:rPr>
           <w:rFonts w:ascii="Times New Roman" w:hAnsi="Times New Roman" w:cs="Times New Roman"/>
@@ -5850,8 +5845,9 @@
           <w:szCs w:val="20"/>
           <w:lang w:val="en-GB"/>
         </w:rPr>
-        <w:t xml:space="preserve"> Page </w:t>
-      </w:r>
+        <w:t>QtDesigner</w:t>
+      </w:r>
+      <w:proofErr w:type="spellEnd"/>
       <w:r>
         <w:rPr>
           <w:rFonts w:ascii="Times New Roman" w:hAnsi="Times New Roman" w:cs="Times New Roman"/>
@@ -5861,7 +5857,7 @@
           <w:szCs w:val="20"/>
           <w:lang w:val="en-GB"/>
         </w:rPr>
-        <w:t>Variables</w:t>
+        <w:t xml:space="preserve"> Page </w:t>
       </w:r>
       <w:r>
         <w:rPr>
@@ -5872,6 +5868,17 @@
           <w:szCs w:val="20"/>
           <w:lang w:val="en-GB"/>
         </w:rPr>
+        <w:t>Variables</w:t>
+      </w:r>
+      <w:r>
+        <w:rPr>
+          <w:rFonts w:ascii="Times New Roman" w:hAnsi="Times New Roman" w:cs="Times New Roman"/>
+          <w:i/>
+          <w:iCs/>
+          <w:sz w:val="20"/>
+          <w:szCs w:val="20"/>
+          <w:lang w:val="en-GB"/>
+        </w:rPr>
         <w:t>.</w:t>
       </w:r>
     </w:p>
@@ -5884,15 +5891,6 @@
           <w:sz w:val="20"/>
           <w:szCs w:val="20"/>
           <w:lang w:val="en-GB"/>
-        </w:rPr>
-      </w:pPr>
-    </w:p>
-    <w:p>
-      <w:pPr>
-        <w:jc w:val="both"/>
-        <w:rPr>
-          <w:rFonts w:ascii="Times New Roman" w:hAnsi="Times New Roman" w:cs="Times New Roman"/>
-          <w:lang w:val="en-US"/>
         </w:rPr>
       </w:pPr>
     </w:p>
@@ -5946,6 +5944,192 @@
           <w:rFonts w:ascii="Times New Roman" w:hAnsi="Times New Roman" w:cs="Times New Roman"/>
         </w:rPr>
       </w:pPr>
+      <w:r>
+        <w:rPr>
+          <w:rFonts w:ascii="Times New Roman" w:hAnsi="Times New Roman" w:cs="Times New Roman"/>
+        </w:rPr>
+        <w:t>Por motivos de construcción se decido desarrollar e implementar como primera fase de este proyecto la simulación de la operatividad del prototipo electrónico, desde el ingreso de variable hasta poder ver observar las gráficas que son alteradas por los datos calculados por medio de los valores ingresados.</w:t>
+      </w:r>
+    </w:p>
+    <w:p>
+      <w:pPr>
+        <w:jc w:val="both"/>
+        <w:rPr>
+          <w:rFonts w:ascii="Times New Roman" w:hAnsi="Times New Roman" w:cs="Times New Roman"/>
+        </w:rPr>
+      </w:pPr>
+    </w:p>
+    <w:p>
+      <w:pPr>
+        <w:jc w:val="both"/>
+        <w:rPr>
+          <w:rFonts w:ascii="Times New Roman" w:hAnsi="Times New Roman" w:cs="Times New Roman"/>
+          <w:b/>
+          <w:bCs/>
+        </w:rPr>
+      </w:pPr>
+      <w:r>
+        <w:rPr>
+          <w:rFonts w:ascii="Times New Roman" w:hAnsi="Times New Roman" w:cs="Times New Roman"/>
+          <w:b/>
+          <w:bCs/>
+        </w:rPr>
+        <w:t xml:space="preserve">4.1 </w:t>
+      </w:r>
+      <w:r>
+        <w:rPr>
+          <w:rFonts w:ascii="Times New Roman" w:hAnsi="Times New Roman" w:cs="Times New Roman"/>
+          <w:b/>
+          <w:bCs/>
+        </w:rPr>
+        <w:t>SIMULACION DE VENTILACION MECANICA</w:t>
+      </w:r>
+    </w:p>
+    <w:p>
+      <w:pPr>
+        <w:jc w:val="both"/>
+        <w:rPr>
+          <w:rFonts w:ascii="Times New Roman" w:hAnsi="Times New Roman" w:cs="Times New Roman"/>
+          <w:b/>
+          <w:bCs/>
+        </w:rPr>
+      </w:pPr>
+    </w:p>
+    <w:p>
+      <w:pPr>
+        <w:jc w:val="both"/>
+        <w:rPr>
+          <w:rFonts w:ascii="Times New Roman" w:hAnsi="Times New Roman" w:cs="Times New Roman"/>
+        </w:rPr>
+      </w:pPr>
+      <w:r>
+        <w:rPr>
+          <w:rFonts w:ascii="Times New Roman" w:hAnsi="Times New Roman" w:cs="Times New Roman"/>
+        </w:rPr>
+        <w:t xml:space="preserve">Para la realización de la </w:t>
+      </w:r>
+      <w:r>
+        <w:rPr>
+          <w:rFonts w:ascii="Times New Roman" w:hAnsi="Times New Roman" w:cs="Times New Roman"/>
+        </w:rPr>
+        <w:t xml:space="preserve">simulación se </w:t>
+      </w:r>
+      <w:r>
+        <w:rPr>
+          <w:rFonts w:ascii="Times New Roman" w:hAnsi="Times New Roman" w:cs="Times New Roman"/>
+        </w:rPr>
+        <w:t xml:space="preserve">configuro el ventilador con control de ventilación por asistencia de volumen (VACV), </w:t>
+      </w:r>
+      <w:proofErr w:type="spellStart"/>
+      <w:r>
+        <w:rPr>
+          <w:rFonts w:ascii="Times New Roman" w:hAnsi="Times New Roman" w:cs="Times New Roman"/>
+        </w:rPr>
+        <w:t>volume</w:t>
+      </w:r>
+      <w:proofErr w:type="spellEnd"/>
+      <w:r>
+        <w:rPr>
+          <w:rFonts w:ascii="Times New Roman" w:hAnsi="Times New Roman" w:cs="Times New Roman"/>
+        </w:rPr>
+        <w:t xml:space="preserve"> </w:t>
+      </w:r>
+      <w:proofErr w:type="spellStart"/>
+      <w:r>
+        <w:rPr>
+          <w:rFonts w:ascii="Times New Roman" w:hAnsi="Times New Roman" w:cs="Times New Roman"/>
+        </w:rPr>
+        <w:t>assist</w:t>
+      </w:r>
+      <w:proofErr w:type="spellEnd"/>
+      <w:r>
+        <w:rPr>
+          <w:rFonts w:ascii="Times New Roman" w:hAnsi="Times New Roman" w:cs="Times New Roman"/>
+        </w:rPr>
+        <w:t xml:space="preserve"> control </w:t>
+      </w:r>
+      <w:proofErr w:type="spellStart"/>
+      <w:r>
+        <w:rPr>
+          <w:rFonts w:ascii="Times New Roman" w:hAnsi="Times New Roman" w:cs="Times New Roman"/>
+        </w:rPr>
+        <w:t>ventilation</w:t>
+      </w:r>
+      <w:proofErr w:type="spellEnd"/>
+      <w:r>
+        <w:rPr>
+          <w:rFonts w:ascii="Times New Roman" w:hAnsi="Times New Roman" w:cs="Times New Roman"/>
+        </w:rPr>
+        <w:t xml:space="preserve">, por sus siglas en inglés, y se dejó de igual manera </w:t>
+      </w:r>
+      <w:r>
+        <w:rPr>
+          <w:rFonts w:ascii="Times New Roman" w:hAnsi="Times New Roman" w:cs="Times New Roman"/>
+        </w:rPr>
+        <w:t xml:space="preserve">por </w:t>
+      </w:r>
+      <w:r>
+        <w:rPr>
+          <w:rFonts w:ascii="Times New Roman" w:hAnsi="Times New Roman" w:cs="Times New Roman"/>
+        </w:rPr>
+        <w:t>control de volumen.</w:t>
+      </w:r>
+    </w:p>
+    <w:p>
+      <w:pPr>
+        <w:jc w:val="both"/>
+        <w:rPr>
+          <w:rFonts w:ascii="Times New Roman" w:hAnsi="Times New Roman" w:cs="Times New Roman"/>
+        </w:rPr>
+      </w:pPr>
+    </w:p>
+    <w:p>
+      <w:pPr>
+        <w:jc w:val="center"/>
+        <w:rPr>
+          <w:rFonts w:ascii="Times New Roman" w:hAnsi="Times New Roman" w:cs="Times New Roman"/>
+        </w:rPr>
+      </w:pPr>
+      <w:r>
+        <w:rPr>
+          <w:noProof/>
+        </w:rPr>
+        <w:drawing>
+          <wp:inline distT="0" distB="0" distL="0" distR="0" wp14:anchorId="59D72A45" wp14:editId="7DE4335F">
+            <wp:extent cx="2867356" cy="1819275"/>
+            <wp:effectExtent l="0" t="0" r="9525" b="0"/>
+            <wp:docPr id="13" name="Picture 13"/>
+            <wp:cNvGraphicFramePr>
+              <a:graphicFrameLocks xmlns:a="http://schemas.openxmlformats.org/drawingml/2006/main" noChangeAspect="1"/>
+            </wp:cNvGraphicFramePr>
+            <a:graphic xmlns:a="http://schemas.openxmlformats.org/drawingml/2006/main">
+              <a:graphicData uri="http://schemas.openxmlformats.org/drawingml/2006/picture">
+                <pic:pic xmlns:pic="http://schemas.openxmlformats.org/drawingml/2006/picture">
+                  <pic:nvPicPr>
+                    <pic:cNvPr id="1" name=""/>
+                    <pic:cNvPicPr/>
+                  </pic:nvPicPr>
+                  <pic:blipFill>
+                    <a:blip r:embed="rId21"/>
+                    <a:stretch>
+                      <a:fillRect/>
+                    </a:stretch>
+                  </pic:blipFill>
+                  <pic:spPr>
+                    <a:xfrm>
+                      <a:off x="0" y="0"/>
+                      <a:ext cx="2874913" cy="1824070"/>
+                    </a:xfrm>
+                    <a:prstGeom prst="rect">
+                      <a:avLst/>
+                    </a:prstGeom>
+                  </pic:spPr>
+                </pic:pic>
+              </a:graphicData>
+            </a:graphic>
+          </wp:inline>
+        </w:drawing>
+      </w:r>
     </w:p>
     <w:p>
       <w:pPr>
@@ -5953,55 +6137,1268 @@
         <w:jc w:val="center"/>
         <w:rPr>
           <w:rFonts w:ascii="Times New Roman" w:hAnsi="Times New Roman" w:cs="Times New Roman"/>
-          <w:sz w:val="24"/>
-          <w:szCs w:val="24"/>
-        </w:rPr>
-      </w:pPr>
-      <w:r>
-        <w:rPr>
-          <w:rFonts w:ascii="Times New Roman" w:hAnsi="Times New Roman" w:cs="Times New Roman"/>
-          <w:sz w:val="24"/>
-          <w:szCs w:val="24"/>
-          <w:highlight w:val="yellow"/>
-        </w:rPr>
-        <w:t>FALTA DEFINIR COMO SE MEDIRA EL FLUJO</w:t>
-      </w:r>
-      <w:r>
-        <w:rPr>
-          <w:rFonts w:ascii="Times New Roman" w:hAnsi="Times New Roman" w:cs="Times New Roman"/>
-          <w:sz w:val="24"/>
-          <w:szCs w:val="24"/>
-          <w:highlight w:val="yellow"/>
-        </w:rPr>
-        <w:t xml:space="preserve">, </w:t>
-      </w:r>
-      <w:r>
-        <w:rPr>
-          <w:rFonts w:ascii="Times New Roman" w:hAnsi="Times New Roman" w:cs="Times New Roman"/>
-          <w:sz w:val="24"/>
-          <w:szCs w:val="24"/>
-          <w:highlight w:val="yellow"/>
-        </w:rPr>
-        <w:t>PRESION</w:t>
-      </w:r>
-      <w:r>
-        <w:rPr>
-          <w:rFonts w:ascii="Times New Roman" w:hAnsi="Times New Roman" w:cs="Times New Roman"/>
-          <w:sz w:val="24"/>
-          <w:szCs w:val="24"/>
-          <w:highlight w:val="yellow"/>
-        </w:rPr>
-        <w:t xml:space="preserve"> Y CIRCUITO</w:t>
-      </w:r>
-      <w:r>
-        <w:rPr>
-          <w:rFonts w:ascii="Times New Roman" w:hAnsi="Times New Roman" w:cs="Times New Roman"/>
-          <w:sz w:val="24"/>
-          <w:szCs w:val="24"/>
-          <w:highlight w:val="yellow"/>
+          <w:i/>
+          <w:iCs/>
+          <w:sz w:val="20"/>
+          <w:szCs w:val="20"/>
+        </w:rPr>
+      </w:pPr>
+      <w:r>
+        <w:rPr>
+          <w:rFonts w:ascii="Times New Roman" w:hAnsi="Times New Roman" w:cs="Times New Roman"/>
+          <w:i/>
+          <w:iCs/>
+          <w:sz w:val="20"/>
+          <w:szCs w:val="20"/>
+        </w:rPr>
+        <w:t>Figura 1</w:t>
+      </w:r>
+      <w:r>
+        <w:rPr>
+          <w:rFonts w:ascii="Times New Roman" w:hAnsi="Times New Roman" w:cs="Times New Roman"/>
+          <w:i/>
+          <w:iCs/>
+          <w:sz w:val="20"/>
+          <w:szCs w:val="20"/>
+        </w:rPr>
+        <w:t>3</w:t>
+      </w:r>
+      <w:r>
+        <w:rPr>
+          <w:rFonts w:ascii="Times New Roman" w:hAnsi="Times New Roman" w:cs="Times New Roman"/>
+          <w:i/>
+          <w:iCs/>
+          <w:sz w:val="20"/>
+          <w:szCs w:val="20"/>
+        </w:rPr>
+        <w:t>. Graficas genéricas de control por volumen.</w:t>
+      </w:r>
+      <w:r>
+        <w:rPr>
+          <w:rFonts w:ascii="Times New Roman" w:hAnsi="Times New Roman" w:cs="Times New Roman"/>
+          <w:i/>
+          <w:iCs/>
+          <w:sz w:val="20"/>
+          <w:szCs w:val="20"/>
+        </w:rPr>
+        <w:t xml:space="preserve"> Fuente: Reaserch.net</w:t>
+      </w:r>
+    </w:p>
+    <w:p>
+      <w:pPr>
+        <w:jc w:val="both"/>
+        <w:rPr>
+          <w:rFonts w:ascii="Times New Roman" w:hAnsi="Times New Roman" w:cs="Times New Roman"/>
+        </w:rPr>
+      </w:pPr>
+    </w:p>
+    <w:p>
+      <w:pPr>
+        <w:jc w:val="both"/>
+        <w:rPr>
+          <w:rFonts w:ascii="Times New Roman" w:hAnsi="Times New Roman" w:cs="Times New Roman"/>
+        </w:rPr>
+      </w:pPr>
+      <w:r>
+        <w:rPr>
+          <w:rFonts w:ascii="Times New Roman" w:hAnsi="Times New Roman" w:cs="Times New Roman"/>
+        </w:rPr>
+        <w:t>Las variables necesarias para el desarrollo de la simulación son:</w:t>
+      </w:r>
+    </w:p>
+    <w:p>
+      <w:pPr>
+        <w:jc w:val="both"/>
+        <w:rPr>
+          <w:rFonts w:ascii="Times New Roman" w:hAnsi="Times New Roman" w:cs="Times New Roman"/>
+        </w:rPr>
+      </w:pPr>
+    </w:p>
+    <w:p>
+      <w:pPr>
+        <w:pStyle w:val="ListParagraph"/>
+        <w:numPr>
+          <w:ilvl w:val="0"/>
+          <w:numId w:val="42"/>
+        </w:numPr>
+        <w:jc w:val="both"/>
+        <w:rPr>
+          <w:rFonts w:ascii="Times New Roman" w:hAnsi="Times New Roman" w:cs="Times New Roman"/>
+        </w:rPr>
+      </w:pPr>
+      <w:r>
+        <w:rPr>
+          <w:rFonts w:ascii="Times New Roman" w:hAnsi="Times New Roman" w:cs="Times New Roman"/>
+        </w:rPr>
+        <w:t xml:space="preserve">IBM = peso ideal </w:t>
+      </w:r>
+    </w:p>
+    <w:p>
+      <w:pPr>
+        <w:pStyle w:val="ListParagraph"/>
+        <w:numPr>
+          <w:ilvl w:val="0"/>
+          <w:numId w:val="42"/>
+        </w:numPr>
+        <w:jc w:val="both"/>
+        <w:rPr>
+          <w:rFonts w:ascii="Times New Roman" w:hAnsi="Times New Roman" w:cs="Times New Roman"/>
+        </w:rPr>
+      </w:pPr>
+      <w:r>
+        <w:rPr>
+          <w:rFonts w:ascii="Times New Roman" w:hAnsi="Times New Roman" w:cs="Times New Roman"/>
+        </w:rPr>
+        <w:t xml:space="preserve">VC = Volumen corriente. </w:t>
+      </w:r>
+    </w:p>
+    <w:p>
+      <w:pPr>
+        <w:pStyle w:val="ListParagraph"/>
+        <w:numPr>
+          <w:ilvl w:val="0"/>
+          <w:numId w:val="42"/>
+        </w:numPr>
+        <w:jc w:val="both"/>
+        <w:rPr>
+          <w:rFonts w:ascii="Times New Roman" w:hAnsi="Times New Roman" w:cs="Times New Roman"/>
+        </w:rPr>
+      </w:pPr>
+      <w:r>
+        <w:rPr>
+          <w:rFonts w:ascii="Times New Roman" w:hAnsi="Times New Roman" w:cs="Times New Roman"/>
+        </w:rPr>
+        <w:t xml:space="preserve">FR = Frecuencia respiratoria. </w:t>
+      </w:r>
+    </w:p>
+    <w:p>
+      <w:pPr>
+        <w:pStyle w:val="ListParagraph"/>
+        <w:numPr>
+          <w:ilvl w:val="0"/>
+          <w:numId w:val="42"/>
+        </w:numPr>
+        <w:jc w:val="both"/>
+        <w:rPr>
+          <w:rFonts w:ascii="Times New Roman" w:hAnsi="Times New Roman" w:cs="Times New Roman"/>
+        </w:rPr>
+      </w:pPr>
+      <w:r>
+        <w:rPr>
+          <w:rFonts w:ascii="Times New Roman" w:hAnsi="Times New Roman" w:cs="Times New Roman"/>
+        </w:rPr>
+        <w:t>TCT = Tiempo total de ciclo</w:t>
+      </w:r>
+    </w:p>
+    <w:p>
+      <w:pPr>
+        <w:pStyle w:val="ListParagraph"/>
+        <w:numPr>
+          <w:ilvl w:val="0"/>
+          <w:numId w:val="42"/>
+        </w:numPr>
+        <w:jc w:val="both"/>
+        <w:rPr>
+          <w:rFonts w:ascii="Times New Roman" w:hAnsi="Times New Roman" w:cs="Times New Roman"/>
+        </w:rPr>
+      </w:pPr>
+      <w:r>
+        <w:rPr>
+          <w:rFonts w:ascii="Times New Roman" w:hAnsi="Times New Roman" w:cs="Times New Roman"/>
+        </w:rPr>
+        <w:t xml:space="preserve">FiO2 = Fracción de oxígeno inspirado </w:t>
+      </w:r>
+    </w:p>
+    <w:p>
+      <w:pPr>
+        <w:pStyle w:val="ListParagraph"/>
+        <w:numPr>
+          <w:ilvl w:val="0"/>
+          <w:numId w:val="42"/>
+        </w:numPr>
+        <w:jc w:val="both"/>
+        <w:rPr>
+          <w:rFonts w:ascii="Times New Roman" w:hAnsi="Times New Roman" w:cs="Times New Roman"/>
+        </w:rPr>
+      </w:pPr>
+      <w:r>
+        <w:rPr>
+          <w:rFonts w:ascii="Times New Roman" w:hAnsi="Times New Roman" w:cs="Times New Roman"/>
+        </w:rPr>
+        <w:t xml:space="preserve">V = Tasa de flujo inspiratorio </w:t>
+      </w:r>
+    </w:p>
+    <w:p>
+      <w:pPr>
+        <w:pStyle w:val="ListParagraph"/>
+        <w:numPr>
+          <w:ilvl w:val="0"/>
+          <w:numId w:val="42"/>
+        </w:numPr>
+        <w:jc w:val="both"/>
+        <w:rPr>
+          <w:rFonts w:ascii="Times New Roman" w:hAnsi="Times New Roman" w:cs="Times New Roman"/>
+        </w:rPr>
+      </w:pPr>
+      <w:r>
+        <w:rPr>
+          <w:rFonts w:ascii="Times New Roman" w:hAnsi="Times New Roman" w:cs="Times New Roman"/>
+        </w:rPr>
+        <w:t>Ti = Tiempo inspiratorio</w:t>
+      </w:r>
+    </w:p>
+    <w:p>
+      <w:pPr>
+        <w:pStyle w:val="ListParagraph"/>
+        <w:numPr>
+          <w:ilvl w:val="0"/>
+          <w:numId w:val="42"/>
+        </w:numPr>
+        <w:jc w:val="both"/>
+        <w:rPr>
+          <w:rFonts w:ascii="Times New Roman" w:hAnsi="Times New Roman" w:cs="Times New Roman"/>
+        </w:rPr>
+      </w:pPr>
+      <w:r>
+        <w:rPr>
+          <w:rFonts w:ascii="Times New Roman" w:hAnsi="Times New Roman" w:cs="Times New Roman"/>
+        </w:rPr>
+        <w:t xml:space="preserve">Te = Tiempo de expiración </w:t>
+      </w:r>
+    </w:p>
+    <w:p>
+      <w:pPr>
+        <w:pStyle w:val="ListParagraph"/>
+        <w:numPr>
+          <w:ilvl w:val="0"/>
+          <w:numId w:val="42"/>
+        </w:numPr>
+        <w:jc w:val="both"/>
+        <w:rPr>
+          <w:rFonts w:ascii="Times New Roman" w:hAnsi="Times New Roman" w:cs="Times New Roman"/>
+        </w:rPr>
+      </w:pPr>
+      <w:r>
+        <w:rPr>
+          <w:rFonts w:ascii="Times New Roman" w:hAnsi="Times New Roman" w:cs="Times New Roman"/>
+        </w:rPr>
+        <w:t>I: E</w:t>
+      </w:r>
+      <w:r>
+        <w:rPr>
+          <w:rFonts w:ascii="Times New Roman" w:hAnsi="Times New Roman" w:cs="Times New Roman"/>
+        </w:rPr>
+        <w:t xml:space="preserve"> = relación inspiración espiración </w:t>
+      </w:r>
+    </w:p>
+    <w:p>
+      <w:pPr>
+        <w:pStyle w:val="ListParagraph"/>
+        <w:numPr>
+          <w:ilvl w:val="0"/>
+          <w:numId w:val="42"/>
+        </w:numPr>
+        <w:jc w:val="both"/>
+        <w:rPr>
+          <w:rFonts w:ascii="Times New Roman" w:hAnsi="Times New Roman" w:cs="Times New Roman"/>
+        </w:rPr>
+      </w:pPr>
+      <w:r>
+        <w:rPr>
+          <w:rFonts w:ascii="Times New Roman" w:hAnsi="Times New Roman" w:cs="Times New Roman"/>
+        </w:rPr>
+        <w:t>PEEP = Presión positiva al final de la expiración</w:t>
+      </w:r>
+    </w:p>
+    <w:p>
+      <w:pPr>
+        <w:jc w:val="both"/>
+        <w:rPr>
+          <w:rFonts w:ascii="Times New Roman" w:hAnsi="Times New Roman" w:cs="Times New Roman"/>
+        </w:rPr>
+      </w:pPr>
+    </w:p>
+    <w:p>
+      <w:pPr>
+        <w:jc w:val="both"/>
+        <w:rPr>
+          <w:rFonts w:ascii="Times New Roman" w:hAnsi="Times New Roman" w:cs="Times New Roman"/>
+        </w:rPr>
+      </w:pPr>
+      <w:r>
+        <w:rPr>
+          <w:rFonts w:ascii="Times New Roman" w:hAnsi="Times New Roman" w:cs="Times New Roman"/>
+        </w:rPr>
+        <w:t xml:space="preserve">De las variables es importante tener en cuenta sus fórmulas correspondientes, en el caso del IBM tenemos dos ecuaciones (1), (2) que dependiendo del sexo del paciente cambia, Para VC podemos decir que es la cantidad de aire que toma el paciente por cada respiración, una vez se tiene el IBM es necesario multiplicarlo entre 6 u 8 ml/kg. Para FR se nos presenta la ecuación (3) que esta conformada por Ti y Te, para conocer el tiempo total del ciclo </w:t>
+      </w:r>
+      <w:r>
+        <w:rPr>
+          <w:rFonts w:ascii="Times New Roman" w:hAnsi="Times New Roman" w:cs="Times New Roman"/>
+        </w:rPr>
+        <w:t>se implementa la ecuación (4) que hace uso de la frecuencia respiratoria.</w:t>
+      </w:r>
+    </w:p>
+    <w:p>
+      <w:pPr>
+        <w:jc w:val="both"/>
+        <w:rPr>
+          <w:rFonts w:ascii="Times New Roman" w:hAnsi="Times New Roman" w:cs="Times New Roman"/>
+        </w:rPr>
+      </w:pPr>
+    </w:p>
+    <w:p>
+      <w:pPr>
+        <w:jc w:val="center"/>
+        <w:rPr>
+          <w:rFonts w:ascii="Times New Roman" w:hAnsi="Times New Roman" w:cs="Times New Roman"/>
+          <w:sz w:val="20"/>
+          <w:szCs w:val="20"/>
+        </w:rPr>
+      </w:pPr>
+      <w:r>
+        <w:rPr>
+          <w:rFonts w:ascii="Times New Roman" w:hAnsi="Times New Roman" w:cs="Times New Roman"/>
+        </w:rPr>
+        <w:lastRenderedPageBreak/>
+        <w:t xml:space="preserve">Hombre = </w:t>
+      </w:r>
+      <m:oMath>
+        <m:r>
+          <w:rPr>
+            <w:rFonts w:ascii="Cambria Math" w:hAnsi="Cambria Math" w:cs="Times New Roman"/>
+          </w:rPr>
+          <m:t xml:space="preserve">50+0.91 </m:t>
+        </m:r>
+        <m:d>
+          <m:dPr>
+            <m:ctrlPr>
+              <w:rPr>
+                <w:rFonts w:ascii="Cambria Math" w:hAnsi="Cambria Math" w:cs="Times New Roman"/>
+                <w:i/>
+              </w:rPr>
+            </m:ctrlPr>
+          </m:dPr>
+          <m:e>
+            <m:r>
+              <w:rPr>
+                <w:rFonts w:ascii="Cambria Math" w:hAnsi="Cambria Math" w:cs="Times New Roman"/>
+              </w:rPr>
+              <m:t xml:space="preserve"> Altura en cm-152.4</m:t>
+            </m:r>
+          </m:e>
+        </m:d>
+      </m:oMath>
+      <w:r>
+        <w:rPr>
+          <w:rFonts w:ascii="Times New Roman" w:hAnsi="Times New Roman" w:cs="Times New Roman"/>
+        </w:rPr>
+        <w:tab/>
+      </w:r>
+      <w:r>
+        <w:rPr>
+          <w:rFonts w:ascii="Times New Roman" w:hAnsi="Times New Roman" w:cs="Times New Roman"/>
+          <w:sz w:val="20"/>
+          <w:szCs w:val="20"/>
+        </w:rPr>
+        <w:t xml:space="preserve"> (1)</w:t>
+      </w:r>
+    </w:p>
+    <w:p>
+      <w:pPr>
+        <w:jc w:val="both"/>
+        <w:rPr>
+          <w:rFonts w:ascii="Times New Roman" w:hAnsi="Times New Roman" w:cs="Times New Roman"/>
+        </w:rPr>
+      </w:pPr>
+    </w:p>
+    <w:p>
+      <w:pPr>
+        <w:jc w:val="center"/>
+        <w:rPr>
+          <w:rFonts w:ascii="Times New Roman" w:hAnsi="Times New Roman" w:cs="Times New Roman"/>
+          <w:sz w:val="20"/>
+          <w:szCs w:val="20"/>
+        </w:rPr>
+      </w:pPr>
+      <w:r>
+        <w:rPr>
+          <w:rFonts w:ascii="Times New Roman" w:hAnsi="Times New Roman" w:cs="Times New Roman"/>
+        </w:rPr>
+        <w:t xml:space="preserve">Mujer = </w:t>
+      </w:r>
+      <m:oMath>
+        <m:r>
+          <w:rPr>
+            <w:rFonts w:ascii="Cambria Math" w:hAnsi="Cambria Math" w:cs="Times New Roman"/>
+          </w:rPr>
+          <m:t xml:space="preserve">45.5+0.91 </m:t>
+        </m:r>
+        <m:d>
+          <m:dPr>
+            <m:ctrlPr>
+              <w:rPr>
+                <w:rFonts w:ascii="Cambria Math" w:hAnsi="Cambria Math" w:cs="Times New Roman"/>
+                <w:i/>
+              </w:rPr>
+            </m:ctrlPr>
+          </m:dPr>
+          <m:e>
+            <m:r>
+              <w:rPr>
+                <w:rFonts w:ascii="Cambria Math" w:hAnsi="Cambria Math" w:cs="Times New Roman"/>
+              </w:rPr>
+              <m:t xml:space="preserve"> Altura en cm-152.4</m:t>
+            </m:r>
+          </m:e>
+        </m:d>
+      </m:oMath>
+      <w:r>
+        <w:rPr>
+          <w:rFonts w:ascii="Times New Roman" w:hAnsi="Times New Roman" w:cs="Times New Roman"/>
+        </w:rPr>
+        <w:t xml:space="preserve">  </w:t>
+      </w:r>
+      <w:r>
+        <w:rPr>
+          <w:rFonts w:ascii="Times New Roman" w:hAnsi="Times New Roman" w:cs="Times New Roman"/>
+          <w:sz w:val="20"/>
+          <w:szCs w:val="20"/>
+        </w:rPr>
+        <w:t>(2)</w:t>
+      </w:r>
+    </w:p>
+    <w:p>
+      <w:pPr>
+        <w:jc w:val="both"/>
+        <w:rPr>
+          <w:rFonts w:ascii="Times New Roman" w:hAnsi="Times New Roman" w:cs="Times New Roman"/>
+        </w:rPr>
+      </w:pPr>
+    </w:p>
+    <w:p>
+      <w:pPr>
+        <w:jc w:val="center"/>
+        <w:rPr>
+          <w:rFonts w:ascii="Times New Roman" w:hAnsi="Times New Roman" w:cs="Times New Roman"/>
+          <w:sz w:val="20"/>
+          <w:szCs w:val="20"/>
+          <w:lang w:val="en-US"/>
+        </w:rPr>
+      </w:pPr>
+      <w:r>
+        <w:rPr>
+          <w:rFonts w:ascii="Times New Roman" w:hAnsi="Times New Roman" w:cs="Times New Roman"/>
+          <w:lang w:val="en-US"/>
+        </w:rPr>
+        <w:t>FR =</w:t>
+      </w:r>
+      <w:r>
+        <w:rPr>
+          <w:rFonts w:ascii="Times New Roman" w:hAnsi="Times New Roman" w:cs="Times New Roman"/>
+          <w:lang w:val="en-US"/>
+        </w:rPr>
+        <w:t xml:space="preserve"> </w:t>
+      </w:r>
+      <m:oMath>
+        <m:sSub>
+          <m:sSubPr>
+            <m:ctrlPr>
+              <w:rPr>
+                <w:rFonts w:ascii="Cambria Math" w:hAnsi="Cambria Math" w:cs="Times New Roman"/>
+                <w:i/>
+              </w:rPr>
+            </m:ctrlPr>
+          </m:sSubPr>
+          <m:e>
+            <m:r>
+              <w:rPr>
+                <w:rFonts w:ascii="Cambria Math" w:hAnsi="Cambria Math" w:cs="Times New Roman"/>
+              </w:rPr>
+              <m:t>T</m:t>
+            </m:r>
+          </m:e>
+          <m:sub>
+            <m:r>
+              <w:rPr>
+                <w:rFonts w:ascii="Cambria Math" w:hAnsi="Cambria Math" w:cs="Times New Roman"/>
+              </w:rPr>
+              <m:t>i</m:t>
+            </m:r>
+          </m:sub>
+        </m:sSub>
+        <m:r>
+          <w:rPr>
+            <w:rFonts w:ascii="Cambria Math" w:hAnsi="Cambria Math" w:cs="Times New Roman"/>
+            <w:lang w:val="en-US"/>
+          </w:rPr>
+          <m:t>+</m:t>
+        </m:r>
+        <m:sSub>
+          <m:sSubPr>
+            <m:ctrlPr>
+              <w:rPr>
+                <w:rFonts w:ascii="Cambria Math" w:hAnsi="Cambria Math" w:cs="Times New Roman"/>
+                <w:i/>
+              </w:rPr>
+            </m:ctrlPr>
+          </m:sSubPr>
+          <m:e>
+            <m:r>
+              <w:rPr>
+                <w:rFonts w:ascii="Cambria Math" w:hAnsi="Cambria Math" w:cs="Times New Roman"/>
+              </w:rPr>
+              <m:t>T</m:t>
+            </m:r>
+          </m:e>
+          <m:sub>
+            <m:r>
+              <w:rPr>
+                <w:rFonts w:ascii="Cambria Math" w:hAnsi="Cambria Math" w:cs="Times New Roman"/>
+              </w:rPr>
+              <m:t>e</m:t>
+            </m:r>
+          </m:sub>
+        </m:sSub>
+      </m:oMath>
+      <w:r>
+        <w:rPr>
+          <w:rFonts w:ascii="Times New Roman" w:hAnsi="Times New Roman" w:cs="Times New Roman"/>
+          <w:lang w:val="en-US"/>
+        </w:rPr>
+        <w:t>Ti</w:t>
+      </w:r>
+      <w:r>
+        <w:rPr>
+          <w:rFonts w:ascii="Times New Roman" w:hAnsi="Times New Roman" w:cs="Times New Roman"/>
+          <w:lang w:val="en-US"/>
+        </w:rPr>
+        <w:t xml:space="preserve">                   </w:t>
+      </w:r>
+      <w:r>
+        <w:rPr>
+          <w:rFonts w:ascii="Times New Roman" w:hAnsi="Times New Roman" w:cs="Times New Roman"/>
+          <w:lang w:val="en-US"/>
+        </w:rPr>
+        <w:t xml:space="preserve">  </w:t>
+      </w:r>
+      <w:r>
+        <w:rPr>
+          <w:rFonts w:ascii="Times New Roman" w:hAnsi="Times New Roman" w:cs="Times New Roman"/>
+          <w:lang w:val="en-US"/>
+        </w:rPr>
+        <w:t xml:space="preserve">        </w:t>
+      </w:r>
+      <w:proofErr w:type="gramStart"/>
+      <w:r>
+        <w:rPr>
+          <w:rFonts w:ascii="Times New Roman" w:hAnsi="Times New Roman" w:cs="Times New Roman"/>
+          <w:lang w:val="en-US"/>
+        </w:rPr>
+        <w:t xml:space="preserve">  </w:t>
+      </w:r>
+      <w:r>
+        <w:rPr>
+          <w:rFonts w:ascii="Times New Roman" w:hAnsi="Times New Roman" w:cs="Times New Roman"/>
+          <w:lang w:val="en-US"/>
+        </w:rPr>
+        <w:t xml:space="preserve"> </w:t>
+      </w:r>
+      <w:r>
+        <w:rPr>
+          <w:rFonts w:ascii="Times New Roman" w:hAnsi="Times New Roman" w:cs="Times New Roman"/>
+          <w:sz w:val="20"/>
+          <w:szCs w:val="20"/>
+          <w:lang w:val="en-US"/>
+        </w:rPr>
+        <w:t>(</w:t>
+      </w:r>
+      <w:proofErr w:type="gramEnd"/>
+      <w:r>
+        <w:rPr>
+          <w:rFonts w:ascii="Times New Roman" w:hAnsi="Times New Roman" w:cs="Times New Roman"/>
+          <w:sz w:val="20"/>
+          <w:szCs w:val="20"/>
+          <w:lang w:val="en-US"/>
+        </w:rPr>
+        <w:t>3)</w:t>
+      </w:r>
+    </w:p>
+    <w:p>
+      <w:pPr>
+        <w:jc w:val="center"/>
+        <w:rPr>
+          <w:rFonts w:ascii="Times New Roman" w:hAnsi="Times New Roman" w:cs="Times New Roman"/>
+          <w:lang w:val="en-US"/>
+        </w:rPr>
+      </w:pPr>
+      <w:r>
+        <w:rPr>
+          <w:rFonts w:ascii="Times New Roman" w:hAnsi="Times New Roman" w:cs="Times New Roman"/>
+          <w:lang w:val="en-US"/>
+        </w:rPr>
+        <w:t>TCT =</w:t>
+      </w:r>
+      <w:r>
+        <w:rPr>
+          <w:rFonts w:ascii="Times New Roman" w:hAnsi="Times New Roman" w:cs="Times New Roman"/>
+          <w:sz w:val="28"/>
+          <w:szCs w:val="28"/>
+          <w:lang w:val="en-US"/>
+        </w:rPr>
+        <w:t xml:space="preserve"> </w:t>
+      </w:r>
+      <m:oMath>
+        <m:f>
+          <m:fPr>
+            <m:ctrlPr>
+              <w:rPr>
+                <w:rFonts w:ascii="Cambria Math" w:hAnsi="Cambria Math" w:cs="Times New Roman"/>
+                <w:i/>
+                <w:sz w:val="28"/>
+                <w:szCs w:val="28"/>
+              </w:rPr>
+            </m:ctrlPr>
+          </m:fPr>
+          <m:num>
+            <m:r>
+              <w:rPr>
+                <w:rFonts w:ascii="Cambria Math" w:hAnsi="Cambria Math" w:cs="Times New Roman"/>
+                <w:sz w:val="28"/>
+                <w:szCs w:val="28"/>
+                <w:lang w:val="en-US"/>
+              </w:rPr>
+              <m:t>60</m:t>
+            </m:r>
+          </m:num>
+          <m:den>
+            <m:r>
+              <w:rPr>
+                <w:rFonts w:ascii="Cambria Math" w:hAnsi="Cambria Math" w:cs="Times New Roman"/>
+                <w:sz w:val="28"/>
+                <w:szCs w:val="28"/>
+              </w:rPr>
+              <m:t>FR</m:t>
+            </m:r>
+          </m:den>
+        </m:f>
+      </m:oMath>
+      <w:r>
+        <w:rPr>
+          <w:rFonts w:ascii="Times New Roman" w:hAnsi="Times New Roman" w:cs="Times New Roman"/>
+          <w:sz w:val="28"/>
+          <w:szCs w:val="28"/>
+          <w:lang w:val="en-US"/>
+        </w:rPr>
+        <w:t xml:space="preserve">                   </w:t>
+      </w:r>
+      <w:r>
+        <w:rPr>
+          <w:rFonts w:ascii="Times New Roman" w:hAnsi="Times New Roman" w:cs="Times New Roman"/>
+          <w:sz w:val="28"/>
+          <w:szCs w:val="28"/>
+          <w:lang w:val="en-US"/>
+        </w:rPr>
+        <w:t xml:space="preserve">         </w:t>
+      </w:r>
+      <w:proofErr w:type="gramStart"/>
+      <w:r>
+        <w:rPr>
+          <w:rFonts w:ascii="Times New Roman" w:hAnsi="Times New Roman" w:cs="Times New Roman"/>
+          <w:sz w:val="28"/>
+          <w:szCs w:val="28"/>
+          <w:lang w:val="en-US"/>
+        </w:rPr>
+        <w:t xml:space="preserve"> </w:t>
+      </w:r>
+      <w:r>
+        <w:rPr>
+          <w:rFonts w:ascii="Times New Roman" w:hAnsi="Times New Roman" w:cs="Times New Roman"/>
+          <w:sz w:val="28"/>
+          <w:szCs w:val="28"/>
+          <w:lang w:val="en-US"/>
+        </w:rPr>
+        <w:t xml:space="preserve">  </w:t>
+      </w:r>
+      <w:r>
+        <w:rPr>
+          <w:rFonts w:ascii="Times New Roman" w:hAnsi="Times New Roman" w:cs="Times New Roman"/>
+          <w:sz w:val="20"/>
+          <w:szCs w:val="20"/>
+          <w:lang w:val="en-US"/>
+        </w:rPr>
+        <w:t>(</w:t>
+      </w:r>
+      <w:proofErr w:type="gramEnd"/>
+      <w:r>
+        <w:rPr>
+          <w:rFonts w:ascii="Times New Roman" w:hAnsi="Times New Roman" w:cs="Times New Roman"/>
+          <w:sz w:val="20"/>
+          <w:szCs w:val="20"/>
+          <w:lang w:val="en-US"/>
+        </w:rPr>
+        <w:t>4)</w:t>
+      </w:r>
+    </w:p>
+    <w:p>
+      <w:pPr>
+        <w:jc w:val="both"/>
+        <w:rPr>
+          <w:rFonts w:ascii="Times New Roman" w:hAnsi="Times New Roman" w:cs="Times New Roman"/>
+          <w:lang w:val="en-US"/>
+        </w:rPr>
+      </w:pPr>
+    </w:p>
+    <w:p>
+      <w:pPr>
+        <w:jc w:val="both"/>
+        <w:rPr>
+          <w:rFonts w:ascii="Times New Roman" w:hAnsi="Times New Roman" w:cs="Times New Roman"/>
+        </w:rPr>
+      </w:pPr>
+      <w:r>
+        <w:rPr>
+          <w:rFonts w:ascii="Times New Roman" w:hAnsi="Times New Roman" w:cs="Times New Roman"/>
+        </w:rPr>
+        <w:t xml:space="preserve">Para el FiO2 se utiliza una ecuación (5) que esta compuesta de una mezcla de gases, haciendo referencia al mixer que es necesario conectar al respirador </w:t>
+      </w:r>
+      <w:r>
+        <w:rPr>
+          <w:rFonts w:ascii="Times New Roman" w:hAnsi="Times New Roman" w:cs="Times New Roman"/>
+        </w:rPr>
+        <w:t>mecánico ya que la mezcla de gases está compuesta por NO2, O2 y Aire</w:t>
+      </w:r>
+      <w:r>
+        <w:rPr>
+          <w:rFonts w:ascii="Times New Roman" w:hAnsi="Times New Roman" w:cs="Times New Roman"/>
         </w:rPr>
         <w:t>.</w:t>
       </w:r>
+    </w:p>
+    <w:p>
+      <w:pPr>
+        <w:jc w:val="both"/>
+        <w:rPr>
+          <w:rFonts w:ascii="Times New Roman" w:hAnsi="Times New Roman" w:cs="Times New Roman"/>
+        </w:rPr>
+      </w:pPr>
+    </w:p>
+    <w:p>
+      <w:pPr>
+        <w:jc w:val="center"/>
+        <w:rPr>
+          <w:rFonts w:ascii="Times New Roman" w:hAnsi="Times New Roman" w:cs="Times New Roman"/>
+        </w:rPr>
+      </w:pPr>
+      <w:r>
+        <w:rPr>
+          <w:rFonts w:ascii="Times New Roman" w:hAnsi="Times New Roman" w:cs="Times New Roman"/>
+        </w:rPr>
+        <w:t xml:space="preserve">FiO2 = </w:t>
+      </w:r>
+      <m:oMath>
+        <m:f>
+          <m:fPr>
+            <m:ctrlPr>
+              <w:rPr>
+                <w:rFonts w:ascii="Cambria Math" w:hAnsi="Cambria Math" w:cs="Times New Roman"/>
+                <w:i/>
+                <w:sz w:val="28"/>
+                <w:szCs w:val="28"/>
+              </w:rPr>
+            </m:ctrlPr>
+          </m:fPr>
+          <m:num>
+            <m:r>
+              <w:rPr>
+                <w:rFonts w:ascii="Cambria Math" w:hAnsi="Cambria Math" w:cs="Times New Roman"/>
+                <w:sz w:val="28"/>
+                <w:szCs w:val="28"/>
+              </w:rPr>
+              <m:t>Total MLS Oxigeno</m:t>
+            </m:r>
+          </m:num>
+          <m:den>
+            <m:r>
+              <w:rPr>
+                <w:rFonts w:ascii="Cambria Math" w:hAnsi="Cambria Math" w:cs="Times New Roman"/>
+                <w:sz w:val="28"/>
+                <w:szCs w:val="28"/>
+              </w:rPr>
+              <m:t>Totla MLS Flow</m:t>
+            </m:r>
+          </m:den>
+        </m:f>
+      </m:oMath>
+      <w:r>
+        <w:rPr>
+          <w:rFonts w:ascii="Times New Roman" w:hAnsi="Times New Roman" w:cs="Times New Roman"/>
+          <w:sz w:val="20"/>
+          <w:szCs w:val="20"/>
+        </w:rPr>
+        <w:t xml:space="preserve">          </w:t>
+      </w:r>
+      <w:proofErr w:type="gramStart"/>
+      <w:r>
+        <w:rPr>
+          <w:rFonts w:ascii="Times New Roman" w:hAnsi="Times New Roman" w:cs="Times New Roman"/>
+          <w:sz w:val="20"/>
+          <w:szCs w:val="20"/>
+        </w:rPr>
+        <w:t xml:space="preserve">   (</w:t>
+      </w:r>
+      <w:proofErr w:type="gramEnd"/>
+      <w:r>
+        <w:rPr>
+          <w:rFonts w:ascii="Times New Roman" w:hAnsi="Times New Roman" w:cs="Times New Roman"/>
+          <w:sz w:val="20"/>
+          <w:szCs w:val="20"/>
+        </w:rPr>
+        <w:t>5)</w:t>
+      </w:r>
+    </w:p>
+    <w:p>
+      <w:pPr>
+        <w:jc w:val="both"/>
+        <w:rPr>
+          <w:rFonts w:ascii="Times New Roman" w:hAnsi="Times New Roman" w:cs="Times New Roman"/>
+        </w:rPr>
+      </w:pPr>
+    </w:p>
+    <w:p>
+      <w:pPr>
+        <w:jc w:val="both"/>
+        <w:rPr>
+          <w:rFonts w:ascii="Times New Roman" w:hAnsi="Times New Roman" w:cs="Times New Roman"/>
+        </w:rPr>
+      </w:pPr>
+      <w:r>
+        <w:rPr>
+          <w:rFonts w:ascii="Times New Roman" w:hAnsi="Times New Roman" w:cs="Times New Roman"/>
+        </w:rPr>
+        <w:t>La tasa de flujo inspiratorio no es mas que el volumen corriente multiplicado por la frecuencia respiratorio, Para encontrar la relación inspiración expiración es necesario primero conocer Ti (6) y Te</w:t>
+      </w:r>
+      <w:r>
+        <w:rPr>
+          <w:rFonts w:ascii="Times New Roman" w:hAnsi="Times New Roman" w:cs="Times New Roman"/>
+        </w:rPr>
+        <w:t xml:space="preserve"> </w:t>
+      </w:r>
+      <w:r>
+        <w:rPr>
+          <w:rFonts w:ascii="Times New Roman" w:hAnsi="Times New Roman" w:cs="Times New Roman"/>
+        </w:rPr>
+        <w:t>(7</w:t>
+      </w:r>
+      <w:r>
+        <w:rPr>
+          <w:rFonts w:ascii="Times New Roman" w:hAnsi="Times New Roman" w:cs="Times New Roman"/>
+        </w:rPr>
+        <w:t>) ya</w:t>
+      </w:r>
+      <w:r>
+        <w:rPr>
+          <w:rFonts w:ascii="Times New Roman" w:hAnsi="Times New Roman" w:cs="Times New Roman"/>
+        </w:rPr>
+        <w:t xml:space="preserve"> que esta no es mas que la </w:t>
+      </w:r>
+      <w:r>
+        <w:rPr>
+          <w:rFonts w:ascii="Times New Roman" w:hAnsi="Times New Roman" w:cs="Times New Roman"/>
+        </w:rPr>
+        <w:t>división</w:t>
+      </w:r>
+      <w:r>
+        <w:rPr>
+          <w:rFonts w:ascii="Times New Roman" w:hAnsi="Times New Roman" w:cs="Times New Roman"/>
+        </w:rPr>
+        <w:t xml:space="preserve"> de Te sobre Ti y por </w:t>
+      </w:r>
+      <w:r>
+        <w:rPr>
+          <w:rFonts w:ascii="Times New Roman" w:hAnsi="Times New Roman" w:cs="Times New Roman"/>
+        </w:rPr>
+        <w:t>último</w:t>
+      </w:r>
+      <w:r>
+        <w:rPr>
+          <w:rFonts w:ascii="Times New Roman" w:hAnsi="Times New Roman" w:cs="Times New Roman"/>
+        </w:rPr>
+        <w:t xml:space="preserve"> tenemos la PEEP que es fundamental </w:t>
+      </w:r>
+      <w:r>
+        <w:rPr>
+          <w:rFonts w:ascii="Times New Roman" w:hAnsi="Times New Roman" w:cs="Times New Roman"/>
+        </w:rPr>
+        <w:t>ya que es la presión que evita que se nos colapsen los alveolos durante la inspiración</w:t>
+      </w:r>
+    </w:p>
+    <w:p>
+      <w:pPr>
+        <w:jc w:val="both"/>
+        <w:rPr>
+          <w:rFonts w:ascii="Times New Roman" w:hAnsi="Times New Roman" w:cs="Times New Roman"/>
+        </w:rPr>
+      </w:pPr>
+    </w:p>
+    <w:p>
+      <w:pPr>
+        <w:jc w:val="center"/>
+        <w:rPr>
+          <w:rFonts w:ascii="Times New Roman" w:hAnsi="Times New Roman" w:cs="Times New Roman"/>
+        </w:rPr>
+      </w:pPr>
+      <w:r>
+        <w:rPr>
+          <w:rFonts w:ascii="Times New Roman" w:hAnsi="Times New Roman" w:cs="Times New Roman"/>
+        </w:rPr>
+        <w:t xml:space="preserve">Ti = </w:t>
+      </w:r>
+      <m:oMath>
+        <m:f>
+          <m:fPr>
+            <m:ctrlPr>
+              <w:rPr>
+                <w:rFonts w:ascii="Cambria Math" w:hAnsi="Cambria Math" w:cs="Times New Roman"/>
+                <w:i/>
+                <w:sz w:val="28"/>
+                <w:szCs w:val="28"/>
+              </w:rPr>
+            </m:ctrlPr>
+          </m:fPr>
+          <m:num>
+            <m:r>
+              <m:rPr>
+                <m:sty m:val="p"/>
+              </m:rPr>
+              <w:rPr>
+                <w:rFonts w:ascii="Cambria Math" w:hAnsi="Cambria Math" w:cs="Times New Roman"/>
+                <w:sz w:val="28"/>
+                <w:szCs w:val="28"/>
+              </w:rPr>
+              <m:t>VC</m:t>
+            </m:r>
+          </m:num>
+          <m:den>
+            <m:r>
+              <w:rPr>
+                <w:rFonts w:ascii="Cambria Math" w:hAnsi="Cambria Math" w:cs="Times New Roman"/>
+                <w:sz w:val="28"/>
+                <w:szCs w:val="28"/>
+              </w:rPr>
+              <m:t>Flujo</m:t>
+            </m:r>
+          </m:den>
+        </m:f>
+      </m:oMath>
+      <w:r>
+        <w:rPr>
+          <w:rFonts w:ascii="Times New Roman" w:hAnsi="Times New Roman" w:cs="Times New Roman"/>
+          <w:sz w:val="28"/>
+          <w:szCs w:val="28"/>
+        </w:rPr>
+        <w:t xml:space="preserve">                        </w:t>
+      </w:r>
+      <w:proofErr w:type="gramStart"/>
+      <w:r>
+        <w:rPr>
+          <w:rFonts w:ascii="Times New Roman" w:hAnsi="Times New Roman" w:cs="Times New Roman"/>
+          <w:sz w:val="28"/>
+          <w:szCs w:val="28"/>
+        </w:rPr>
+        <w:t xml:space="preserve">   </w:t>
+      </w:r>
+      <w:r>
+        <w:rPr>
+          <w:rFonts w:ascii="Times New Roman" w:hAnsi="Times New Roman" w:cs="Times New Roman"/>
+          <w:sz w:val="20"/>
+          <w:szCs w:val="20"/>
+        </w:rPr>
+        <w:t>(</w:t>
+      </w:r>
+      <w:proofErr w:type="gramEnd"/>
+      <w:r>
+        <w:rPr>
+          <w:rFonts w:ascii="Times New Roman" w:hAnsi="Times New Roman" w:cs="Times New Roman"/>
+          <w:sz w:val="20"/>
+          <w:szCs w:val="20"/>
+        </w:rPr>
+        <w:t>6)</w:t>
+      </w:r>
+    </w:p>
+    <w:p>
+      <w:pPr>
+        <w:jc w:val="center"/>
+        <w:rPr>
+          <w:rFonts w:ascii="Times New Roman" w:hAnsi="Times New Roman" w:cs="Times New Roman"/>
+        </w:rPr>
+      </w:pPr>
+      <w:r>
+        <w:rPr>
+          <w:rFonts w:ascii="Times New Roman" w:hAnsi="Times New Roman" w:cs="Times New Roman"/>
+        </w:rPr>
+        <w:t>Te =</w:t>
+      </w:r>
+      <w:r>
+        <w:rPr>
+          <w:rFonts w:ascii="Times New Roman" w:hAnsi="Times New Roman" w:cs="Times New Roman"/>
+        </w:rPr>
+        <w:t xml:space="preserve"> </w:t>
+      </w:r>
+      <m:oMath>
+        <m:r>
+          <m:rPr>
+            <m:sty m:val="p"/>
+          </m:rPr>
+          <w:rPr>
+            <w:rFonts w:ascii="Cambria Math" w:hAnsi="Cambria Math" w:cs="Times New Roman"/>
+          </w:rPr>
+          <m:t>FR-Ti</m:t>
+        </m:r>
+      </m:oMath>
+      <w:r>
+        <w:rPr>
+          <w:rFonts w:ascii="Times New Roman" w:hAnsi="Times New Roman" w:cs="Times New Roman"/>
+        </w:rPr>
+        <w:t xml:space="preserve">                            </w:t>
+      </w:r>
+      <w:proofErr w:type="gramStart"/>
+      <w:r>
+        <w:rPr>
+          <w:rFonts w:ascii="Times New Roman" w:hAnsi="Times New Roman" w:cs="Times New Roman"/>
+        </w:rPr>
+        <w:t xml:space="preserve">   </w:t>
+      </w:r>
+      <w:r>
+        <w:rPr>
+          <w:rFonts w:ascii="Times New Roman" w:hAnsi="Times New Roman" w:cs="Times New Roman"/>
+          <w:sz w:val="20"/>
+          <w:szCs w:val="20"/>
+        </w:rPr>
+        <w:t>(</w:t>
+      </w:r>
+      <w:proofErr w:type="gramEnd"/>
+      <w:r>
+        <w:rPr>
+          <w:rFonts w:ascii="Times New Roman" w:hAnsi="Times New Roman" w:cs="Times New Roman"/>
+          <w:sz w:val="20"/>
+          <w:szCs w:val="20"/>
+        </w:rPr>
+        <w:t>7)</w:t>
+      </w:r>
+    </w:p>
+    <w:p>
+      <w:pPr>
+        <w:jc w:val="both"/>
+        <w:rPr>
+          <w:rFonts w:ascii="Times New Roman" w:hAnsi="Times New Roman" w:cs="Times New Roman"/>
+        </w:rPr>
+      </w:pPr>
+    </w:p>
+    <w:p>
+      <w:pPr>
+        <w:jc w:val="both"/>
+        <w:rPr>
+          <w:rFonts w:ascii="Times New Roman" w:hAnsi="Times New Roman" w:cs="Times New Roman"/>
+        </w:rPr>
+      </w:pPr>
+      <w:r>
+        <w:rPr>
+          <w:rFonts w:ascii="Times New Roman" w:hAnsi="Times New Roman" w:cs="Times New Roman"/>
+        </w:rPr>
+        <w:t xml:space="preserve">Una vez definidas las variables se puede observar las primeras simulaciones hechas con el software donde se maneja </w:t>
+      </w:r>
+    </w:p>
+    <w:p>
+      <w:pPr>
+        <w:jc w:val="both"/>
+        <w:rPr>
+          <w:rFonts w:ascii="Times New Roman" w:hAnsi="Times New Roman" w:cs="Times New Roman"/>
+        </w:rPr>
+      </w:pPr>
+    </w:p>
+    <w:p>
+      <w:pPr>
+        <w:jc w:val="both"/>
+        <w:rPr>
+          <w:rFonts w:ascii="Times New Roman" w:hAnsi="Times New Roman" w:cs="Times New Roman"/>
+        </w:rPr>
+      </w:pPr>
+      <w:r>
+        <w:rPr>
+          <w:noProof/>
+        </w:rPr>
+        <w:drawing>
+          <wp:inline distT="0" distB="0" distL="0" distR="0" wp14:anchorId="6BF4820B" wp14:editId="21D16117">
+            <wp:extent cx="2872740" cy="1660716"/>
+            <wp:effectExtent l="0" t="0" r="3810" b="0"/>
+            <wp:docPr id="17" name="Picture 17"/>
+            <wp:cNvGraphicFramePr>
+              <a:graphicFrameLocks xmlns:a="http://schemas.openxmlformats.org/drawingml/2006/main" noChangeAspect="1"/>
+            </wp:cNvGraphicFramePr>
+            <a:graphic xmlns:a="http://schemas.openxmlformats.org/drawingml/2006/main">
+              <a:graphicData uri="http://schemas.openxmlformats.org/drawingml/2006/picture">
+                <pic:pic xmlns:pic="http://schemas.openxmlformats.org/drawingml/2006/picture">
+                  <pic:nvPicPr>
+                    <pic:cNvPr id="1" name=""/>
+                    <pic:cNvPicPr/>
+                  </pic:nvPicPr>
+                  <pic:blipFill>
+                    <a:blip r:embed="rId22"/>
+                    <a:stretch>
+                      <a:fillRect/>
+                    </a:stretch>
+                  </pic:blipFill>
+                  <pic:spPr>
+                    <a:xfrm>
+                      <a:off x="0" y="0"/>
+                      <a:ext cx="2874845" cy="1661933"/>
+                    </a:xfrm>
+                    <a:prstGeom prst="rect">
+                      <a:avLst/>
+                    </a:prstGeom>
+                  </pic:spPr>
+                </pic:pic>
+              </a:graphicData>
+            </a:graphic>
+          </wp:inline>
+        </w:drawing>
+      </w:r>
+    </w:p>
+    <w:p>
+      <w:pPr>
+        <w:pStyle w:val="NoSpacing"/>
+        <w:jc w:val="center"/>
+        <w:rPr>
+          <w:rFonts w:ascii="Times New Roman" w:hAnsi="Times New Roman" w:cs="Times New Roman"/>
+          <w:i/>
+          <w:iCs/>
+          <w:sz w:val="20"/>
+          <w:szCs w:val="20"/>
+        </w:rPr>
+      </w:pPr>
+      <w:r>
+        <w:rPr>
+          <w:rFonts w:ascii="Times New Roman" w:hAnsi="Times New Roman" w:cs="Times New Roman"/>
+          <w:i/>
+          <w:iCs/>
+          <w:sz w:val="20"/>
+          <w:szCs w:val="20"/>
+        </w:rPr>
+        <w:t>Figura 1</w:t>
+      </w:r>
+      <w:r>
+        <w:rPr>
+          <w:rFonts w:ascii="Times New Roman" w:hAnsi="Times New Roman" w:cs="Times New Roman"/>
+          <w:i/>
+          <w:iCs/>
+          <w:sz w:val="20"/>
+          <w:szCs w:val="20"/>
+        </w:rPr>
+        <w:t>3</w:t>
+      </w:r>
+      <w:r>
+        <w:rPr>
+          <w:rFonts w:ascii="Times New Roman" w:hAnsi="Times New Roman" w:cs="Times New Roman"/>
+          <w:i/>
+          <w:iCs/>
+          <w:sz w:val="20"/>
+          <w:szCs w:val="20"/>
+        </w:rPr>
+        <w:t xml:space="preserve">. Graficas </w:t>
+      </w:r>
+      <w:r>
+        <w:rPr>
+          <w:rFonts w:ascii="Times New Roman" w:hAnsi="Times New Roman" w:cs="Times New Roman"/>
+          <w:i/>
+          <w:iCs/>
+          <w:sz w:val="20"/>
+          <w:szCs w:val="20"/>
+        </w:rPr>
+        <w:t xml:space="preserve">generadas por medio de </w:t>
+      </w:r>
+      <w:proofErr w:type="spellStart"/>
+      <w:r>
+        <w:rPr>
+          <w:rFonts w:ascii="Times New Roman" w:hAnsi="Times New Roman" w:cs="Times New Roman"/>
+          <w:i/>
+          <w:iCs/>
+          <w:sz w:val="20"/>
+          <w:szCs w:val="20"/>
+        </w:rPr>
+        <w:t>simulacion</w:t>
+      </w:r>
+      <w:proofErr w:type="spellEnd"/>
+      <w:r>
+        <w:rPr>
+          <w:rFonts w:ascii="Times New Roman" w:hAnsi="Times New Roman" w:cs="Times New Roman"/>
+          <w:i/>
+          <w:iCs/>
+          <w:sz w:val="20"/>
+          <w:szCs w:val="20"/>
+        </w:rPr>
+        <w:t xml:space="preserve"> de control por volumen.</w:t>
+      </w:r>
+    </w:p>
+    <w:p>
+      <w:pPr>
+        <w:jc w:val="both"/>
+        <w:rPr>
+          <w:rFonts w:ascii="Times New Roman" w:hAnsi="Times New Roman" w:cs="Times New Roman"/>
+          <w:u w:val="single"/>
+        </w:rPr>
+      </w:pPr>
+    </w:p>
+    <w:p>
+      <w:pPr>
+        <w:jc w:val="both"/>
+        <w:rPr>
+          <w:rFonts w:ascii="Times New Roman" w:hAnsi="Times New Roman" w:cs="Times New Roman"/>
+          <w:b/>
+          <w:bCs/>
+        </w:rPr>
+      </w:pPr>
+      <w:r>
+        <w:rPr>
+          <w:rFonts w:ascii="Times New Roman" w:hAnsi="Times New Roman" w:cs="Times New Roman"/>
+          <w:b/>
+          <w:bCs/>
+        </w:rPr>
+        <w:t>4.</w:t>
+      </w:r>
+      <w:r>
+        <w:rPr>
+          <w:rFonts w:ascii="Times New Roman" w:hAnsi="Times New Roman" w:cs="Times New Roman"/>
+          <w:b/>
+          <w:bCs/>
+        </w:rPr>
+        <w:t>2</w:t>
+      </w:r>
+      <w:r>
+        <w:rPr>
+          <w:rFonts w:ascii="Times New Roman" w:hAnsi="Times New Roman" w:cs="Times New Roman"/>
+          <w:b/>
+          <w:bCs/>
+        </w:rPr>
+        <w:t xml:space="preserve"> </w:t>
+      </w:r>
+      <w:r>
+        <w:rPr>
+          <w:rFonts w:ascii="Times New Roman" w:hAnsi="Times New Roman" w:cs="Times New Roman"/>
+          <w:b/>
+          <w:bCs/>
+        </w:rPr>
+        <w:t>DISCUSIÓN</w:t>
+      </w:r>
+    </w:p>
+    <w:p>
+      <w:pPr>
+        <w:jc w:val="both"/>
+        <w:rPr>
+          <w:rFonts w:ascii="Times New Roman" w:hAnsi="Times New Roman" w:cs="Times New Roman"/>
+          <w:b/>
+          <w:bCs/>
+        </w:rPr>
+      </w:pPr>
     </w:p>
     <w:p>
       <w:pPr>
@@ -6245,16 +7642,7 @@
           <w:sz w:val="20"/>
           <w:szCs w:val="20"/>
         </w:rPr>
-        <w:t xml:space="preserve">Rada Ortega, C. and Patiño Mesa, D., 2021. Evaluación de desempeño de un modelo de </w:t>
-      </w:r>
-      <w:r>
-        <w:rPr>
-          <w:rFonts w:ascii="Times New Roman" w:hAnsi="Times New Roman" w:cs="Times New Roman"/>
-          <w:sz w:val="20"/>
-          <w:szCs w:val="20"/>
-        </w:rPr>
-        <w:lastRenderedPageBreak/>
-        <w:t xml:space="preserve">ventilador mecánico estándar para cubrir las necesidades de asistencia ventilatoria durante la crisis sanitaria por infección con SARS-COV-2 (COVID-19): Prototipo GIBIC- Neuma V1.0, diseñado por la Universidad de Antioquia y producido por Auteco </w:t>
+        <w:t xml:space="preserve">Rada Ortega, C. and Patiño Mesa, D., 2021. Evaluación de desempeño de un modelo de ventilador mecánico estándar para cubrir las necesidades de asistencia ventilatoria durante la crisis sanitaria por infección con SARS-COV-2 (COVID-19): Prototipo GIBIC- Neuma V1.0, diseñado por la Universidad de Antioquia y producido por Auteco </w:t>
       </w:r>
       <w:proofErr w:type="spellStart"/>
       <w:r>
@@ -6581,7 +7969,16 @@
           <w:sz w:val="20"/>
           <w:szCs w:val="20"/>
         </w:rPr>
-        <w:t>: experiencias en el diseño y desarrollo de un Ventilador Mecánico No Invasivo para COVID-19; Universidad Nacional de La Plata; Innovación y Desarrollo Tecnológico y Social; 3; 1; 2-2021; 1-44</w:t>
+        <w:t xml:space="preserve">: experiencias en el diseño y desarrollo de un Ventilador Mecánico No Invasivo para COVID-19; Universidad Nacional de La Plata; </w:t>
+      </w:r>
+      <w:r>
+        <w:rPr>
+          <w:rFonts w:ascii="Times New Roman" w:hAnsi="Times New Roman" w:cs="Times New Roman"/>
+          <w:sz w:val="20"/>
+          <w:szCs w:val="20"/>
+        </w:rPr>
+        <w:lastRenderedPageBreak/>
+        <w:t>Innovación y Desarrollo Tecnológico y Social; 3; 1; 2-2021; 1-44</w:t>
       </w:r>
     </w:p>
     <w:p>
@@ -10821,6 +12218,119 @@
       </w:pPr>
       <w:rPr>
         <w:rFonts w:hint="default"/>
+      </w:rPr>
+    </w:lvl>
+  </w:abstractNum>
+  <w:abstractNum w:abstractNumId="35" w15:restartNumberingAfterBreak="0">
+    <w:nsid w:val="7E3D2F30"/>
+    <w:multiLevelType w:val="hybridMultilevel"/>
+    <w:tmpl w:val="3B46446C"/>
+    <w:lvl w:ilvl="0" w:tplc="04090001">
+      <w:start w:val="1"/>
+      <w:numFmt w:val="bullet"/>
+      <w:lvlText w:val=""/>
+      <w:lvlJc w:val="left"/>
+      <w:pPr>
+        <w:ind w:left="720" w:hanging="360"/>
+      </w:pPr>
+      <w:rPr>
+        <w:rFonts w:ascii="Symbol" w:hAnsi="Symbol" w:hint="default"/>
+      </w:rPr>
+    </w:lvl>
+    <w:lvl w:ilvl="1" w:tplc="04090003">
+      <w:start w:val="1"/>
+      <w:numFmt w:val="bullet"/>
+      <w:lvlText w:val="o"/>
+      <w:lvlJc w:val="left"/>
+      <w:pPr>
+        <w:ind w:left="1440" w:hanging="360"/>
+      </w:pPr>
+      <w:rPr>
+        <w:rFonts w:ascii="Courier New" w:hAnsi="Courier New" w:cs="Courier New" w:hint="default"/>
+      </w:rPr>
+    </w:lvl>
+    <w:lvl w:ilvl="2" w:tplc="04090005" w:tentative="1">
+      <w:start w:val="1"/>
+      <w:numFmt w:val="bullet"/>
+      <w:lvlText w:val=""/>
+      <w:lvlJc w:val="left"/>
+      <w:pPr>
+        <w:ind w:left="2160" w:hanging="360"/>
+      </w:pPr>
+      <w:rPr>
+        <w:rFonts w:ascii="Wingdings" w:hAnsi="Wingdings" w:hint="default"/>
+      </w:rPr>
+    </w:lvl>
+    <w:lvl w:ilvl="3" w:tplc="04090001" w:tentative="1">
+      <w:start w:val="1"/>
+      <w:numFmt w:val="bullet"/>
+      <w:lvlText w:val=""/>
+      <w:lvlJc w:val="left"/>
+      <w:pPr>
+        <w:ind w:left="2880" w:hanging="360"/>
+      </w:pPr>
+      <w:rPr>
+        <w:rFonts w:ascii="Symbol" w:hAnsi="Symbol" w:hint="default"/>
+      </w:rPr>
+    </w:lvl>
+    <w:lvl w:ilvl="4" w:tplc="04090003" w:tentative="1">
+      <w:start w:val="1"/>
+      <w:numFmt w:val="bullet"/>
+      <w:lvlText w:val="o"/>
+      <w:lvlJc w:val="left"/>
+      <w:pPr>
+        <w:ind w:left="3600" w:hanging="360"/>
+      </w:pPr>
+      <w:rPr>
+        <w:rFonts w:ascii="Courier New" w:hAnsi="Courier New" w:cs="Courier New" w:hint="default"/>
+      </w:rPr>
+    </w:lvl>
+    <w:lvl w:ilvl="5" w:tplc="04090005" w:tentative="1">
+      <w:start w:val="1"/>
+      <w:numFmt w:val="bullet"/>
+      <w:lvlText w:val=""/>
+      <w:lvlJc w:val="left"/>
+      <w:pPr>
+        <w:ind w:left="4320" w:hanging="360"/>
+      </w:pPr>
+      <w:rPr>
+        <w:rFonts w:ascii="Wingdings" w:hAnsi="Wingdings" w:hint="default"/>
+      </w:rPr>
+    </w:lvl>
+    <w:lvl w:ilvl="6" w:tplc="04090001" w:tentative="1">
+      <w:start w:val="1"/>
+      <w:numFmt w:val="bullet"/>
+      <w:lvlText w:val=""/>
+      <w:lvlJc w:val="left"/>
+      <w:pPr>
+        <w:ind w:left="5040" w:hanging="360"/>
+      </w:pPr>
+      <w:rPr>
+        <w:rFonts w:ascii="Symbol" w:hAnsi="Symbol" w:hint="default"/>
+      </w:rPr>
+    </w:lvl>
+    <w:lvl w:ilvl="7" w:tplc="04090003" w:tentative="1">
+      <w:start w:val="1"/>
+      <w:numFmt w:val="bullet"/>
+      <w:lvlText w:val="o"/>
+      <w:lvlJc w:val="left"/>
+      <w:pPr>
+        <w:ind w:left="5760" w:hanging="360"/>
+      </w:pPr>
+      <w:rPr>
+        <w:rFonts w:ascii="Courier New" w:hAnsi="Courier New" w:cs="Courier New" w:hint="default"/>
+      </w:rPr>
+    </w:lvl>
+    <w:lvl w:ilvl="8" w:tplc="04090005" w:tentative="1">
+      <w:start w:val="1"/>
+      <w:numFmt w:val="bullet"/>
+      <w:lvlText w:val=""/>
+      <w:lvlJc w:val="left"/>
+      <w:pPr>
+        <w:ind w:left="6480" w:hanging="360"/>
+      </w:pPr>
+      <w:rPr>
+        <w:rFonts w:ascii="Wingdings" w:hAnsi="Wingdings" w:hint="default"/>
       </w:rPr>
     </w:lvl>
   </w:abstractNum>
@@ -10955,6 +12465,9 @@
   </w:num>
   <w:num w:numId="41">
     <w:abstractNumId w:val="19"/>
+  </w:num>
+  <w:num w:numId="42">
+    <w:abstractNumId w:val="35"/>
   </w:num>
 </w:numbering>
 </file>

--- a/Documentacion/Articulo cientifico.docx
+++ b/Documentacion/Articulo cientifico.docx
@@ -340,7 +340,6 @@
         <w:rPr>
           <w:rFonts w:ascii="Times New Roman" w:hAnsi="Times New Roman" w:cs="Times New Roman"/>
           <w:bCs/>
-          <w:highlight w:val="yellow"/>
         </w:rPr>
         <w:t>Julian Armando Duque Alayon 161003416</w:t>
       </w:r>
@@ -850,6 +849,7 @@
           <w:lang w:val="es-EC"/>
         </w:rPr>
       </w:pPr>
+      <w:bookmarkStart w:id="0" w:name="_Hlk110812099"/>
       <w:r>
         <w:rPr>
           <w:rFonts w:ascii="Times New Roman" w:hAnsi="Times New Roman" w:cs="Times New Roman"/>
@@ -1604,6 +1604,7 @@
         <w:t>Por tanto, la convergencia de saberes y conocimientos de 2 grupos de investigación con líneas de investigación en Bioingeniería y Automatización han permitido conformar un equipo idóneo para la solución a la problemática planteada. Por todo lo anterior, se propone una alternativa tecnológica que aporta a la mitigación de las problemáticas sanitarias y de salud pública ocasionada por el COVID-19.</w:t>
       </w:r>
     </w:p>
+    <w:bookmarkEnd w:id="0"/>
     <w:p>
       <w:pPr>
         <w:jc w:val="both"/>
@@ -3059,7 +3060,7 @@
           <w:szCs w:val="18"/>
         </w:rPr>
       </w:pPr>
-      <w:bookmarkStart w:id="0" w:name="_Hlk103536194"/>
+      <w:bookmarkStart w:id="1" w:name="_Hlk103536194"/>
       <w:r>
         <w:rPr>
           <w:rFonts w:ascii="Times New Roman" w:hAnsi="Times New Roman" w:cs="Times New Roman"/>
@@ -3168,7 +3169,7 @@
         <w:t xml:space="preserve"> web.</w:t>
       </w:r>
     </w:p>
-    <w:bookmarkEnd w:id="0"/>
+    <w:bookmarkEnd w:id="1"/>
     <w:p>
       <w:pPr>
         <w:pStyle w:val="NoSpacing"/>
@@ -3446,7 +3447,7 @@
         </w:rPr>
         <w:t xml:space="preserve"> se planea usar un sensor de flujo, marca </w:t>
       </w:r>
-      <w:bookmarkStart w:id="1" w:name="_Hlk104334099"/>
+      <w:bookmarkStart w:id="2" w:name="_Hlk104334099"/>
       <w:proofErr w:type="spellStart"/>
       <w:r>
         <w:rPr>
@@ -3465,7 +3466,7 @@
         </w:rPr>
         <w:t>, referencia 8403735</w:t>
       </w:r>
-      <w:bookmarkEnd w:id="1"/>
+      <w:bookmarkEnd w:id="2"/>
       <w:r>
         <w:rPr>
           <w:rFonts w:ascii="Times New Roman" w:hAnsi="Times New Roman" w:cs="Times New Roman"/>
@@ -3724,7 +3725,39 @@
           <w:sz w:val="20"/>
           <w:szCs w:val="20"/>
         </w:rPr>
-        <w:t>El sensor encargado de medir presión es el mpx10dp el cual proporciona una salida de tensión muy precisa y lineal, la salida diferencial de voltaje es directamente proporcional a la diferencia de presión aplicada, es decir, a cualquier cambio en el valor medido se traduce en un cambio de resistencia. Para llevar a cabo la medición de presión de igual manera se implementó el puente de Wheatstone, siendo el circuito de detección para este transductor.</w:t>
+        <w:t>El sensor encargado de medir presión es el mpx</w:t>
+      </w:r>
+      <w:r>
+        <w:rPr>
+          <w:rFonts w:ascii="Times New Roman" w:hAnsi="Times New Roman" w:cs="Times New Roman"/>
+          <w:sz w:val="20"/>
+          <w:szCs w:val="20"/>
+        </w:rPr>
+        <w:t>5</w:t>
+      </w:r>
+      <w:r>
+        <w:rPr>
+          <w:rFonts w:ascii="Times New Roman" w:hAnsi="Times New Roman" w:cs="Times New Roman"/>
+          <w:sz w:val="20"/>
+          <w:szCs w:val="20"/>
+        </w:rPr>
+        <w:t>0</w:t>
+      </w:r>
+      <w:r>
+        <w:rPr>
+          <w:rFonts w:ascii="Times New Roman" w:hAnsi="Times New Roman" w:cs="Times New Roman"/>
+          <w:sz w:val="20"/>
+          <w:szCs w:val="20"/>
+        </w:rPr>
+        <w:t>10</w:t>
+      </w:r>
+      <w:r>
+        <w:rPr>
+          <w:rFonts w:ascii="Times New Roman" w:hAnsi="Times New Roman" w:cs="Times New Roman"/>
+          <w:sz w:val="20"/>
+          <w:szCs w:val="20"/>
+        </w:rPr>
+        <w:t>dp el cual proporciona una salida de tensión muy precisa y lineal, la salida diferencial de voltaje es directamente proporcional a la diferencia de presión aplicada, es decir, a cualquier cambio en el valor medido se traduce en un cambio de resistencia. Para llevar a cabo la medición de presión de igual manera se implementó el puente de Wheatstone, siendo el circuito de detección para este transductor.</w:t>
       </w:r>
     </w:p>
     <w:p>
@@ -7344,76 +7377,38 @@
         <w:jc w:val="both"/>
         <w:rPr>
           <w:rFonts w:ascii="Times New Roman" w:hAnsi="Times New Roman" w:cs="Times New Roman"/>
-          <w:u w:val="single"/>
-        </w:rPr>
-      </w:pPr>
-    </w:p>
-    <w:p>
-      <w:pPr>
-        <w:jc w:val="both"/>
-        <w:rPr>
-          <w:rFonts w:ascii="Times New Roman" w:hAnsi="Times New Roman" w:cs="Times New Roman"/>
           <w:b/>
           <w:bCs/>
         </w:rPr>
       </w:pPr>
-      <w:r>
+    </w:p>
+    <w:p>
+      <w:pPr>
+        <w:jc w:val="both"/>
         <w:rPr>
           <w:rFonts w:ascii="Times New Roman" w:hAnsi="Times New Roman" w:cs="Times New Roman"/>
           <w:b/>
           <w:bCs/>
         </w:rPr>
-        <w:t>4.</w:t>
-      </w:r>
-      <w:r>
+      </w:pPr>
+    </w:p>
+    <w:p>
+      <w:pPr>
+        <w:jc w:val="both"/>
         <w:rPr>
           <w:rFonts w:ascii="Times New Roman" w:hAnsi="Times New Roman" w:cs="Times New Roman"/>
           <w:b/>
           <w:bCs/>
         </w:rPr>
-        <w:t>2</w:t>
-      </w:r>
-      <w:r>
+      </w:pPr>
+    </w:p>
+    <w:p>
+      <w:pPr>
+        <w:jc w:val="both"/>
         <w:rPr>
           <w:rFonts w:ascii="Times New Roman" w:hAnsi="Times New Roman" w:cs="Times New Roman"/>
           <w:b/>
           <w:bCs/>
-        </w:rPr>
-        <w:t xml:space="preserve"> </w:t>
-      </w:r>
-      <w:r>
-        <w:rPr>
-          <w:rFonts w:ascii="Times New Roman" w:hAnsi="Times New Roman" w:cs="Times New Roman"/>
-          <w:b/>
-          <w:bCs/>
-        </w:rPr>
-        <w:t>DISCUSIÓN</w:t>
-      </w:r>
-    </w:p>
-    <w:p>
-      <w:pPr>
-        <w:jc w:val="both"/>
-        <w:rPr>
-          <w:rFonts w:ascii="Times New Roman" w:hAnsi="Times New Roman" w:cs="Times New Roman"/>
-          <w:b/>
-          <w:bCs/>
-        </w:rPr>
-      </w:pPr>
-    </w:p>
-    <w:p>
-      <w:pPr>
-        <w:jc w:val="both"/>
-        <w:rPr>
-          <w:rFonts w:ascii="Times New Roman" w:hAnsi="Times New Roman" w:cs="Times New Roman"/>
-          <w:u w:val="single"/>
-        </w:rPr>
-      </w:pPr>
-    </w:p>
-    <w:p>
-      <w:pPr>
-        <w:jc w:val="both"/>
-        <w:rPr>
-          <w:rFonts w:ascii="Times New Roman" w:hAnsi="Times New Roman" w:cs="Times New Roman"/>
         </w:rPr>
       </w:pPr>
     </w:p>
@@ -7424,6 +7419,473 @@
           <w:ilvl w:val="0"/>
           <w:numId w:val="30"/>
         </w:numPr>
+        <w:suppressAutoHyphens/>
+        <w:autoSpaceDE w:val="0"/>
+        <w:autoSpaceDN w:val="0"/>
+        <w:adjustRightInd w:val="0"/>
+        <w:spacing w:line="240" w:lineRule="auto"/>
+        <w:rPr>
+          <w:rFonts w:ascii="Times New Roman" w:eastAsia="Times New Roman" w:hAnsi="Times New Roman"/>
+          <w:b/>
+          <w:bCs/>
+          <w:sz w:val="24"/>
+          <w:szCs w:val="24"/>
+        </w:rPr>
+      </w:pPr>
+      <w:r>
+        <w:rPr>
+          <w:rFonts w:ascii="Times New Roman" w:eastAsia="Times New Roman" w:hAnsi="Times New Roman"/>
+          <w:b/>
+          <w:bCs/>
+          <w:sz w:val="24"/>
+          <w:szCs w:val="24"/>
+        </w:rPr>
+        <w:t>CONCLUSIONES</w:t>
+      </w:r>
+    </w:p>
+    <w:p>
+      <w:pPr>
+        <w:suppressAutoHyphens/>
+        <w:autoSpaceDE w:val="0"/>
+        <w:autoSpaceDN w:val="0"/>
+        <w:adjustRightInd w:val="0"/>
+        <w:rPr>
+          <w:rFonts w:ascii="Times New Roman" w:eastAsia="Times New Roman" w:hAnsi="Times New Roman"/>
+          <w:b/>
+          <w:bCs/>
+          <w:sz w:val="24"/>
+          <w:szCs w:val="24"/>
+        </w:rPr>
+      </w:pPr>
+    </w:p>
+    <w:p>
+      <w:pPr>
+        <w:numPr>
+          <w:ilvl w:val="0"/>
+          <w:numId w:val="43"/>
+        </w:numPr>
+        <w:autoSpaceDE w:val="0"/>
+        <w:autoSpaceDN w:val="0"/>
+        <w:adjustRightInd w:val="0"/>
+        <w:spacing w:line="240" w:lineRule="auto"/>
+        <w:jc w:val="both"/>
+        <w:rPr>
+          <w:rFonts w:ascii="Times New Roman" w:eastAsia="Times New Roman" w:hAnsi="Times New Roman"/>
+          <w:sz w:val="24"/>
+          <w:szCs w:val="24"/>
+        </w:rPr>
+      </w:pPr>
+      <w:r>
+        <w:rPr>
+          <w:rFonts w:ascii="Times New Roman" w:eastAsia="Times New Roman" w:hAnsi="Times New Roman"/>
+          <w:sz w:val="24"/>
+          <w:szCs w:val="24"/>
+        </w:rPr>
+        <w:t xml:space="preserve">Cabe destacar la gran importancia que tiene el seguir enfocando proyectos que estén dirigidos hacia la transmisión de información y conocimiento de cómo el mundo ha venido evolucionando en temas tan importantes como lo son la tecnología en todos sus aspectos. </w:t>
+      </w:r>
+    </w:p>
+    <w:p>
+      <w:pPr>
+        <w:autoSpaceDE w:val="0"/>
+        <w:autoSpaceDN w:val="0"/>
+        <w:adjustRightInd w:val="0"/>
+        <w:jc w:val="both"/>
+        <w:rPr>
+          <w:rFonts w:ascii="Times New Roman" w:eastAsia="Times New Roman" w:hAnsi="Times New Roman"/>
+          <w:sz w:val="24"/>
+          <w:szCs w:val="24"/>
+        </w:rPr>
+      </w:pPr>
+    </w:p>
+    <w:p>
+      <w:pPr>
+        <w:numPr>
+          <w:ilvl w:val="0"/>
+          <w:numId w:val="43"/>
+        </w:numPr>
+        <w:autoSpaceDE w:val="0"/>
+        <w:autoSpaceDN w:val="0"/>
+        <w:adjustRightInd w:val="0"/>
+        <w:spacing w:line="240" w:lineRule="auto"/>
+        <w:jc w:val="both"/>
+        <w:rPr>
+          <w:rFonts w:ascii="Times New Roman" w:eastAsia="Times New Roman" w:hAnsi="Times New Roman"/>
+          <w:sz w:val="24"/>
+          <w:szCs w:val="24"/>
+        </w:rPr>
+      </w:pPr>
+      <w:r>
+        <w:rPr>
+          <w:rFonts w:ascii="Times New Roman" w:eastAsia="Times New Roman" w:hAnsi="Times New Roman"/>
+          <w:sz w:val="24"/>
+          <w:szCs w:val="24"/>
+        </w:rPr>
+        <w:t>Para el correcto funcionamiento del sistema desarrollado se debe tener en cuenta la velocidad de comunicación que posee la tarjeta programable para transmitir de manera efectiva los datos al sistema de instrumentación virtual sin llegar a saturarse.</w:t>
+      </w:r>
+    </w:p>
+    <w:p>
+      <w:pPr>
+        <w:autoSpaceDE w:val="0"/>
+        <w:autoSpaceDN w:val="0"/>
+        <w:adjustRightInd w:val="0"/>
+        <w:jc w:val="both"/>
+        <w:rPr>
+          <w:rFonts w:ascii="Times New Roman" w:eastAsia="Times New Roman" w:hAnsi="Times New Roman"/>
+          <w:sz w:val="24"/>
+          <w:szCs w:val="24"/>
+        </w:rPr>
+      </w:pPr>
+    </w:p>
+    <w:p>
+      <w:pPr>
+        <w:numPr>
+          <w:ilvl w:val="0"/>
+          <w:numId w:val="43"/>
+        </w:numPr>
+        <w:autoSpaceDE w:val="0"/>
+        <w:autoSpaceDN w:val="0"/>
+        <w:adjustRightInd w:val="0"/>
+        <w:spacing w:line="240" w:lineRule="auto"/>
+        <w:jc w:val="both"/>
+        <w:rPr>
+          <w:rFonts w:ascii="Times New Roman" w:eastAsia="Times New Roman" w:hAnsi="Times New Roman"/>
+          <w:sz w:val="24"/>
+          <w:szCs w:val="24"/>
+        </w:rPr>
+      </w:pPr>
+      <w:r>
+        <w:rPr>
+          <w:rFonts w:ascii="Times New Roman" w:eastAsia="Times New Roman" w:hAnsi="Times New Roman"/>
+          <w:sz w:val="24"/>
+          <w:szCs w:val="24"/>
+        </w:rPr>
+        <w:t xml:space="preserve">El desarrollo y construcción del prototipo de instrumentación virtual para el </w:t>
+      </w:r>
+      <w:r>
+        <w:rPr>
+          <w:rFonts w:ascii="Times New Roman" w:eastAsia="Times New Roman" w:hAnsi="Times New Roman"/>
+          <w:sz w:val="24"/>
+          <w:szCs w:val="24"/>
+        </w:rPr>
+        <w:t xml:space="preserve">ventilador </w:t>
+      </w:r>
+      <w:proofErr w:type="spellStart"/>
+      <w:r>
+        <w:rPr>
+          <w:rFonts w:ascii="Times New Roman" w:eastAsia="Times New Roman" w:hAnsi="Times New Roman"/>
+          <w:sz w:val="24"/>
+          <w:szCs w:val="24"/>
+        </w:rPr>
+        <w:t>mecanico</w:t>
+      </w:r>
+      <w:proofErr w:type="spellEnd"/>
+      <w:r>
+        <w:rPr>
+          <w:rFonts w:ascii="Times New Roman" w:eastAsia="Times New Roman" w:hAnsi="Times New Roman"/>
+          <w:sz w:val="24"/>
+          <w:szCs w:val="24"/>
+        </w:rPr>
+        <w:t xml:space="preserve"> facilita en gran medida </w:t>
+      </w:r>
+      <w:r>
+        <w:rPr>
+          <w:rFonts w:ascii="Times New Roman" w:eastAsia="Times New Roman" w:hAnsi="Times New Roman"/>
+          <w:sz w:val="24"/>
+          <w:szCs w:val="24"/>
+        </w:rPr>
+        <w:t>la utilización de manera fácil y comprensible del control de aparatos que pueden llegar a ser complejos de usar</w:t>
+      </w:r>
+      <w:r>
+        <w:rPr>
+          <w:rFonts w:ascii="Times New Roman" w:eastAsia="Times New Roman" w:hAnsi="Times New Roman"/>
+          <w:sz w:val="24"/>
+          <w:szCs w:val="24"/>
+        </w:rPr>
+        <w:t xml:space="preserve">la, puesto que le permite la visualización al usuario de las diferentes variables con las que cuenta </w:t>
+      </w:r>
+      <w:r>
+        <w:rPr>
+          <w:rFonts w:ascii="Times New Roman" w:eastAsia="Times New Roman" w:hAnsi="Times New Roman"/>
+          <w:sz w:val="24"/>
+          <w:szCs w:val="24"/>
+        </w:rPr>
+        <w:t>el</w:t>
+      </w:r>
+      <w:r>
+        <w:rPr>
+          <w:rFonts w:ascii="Times New Roman" w:eastAsia="Times New Roman" w:hAnsi="Times New Roman"/>
+          <w:sz w:val="24"/>
+          <w:szCs w:val="24"/>
+        </w:rPr>
+        <w:t xml:space="preserve"> sistema eléctrico, además del manejo que se le puede dar a la información adquirida por el sistema de los diferentes parámetros generados por cada uno de los elementos que componen, y así darle tratamiento a los datos para la toma de decisiones en un posible proyecto</w:t>
+      </w:r>
+      <w:r>
+        <w:rPr>
+          <w:rFonts w:ascii="Times New Roman" w:eastAsia="Times New Roman" w:hAnsi="Times New Roman"/>
+          <w:sz w:val="24"/>
+          <w:szCs w:val="24"/>
+        </w:rPr>
+        <w:t>.</w:t>
+      </w:r>
+      <w:r>
+        <w:rPr>
+          <w:rFonts w:ascii="Times New Roman" w:eastAsia="Times New Roman" w:hAnsi="Times New Roman"/>
+          <w:sz w:val="24"/>
+          <w:szCs w:val="24"/>
+        </w:rPr>
+        <w:t xml:space="preserve"> </w:t>
+      </w:r>
+    </w:p>
+    <w:p>
+      <w:pPr>
+        <w:autoSpaceDE w:val="0"/>
+        <w:autoSpaceDN w:val="0"/>
+        <w:adjustRightInd w:val="0"/>
+        <w:jc w:val="both"/>
+        <w:rPr>
+          <w:rFonts w:ascii="Times New Roman" w:eastAsia="Times New Roman" w:hAnsi="Times New Roman"/>
+          <w:sz w:val="24"/>
+          <w:szCs w:val="24"/>
+        </w:rPr>
+      </w:pPr>
+    </w:p>
+    <w:p>
+      <w:pPr>
+        <w:numPr>
+          <w:ilvl w:val="0"/>
+          <w:numId w:val="43"/>
+        </w:numPr>
+        <w:autoSpaceDE w:val="0"/>
+        <w:autoSpaceDN w:val="0"/>
+        <w:adjustRightInd w:val="0"/>
+        <w:spacing w:line="240" w:lineRule="auto"/>
+        <w:jc w:val="both"/>
+        <w:rPr>
+          <w:rFonts w:ascii="Times New Roman" w:eastAsia="Times New Roman" w:hAnsi="Times New Roman"/>
+          <w:sz w:val="24"/>
+          <w:szCs w:val="24"/>
+        </w:rPr>
+      </w:pPr>
+      <w:r>
+        <w:rPr>
+          <w:rFonts w:ascii="Times New Roman" w:eastAsia="Times New Roman" w:hAnsi="Times New Roman"/>
+          <w:sz w:val="24"/>
+          <w:szCs w:val="24"/>
+        </w:rPr>
+        <w:t xml:space="preserve">Las herramientas de desarrollo incorporadas dentro del ambiente Python para la construcción de interfaces de usuario, como lo son: PyQt5 y Qt </w:t>
+      </w:r>
+      <w:proofErr w:type="spellStart"/>
+      <w:r>
+        <w:rPr>
+          <w:rFonts w:ascii="Times New Roman" w:eastAsia="Times New Roman" w:hAnsi="Times New Roman"/>
+          <w:sz w:val="24"/>
+          <w:szCs w:val="24"/>
+        </w:rPr>
+        <w:t>Designer</w:t>
+      </w:r>
+      <w:proofErr w:type="spellEnd"/>
+      <w:r>
+        <w:rPr>
+          <w:rFonts w:ascii="Times New Roman" w:eastAsia="Times New Roman" w:hAnsi="Times New Roman"/>
+          <w:sz w:val="24"/>
+          <w:szCs w:val="24"/>
+        </w:rPr>
+        <w:t xml:space="preserve">. Poseen una gran capacidad y versatilidad en recursos para dar solución a las necesidades que se presentaron durante la construcción del proyecto. Cabe resaltar que son de uso abierto. </w:t>
+      </w:r>
+    </w:p>
+    <w:p>
+      <w:pPr>
+        <w:autoSpaceDE w:val="0"/>
+        <w:autoSpaceDN w:val="0"/>
+        <w:adjustRightInd w:val="0"/>
+        <w:jc w:val="both"/>
+        <w:rPr>
+          <w:rFonts w:ascii="Times New Roman" w:eastAsia="Times New Roman" w:hAnsi="Times New Roman"/>
+          <w:sz w:val="24"/>
+          <w:szCs w:val="24"/>
+        </w:rPr>
+      </w:pPr>
+    </w:p>
+    <w:p>
+      <w:pPr>
+        <w:numPr>
+          <w:ilvl w:val="0"/>
+          <w:numId w:val="43"/>
+        </w:numPr>
+        <w:autoSpaceDE w:val="0"/>
+        <w:autoSpaceDN w:val="0"/>
+        <w:adjustRightInd w:val="0"/>
+        <w:spacing w:line="240" w:lineRule="auto"/>
+        <w:jc w:val="both"/>
+        <w:rPr>
+          <w:rFonts w:ascii="Times New Roman" w:eastAsia="Times New Roman" w:hAnsi="Times New Roman"/>
+          <w:sz w:val="24"/>
+          <w:szCs w:val="24"/>
+        </w:rPr>
+      </w:pPr>
+      <w:r>
+        <w:rPr>
+          <w:rFonts w:ascii="Times New Roman" w:eastAsia="Times New Roman" w:hAnsi="Times New Roman"/>
+          <w:sz w:val="24"/>
+          <w:szCs w:val="24"/>
+        </w:rPr>
+        <w:t xml:space="preserve">El software Python es un ambiente de desarrollo de programación que en la actualidad cuenta con una gran gama de información en la internet, esto la hace muy amigable al usuario ya que permite </w:t>
+      </w:r>
+      <w:r>
+        <w:rPr>
+          <w:rFonts w:ascii="Times New Roman" w:eastAsia="Times New Roman" w:hAnsi="Times New Roman"/>
+          <w:sz w:val="24"/>
+          <w:szCs w:val="24"/>
+        </w:rPr>
+        <w:lastRenderedPageBreak/>
+        <w:t>una gran facilidad de corrección de errores o inconvenientes que se pueden presentar durante el avance de un proyecto determinado.</w:t>
+      </w:r>
+    </w:p>
+    <w:p>
+      <w:pPr>
+        <w:autoSpaceDE w:val="0"/>
+        <w:autoSpaceDN w:val="0"/>
+        <w:adjustRightInd w:val="0"/>
+        <w:jc w:val="both"/>
+        <w:rPr>
+          <w:rFonts w:ascii="Times New Roman" w:eastAsia="Times New Roman" w:hAnsi="Times New Roman"/>
+          <w:sz w:val="24"/>
+          <w:szCs w:val="24"/>
+        </w:rPr>
+      </w:pPr>
+    </w:p>
+    <w:p>
+      <w:pPr>
+        <w:numPr>
+          <w:ilvl w:val="0"/>
+          <w:numId w:val="43"/>
+        </w:numPr>
+        <w:autoSpaceDE w:val="0"/>
+        <w:autoSpaceDN w:val="0"/>
+        <w:adjustRightInd w:val="0"/>
+        <w:spacing w:line="240" w:lineRule="auto"/>
+        <w:jc w:val="both"/>
+        <w:rPr>
+          <w:rFonts w:ascii="Times New Roman" w:eastAsia="Times New Roman" w:hAnsi="Times New Roman"/>
+          <w:sz w:val="24"/>
+          <w:szCs w:val="24"/>
+        </w:rPr>
+      </w:pPr>
+      <w:r>
+        <w:rPr>
+          <w:rFonts w:ascii="Times New Roman" w:eastAsia="Times New Roman" w:hAnsi="Times New Roman"/>
+          <w:sz w:val="24"/>
+          <w:szCs w:val="24"/>
+        </w:rPr>
+        <w:t xml:space="preserve">El </w:t>
+      </w:r>
+      <w:r>
+        <w:rPr>
+          <w:rFonts w:ascii="Times New Roman" w:eastAsia="Times New Roman" w:hAnsi="Times New Roman"/>
+          <w:sz w:val="24"/>
+          <w:szCs w:val="24"/>
+        </w:rPr>
+        <w:t xml:space="preserve">prototipo de ventilador </w:t>
+      </w:r>
+      <w:proofErr w:type="spellStart"/>
+      <w:r>
+        <w:rPr>
+          <w:rFonts w:ascii="Times New Roman" w:eastAsia="Times New Roman" w:hAnsi="Times New Roman"/>
+          <w:sz w:val="24"/>
+          <w:szCs w:val="24"/>
+        </w:rPr>
+        <w:t>mecancio</w:t>
+      </w:r>
+      <w:proofErr w:type="spellEnd"/>
+      <w:r>
+        <w:rPr>
+          <w:rFonts w:ascii="Times New Roman" w:eastAsia="Times New Roman" w:hAnsi="Times New Roman"/>
+          <w:sz w:val="24"/>
+          <w:szCs w:val="24"/>
+        </w:rPr>
+        <w:t xml:space="preserve"> es una herramienta versátil a la hora de conocer el funcionamiento de las diferentes nuevas tecnologías que existen en la actualidad para la generación de energía eléctrica</w:t>
+      </w:r>
+      <w:r>
+        <w:rPr>
+          <w:rFonts w:ascii="Times New Roman" w:eastAsia="Times New Roman" w:hAnsi="Times New Roman"/>
+          <w:sz w:val="24"/>
+          <w:szCs w:val="24"/>
+        </w:rPr>
+        <w:t>.</w:t>
+      </w:r>
+    </w:p>
+    <w:p>
+      <w:pPr>
+        <w:autoSpaceDE w:val="0"/>
+        <w:autoSpaceDN w:val="0"/>
+        <w:adjustRightInd w:val="0"/>
+        <w:jc w:val="both"/>
+        <w:rPr>
+          <w:rFonts w:ascii="Times New Roman" w:eastAsia="Times New Roman" w:hAnsi="Times New Roman"/>
+          <w:sz w:val="24"/>
+          <w:szCs w:val="24"/>
+        </w:rPr>
+      </w:pPr>
+    </w:p>
+    <w:p>
+      <w:pPr>
+        <w:numPr>
+          <w:ilvl w:val="0"/>
+          <w:numId w:val="43"/>
+        </w:numPr>
+        <w:autoSpaceDE w:val="0"/>
+        <w:autoSpaceDN w:val="0"/>
+        <w:adjustRightInd w:val="0"/>
+        <w:spacing w:line="240" w:lineRule="auto"/>
+        <w:jc w:val="both"/>
+        <w:rPr>
+          <w:rFonts w:ascii="Times New Roman" w:eastAsia="Times New Roman" w:hAnsi="Times New Roman"/>
+          <w:sz w:val="24"/>
+          <w:szCs w:val="24"/>
+        </w:rPr>
+      </w:pPr>
+      <w:r>
+        <w:rPr>
+          <w:rFonts w:ascii="Times New Roman" w:eastAsia="Times New Roman" w:hAnsi="Times New Roman"/>
+          <w:sz w:val="24"/>
+          <w:szCs w:val="24"/>
+        </w:rPr>
+        <w:t xml:space="preserve">La tarjeta de programación ESP32 cuenta con una gran gama de características como lo son: </w:t>
+      </w:r>
+      <w:proofErr w:type="spellStart"/>
+      <w:r>
+        <w:rPr>
+          <w:rFonts w:ascii="Times New Roman" w:eastAsia="Times New Roman" w:hAnsi="Times New Roman"/>
+          <w:sz w:val="24"/>
+          <w:szCs w:val="24"/>
+        </w:rPr>
+        <w:t>WiFi</w:t>
+      </w:r>
+      <w:proofErr w:type="spellEnd"/>
+      <w:r>
+        <w:rPr>
+          <w:rFonts w:ascii="Times New Roman" w:eastAsia="Times New Roman" w:hAnsi="Times New Roman"/>
+          <w:sz w:val="24"/>
+          <w:szCs w:val="24"/>
+        </w:rPr>
+        <w:t>, bluetooth, excelente calidad de comunicación en diferentes protocolos, excelente capacidad de memoria, una muy buena capacidad en bits dentro del DAC y la versatilidad que posee en diferentes lenguajes de programación para escribir sobre ella.</w:t>
+      </w:r>
+    </w:p>
+    <w:p>
+      <w:pPr>
+        <w:jc w:val="both"/>
+        <w:rPr>
+          <w:rFonts w:ascii="Times New Roman" w:hAnsi="Times New Roman" w:cs="Times New Roman"/>
+        </w:rPr>
+      </w:pPr>
+    </w:p>
+    <w:p>
+      <w:pPr>
+        <w:pStyle w:val="ListParagraph"/>
+        <w:numPr>
+          <w:ilvl w:val="0"/>
+          <w:numId w:val="30"/>
+        </w:numPr>
         <w:jc w:val="both"/>
         <w:rPr>
           <w:rFonts w:ascii="Times New Roman" w:hAnsi="Times New Roman" w:cs="Times New Roman"/>
@@ -7642,7 +8104,15 @@
           <w:sz w:val="20"/>
           <w:szCs w:val="20"/>
         </w:rPr>
-        <w:t xml:space="preserve">Rada Ortega, C. and Patiño Mesa, D., 2021. Evaluación de desempeño de un modelo de ventilador mecánico estándar para cubrir las necesidades de asistencia ventilatoria durante la crisis sanitaria por infección con SARS-COV-2 (COVID-19): Prototipo GIBIC- Neuma V1.0, diseñado por la Universidad de Antioquia y producido por Auteco </w:t>
+        <w:t xml:space="preserve">Rada Ortega, C. and Patiño Mesa, D., 2021. Evaluación de desempeño de un modelo de ventilador mecánico estándar para cubrir las necesidades de asistencia ventilatoria durante la crisis sanitaria por infección con SARS-COV-2 (COVID-19): Prototipo GIBIC- Neuma V1.0, diseñado por la Universidad de Antioquia y producido por </w:t>
+      </w:r>
+      <w:r>
+        <w:rPr>
+          <w:rFonts w:ascii="Times New Roman" w:hAnsi="Times New Roman" w:cs="Times New Roman"/>
+          <w:sz w:val="20"/>
+          <w:szCs w:val="20"/>
+        </w:rPr>
+        <w:t xml:space="preserve">Auteco </w:t>
       </w:r>
       <w:proofErr w:type="spellStart"/>
       <w:r>
@@ -7969,16 +8439,7 @@
           <w:sz w:val="20"/>
           <w:szCs w:val="20"/>
         </w:rPr>
-        <w:t xml:space="preserve">: experiencias en el diseño y desarrollo de un Ventilador Mecánico No Invasivo para COVID-19; Universidad Nacional de La Plata; </w:t>
-      </w:r>
-      <w:r>
-        <w:rPr>
-          <w:rFonts w:ascii="Times New Roman" w:hAnsi="Times New Roman" w:cs="Times New Roman"/>
-          <w:sz w:val="20"/>
-          <w:szCs w:val="20"/>
-        </w:rPr>
-        <w:lastRenderedPageBreak/>
-        <w:t>Innovación y Desarrollo Tecnológico y Social; 3; 1; 2-2021; 1-44</w:t>
+        <w:t>: experiencias en el diseño y desarrollo de un Ventilador Mecánico No Invasivo para COVID-19; Universidad Nacional de La Plata; Innovación y Desarrollo Tecnológico y Social; 3; 1; 2-2021; 1-44</w:t>
       </w:r>
     </w:p>
     <w:p>
@@ -10269,6 +10730,119 @@
     </w:lvl>
   </w:abstractNum>
   <w:abstractNum w:abstractNumId="19" w15:restartNumberingAfterBreak="0">
+    <w:nsid w:val="49D35F03"/>
+    <w:multiLevelType w:val="hybridMultilevel"/>
+    <w:tmpl w:val="BF20B23A"/>
+    <w:lvl w:ilvl="0" w:tplc="240A0001">
+      <w:start w:val="1"/>
+      <w:numFmt w:val="bullet"/>
+      <w:lvlText w:val=""/>
+      <w:lvlJc w:val="left"/>
+      <w:pPr>
+        <w:ind w:left="720" w:hanging="360"/>
+      </w:pPr>
+      <w:rPr>
+        <w:rFonts w:ascii="Symbol" w:hAnsi="Symbol" w:hint="default"/>
+      </w:rPr>
+    </w:lvl>
+    <w:lvl w:ilvl="1" w:tplc="240A0003" w:tentative="1">
+      <w:start w:val="1"/>
+      <w:numFmt w:val="bullet"/>
+      <w:lvlText w:val="o"/>
+      <w:lvlJc w:val="left"/>
+      <w:pPr>
+        <w:ind w:left="1440" w:hanging="360"/>
+      </w:pPr>
+      <w:rPr>
+        <w:rFonts w:ascii="Courier New" w:hAnsi="Courier New" w:cs="Courier New" w:hint="default"/>
+      </w:rPr>
+    </w:lvl>
+    <w:lvl w:ilvl="2" w:tplc="240A0005" w:tentative="1">
+      <w:start w:val="1"/>
+      <w:numFmt w:val="bullet"/>
+      <w:lvlText w:val=""/>
+      <w:lvlJc w:val="left"/>
+      <w:pPr>
+        <w:ind w:left="2160" w:hanging="360"/>
+      </w:pPr>
+      <w:rPr>
+        <w:rFonts w:ascii="Wingdings" w:hAnsi="Wingdings" w:hint="default"/>
+      </w:rPr>
+    </w:lvl>
+    <w:lvl w:ilvl="3" w:tplc="240A0001" w:tentative="1">
+      <w:start w:val="1"/>
+      <w:numFmt w:val="bullet"/>
+      <w:lvlText w:val=""/>
+      <w:lvlJc w:val="left"/>
+      <w:pPr>
+        <w:ind w:left="2880" w:hanging="360"/>
+      </w:pPr>
+      <w:rPr>
+        <w:rFonts w:ascii="Symbol" w:hAnsi="Symbol" w:hint="default"/>
+      </w:rPr>
+    </w:lvl>
+    <w:lvl w:ilvl="4" w:tplc="240A0003" w:tentative="1">
+      <w:start w:val="1"/>
+      <w:numFmt w:val="bullet"/>
+      <w:lvlText w:val="o"/>
+      <w:lvlJc w:val="left"/>
+      <w:pPr>
+        <w:ind w:left="3600" w:hanging="360"/>
+      </w:pPr>
+      <w:rPr>
+        <w:rFonts w:ascii="Courier New" w:hAnsi="Courier New" w:cs="Courier New" w:hint="default"/>
+      </w:rPr>
+    </w:lvl>
+    <w:lvl w:ilvl="5" w:tplc="240A0005" w:tentative="1">
+      <w:start w:val="1"/>
+      <w:numFmt w:val="bullet"/>
+      <w:lvlText w:val=""/>
+      <w:lvlJc w:val="left"/>
+      <w:pPr>
+        <w:ind w:left="4320" w:hanging="360"/>
+      </w:pPr>
+      <w:rPr>
+        <w:rFonts w:ascii="Wingdings" w:hAnsi="Wingdings" w:hint="default"/>
+      </w:rPr>
+    </w:lvl>
+    <w:lvl w:ilvl="6" w:tplc="240A0001" w:tentative="1">
+      <w:start w:val="1"/>
+      <w:numFmt w:val="bullet"/>
+      <w:lvlText w:val=""/>
+      <w:lvlJc w:val="left"/>
+      <w:pPr>
+        <w:ind w:left="5040" w:hanging="360"/>
+      </w:pPr>
+      <w:rPr>
+        <w:rFonts w:ascii="Symbol" w:hAnsi="Symbol" w:hint="default"/>
+      </w:rPr>
+    </w:lvl>
+    <w:lvl w:ilvl="7" w:tplc="240A0003" w:tentative="1">
+      <w:start w:val="1"/>
+      <w:numFmt w:val="bullet"/>
+      <w:lvlText w:val="o"/>
+      <w:lvlJc w:val="left"/>
+      <w:pPr>
+        <w:ind w:left="5760" w:hanging="360"/>
+      </w:pPr>
+      <w:rPr>
+        <w:rFonts w:ascii="Courier New" w:hAnsi="Courier New" w:cs="Courier New" w:hint="default"/>
+      </w:rPr>
+    </w:lvl>
+    <w:lvl w:ilvl="8" w:tplc="240A0005" w:tentative="1">
+      <w:start w:val="1"/>
+      <w:numFmt w:val="bullet"/>
+      <w:lvlText w:val=""/>
+      <w:lvlJc w:val="left"/>
+      <w:pPr>
+        <w:ind w:left="6480" w:hanging="360"/>
+      </w:pPr>
+      <w:rPr>
+        <w:rFonts w:ascii="Wingdings" w:hAnsi="Wingdings" w:hint="default"/>
+      </w:rPr>
+    </w:lvl>
+  </w:abstractNum>
+  <w:abstractNum w:abstractNumId="20" w15:restartNumberingAfterBreak="0">
     <w:nsid w:val="4B1C28AF"/>
     <w:multiLevelType w:val="hybridMultilevel"/>
     <w:tmpl w:val="D4622ECA"/>
@@ -10381,7 +10955,7 @@
       </w:rPr>
     </w:lvl>
   </w:abstractNum>
-  <w:abstractNum w:abstractNumId="20" w15:restartNumberingAfterBreak="0">
+  <w:abstractNum w:abstractNumId="21" w15:restartNumberingAfterBreak="0">
     <w:nsid w:val="4C871393"/>
     <w:multiLevelType w:val="hybridMultilevel"/>
     <w:tmpl w:val="13BA43A8"/>
@@ -10470,7 +11044,7 @@
       </w:pPr>
     </w:lvl>
   </w:abstractNum>
-  <w:abstractNum w:abstractNumId="21" w15:restartNumberingAfterBreak="0">
+  <w:abstractNum w:abstractNumId="22" w15:restartNumberingAfterBreak="0">
     <w:nsid w:val="4D307252"/>
     <w:multiLevelType w:val="multilevel"/>
     <w:tmpl w:val="845066B4"/>
@@ -10594,7 +11168,7 @@
       </w:rPr>
     </w:lvl>
   </w:abstractNum>
-  <w:abstractNum w:abstractNumId="22" w15:restartNumberingAfterBreak="0">
+  <w:abstractNum w:abstractNumId="23" w15:restartNumberingAfterBreak="0">
     <w:nsid w:val="4D476FD2"/>
     <w:multiLevelType w:val="hybridMultilevel"/>
     <w:tmpl w:val="06D0C36A"/>
@@ -10706,7 +11280,7 @@
       </w:rPr>
     </w:lvl>
   </w:abstractNum>
-  <w:abstractNum w:abstractNumId="23" w15:restartNumberingAfterBreak="0">
+  <w:abstractNum w:abstractNumId="24" w15:restartNumberingAfterBreak="0">
     <w:nsid w:val="54F33A44"/>
     <w:multiLevelType w:val="hybridMultilevel"/>
     <w:tmpl w:val="32A66CBC"/>
@@ -10819,7 +11393,7 @@
       </w:rPr>
     </w:lvl>
   </w:abstractNum>
-  <w:abstractNum w:abstractNumId="24" w15:restartNumberingAfterBreak="0">
+  <w:abstractNum w:abstractNumId="25" w15:restartNumberingAfterBreak="0">
     <w:nsid w:val="5603027C"/>
     <w:multiLevelType w:val="hybridMultilevel"/>
     <w:tmpl w:val="1D28EC86"/>
@@ -10932,7 +11506,7 @@
       </w:rPr>
     </w:lvl>
   </w:abstractNum>
-  <w:abstractNum w:abstractNumId="25" w15:restartNumberingAfterBreak="0">
+  <w:abstractNum w:abstractNumId="26" w15:restartNumberingAfterBreak="0">
     <w:nsid w:val="560E0FB6"/>
     <w:multiLevelType w:val="multilevel"/>
     <w:tmpl w:val="D700BE9C"/>
@@ -11081,7 +11655,7 @@
       </w:rPr>
     </w:lvl>
   </w:abstractNum>
-  <w:abstractNum w:abstractNumId="26" w15:restartNumberingAfterBreak="0">
+  <w:abstractNum w:abstractNumId="27" w15:restartNumberingAfterBreak="0">
     <w:nsid w:val="5D7C247C"/>
     <w:multiLevelType w:val="multilevel"/>
     <w:tmpl w:val="845066B4"/>
@@ -11205,7 +11779,7 @@
       </w:rPr>
     </w:lvl>
   </w:abstractNum>
-  <w:abstractNum w:abstractNumId="27" w15:restartNumberingAfterBreak="0">
+  <w:abstractNum w:abstractNumId="28" w15:restartNumberingAfterBreak="0">
     <w:nsid w:val="6151361C"/>
     <w:multiLevelType w:val="multilevel"/>
     <w:tmpl w:val="07B87706"/>
@@ -11328,7 +11902,7 @@
       </w:rPr>
     </w:lvl>
   </w:abstractNum>
-  <w:abstractNum w:abstractNumId="28" w15:restartNumberingAfterBreak="0">
+  <w:abstractNum w:abstractNumId="29" w15:restartNumberingAfterBreak="0">
     <w:nsid w:val="6C2517CD"/>
     <w:multiLevelType w:val="multilevel"/>
     <w:tmpl w:val="7AFED450"/>
@@ -11441,7 +12015,7 @@
       </w:pPr>
     </w:lvl>
   </w:abstractNum>
-  <w:abstractNum w:abstractNumId="29" w15:restartNumberingAfterBreak="0">
+  <w:abstractNum w:abstractNumId="30" w15:restartNumberingAfterBreak="0">
     <w:nsid w:val="6C430EC2"/>
     <w:multiLevelType w:val="hybridMultilevel"/>
     <w:tmpl w:val="9310769A"/>
@@ -11554,7 +12128,7 @@
       </w:rPr>
     </w:lvl>
   </w:abstractNum>
-  <w:abstractNum w:abstractNumId="30" w15:restartNumberingAfterBreak="0">
+  <w:abstractNum w:abstractNumId="31" w15:restartNumberingAfterBreak="0">
     <w:nsid w:val="6D175C80"/>
     <w:multiLevelType w:val="multilevel"/>
     <w:tmpl w:val="FB6C2254"/>
@@ -11669,7 +12243,7 @@
       </w:rPr>
     </w:lvl>
   </w:abstractNum>
-  <w:abstractNum w:abstractNumId="31" w15:restartNumberingAfterBreak="0">
+  <w:abstractNum w:abstractNumId="32" w15:restartNumberingAfterBreak="0">
     <w:nsid w:val="6D9947B1"/>
     <w:multiLevelType w:val="hybridMultilevel"/>
     <w:tmpl w:val="1BF8781C"/>
@@ -11874,7 +12448,7 @@
       </w:rPr>
     </w:lvl>
   </w:abstractNum>
-  <w:abstractNum w:abstractNumId="32" w15:restartNumberingAfterBreak="0">
+  <w:abstractNum w:abstractNumId="33" w15:restartNumberingAfterBreak="0">
     <w:nsid w:val="6EFC119D"/>
     <w:multiLevelType w:val="hybridMultilevel"/>
     <w:tmpl w:val="346EE934"/>
@@ -11987,7 +12561,7 @@
       </w:rPr>
     </w:lvl>
   </w:abstractNum>
-  <w:abstractNum w:abstractNumId="33" w15:restartNumberingAfterBreak="0">
+  <w:abstractNum w:abstractNumId="34" w15:restartNumberingAfterBreak="0">
     <w:nsid w:val="70BB152A"/>
     <w:multiLevelType w:val="multilevel"/>
     <w:tmpl w:val="51B28604"/>
@@ -12100,7 +12674,7 @@
       </w:pPr>
     </w:lvl>
   </w:abstractNum>
-  <w:abstractNum w:abstractNumId="34" w15:restartNumberingAfterBreak="0">
+  <w:abstractNum w:abstractNumId="35" w15:restartNumberingAfterBreak="0">
     <w:nsid w:val="76CD7B09"/>
     <w:multiLevelType w:val="multilevel"/>
     <w:tmpl w:val="6F1C126C"/>
@@ -12221,7 +12795,7 @@
       </w:rPr>
     </w:lvl>
   </w:abstractNum>
-  <w:abstractNum w:abstractNumId="35" w15:restartNumberingAfterBreak="0">
+  <w:abstractNum w:abstractNumId="36" w15:restartNumberingAfterBreak="0">
     <w:nsid w:val="7E3D2F30"/>
     <w:multiLevelType w:val="hybridMultilevel"/>
     <w:tmpl w:val="3B46446C"/>
@@ -12335,7 +12909,7 @@
     </w:lvl>
   </w:abstractNum>
   <w:num w:numId="1">
-    <w:abstractNumId w:val="31"/>
+    <w:abstractNumId w:val="32"/>
   </w:num>
   <w:num w:numId="2">
     <w:abstractNumId w:val="18"/>
@@ -12344,13 +12918,13 @@
     <w:abstractNumId w:val="9"/>
   </w:num>
   <w:num w:numId="4">
-    <w:abstractNumId w:val="31"/>
+    <w:abstractNumId w:val="32"/>
   </w:num>
   <w:num w:numId="5">
-    <w:abstractNumId w:val="31"/>
+    <w:abstractNumId w:val="32"/>
   </w:num>
   <w:num w:numId="6">
-    <w:abstractNumId w:val="31"/>
+    <w:abstractNumId w:val="32"/>
   </w:num>
   <w:num w:numId="7">
     <w:abstractNumId w:val="5"/>
@@ -12359,19 +12933,19 @@
     <w:abstractNumId w:val="13"/>
   </w:num>
   <w:num w:numId="9">
-    <w:abstractNumId w:val="22"/>
+    <w:abstractNumId w:val="23"/>
   </w:num>
   <w:num w:numId="10">
     <w:abstractNumId w:val="7"/>
   </w:num>
   <w:num w:numId="11">
-    <w:abstractNumId w:val="23"/>
+    <w:abstractNumId w:val="24"/>
   </w:num>
   <w:num w:numId="12">
-    <w:abstractNumId w:val="33"/>
+    <w:abstractNumId w:val="34"/>
   </w:num>
   <w:num w:numId="13">
-    <w:abstractNumId w:val="31"/>
+    <w:abstractNumId w:val="32"/>
     <w:lvlOverride w:ilvl="0">
       <w:startOverride w:val="2"/>
     </w:lvlOverride>
@@ -12383,13 +12957,13 @@
     <w:abstractNumId w:val="2"/>
   </w:num>
   <w:num w:numId="16">
-    <w:abstractNumId w:val="31"/>
+    <w:abstractNumId w:val="32"/>
     <w:lvlOverride w:ilvl="0">
       <w:startOverride w:val="2"/>
     </w:lvlOverride>
   </w:num>
   <w:num w:numId="17">
-    <w:abstractNumId w:val="29"/>
+    <w:abstractNumId w:val="30"/>
   </w:num>
   <w:num w:numId="18">
     <w:abstractNumId w:val="16"/>
@@ -12398,10 +12972,10 @@
     <w:abstractNumId w:val="1"/>
   </w:num>
   <w:num w:numId="20">
-    <w:abstractNumId w:val="28"/>
+    <w:abstractNumId w:val="29"/>
   </w:num>
   <w:num w:numId="21">
-    <w:abstractNumId w:val="25"/>
+    <w:abstractNumId w:val="26"/>
   </w:num>
   <w:num w:numId="22">
     <w:abstractNumId w:val="11"/>
@@ -12416,34 +12990,34 @@
     <w:abstractNumId w:val="17"/>
   </w:num>
   <w:num w:numId="26">
-    <w:abstractNumId w:val="31"/>
+    <w:abstractNumId w:val="32"/>
     <w:lvlOverride w:ilvl="0">
       <w:startOverride w:val="1"/>
     </w:lvlOverride>
   </w:num>
   <w:num w:numId="27">
-    <w:abstractNumId w:val="24"/>
+    <w:abstractNumId w:val="25"/>
   </w:num>
   <w:num w:numId="28">
     <w:abstractNumId w:val="0"/>
   </w:num>
   <w:num w:numId="29">
-    <w:abstractNumId w:val="32"/>
+    <w:abstractNumId w:val="33"/>
   </w:num>
   <w:num w:numId="30">
     <w:abstractNumId w:val="8"/>
   </w:num>
   <w:num w:numId="31">
-    <w:abstractNumId w:val="27"/>
+    <w:abstractNumId w:val="28"/>
   </w:num>
   <w:num w:numId="32">
-    <w:abstractNumId w:val="20"/>
+    <w:abstractNumId w:val="21"/>
   </w:num>
   <w:num w:numId="33">
     <w:abstractNumId w:val="10"/>
   </w:num>
   <w:num w:numId="34">
-    <w:abstractNumId w:val="26"/>
+    <w:abstractNumId w:val="27"/>
   </w:num>
   <w:num w:numId="35">
     <w:abstractNumId w:val="12"/>
@@ -12452,22 +13026,25 @@
     <w:abstractNumId w:val="6"/>
   </w:num>
   <w:num w:numId="37">
-    <w:abstractNumId w:val="21"/>
+    <w:abstractNumId w:val="22"/>
   </w:num>
   <w:num w:numId="38">
     <w:abstractNumId w:val="14"/>
   </w:num>
   <w:num w:numId="39">
-    <w:abstractNumId w:val="34"/>
+    <w:abstractNumId w:val="35"/>
   </w:num>
   <w:num w:numId="40">
-    <w:abstractNumId w:val="30"/>
+    <w:abstractNumId w:val="31"/>
   </w:num>
   <w:num w:numId="41">
-    <w:abstractNumId w:val="19"/>
+    <w:abstractNumId w:val="20"/>
   </w:num>
   <w:num w:numId="42">
-    <w:abstractNumId w:val="35"/>
+    <w:abstractNumId w:val="36"/>
+  </w:num>
+  <w:num w:numId="43">
+    <w:abstractNumId w:val="19"/>
   </w:num>
 </w:numbering>
 </file>

--- a/Documentacion/Articulo cientifico.docx
+++ b/Documentacion/Articulo cientifico.docx
@@ -265,12 +265,19 @@
         <w:pStyle w:val="NoSpacing"/>
         <w:jc w:val="center"/>
         <w:rPr>
+          <w:rFonts w:ascii="Times New Roman" w:eastAsia="Times New Roman" w:hAnsi="Times New Roman" w:cs="Times New Roman"/>
+          <w:b/>
+        </w:rPr>
+      </w:pPr>
+      <w:r>
+        <w:rPr>
           <w:rFonts w:ascii="Times New Roman" w:hAnsi="Times New Roman" w:cs="Times New Roman"/>
           <w:b/>
           <w:sz w:val="34"/>
           <w:szCs w:val="34"/>
         </w:rPr>
-      </w:pPr>
+        <w:t xml:space="preserve">SOFTWARE PARA </w:t>
+      </w:r>
       <w:r>
         <w:rPr>
           <w:rFonts w:ascii="Times New Roman" w:hAnsi="Times New Roman" w:cs="Times New Roman"/>
@@ -278,7 +285,7 @@
           <w:sz w:val="34"/>
           <w:szCs w:val="34"/>
         </w:rPr>
-        <w:t xml:space="preserve">SOFTWARE PARA PROTOTIPO ELECTRONICO DE VENTILADOR MECANICO CON PROTOCOLO DE INTERNET DE LAS COSAS QUE APORTE </w:t>
+        <w:t xml:space="preserve">PROTOTIPO ELECTRONICO DE VENTILADOR </w:t>
       </w:r>
       <w:r>
         <w:rPr>
@@ -287,7 +294,7 @@
           <w:sz w:val="34"/>
           <w:szCs w:val="34"/>
         </w:rPr>
-        <w:t>A LA</w:t>
+        <w:t>MECANICO</w:t>
       </w:r>
       <w:r>
         <w:rPr>
@@ -296,36 +303,8 @@
           <w:sz w:val="34"/>
           <w:szCs w:val="34"/>
         </w:rPr>
-        <w:t xml:space="preserve"> RECURERACION DE </w:t>
-      </w:r>
-      <w:r>
-        <w:rPr>
-          <w:rFonts w:ascii="Times New Roman" w:hAnsi="Times New Roman" w:cs="Times New Roman"/>
-          <w:b/>
-          <w:sz w:val="34"/>
-          <w:szCs w:val="34"/>
-        </w:rPr>
-        <w:t xml:space="preserve">PACIENTES CON </w:t>
-      </w:r>
-      <w:r>
-        <w:rPr>
-          <w:rFonts w:ascii="Times New Roman" w:hAnsi="Times New Roman" w:cs="Times New Roman"/>
-          <w:b/>
-          <w:sz w:val="34"/>
-          <w:szCs w:val="34"/>
-        </w:rPr>
-        <w:t>HIPERCAPNIA E HIPOXEMIA</w:t>
-      </w:r>
-    </w:p>
-    <w:p>
-      <w:pPr>
-        <w:pStyle w:val="NoSpacing"/>
-        <w:jc w:val="center"/>
-        <w:rPr>
-          <w:rFonts w:ascii="Times New Roman" w:eastAsia="Times New Roman" w:hAnsi="Times New Roman" w:cs="Times New Roman"/>
-          <w:b/>
-        </w:rPr>
-      </w:pPr>
+        <w:t xml:space="preserve"> CON PROTOCOLO DE INTERNET DE LAS COSAS QUE APORTE A LA RECUPERACIÓN DE LA CAPACIDAD RESPIRATORIA DE PACIENTES AFECTADOS POR COVID19</w:t>
+      </w:r>
     </w:p>
     <w:p>
       <w:pPr>
@@ -569,7 +548,6 @@
         <w:spacing w:after="110" w:line="240" w:lineRule="auto"/>
         <w:jc w:val="both"/>
         <w:rPr>
-          <w:rStyle w:val="5yl5"/>
           <w:rFonts w:ascii="Times New Roman" w:hAnsi="Times New Roman" w:cs="Times New Roman"/>
         </w:rPr>
       </w:pPr>
@@ -590,74 +568,28 @@
         <w:rPr>
           <w:rFonts w:ascii="Times New Roman" w:hAnsi="Times New Roman" w:cs="Times New Roman"/>
         </w:rPr>
-        <w:t xml:space="preserve">Este artículo presenta un prototipo de un simulador software que será </w:t>
-      </w:r>
-      <w:r>
-        <w:rPr>
-          <w:rFonts w:ascii="Times New Roman" w:hAnsi="Times New Roman" w:cs="Times New Roman"/>
-        </w:rPr>
-        <w:t>acoplado</w:t>
-      </w:r>
-      <w:r>
-        <w:rPr>
-          <w:rFonts w:ascii="Times New Roman" w:hAnsi="Times New Roman" w:cs="Times New Roman"/>
-        </w:rPr>
-        <w:t xml:space="preserve"> a un prototipo electrónico el cual representa el funcionamiento de Volúmenes y Capacidades pulmonares; </w:t>
-      </w:r>
-      <w:r>
-        <w:rPr>
-          <w:rFonts w:ascii="Times New Roman" w:hAnsi="Times New Roman" w:cs="Times New Roman"/>
-        </w:rPr>
-        <w:t xml:space="preserve">Este proyecto desarrolla un simulador de un ventilador mecánico. La funcionalidad de esta </w:t>
-      </w:r>
-      <w:r>
-        <w:rPr>
-          <w:rFonts w:ascii="Times New Roman" w:hAnsi="Times New Roman" w:cs="Times New Roman"/>
-        </w:rPr>
-        <w:t>brinda la posibilidad de que estudiantes, auxiliares usen el prototipo para así practicar y mejorar sus conocimientos de usos del ventilador mecánico</w:t>
-      </w:r>
-      <w:r>
-        <w:rPr>
-          <w:rFonts w:ascii="Times New Roman" w:hAnsi="Times New Roman" w:cs="Times New Roman"/>
-        </w:rPr>
-        <w:t>. Por un lado, proporciona información precisa de cómo el flujo de aire interacciona con los distintos elementos que conforman un ventilador. Esto es de gran utilidad para ingenieros y diseñadores, los cuales pueden realizar sus propias modificaciones sobre cualquiera de los componentes del ventilador e implementar así sus propios diseños. Por el otro lado, se desarrolla una interfaz gráfica que persigue simular una experiencia real de ventilación mecánica. Esto es útil para el personal sanitario en cuanto que permite el aprendizaje y entrenamiento, pero también para los perfiles más técnicos, puesto que les facilita, además del mismo entrenamiento, un entorno donde probar sus propios diseños.</w:t>
+        <w:t>El 11 de marzo de 2020 la (OMS) declaró al SARS-CoV-2 (COVID–19) como una pandemia. La propagación del virus en varios países fue acelerando, afectando la economía de estos. La crisis sanitaria a nivel mundial a causa de la propagación del virus dio a conocer la falta de insumos y equipos médicos en unidades hospitalarias, este artículo presenta un software que permite controlar un prototipo de ventilador mecánico mediante mediciones y procesamiento de las señales eléctricas generadas por los movimientos continuos del motor, como el generado por la bolsa de respiración manual. Una de las principales ventajas del software es su enfoque al uso de tecnologías de fuente abierta como también la accesibilidad y fácil manejo para el operario. El software ofrece, por un lado, información precisa de cómo el flujo de aire interacciona según las distintas posiciones que pueda tomar el motor, siendo de gran utilidad ya que se puede realizar modificaciones a entradas primordiales del sistema en funcionamiento, las cuales llegan a calcular el resto de variables que son esenciales para un completo entendimiento. Por otro lado, se desarrolla una interfaz gráfica que persigue un fácil uso al control del prototipo de ventilador mecánico, siendo capaz de renderizar los datos obtenidos de manera remota en una página web aplicando así una tecnología que crece cada día más como es el Internet de las Cosas facilitando la conectividad con cualquier dispositivo desde cualquier lugar.</w:t>
       </w:r>
     </w:p>
     <w:p>
       <w:pPr>
         <w:spacing w:after="51" w:line="230" w:lineRule="auto"/>
         <w:jc w:val="both"/>
+      </w:pPr>
+      <w:r>
         <w:rPr>
           <w:rFonts w:ascii="Times New Roman" w:eastAsia="Times New Roman" w:hAnsi="Times New Roman" w:cs="Times New Roman"/>
           <w:b/>
           <w:sz w:val="18"/>
         </w:rPr>
-      </w:pPr>
-    </w:p>
-    <w:p>
-      <w:pPr>
-        <w:spacing w:after="51" w:line="230" w:lineRule="auto"/>
-        <w:jc w:val="both"/>
-        <w:rPr>
-          <w:rFonts w:ascii="Times New Roman" w:hAnsi="Times New Roman" w:cs="Times New Roman"/>
-          <w:sz w:val="18"/>
-          <w:szCs w:val="18"/>
-        </w:rPr>
-      </w:pPr>
+        <w:t>Palabras clave:</w:t>
+      </w:r>
       <w:r>
         <w:rPr>
           <w:rFonts w:ascii="Times New Roman" w:eastAsia="Times New Roman" w:hAnsi="Times New Roman" w:cs="Times New Roman"/>
           <w:b/>
           <w:sz w:val="18"/>
         </w:rPr>
-        <w:t>Palabras clave:</w:t>
-      </w:r>
-      <w:r>
-        <w:rPr>
-          <w:rFonts w:ascii="Times New Roman" w:eastAsia="Times New Roman" w:hAnsi="Times New Roman" w:cs="Times New Roman"/>
-          <w:b/>
-          <w:sz w:val="18"/>
-        </w:rPr>
         <w:t xml:space="preserve"> </w:t>
       </w:r>
       <w:r>
@@ -666,7 +598,7 @@
           <w:bCs/>
           <w:sz w:val="18"/>
         </w:rPr>
-        <w:t>Python</w:t>
+        <w:t>Control</w:t>
       </w:r>
       <w:r>
         <w:rPr>
@@ -674,15 +606,32 @@
           <w:bCs/>
           <w:sz w:val="18"/>
         </w:rPr>
-        <w:t>, Ventilación mecánica, Simulación, Volumen</w:t>
-      </w:r>
-    </w:p>
-    <w:p>
-      <w:pPr>
-        <w:spacing w:after="67" w:line="240" w:lineRule="auto"/>
-        <w:ind w:left="283"/>
-        <w:jc w:val="both"/>
-      </w:pPr>
+        <w:t xml:space="preserve">, Ventilación mecánica, </w:t>
+      </w:r>
+      <w:r>
+        <w:rPr>
+          <w:rFonts w:ascii="Times New Roman" w:eastAsia="Times New Roman" w:hAnsi="Times New Roman" w:cs="Times New Roman"/>
+          <w:bCs/>
+          <w:sz w:val="18"/>
+        </w:rPr>
+        <w:t>Software</w:t>
+      </w:r>
+      <w:r>
+        <w:rPr>
+          <w:rFonts w:ascii="Times New Roman" w:eastAsia="Times New Roman" w:hAnsi="Times New Roman" w:cs="Times New Roman"/>
+          <w:bCs/>
+          <w:sz w:val="18"/>
+        </w:rPr>
+        <w:t xml:space="preserve">, </w:t>
+      </w:r>
+      <w:r>
+        <w:rPr>
+          <w:rFonts w:ascii="Times New Roman" w:eastAsia="Times New Roman" w:hAnsi="Times New Roman" w:cs="Times New Roman"/>
+          <w:bCs/>
+          <w:sz w:val="18"/>
+        </w:rPr>
+        <w:t>Internet de las cosas</w:t>
+      </w:r>
       <w:r>
         <w:rPr>
           <w:rFonts w:ascii="Times New Roman" w:eastAsia="Times New Roman" w:hAnsi="Times New Roman" w:cs="Times New Roman"/>
@@ -841,60 +790,14 @@
     <w:p>
       <w:pPr>
         <w:pStyle w:val="NoSpacing"/>
+        <w:ind w:left="720"/>
         <w:jc w:val="both"/>
         <w:rPr>
           <w:rFonts w:ascii="Times New Roman" w:hAnsi="Times New Roman" w:cs="Times New Roman"/>
-          <w:sz w:val="20"/>
-          <w:szCs w:val="20"/>
-          <w:lang w:val="es-EC"/>
-        </w:rPr>
-      </w:pPr>
-      <w:bookmarkStart w:id="0" w:name="_Hlk110812099"/>
-      <w:r>
-        <w:rPr>
-          <w:rFonts w:ascii="Times New Roman" w:hAnsi="Times New Roman" w:cs="Times New Roman"/>
-          <w:sz w:val="20"/>
-          <w:szCs w:val="20"/>
-          <w:lang w:val="es-EC"/>
-        </w:rPr>
-        <w:t>A principios del año 2020, la Organización Mundial de la Salud (OMS) declaró la emergencia mundial a causa del rápido avance de las infecciones por el</w:t>
-      </w:r>
-      <w:r>
-        <w:rPr>
-          <w:rFonts w:ascii="Times New Roman" w:hAnsi="Times New Roman" w:cs="Times New Roman"/>
-          <w:sz w:val="20"/>
-          <w:szCs w:val="20"/>
-          <w:lang w:val="es-EC"/>
-        </w:rPr>
-        <w:t xml:space="preserve"> COVID-19</w:t>
-      </w:r>
-      <w:r>
-        <w:rPr>
-          <w:rFonts w:ascii="Times New Roman" w:hAnsi="Times New Roman" w:cs="Times New Roman"/>
-          <w:sz w:val="20"/>
-          <w:szCs w:val="20"/>
-          <w:lang w:val="es-EC"/>
-        </w:rPr>
-        <w:t>. De inmedia</w:t>
-      </w:r>
-      <w:r>
-        <w:rPr>
-          <w:rFonts w:ascii="Times New Roman" w:hAnsi="Times New Roman" w:cs="Times New Roman"/>
-          <w:sz w:val="20"/>
-          <w:szCs w:val="20"/>
-          <w:lang w:val="es-EC"/>
-        </w:rPr>
-        <w:t>to</w:t>
-      </w:r>
-      <w:r>
-        <w:rPr>
-          <w:rFonts w:ascii="Times New Roman" w:hAnsi="Times New Roman" w:cs="Times New Roman"/>
-          <w:sz w:val="20"/>
-          <w:szCs w:val="20"/>
-          <w:lang w:val="es-EC"/>
-        </w:rPr>
-        <w:t>, los países alertaron a sus sistemas sanitarios con el fin de prevenir y mitigar el impacto de una infección grave y altamente contagiosa y de la que no se conocía mucho. Los esfuerzos se enfocaron entonces a la detección temprana de los casos presentados y al manejo oportuno de los pacientes que desarrollaban las formas más graves de la enfermedad, especialmente pacientes mayores de 70 años o con comorbilidades asociadas por su alta letalidad (Nova Sepúlveda, 2020).</w:t>
-      </w:r>
+          <w:b/>
+          <w:bCs/>
+        </w:rPr>
+      </w:pPr>
     </w:p>
     <w:p>
       <w:pPr>
@@ -902,11 +805,31 @@
         <w:jc w:val="both"/>
         <w:rPr>
           <w:rFonts w:ascii="Times New Roman" w:hAnsi="Times New Roman" w:cs="Times New Roman"/>
-          <w:sz w:val="20"/>
-          <w:szCs w:val="20"/>
           <w:lang w:val="es-EC"/>
         </w:rPr>
       </w:pPr>
+      <w:bookmarkStart w:id="0" w:name="_Hlk110812099"/>
+      <w:r>
+        <w:rPr>
+          <w:rFonts w:ascii="Times New Roman" w:hAnsi="Times New Roman" w:cs="Times New Roman"/>
+          <w:lang w:val="es-EC"/>
+        </w:rPr>
+        <w:t>A principios del año 2020, la Organización Mundial de la Salud (OMS) declaró la emergencia mundial a causa del rápido avance de las infecciones por el</w:t>
+      </w:r>
+      <w:r>
+        <w:rPr>
+          <w:rFonts w:ascii="Times New Roman" w:hAnsi="Times New Roman" w:cs="Times New Roman"/>
+          <w:lang w:val="es-EC"/>
+        </w:rPr>
+        <w:t xml:space="preserve"> COVID-19</w:t>
+      </w:r>
+      <w:r>
+        <w:rPr>
+          <w:rFonts w:ascii="Times New Roman" w:hAnsi="Times New Roman" w:cs="Times New Roman"/>
+          <w:lang w:val="es-EC"/>
+        </w:rPr>
+        <w:t>.</w:t>
+      </w:r>
     </w:p>
     <w:p>
       <w:pPr>
@@ -914,56 +837,9 @@
         <w:jc w:val="both"/>
         <w:rPr>
           <w:rFonts w:ascii="Times New Roman" w:hAnsi="Times New Roman" w:cs="Times New Roman"/>
-          <w:sz w:val="20"/>
-          <w:szCs w:val="20"/>
           <w:lang w:val="es-EC"/>
         </w:rPr>
       </w:pPr>
-      <w:r>
-        <w:rPr>
-          <w:rFonts w:ascii="Times New Roman" w:hAnsi="Times New Roman" w:cs="Times New Roman"/>
-          <w:sz w:val="20"/>
-          <w:szCs w:val="20"/>
-          <w:lang w:val="es-EC"/>
-        </w:rPr>
-        <w:t>A nivel global</w:t>
-      </w:r>
-      <w:r>
-        <w:rPr>
-          <w:rFonts w:ascii="Times New Roman" w:hAnsi="Times New Roman" w:cs="Times New Roman"/>
-          <w:sz w:val="20"/>
-          <w:szCs w:val="20"/>
-          <w:lang w:val="es-EC"/>
-        </w:rPr>
-        <w:t xml:space="preserve"> la cantidad de pacientes que requerían asistencia ventilatoria superó el número de camas </w:t>
-      </w:r>
-      <w:r>
-        <w:rPr>
-          <w:rFonts w:ascii="Times New Roman" w:hAnsi="Times New Roman" w:cs="Times New Roman"/>
-          <w:sz w:val="20"/>
-          <w:szCs w:val="20"/>
-          <w:lang w:val="es-EC"/>
-        </w:rPr>
-        <w:t>disponibles en la unidad de cuidados intensivos (UCI). Como respuesta a esto, un porcentaje de camas generales se convirtieron en camas UCI y los hospitales generales en hospitales de cuidados críticos (Heredia &amp; otros, 2021).</w:t>
-      </w:r>
-      <w:r>
-        <w:rPr>
-          <w:rFonts w:ascii="Times New Roman" w:hAnsi="Times New Roman" w:cs="Times New Roman"/>
-          <w:sz w:val="20"/>
-          <w:szCs w:val="20"/>
-          <w:lang w:val="es-EC"/>
-        </w:rPr>
-        <w:t xml:space="preserve"> </w:t>
-      </w:r>
-      <w:r>
-        <w:rPr>
-          <w:rFonts w:ascii="Times New Roman" w:hAnsi="Times New Roman" w:cs="Times New Roman"/>
-          <w:sz w:val="20"/>
-          <w:szCs w:val="20"/>
-          <w:lang w:val="es-EC"/>
-        </w:rPr>
-        <w:t xml:space="preserve">Debido a esta problemática y al crecimiento exponencial del número de casos en la expansión de la pandemia y dada la saturación de demanda en el mercado mundial de </w:t>
-      </w:r>
     </w:p>
     <w:p>
       <w:pPr>
@@ -971,11 +847,37 @@
         <w:jc w:val="both"/>
         <w:rPr>
           <w:rFonts w:ascii="Times New Roman" w:hAnsi="Times New Roman" w:cs="Times New Roman"/>
-          <w:sz w:val="20"/>
-          <w:szCs w:val="20"/>
           <w:lang w:val="es-EC"/>
         </w:rPr>
       </w:pPr>
+      <w:r>
+        <w:rPr>
+          <w:rFonts w:ascii="Times New Roman" w:hAnsi="Times New Roman" w:cs="Times New Roman"/>
+          <w:lang w:val="es-EC"/>
+        </w:rPr>
+        <w:t>A nivel global</w:t>
+      </w:r>
+      <w:r>
+        <w:rPr>
+          <w:rFonts w:ascii="Times New Roman" w:hAnsi="Times New Roman" w:cs="Times New Roman"/>
+          <w:lang w:val="es-EC"/>
+        </w:rPr>
+        <w:t xml:space="preserve"> la cantidad de pacientes que requerían asistencia ventilatoria superó el número de camas disponibles en la unidad de cuidados intensivos (UCI). Como respuesta a esto, un porcentaje de camas generales se convirtieron en camas UCI y los hospitales generales en hospitales de cuidados </w:t>
+      </w:r>
+      <w:r>
+        <w:rPr>
+          <w:rFonts w:ascii="Times New Roman" w:hAnsi="Times New Roman" w:cs="Times New Roman"/>
+          <w:lang w:val="es-EC"/>
+        </w:rPr>
+        <w:t>críticos (Heredia &amp; otros, 2021). Debido a esta problemática y al crecimiento exponencial del número de casos en la expansión de la pandemia y dada la saturación de demanda en el mercado mundial de aparatos médicos; una de las acciones llevadas a cabo en muchos países fue activar la fabricación de ventiladores mecánicos de emergencia</w:t>
+      </w:r>
+      <w:r>
+        <w:rPr>
+          <w:rFonts w:ascii="Times New Roman" w:hAnsi="Times New Roman" w:cs="Times New Roman"/>
+          <w:lang w:val="es-EC"/>
+        </w:rPr>
+        <w:t>.</w:t>
+      </w:r>
     </w:p>
     <w:p>
       <w:pPr>
@@ -983,58 +885,9 @@
         <w:jc w:val="both"/>
         <w:rPr>
           <w:rFonts w:ascii="Times New Roman" w:hAnsi="Times New Roman" w:cs="Times New Roman"/>
-          <w:sz w:val="20"/>
-          <w:szCs w:val="20"/>
           <w:lang w:val="es-EC"/>
         </w:rPr>
       </w:pPr>
-      <w:r>
-        <w:rPr>
-          <w:rFonts w:ascii="Times New Roman" w:hAnsi="Times New Roman" w:cs="Times New Roman"/>
-          <w:sz w:val="20"/>
-          <w:szCs w:val="20"/>
-          <w:lang w:val="es-EC"/>
-        </w:rPr>
-        <w:t>aparatos médicos</w:t>
-      </w:r>
-      <w:r>
-        <w:rPr>
-          <w:rFonts w:ascii="Times New Roman" w:hAnsi="Times New Roman" w:cs="Times New Roman"/>
-          <w:sz w:val="20"/>
-          <w:szCs w:val="20"/>
-          <w:lang w:val="es-EC"/>
-        </w:rPr>
-        <w:t>;</w:t>
-      </w:r>
-      <w:r>
-        <w:rPr>
-          <w:rFonts w:ascii="Times New Roman" w:hAnsi="Times New Roman" w:cs="Times New Roman"/>
-          <w:sz w:val="20"/>
-          <w:szCs w:val="20"/>
-          <w:lang w:val="es-EC"/>
-        </w:rPr>
-        <w:t xml:space="preserve"> una de las acciones llevadas a cabo en muchos países fue activar la fabricación de ventiladores mecánicos de emergencia (</w:t>
-      </w:r>
-      <w:proofErr w:type="spellStart"/>
-      <w:r>
-        <w:rPr>
-          <w:rFonts w:ascii="Times New Roman" w:hAnsi="Times New Roman" w:cs="Times New Roman"/>
-          <w:sz w:val="20"/>
-          <w:szCs w:val="20"/>
-          <w:lang w:val="es-EC"/>
-        </w:rPr>
-        <w:t>Farre</w:t>
-      </w:r>
-      <w:proofErr w:type="spellEnd"/>
-      <w:r>
-        <w:rPr>
-          <w:rFonts w:ascii="Times New Roman" w:hAnsi="Times New Roman" w:cs="Times New Roman"/>
-          <w:sz w:val="20"/>
-          <w:szCs w:val="20"/>
-          <w:lang w:val="es-EC"/>
-        </w:rPr>
-        <w:t xml:space="preserve"> &amp; otros,2020).</w:t>
-      </w:r>
     </w:p>
     <w:p>
       <w:pPr>
@@ -1042,11 +895,31 @@
         <w:jc w:val="both"/>
         <w:rPr>
           <w:rFonts w:ascii="Times New Roman" w:hAnsi="Times New Roman" w:cs="Times New Roman"/>
-          <w:sz w:val="20"/>
-          <w:szCs w:val="20"/>
           <w:lang w:val="es-EC"/>
         </w:rPr>
       </w:pPr>
+      <w:r>
+        <w:rPr>
+          <w:rFonts w:ascii="Times New Roman" w:hAnsi="Times New Roman" w:cs="Times New Roman"/>
+          <w:lang w:val="es-EC"/>
+        </w:rPr>
+        <w:t>La universidad de los Llanos, consciente de su responsabilidad con la región apoya la iniciativa de desarrollar un sistema de ventilación mecánica que contribuya al sistema de salud de la región.</w:t>
+      </w:r>
+      <w:r>
+        <w:rPr>
+          <w:rFonts w:ascii="Times New Roman" w:hAnsi="Times New Roman" w:cs="Times New Roman"/>
+          <w:lang w:val="es-EC"/>
+        </w:rPr>
+        <w:t xml:space="preserve"> </w:t>
+      </w:r>
+      <w:r>
+        <w:rPr>
+          <w:rFonts w:ascii="Times New Roman" w:hAnsi="Times New Roman" w:cs="Times New Roman"/>
+          <w:lang w:val="es-EC"/>
+        </w:rPr>
+        <w:lastRenderedPageBreak/>
+        <w:t>Adicionalmente se agrega al equipo propuesto un protocolo de internet de las cosas que permite al equipo contar con un sistema ciber físico para el envío de información a la nube y pueda ser leído y analizado por el profesional de la salud en una APP.</w:t>
+      </w:r>
     </w:p>
     <w:p>
       <w:pPr>
@@ -1054,104 +927,9 @@
         <w:jc w:val="both"/>
         <w:rPr>
           <w:rFonts w:ascii="Times New Roman" w:hAnsi="Times New Roman" w:cs="Times New Roman"/>
-          <w:sz w:val="20"/>
-          <w:szCs w:val="20"/>
           <w:lang w:val="es-EC"/>
         </w:rPr>
       </w:pPr>
-      <w:r>
-        <w:rPr>
-          <w:rFonts w:ascii="Times New Roman" w:hAnsi="Times New Roman" w:cs="Times New Roman"/>
-          <w:sz w:val="20"/>
-          <w:szCs w:val="20"/>
-          <w:lang w:val="es-EC"/>
-        </w:rPr>
-        <w:t xml:space="preserve">Hoy en día se tiene un manejo moderado de las crisis hospitalarias presentadas en los picos de la pandemia gracias a las recientes vacunas y protocolos de bioseguridad, sin embargo, en </w:t>
-      </w:r>
-      <w:r>
-        <w:rPr>
-          <w:rFonts w:ascii="Times New Roman" w:hAnsi="Times New Roman" w:cs="Times New Roman"/>
-          <w:sz w:val="20"/>
-          <w:szCs w:val="20"/>
-          <w:lang w:val="es-EC"/>
-        </w:rPr>
-        <w:t xml:space="preserve">todas las </w:t>
-      </w:r>
-      <w:r>
-        <w:rPr>
-          <w:rFonts w:ascii="Times New Roman" w:hAnsi="Times New Roman" w:cs="Times New Roman"/>
-          <w:sz w:val="20"/>
-          <w:szCs w:val="20"/>
-          <w:lang w:val="es-EC"/>
-        </w:rPr>
-        <w:t xml:space="preserve">unidades médicas </w:t>
-      </w:r>
-      <w:r>
-        <w:rPr>
-          <w:rFonts w:ascii="Times New Roman" w:hAnsi="Times New Roman" w:cs="Times New Roman"/>
-          <w:sz w:val="20"/>
-          <w:szCs w:val="20"/>
-          <w:lang w:val="es-EC"/>
-        </w:rPr>
-        <w:t xml:space="preserve"> </w:t>
-      </w:r>
-      <w:r>
-        <w:rPr>
-          <w:rFonts w:ascii="Times New Roman" w:hAnsi="Times New Roman" w:cs="Times New Roman"/>
-          <w:sz w:val="20"/>
-          <w:szCs w:val="20"/>
-          <w:lang w:val="es-EC"/>
-        </w:rPr>
-        <w:lastRenderedPageBreak/>
-        <w:t>y en especial</w:t>
-      </w:r>
-      <w:r>
-        <w:rPr>
-          <w:rFonts w:ascii="Times New Roman" w:hAnsi="Times New Roman" w:cs="Times New Roman"/>
-          <w:sz w:val="20"/>
-          <w:szCs w:val="20"/>
-          <w:lang w:val="es-EC"/>
-        </w:rPr>
-        <w:t xml:space="preserve"> </w:t>
-      </w:r>
-      <w:r>
-        <w:rPr>
-          <w:rFonts w:ascii="Times New Roman" w:hAnsi="Times New Roman" w:cs="Times New Roman"/>
-          <w:sz w:val="20"/>
-          <w:szCs w:val="20"/>
-          <w:lang w:val="es-EC"/>
-        </w:rPr>
-        <w:t xml:space="preserve">en </w:t>
-      </w:r>
-      <w:r>
-        <w:rPr>
-          <w:rFonts w:ascii="Times New Roman" w:hAnsi="Times New Roman" w:cs="Times New Roman"/>
-          <w:sz w:val="20"/>
-          <w:szCs w:val="20"/>
-          <w:lang w:val="es-EC"/>
-        </w:rPr>
-        <w:t xml:space="preserve">partes del país alejadas se ve escasez de camas UCI, respiradores o tanques de oxígeno para el correcto trato de enfermedades respiratorias o manejo de síntomas presentados por el COVID 19 (Félix &amp; </w:t>
-      </w:r>
-      <w:proofErr w:type="spellStart"/>
-      <w:r>
-        <w:rPr>
-          <w:rFonts w:ascii="Times New Roman" w:hAnsi="Times New Roman" w:cs="Times New Roman"/>
-          <w:sz w:val="20"/>
-          <w:szCs w:val="20"/>
-          <w:lang w:val="es-EC"/>
-        </w:rPr>
-        <w:t>Palate</w:t>
-      </w:r>
-      <w:proofErr w:type="spellEnd"/>
-      <w:r>
-        <w:rPr>
-          <w:rFonts w:ascii="Times New Roman" w:hAnsi="Times New Roman" w:cs="Times New Roman"/>
-          <w:sz w:val="20"/>
-          <w:szCs w:val="20"/>
-          <w:lang w:val="es-EC"/>
-        </w:rPr>
-        <w:t>, 2021) al punto de sobrepasar las unidades de ventiladores mecánicos disponibles para uso e incluso utilizando unidades de reserva y tras la compra de nuevos equipos en un país con limitados recursos en salud, generando potenciales fallas graves en la atención de esta población por ausencia de dicha tecnología (Rada  &amp; Patiño, 2021).</w:t>
-      </w:r>
     </w:p>
     <w:p>
       <w:pPr>
@@ -1159,446 +937,12 @@
         <w:jc w:val="both"/>
         <w:rPr>
           <w:rFonts w:ascii="Times New Roman" w:hAnsi="Times New Roman" w:cs="Times New Roman"/>
-          <w:sz w:val="20"/>
-          <w:szCs w:val="20"/>
           <w:lang w:val="es-EC"/>
         </w:rPr>
       </w:pPr>
-    </w:p>
-    <w:p>
-      <w:pPr>
-        <w:pStyle w:val="NoSpacing"/>
-        <w:jc w:val="both"/>
-        <w:rPr>
-          <w:rFonts w:ascii="Times New Roman" w:hAnsi="Times New Roman" w:cs="Times New Roman"/>
-          <w:sz w:val="20"/>
-          <w:szCs w:val="20"/>
-          <w:lang w:val="es-EC"/>
-        </w:rPr>
-      </w:pPr>
-      <w:r>
-        <w:rPr>
-          <w:rFonts w:ascii="Times New Roman" w:hAnsi="Times New Roman" w:cs="Times New Roman"/>
-          <w:sz w:val="20"/>
-          <w:szCs w:val="20"/>
-          <w:lang w:val="es-EC"/>
-        </w:rPr>
-        <w:t xml:space="preserve">Hasta el momento no existe un tratamiento o cura específica para el COVID-19, sin embargo, la ventilación mecánica es una de las principales estrategias para contrarrestar los peligrosos efectos de la insuficiencia respiratoria observada en esta </w:t>
-      </w:r>
-      <w:r>
-        <w:rPr>
-          <w:rFonts w:ascii="Times New Roman" w:hAnsi="Times New Roman" w:cs="Times New Roman"/>
-          <w:sz w:val="20"/>
-          <w:szCs w:val="20"/>
-          <w:lang w:val="es-EC"/>
-        </w:rPr>
-        <w:t>enfermedad ya</w:t>
-      </w:r>
-      <w:r>
-        <w:rPr>
-          <w:rFonts w:ascii="Times New Roman" w:hAnsi="Times New Roman" w:cs="Times New Roman"/>
-          <w:sz w:val="20"/>
-          <w:szCs w:val="20"/>
-          <w:lang w:val="es-EC"/>
-        </w:rPr>
-        <w:t xml:space="preserve"> que corresponde a un método de soporte ventilatorio, a través del cual se reemplaza la función ventilatoria del pulmón (Arellano, 2006)</w:t>
-      </w:r>
-      <w:r>
-        <w:rPr>
-          <w:rFonts w:ascii="Times New Roman" w:hAnsi="Times New Roman" w:cs="Times New Roman"/>
-          <w:sz w:val="20"/>
-          <w:szCs w:val="20"/>
-          <w:lang w:val="es-EC"/>
-        </w:rPr>
-        <w:t>.</w:t>
-      </w:r>
-    </w:p>
-    <w:p>
-      <w:pPr>
-        <w:pStyle w:val="NoSpacing"/>
-        <w:jc w:val="both"/>
-        <w:rPr>
-          <w:rFonts w:ascii="Times New Roman" w:hAnsi="Times New Roman" w:cs="Times New Roman"/>
-          <w:sz w:val="20"/>
-          <w:szCs w:val="20"/>
-          <w:lang w:val="es-EC"/>
-        </w:rPr>
-      </w:pPr>
-    </w:p>
-    <w:p>
-      <w:pPr>
-        <w:pStyle w:val="NoSpacing"/>
-        <w:jc w:val="both"/>
-        <w:rPr>
-          <w:rFonts w:ascii="Times New Roman" w:hAnsi="Times New Roman" w:cs="Times New Roman"/>
-          <w:sz w:val="20"/>
-          <w:szCs w:val="20"/>
-          <w:lang w:val="es-EC"/>
-        </w:rPr>
-      </w:pPr>
-      <w:r>
-        <w:rPr>
-          <w:rFonts w:ascii="Times New Roman" w:hAnsi="Times New Roman" w:cs="Times New Roman"/>
-          <w:sz w:val="20"/>
-          <w:szCs w:val="20"/>
-          <w:lang w:val="es-EC"/>
-        </w:rPr>
-        <w:t xml:space="preserve">Esta es utilizada </w:t>
-      </w:r>
-      <w:r>
-        <w:rPr>
-          <w:rFonts w:ascii="Times New Roman" w:hAnsi="Times New Roman" w:cs="Times New Roman"/>
-          <w:sz w:val="20"/>
-          <w:szCs w:val="20"/>
-          <w:lang w:val="es-EC"/>
-        </w:rPr>
-        <w:t>hasta que la condición del paciente mejore y ha sido una medida</w:t>
-      </w:r>
-      <w:r>
-        <w:rPr>
-          <w:rFonts w:ascii="Times New Roman" w:hAnsi="Times New Roman" w:cs="Times New Roman"/>
-          <w:sz w:val="20"/>
-          <w:szCs w:val="20"/>
-          <w:lang w:val="es-EC"/>
-        </w:rPr>
-        <w:t xml:space="preserve"> paliativa y de manejo</w:t>
-      </w:r>
-      <w:r>
-        <w:rPr>
-          <w:rFonts w:ascii="Times New Roman" w:hAnsi="Times New Roman" w:cs="Times New Roman"/>
-          <w:sz w:val="20"/>
-          <w:szCs w:val="20"/>
-          <w:lang w:val="es-EC"/>
-        </w:rPr>
-        <w:t>, ya que solo restablece el intercambio de gases mientras transcurre la evolución natural de la enfermedad en un solo paciente (Vásquez &amp; otros, 2020) y gracias a los avances tecnológicos brinda la oportunidad de suministrar un soporte avanzado de vida eficiente a los pacientes que se encuentran con un Síndrome de Dificultad Respiratoria Aguda</w:t>
-      </w:r>
-      <w:r>
-        <w:rPr>
-          <w:rFonts w:ascii="Times New Roman" w:hAnsi="Times New Roman" w:cs="Times New Roman"/>
-          <w:sz w:val="20"/>
-          <w:szCs w:val="20"/>
-          <w:lang w:val="es-EC"/>
-        </w:rPr>
-        <w:t>.</w:t>
-      </w:r>
-    </w:p>
-    <w:p>
-      <w:pPr>
-        <w:pStyle w:val="NoSpacing"/>
-        <w:jc w:val="both"/>
-        <w:rPr>
-          <w:rFonts w:ascii="Times New Roman" w:hAnsi="Times New Roman" w:cs="Times New Roman"/>
-          <w:sz w:val="20"/>
-          <w:szCs w:val="20"/>
-          <w:lang w:val="es-EC"/>
-        </w:rPr>
-      </w:pPr>
-    </w:p>
-    <w:p>
-      <w:pPr>
-        <w:pStyle w:val="NoSpacing"/>
-        <w:jc w:val="both"/>
-        <w:rPr>
-          <w:rFonts w:ascii="Times New Roman" w:hAnsi="Times New Roman" w:cs="Times New Roman"/>
-          <w:sz w:val="20"/>
-          <w:szCs w:val="20"/>
-          <w:lang w:val="es-EC"/>
-        </w:rPr>
-      </w:pPr>
-      <w:r>
-        <w:rPr>
-          <w:rFonts w:ascii="Times New Roman" w:hAnsi="Times New Roman" w:cs="Times New Roman"/>
-          <w:sz w:val="20"/>
-          <w:szCs w:val="20"/>
-          <w:lang w:val="es-EC"/>
-        </w:rPr>
-        <w:t xml:space="preserve">En este contexto, numerosos grupos de investigación y universidades alrededor del mundo comenzaron la tarea de desarrollar unidades de ventilación mecánica para aligerar los retos en materia logística y económica dado que el valor de este dispositivo en pesos colombianos es de alrededor de cien (100) millones. En España, </w:t>
-      </w:r>
-      <w:r>
-        <w:rPr>
-          <w:rFonts w:ascii="Times New Roman" w:hAnsi="Times New Roman" w:cs="Times New Roman"/>
-          <w:sz w:val="20"/>
-          <w:szCs w:val="20"/>
-          <w:lang w:val="es-EC"/>
-        </w:rPr>
-        <w:t xml:space="preserve">un </w:t>
-      </w:r>
-      <w:r>
-        <w:rPr>
-          <w:rFonts w:ascii="Times New Roman" w:hAnsi="Times New Roman" w:cs="Times New Roman"/>
-          <w:sz w:val="20"/>
-          <w:szCs w:val="20"/>
-          <w:lang w:val="es-EC"/>
-        </w:rPr>
-        <w:t xml:space="preserve">grupo de investigación compuesto por médicos, ingenieros del entorno industrial y con la colaboración de diversas empresas, ha desarrollado un sistema de ventilación mecánica invasiva que puede ser distribuido de manera generalizada y a bajo coste; lo han llamado </w:t>
-      </w:r>
-      <w:proofErr w:type="spellStart"/>
-      <w:r>
-        <w:rPr>
-          <w:rFonts w:ascii="Times New Roman" w:hAnsi="Times New Roman" w:cs="Times New Roman"/>
-          <w:sz w:val="20"/>
-          <w:szCs w:val="20"/>
-          <w:lang w:val="es-EC"/>
-        </w:rPr>
-        <w:t>Ventijet</w:t>
-      </w:r>
-      <w:proofErr w:type="spellEnd"/>
-      <w:r>
-        <w:rPr>
-          <w:rFonts w:ascii="Times New Roman" w:hAnsi="Times New Roman" w:cs="Times New Roman"/>
-          <w:sz w:val="20"/>
-          <w:szCs w:val="20"/>
-          <w:lang w:val="es-EC"/>
-        </w:rPr>
-        <w:t xml:space="preserve"> y utiliza un modo de ventilación de flujo continuo, que permite al paciente inspirar en todo momento limitando la incidencia de asincronías inspiratorias (Parrilla-</w:t>
-      </w:r>
-      <w:proofErr w:type="spellStart"/>
-      <w:r>
-        <w:rPr>
-          <w:rFonts w:ascii="Times New Roman" w:hAnsi="Times New Roman" w:cs="Times New Roman"/>
-          <w:sz w:val="20"/>
-          <w:szCs w:val="20"/>
-          <w:lang w:val="es-EC"/>
-        </w:rPr>
-        <w:t>Gomez</w:t>
-      </w:r>
-      <w:proofErr w:type="spellEnd"/>
-      <w:r>
-        <w:rPr>
-          <w:rFonts w:ascii="Times New Roman" w:hAnsi="Times New Roman" w:cs="Times New Roman"/>
-          <w:sz w:val="20"/>
-          <w:szCs w:val="20"/>
-          <w:lang w:val="es-EC"/>
-        </w:rPr>
-        <w:t xml:space="preserve"> &amp; otros, 2020).</w:t>
-      </w:r>
-    </w:p>
-    <w:p>
-      <w:pPr>
-        <w:pStyle w:val="NoSpacing"/>
-        <w:jc w:val="both"/>
-        <w:rPr>
-          <w:rFonts w:ascii="Times New Roman" w:hAnsi="Times New Roman" w:cs="Times New Roman"/>
-          <w:sz w:val="20"/>
-          <w:szCs w:val="20"/>
-          <w:lang w:val="es-EC"/>
-        </w:rPr>
-      </w:pPr>
-    </w:p>
-    <w:p>
-      <w:pPr>
-        <w:pStyle w:val="NoSpacing"/>
-        <w:jc w:val="both"/>
-        <w:rPr>
-          <w:rFonts w:ascii="Times New Roman" w:hAnsi="Times New Roman" w:cs="Times New Roman"/>
-          <w:sz w:val="20"/>
-          <w:szCs w:val="20"/>
-          <w:lang w:val="es-EC"/>
-        </w:rPr>
-      </w:pPr>
-      <w:r>
-        <w:rPr>
-          <w:rFonts w:ascii="Times New Roman" w:hAnsi="Times New Roman" w:cs="Times New Roman"/>
-          <w:sz w:val="20"/>
-          <w:szCs w:val="20"/>
-          <w:lang w:val="es-EC"/>
-        </w:rPr>
-        <w:t>E</w:t>
-      </w:r>
-      <w:r>
-        <w:rPr>
-          <w:rFonts w:ascii="Times New Roman" w:hAnsi="Times New Roman" w:cs="Times New Roman"/>
-          <w:sz w:val="20"/>
-          <w:szCs w:val="20"/>
-          <w:lang w:val="es-EC"/>
-        </w:rPr>
-        <w:t xml:space="preserve">n Argentina se </w:t>
-      </w:r>
-      <w:r>
-        <w:rPr>
-          <w:rFonts w:ascii="Times New Roman" w:hAnsi="Times New Roman" w:cs="Times New Roman"/>
-          <w:sz w:val="20"/>
-          <w:szCs w:val="20"/>
-          <w:lang w:val="es-EC"/>
-        </w:rPr>
-        <w:t xml:space="preserve">desarrolló un ventilador mecánico no invasivo (VMNI) de bajo costo, denominado </w:t>
-      </w:r>
-      <w:proofErr w:type="spellStart"/>
-      <w:r>
-        <w:rPr>
-          <w:rFonts w:ascii="Times New Roman" w:hAnsi="Times New Roman" w:cs="Times New Roman"/>
-          <w:sz w:val="20"/>
-          <w:szCs w:val="20"/>
-          <w:lang w:val="es-EC"/>
-        </w:rPr>
-        <w:t>IARespira</w:t>
-      </w:r>
-      <w:proofErr w:type="spellEnd"/>
-      <w:r>
-        <w:rPr>
-          <w:rFonts w:ascii="Times New Roman" w:hAnsi="Times New Roman" w:cs="Times New Roman"/>
-          <w:sz w:val="20"/>
-          <w:szCs w:val="20"/>
-          <w:lang w:val="es-EC"/>
-        </w:rPr>
-        <w:t xml:space="preserve">, trabaja con un control de presión con tres modos de ventilación posibles: CPAP (presión positiva continua en las vías respiratorias), </w:t>
-      </w:r>
-      <w:proofErr w:type="spellStart"/>
-      <w:r>
-        <w:rPr>
-          <w:rFonts w:ascii="Times New Roman" w:hAnsi="Times New Roman" w:cs="Times New Roman"/>
-          <w:sz w:val="20"/>
-          <w:szCs w:val="20"/>
-          <w:lang w:val="es-EC"/>
-        </w:rPr>
-        <w:t>BiPAP</w:t>
-      </w:r>
-      <w:proofErr w:type="spellEnd"/>
-      <w:r>
-        <w:rPr>
-          <w:rFonts w:ascii="Times New Roman" w:hAnsi="Times New Roman" w:cs="Times New Roman"/>
-          <w:sz w:val="20"/>
-          <w:szCs w:val="20"/>
-          <w:lang w:val="es-EC"/>
-        </w:rPr>
-        <w:t xml:space="preserve"> (presión positiva de dos niveles) y Asistida/Controlada. Además, propuso una solución a la dificultad de acceso a insumos críticos con elementos disponibles principalmente en el mercado local. El diseño se orientó para una rápida fabricación y pronta disponibilidad en los centros de salud de la Argentina (</w:t>
-      </w:r>
-      <w:proofErr w:type="spellStart"/>
-      <w:r>
-        <w:rPr>
-          <w:rFonts w:ascii="Times New Roman" w:hAnsi="Times New Roman" w:cs="Times New Roman"/>
-          <w:sz w:val="20"/>
-          <w:szCs w:val="20"/>
-          <w:lang w:val="es-EC"/>
-        </w:rPr>
-        <w:t>Salibe</w:t>
-      </w:r>
-      <w:proofErr w:type="spellEnd"/>
-      <w:r>
-        <w:rPr>
-          <w:rFonts w:ascii="Times New Roman" w:hAnsi="Times New Roman" w:cs="Times New Roman"/>
-          <w:sz w:val="20"/>
-          <w:szCs w:val="20"/>
-          <w:lang w:val="es-EC"/>
-        </w:rPr>
-        <w:t xml:space="preserve"> &amp; otros, 2021).</w:t>
-      </w:r>
-    </w:p>
-    <w:p>
-      <w:pPr>
-        <w:pStyle w:val="NoSpacing"/>
-        <w:jc w:val="both"/>
-        <w:rPr>
-          <w:rFonts w:ascii="Times New Roman" w:hAnsi="Times New Roman" w:cs="Times New Roman"/>
-          <w:sz w:val="20"/>
-          <w:szCs w:val="20"/>
-          <w:lang w:val="es-EC"/>
-        </w:rPr>
-      </w:pPr>
-    </w:p>
-    <w:p>
-      <w:pPr>
-        <w:pStyle w:val="NoSpacing"/>
-        <w:jc w:val="both"/>
-        <w:rPr>
-          <w:rFonts w:ascii="Times New Roman" w:hAnsi="Times New Roman" w:cs="Times New Roman"/>
-          <w:sz w:val="20"/>
-          <w:szCs w:val="20"/>
-          <w:lang w:val="es-EC"/>
-        </w:rPr>
-      </w:pPr>
-      <w:r>
-        <w:rPr>
-          <w:rFonts w:ascii="Times New Roman" w:hAnsi="Times New Roman" w:cs="Times New Roman"/>
-          <w:sz w:val="20"/>
-          <w:szCs w:val="20"/>
-          <w:lang w:val="es-EC"/>
-        </w:rPr>
-        <w:t>La universidad de los Llanos, cons</w:t>
-      </w:r>
-      <w:r>
-        <w:rPr>
-          <w:rFonts w:ascii="Times New Roman" w:hAnsi="Times New Roman" w:cs="Times New Roman"/>
-          <w:sz w:val="20"/>
-          <w:szCs w:val="20"/>
-          <w:lang w:val="es-EC"/>
-        </w:rPr>
-        <w:t>c</w:t>
-      </w:r>
-      <w:r>
-        <w:rPr>
-          <w:rFonts w:ascii="Times New Roman" w:hAnsi="Times New Roman" w:cs="Times New Roman"/>
-          <w:sz w:val="20"/>
-          <w:szCs w:val="20"/>
-          <w:lang w:val="es-EC"/>
-        </w:rPr>
-        <w:t>iente de su responsabilidad con la región apoya la iniciativa de desarrollar un sistema de ventilación mecánica que contribuya al sistema de salud de la región.</w:t>
-      </w:r>
-      <w:r>
-        <w:rPr>
-          <w:rFonts w:ascii="Times New Roman" w:hAnsi="Times New Roman" w:cs="Times New Roman"/>
-          <w:sz w:val="20"/>
-          <w:szCs w:val="20"/>
-          <w:lang w:val="es-EC"/>
-        </w:rPr>
-        <w:t xml:space="preserve"> </w:t>
-      </w:r>
-      <w:r>
-        <w:rPr>
-          <w:rFonts w:ascii="Times New Roman" w:hAnsi="Times New Roman" w:cs="Times New Roman"/>
-          <w:sz w:val="20"/>
-          <w:szCs w:val="20"/>
-          <w:lang w:val="es-EC"/>
-        </w:rPr>
-        <w:t>Adicionalmente se agrega al equipo propuesto un protocolo de internet de las cosas que permite al equipo contar con un sistema ciber físico para el envío de información a la nube y pueda ser leído y analizado por el profesional de la salud en un</w:t>
-      </w:r>
-      <w:r>
-        <w:rPr>
-          <w:rFonts w:ascii="Times New Roman" w:hAnsi="Times New Roman" w:cs="Times New Roman"/>
-          <w:sz w:val="20"/>
-          <w:szCs w:val="20"/>
-          <w:lang w:val="es-EC"/>
-        </w:rPr>
-        <w:t>a</w:t>
-      </w:r>
-      <w:r>
-        <w:rPr>
-          <w:rFonts w:ascii="Times New Roman" w:hAnsi="Times New Roman" w:cs="Times New Roman"/>
-          <w:sz w:val="20"/>
-          <w:szCs w:val="20"/>
-          <w:lang w:val="es-EC"/>
-        </w:rPr>
-        <w:t xml:space="preserve"> APP.</w:t>
-      </w:r>
-    </w:p>
-    <w:p>
-      <w:pPr>
-        <w:pStyle w:val="NoSpacing"/>
-        <w:jc w:val="both"/>
-        <w:rPr>
-          <w:rFonts w:ascii="Times New Roman" w:hAnsi="Times New Roman" w:cs="Times New Roman"/>
-          <w:sz w:val="20"/>
-          <w:szCs w:val="20"/>
-          <w:lang w:val="es-EC"/>
-        </w:rPr>
-      </w:pPr>
-    </w:p>
-    <w:p>
-      <w:pPr>
-        <w:pStyle w:val="NoSpacing"/>
-        <w:jc w:val="both"/>
-        <w:rPr>
-          <w:rFonts w:ascii="Times New Roman" w:hAnsi="Times New Roman" w:cs="Times New Roman"/>
-          <w:sz w:val="20"/>
-          <w:szCs w:val="20"/>
-          <w:lang w:val="es-EC"/>
-        </w:rPr>
-      </w:pPr>
-      <w:r>
-        <w:rPr>
-          <w:rFonts w:ascii="Times New Roman" w:hAnsi="Times New Roman" w:cs="Times New Roman"/>
-          <w:sz w:val="20"/>
-          <w:szCs w:val="20"/>
+      <w:r>
+        <w:rPr>
+          <w:rFonts w:ascii="Times New Roman" w:hAnsi="Times New Roman" w:cs="Times New Roman"/>
           <w:lang w:val="es-EC"/>
         </w:rPr>
         <w:t>Por tanto, la convergencia de saberes y conocimientos de 2 grupos de investigación con líneas de investigación en Bioingeniería y Automatización han permitido conformar un equipo idóneo para la solución a la problemática planteada. Por todo lo anterior, se propone una alternativa tecnológica que aporta a la mitigación de las problemáticas sanitarias y de salud pública ocasionada por el COVID-19.</w:t>
@@ -1650,65 +994,13 @@
         <w:jc w:val="both"/>
         <w:rPr>
           <w:rFonts w:ascii="Times New Roman" w:hAnsi="Times New Roman" w:cs="Times New Roman"/>
-          <w:sz w:val="20"/>
-          <w:szCs w:val="20"/>
-        </w:rPr>
-      </w:pPr>
-      <w:r>
-        <w:rPr>
-          <w:rFonts w:ascii="Times New Roman" w:hAnsi="Times New Roman" w:cs="Times New Roman"/>
-          <w:sz w:val="20"/>
-          <w:szCs w:val="20"/>
-        </w:rPr>
-        <w:t xml:space="preserve">Se presenta a continuación un único diagrama de bloques en </w:t>
-      </w:r>
-      <w:r>
-        <w:rPr>
-          <w:rFonts w:ascii="Times New Roman" w:hAnsi="Times New Roman" w:cs="Times New Roman"/>
-          <w:sz w:val="20"/>
-          <w:szCs w:val="20"/>
-        </w:rPr>
-        <w:t xml:space="preserve">el </w:t>
-      </w:r>
-      <w:r>
-        <w:rPr>
-          <w:rFonts w:ascii="Times New Roman" w:hAnsi="Times New Roman" w:cs="Times New Roman"/>
-          <w:sz w:val="20"/>
-          <w:szCs w:val="20"/>
-        </w:rPr>
-        <w:t xml:space="preserve">que se representa la serie de pasos que se tomaron para el diseño y construcción del sistema de </w:t>
-      </w:r>
-      <w:r>
-        <w:rPr>
-          <w:rFonts w:ascii="Times New Roman" w:hAnsi="Times New Roman" w:cs="Times New Roman"/>
-          <w:sz w:val="20"/>
-          <w:szCs w:val="20"/>
-        </w:rPr>
-        <w:t>control</w:t>
-      </w:r>
-      <w:r>
-        <w:rPr>
-          <w:rFonts w:ascii="Times New Roman" w:hAnsi="Times New Roman" w:cs="Times New Roman"/>
-          <w:sz w:val="20"/>
-          <w:szCs w:val="20"/>
-        </w:rPr>
-        <w:t xml:space="preserve"> virtual para el </w:t>
-      </w:r>
-      <w:r>
-        <w:rPr>
-          <w:rFonts w:ascii="Times New Roman" w:hAnsi="Times New Roman" w:cs="Times New Roman"/>
-          <w:sz w:val="20"/>
-          <w:szCs w:val="20"/>
-        </w:rPr>
-        <w:t xml:space="preserve">prototipo electrónico de ventilador mecánico </w:t>
-      </w:r>
-      <w:r>
-        <w:rPr>
-          <w:rFonts w:ascii="Times New Roman" w:hAnsi="Times New Roman" w:cs="Times New Roman"/>
-          <w:sz w:val="20"/>
-          <w:szCs w:val="20"/>
-        </w:rPr>
-        <w:t>y desarrollo de este trabajo de grado</w:t>
+        </w:rPr>
+      </w:pPr>
+      <w:r>
+        <w:rPr>
+          <w:rFonts w:ascii="Times New Roman" w:hAnsi="Times New Roman" w:cs="Times New Roman"/>
+        </w:rPr>
+        <w:t>Se presenta a continuación un único diagrama de bloques en el que se representa la serie de pasos que se tomaron para el diseño y construcción del sistema de control virtual para el prototipo electrónico de ventilador mecánico y desarrollo de este trabajo de grado</w:t>
       </w:r>
     </w:p>
     <w:p>
@@ -1740,8 +1032,8 @@
           <w:szCs w:val="20"/>
         </w:rPr>
         <w:drawing>
-          <wp:inline distT="0" distB="0" distL="0" distR="0" wp14:anchorId="27A05294" wp14:editId="6BEDE1B1">
-            <wp:extent cx="2632018" cy="899769"/>
+          <wp:inline distT="0" distB="0" distL="0" distR="0" wp14:anchorId="27A05294" wp14:editId="48AD634C">
+            <wp:extent cx="2137506" cy="730716"/>
             <wp:effectExtent l="0" t="0" r="0" b="0"/>
             <wp:docPr id="7" name="Picture 7"/>
             <wp:cNvGraphicFramePr>
@@ -1768,7 +1060,7 @@
                   <pic:spPr bwMode="auto">
                     <a:xfrm>
                       <a:off x="0" y="0"/>
-                      <a:ext cx="2633590" cy="900306"/>
+                      <a:ext cx="2255500" cy="771053"/>
                     </a:xfrm>
                     <a:prstGeom prst="rect">
                       <a:avLst/>
@@ -1799,2425 +1091,12 @@
           <w:bCs/>
           <w:i/>
           <w:iCs/>
-          <w:sz w:val="18"/>
-          <w:szCs w:val="18"/>
-          <w:lang w:eastAsia="ar-SA"/>
-        </w:rPr>
-      </w:pPr>
-      <w:r>
-        <w:rPr>
-          <w:rFonts w:ascii="Times New Roman" w:eastAsia="Times New Roman" w:hAnsi="Times New Roman"/>
-          <w:i/>
-          <w:iCs/>
-          <w:noProof/>
-          <w:sz w:val="18"/>
-          <w:szCs w:val="18"/>
-          <w:lang w:eastAsia="ar-SA"/>
-        </w:rPr>
-        <w:t>Figura 1. Diagrama de bloques.</w:t>
-      </w:r>
-    </w:p>
-    <w:p>
-      <w:pPr>
-        <w:pStyle w:val="NoSpacing"/>
-        <w:jc w:val="both"/>
-        <w:rPr>
-          <w:rFonts w:ascii="Times New Roman" w:hAnsi="Times New Roman" w:cs="Times New Roman"/>
-          <w:sz w:val="20"/>
-          <w:szCs w:val="20"/>
-        </w:rPr>
-      </w:pPr>
-    </w:p>
-    <w:p>
-      <w:pPr>
-        <w:pStyle w:val="NoSpacing"/>
-        <w:jc w:val="both"/>
-        <w:rPr>
-          <w:rFonts w:ascii="Times New Roman" w:hAnsi="Times New Roman" w:cs="Times New Roman"/>
-          <w:sz w:val="20"/>
-          <w:szCs w:val="20"/>
-        </w:rPr>
-      </w:pPr>
-      <w:r>
-        <w:rPr>
-          <w:rFonts w:ascii="Times New Roman" w:hAnsi="Times New Roman" w:cs="Times New Roman"/>
-          <w:sz w:val="20"/>
-          <w:szCs w:val="20"/>
-        </w:rPr>
-        <w:t>El conjunto o serie de pasos que componen este diagrama son:</w:t>
-      </w:r>
-    </w:p>
-    <w:p>
-      <w:pPr>
-        <w:pStyle w:val="NoSpacing"/>
-        <w:numPr>
-          <w:ilvl w:val="0"/>
-          <w:numId w:val="38"/>
-        </w:numPr>
-        <w:jc w:val="both"/>
-        <w:rPr>
-          <w:rFonts w:ascii="Times New Roman" w:hAnsi="Times New Roman" w:cs="Times New Roman"/>
-          <w:sz w:val="20"/>
-          <w:szCs w:val="20"/>
-        </w:rPr>
-      </w:pPr>
-      <w:r>
-        <w:rPr>
-          <w:rFonts w:ascii="Times New Roman" w:hAnsi="Times New Roman" w:cs="Times New Roman"/>
-          <w:b/>
-          <w:bCs/>
-          <w:sz w:val="20"/>
-          <w:szCs w:val="20"/>
-        </w:rPr>
-        <w:t>Verificación conexión módulos</w:t>
-      </w:r>
-      <w:r>
-        <w:rPr>
-          <w:rFonts w:ascii="Times New Roman" w:hAnsi="Times New Roman" w:cs="Times New Roman"/>
-          <w:b/>
-          <w:bCs/>
-          <w:sz w:val="20"/>
-          <w:szCs w:val="20"/>
-        </w:rPr>
-        <w:t>:</w:t>
-      </w:r>
-      <w:r>
-        <w:rPr>
-          <w:rFonts w:ascii="Times New Roman" w:hAnsi="Times New Roman" w:cs="Times New Roman"/>
-          <w:b/>
-          <w:bCs/>
-          <w:sz w:val="20"/>
-          <w:szCs w:val="20"/>
-        </w:rPr>
-        <w:t xml:space="preserve"> </w:t>
-      </w:r>
-      <w:r>
-        <w:rPr>
-          <w:rFonts w:ascii="Times New Roman" w:hAnsi="Times New Roman" w:cs="Times New Roman"/>
-          <w:sz w:val="20"/>
-          <w:szCs w:val="20"/>
-        </w:rPr>
-        <w:t xml:space="preserve">Bloque en el que se hará un sistema de redundancia confirmando que los dos módulos encargados del control del motor y </w:t>
-      </w:r>
-      <w:r>
-        <w:rPr>
-          <w:rFonts w:ascii="Times New Roman" w:hAnsi="Times New Roman" w:cs="Times New Roman"/>
-          <w:sz w:val="20"/>
-          <w:szCs w:val="20"/>
-        </w:rPr>
-        <w:t>la adquisición de datos estén conectados al servidor</w:t>
-      </w:r>
-    </w:p>
-    <w:p>
-      <w:pPr>
-        <w:pStyle w:val="NoSpacing"/>
-        <w:numPr>
-          <w:ilvl w:val="0"/>
-          <w:numId w:val="38"/>
-        </w:numPr>
-        <w:jc w:val="both"/>
-        <w:rPr>
-          <w:rFonts w:ascii="Times New Roman" w:hAnsi="Times New Roman" w:cs="Times New Roman"/>
-          <w:sz w:val="20"/>
-          <w:szCs w:val="20"/>
-        </w:rPr>
-      </w:pPr>
-      <w:r>
-        <w:rPr>
-          <w:rFonts w:ascii="Times New Roman" w:hAnsi="Times New Roman" w:cs="Times New Roman"/>
-          <w:b/>
-          <w:bCs/>
-          <w:sz w:val="20"/>
-          <w:szCs w:val="20"/>
-        </w:rPr>
-        <w:t xml:space="preserve">Ingreso </w:t>
-      </w:r>
-      <w:r>
-        <w:rPr>
-          <w:rFonts w:ascii="Times New Roman" w:hAnsi="Times New Roman" w:cs="Times New Roman"/>
-          <w:b/>
-          <w:bCs/>
-          <w:sz w:val="20"/>
-          <w:szCs w:val="20"/>
-        </w:rPr>
-        <w:t>datos pacientes</w:t>
-      </w:r>
-      <w:r>
-        <w:rPr>
-          <w:rFonts w:ascii="Times New Roman" w:hAnsi="Times New Roman" w:cs="Times New Roman"/>
-          <w:b/>
-          <w:bCs/>
-          <w:sz w:val="20"/>
-          <w:szCs w:val="20"/>
-        </w:rPr>
-        <w:t>:</w:t>
-      </w:r>
-      <w:r>
-        <w:rPr>
-          <w:rFonts w:ascii="Times New Roman" w:hAnsi="Times New Roman" w:cs="Times New Roman"/>
-          <w:b/>
-          <w:bCs/>
-          <w:sz w:val="20"/>
-          <w:szCs w:val="20"/>
-        </w:rPr>
-        <w:t xml:space="preserve"> </w:t>
-      </w:r>
-      <w:r>
-        <w:rPr>
-          <w:rFonts w:ascii="Times New Roman" w:hAnsi="Times New Roman" w:cs="Times New Roman"/>
-          <w:sz w:val="20"/>
-          <w:szCs w:val="20"/>
-        </w:rPr>
-        <w:t>Bloque por el cual se</w:t>
-      </w:r>
-      <w:r>
-        <w:rPr>
-          <w:rFonts w:ascii="Times New Roman" w:hAnsi="Times New Roman" w:cs="Times New Roman"/>
-          <w:sz w:val="20"/>
-          <w:szCs w:val="20"/>
-        </w:rPr>
-        <w:t xml:space="preserve"> diseñó el</w:t>
-      </w:r>
-      <w:r>
-        <w:rPr>
-          <w:rFonts w:ascii="Times New Roman" w:hAnsi="Times New Roman" w:cs="Times New Roman"/>
-          <w:sz w:val="20"/>
-          <w:szCs w:val="20"/>
-        </w:rPr>
-        <w:t xml:space="preserve"> </w:t>
-      </w:r>
-      <w:r>
-        <w:rPr>
-          <w:rFonts w:ascii="Times New Roman" w:hAnsi="Times New Roman" w:cs="Times New Roman"/>
-          <w:sz w:val="20"/>
-          <w:szCs w:val="20"/>
-        </w:rPr>
-        <w:t>ingreso de los datos esenciales del paciente y serán almacenados en vectores</w:t>
-      </w:r>
-    </w:p>
-    <w:p>
-      <w:pPr>
-        <w:pStyle w:val="NoSpacing"/>
-        <w:numPr>
-          <w:ilvl w:val="0"/>
-          <w:numId w:val="38"/>
-        </w:numPr>
-        <w:jc w:val="both"/>
-        <w:rPr>
-          <w:rFonts w:ascii="Times New Roman" w:hAnsi="Times New Roman" w:cs="Times New Roman"/>
-          <w:sz w:val="20"/>
-          <w:szCs w:val="20"/>
-        </w:rPr>
-      </w:pPr>
-      <w:r>
-        <w:rPr>
-          <w:rFonts w:ascii="Times New Roman" w:hAnsi="Times New Roman" w:cs="Times New Roman"/>
-          <w:b/>
-          <w:bCs/>
-          <w:sz w:val="20"/>
-          <w:szCs w:val="20"/>
-        </w:rPr>
-        <w:t>Cálculo de variables</w:t>
-      </w:r>
-      <w:r>
-        <w:rPr>
-          <w:rFonts w:ascii="Times New Roman" w:hAnsi="Times New Roman" w:cs="Times New Roman"/>
-          <w:b/>
-          <w:bCs/>
-          <w:sz w:val="20"/>
-          <w:szCs w:val="20"/>
-        </w:rPr>
-        <w:t xml:space="preserve">: </w:t>
-      </w:r>
-      <w:r>
-        <w:rPr>
-          <w:rFonts w:ascii="Times New Roman" w:hAnsi="Times New Roman" w:cs="Times New Roman"/>
-          <w:sz w:val="20"/>
-          <w:szCs w:val="20"/>
-        </w:rPr>
-        <w:t>Bloque en el que se le da un manejo a los datos esenciales del paciente adquiridos previamente y se procede a hacer el pre cálculo de variables que se usaran para el control.</w:t>
-      </w:r>
-    </w:p>
-    <w:p>
-      <w:pPr>
-        <w:pStyle w:val="NoSpacing"/>
-        <w:numPr>
-          <w:ilvl w:val="0"/>
-          <w:numId w:val="38"/>
-        </w:numPr>
-        <w:jc w:val="both"/>
-        <w:rPr>
-          <w:rFonts w:ascii="Times New Roman" w:hAnsi="Times New Roman" w:cs="Times New Roman"/>
-          <w:sz w:val="20"/>
-          <w:szCs w:val="20"/>
-        </w:rPr>
-      </w:pPr>
-      <w:r>
-        <w:rPr>
-          <w:rFonts w:ascii="Times New Roman" w:hAnsi="Times New Roman" w:cs="Times New Roman"/>
-          <w:b/>
-          <w:bCs/>
-          <w:sz w:val="20"/>
-          <w:szCs w:val="20"/>
-        </w:rPr>
-        <w:t>Adquisición de datos</w:t>
-      </w:r>
-      <w:r>
-        <w:rPr>
-          <w:rFonts w:ascii="Times New Roman" w:hAnsi="Times New Roman" w:cs="Times New Roman"/>
-          <w:b/>
-          <w:bCs/>
-          <w:sz w:val="20"/>
-          <w:szCs w:val="20"/>
-        </w:rPr>
-        <w:t xml:space="preserve">: </w:t>
-      </w:r>
-      <w:r>
-        <w:rPr>
-          <w:rFonts w:ascii="Times New Roman" w:hAnsi="Times New Roman" w:cs="Times New Roman"/>
-          <w:sz w:val="20"/>
-          <w:szCs w:val="20"/>
-        </w:rPr>
-        <w:t xml:space="preserve">Bloque en el que se diseñó un circuito electrónico compuesto por </w:t>
-      </w:r>
-      <w:r>
-        <w:rPr>
-          <w:rFonts w:ascii="Times New Roman" w:hAnsi="Times New Roman" w:cs="Times New Roman"/>
-          <w:sz w:val="20"/>
-          <w:szCs w:val="20"/>
-        </w:rPr>
-        <w:t>dos</w:t>
-      </w:r>
-      <w:r>
-        <w:rPr>
-          <w:rFonts w:ascii="Times New Roman" w:hAnsi="Times New Roman" w:cs="Times New Roman"/>
-          <w:sz w:val="20"/>
-          <w:szCs w:val="20"/>
-        </w:rPr>
-        <w:t xml:space="preserve"> tarjeta</w:t>
-      </w:r>
-      <w:r>
-        <w:rPr>
-          <w:rFonts w:ascii="Times New Roman" w:hAnsi="Times New Roman" w:cs="Times New Roman"/>
-          <w:sz w:val="20"/>
-          <w:szCs w:val="20"/>
-        </w:rPr>
-        <w:t>s</w:t>
-      </w:r>
-      <w:r>
-        <w:rPr>
-          <w:rFonts w:ascii="Times New Roman" w:hAnsi="Times New Roman" w:cs="Times New Roman"/>
-          <w:sz w:val="20"/>
-          <w:szCs w:val="20"/>
-        </w:rPr>
-        <w:t xml:space="preserve"> de programación y sensor</w:t>
-      </w:r>
-      <w:r>
-        <w:rPr>
-          <w:rFonts w:ascii="Times New Roman" w:hAnsi="Times New Roman" w:cs="Times New Roman"/>
-          <w:sz w:val="20"/>
-          <w:szCs w:val="20"/>
-        </w:rPr>
-        <w:t>es</w:t>
-      </w:r>
-      <w:r>
-        <w:rPr>
-          <w:rFonts w:ascii="Times New Roman" w:hAnsi="Times New Roman" w:cs="Times New Roman"/>
-          <w:sz w:val="20"/>
-          <w:szCs w:val="20"/>
-        </w:rPr>
-        <w:t xml:space="preserve"> para la lectura de los valores.</w:t>
-      </w:r>
-    </w:p>
-    <w:p>
-      <w:pPr>
-        <w:pStyle w:val="NoSpacing"/>
-        <w:numPr>
-          <w:ilvl w:val="0"/>
-          <w:numId w:val="38"/>
-        </w:numPr>
-        <w:jc w:val="both"/>
-        <w:rPr>
-          <w:rFonts w:ascii="Times New Roman" w:hAnsi="Times New Roman" w:cs="Times New Roman"/>
-          <w:sz w:val="20"/>
-          <w:szCs w:val="20"/>
-        </w:rPr>
-      </w:pPr>
-      <w:r>
-        <w:rPr>
-          <w:rFonts w:ascii="Times New Roman" w:hAnsi="Times New Roman" w:cs="Times New Roman"/>
-          <w:b/>
-          <w:bCs/>
-          <w:sz w:val="20"/>
-          <w:szCs w:val="20"/>
-        </w:rPr>
-        <w:t>Control</w:t>
-      </w:r>
-      <w:r>
-        <w:rPr>
-          <w:rFonts w:ascii="Times New Roman" w:hAnsi="Times New Roman" w:cs="Times New Roman"/>
-          <w:b/>
-          <w:bCs/>
-          <w:sz w:val="20"/>
-          <w:szCs w:val="20"/>
-        </w:rPr>
-        <w:t>:</w:t>
-      </w:r>
-      <w:r>
-        <w:rPr>
-          <w:rFonts w:ascii="Times New Roman" w:hAnsi="Times New Roman" w:cs="Times New Roman"/>
-          <w:sz w:val="20"/>
-          <w:szCs w:val="20"/>
-        </w:rPr>
-        <w:t xml:space="preserve"> </w:t>
-      </w:r>
-      <w:r>
-        <w:rPr>
-          <w:rFonts w:ascii="Times New Roman" w:hAnsi="Times New Roman" w:cs="Times New Roman"/>
-          <w:sz w:val="20"/>
-          <w:szCs w:val="20"/>
-        </w:rPr>
-        <w:t>Bloque en el que se le da un manejo a los datos adquiridos previamente a través del lenguaje de programación Python y extensiones con el que este tipo de lenguaje cuenta.</w:t>
-      </w:r>
-    </w:p>
-    <w:p>
-      <w:pPr>
-        <w:pStyle w:val="ListParagraph"/>
-        <w:numPr>
-          <w:ilvl w:val="0"/>
-          <w:numId w:val="38"/>
-        </w:numPr>
-        <w:jc w:val="both"/>
-        <w:rPr>
-          <w:rFonts w:ascii="Times New Roman" w:hAnsi="Times New Roman" w:cs="Times New Roman"/>
-          <w:sz w:val="20"/>
-          <w:szCs w:val="20"/>
-        </w:rPr>
-      </w:pPr>
-      <w:r>
-        <w:rPr>
-          <w:rFonts w:ascii="Times New Roman" w:hAnsi="Times New Roman" w:cs="Times New Roman"/>
-          <w:b/>
-          <w:bCs/>
-          <w:sz w:val="20"/>
-          <w:szCs w:val="20"/>
-        </w:rPr>
-        <w:t>Visualización de datos</w:t>
-      </w:r>
-      <w:r>
-        <w:rPr>
-          <w:rFonts w:ascii="Times New Roman" w:hAnsi="Times New Roman" w:cs="Times New Roman"/>
-          <w:b/>
-          <w:bCs/>
-          <w:sz w:val="20"/>
-          <w:szCs w:val="20"/>
-        </w:rPr>
-        <w:t>:</w:t>
-      </w:r>
-      <w:r>
-        <w:rPr>
-          <w:rFonts w:ascii="Times New Roman" w:hAnsi="Times New Roman" w:cs="Times New Roman"/>
-          <w:sz w:val="20"/>
-          <w:szCs w:val="20"/>
-        </w:rPr>
-        <w:t xml:space="preserve"> Bloque en el que se logra visualizar los valores generados por los sensores luego de construirse una interfaz gráfica. </w:t>
-      </w:r>
-    </w:p>
-    <w:p>
-      <w:pPr>
-        <w:pStyle w:val="ListParagraph"/>
-        <w:jc w:val="both"/>
-        <w:rPr>
-          <w:rFonts w:ascii="Times New Roman" w:hAnsi="Times New Roman" w:cs="Times New Roman"/>
-          <w:sz w:val="20"/>
-          <w:szCs w:val="20"/>
-        </w:rPr>
-      </w:pPr>
-    </w:p>
-    <w:p>
-      <w:pPr>
-        <w:pStyle w:val="ListParagraph"/>
-        <w:numPr>
-          <w:ilvl w:val="1"/>
-          <w:numId w:val="40"/>
-        </w:numPr>
-        <w:suppressAutoHyphens/>
-        <w:spacing w:line="240" w:lineRule="auto"/>
-        <w:jc w:val="both"/>
-        <w:rPr>
-          <w:rFonts w:ascii="Arial" w:eastAsia="Times New Roman" w:hAnsi="Arial" w:cs="Arial"/>
-          <w:b/>
-          <w:bCs/>
-          <w:sz w:val="24"/>
-          <w:szCs w:val="24"/>
-          <w:lang w:eastAsia="ar-SA"/>
-        </w:rPr>
-      </w:pPr>
-      <w:r>
-        <w:rPr>
-          <w:rFonts w:ascii="Times New Roman" w:eastAsia="Times New Roman" w:hAnsi="Times New Roman"/>
-          <w:b/>
-          <w:bCs/>
           <w:sz w:val="20"/>
           <w:szCs w:val="20"/>
           <w:lang w:eastAsia="ar-SA"/>
         </w:rPr>
-        <w:lastRenderedPageBreak/>
-        <w:t>Construcción del respirador mecánico</w:t>
-      </w:r>
-    </w:p>
-    <w:p>
-      <w:pPr>
-        <w:suppressAutoHyphens/>
-        <w:spacing w:line="240" w:lineRule="auto"/>
-        <w:jc w:val="both"/>
-        <w:rPr>
-          <w:rFonts w:ascii="Times New Roman" w:hAnsi="Times New Roman" w:cs="Times New Roman"/>
-          <w:sz w:val="20"/>
-          <w:szCs w:val="20"/>
-        </w:rPr>
-      </w:pPr>
-    </w:p>
-    <w:p>
-      <w:pPr>
-        <w:suppressAutoHyphens/>
-        <w:spacing w:line="240" w:lineRule="auto"/>
-        <w:jc w:val="both"/>
-        <w:rPr>
-          <w:rFonts w:ascii="Times New Roman" w:hAnsi="Times New Roman" w:cs="Times New Roman"/>
-          <w:sz w:val="20"/>
-          <w:szCs w:val="20"/>
-        </w:rPr>
-      </w:pPr>
-      <w:r>
-        <w:rPr>
-          <w:rFonts w:ascii="Times New Roman" w:hAnsi="Times New Roman" w:cs="Times New Roman"/>
-          <w:sz w:val="20"/>
-          <w:szCs w:val="20"/>
-        </w:rPr>
-        <w:t xml:space="preserve">Para la construcción del respirador </w:t>
-      </w:r>
-      <w:r>
-        <w:rPr>
-          <w:rFonts w:ascii="Times New Roman" w:hAnsi="Times New Roman" w:cs="Times New Roman"/>
-          <w:sz w:val="20"/>
-          <w:szCs w:val="20"/>
-        </w:rPr>
-        <w:t>mecánico, teniendo en cuenta que una de las ideas principales del proyecto es de reducir el precio de producción se utilizo un motor reciclado de parabrisas de automóvil.</w:t>
-      </w:r>
-    </w:p>
-    <w:p>
-      <w:pPr>
-        <w:suppressAutoHyphens/>
-        <w:spacing w:line="240" w:lineRule="auto"/>
-        <w:jc w:val="center"/>
-        <w:rPr>
-          <w:rFonts w:ascii="Times New Roman" w:hAnsi="Times New Roman" w:cs="Times New Roman"/>
-          <w:sz w:val="20"/>
-          <w:szCs w:val="20"/>
-        </w:rPr>
-      </w:pPr>
-      <w:r>
-        <w:rPr>
-          <w:rFonts w:ascii="Times New Roman" w:hAnsi="Times New Roman" w:cs="Times New Roman"/>
-          <w:noProof/>
-          <w:sz w:val="20"/>
-          <w:szCs w:val="20"/>
-        </w:rPr>
-        <w:drawing>
-          <wp:inline distT="0" distB="0" distL="0" distR="0" wp14:anchorId="78C87CF1" wp14:editId="78305A91">
-            <wp:extent cx="1576287" cy="1089964"/>
-            <wp:effectExtent l="0" t="0" r="5080" b="0"/>
-            <wp:docPr id="8" name="Picture 8"/>
-            <wp:cNvGraphicFramePr>
-              <a:graphicFrameLocks xmlns:a="http://schemas.openxmlformats.org/drawingml/2006/main" noChangeAspect="1"/>
-            </wp:cNvGraphicFramePr>
-            <a:graphic xmlns:a="http://schemas.openxmlformats.org/drawingml/2006/main">
-              <a:graphicData uri="http://schemas.openxmlformats.org/drawingml/2006/picture">
-                <pic:pic xmlns:pic="http://schemas.openxmlformats.org/drawingml/2006/picture">
-                  <pic:nvPicPr>
-                    <pic:cNvPr id="0" name="Picture 2"/>
-                    <pic:cNvPicPr>
-                      <a:picLocks noChangeAspect="1" noChangeArrowheads="1"/>
-                    </pic:cNvPicPr>
-                  </pic:nvPicPr>
-                  <pic:blipFill rotWithShape="1">
-                    <a:blip r:embed="rId10" cstate="print">
-                      <a:extLst>
-                        <a:ext uri="{28A0092B-C50C-407E-A947-70E740481C1C}">
-                          <a14:useLocalDpi xmlns:a14="http://schemas.microsoft.com/office/drawing/2010/main" val="0"/>
-                        </a:ext>
-                      </a:extLst>
-                    </a:blip>
-                    <a:srcRect l="4514" t="16823" r="8028" b="22704"/>
-                    <a:stretch/>
-                  </pic:blipFill>
-                  <pic:spPr bwMode="auto">
-                    <a:xfrm>
-                      <a:off x="0" y="0"/>
-                      <a:ext cx="1638856" cy="1133229"/>
-                    </a:xfrm>
-                    <a:prstGeom prst="rect">
-                      <a:avLst/>
-                    </a:prstGeom>
-                    <a:noFill/>
-                    <a:ln>
-                      <a:noFill/>
-                    </a:ln>
-                    <a:extLst>
-                      <a:ext uri="{53640926-AAD7-44D8-BBD7-CCE9431645EC}">
-                        <a14:shadowObscured xmlns:a14="http://schemas.microsoft.com/office/drawing/2010/main"/>
-                      </a:ext>
-                    </a:extLst>
-                  </pic:spPr>
-                </pic:pic>
-              </a:graphicData>
-            </a:graphic>
-          </wp:inline>
-        </w:drawing>
-      </w:r>
-    </w:p>
-    <w:p>
-      <w:pPr>
-        <w:suppressAutoHyphens/>
-        <w:jc w:val="center"/>
-        <w:rPr>
-          <w:rFonts w:ascii="Times New Roman" w:eastAsia="Times New Roman" w:hAnsi="Times New Roman"/>
-          <w:i/>
-          <w:iCs/>
-          <w:sz w:val="18"/>
-          <w:szCs w:val="18"/>
-          <w:lang w:eastAsia="ar-SA"/>
-        </w:rPr>
-      </w:pPr>
-      <w:r>
-        <w:rPr>
-          <w:rFonts w:ascii="Times New Roman" w:eastAsia="Times New Roman" w:hAnsi="Times New Roman"/>
-          <w:i/>
-          <w:iCs/>
-          <w:sz w:val="18"/>
-          <w:szCs w:val="18"/>
-          <w:lang w:eastAsia="ar-SA"/>
-        </w:rPr>
-        <w:t xml:space="preserve">Figura 2. Motor </w:t>
-      </w:r>
-      <w:r>
-        <w:rPr>
-          <w:rFonts w:ascii="Times New Roman" w:eastAsia="Times New Roman" w:hAnsi="Times New Roman"/>
-          <w:i/>
-          <w:iCs/>
-          <w:sz w:val="18"/>
-          <w:szCs w:val="18"/>
-          <w:lang w:eastAsia="ar-SA"/>
-        </w:rPr>
-        <w:t>limpiaparabrisas</w:t>
-      </w:r>
-      <w:r>
-        <w:rPr>
-          <w:rFonts w:ascii="Times New Roman" w:hAnsi="Times New Roman" w:cs="Times New Roman"/>
-          <w:sz w:val="18"/>
-          <w:szCs w:val="18"/>
-        </w:rPr>
-        <w:t xml:space="preserve">. </w:t>
-      </w:r>
-      <w:r>
-        <w:rPr>
-          <w:rFonts w:ascii="Times New Roman" w:hAnsi="Times New Roman" w:cs="Times New Roman"/>
-          <w:i/>
-          <w:iCs/>
-          <w:sz w:val="18"/>
-          <w:szCs w:val="18"/>
-        </w:rPr>
-        <w:t xml:space="preserve">Fuente: </w:t>
-      </w:r>
-      <w:r>
-        <w:rPr>
-          <w:rFonts w:ascii="Times New Roman" w:hAnsi="Times New Roman" w:cs="Times New Roman"/>
-          <w:i/>
-          <w:iCs/>
-          <w:sz w:val="18"/>
-          <w:szCs w:val="18"/>
-        </w:rPr>
-        <w:t>soltecmo.com</w:t>
-      </w:r>
-      <w:r>
-        <w:rPr>
-          <w:rFonts w:ascii="Times New Roman" w:hAnsi="Times New Roman" w:cs="Times New Roman"/>
-          <w:i/>
-          <w:iCs/>
-          <w:sz w:val="18"/>
-          <w:szCs w:val="18"/>
-        </w:rPr>
-        <w:t>. Página web</w:t>
-      </w:r>
-    </w:p>
-    <w:p>
-      <w:pPr>
-        <w:suppressAutoHyphens/>
-        <w:jc w:val="center"/>
-        <w:rPr>
-          <w:rFonts w:ascii="Times New Roman" w:eastAsia="Times New Roman" w:hAnsi="Times New Roman"/>
-          <w:noProof/>
-          <w:sz w:val="20"/>
-          <w:szCs w:val="20"/>
-          <w:lang w:eastAsia="ar-SA"/>
-        </w:rPr>
-      </w:pPr>
-    </w:p>
-    <w:p>
-      <w:pPr>
-        <w:suppressAutoHyphens/>
-        <w:spacing w:line="240" w:lineRule="auto"/>
-        <w:jc w:val="both"/>
-        <w:rPr>
-          <w:rFonts w:ascii="Times New Roman" w:hAnsi="Times New Roman" w:cs="Times New Roman"/>
-          <w:sz w:val="20"/>
-          <w:szCs w:val="20"/>
-        </w:rPr>
-      </w:pPr>
-      <w:r>
-        <w:rPr>
-          <w:rFonts w:ascii="Times New Roman" w:hAnsi="Times New Roman" w:cs="Times New Roman"/>
-          <w:sz w:val="20"/>
-          <w:szCs w:val="20"/>
-        </w:rPr>
-        <w:t>Para encapsular todo el sistema se utilizo inicialmente acrílico de un alto grosor</w:t>
-      </w:r>
-      <w:r>
-        <w:rPr>
-          <w:rFonts w:ascii="Times New Roman" w:hAnsi="Times New Roman" w:cs="Times New Roman"/>
-          <w:sz w:val="20"/>
-          <w:szCs w:val="20"/>
-        </w:rPr>
-        <w:t xml:space="preserve"> el cual se planea ya en una fase final cambiar por lamina </w:t>
-      </w:r>
-      <w:proofErr w:type="spellStart"/>
-      <w:r>
-        <w:rPr>
-          <w:rFonts w:ascii="Times New Roman" w:hAnsi="Times New Roman" w:cs="Times New Roman"/>
-          <w:sz w:val="20"/>
-          <w:szCs w:val="20"/>
-        </w:rPr>
-        <w:t>cold</w:t>
-      </w:r>
-      <w:proofErr w:type="spellEnd"/>
-      <w:r>
-        <w:rPr>
-          <w:rFonts w:ascii="Times New Roman" w:hAnsi="Times New Roman" w:cs="Times New Roman"/>
-          <w:sz w:val="20"/>
-          <w:szCs w:val="20"/>
-        </w:rPr>
-        <w:t xml:space="preserve"> </w:t>
-      </w:r>
-      <w:proofErr w:type="spellStart"/>
-      <w:r>
-        <w:rPr>
-          <w:rFonts w:ascii="Times New Roman" w:hAnsi="Times New Roman" w:cs="Times New Roman"/>
-          <w:sz w:val="20"/>
-          <w:szCs w:val="20"/>
-        </w:rPr>
-        <w:t>rolled</w:t>
-      </w:r>
-      <w:proofErr w:type="spellEnd"/>
-      <w:r>
-        <w:rPr>
-          <w:rFonts w:ascii="Times New Roman" w:hAnsi="Times New Roman" w:cs="Times New Roman"/>
-          <w:sz w:val="20"/>
-          <w:szCs w:val="20"/>
-        </w:rPr>
-        <w:t xml:space="preserve"> calibre 18, el sistema que proporcionará el aire será un resucitador manual de marca </w:t>
-      </w:r>
-      <w:proofErr w:type="spellStart"/>
-      <w:r>
-        <w:rPr>
-          <w:rFonts w:ascii="Times New Roman" w:hAnsi="Times New Roman" w:cs="Times New Roman"/>
-          <w:sz w:val="20"/>
-          <w:szCs w:val="20"/>
-        </w:rPr>
-        <w:t>Ambu</w:t>
-      </w:r>
-      <w:proofErr w:type="spellEnd"/>
-      <w:r>
-        <w:rPr>
-          <w:rFonts w:ascii="Times New Roman" w:hAnsi="Times New Roman" w:cs="Times New Roman"/>
-          <w:sz w:val="20"/>
-          <w:szCs w:val="20"/>
-        </w:rPr>
-        <w:t>.</w:t>
-      </w:r>
-      <w:r>
-        <w:rPr>
-          <w:rFonts w:ascii="Times New Roman" w:hAnsi="Times New Roman" w:cs="Times New Roman"/>
-          <w:sz w:val="20"/>
-          <w:szCs w:val="20"/>
-        </w:rPr>
-        <w:t xml:space="preserve"> </w:t>
-      </w:r>
-      <w:r>
-        <w:rPr>
-          <w:rFonts w:ascii="Times New Roman" w:hAnsi="Times New Roman" w:cs="Times New Roman"/>
-          <w:sz w:val="20"/>
-          <w:szCs w:val="20"/>
-        </w:rPr>
-        <w:t xml:space="preserve">Se implemento el uso de piezas impresas </w:t>
-      </w:r>
-      <w:r>
-        <w:rPr>
-          <w:rFonts w:ascii="Times New Roman" w:hAnsi="Times New Roman" w:cs="Times New Roman"/>
-          <w:sz w:val="20"/>
-          <w:szCs w:val="20"/>
-        </w:rPr>
-        <w:t>en</w:t>
-      </w:r>
-      <w:r>
-        <w:rPr>
-          <w:rFonts w:ascii="Times New Roman" w:hAnsi="Times New Roman" w:cs="Times New Roman"/>
-          <w:sz w:val="20"/>
-          <w:szCs w:val="20"/>
-        </w:rPr>
-        <w:t xml:space="preserve"> PLA las cuales se diseñaron como </w:t>
-      </w:r>
-      <w:r>
-        <w:rPr>
-          <w:rFonts w:ascii="Times New Roman" w:hAnsi="Times New Roman" w:cs="Times New Roman"/>
-          <w:sz w:val="20"/>
-          <w:szCs w:val="20"/>
-        </w:rPr>
-        <w:t>pinzas</w:t>
-      </w:r>
-      <w:r>
-        <w:rPr>
-          <w:rFonts w:ascii="Times New Roman" w:hAnsi="Times New Roman" w:cs="Times New Roman"/>
-          <w:sz w:val="20"/>
-          <w:szCs w:val="20"/>
-        </w:rPr>
-        <w:t xml:space="preserve"> las cuales atrapan al resucitador manual </w:t>
-      </w:r>
-      <w:r>
-        <w:rPr>
-          <w:rFonts w:ascii="Times New Roman" w:hAnsi="Times New Roman" w:cs="Times New Roman"/>
-          <w:sz w:val="20"/>
-          <w:szCs w:val="20"/>
-        </w:rPr>
-        <w:t>haciendo las veces de las manos del operador</w:t>
-      </w:r>
-      <w:r>
-        <w:rPr>
-          <w:rFonts w:ascii="Times New Roman" w:hAnsi="Times New Roman" w:cs="Times New Roman"/>
-          <w:sz w:val="20"/>
-          <w:szCs w:val="20"/>
-        </w:rPr>
-        <w:t xml:space="preserve"> y una segunda impresión la cual se acopla al final de una de las garras la cual es diseñada para actuar como disco codificado para el </w:t>
-      </w:r>
-      <w:proofErr w:type="spellStart"/>
-      <w:r>
-        <w:rPr>
-          <w:rFonts w:ascii="Times New Roman" w:hAnsi="Times New Roman" w:cs="Times New Roman"/>
-          <w:sz w:val="20"/>
-          <w:szCs w:val="20"/>
-        </w:rPr>
-        <w:t>encoder</w:t>
-      </w:r>
-      <w:proofErr w:type="spellEnd"/>
-      <w:r>
-        <w:rPr>
-          <w:rFonts w:ascii="Times New Roman" w:hAnsi="Times New Roman" w:cs="Times New Roman"/>
-          <w:sz w:val="20"/>
-          <w:szCs w:val="20"/>
-        </w:rPr>
-        <w:t xml:space="preserve"> del motor. Por </w:t>
-      </w:r>
-      <w:proofErr w:type="gramStart"/>
-      <w:r>
-        <w:rPr>
-          <w:rFonts w:ascii="Times New Roman" w:hAnsi="Times New Roman" w:cs="Times New Roman"/>
-          <w:sz w:val="20"/>
-          <w:szCs w:val="20"/>
-        </w:rPr>
-        <w:t>último</w:t>
-      </w:r>
-      <w:proofErr w:type="gramEnd"/>
-      <w:r>
-        <w:rPr>
-          <w:rFonts w:ascii="Times New Roman" w:hAnsi="Times New Roman" w:cs="Times New Roman"/>
-          <w:sz w:val="20"/>
-          <w:szCs w:val="20"/>
-        </w:rPr>
-        <w:t xml:space="preserve"> se </w:t>
-      </w:r>
-      <w:r>
-        <w:rPr>
-          <w:rFonts w:ascii="Times New Roman" w:hAnsi="Times New Roman" w:cs="Times New Roman"/>
-          <w:sz w:val="20"/>
-          <w:szCs w:val="20"/>
-        </w:rPr>
-        <w:t>utilizará</w:t>
-      </w:r>
-      <w:r>
-        <w:rPr>
-          <w:rFonts w:ascii="Times New Roman" w:hAnsi="Times New Roman" w:cs="Times New Roman"/>
-          <w:sz w:val="20"/>
-          <w:szCs w:val="20"/>
-        </w:rPr>
-        <w:t xml:space="preserve"> una pantalla táctil de 7 pulgadas la cual </w:t>
-      </w:r>
-      <w:r>
-        <w:rPr>
-          <w:rFonts w:ascii="Times New Roman" w:hAnsi="Times New Roman" w:cs="Times New Roman"/>
-          <w:sz w:val="20"/>
-          <w:szCs w:val="20"/>
-        </w:rPr>
-        <w:t>se podrá visualizar la interfaz de usuario.</w:t>
-      </w:r>
-    </w:p>
-    <w:p>
-      <w:pPr>
-        <w:suppressAutoHyphens/>
-        <w:spacing w:line="240" w:lineRule="auto"/>
-        <w:jc w:val="both"/>
-        <w:rPr>
-          <w:rFonts w:ascii="Times New Roman" w:hAnsi="Times New Roman" w:cs="Times New Roman"/>
-          <w:sz w:val="20"/>
-          <w:szCs w:val="20"/>
-        </w:rPr>
-      </w:pPr>
-    </w:p>
-    <w:p>
-      <w:pPr>
-        <w:suppressAutoHyphens/>
-        <w:spacing w:line="240" w:lineRule="auto"/>
-        <w:jc w:val="center"/>
-        <w:rPr>
-          <w:rFonts w:ascii="Times New Roman" w:hAnsi="Times New Roman" w:cs="Times New Roman"/>
-          <w:sz w:val="20"/>
-          <w:szCs w:val="20"/>
-        </w:rPr>
-      </w:pPr>
-      <w:r>
-        <w:rPr>
-          <w:rFonts w:ascii="Times New Roman" w:hAnsi="Times New Roman" w:cs="Times New Roman"/>
-          <w:noProof/>
-          <w:sz w:val="20"/>
-          <w:szCs w:val="20"/>
-        </w:rPr>
-        <w:drawing>
-          <wp:inline distT="0" distB="0" distL="0" distR="0" wp14:anchorId="472D9F0D" wp14:editId="57793476">
-            <wp:extent cx="1527996" cy="1647217"/>
-            <wp:effectExtent l="0" t="0" r="0" b="0"/>
-            <wp:docPr id="10" name="Picture 10"/>
-            <wp:cNvGraphicFramePr>
-              <a:graphicFrameLocks xmlns:a="http://schemas.openxmlformats.org/drawingml/2006/main" noChangeAspect="1"/>
-            </wp:cNvGraphicFramePr>
-            <a:graphic xmlns:a="http://schemas.openxmlformats.org/drawingml/2006/main">
-              <a:graphicData uri="http://schemas.openxmlformats.org/drawingml/2006/picture">
-                <pic:pic xmlns:pic="http://schemas.openxmlformats.org/drawingml/2006/picture">
-                  <pic:nvPicPr>
-                    <pic:cNvPr id="0" name="Picture 4"/>
-                    <pic:cNvPicPr>
-                      <a:picLocks noChangeAspect="1" noChangeArrowheads="1"/>
-                    </pic:cNvPicPr>
-                  </pic:nvPicPr>
-                  <pic:blipFill rotWithShape="1">
-                    <a:blip r:embed="rId11" cstate="print">
-                      <a:extLst>
-                        <a:ext uri="{28A0092B-C50C-407E-A947-70E740481C1C}">
-                          <a14:useLocalDpi xmlns:a14="http://schemas.microsoft.com/office/drawing/2010/main" val="0"/>
-                        </a:ext>
-                      </a:extLst>
-                    </a:blip>
-                    <a:srcRect l="7331" t="6754" r="21650" b="36018"/>
-                    <a:stretch/>
-                  </pic:blipFill>
-                  <pic:spPr bwMode="auto">
-                    <a:xfrm rot="10800000" flipV="1">
-                      <a:off x="0" y="0"/>
-                      <a:ext cx="1543717" cy="1664165"/>
-                    </a:xfrm>
-                    <a:prstGeom prst="rect">
-                      <a:avLst/>
-                    </a:prstGeom>
-                    <a:noFill/>
-                    <a:ln>
-                      <a:noFill/>
-                    </a:ln>
-                    <a:extLst>
-                      <a:ext uri="{53640926-AAD7-44D8-BBD7-CCE9431645EC}">
-                        <a14:shadowObscured xmlns:a14="http://schemas.microsoft.com/office/drawing/2010/main"/>
-                      </a:ext>
-                    </a:extLst>
-                  </pic:spPr>
-                </pic:pic>
-              </a:graphicData>
-            </a:graphic>
-          </wp:inline>
-        </w:drawing>
-      </w:r>
-    </w:p>
-    <w:p>
-      <w:pPr>
-        <w:suppressAutoHyphens/>
-        <w:jc w:val="center"/>
-        <w:rPr>
-          <w:rFonts w:ascii="Times New Roman" w:eastAsia="Times New Roman" w:hAnsi="Times New Roman"/>
-          <w:i/>
-          <w:iCs/>
-          <w:noProof/>
-          <w:sz w:val="18"/>
-          <w:szCs w:val="18"/>
-          <w:lang w:eastAsia="ar-SA"/>
-        </w:rPr>
-      </w:pPr>
-      <w:r>
-        <w:rPr>
-          <w:rFonts w:ascii="Times New Roman" w:eastAsia="Times New Roman" w:hAnsi="Times New Roman"/>
-          <w:i/>
-          <w:iCs/>
-          <w:sz w:val="18"/>
-          <w:szCs w:val="18"/>
-          <w:lang w:eastAsia="ar-SA"/>
-        </w:rPr>
-        <w:t xml:space="preserve">Figura </w:t>
-      </w:r>
-      <w:r>
-        <w:rPr>
-          <w:rFonts w:ascii="Times New Roman" w:eastAsia="Times New Roman" w:hAnsi="Times New Roman"/>
-          <w:i/>
-          <w:iCs/>
-          <w:sz w:val="18"/>
-          <w:szCs w:val="18"/>
-          <w:lang w:eastAsia="ar-SA"/>
-        </w:rPr>
-        <w:t>3</w:t>
-      </w:r>
-      <w:r>
-        <w:rPr>
-          <w:rFonts w:ascii="Times New Roman" w:eastAsia="Times New Roman" w:hAnsi="Times New Roman"/>
-          <w:i/>
-          <w:iCs/>
-          <w:sz w:val="18"/>
-          <w:szCs w:val="18"/>
-          <w:lang w:eastAsia="ar-SA"/>
-        </w:rPr>
-        <w:t>. Prototipo inicial del respirador mecánico.</w:t>
-      </w:r>
-    </w:p>
-    <w:p>
-      <w:pPr>
-        <w:suppressAutoHyphens/>
-        <w:spacing w:line="240" w:lineRule="auto"/>
-        <w:jc w:val="both"/>
-        <w:rPr>
-          <w:rFonts w:ascii="Times New Roman" w:hAnsi="Times New Roman" w:cs="Times New Roman"/>
-          <w:sz w:val="20"/>
-          <w:szCs w:val="20"/>
-        </w:rPr>
-      </w:pPr>
-    </w:p>
-    <w:p>
-      <w:pPr>
-        <w:pStyle w:val="NoSpacing"/>
-        <w:numPr>
-          <w:ilvl w:val="1"/>
-          <w:numId w:val="40"/>
-        </w:numPr>
-        <w:jc w:val="both"/>
-        <w:rPr>
-          <w:rFonts w:ascii="Times New Roman" w:hAnsi="Times New Roman" w:cs="Times New Roman"/>
-          <w:b/>
-          <w:bCs/>
-          <w:sz w:val="20"/>
-          <w:szCs w:val="20"/>
-        </w:rPr>
-      </w:pPr>
-      <w:r>
-        <w:rPr>
-          <w:rFonts w:ascii="Times New Roman" w:hAnsi="Times New Roman" w:cs="Times New Roman"/>
-          <w:b/>
-          <w:bCs/>
-          <w:sz w:val="20"/>
-          <w:szCs w:val="20"/>
-        </w:rPr>
-        <w:t>Circuito de adquisición de datos</w:t>
-      </w:r>
-    </w:p>
-    <w:p>
-      <w:pPr>
-        <w:pStyle w:val="NoSpacing"/>
-        <w:jc w:val="both"/>
-        <w:rPr>
-          <w:rFonts w:ascii="Times New Roman" w:hAnsi="Times New Roman" w:cs="Times New Roman"/>
-          <w:b/>
-          <w:bCs/>
-          <w:sz w:val="20"/>
-          <w:szCs w:val="20"/>
-        </w:rPr>
-      </w:pPr>
-    </w:p>
-    <w:p>
-      <w:pPr>
-        <w:pStyle w:val="NoSpacing"/>
-        <w:jc w:val="both"/>
-        <w:rPr>
-          <w:rFonts w:ascii="Times New Roman" w:hAnsi="Times New Roman" w:cs="Times New Roman"/>
-          <w:sz w:val="20"/>
-          <w:szCs w:val="20"/>
-        </w:rPr>
-      </w:pPr>
-      <w:r>
-        <w:rPr>
-          <w:rFonts w:ascii="Times New Roman" w:hAnsi="Times New Roman" w:cs="Times New Roman"/>
-          <w:sz w:val="20"/>
-          <w:szCs w:val="20"/>
-        </w:rPr>
-        <w:t>El circuito de adquisición de datos se encarga de tomar</w:t>
-      </w:r>
-      <w:r>
-        <w:rPr>
-          <w:rFonts w:ascii="Times New Roman" w:hAnsi="Times New Roman" w:cs="Times New Roman"/>
-          <w:sz w:val="20"/>
-          <w:szCs w:val="20"/>
-        </w:rPr>
-        <w:t xml:space="preserve"> los valores de posición del motor, flujo y presión del aire, estas son las variables fundamentales de la realización del proyecto. Para el control del motor se utilizó un m</w:t>
-      </w:r>
-      <w:r>
-        <w:rPr>
-          <w:rFonts w:ascii="Times New Roman" w:hAnsi="Times New Roman" w:cs="Times New Roman"/>
-          <w:sz w:val="20"/>
-          <w:szCs w:val="20"/>
-        </w:rPr>
-        <w:t>ódulo</w:t>
-      </w:r>
-      <w:r>
-        <w:rPr>
-          <w:rFonts w:ascii="Times New Roman" w:hAnsi="Times New Roman" w:cs="Times New Roman"/>
-          <w:sz w:val="20"/>
-          <w:szCs w:val="20"/>
-        </w:rPr>
-        <w:t xml:space="preserve"> </w:t>
-      </w:r>
-      <w:r>
-        <w:rPr>
-          <w:rFonts w:ascii="Times New Roman" w:hAnsi="Times New Roman" w:cs="Times New Roman"/>
-          <w:sz w:val="20"/>
-          <w:szCs w:val="20"/>
-        </w:rPr>
-        <w:t>Puente</w:t>
-      </w:r>
-      <w:r>
-        <w:rPr>
-          <w:rFonts w:ascii="Times New Roman" w:hAnsi="Times New Roman" w:cs="Times New Roman"/>
-          <w:sz w:val="20"/>
-          <w:szCs w:val="20"/>
-        </w:rPr>
-        <w:t xml:space="preserve"> </w:t>
-      </w:r>
-      <w:r>
-        <w:rPr>
-          <w:rFonts w:ascii="Times New Roman" w:hAnsi="Times New Roman" w:cs="Times New Roman"/>
-          <w:sz w:val="20"/>
-          <w:szCs w:val="20"/>
-        </w:rPr>
-        <w:t>H</w:t>
-      </w:r>
-      <w:r>
-        <w:rPr>
-          <w:rFonts w:ascii="Times New Roman" w:hAnsi="Times New Roman" w:cs="Times New Roman"/>
-          <w:sz w:val="20"/>
-          <w:szCs w:val="20"/>
-        </w:rPr>
-        <w:t xml:space="preserve"> </w:t>
-      </w:r>
-      <w:r>
-        <w:rPr>
-          <w:rFonts w:ascii="Times New Roman" w:hAnsi="Times New Roman" w:cs="Times New Roman"/>
-          <w:sz w:val="20"/>
-          <w:szCs w:val="20"/>
-        </w:rPr>
-        <w:t>IBT-2</w:t>
-      </w:r>
-      <w:r>
-        <w:rPr>
-          <w:rFonts w:ascii="Times New Roman" w:hAnsi="Times New Roman" w:cs="Times New Roman"/>
-          <w:sz w:val="20"/>
-          <w:szCs w:val="20"/>
-        </w:rPr>
-        <w:t>, s</w:t>
-      </w:r>
-      <w:r>
-        <w:rPr>
-          <w:rFonts w:ascii="Times New Roman" w:hAnsi="Times New Roman" w:cs="Times New Roman"/>
-          <w:sz w:val="20"/>
-          <w:szCs w:val="20"/>
-        </w:rPr>
-        <w:t xml:space="preserve">e decidió utilizar </w:t>
-      </w:r>
-      <w:r>
-        <w:rPr>
-          <w:rFonts w:ascii="Times New Roman" w:hAnsi="Times New Roman" w:cs="Times New Roman"/>
-          <w:sz w:val="20"/>
-          <w:szCs w:val="20"/>
-        </w:rPr>
-        <w:t>este</w:t>
-      </w:r>
-      <w:r>
-        <w:rPr>
-          <w:rFonts w:ascii="Times New Roman" w:hAnsi="Times New Roman" w:cs="Times New Roman"/>
-          <w:sz w:val="20"/>
-          <w:szCs w:val="20"/>
-        </w:rPr>
-        <w:t xml:space="preserve"> drive</w:t>
-      </w:r>
-      <w:r>
-        <w:rPr>
-          <w:rFonts w:ascii="Times New Roman" w:hAnsi="Times New Roman" w:cs="Times New Roman"/>
-          <w:sz w:val="20"/>
-          <w:szCs w:val="20"/>
-        </w:rPr>
-        <w:t>r</w:t>
-      </w:r>
-      <w:r>
-        <w:rPr>
-          <w:rFonts w:ascii="Times New Roman" w:hAnsi="Times New Roman" w:cs="Times New Roman"/>
-          <w:sz w:val="20"/>
-          <w:szCs w:val="20"/>
-        </w:rPr>
-        <w:t xml:space="preserve"> de alta potencia dado a su costo-beneficio, a su compatibilidad con el microcontrolador utilizado, su protección contra sobrevoltaje, su rango de operación de bajo voltaje entre otros beneficios. pero sobre todo su alta fidelidad y su alta tolerancia en altas corrientes, dado a que este driver soporta una corriente máxima de 47 Amperios.</w:t>
-      </w:r>
-    </w:p>
-    <w:p>
-      <w:pPr>
-        <w:pStyle w:val="NoSpacing"/>
-        <w:jc w:val="center"/>
-        <w:rPr>
-          <w:rFonts w:ascii="Times New Roman" w:hAnsi="Times New Roman" w:cs="Times New Roman"/>
-          <w:sz w:val="20"/>
-          <w:szCs w:val="20"/>
-        </w:rPr>
-      </w:pPr>
-      <w:r>
-        <w:rPr>
-          <w:rFonts w:ascii="Times New Roman" w:hAnsi="Times New Roman" w:cs="Times New Roman"/>
-          <w:noProof/>
-          <w:sz w:val="20"/>
-          <w:szCs w:val="20"/>
-        </w:rPr>
-        <w:drawing>
-          <wp:inline distT="0" distB="0" distL="0" distR="0" wp14:anchorId="3AEAE48A" wp14:editId="00042EF2">
-            <wp:extent cx="1934075" cy="1477671"/>
-            <wp:effectExtent l="0" t="0" r="9525" b="8255"/>
-            <wp:docPr id="5" name="Imagen 5"/>
-            <wp:cNvGraphicFramePr>
-              <a:graphicFrameLocks xmlns:a="http://schemas.openxmlformats.org/drawingml/2006/main" noChangeAspect="1"/>
-            </wp:cNvGraphicFramePr>
-            <a:graphic xmlns:a="http://schemas.openxmlformats.org/drawingml/2006/main">
-              <a:graphicData uri="http://schemas.openxmlformats.org/drawingml/2006/picture">
-                <pic:pic xmlns:pic="http://schemas.openxmlformats.org/drawingml/2006/picture">
-                  <pic:nvPicPr>
-                    <pic:cNvPr id="0" name="Picture 3"/>
-                    <pic:cNvPicPr>
-                      <a:picLocks noChangeAspect="1" noChangeArrowheads="1"/>
-                    </pic:cNvPicPr>
-                  </pic:nvPicPr>
-                  <pic:blipFill>
-                    <a:blip r:embed="rId12" cstate="print">
-                      <a:extLst>
-                        <a:ext uri="{28A0092B-C50C-407E-A947-70E740481C1C}">
-                          <a14:useLocalDpi xmlns:a14="http://schemas.microsoft.com/office/drawing/2010/main" val="0"/>
-                        </a:ext>
-                      </a:extLst>
-                    </a:blip>
-                    <a:srcRect/>
-                    <a:stretch>
-                      <a:fillRect/>
-                    </a:stretch>
-                  </pic:blipFill>
-                  <pic:spPr bwMode="auto">
-                    <a:xfrm>
-                      <a:off x="0" y="0"/>
-                      <a:ext cx="1962578" cy="1499448"/>
-                    </a:xfrm>
-                    <a:prstGeom prst="rect">
-                      <a:avLst/>
-                    </a:prstGeom>
-                    <a:noFill/>
-                  </pic:spPr>
-                </pic:pic>
-              </a:graphicData>
-            </a:graphic>
-          </wp:inline>
-        </w:drawing>
-      </w:r>
-    </w:p>
-    <w:p>
-      <w:pPr>
-        <w:pStyle w:val="NoSpacing"/>
-        <w:jc w:val="center"/>
-        <w:rPr>
-          <w:rFonts w:ascii="Times New Roman" w:hAnsi="Times New Roman" w:cs="Times New Roman"/>
-          <w:i/>
-          <w:iCs/>
-          <w:sz w:val="18"/>
-          <w:szCs w:val="18"/>
-        </w:rPr>
-      </w:pPr>
-      <w:bookmarkStart w:id="1" w:name="_Hlk103536194"/>
-      <w:r>
-        <w:rPr>
-          <w:rFonts w:ascii="Times New Roman" w:hAnsi="Times New Roman" w:cs="Times New Roman"/>
-          <w:i/>
-          <w:iCs/>
-          <w:sz w:val="18"/>
-          <w:szCs w:val="18"/>
-        </w:rPr>
-        <w:t xml:space="preserve">Figura </w:t>
-      </w:r>
-      <w:r>
-        <w:rPr>
-          <w:rFonts w:ascii="Times New Roman" w:hAnsi="Times New Roman" w:cs="Times New Roman"/>
-          <w:i/>
-          <w:iCs/>
-          <w:sz w:val="18"/>
-          <w:szCs w:val="18"/>
-        </w:rPr>
-        <w:t>4</w:t>
-      </w:r>
-      <w:r>
-        <w:rPr>
-          <w:rFonts w:ascii="Times New Roman" w:hAnsi="Times New Roman" w:cs="Times New Roman"/>
-          <w:i/>
-          <w:iCs/>
-          <w:sz w:val="18"/>
-          <w:szCs w:val="18"/>
-        </w:rPr>
-        <w:t>. Modulo Puente H IBT-</w:t>
-      </w:r>
-      <w:proofErr w:type="gramStart"/>
-      <w:r>
-        <w:rPr>
-          <w:rFonts w:ascii="Times New Roman" w:hAnsi="Times New Roman" w:cs="Times New Roman"/>
-          <w:i/>
-          <w:iCs/>
-          <w:sz w:val="18"/>
-          <w:szCs w:val="18"/>
-        </w:rPr>
-        <w:t>2 .</w:t>
-      </w:r>
-      <w:proofErr w:type="gramEnd"/>
-      <w:r>
-        <w:rPr>
-          <w:rFonts w:ascii="Times New Roman" w:hAnsi="Times New Roman" w:cs="Times New Roman"/>
-          <w:i/>
-          <w:iCs/>
-          <w:sz w:val="18"/>
-          <w:szCs w:val="18"/>
-        </w:rPr>
-        <w:t xml:space="preserve"> </w:t>
-      </w:r>
-      <w:r>
-        <w:rPr>
-          <w:rFonts w:ascii="Times New Roman" w:hAnsi="Times New Roman" w:cs="Times New Roman"/>
-          <w:i/>
-          <w:iCs/>
-          <w:sz w:val="18"/>
-          <w:szCs w:val="18"/>
-          <w:lang w:val="en-US"/>
-        </w:rPr>
-        <w:t xml:space="preserve">Fuente: Dr Rainer </w:t>
-      </w:r>
-      <w:proofErr w:type="spellStart"/>
-      <w:r>
-        <w:rPr>
-          <w:rFonts w:ascii="Times New Roman" w:hAnsi="Times New Roman" w:cs="Times New Roman"/>
-          <w:i/>
-          <w:iCs/>
-          <w:sz w:val="18"/>
-          <w:szCs w:val="18"/>
-          <w:lang w:val="en-US"/>
-        </w:rPr>
-        <w:t>Hessmer</w:t>
-      </w:r>
-      <w:proofErr w:type="spellEnd"/>
-      <w:r>
-        <w:rPr>
-          <w:rFonts w:ascii="Times New Roman" w:hAnsi="Times New Roman" w:cs="Times New Roman"/>
-          <w:i/>
-          <w:iCs/>
-          <w:sz w:val="18"/>
-          <w:szCs w:val="18"/>
-          <w:lang w:val="en-US"/>
-        </w:rPr>
-        <w:t xml:space="preserve"> Robotics, Software, and more. </w:t>
-      </w:r>
-      <w:r>
-        <w:rPr>
-          <w:rFonts w:ascii="Times New Roman" w:hAnsi="Times New Roman" w:cs="Times New Roman"/>
-          <w:i/>
-          <w:iCs/>
-          <w:sz w:val="18"/>
-          <w:szCs w:val="18"/>
-        </w:rPr>
-        <w:t>Página</w:t>
-      </w:r>
-      <w:r>
-        <w:rPr>
-          <w:rFonts w:ascii="Times New Roman" w:hAnsi="Times New Roman" w:cs="Times New Roman"/>
-          <w:i/>
-          <w:iCs/>
-          <w:sz w:val="18"/>
-          <w:szCs w:val="18"/>
-        </w:rPr>
-        <w:t xml:space="preserve"> web.</w:t>
-      </w:r>
-    </w:p>
-    <w:bookmarkEnd w:id="1"/>
-    <w:p>
-      <w:pPr>
-        <w:pStyle w:val="NoSpacing"/>
-        <w:jc w:val="both"/>
-        <w:rPr>
-          <w:rFonts w:ascii="Times New Roman" w:hAnsi="Times New Roman" w:cs="Times New Roman"/>
-          <w:b/>
-          <w:bCs/>
-          <w:sz w:val="20"/>
-          <w:szCs w:val="20"/>
-        </w:rPr>
-      </w:pPr>
-    </w:p>
-    <w:p>
-      <w:pPr>
-        <w:pStyle w:val="NoSpacing"/>
-        <w:jc w:val="both"/>
-        <w:rPr>
-          <w:rFonts w:ascii="Times New Roman" w:hAnsi="Times New Roman" w:cs="Times New Roman"/>
-          <w:sz w:val="20"/>
-          <w:szCs w:val="20"/>
-        </w:rPr>
-      </w:pPr>
-      <w:r>
-        <w:rPr>
-          <w:rFonts w:ascii="Times New Roman" w:hAnsi="Times New Roman" w:cs="Times New Roman"/>
-          <w:sz w:val="20"/>
-          <w:szCs w:val="20"/>
-        </w:rPr>
-        <w:t xml:space="preserve">Se utilizaron dos sensores ópticos lm393, el primero se utilizó para poder conocer siempre cuál será la posición inicial de la pinza y el segundo sensor se utilizó para leer la posición en la que se encuentra la pinza la cual está encargada de la compresión y descompresión del </w:t>
-      </w:r>
-      <w:r>
-        <w:rPr>
-          <w:rFonts w:ascii="Times New Roman" w:hAnsi="Times New Roman" w:cs="Times New Roman"/>
-          <w:sz w:val="20"/>
-          <w:szCs w:val="20"/>
-        </w:rPr>
-        <w:t xml:space="preserve">respirador </w:t>
-      </w:r>
-      <w:proofErr w:type="spellStart"/>
-      <w:r>
-        <w:rPr>
-          <w:rFonts w:ascii="Times New Roman" w:hAnsi="Times New Roman" w:cs="Times New Roman"/>
-          <w:sz w:val="20"/>
-          <w:szCs w:val="20"/>
-        </w:rPr>
-        <w:t>mecanico</w:t>
-      </w:r>
-      <w:proofErr w:type="spellEnd"/>
-      <w:r>
-        <w:rPr>
-          <w:rFonts w:ascii="Times New Roman" w:hAnsi="Times New Roman" w:cs="Times New Roman"/>
-          <w:sz w:val="20"/>
-          <w:szCs w:val="20"/>
-        </w:rPr>
-        <w:t xml:space="preserve"> a través de un </w:t>
-      </w:r>
-      <w:proofErr w:type="spellStart"/>
-      <w:r>
-        <w:rPr>
-          <w:rFonts w:ascii="Times New Roman" w:hAnsi="Times New Roman" w:cs="Times New Roman"/>
-          <w:sz w:val="20"/>
-          <w:szCs w:val="20"/>
-        </w:rPr>
-        <w:t>encoder</w:t>
-      </w:r>
-      <w:proofErr w:type="spellEnd"/>
-      <w:r>
-        <w:rPr>
-          <w:rFonts w:ascii="Times New Roman" w:hAnsi="Times New Roman" w:cs="Times New Roman"/>
-          <w:sz w:val="20"/>
-          <w:szCs w:val="20"/>
-        </w:rPr>
-        <w:t xml:space="preserve"> acoplado al chasis del ventilador mecánico. Este leerá los pasos que se han realizado dependiendo de un conteo en el número de muescas que nos proporciona el </w:t>
-      </w:r>
-      <w:proofErr w:type="spellStart"/>
-      <w:r>
-        <w:rPr>
-          <w:rFonts w:ascii="Times New Roman" w:hAnsi="Times New Roman" w:cs="Times New Roman"/>
-          <w:sz w:val="20"/>
-          <w:szCs w:val="20"/>
-        </w:rPr>
-        <w:t>encoder</w:t>
-      </w:r>
-      <w:proofErr w:type="spellEnd"/>
-      <w:r>
-        <w:rPr>
-          <w:rFonts w:ascii="Times New Roman" w:hAnsi="Times New Roman" w:cs="Times New Roman"/>
-          <w:sz w:val="20"/>
-          <w:szCs w:val="20"/>
-        </w:rPr>
-        <w:t xml:space="preserve">. </w:t>
-      </w:r>
-    </w:p>
-    <w:p>
-      <w:pPr>
-        <w:pStyle w:val="NoSpacing"/>
-        <w:jc w:val="both"/>
-        <w:rPr>
-          <w:rFonts w:ascii="Times New Roman" w:hAnsi="Times New Roman" w:cs="Times New Roman"/>
-          <w:sz w:val="20"/>
-          <w:szCs w:val="20"/>
-        </w:rPr>
-      </w:pPr>
-    </w:p>
-    <w:p>
-      <w:pPr>
-        <w:pStyle w:val="NoSpacing"/>
-        <w:jc w:val="center"/>
-        <w:rPr>
-          <w:rFonts w:ascii="Times New Roman" w:hAnsi="Times New Roman" w:cs="Times New Roman"/>
-          <w:sz w:val="20"/>
-          <w:szCs w:val="20"/>
-        </w:rPr>
-      </w:pPr>
-      <w:r>
-        <w:rPr>
-          <w:rFonts w:ascii="Times New Roman" w:hAnsi="Times New Roman" w:cs="Times New Roman"/>
-          <w:noProof/>
-          <w:sz w:val="20"/>
-          <w:szCs w:val="20"/>
-        </w:rPr>
-        <w:drawing>
-          <wp:inline distT="0" distB="0" distL="0" distR="0" wp14:anchorId="1EE30879" wp14:editId="172C80EA">
-            <wp:extent cx="1121410" cy="1155802"/>
-            <wp:effectExtent l="0" t="0" r="2540" b="6350"/>
-            <wp:docPr id="6" name="Imagen 6"/>
-            <wp:cNvGraphicFramePr>
-              <a:graphicFrameLocks xmlns:a="http://schemas.openxmlformats.org/drawingml/2006/main" noChangeAspect="1"/>
-            </wp:cNvGraphicFramePr>
-            <a:graphic xmlns:a="http://schemas.openxmlformats.org/drawingml/2006/main">
-              <a:graphicData uri="http://schemas.openxmlformats.org/drawingml/2006/picture">
-                <pic:pic xmlns:pic="http://schemas.openxmlformats.org/drawingml/2006/picture">
-                  <pic:nvPicPr>
-                    <pic:cNvPr id="0" name="Picture 4"/>
-                    <pic:cNvPicPr>
-                      <a:picLocks noChangeAspect="1" noChangeArrowheads="1"/>
-                    </pic:cNvPicPr>
-                  </pic:nvPicPr>
-                  <pic:blipFill rotWithShape="1">
-                    <a:blip r:embed="rId13" cstate="print">
-                      <a:extLst>
-                        <a:ext uri="{28A0092B-C50C-407E-A947-70E740481C1C}">
-                          <a14:useLocalDpi xmlns:a14="http://schemas.microsoft.com/office/drawing/2010/main" val="0"/>
-                        </a:ext>
-                      </a:extLst>
-                    </a:blip>
-                    <a:srcRect l="15442" t="6548" r="14633" b="11309"/>
-                    <a:stretch/>
-                  </pic:blipFill>
-                  <pic:spPr bwMode="auto">
-                    <a:xfrm>
-                      <a:off x="0" y="0"/>
-                      <a:ext cx="1129703" cy="1164349"/>
-                    </a:xfrm>
-                    <a:prstGeom prst="rect">
-                      <a:avLst/>
-                    </a:prstGeom>
-                    <a:noFill/>
-                    <a:ln>
-                      <a:noFill/>
-                    </a:ln>
-                    <a:extLst>
-                      <a:ext uri="{53640926-AAD7-44D8-BBD7-CCE9431645EC}">
-                        <a14:shadowObscured xmlns:a14="http://schemas.microsoft.com/office/drawing/2010/main"/>
-                      </a:ext>
-                    </a:extLst>
-                  </pic:spPr>
-                </pic:pic>
-              </a:graphicData>
-            </a:graphic>
-          </wp:inline>
-        </w:drawing>
-      </w:r>
-    </w:p>
-    <w:p>
-      <w:pPr>
-        <w:pStyle w:val="NoSpacing"/>
-        <w:jc w:val="center"/>
-        <w:rPr>
-          <w:rFonts w:ascii="Times New Roman" w:hAnsi="Times New Roman" w:cs="Times New Roman"/>
-          <w:i/>
-          <w:iCs/>
-          <w:sz w:val="18"/>
-          <w:szCs w:val="18"/>
-        </w:rPr>
-      </w:pPr>
-      <w:r>
-        <w:rPr>
-          <w:rFonts w:ascii="Times New Roman" w:hAnsi="Times New Roman" w:cs="Times New Roman"/>
-          <w:i/>
-          <w:iCs/>
-          <w:sz w:val="18"/>
-          <w:szCs w:val="18"/>
-        </w:rPr>
-        <w:t xml:space="preserve">Figura </w:t>
-      </w:r>
-      <w:r>
-        <w:rPr>
-          <w:rFonts w:ascii="Times New Roman" w:hAnsi="Times New Roman" w:cs="Times New Roman"/>
-          <w:i/>
-          <w:iCs/>
-          <w:sz w:val="18"/>
-          <w:szCs w:val="18"/>
-        </w:rPr>
-        <w:t>5</w:t>
-      </w:r>
-      <w:r>
-        <w:rPr>
-          <w:rFonts w:ascii="Times New Roman" w:hAnsi="Times New Roman" w:cs="Times New Roman"/>
-          <w:i/>
-          <w:iCs/>
-          <w:sz w:val="18"/>
-          <w:szCs w:val="18"/>
-        </w:rPr>
-        <w:t xml:space="preserve">. Sensor Óptico LM393. Fuente: </w:t>
-      </w:r>
-      <w:proofErr w:type="spellStart"/>
-      <w:r>
-        <w:rPr>
-          <w:rFonts w:ascii="Times New Roman" w:hAnsi="Times New Roman" w:cs="Times New Roman"/>
-          <w:i/>
-          <w:iCs/>
-          <w:sz w:val="18"/>
-          <w:szCs w:val="18"/>
-        </w:rPr>
-        <w:t>ElectroPeak</w:t>
-      </w:r>
-      <w:proofErr w:type="spellEnd"/>
-      <w:r>
-        <w:rPr>
-          <w:rFonts w:ascii="Times New Roman" w:hAnsi="Times New Roman" w:cs="Times New Roman"/>
-          <w:i/>
-          <w:iCs/>
-          <w:sz w:val="18"/>
-          <w:szCs w:val="18"/>
-        </w:rPr>
-        <w:t>. Página web.</w:t>
-      </w:r>
-    </w:p>
-    <w:p>
-      <w:pPr>
-        <w:pStyle w:val="NoSpacing"/>
-        <w:jc w:val="both"/>
-        <w:rPr>
-          <w:rFonts w:ascii="Times New Roman" w:hAnsi="Times New Roman" w:cs="Times New Roman"/>
-          <w:sz w:val="18"/>
-          <w:szCs w:val="18"/>
-        </w:rPr>
-      </w:pPr>
-    </w:p>
-    <w:p>
-      <w:pPr>
-        <w:pStyle w:val="NoSpacing"/>
-        <w:jc w:val="both"/>
-        <w:rPr>
-          <w:rFonts w:ascii="Times New Roman" w:hAnsi="Times New Roman" w:cs="Times New Roman"/>
-          <w:sz w:val="20"/>
-          <w:szCs w:val="20"/>
-        </w:rPr>
-      </w:pPr>
-      <w:r>
-        <w:rPr>
-          <w:rFonts w:ascii="Times New Roman" w:hAnsi="Times New Roman" w:cs="Times New Roman"/>
-          <w:sz w:val="20"/>
-          <w:szCs w:val="20"/>
-        </w:rPr>
-        <w:t>Como primera fase</w:t>
-      </w:r>
-      <w:r>
-        <w:rPr>
-          <w:rFonts w:ascii="Times New Roman" w:hAnsi="Times New Roman" w:cs="Times New Roman"/>
-          <w:sz w:val="20"/>
-          <w:szCs w:val="20"/>
-        </w:rPr>
-        <w:t xml:space="preserve"> se planea usar un sensor de flujo, marca </w:t>
-      </w:r>
-      <w:bookmarkStart w:id="2" w:name="_Hlk104334099"/>
-      <w:proofErr w:type="spellStart"/>
-      <w:r>
-        <w:rPr>
-          <w:rFonts w:ascii="Times New Roman" w:hAnsi="Times New Roman" w:cs="Times New Roman"/>
-          <w:sz w:val="20"/>
-          <w:szCs w:val="20"/>
-        </w:rPr>
-        <w:t>Spirolog</w:t>
-      </w:r>
-      <w:proofErr w:type="spellEnd"/>
-      <w:r>
-        <w:rPr>
-          <w:rFonts w:ascii="Times New Roman" w:hAnsi="Times New Roman" w:cs="Times New Roman"/>
-          <w:sz w:val="20"/>
-          <w:szCs w:val="20"/>
-        </w:rPr>
-        <w:t>, referencia 8403735</w:t>
-      </w:r>
-      <w:bookmarkEnd w:id="2"/>
-      <w:r>
-        <w:rPr>
-          <w:rFonts w:ascii="Times New Roman" w:hAnsi="Times New Roman" w:cs="Times New Roman"/>
-          <w:sz w:val="20"/>
-          <w:szCs w:val="20"/>
-        </w:rPr>
-        <w:t xml:space="preserve"> el cual esta consta de dos filamentos que actúan como resistencias, actuando una como referencia y la segunda varía según la temperatura del aire que circule por ella, se </w:t>
-      </w:r>
-      <w:r>
-        <w:rPr>
-          <w:rFonts w:ascii="Times New Roman" w:hAnsi="Times New Roman" w:cs="Times New Roman"/>
-          <w:sz w:val="20"/>
-          <w:szCs w:val="20"/>
-        </w:rPr>
-        <w:t>utilizó</w:t>
-      </w:r>
-      <w:r>
-        <w:rPr>
-          <w:rFonts w:ascii="Times New Roman" w:hAnsi="Times New Roman" w:cs="Times New Roman"/>
-          <w:sz w:val="20"/>
-          <w:szCs w:val="20"/>
-        </w:rPr>
-        <w:t xml:space="preserve"> </w:t>
-      </w:r>
-      <w:r>
-        <w:rPr>
-          <w:rFonts w:ascii="Times New Roman" w:hAnsi="Times New Roman" w:cs="Times New Roman"/>
-          <w:sz w:val="20"/>
-          <w:szCs w:val="20"/>
-        </w:rPr>
-        <w:t>una configuración en puente</w:t>
-      </w:r>
-      <w:r>
-        <w:rPr>
-          <w:rFonts w:ascii="Times New Roman" w:hAnsi="Times New Roman" w:cs="Times New Roman"/>
-          <w:sz w:val="20"/>
-          <w:szCs w:val="20"/>
-        </w:rPr>
-        <w:t xml:space="preserve"> de </w:t>
-      </w:r>
-      <w:r>
-        <w:rPr>
-          <w:rFonts w:ascii="Times New Roman" w:hAnsi="Times New Roman" w:cs="Times New Roman"/>
-          <w:sz w:val="20"/>
-          <w:szCs w:val="20"/>
-        </w:rPr>
-        <w:t>Wheatstone para la utilización del sensor.</w:t>
-      </w:r>
-    </w:p>
-    <w:p>
-      <w:pPr>
-        <w:pStyle w:val="NoSpacing"/>
-        <w:jc w:val="both"/>
-        <w:rPr>
-          <w:rFonts w:ascii="Times New Roman" w:hAnsi="Times New Roman" w:cs="Times New Roman"/>
-          <w:sz w:val="20"/>
-          <w:szCs w:val="20"/>
-        </w:rPr>
-      </w:pPr>
-    </w:p>
-    <w:p>
-      <w:pPr>
-        <w:pStyle w:val="NoSpacing"/>
-        <w:jc w:val="center"/>
-        <w:rPr>
-          <w:rFonts w:ascii="Times New Roman" w:hAnsi="Times New Roman" w:cs="Times New Roman"/>
-          <w:sz w:val="20"/>
-          <w:szCs w:val="20"/>
-        </w:rPr>
-      </w:pPr>
-      <w:r>
-        <w:rPr>
-          <w:noProof/>
-        </w:rPr>
-        <w:drawing>
-          <wp:inline distT="0" distB="0" distL="0" distR="0" wp14:anchorId="6E5917C1" wp14:editId="60E93491">
-            <wp:extent cx="1910715" cy="1213133"/>
-            <wp:effectExtent l="0" t="0" r="0" b="6350"/>
-            <wp:docPr id="4" name="Picture 4"/>
-            <wp:cNvGraphicFramePr>
-              <a:graphicFrameLocks xmlns:a="http://schemas.openxmlformats.org/drawingml/2006/main" noChangeAspect="1"/>
-            </wp:cNvGraphicFramePr>
-            <a:graphic xmlns:a="http://schemas.openxmlformats.org/drawingml/2006/main">
-              <a:graphicData uri="http://schemas.openxmlformats.org/drawingml/2006/picture">
-                <pic:pic xmlns:pic="http://schemas.openxmlformats.org/drawingml/2006/picture">
-                  <pic:nvPicPr>
-                    <pic:cNvPr id="0" name="Picture 1"/>
-                    <pic:cNvPicPr>
-                      <a:picLocks noChangeAspect="1" noChangeArrowheads="1"/>
-                    </pic:cNvPicPr>
-                  </pic:nvPicPr>
-                  <pic:blipFill>
-                    <a:blip r:embed="rId14">
-                      <a:extLst>
-                        <a:ext uri="{28A0092B-C50C-407E-A947-70E740481C1C}">
-                          <a14:useLocalDpi xmlns:a14="http://schemas.microsoft.com/office/drawing/2010/main" val="0"/>
-                        </a:ext>
-                      </a:extLst>
-                    </a:blip>
-                    <a:srcRect/>
-                    <a:stretch>
-                      <a:fillRect/>
-                    </a:stretch>
-                  </pic:blipFill>
-                  <pic:spPr bwMode="auto">
-                    <a:xfrm>
-                      <a:off x="0" y="0"/>
-                      <a:ext cx="1918828" cy="1218284"/>
-                    </a:xfrm>
-                    <a:prstGeom prst="rect">
-                      <a:avLst/>
-                    </a:prstGeom>
-                    <a:noFill/>
-                    <a:ln>
-                      <a:noFill/>
-                    </a:ln>
-                  </pic:spPr>
-                </pic:pic>
-              </a:graphicData>
-            </a:graphic>
-          </wp:inline>
-        </w:drawing>
-      </w:r>
-    </w:p>
-    <w:p>
-      <w:pPr>
-        <w:pStyle w:val="NoSpacing"/>
-        <w:jc w:val="center"/>
-        <w:rPr>
-          <w:rFonts w:ascii="Times New Roman" w:hAnsi="Times New Roman" w:cs="Times New Roman"/>
-          <w:i/>
-          <w:iCs/>
-          <w:sz w:val="18"/>
-          <w:szCs w:val="18"/>
-        </w:rPr>
-      </w:pPr>
-      <w:r>
-        <w:rPr>
-          <w:rFonts w:ascii="Times New Roman" w:hAnsi="Times New Roman" w:cs="Times New Roman"/>
-          <w:i/>
-          <w:iCs/>
-          <w:sz w:val="18"/>
-          <w:szCs w:val="18"/>
-        </w:rPr>
-        <w:t>Figura</w:t>
-      </w:r>
-      <w:r>
-        <w:rPr>
-          <w:rFonts w:ascii="Times New Roman" w:hAnsi="Times New Roman" w:cs="Times New Roman"/>
-          <w:i/>
-          <w:iCs/>
-          <w:sz w:val="18"/>
-          <w:szCs w:val="18"/>
-        </w:rPr>
-        <w:t xml:space="preserve"> 6</w:t>
-      </w:r>
-      <w:r>
-        <w:rPr>
-          <w:rFonts w:ascii="Times New Roman" w:hAnsi="Times New Roman" w:cs="Times New Roman"/>
-          <w:i/>
-          <w:iCs/>
-          <w:sz w:val="18"/>
-          <w:szCs w:val="18"/>
-        </w:rPr>
-        <w:t xml:space="preserve">. </w:t>
-      </w:r>
-      <w:proofErr w:type="spellStart"/>
-      <w:r>
-        <w:rPr>
-          <w:rFonts w:ascii="Times New Roman" w:hAnsi="Times New Roman" w:cs="Times New Roman"/>
-          <w:i/>
-          <w:iCs/>
-          <w:sz w:val="18"/>
-          <w:szCs w:val="18"/>
-        </w:rPr>
-        <w:t>Spirolog</w:t>
-      </w:r>
-      <w:proofErr w:type="spellEnd"/>
-      <w:r>
-        <w:rPr>
-          <w:rFonts w:ascii="Times New Roman" w:hAnsi="Times New Roman" w:cs="Times New Roman"/>
-          <w:i/>
-          <w:iCs/>
-          <w:sz w:val="18"/>
-          <w:szCs w:val="18"/>
-        </w:rPr>
-        <w:t>, 8403735</w:t>
-      </w:r>
-      <w:r>
-        <w:rPr>
-          <w:rFonts w:ascii="Times New Roman" w:hAnsi="Times New Roman" w:cs="Times New Roman"/>
-          <w:i/>
-          <w:iCs/>
-          <w:sz w:val="18"/>
-          <w:szCs w:val="18"/>
-        </w:rPr>
-        <w:t xml:space="preserve">. Fuente: </w:t>
-      </w:r>
-      <w:proofErr w:type="spellStart"/>
-      <w:r>
-        <w:rPr>
-          <w:rFonts w:ascii="Times New Roman" w:hAnsi="Times New Roman" w:cs="Times New Roman"/>
-          <w:i/>
-          <w:iCs/>
-          <w:sz w:val="18"/>
-          <w:szCs w:val="18"/>
-        </w:rPr>
-        <w:t>D</w:t>
-      </w:r>
-      <w:r>
-        <w:rPr>
-          <w:rFonts w:ascii="Times New Roman" w:hAnsi="Times New Roman" w:cs="Times New Roman"/>
-          <w:i/>
-          <w:iCs/>
-          <w:sz w:val="18"/>
-          <w:szCs w:val="18"/>
-        </w:rPr>
-        <w:t>rager</w:t>
-      </w:r>
-      <w:proofErr w:type="spellEnd"/>
-      <w:r>
-        <w:rPr>
-          <w:rFonts w:ascii="Times New Roman" w:hAnsi="Times New Roman" w:cs="Times New Roman"/>
-          <w:i/>
-          <w:iCs/>
-          <w:sz w:val="18"/>
-          <w:szCs w:val="18"/>
-        </w:rPr>
-        <w:t>. Página web.</w:t>
-      </w:r>
-    </w:p>
-    <w:p>
-      <w:pPr>
-        <w:pStyle w:val="NoSpacing"/>
-        <w:jc w:val="center"/>
-        <w:rPr>
-          <w:rFonts w:ascii="Times New Roman" w:hAnsi="Times New Roman" w:cs="Times New Roman"/>
-          <w:sz w:val="20"/>
-          <w:szCs w:val="20"/>
-        </w:rPr>
-      </w:pPr>
-    </w:p>
-    <w:p>
-      <w:pPr>
-        <w:pStyle w:val="NoSpacing"/>
-        <w:jc w:val="both"/>
-        <w:rPr>
-          <w:rFonts w:ascii="Times New Roman" w:hAnsi="Times New Roman" w:cs="Times New Roman"/>
-          <w:sz w:val="20"/>
-          <w:szCs w:val="20"/>
-        </w:rPr>
-      </w:pPr>
-      <w:r>
-        <w:rPr>
-          <w:rFonts w:ascii="Times New Roman" w:hAnsi="Times New Roman" w:cs="Times New Roman"/>
-          <w:sz w:val="20"/>
-          <w:szCs w:val="20"/>
-        </w:rPr>
-        <w:t>El sensor encargado de medir presión es el mpx</w:t>
-      </w:r>
-      <w:r>
-        <w:rPr>
-          <w:rFonts w:ascii="Times New Roman" w:hAnsi="Times New Roman" w:cs="Times New Roman"/>
-          <w:sz w:val="20"/>
-          <w:szCs w:val="20"/>
-        </w:rPr>
-        <w:t>5</w:t>
-      </w:r>
-      <w:r>
-        <w:rPr>
-          <w:rFonts w:ascii="Times New Roman" w:hAnsi="Times New Roman" w:cs="Times New Roman"/>
-          <w:sz w:val="20"/>
-          <w:szCs w:val="20"/>
-        </w:rPr>
-        <w:t>0</w:t>
-      </w:r>
-      <w:r>
-        <w:rPr>
-          <w:rFonts w:ascii="Times New Roman" w:hAnsi="Times New Roman" w:cs="Times New Roman"/>
-          <w:sz w:val="20"/>
-          <w:szCs w:val="20"/>
-        </w:rPr>
-        <w:t>10</w:t>
-      </w:r>
-      <w:r>
-        <w:rPr>
-          <w:rFonts w:ascii="Times New Roman" w:hAnsi="Times New Roman" w:cs="Times New Roman"/>
-          <w:sz w:val="20"/>
-          <w:szCs w:val="20"/>
-        </w:rPr>
-        <w:t>dp el cual proporciona una salida de tensión muy precisa y lineal, la salida diferencial de voltaje es directamente proporcional a la diferencia de presión aplicada, es decir, a cualquier cambio en el valor medido se traduce en un cambio de resistencia. Para llevar a cabo la medición de presión de igual manera se implementó el puente de Wheatstone, siendo el circuito de detección para este transductor.</w:t>
-      </w:r>
-    </w:p>
-    <w:p>
-      <w:pPr>
-        <w:pStyle w:val="NoSpacing"/>
-        <w:jc w:val="both"/>
-        <w:rPr>
-          <w:rFonts w:ascii="Times New Roman" w:hAnsi="Times New Roman" w:cs="Times New Roman"/>
-          <w:sz w:val="18"/>
-          <w:szCs w:val="18"/>
-        </w:rPr>
-      </w:pPr>
-    </w:p>
-    <w:p>
-      <w:pPr>
-        <w:pStyle w:val="NoSpacing"/>
-        <w:jc w:val="center"/>
-        <w:rPr>
-          <w:rFonts w:ascii="Times New Roman" w:hAnsi="Times New Roman" w:cs="Times New Roman"/>
-          <w:sz w:val="18"/>
-          <w:szCs w:val="18"/>
-        </w:rPr>
-      </w:pPr>
-      <w:r>
-        <w:rPr>
-          <w:noProof/>
-        </w:rPr>
-        <w:lastRenderedPageBreak/>
-        <w:drawing>
-          <wp:inline distT="0" distB="0" distL="0" distR="0" wp14:anchorId="442AE044" wp14:editId="077E54B5">
-            <wp:extent cx="1571625" cy="1571625"/>
-            <wp:effectExtent l="0" t="0" r="9525" b="9525"/>
-            <wp:docPr id="12" name="Picture 12" descr="Sensor de Presión MPX10DP Genérico - 1"/>
-            <wp:cNvGraphicFramePr>
-              <a:graphicFrameLocks xmlns:a="http://schemas.openxmlformats.org/drawingml/2006/main" noChangeAspect="1"/>
-            </wp:cNvGraphicFramePr>
-            <a:graphic xmlns:a="http://schemas.openxmlformats.org/drawingml/2006/main">
-              <a:graphicData uri="http://schemas.openxmlformats.org/drawingml/2006/picture">
-                <pic:pic xmlns:pic="http://schemas.openxmlformats.org/drawingml/2006/picture">
-                  <pic:nvPicPr>
-                    <pic:cNvPr id="0" name="Picture 3" descr="Sensor de Presión MPX10DP Genérico - 1"/>
-                    <pic:cNvPicPr>
-                      <a:picLocks noChangeAspect="1" noChangeArrowheads="1"/>
-                    </pic:cNvPicPr>
-                  </pic:nvPicPr>
-                  <pic:blipFill>
-                    <a:blip r:embed="rId15">
-                      <a:extLst>
-                        <a:ext uri="{28A0092B-C50C-407E-A947-70E740481C1C}">
-                          <a14:useLocalDpi xmlns:a14="http://schemas.microsoft.com/office/drawing/2010/main" val="0"/>
-                        </a:ext>
-                      </a:extLst>
-                    </a:blip>
-                    <a:srcRect/>
-                    <a:stretch>
-                      <a:fillRect/>
-                    </a:stretch>
-                  </pic:blipFill>
-                  <pic:spPr bwMode="auto">
-                    <a:xfrm>
-                      <a:off x="0" y="0"/>
-                      <a:ext cx="1571625" cy="1571625"/>
-                    </a:xfrm>
-                    <a:prstGeom prst="rect">
-                      <a:avLst/>
-                    </a:prstGeom>
-                    <a:noFill/>
-                    <a:ln>
-                      <a:noFill/>
-                    </a:ln>
-                  </pic:spPr>
-                </pic:pic>
-              </a:graphicData>
-            </a:graphic>
-          </wp:inline>
-        </w:drawing>
-      </w:r>
-    </w:p>
-    <w:p>
-      <w:pPr>
-        <w:pStyle w:val="NoSpacing"/>
-        <w:jc w:val="center"/>
-        <w:rPr>
-          <w:rFonts w:ascii="Times New Roman" w:hAnsi="Times New Roman" w:cs="Times New Roman"/>
-          <w:i/>
-          <w:iCs/>
-          <w:sz w:val="18"/>
-          <w:szCs w:val="18"/>
-        </w:rPr>
-      </w:pPr>
-      <w:r>
-        <w:rPr>
-          <w:rFonts w:ascii="Times New Roman" w:hAnsi="Times New Roman" w:cs="Times New Roman"/>
-          <w:i/>
-          <w:iCs/>
-          <w:sz w:val="18"/>
-          <w:szCs w:val="18"/>
-        </w:rPr>
-        <w:t xml:space="preserve">Figura </w:t>
-      </w:r>
-      <w:r>
-        <w:rPr>
-          <w:rFonts w:ascii="Times New Roman" w:hAnsi="Times New Roman" w:cs="Times New Roman"/>
-          <w:i/>
-          <w:iCs/>
-          <w:sz w:val="18"/>
-          <w:szCs w:val="18"/>
-        </w:rPr>
-        <w:t>7</w:t>
-      </w:r>
-      <w:r>
-        <w:rPr>
-          <w:rFonts w:ascii="Times New Roman" w:hAnsi="Times New Roman" w:cs="Times New Roman"/>
-          <w:i/>
-          <w:iCs/>
-          <w:sz w:val="18"/>
-          <w:szCs w:val="18"/>
-        </w:rPr>
-        <w:t xml:space="preserve">. </w:t>
-      </w:r>
-      <w:r>
-        <w:rPr>
-          <w:rFonts w:ascii="Times New Roman" w:hAnsi="Times New Roman" w:cs="Times New Roman"/>
-          <w:i/>
-          <w:iCs/>
-          <w:sz w:val="18"/>
-          <w:szCs w:val="18"/>
-        </w:rPr>
-        <w:t>sensor de presión mpx10dp</w:t>
-      </w:r>
-      <w:r>
-        <w:rPr>
-          <w:rFonts w:ascii="Times New Roman" w:hAnsi="Times New Roman" w:cs="Times New Roman"/>
-          <w:i/>
-          <w:iCs/>
-          <w:sz w:val="18"/>
-          <w:szCs w:val="18"/>
-        </w:rPr>
-        <w:t xml:space="preserve"> Fuente: </w:t>
-      </w:r>
-      <w:proofErr w:type="spellStart"/>
-      <w:r>
-        <w:rPr>
-          <w:rFonts w:ascii="Times New Roman" w:hAnsi="Times New Roman" w:cs="Times New Roman"/>
-          <w:i/>
-          <w:iCs/>
-          <w:sz w:val="18"/>
-          <w:szCs w:val="18"/>
-        </w:rPr>
-        <w:t>Vistronica</w:t>
-      </w:r>
-      <w:proofErr w:type="spellEnd"/>
-      <w:r>
-        <w:rPr>
-          <w:rFonts w:ascii="Times New Roman" w:hAnsi="Times New Roman" w:cs="Times New Roman"/>
-          <w:i/>
-          <w:iCs/>
-          <w:sz w:val="18"/>
-          <w:szCs w:val="18"/>
-        </w:rPr>
-        <w:t>. Página web.</w:t>
-      </w:r>
-    </w:p>
-    <w:p>
-      <w:pPr>
-        <w:pStyle w:val="NoSpacing"/>
-        <w:jc w:val="center"/>
-        <w:rPr>
-          <w:rFonts w:ascii="Times New Roman" w:hAnsi="Times New Roman" w:cs="Times New Roman"/>
-          <w:sz w:val="18"/>
-          <w:szCs w:val="18"/>
-        </w:rPr>
-      </w:pPr>
-    </w:p>
-    <w:p>
-      <w:pPr>
-        <w:pStyle w:val="ListParagraph"/>
-        <w:numPr>
-          <w:ilvl w:val="0"/>
-          <w:numId w:val="30"/>
-        </w:numPr>
-        <w:jc w:val="both"/>
-        <w:rPr>
-          <w:rFonts w:ascii="Times New Roman" w:hAnsi="Times New Roman" w:cs="Times New Roman"/>
-          <w:b/>
-          <w:bCs/>
-        </w:rPr>
-      </w:pPr>
-      <w:r>
-        <w:rPr>
-          <w:rFonts w:ascii="Times New Roman" w:hAnsi="Times New Roman" w:cs="Times New Roman"/>
-          <w:b/>
-          <w:bCs/>
-        </w:rPr>
-        <w:t>CONSTRUCCIÓN DE INTERFAZ GRÁFICA Y MÓDULO PRINCIPAL</w:t>
-      </w:r>
-    </w:p>
-    <w:p>
-      <w:pPr>
-        <w:jc w:val="both"/>
-        <w:rPr>
-          <w:rFonts w:ascii="Times New Roman" w:hAnsi="Times New Roman" w:cs="Times New Roman"/>
-          <w:b/>
-          <w:bCs/>
-        </w:rPr>
-      </w:pPr>
-    </w:p>
-    <w:p>
-      <w:pPr>
-        <w:pStyle w:val="NoSpacing"/>
-        <w:jc w:val="both"/>
-        <w:rPr>
-          <w:rFonts w:ascii="Times New Roman" w:hAnsi="Times New Roman" w:cs="Times New Roman"/>
-          <w:sz w:val="20"/>
-          <w:szCs w:val="20"/>
-        </w:rPr>
-      </w:pPr>
-      <w:r>
-        <w:rPr>
-          <w:rFonts w:ascii="Times New Roman" w:hAnsi="Times New Roman" w:cs="Times New Roman"/>
-          <w:sz w:val="20"/>
-          <w:szCs w:val="20"/>
-        </w:rPr>
-        <w:t>En el módulo principal del programa se realizan todos los procesos que lo componen, la lectura de las variables de datos de la ESP32, el motor visual de la aplicación y las funciones que posee</w:t>
-      </w:r>
-      <w:r>
-        <w:rPr>
-          <w:rFonts w:ascii="Times New Roman" w:hAnsi="Times New Roman" w:cs="Times New Roman"/>
-          <w:sz w:val="20"/>
-          <w:szCs w:val="20"/>
-        </w:rPr>
-        <w:t xml:space="preserve"> las cuales serán procesadas por el servidor central la para nuestro caso será una </w:t>
-      </w:r>
-      <w:proofErr w:type="spellStart"/>
-      <w:r>
-        <w:rPr>
-          <w:rFonts w:ascii="Times New Roman" w:hAnsi="Times New Roman" w:cs="Times New Roman"/>
-          <w:sz w:val="20"/>
-          <w:szCs w:val="20"/>
-        </w:rPr>
-        <w:t>raspberry</w:t>
-      </w:r>
-      <w:proofErr w:type="spellEnd"/>
-      <w:r>
-        <w:rPr>
-          <w:rFonts w:ascii="Times New Roman" w:hAnsi="Times New Roman" w:cs="Times New Roman"/>
-          <w:sz w:val="20"/>
-          <w:szCs w:val="20"/>
-        </w:rPr>
-        <w:t xml:space="preserve"> </w:t>
-      </w:r>
-      <w:proofErr w:type="spellStart"/>
-      <w:r>
-        <w:rPr>
-          <w:rFonts w:ascii="Times New Roman" w:hAnsi="Times New Roman" w:cs="Times New Roman"/>
-          <w:sz w:val="20"/>
-          <w:szCs w:val="20"/>
-        </w:rPr>
-        <w:t>bi</w:t>
-      </w:r>
-      <w:proofErr w:type="spellEnd"/>
-      <w:r>
-        <w:rPr>
-          <w:rFonts w:ascii="Times New Roman" w:hAnsi="Times New Roman" w:cs="Times New Roman"/>
-          <w:sz w:val="20"/>
-          <w:szCs w:val="20"/>
-        </w:rPr>
-        <w:t xml:space="preserve"> 3 b+</w:t>
-      </w:r>
-      <w:r>
-        <w:rPr>
-          <w:rFonts w:ascii="Times New Roman" w:hAnsi="Times New Roman" w:cs="Times New Roman"/>
-          <w:sz w:val="20"/>
-          <w:szCs w:val="20"/>
-        </w:rPr>
-        <w:t>.</w:t>
-      </w:r>
-    </w:p>
-    <w:p>
-      <w:pPr>
-        <w:pStyle w:val="NoSpacing"/>
-        <w:jc w:val="both"/>
-        <w:rPr>
-          <w:rFonts w:ascii="Times New Roman" w:hAnsi="Times New Roman" w:cs="Times New Roman"/>
-          <w:sz w:val="20"/>
-          <w:szCs w:val="20"/>
-        </w:rPr>
-      </w:pPr>
-    </w:p>
-    <w:p>
-      <w:pPr>
-        <w:pStyle w:val="NoSpacing"/>
-        <w:jc w:val="both"/>
-        <w:rPr>
-          <w:rFonts w:ascii="Times New Roman" w:hAnsi="Times New Roman" w:cs="Times New Roman"/>
-          <w:sz w:val="20"/>
-          <w:szCs w:val="20"/>
-        </w:rPr>
-      </w:pPr>
-      <w:r>
-        <w:rPr>
-          <w:rFonts w:ascii="Times New Roman" w:hAnsi="Times New Roman" w:cs="Times New Roman"/>
-          <w:sz w:val="20"/>
-          <w:szCs w:val="20"/>
-        </w:rPr>
-        <w:t xml:space="preserve">En la figura 6 se puede ver un diagrama de flujo compactado del código que resume el proceso del programa, primero se traen los módulos necesarios, luego se ejecuta el objeto aplicación como instancia de Pyqt5, se define un </w:t>
-      </w:r>
-      <w:proofErr w:type="spellStart"/>
-      <w:r>
-        <w:rPr>
-          <w:rFonts w:ascii="Times New Roman" w:hAnsi="Times New Roman" w:cs="Times New Roman"/>
-          <w:sz w:val="20"/>
-          <w:szCs w:val="20"/>
-        </w:rPr>
-        <w:t>main</w:t>
-      </w:r>
-      <w:proofErr w:type="spellEnd"/>
-      <w:r>
-        <w:rPr>
-          <w:rFonts w:ascii="Times New Roman" w:hAnsi="Times New Roman" w:cs="Times New Roman"/>
-          <w:sz w:val="20"/>
-          <w:szCs w:val="20"/>
-        </w:rPr>
-        <w:t xml:space="preserve"> </w:t>
-      </w:r>
-      <w:proofErr w:type="spellStart"/>
-      <w:r>
-        <w:rPr>
-          <w:rFonts w:ascii="Times New Roman" w:hAnsi="Times New Roman" w:cs="Times New Roman"/>
-          <w:sz w:val="20"/>
-          <w:szCs w:val="20"/>
-        </w:rPr>
-        <w:t>program</w:t>
-      </w:r>
-      <w:proofErr w:type="spellEnd"/>
-      <w:r>
-        <w:rPr>
-          <w:rFonts w:ascii="Times New Roman" w:hAnsi="Times New Roman" w:cs="Times New Roman"/>
-          <w:sz w:val="20"/>
-          <w:szCs w:val="20"/>
-        </w:rPr>
-        <w:t xml:space="preserve"> </w:t>
-      </w:r>
-      <w:proofErr w:type="spellStart"/>
-      <w:r>
-        <w:rPr>
-          <w:rFonts w:ascii="Times New Roman" w:hAnsi="Times New Roman" w:cs="Times New Roman"/>
-          <w:sz w:val="20"/>
-          <w:szCs w:val="20"/>
-        </w:rPr>
-        <w:t>class</w:t>
-      </w:r>
-      <w:proofErr w:type="spellEnd"/>
-      <w:r>
-        <w:rPr>
-          <w:rFonts w:ascii="Times New Roman" w:hAnsi="Times New Roman" w:cs="Times New Roman"/>
-          <w:sz w:val="20"/>
-          <w:szCs w:val="20"/>
-        </w:rPr>
-        <w:t xml:space="preserve"> y es inicializado. Allí se recibe el código GUI que contiene los elementos visuales en la GUI que posee la configuración de la aplicación y la gráfica de cada uno de </w:t>
-      </w:r>
-      <w:r>
-        <w:rPr>
-          <w:rFonts w:ascii="Times New Roman" w:hAnsi="Times New Roman" w:cs="Times New Roman"/>
-          <w:sz w:val="20"/>
-          <w:szCs w:val="20"/>
-        </w:rPr>
-        <w:t>las variables</w:t>
-      </w:r>
-      <w:r>
-        <w:rPr>
-          <w:rFonts w:ascii="Times New Roman" w:hAnsi="Times New Roman" w:cs="Times New Roman"/>
-          <w:sz w:val="20"/>
-          <w:szCs w:val="20"/>
-        </w:rPr>
-        <w:t>.</w:t>
-      </w:r>
-    </w:p>
-    <w:p>
-      <w:pPr>
-        <w:pStyle w:val="NoSpacing"/>
-        <w:jc w:val="both"/>
-        <w:rPr>
-          <w:rFonts w:ascii="Times New Roman" w:hAnsi="Times New Roman" w:cs="Times New Roman"/>
-          <w:sz w:val="20"/>
-          <w:szCs w:val="20"/>
-        </w:rPr>
-      </w:pPr>
-    </w:p>
-    <w:p>
-      <w:pPr>
-        <w:pStyle w:val="NoSpacing"/>
-        <w:jc w:val="center"/>
-        <w:rPr>
-          <w:rFonts w:ascii="Times New Roman" w:hAnsi="Times New Roman" w:cs="Times New Roman"/>
-          <w:sz w:val="20"/>
-          <w:szCs w:val="20"/>
-        </w:rPr>
-      </w:pPr>
-      <w:r>
-        <w:rPr>
-          <w:rFonts w:ascii="Times New Roman" w:hAnsi="Times New Roman" w:cs="Times New Roman"/>
-          <w:noProof/>
-          <w:sz w:val="20"/>
-          <w:szCs w:val="20"/>
-        </w:rPr>
-        <w:drawing>
-          <wp:inline distT="0" distB="0" distL="0" distR="0" wp14:anchorId="5EC28947" wp14:editId="2FBF83AF">
-            <wp:extent cx="2313709" cy="1770877"/>
-            <wp:effectExtent l="0" t="0" r="0" b="1270"/>
-            <wp:docPr id="2" name="Imagen 2"/>
-            <wp:cNvGraphicFramePr>
-              <a:graphicFrameLocks xmlns:a="http://schemas.openxmlformats.org/drawingml/2006/main" noChangeAspect="1"/>
-            </wp:cNvGraphicFramePr>
-            <a:graphic xmlns:a="http://schemas.openxmlformats.org/drawingml/2006/main">
-              <a:graphicData uri="http://schemas.openxmlformats.org/drawingml/2006/picture">
-                <pic:pic xmlns:pic="http://schemas.openxmlformats.org/drawingml/2006/picture">
-                  <pic:nvPicPr>
-                    <pic:cNvPr id="2" name="Imagen 2"/>
-                    <pic:cNvPicPr/>
-                  </pic:nvPicPr>
-                  <pic:blipFill rotWithShape="1">
-                    <a:blip r:embed="rId16" cstate="print">
-                      <a:extLst>
-                        <a:ext uri="{28A0092B-C50C-407E-A947-70E740481C1C}">
-                          <a14:useLocalDpi xmlns:a14="http://schemas.microsoft.com/office/drawing/2010/main" val="0"/>
-                        </a:ext>
-                      </a:extLst>
-                    </a:blip>
-                    <a:srcRect l="12020" t="9635" r="26697" b="6983"/>
-                    <a:stretch/>
-                  </pic:blipFill>
-                  <pic:spPr bwMode="auto">
-                    <a:xfrm>
-                      <a:off x="0" y="0"/>
-                      <a:ext cx="2323413" cy="1778304"/>
-                    </a:xfrm>
-                    <a:prstGeom prst="rect">
-                      <a:avLst/>
-                    </a:prstGeom>
-                    <a:ln>
-                      <a:noFill/>
-                    </a:ln>
-                    <a:extLst>
-                      <a:ext uri="{53640926-AAD7-44D8-BBD7-CCE9431645EC}">
-                        <a14:shadowObscured xmlns:a14="http://schemas.microsoft.com/office/drawing/2010/main"/>
-                      </a:ext>
-                    </a:extLst>
-                  </pic:spPr>
-                </pic:pic>
-              </a:graphicData>
-            </a:graphic>
-          </wp:inline>
-        </w:drawing>
-      </w:r>
-    </w:p>
-    <w:p>
-      <w:pPr>
-        <w:suppressAutoHyphens/>
-        <w:jc w:val="center"/>
+      </w:pPr>
+      <w:r>
         <w:rPr>
           <w:rFonts w:ascii="Times New Roman" w:eastAsia="Times New Roman" w:hAnsi="Times New Roman"/>
           <w:i/>
@@ -4227,66 +1106,853 @@
           <w:szCs w:val="20"/>
           <w:lang w:eastAsia="ar-SA"/>
         </w:rPr>
-      </w:pPr>
-      <w:r>
+        <w:t>Figura 1. Diagrama de bloques.</w:t>
+      </w:r>
+    </w:p>
+    <w:p>
+      <w:pPr>
+        <w:pStyle w:val="NoSpacing"/>
+        <w:jc w:val="both"/>
+        <w:rPr>
+          <w:rFonts w:ascii="Times New Roman" w:hAnsi="Times New Roman" w:cs="Times New Roman"/>
+          <w:sz w:val="20"/>
+          <w:szCs w:val="20"/>
+        </w:rPr>
+      </w:pPr>
+    </w:p>
+    <w:p>
+      <w:pPr>
+        <w:pStyle w:val="NoSpacing"/>
+        <w:jc w:val="both"/>
+        <w:rPr>
+          <w:rFonts w:ascii="Times New Roman" w:hAnsi="Times New Roman" w:cs="Times New Roman"/>
+        </w:rPr>
+      </w:pPr>
+      <w:r>
+        <w:rPr>
+          <w:rFonts w:ascii="Times New Roman" w:hAnsi="Times New Roman" w:cs="Times New Roman"/>
+        </w:rPr>
+        <w:t>El conjunto o serie de pasos que componen este diagrama son:</w:t>
+      </w:r>
+    </w:p>
+    <w:p>
+      <w:pPr>
+        <w:pStyle w:val="NoSpacing"/>
+        <w:jc w:val="both"/>
+        <w:rPr>
+          <w:rFonts w:ascii="Times New Roman" w:hAnsi="Times New Roman" w:cs="Times New Roman"/>
+        </w:rPr>
+      </w:pPr>
+    </w:p>
+    <w:p>
+      <w:pPr>
+        <w:pStyle w:val="NoSpacing"/>
+        <w:numPr>
+          <w:ilvl w:val="0"/>
+          <w:numId w:val="38"/>
+        </w:numPr>
+        <w:jc w:val="both"/>
+        <w:rPr>
+          <w:rFonts w:ascii="Times New Roman" w:hAnsi="Times New Roman" w:cs="Times New Roman"/>
+        </w:rPr>
+      </w:pPr>
+      <w:r>
+        <w:rPr>
+          <w:rFonts w:ascii="Times New Roman" w:hAnsi="Times New Roman" w:cs="Times New Roman"/>
+          <w:b/>
+          <w:bCs/>
+        </w:rPr>
+        <w:t>Verificación conexión módulos</w:t>
+      </w:r>
+      <w:r>
+        <w:rPr>
+          <w:rFonts w:ascii="Times New Roman" w:hAnsi="Times New Roman" w:cs="Times New Roman"/>
+          <w:b/>
+          <w:bCs/>
+        </w:rPr>
+        <w:t>:</w:t>
+      </w:r>
+      <w:r>
+        <w:rPr>
+          <w:rFonts w:ascii="Times New Roman" w:hAnsi="Times New Roman" w:cs="Times New Roman"/>
+          <w:b/>
+          <w:bCs/>
+        </w:rPr>
+        <w:t xml:space="preserve"> </w:t>
+      </w:r>
+      <w:r>
+        <w:rPr>
+          <w:rFonts w:ascii="Times New Roman" w:hAnsi="Times New Roman" w:cs="Times New Roman"/>
+        </w:rPr>
+        <w:t xml:space="preserve">Bloque en el que se hará un sistema de redundancia confirmando que los dos módulos encargados del control del motor y </w:t>
+      </w:r>
+      <w:r>
+        <w:rPr>
+          <w:rFonts w:ascii="Times New Roman" w:hAnsi="Times New Roman" w:cs="Times New Roman"/>
+        </w:rPr>
+        <w:t>la adquisición de datos estén conectados al servidor</w:t>
+      </w:r>
+    </w:p>
+    <w:p>
+      <w:pPr>
+        <w:pStyle w:val="NoSpacing"/>
+        <w:numPr>
+          <w:ilvl w:val="0"/>
+          <w:numId w:val="38"/>
+        </w:numPr>
+        <w:jc w:val="both"/>
+        <w:rPr>
+          <w:rFonts w:ascii="Times New Roman" w:hAnsi="Times New Roman" w:cs="Times New Roman"/>
+        </w:rPr>
+      </w:pPr>
+      <w:r>
+        <w:rPr>
+          <w:rFonts w:ascii="Times New Roman" w:hAnsi="Times New Roman" w:cs="Times New Roman"/>
+          <w:b/>
+          <w:bCs/>
+        </w:rPr>
+        <w:t xml:space="preserve">Ingreso </w:t>
+      </w:r>
+      <w:r>
+        <w:rPr>
+          <w:rFonts w:ascii="Times New Roman" w:hAnsi="Times New Roman" w:cs="Times New Roman"/>
+          <w:b/>
+          <w:bCs/>
+        </w:rPr>
+        <w:t>datos pacientes</w:t>
+      </w:r>
+      <w:r>
+        <w:rPr>
+          <w:rFonts w:ascii="Times New Roman" w:hAnsi="Times New Roman" w:cs="Times New Roman"/>
+          <w:b/>
+          <w:bCs/>
+        </w:rPr>
+        <w:t>:</w:t>
+      </w:r>
+      <w:r>
+        <w:rPr>
+          <w:rFonts w:ascii="Times New Roman" w:hAnsi="Times New Roman" w:cs="Times New Roman"/>
+          <w:b/>
+          <w:bCs/>
+        </w:rPr>
+        <w:t xml:space="preserve"> </w:t>
+      </w:r>
+      <w:r>
+        <w:rPr>
+          <w:rFonts w:ascii="Times New Roman" w:hAnsi="Times New Roman" w:cs="Times New Roman"/>
+        </w:rPr>
+        <w:t>Bloque por el cual se</w:t>
+      </w:r>
+      <w:r>
+        <w:rPr>
+          <w:rFonts w:ascii="Times New Roman" w:hAnsi="Times New Roman" w:cs="Times New Roman"/>
+        </w:rPr>
+        <w:t xml:space="preserve"> diseñó el</w:t>
+      </w:r>
+      <w:r>
+        <w:rPr>
+          <w:rFonts w:ascii="Times New Roman" w:hAnsi="Times New Roman" w:cs="Times New Roman"/>
+        </w:rPr>
+        <w:t xml:space="preserve"> </w:t>
+      </w:r>
+      <w:r>
+        <w:rPr>
+          <w:rFonts w:ascii="Times New Roman" w:hAnsi="Times New Roman" w:cs="Times New Roman"/>
+        </w:rPr>
+        <w:t>ingreso de los datos esenciales del paciente y serán almacenados en vectores</w:t>
+      </w:r>
+    </w:p>
+    <w:p>
+      <w:pPr>
+        <w:pStyle w:val="NoSpacing"/>
+        <w:numPr>
+          <w:ilvl w:val="0"/>
+          <w:numId w:val="38"/>
+        </w:numPr>
+        <w:jc w:val="both"/>
+        <w:rPr>
+          <w:rFonts w:ascii="Times New Roman" w:hAnsi="Times New Roman" w:cs="Times New Roman"/>
+        </w:rPr>
+      </w:pPr>
+      <w:r>
+        <w:rPr>
+          <w:rFonts w:ascii="Times New Roman" w:hAnsi="Times New Roman" w:cs="Times New Roman"/>
+          <w:b/>
+          <w:bCs/>
+        </w:rPr>
+        <w:t>Cálculo de variables</w:t>
+      </w:r>
+      <w:r>
+        <w:rPr>
+          <w:rFonts w:ascii="Times New Roman" w:hAnsi="Times New Roman" w:cs="Times New Roman"/>
+          <w:b/>
+          <w:bCs/>
+        </w:rPr>
+        <w:t xml:space="preserve">: </w:t>
+      </w:r>
+      <w:r>
+        <w:rPr>
+          <w:rFonts w:ascii="Times New Roman" w:hAnsi="Times New Roman" w:cs="Times New Roman"/>
+        </w:rPr>
+        <w:t>Bloque en el que se le da un manejo a los datos esenciales del paciente adquiridos previamente y se procede a hacer el pre cálculo de variables que se usaran para el control.</w:t>
+      </w:r>
+    </w:p>
+    <w:p>
+      <w:pPr>
+        <w:pStyle w:val="NoSpacing"/>
+        <w:numPr>
+          <w:ilvl w:val="0"/>
+          <w:numId w:val="38"/>
+        </w:numPr>
+        <w:jc w:val="both"/>
+        <w:rPr>
+          <w:rFonts w:ascii="Times New Roman" w:hAnsi="Times New Roman" w:cs="Times New Roman"/>
+        </w:rPr>
+      </w:pPr>
+      <w:r>
+        <w:rPr>
+          <w:rFonts w:ascii="Times New Roman" w:hAnsi="Times New Roman" w:cs="Times New Roman"/>
+          <w:b/>
+          <w:bCs/>
+        </w:rPr>
+        <w:t>Adquisición de datos</w:t>
+      </w:r>
+      <w:r>
+        <w:rPr>
+          <w:rFonts w:ascii="Times New Roman" w:hAnsi="Times New Roman" w:cs="Times New Roman"/>
+          <w:b/>
+          <w:bCs/>
+        </w:rPr>
+        <w:t xml:space="preserve">: </w:t>
+      </w:r>
+      <w:r>
+        <w:rPr>
+          <w:rFonts w:ascii="Times New Roman" w:hAnsi="Times New Roman" w:cs="Times New Roman"/>
+        </w:rPr>
+        <w:t xml:space="preserve">Bloque en el que se diseñó un circuito electrónico compuesto por </w:t>
+      </w:r>
+      <w:r>
+        <w:rPr>
+          <w:rFonts w:ascii="Times New Roman" w:hAnsi="Times New Roman" w:cs="Times New Roman"/>
+        </w:rPr>
+        <w:t>dos</w:t>
+      </w:r>
+      <w:r>
+        <w:rPr>
+          <w:rFonts w:ascii="Times New Roman" w:hAnsi="Times New Roman" w:cs="Times New Roman"/>
+        </w:rPr>
+        <w:t xml:space="preserve"> tarjeta</w:t>
+      </w:r>
+      <w:r>
+        <w:rPr>
+          <w:rFonts w:ascii="Times New Roman" w:hAnsi="Times New Roman" w:cs="Times New Roman"/>
+        </w:rPr>
+        <w:t>s</w:t>
+      </w:r>
+      <w:r>
+        <w:rPr>
+          <w:rFonts w:ascii="Times New Roman" w:hAnsi="Times New Roman" w:cs="Times New Roman"/>
+        </w:rPr>
+        <w:t xml:space="preserve"> de programación y sensor</w:t>
+      </w:r>
+      <w:r>
+        <w:rPr>
+          <w:rFonts w:ascii="Times New Roman" w:hAnsi="Times New Roman" w:cs="Times New Roman"/>
+        </w:rPr>
+        <w:t>es</w:t>
+      </w:r>
+      <w:r>
+        <w:rPr>
+          <w:rFonts w:ascii="Times New Roman" w:hAnsi="Times New Roman" w:cs="Times New Roman"/>
+        </w:rPr>
+        <w:t xml:space="preserve"> para la lectura de los valores.</w:t>
+      </w:r>
+    </w:p>
+    <w:p>
+      <w:pPr>
+        <w:pStyle w:val="NoSpacing"/>
+        <w:numPr>
+          <w:ilvl w:val="0"/>
+          <w:numId w:val="38"/>
+        </w:numPr>
+        <w:jc w:val="both"/>
+        <w:rPr>
+          <w:rFonts w:ascii="Times New Roman" w:hAnsi="Times New Roman" w:cs="Times New Roman"/>
+        </w:rPr>
+      </w:pPr>
+      <w:r>
+        <w:rPr>
+          <w:rFonts w:ascii="Times New Roman" w:hAnsi="Times New Roman" w:cs="Times New Roman"/>
+          <w:b/>
+          <w:bCs/>
+        </w:rPr>
+        <w:t>Control</w:t>
+      </w:r>
+      <w:r>
+        <w:rPr>
+          <w:rFonts w:ascii="Times New Roman" w:hAnsi="Times New Roman" w:cs="Times New Roman"/>
+          <w:b/>
+          <w:bCs/>
+        </w:rPr>
+        <w:t>:</w:t>
+      </w:r>
+      <w:r>
+        <w:rPr>
+          <w:rFonts w:ascii="Times New Roman" w:hAnsi="Times New Roman" w:cs="Times New Roman"/>
+        </w:rPr>
+        <w:t xml:space="preserve"> Bloque en el que se le da un manejo a los datos adquiridos previamente a </w:t>
+      </w:r>
+      <w:r>
+        <w:rPr>
+          <w:rFonts w:ascii="Times New Roman" w:hAnsi="Times New Roman" w:cs="Times New Roman"/>
+        </w:rPr>
+        <w:t>través del lenguaje de programación Python y extensiones con el que este tipo de lenguaje cuenta.</w:t>
+      </w:r>
+    </w:p>
+    <w:p>
+      <w:pPr>
+        <w:pStyle w:val="ListParagraph"/>
+        <w:numPr>
+          <w:ilvl w:val="0"/>
+          <w:numId w:val="38"/>
+        </w:numPr>
+        <w:jc w:val="both"/>
+        <w:rPr>
+          <w:rFonts w:ascii="Times New Roman" w:hAnsi="Times New Roman" w:cs="Times New Roman"/>
+        </w:rPr>
+      </w:pPr>
+      <w:r>
+        <w:rPr>
+          <w:rFonts w:ascii="Times New Roman" w:hAnsi="Times New Roman" w:cs="Times New Roman"/>
+          <w:b/>
+          <w:bCs/>
+        </w:rPr>
+        <w:t>Visualización de datos</w:t>
+      </w:r>
+      <w:r>
+        <w:rPr>
+          <w:rFonts w:ascii="Times New Roman" w:hAnsi="Times New Roman" w:cs="Times New Roman"/>
+          <w:b/>
+          <w:bCs/>
+        </w:rPr>
+        <w:t>:</w:t>
+      </w:r>
+      <w:r>
+        <w:rPr>
+          <w:rFonts w:ascii="Times New Roman" w:hAnsi="Times New Roman" w:cs="Times New Roman"/>
+        </w:rPr>
+        <w:t xml:space="preserve"> Bloque en el que se logra visualizar los valores generados por los sensores luego de construirse una interfaz gráfica. </w:t>
+      </w:r>
+    </w:p>
+    <w:p>
+      <w:pPr>
+        <w:pStyle w:val="NoSpacing"/>
+        <w:rPr>
+          <w:rFonts w:ascii="Times New Roman" w:hAnsi="Times New Roman" w:cs="Times New Roman"/>
+          <w:sz w:val="20"/>
+          <w:szCs w:val="20"/>
+        </w:rPr>
+      </w:pPr>
+    </w:p>
+    <w:p>
+      <w:pPr>
+        <w:pStyle w:val="ListParagraph"/>
+        <w:numPr>
+          <w:ilvl w:val="0"/>
+          <w:numId w:val="30"/>
+        </w:numPr>
+        <w:jc w:val="both"/>
+        <w:rPr>
+          <w:rFonts w:ascii="Times New Roman" w:hAnsi="Times New Roman" w:cs="Times New Roman"/>
+          <w:b/>
+          <w:bCs/>
+        </w:rPr>
+      </w:pPr>
+      <w:r>
+        <w:rPr>
+          <w:rFonts w:ascii="Times New Roman" w:hAnsi="Times New Roman" w:cs="Times New Roman"/>
+          <w:b/>
+          <w:bCs/>
+        </w:rPr>
+        <w:t>CONSTRUCCIÓN DE INTERFAZ GRÁFICA Y MÓDULO PRINCIPAL</w:t>
+      </w:r>
+    </w:p>
+    <w:p>
+      <w:pPr>
+        <w:jc w:val="both"/>
+        <w:rPr>
+          <w:rFonts w:ascii="Times New Roman" w:hAnsi="Times New Roman" w:cs="Times New Roman"/>
+          <w:b/>
+          <w:bCs/>
+          <w:sz w:val="24"/>
+          <w:szCs w:val="24"/>
+        </w:rPr>
+      </w:pPr>
+    </w:p>
+    <w:p>
+      <w:pPr>
+        <w:pStyle w:val="NoSpacing"/>
+        <w:jc w:val="both"/>
+        <w:rPr>
+          <w:rFonts w:ascii="Times New Roman" w:hAnsi="Times New Roman" w:cs="Times New Roman"/>
+        </w:rPr>
+      </w:pPr>
+      <w:r>
+        <w:rPr>
+          <w:rFonts w:ascii="Times New Roman" w:hAnsi="Times New Roman" w:cs="Times New Roman"/>
+        </w:rPr>
+        <w:t>En el módulo principal del programa se realizan todos los procesos que lo componen, la lectura de las variables de datos de la ESP32, el motor visual de la aplicación y las funciones que posee</w:t>
+      </w:r>
+      <w:r>
+        <w:rPr>
+          <w:rFonts w:ascii="Times New Roman" w:hAnsi="Times New Roman" w:cs="Times New Roman"/>
+        </w:rPr>
+        <w:t xml:space="preserve"> las cuales serán procesadas por el servidor central la para nuestro caso será una </w:t>
+      </w:r>
+      <w:r>
+        <w:rPr>
+          <w:rFonts w:ascii="Times New Roman" w:hAnsi="Times New Roman" w:cs="Times New Roman"/>
+        </w:rPr>
+        <w:t>R</w:t>
+      </w:r>
+      <w:r>
+        <w:rPr>
+          <w:rFonts w:ascii="Times New Roman" w:hAnsi="Times New Roman" w:cs="Times New Roman"/>
+        </w:rPr>
+        <w:t xml:space="preserve">aspberry </w:t>
+      </w:r>
+      <w:r>
+        <w:rPr>
+          <w:rFonts w:ascii="Times New Roman" w:hAnsi="Times New Roman" w:cs="Times New Roman"/>
+        </w:rPr>
+        <w:t>p</w:t>
+      </w:r>
+      <w:r>
+        <w:rPr>
+          <w:rFonts w:ascii="Times New Roman" w:hAnsi="Times New Roman" w:cs="Times New Roman"/>
+        </w:rPr>
+        <w:t>i 3 b+</w:t>
+      </w:r>
+      <w:r>
+        <w:rPr>
+          <w:rFonts w:ascii="Times New Roman" w:hAnsi="Times New Roman" w:cs="Times New Roman"/>
+        </w:rPr>
+        <w:t>.</w:t>
+      </w:r>
+    </w:p>
+    <w:p>
+      <w:pPr>
+        <w:pStyle w:val="NoSpacing"/>
+        <w:jc w:val="both"/>
+        <w:rPr>
+          <w:rFonts w:ascii="Times New Roman" w:hAnsi="Times New Roman" w:cs="Times New Roman"/>
+        </w:rPr>
+      </w:pPr>
+    </w:p>
+    <w:p>
+      <w:pPr>
+        <w:pStyle w:val="NoSpacing"/>
+        <w:jc w:val="both"/>
+        <w:rPr>
+          <w:rFonts w:ascii="Times New Roman" w:hAnsi="Times New Roman" w:cs="Times New Roman"/>
+          <w:b/>
+          <w:bCs/>
+        </w:rPr>
+      </w:pPr>
+      <w:r>
+        <w:rPr>
+          <w:rFonts w:ascii="Times New Roman" w:hAnsi="Times New Roman" w:cs="Times New Roman"/>
+          <w:b/>
+          <w:bCs/>
+        </w:rPr>
+        <w:t>3</w:t>
+      </w:r>
+      <w:r>
+        <w:rPr>
+          <w:rFonts w:ascii="Times New Roman" w:hAnsi="Times New Roman" w:cs="Times New Roman"/>
+          <w:b/>
+          <w:bCs/>
+        </w:rPr>
+        <w:t>.1</w:t>
+      </w:r>
+      <w:r>
+        <w:rPr>
+          <w:rFonts w:ascii="Times New Roman" w:hAnsi="Times New Roman" w:cs="Times New Roman"/>
+          <w:b/>
+          <w:bCs/>
+        </w:rPr>
+        <w:t xml:space="preserve"> </w:t>
+      </w:r>
+      <w:r>
+        <w:rPr>
+          <w:rFonts w:ascii="Times New Roman" w:hAnsi="Times New Roman" w:cs="Times New Roman"/>
+          <w:b/>
+          <w:bCs/>
+        </w:rPr>
+        <w:t>Python script</w:t>
+      </w:r>
+      <w:r>
+        <w:rPr>
+          <w:rFonts w:ascii="Times New Roman" w:hAnsi="Times New Roman" w:cs="Times New Roman"/>
+          <w:b/>
+          <w:bCs/>
+        </w:rPr>
+        <w:t>:</w:t>
+      </w:r>
+    </w:p>
+    <w:p>
+      <w:pPr>
+        <w:pStyle w:val="NoSpacing"/>
+        <w:jc w:val="both"/>
+        <w:rPr>
+          <w:rFonts w:ascii="Times New Roman" w:hAnsi="Times New Roman" w:cs="Times New Roman"/>
+        </w:rPr>
+      </w:pPr>
+    </w:p>
+    <w:p>
+      <w:pPr>
+        <w:pStyle w:val="NoSpacing"/>
+        <w:jc w:val="both"/>
+        <w:rPr>
+          <w:rFonts w:ascii="Times New Roman" w:hAnsi="Times New Roman" w:cs="Times New Roman"/>
+        </w:rPr>
+      </w:pPr>
+      <w:r>
+        <w:rPr>
+          <w:rFonts w:ascii="Times New Roman" w:hAnsi="Times New Roman" w:cs="Times New Roman"/>
+        </w:rPr>
+        <w:t xml:space="preserve">El código que se construyó en </w:t>
+      </w:r>
+      <w:proofErr w:type="spellStart"/>
+      <w:r>
+        <w:rPr>
+          <w:rFonts w:ascii="Times New Roman" w:hAnsi="Times New Roman" w:cs="Times New Roman"/>
+        </w:rPr>
+        <w:t>python</w:t>
+      </w:r>
+      <w:proofErr w:type="spellEnd"/>
+      <w:r>
+        <w:rPr>
+          <w:rFonts w:ascii="Times New Roman" w:hAnsi="Times New Roman" w:cs="Times New Roman"/>
+        </w:rPr>
+        <w:t xml:space="preserve"> es el programa principal del proyecto, el cual desde el equipo recibe las lecturas de la ESP32 y </w:t>
+      </w:r>
+      <w:r>
+        <w:rPr>
+          <w:rFonts w:ascii="Times New Roman" w:hAnsi="Times New Roman" w:cs="Times New Roman"/>
+        </w:rPr>
+        <w:t xml:space="preserve">estas a su tiempo envían los datos a través de internet a la </w:t>
+      </w:r>
+      <w:proofErr w:type="spellStart"/>
+      <w:r>
+        <w:rPr>
+          <w:rFonts w:ascii="Times New Roman" w:hAnsi="Times New Roman" w:cs="Times New Roman"/>
+        </w:rPr>
+        <w:t>raspberry</w:t>
+      </w:r>
+      <w:proofErr w:type="spellEnd"/>
+      <w:r>
+        <w:rPr>
+          <w:rFonts w:ascii="Times New Roman" w:hAnsi="Times New Roman" w:cs="Times New Roman"/>
+        </w:rPr>
+        <w:t xml:space="preserve"> para así enviar y poder actualizar </w:t>
+      </w:r>
+      <w:r>
+        <w:rPr>
+          <w:rFonts w:ascii="Times New Roman" w:hAnsi="Times New Roman" w:cs="Times New Roman"/>
+        </w:rPr>
+        <w:t>las gráficas en tiempo real para su fácil lectura y análisis, entre otras funciones tenemos el acceso a la</w:t>
+      </w:r>
+      <w:r>
+        <w:rPr>
+          <w:rFonts w:ascii="Times New Roman" w:hAnsi="Times New Roman" w:cs="Times New Roman"/>
+        </w:rPr>
+        <w:t>s diferentes variables que puede llegar a necesitar el operador</w:t>
+      </w:r>
+      <w:r>
+        <w:rPr>
+          <w:rFonts w:ascii="Times New Roman" w:hAnsi="Times New Roman" w:cs="Times New Roman"/>
+        </w:rPr>
+        <w:t>.</w:t>
+      </w:r>
+    </w:p>
+    <w:p>
+      <w:pPr>
+        <w:pStyle w:val="NoSpacing"/>
+        <w:jc w:val="both"/>
+        <w:rPr>
+          <w:rFonts w:ascii="Times New Roman" w:hAnsi="Times New Roman" w:cs="Times New Roman"/>
+        </w:rPr>
+      </w:pPr>
+    </w:p>
+    <w:p>
+      <w:pPr>
+        <w:pStyle w:val="NoSpacing"/>
+        <w:jc w:val="both"/>
+        <w:rPr>
+          <w:rFonts w:ascii="Times New Roman" w:hAnsi="Times New Roman" w:cs="Times New Roman"/>
+        </w:rPr>
+      </w:pPr>
+      <w:r>
+        <w:rPr>
+          <w:rFonts w:ascii="Times New Roman" w:hAnsi="Times New Roman" w:cs="Times New Roman"/>
+        </w:rPr>
+        <w:t>El código se compone de varios scripts llamados desde el código principal para hacer funcionar el programa incluyendo la creación de</w:t>
+      </w:r>
+      <w:r>
+        <w:rPr>
+          <w:rFonts w:ascii="Times New Roman" w:hAnsi="Times New Roman" w:cs="Times New Roman"/>
+        </w:rPr>
+        <w:t xml:space="preserve"> los</w:t>
+      </w:r>
+      <w:r>
+        <w:rPr>
+          <w:rFonts w:ascii="Times New Roman" w:hAnsi="Times New Roman" w:cs="Times New Roman"/>
+        </w:rPr>
+        <w:t xml:space="preserve"> objeto</w:t>
+      </w:r>
+      <w:r>
+        <w:rPr>
+          <w:rFonts w:ascii="Times New Roman" w:hAnsi="Times New Roman" w:cs="Times New Roman"/>
+        </w:rPr>
+        <w:t>s</w:t>
+      </w:r>
+      <w:r>
+        <w:rPr>
+          <w:rFonts w:ascii="Times New Roman" w:hAnsi="Times New Roman" w:cs="Times New Roman"/>
+        </w:rPr>
+        <w:t xml:space="preserve"> widget</w:t>
+      </w:r>
+      <w:r>
+        <w:rPr>
+          <w:rFonts w:ascii="Times New Roman" w:hAnsi="Times New Roman" w:cs="Times New Roman"/>
+        </w:rPr>
+        <w:t>s</w:t>
+      </w:r>
+      <w:r>
+        <w:rPr>
+          <w:rFonts w:ascii="Times New Roman" w:hAnsi="Times New Roman" w:cs="Times New Roman"/>
+        </w:rPr>
+        <w:t xml:space="preserve"> que genera la</w:t>
+      </w:r>
+      <w:r>
+        <w:rPr>
+          <w:rFonts w:ascii="Times New Roman" w:hAnsi="Times New Roman" w:cs="Times New Roman"/>
+        </w:rPr>
+        <w:t>s distintas vistas</w:t>
+      </w:r>
+      <w:r>
+        <w:rPr>
+          <w:rFonts w:ascii="Times New Roman" w:hAnsi="Times New Roman" w:cs="Times New Roman"/>
+        </w:rPr>
+        <w:t xml:space="preserve">, </w:t>
+      </w:r>
+      <w:r>
+        <w:rPr>
+          <w:rFonts w:ascii="Times New Roman" w:hAnsi="Times New Roman" w:cs="Times New Roman"/>
+        </w:rPr>
+        <w:t xml:space="preserve">se pensó en los posibles escenarios que se podían llegar a dar así a la creación de métodos de excepciones para manejar dichas posibilidades. La conectividad entre dispositivos para </w:t>
+      </w:r>
+      <w:r>
+        <w:rPr>
+          <w:rFonts w:ascii="Times New Roman" w:hAnsi="Times New Roman" w:cs="Times New Roman"/>
+        </w:rPr>
+        <w:t>él</w:t>
+      </w:r>
+      <w:r>
+        <w:rPr>
+          <w:rFonts w:ascii="Times New Roman" w:hAnsi="Times New Roman" w:cs="Times New Roman"/>
+        </w:rPr>
+        <w:t xml:space="preserve"> envió y la recepción de datos se utiliza el protocolo de comunicación MQTT el cual funciona mediante un </w:t>
+      </w:r>
+      <w:proofErr w:type="spellStart"/>
+      <w:r>
+        <w:rPr>
+          <w:rFonts w:ascii="Times New Roman" w:hAnsi="Times New Roman" w:cs="Times New Roman"/>
+        </w:rPr>
+        <w:t>broker</w:t>
+      </w:r>
+      <w:proofErr w:type="spellEnd"/>
+      <w:r>
+        <w:rPr>
+          <w:rFonts w:ascii="Times New Roman" w:hAnsi="Times New Roman" w:cs="Times New Roman"/>
+        </w:rPr>
+        <w:t xml:space="preserve"> que mediante la apertura de puertos de una red pudiendo </w:t>
+      </w:r>
+      <w:r>
+        <w:rPr>
+          <w:rFonts w:ascii="Times New Roman" w:hAnsi="Times New Roman" w:cs="Times New Roman"/>
+        </w:rPr>
+        <w:t>así</w:t>
+      </w:r>
+      <w:r>
+        <w:rPr>
+          <w:rFonts w:ascii="Times New Roman" w:hAnsi="Times New Roman" w:cs="Times New Roman"/>
+        </w:rPr>
+        <w:t xml:space="preserve"> enviar y recibir datos, de esta </w:t>
+      </w:r>
+      <w:r>
+        <w:rPr>
+          <w:rFonts w:ascii="Times New Roman" w:hAnsi="Times New Roman" w:cs="Times New Roman"/>
+        </w:rPr>
+        <w:t>manera</w:t>
+      </w:r>
+      <w:r>
+        <w:rPr>
+          <w:rFonts w:ascii="Times New Roman" w:hAnsi="Times New Roman" w:cs="Times New Roman"/>
+        </w:rPr>
+        <w:t xml:space="preserve"> se da el primer paso a la implementación del internet de las cosas seguido de una visualización </w:t>
+      </w:r>
+      <w:r>
+        <w:rPr>
+          <w:rFonts w:ascii="Times New Roman" w:hAnsi="Times New Roman" w:cs="Times New Roman"/>
+        </w:rPr>
+        <w:t>por cualquier dispositivo distinto a las pantalla de 7 pulgadas que se pueda conectar a la red local para visualizar los datos que sean pertinentes del respirador mecánico.</w:t>
+      </w:r>
+    </w:p>
+    <w:p>
+      <w:pPr>
+        <w:pStyle w:val="NoSpacing"/>
+        <w:jc w:val="both"/>
+        <w:rPr>
+          <w:rFonts w:ascii="Times New Roman" w:hAnsi="Times New Roman" w:cs="Times New Roman"/>
+        </w:rPr>
+      </w:pPr>
+    </w:p>
+    <w:p>
+      <w:pPr>
+        <w:pStyle w:val="NoSpacing"/>
+        <w:jc w:val="both"/>
+        <w:rPr>
+          <w:rFonts w:ascii="Times New Roman" w:hAnsi="Times New Roman" w:cs="Times New Roman"/>
+          <w:b/>
+          <w:bCs/>
+          <w:u w:val="single"/>
+        </w:rPr>
+      </w:pPr>
+      <w:r>
+        <w:rPr>
+          <w:rFonts w:ascii="Times New Roman" w:hAnsi="Times New Roman" w:cs="Times New Roman"/>
+          <w:b/>
+          <w:bCs/>
+        </w:rPr>
+        <w:t>3.2 Código de la interfaz de usuario.</w:t>
+      </w:r>
+    </w:p>
+    <w:p>
+      <w:pPr>
+        <w:pStyle w:val="NoSpacing"/>
+        <w:jc w:val="both"/>
+        <w:rPr>
+          <w:rFonts w:ascii="Times New Roman" w:hAnsi="Times New Roman" w:cs="Times New Roman"/>
+        </w:rPr>
+      </w:pPr>
+    </w:p>
+    <w:p>
+      <w:pPr>
+        <w:pStyle w:val="NoSpacing"/>
+        <w:jc w:val="both"/>
+        <w:rPr>
+          <w:rFonts w:ascii="Times New Roman" w:hAnsi="Times New Roman" w:cs="Times New Roman"/>
+        </w:rPr>
+      </w:pPr>
+      <w:r>
+        <w:rPr>
+          <w:rFonts w:ascii="Times New Roman" w:hAnsi="Times New Roman" w:cs="Times New Roman"/>
+        </w:rPr>
+        <w:t xml:space="preserve">Este módulo de código en formato UI es un archivo que posee el código del </w:t>
+      </w:r>
+      <w:proofErr w:type="spellStart"/>
+      <w:r>
+        <w:rPr>
+          <w:rFonts w:ascii="Times New Roman" w:hAnsi="Times New Roman" w:cs="Times New Roman"/>
+        </w:rPr>
+        <w:t>front-end</w:t>
+      </w:r>
+      <w:proofErr w:type="spellEnd"/>
+      <w:r>
+        <w:rPr>
+          <w:rFonts w:ascii="Times New Roman" w:hAnsi="Times New Roman" w:cs="Times New Roman"/>
+        </w:rPr>
+        <w:t xml:space="preserve"> del proyecto, código generado por el editor de interfaz de usuario que se utilizó para la construcción del programa. El software empleado para este desarrollo fue Qt </w:t>
+      </w:r>
+      <w:proofErr w:type="spellStart"/>
+      <w:r>
+        <w:rPr>
+          <w:rFonts w:ascii="Times New Roman" w:hAnsi="Times New Roman" w:cs="Times New Roman"/>
+        </w:rPr>
+        <w:lastRenderedPageBreak/>
+        <w:t>Designer</w:t>
+      </w:r>
+      <w:proofErr w:type="spellEnd"/>
+      <w:r>
+        <w:rPr>
+          <w:rFonts w:ascii="Times New Roman" w:hAnsi="Times New Roman" w:cs="Times New Roman"/>
+        </w:rPr>
+        <w:t xml:space="preserve">, un programa de fuente abierta para la creación de </w:t>
+      </w:r>
+      <w:proofErr w:type="spellStart"/>
+      <w:r>
+        <w:rPr>
+          <w:rFonts w:ascii="Times New Roman" w:hAnsi="Times New Roman" w:cs="Times New Roman"/>
+        </w:rPr>
+        <w:t>GUI’s</w:t>
+      </w:r>
+      <w:proofErr w:type="spellEnd"/>
+      <w:r>
+        <w:rPr>
+          <w:rFonts w:ascii="Times New Roman" w:hAnsi="Times New Roman" w:cs="Times New Roman"/>
+        </w:rPr>
+        <w:t xml:space="preserve"> en Python.</w:t>
+      </w:r>
+    </w:p>
+    <w:p>
+      <w:pPr>
+        <w:pStyle w:val="NoSpacing"/>
+        <w:jc w:val="both"/>
+        <w:rPr>
+          <w:rFonts w:ascii="Times New Roman" w:hAnsi="Times New Roman" w:cs="Times New Roman"/>
+        </w:rPr>
+      </w:pPr>
+    </w:p>
+    <w:p>
+      <w:pPr>
+        <w:pStyle w:val="NoSpacing"/>
+        <w:jc w:val="both"/>
+        <w:rPr>
+          <w:rFonts w:ascii="Times New Roman" w:hAnsi="Times New Roman" w:cs="Times New Roman"/>
+        </w:rPr>
+      </w:pPr>
+      <w:r>
+        <w:rPr>
+          <w:rFonts w:ascii="Times New Roman" w:hAnsi="Times New Roman" w:cs="Times New Roman"/>
+        </w:rPr>
+        <w:t xml:space="preserve">Para el cumplimiento de las funcionales del prototipo, se realizó por medio del diagrama de casos de uso de la Fig. 5. La Interfaz Gráfica de Usuario del </w:t>
+      </w:r>
+      <w:r>
+        <w:rPr>
+          <w:rFonts w:ascii="Times New Roman" w:hAnsi="Times New Roman" w:cs="Times New Roman"/>
+        </w:rPr>
+        <w:t>software proporciona</w:t>
+      </w:r>
+      <w:r>
+        <w:rPr>
+          <w:rFonts w:ascii="Times New Roman" w:hAnsi="Times New Roman" w:cs="Times New Roman"/>
+        </w:rPr>
+        <w:t xml:space="preserve"> un entorno sencillo permitiendo un sistema de comunicación entre el usuario y el sistema.</w:t>
+      </w:r>
+    </w:p>
+    <w:p>
+      <w:pPr>
+        <w:suppressAutoHyphens/>
         <w:rPr>
           <w:rFonts w:ascii="Times New Roman" w:eastAsia="Times New Roman" w:hAnsi="Times New Roman"/>
           <w:i/>
           <w:iCs/>
           <w:noProof/>
-          <w:sz w:val="20"/>
-          <w:szCs w:val="20"/>
           <w:lang w:eastAsia="ar-SA"/>
         </w:rPr>
-        <w:t xml:space="preserve">Figura </w:t>
-      </w:r>
-      <w:r>
-        <w:rPr>
-          <w:rFonts w:ascii="Times New Roman" w:eastAsia="Times New Roman" w:hAnsi="Times New Roman"/>
-          <w:i/>
-          <w:iCs/>
-          <w:noProof/>
-          <w:sz w:val="20"/>
-          <w:szCs w:val="20"/>
-          <w:lang w:eastAsia="ar-SA"/>
-        </w:rPr>
-        <w:t>8</w:t>
-      </w:r>
-      <w:r>
-        <w:rPr>
-          <w:rFonts w:ascii="Times New Roman" w:eastAsia="Times New Roman" w:hAnsi="Times New Roman"/>
-          <w:i/>
-          <w:iCs/>
-          <w:noProof/>
-          <w:sz w:val="20"/>
-          <w:szCs w:val="20"/>
-          <w:lang w:eastAsia="ar-SA"/>
-        </w:rPr>
-        <w:t xml:space="preserve">. </w:t>
-      </w:r>
-      <w:r>
-        <w:rPr>
-          <w:rFonts w:ascii="Times New Roman" w:eastAsia="Times New Roman" w:hAnsi="Times New Roman"/>
-          <w:i/>
-          <w:iCs/>
-          <w:sz w:val="20"/>
-          <w:szCs w:val="20"/>
-          <w:lang w:eastAsia="ar-SA"/>
-        </w:rPr>
-        <w:t>Diagrama de flujo del software para el tratamiento de los datos</w:t>
-      </w:r>
-      <w:r>
-        <w:rPr>
-          <w:rFonts w:ascii="Times New Roman" w:eastAsia="Times New Roman" w:hAnsi="Times New Roman"/>
-          <w:i/>
-          <w:iCs/>
-          <w:noProof/>
-          <w:sz w:val="20"/>
-          <w:szCs w:val="20"/>
-          <w:lang w:eastAsia="ar-SA"/>
-        </w:rPr>
-        <w:t>.</w:t>
-      </w:r>
+      </w:pPr>
     </w:p>
     <w:p>
       <w:pPr>
@@ -4294,10 +1960,14 @@
         <w:jc w:val="both"/>
         <w:rPr>
           <w:rFonts w:ascii="Times New Roman" w:hAnsi="Times New Roman" w:cs="Times New Roman"/>
-          <w:sz w:val="20"/>
-          <w:szCs w:val="20"/>
-        </w:rPr>
-      </w:pPr>
+        </w:rPr>
+      </w:pPr>
+      <w:r>
+        <w:rPr>
+          <w:rFonts w:ascii="Times New Roman" w:hAnsi="Times New Roman" w:cs="Times New Roman"/>
+        </w:rPr>
+        <w:t>La aplicación se divide en 3 páginas principales:</w:t>
+      </w:r>
     </w:p>
     <w:p>
       <w:pPr>
@@ -4305,923 +1975,8 @@
         <w:jc w:val="both"/>
         <w:rPr>
           <w:rFonts w:ascii="Times New Roman" w:hAnsi="Times New Roman" w:cs="Times New Roman"/>
-          <w:sz w:val="20"/>
-          <w:szCs w:val="20"/>
-        </w:rPr>
-      </w:pPr>
-      <w:r>
-        <w:rPr>
-          <w:rFonts w:ascii="Times New Roman" w:hAnsi="Times New Roman" w:cs="Times New Roman"/>
-          <w:sz w:val="20"/>
-          <w:szCs w:val="20"/>
-        </w:rPr>
-        <w:t xml:space="preserve">Consiguiente a ello se crea el hilo de lectura del puerto que va estar en </w:t>
-      </w:r>
-      <w:proofErr w:type="spellStart"/>
-      <w:r>
-        <w:rPr>
-          <w:rFonts w:ascii="Times New Roman" w:hAnsi="Times New Roman" w:cs="Times New Roman"/>
-          <w:sz w:val="20"/>
-          <w:szCs w:val="20"/>
-        </w:rPr>
-        <w:t>loop</w:t>
-      </w:r>
-      <w:proofErr w:type="spellEnd"/>
-      <w:r>
-        <w:rPr>
-          <w:rFonts w:ascii="Times New Roman" w:hAnsi="Times New Roman" w:cs="Times New Roman"/>
-          <w:sz w:val="20"/>
-          <w:szCs w:val="20"/>
-        </w:rPr>
-        <w:t xml:space="preserve"> con la función </w:t>
-      </w:r>
-      <w:proofErr w:type="spellStart"/>
-      <w:r>
-        <w:rPr>
-          <w:rFonts w:ascii="Times New Roman" w:hAnsi="Times New Roman" w:cs="Times New Roman"/>
-          <w:sz w:val="20"/>
-          <w:szCs w:val="20"/>
-        </w:rPr>
-        <w:t>update</w:t>
-      </w:r>
-      <w:proofErr w:type="spellEnd"/>
-      <w:r>
-        <w:rPr>
-          <w:rFonts w:ascii="Times New Roman" w:hAnsi="Times New Roman" w:cs="Times New Roman"/>
-          <w:sz w:val="20"/>
-          <w:szCs w:val="20"/>
-        </w:rPr>
-        <w:t xml:space="preserve"> </w:t>
-      </w:r>
-      <w:proofErr w:type="spellStart"/>
-      <w:r>
-        <w:rPr>
-          <w:rFonts w:ascii="Times New Roman" w:hAnsi="Times New Roman" w:cs="Times New Roman"/>
-          <w:sz w:val="20"/>
-          <w:szCs w:val="20"/>
-        </w:rPr>
-        <w:t>graph</w:t>
-      </w:r>
-      <w:proofErr w:type="spellEnd"/>
-      <w:r>
-        <w:rPr>
-          <w:rFonts w:ascii="Times New Roman" w:hAnsi="Times New Roman" w:cs="Times New Roman"/>
-          <w:sz w:val="20"/>
-          <w:szCs w:val="20"/>
-        </w:rPr>
-        <w:t xml:space="preserve"> mientras se esté corriendo la gráfica, y a su vez se fija la pestaña inicial de la GUI y se espera instrucción del usuario.</w:t>
-      </w:r>
-    </w:p>
-    <w:p>
-      <w:pPr>
-        <w:pStyle w:val="NoSpacing"/>
-        <w:jc w:val="both"/>
-        <w:rPr>
-          <w:rFonts w:ascii="Times New Roman" w:hAnsi="Times New Roman" w:cs="Times New Roman"/>
-          <w:sz w:val="20"/>
-          <w:szCs w:val="20"/>
-        </w:rPr>
-      </w:pPr>
-    </w:p>
-    <w:p>
-      <w:pPr>
-        <w:pStyle w:val="NoSpacing"/>
-        <w:jc w:val="both"/>
-        <w:rPr>
-          <w:rFonts w:ascii="Times New Roman" w:hAnsi="Times New Roman" w:cs="Times New Roman"/>
-          <w:sz w:val="20"/>
-          <w:szCs w:val="20"/>
-        </w:rPr>
-      </w:pPr>
-      <w:r>
-        <w:rPr>
-          <w:rFonts w:ascii="Times New Roman" w:hAnsi="Times New Roman" w:cs="Times New Roman"/>
-          <w:sz w:val="20"/>
-          <w:szCs w:val="20"/>
-        </w:rPr>
-        <w:t xml:space="preserve">Desde </w:t>
-      </w:r>
-      <w:proofErr w:type="spellStart"/>
-      <w:r>
-        <w:rPr>
-          <w:rFonts w:ascii="Times New Roman" w:hAnsi="Times New Roman" w:cs="Times New Roman"/>
-          <w:sz w:val="20"/>
-          <w:szCs w:val="20"/>
-        </w:rPr>
-        <w:t>update</w:t>
-      </w:r>
-      <w:proofErr w:type="spellEnd"/>
-      <w:r>
-        <w:rPr>
-          <w:rFonts w:ascii="Times New Roman" w:hAnsi="Times New Roman" w:cs="Times New Roman"/>
-          <w:sz w:val="20"/>
-          <w:szCs w:val="20"/>
-        </w:rPr>
-        <w:t xml:space="preserve"> </w:t>
-      </w:r>
-      <w:proofErr w:type="spellStart"/>
-      <w:r>
-        <w:rPr>
-          <w:rFonts w:ascii="Times New Roman" w:hAnsi="Times New Roman" w:cs="Times New Roman"/>
-          <w:sz w:val="20"/>
-          <w:szCs w:val="20"/>
-        </w:rPr>
-        <w:t>graph</w:t>
-      </w:r>
-      <w:proofErr w:type="spellEnd"/>
-      <w:r>
-        <w:rPr>
-          <w:rFonts w:ascii="Times New Roman" w:hAnsi="Times New Roman" w:cs="Times New Roman"/>
-          <w:sz w:val="20"/>
-          <w:szCs w:val="20"/>
-        </w:rPr>
-        <w:t xml:space="preserve"> se generan las alertas de error si oportunas y se hace el guardado de la información para proseguir con su envío </w:t>
-      </w:r>
-      <w:r>
-        <w:rPr>
-          <w:rFonts w:ascii="Times New Roman" w:hAnsi="Times New Roman" w:cs="Times New Roman"/>
-          <w:sz w:val="20"/>
-          <w:szCs w:val="20"/>
-        </w:rPr>
-        <w:t>de datos</w:t>
-      </w:r>
-      <w:r>
-        <w:rPr>
-          <w:rFonts w:ascii="Times New Roman" w:hAnsi="Times New Roman" w:cs="Times New Roman"/>
-          <w:sz w:val="20"/>
-          <w:szCs w:val="20"/>
-        </w:rPr>
-        <w:t>.</w:t>
-      </w:r>
-    </w:p>
-    <w:p>
-      <w:pPr>
-        <w:pStyle w:val="NoSpacing"/>
-        <w:jc w:val="both"/>
-        <w:rPr>
-          <w:rFonts w:ascii="Times New Roman" w:hAnsi="Times New Roman" w:cs="Times New Roman"/>
-          <w:sz w:val="20"/>
-          <w:szCs w:val="20"/>
-        </w:rPr>
-      </w:pPr>
-    </w:p>
-    <w:p>
-      <w:pPr>
-        <w:pStyle w:val="NoSpacing"/>
-        <w:jc w:val="both"/>
-        <w:rPr>
-          <w:rFonts w:ascii="Times New Roman" w:hAnsi="Times New Roman" w:cs="Times New Roman"/>
-          <w:b/>
-          <w:bCs/>
-          <w:sz w:val="20"/>
-          <w:szCs w:val="20"/>
-        </w:rPr>
-      </w:pPr>
-      <w:r>
-        <w:rPr>
-          <w:rFonts w:ascii="Times New Roman" w:hAnsi="Times New Roman" w:cs="Times New Roman"/>
-          <w:b/>
-          <w:bCs/>
-          <w:sz w:val="20"/>
-          <w:szCs w:val="20"/>
-        </w:rPr>
-        <w:t>3</w:t>
-      </w:r>
-      <w:r>
-        <w:rPr>
-          <w:rFonts w:ascii="Times New Roman" w:hAnsi="Times New Roman" w:cs="Times New Roman"/>
-          <w:b/>
-          <w:bCs/>
-          <w:sz w:val="20"/>
-          <w:szCs w:val="20"/>
-        </w:rPr>
-        <w:t>.1</w:t>
-      </w:r>
-      <w:r>
-        <w:rPr>
-          <w:rFonts w:ascii="Times New Roman" w:hAnsi="Times New Roman" w:cs="Times New Roman"/>
-          <w:b/>
-          <w:bCs/>
-          <w:sz w:val="20"/>
-          <w:szCs w:val="20"/>
-        </w:rPr>
-        <w:t xml:space="preserve"> </w:t>
-      </w:r>
-      <w:r>
-        <w:rPr>
-          <w:rFonts w:ascii="Times New Roman" w:hAnsi="Times New Roman" w:cs="Times New Roman"/>
-          <w:b/>
-          <w:bCs/>
-          <w:sz w:val="20"/>
-          <w:szCs w:val="20"/>
-        </w:rPr>
-        <w:t>Python script</w:t>
-      </w:r>
-      <w:r>
-        <w:rPr>
-          <w:rFonts w:ascii="Times New Roman" w:hAnsi="Times New Roman" w:cs="Times New Roman"/>
-          <w:b/>
-          <w:bCs/>
-          <w:sz w:val="20"/>
-          <w:szCs w:val="20"/>
-        </w:rPr>
-        <w:t>:</w:t>
-      </w:r>
-    </w:p>
-    <w:p>
-      <w:pPr>
-        <w:pStyle w:val="NoSpacing"/>
-        <w:jc w:val="both"/>
-        <w:rPr>
-          <w:rFonts w:ascii="Times New Roman" w:hAnsi="Times New Roman" w:cs="Times New Roman"/>
-          <w:sz w:val="20"/>
-          <w:szCs w:val="20"/>
-        </w:rPr>
-      </w:pPr>
-    </w:p>
-    <w:p>
-      <w:pPr>
-        <w:pStyle w:val="NoSpacing"/>
-        <w:jc w:val="both"/>
-        <w:rPr>
-          <w:rFonts w:ascii="Times New Roman" w:hAnsi="Times New Roman" w:cs="Times New Roman"/>
-          <w:sz w:val="20"/>
-          <w:szCs w:val="20"/>
-        </w:rPr>
-      </w:pPr>
-      <w:r>
-        <w:rPr>
-          <w:rFonts w:ascii="Times New Roman" w:hAnsi="Times New Roman" w:cs="Times New Roman"/>
-          <w:sz w:val="20"/>
-          <w:szCs w:val="20"/>
-        </w:rPr>
-        <w:t xml:space="preserve">El código que se construyó en </w:t>
-      </w:r>
-      <w:proofErr w:type="spellStart"/>
-      <w:r>
-        <w:rPr>
-          <w:rFonts w:ascii="Times New Roman" w:hAnsi="Times New Roman" w:cs="Times New Roman"/>
-          <w:sz w:val="20"/>
-          <w:szCs w:val="20"/>
-        </w:rPr>
-        <w:t>python</w:t>
-      </w:r>
-      <w:proofErr w:type="spellEnd"/>
-      <w:r>
-        <w:rPr>
-          <w:rFonts w:ascii="Times New Roman" w:hAnsi="Times New Roman" w:cs="Times New Roman"/>
-          <w:sz w:val="20"/>
-          <w:szCs w:val="20"/>
-        </w:rPr>
-        <w:t xml:space="preserve"> es el programa principal del proyecto, el cual desde el equipo recibe las </w:t>
-      </w:r>
-      <w:r>
-        <w:rPr>
-          <w:rFonts w:ascii="Times New Roman" w:hAnsi="Times New Roman" w:cs="Times New Roman"/>
-          <w:sz w:val="20"/>
-          <w:szCs w:val="20"/>
-        </w:rPr>
-        <w:t xml:space="preserve">lecturas de la ESP32 y </w:t>
-      </w:r>
-      <w:r>
-        <w:rPr>
-          <w:rFonts w:ascii="Times New Roman" w:hAnsi="Times New Roman" w:cs="Times New Roman"/>
-          <w:sz w:val="20"/>
-          <w:szCs w:val="20"/>
-        </w:rPr>
-        <w:t xml:space="preserve">estas a su tiempo envían los datos a través de internet a la </w:t>
-      </w:r>
-      <w:proofErr w:type="spellStart"/>
-      <w:r>
-        <w:rPr>
-          <w:rFonts w:ascii="Times New Roman" w:hAnsi="Times New Roman" w:cs="Times New Roman"/>
-          <w:sz w:val="20"/>
-          <w:szCs w:val="20"/>
-        </w:rPr>
-        <w:t>raspberry</w:t>
-      </w:r>
-      <w:proofErr w:type="spellEnd"/>
-      <w:r>
-        <w:rPr>
-          <w:rFonts w:ascii="Times New Roman" w:hAnsi="Times New Roman" w:cs="Times New Roman"/>
-          <w:sz w:val="20"/>
-          <w:szCs w:val="20"/>
-        </w:rPr>
-        <w:t xml:space="preserve"> para así enviar y poder actualizar </w:t>
-      </w:r>
-      <w:r>
-        <w:rPr>
-          <w:rFonts w:ascii="Times New Roman" w:hAnsi="Times New Roman" w:cs="Times New Roman"/>
-          <w:sz w:val="20"/>
-          <w:szCs w:val="20"/>
-        </w:rPr>
-        <w:t>las gráficas en tiempo real para su fácil lectura y análisis, entre otras funciones tenemos el acceso a la</w:t>
-      </w:r>
-      <w:r>
-        <w:rPr>
-          <w:rFonts w:ascii="Times New Roman" w:hAnsi="Times New Roman" w:cs="Times New Roman"/>
-          <w:sz w:val="20"/>
-          <w:szCs w:val="20"/>
-        </w:rPr>
-        <w:t>s diferentes variables que puede llegar a necesitar el operador</w:t>
-      </w:r>
-      <w:r>
-        <w:rPr>
-          <w:rFonts w:ascii="Times New Roman" w:hAnsi="Times New Roman" w:cs="Times New Roman"/>
-          <w:sz w:val="20"/>
-          <w:szCs w:val="20"/>
-        </w:rPr>
-        <w:t>.</w:t>
-      </w:r>
-    </w:p>
-    <w:p>
-      <w:pPr>
-        <w:pStyle w:val="NoSpacing"/>
-        <w:jc w:val="both"/>
-        <w:rPr>
-          <w:rFonts w:ascii="Times New Roman" w:hAnsi="Times New Roman" w:cs="Times New Roman"/>
-          <w:sz w:val="20"/>
-          <w:szCs w:val="20"/>
-        </w:rPr>
-      </w:pPr>
-    </w:p>
-    <w:p>
-      <w:pPr>
-        <w:pStyle w:val="NoSpacing"/>
-        <w:jc w:val="both"/>
-        <w:rPr>
-          <w:rFonts w:ascii="Times New Roman" w:hAnsi="Times New Roman" w:cs="Times New Roman"/>
-          <w:sz w:val="20"/>
-          <w:szCs w:val="20"/>
-        </w:rPr>
-      </w:pPr>
-      <w:r>
-        <w:rPr>
-          <w:rFonts w:ascii="Times New Roman" w:hAnsi="Times New Roman" w:cs="Times New Roman"/>
-          <w:sz w:val="20"/>
-          <w:szCs w:val="20"/>
-        </w:rPr>
-        <w:t>El código se compone de varios scripts llamados desde el código principal para hacer funcionar el programa incluyendo la creación de</w:t>
-      </w:r>
-      <w:r>
-        <w:rPr>
-          <w:rFonts w:ascii="Times New Roman" w:hAnsi="Times New Roman" w:cs="Times New Roman"/>
-          <w:sz w:val="20"/>
-          <w:szCs w:val="20"/>
-        </w:rPr>
-        <w:t xml:space="preserve"> los</w:t>
-      </w:r>
-      <w:r>
-        <w:rPr>
-          <w:rFonts w:ascii="Times New Roman" w:hAnsi="Times New Roman" w:cs="Times New Roman"/>
-          <w:sz w:val="20"/>
-          <w:szCs w:val="20"/>
-        </w:rPr>
-        <w:t xml:space="preserve"> objeto</w:t>
-      </w:r>
-      <w:r>
-        <w:rPr>
-          <w:rFonts w:ascii="Times New Roman" w:hAnsi="Times New Roman" w:cs="Times New Roman"/>
-          <w:sz w:val="20"/>
-          <w:szCs w:val="20"/>
-        </w:rPr>
-        <w:t>s</w:t>
-      </w:r>
-      <w:r>
-        <w:rPr>
-          <w:rFonts w:ascii="Times New Roman" w:hAnsi="Times New Roman" w:cs="Times New Roman"/>
-          <w:sz w:val="20"/>
-          <w:szCs w:val="20"/>
-        </w:rPr>
-        <w:t xml:space="preserve"> widget</w:t>
-      </w:r>
-      <w:r>
-        <w:rPr>
-          <w:rFonts w:ascii="Times New Roman" w:hAnsi="Times New Roman" w:cs="Times New Roman"/>
-          <w:sz w:val="20"/>
-          <w:szCs w:val="20"/>
-        </w:rPr>
-        <w:t>s</w:t>
-      </w:r>
-      <w:r>
-        <w:rPr>
-          <w:rFonts w:ascii="Times New Roman" w:hAnsi="Times New Roman" w:cs="Times New Roman"/>
-          <w:sz w:val="20"/>
-          <w:szCs w:val="20"/>
-        </w:rPr>
-        <w:t xml:space="preserve"> que genera la</w:t>
-      </w:r>
-      <w:r>
-        <w:rPr>
-          <w:rFonts w:ascii="Times New Roman" w:hAnsi="Times New Roman" w:cs="Times New Roman"/>
-          <w:sz w:val="20"/>
-          <w:szCs w:val="20"/>
-        </w:rPr>
-        <w:t>s distintas vistas</w:t>
-      </w:r>
-      <w:r>
-        <w:rPr>
-          <w:rFonts w:ascii="Times New Roman" w:hAnsi="Times New Roman" w:cs="Times New Roman"/>
-          <w:sz w:val="20"/>
-          <w:szCs w:val="20"/>
-        </w:rPr>
-        <w:t xml:space="preserve">, </w:t>
-      </w:r>
-      <w:r>
-        <w:rPr>
-          <w:rFonts w:ascii="Times New Roman" w:hAnsi="Times New Roman" w:cs="Times New Roman"/>
-          <w:sz w:val="20"/>
-          <w:szCs w:val="20"/>
-        </w:rPr>
-        <w:t xml:space="preserve">se pensó en los posibles escenarios que se podían llegar a dar así a la creación de métodos de excepciones para manejar dichas posibilidades. La conectividad entre dispositivos para el envió y la recepción de datos se utiliza el protocolo de comunicación MQTT el cual funciona mediante un </w:t>
-      </w:r>
-      <w:proofErr w:type="spellStart"/>
-      <w:r>
-        <w:rPr>
-          <w:rFonts w:ascii="Times New Roman" w:hAnsi="Times New Roman" w:cs="Times New Roman"/>
-          <w:sz w:val="20"/>
-          <w:szCs w:val="20"/>
-        </w:rPr>
-        <w:t>broker</w:t>
-      </w:r>
-      <w:proofErr w:type="spellEnd"/>
-      <w:r>
-        <w:rPr>
-          <w:rFonts w:ascii="Times New Roman" w:hAnsi="Times New Roman" w:cs="Times New Roman"/>
-          <w:sz w:val="20"/>
-          <w:szCs w:val="20"/>
-        </w:rPr>
-        <w:t xml:space="preserve"> que mediante la apertura de puertos de una red pudiendo </w:t>
-      </w:r>
-      <w:r>
-        <w:rPr>
-          <w:rFonts w:ascii="Times New Roman" w:hAnsi="Times New Roman" w:cs="Times New Roman"/>
-          <w:sz w:val="20"/>
-          <w:szCs w:val="20"/>
-        </w:rPr>
-        <w:t>así</w:t>
-      </w:r>
-      <w:r>
-        <w:rPr>
-          <w:rFonts w:ascii="Times New Roman" w:hAnsi="Times New Roman" w:cs="Times New Roman"/>
-          <w:sz w:val="20"/>
-          <w:szCs w:val="20"/>
-        </w:rPr>
-        <w:t xml:space="preserve"> enviar y recibir datos, de esta </w:t>
-      </w:r>
-      <w:r>
-        <w:rPr>
-          <w:rFonts w:ascii="Times New Roman" w:hAnsi="Times New Roman" w:cs="Times New Roman"/>
-          <w:sz w:val="20"/>
-          <w:szCs w:val="20"/>
-          <w:u w:val="single"/>
-        </w:rPr>
-        <w:t>manera</w:t>
-      </w:r>
-      <w:r>
-        <w:rPr>
-          <w:rFonts w:ascii="Times New Roman" w:hAnsi="Times New Roman" w:cs="Times New Roman"/>
-          <w:sz w:val="20"/>
-          <w:szCs w:val="20"/>
-        </w:rPr>
-        <w:t xml:space="preserve"> se da el primer paso a la implementación del internet de las cosas seguido de una visualización </w:t>
-      </w:r>
-      <w:r>
-        <w:rPr>
-          <w:rFonts w:ascii="Times New Roman" w:hAnsi="Times New Roman" w:cs="Times New Roman"/>
-          <w:sz w:val="20"/>
-          <w:szCs w:val="20"/>
-        </w:rPr>
-        <w:t>por cualquier dispositivo distinto a las pantalla de 7 pulgadas que se pueda conectar a la red local para visualizar los datos que sean pertinentes del respirador mecánico.</w:t>
-      </w:r>
-    </w:p>
-    <w:p>
-      <w:pPr>
-        <w:pStyle w:val="NoSpacing"/>
-        <w:jc w:val="both"/>
-        <w:rPr>
-          <w:rFonts w:ascii="Times New Roman" w:hAnsi="Times New Roman" w:cs="Times New Roman"/>
-          <w:sz w:val="20"/>
-          <w:szCs w:val="20"/>
-        </w:rPr>
-      </w:pPr>
-    </w:p>
-    <w:p>
-      <w:pPr>
-        <w:pStyle w:val="NoSpacing"/>
-        <w:jc w:val="both"/>
-        <w:rPr>
-          <w:rFonts w:ascii="Times New Roman" w:hAnsi="Times New Roman" w:cs="Times New Roman"/>
-          <w:sz w:val="20"/>
-          <w:szCs w:val="20"/>
-        </w:rPr>
-      </w:pPr>
-    </w:p>
-    <w:p>
-      <w:pPr>
-        <w:pStyle w:val="NoSpacing"/>
-        <w:jc w:val="both"/>
-        <w:rPr>
-          <w:rFonts w:ascii="Times New Roman" w:hAnsi="Times New Roman" w:cs="Times New Roman"/>
-          <w:b/>
-          <w:bCs/>
-          <w:sz w:val="20"/>
-          <w:szCs w:val="20"/>
-          <w:u w:val="single"/>
-        </w:rPr>
-      </w:pPr>
-      <w:r>
-        <w:rPr>
-          <w:rFonts w:ascii="Times New Roman" w:hAnsi="Times New Roman" w:cs="Times New Roman"/>
-          <w:b/>
-          <w:bCs/>
-          <w:sz w:val="20"/>
-          <w:szCs w:val="20"/>
-        </w:rPr>
-        <w:t xml:space="preserve">3.2 </w:t>
-      </w:r>
-      <w:r>
-        <w:rPr>
-          <w:rFonts w:ascii="Times New Roman" w:hAnsi="Times New Roman" w:cs="Times New Roman"/>
-          <w:b/>
-          <w:bCs/>
-          <w:sz w:val="20"/>
-          <w:szCs w:val="20"/>
-        </w:rPr>
-        <w:t>Código de la interfaz de usuario.</w:t>
-      </w:r>
-    </w:p>
-    <w:p>
-      <w:pPr>
-        <w:pStyle w:val="NoSpacing"/>
-        <w:jc w:val="both"/>
-        <w:rPr>
-          <w:rFonts w:ascii="Times New Roman" w:hAnsi="Times New Roman" w:cs="Times New Roman"/>
-          <w:sz w:val="20"/>
-          <w:szCs w:val="20"/>
-        </w:rPr>
-      </w:pPr>
-    </w:p>
-    <w:p>
-      <w:pPr>
-        <w:pStyle w:val="NoSpacing"/>
-        <w:jc w:val="both"/>
-        <w:rPr>
-          <w:rFonts w:ascii="Times New Roman" w:hAnsi="Times New Roman" w:cs="Times New Roman"/>
-          <w:sz w:val="20"/>
-          <w:szCs w:val="20"/>
-        </w:rPr>
-      </w:pPr>
-      <w:r>
-        <w:rPr>
-          <w:rFonts w:ascii="Times New Roman" w:hAnsi="Times New Roman" w:cs="Times New Roman"/>
-          <w:sz w:val="20"/>
-          <w:szCs w:val="20"/>
-        </w:rPr>
-        <w:t xml:space="preserve">Este módulo de código en formato UI es un archivo que posee el código del </w:t>
-      </w:r>
-      <w:proofErr w:type="spellStart"/>
-      <w:r>
-        <w:rPr>
-          <w:rFonts w:ascii="Times New Roman" w:hAnsi="Times New Roman" w:cs="Times New Roman"/>
-          <w:sz w:val="20"/>
-          <w:szCs w:val="20"/>
-        </w:rPr>
-        <w:t>front-end</w:t>
-      </w:r>
-      <w:proofErr w:type="spellEnd"/>
-      <w:r>
-        <w:rPr>
-          <w:rFonts w:ascii="Times New Roman" w:hAnsi="Times New Roman" w:cs="Times New Roman"/>
-          <w:sz w:val="20"/>
-          <w:szCs w:val="20"/>
-        </w:rPr>
-        <w:t xml:space="preserve"> del proyecto, código generado por el editor de interfaz de usuario que se utilizó para la construcción del programa. El software empleado para este desarrollo fue Qt </w:t>
-      </w:r>
-      <w:proofErr w:type="spellStart"/>
-      <w:r>
-        <w:rPr>
-          <w:rFonts w:ascii="Times New Roman" w:hAnsi="Times New Roman" w:cs="Times New Roman"/>
-          <w:sz w:val="20"/>
-          <w:szCs w:val="20"/>
-        </w:rPr>
-        <w:t>Designer</w:t>
-      </w:r>
-      <w:proofErr w:type="spellEnd"/>
-      <w:r>
-        <w:rPr>
-          <w:rFonts w:ascii="Times New Roman" w:hAnsi="Times New Roman" w:cs="Times New Roman"/>
-          <w:sz w:val="20"/>
-          <w:szCs w:val="20"/>
-        </w:rPr>
-        <w:t xml:space="preserve">, un programa de fuente abierta para la creación de </w:t>
-      </w:r>
-      <w:proofErr w:type="spellStart"/>
-      <w:r>
-        <w:rPr>
-          <w:rFonts w:ascii="Times New Roman" w:hAnsi="Times New Roman" w:cs="Times New Roman"/>
-          <w:sz w:val="20"/>
-          <w:szCs w:val="20"/>
-        </w:rPr>
-        <w:t>GUI’s</w:t>
-      </w:r>
-      <w:proofErr w:type="spellEnd"/>
-      <w:r>
-        <w:rPr>
-          <w:rFonts w:ascii="Times New Roman" w:hAnsi="Times New Roman" w:cs="Times New Roman"/>
-          <w:sz w:val="20"/>
-          <w:szCs w:val="20"/>
-        </w:rPr>
-        <w:t xml:space="preserve"> en Python.</w:t>
-      </w:r>
-    </w:p>
-    <w:p>
-      <w:pPr>
-        <w:pStyle w:val="NoSpacing"/>
-        <w:jc w:val="both"/>
-        <w:rPr>
-          <w:rFonts w:ascii="Times New Roman" w:hAnsi="Times New Roman" w:cs="Times New Roman"/>
-          <w:sz w:val="20"/>
-          <w:szCs w:val="20"/>
-        </w:rPr>
-      </w:pPr>
-    </w:p>
-    <w:p>
-      <w:pPr>
-        <w:pStyle w:val="NoSpacing"/>
-        <w:jc w:val="both"/>
-        <w:rPr>
-          <w:rFonts w:ascii="Times New Roman" w:hAnsi="Times New Roman" w:cs="Times New Roman"/>
-          <w:sz w:val="20"/>
-          <w:szCs w:val="20"/>
-        </w:rPr>
-      </w:pPr>
-      <w:r>
-        <w:rPr>
-          <w:rFonts w:ascii="Times New Roman" w:hAnsi="Times New Roman" w:cs="Times New Roman"/>
-          <w:sz w:val="20"/>
-          <w:szCs w:val="20"/>
-        </w:rPr>
-        <w:t>Para el cumplimiento de l</w:t>
-      </w:r>
-      <w:r>
-        <w:rPr>
-          <w:rFonts w:ascii="Times New Roman" w:hAnsi="Times New Roman" w:cs="Times New Roman"/>
-          <w:sz w:val="20"/>
-          <w:szCs w:val="20"/>
-        </w:rPr>
-        <w:t>a</w:t>
-      </w:r>
-      <w:r>
-        <w:rPr>
-          <w:rFonts w:ascii="Times New Roman" w:hAnsi="Times New Roman" w:cs="Times New Roman"/>
-          <w:sz w:val="20"/>
-          <w:szCs w:val="20"/>
-        </w:rPr>
-        <w:t>s funcionales del prototipo, se realizó por medio del</w:t>
-      </w:r>
-      <w:r>
-        <w:rPr>
-          <w:rFonts w:ascii="Times New Roman" w:hAnsi="Times New Roman" w:cs="Times New Roman"/>
-          <w:sz w:val="20"/>
-          <w:szCs w:val="20"/>
-        </w:rPr>
-        <w:t xml:space="preserve"> </w:t>
-      </w:r>
-      <w:r>
-        <w:rPr>
-          <w:rFonts w:ascii="Times New Roman" w:hAnsi="Times New Roman" w:cs="Times New Roman"/>
-          <w:sz w:val="20"/>
-          <w:szCs w:val="20"/>
-        </w:rPr>
-        <w:t>diagrama de casos de uso de la Fig. 5. La Interfaz Gráfica</w:t>
-      </w:r>
-      <w:r>
-        <w:rPr>
-          <w:rFonts w:ascii="Times New Roman" w:hAnsi="Times New Roman" w:cs="Times New Roman"/>
-          <w:sz w:val="20"/>
-          <w:szCs w:val="20"/>
-        </w:rPr>
-        <w:t xml:space="preserve"> </w:t>
-      </w:r>
-      <w:r>
-        <w:rPr>
-          <w:rFonts w:ascii="Times New Roman" w:hAnsi="Times New Roman" w:cs="Times New Roman"/>
-          <w:sz w:val="20"/>
-          <w:szCs w:val="20"/>
-        </w:rPr>
-        <w:t>de Usuario del Simulador proporciona un entorno sencillo</w:t>
-      </w:r>
-      <w:r>
-        <w:rPr>
-          <w:rFonts w:ascii="Times New Roman" w:hAnsi="Times New Roman" w:cs="Times New Roman"/>
-          <w:sz w:val="20"/>
-          <w:szCs w:val="20"/>
-        </w:rPr>
-        <w:t xml:space="preserve"> </w:t>
-      </w:r>
-      <w:r>
-        <w:rPr>
-          <w:rFonts w:ascii="Times New Roman" w:hAnsi="Times New Roman" w:cs="Times New Roman"/>
-          <w:sz w:val="20"/>
-          <w:szCs w:val="20"/>
-        </w:rPr>
-        <w:t>permitiendo un sistema de comunicación entre el usuario</w:t>
-      </w:r>
-      <w:r>
-        <w:rPr>
-          <w:rFonts w:ascii="Times New Roman" w:hAnsi="Times New Roman" w:cs="Times New Roman"/>
-          <w:sz w:val="20"/>
-          <w:szCs w:val="20"/>
-        </w:rPr>
-        <w:t xml:space="preserve"> </w:t>
-      </w:r>
-      <w:r>
-        <w:rPr>
-          <w:rFonts w:ascii="Times New Roman" w:hAnsi="Times New Roman" w:cs="Times New Roman"/>
-          <w:sz w:val="20"/>
-          <w:szCs w:val="20"/>
-        </w:rPr>
-        <w:t>y el sistema</w:t>
-      </w:r>
-      <w:r>
-        <w:rPr>
-          <w:rFonts w:ascii="Times New Roman" w:hAnsi="Times New Roman" w:cs="Times New Roman"/>
-          <w:sz w:val="20"/>
-          <w:szCs w:val="20"/>
-        </w:rPr>
-        <w:t>.</w:t>
-      </w:r>
-    </w:p>
-    <w:p>
-      <w:pPr>
-        <w:pStyle w:val="NoSpacing"/>
-        <w:jc w:val="both"/>
-        <w:rPr>
-          <w:rFonts w:ascii="Times New Roman" w:hAnsi="Times New Roman" w:cs="Times New Roman"/>
-          <w:sz w:val="20"/>
-          <w:szCs w:val="20"/>
-        </w:rPr>
-      </w:pPr>
-    </w:p>
-    <w:p>
-      <w:pPr>
-        <w:pStyle w:val="NoSpacing"/>
-        <w:jc w:val="center"/>
-        <w:rPr>
-          <w:rFonts w:ascii="Times New Roman" w:hAnsi="Times New Roman" w:cs="Times New Roman"/>
-          <w:sz w:val="20"/>
-          <w:szCs w:val="20"/>
-        </w:rPr>
-      </w:pPr>
-      <w:r>
-        <w:rPr>
-          <w:noProof/>
-        </w:rPr>
-        <w:drawing>
-          <wp:inline distT="0" distB="0" distL="0" distR="0" wp14:anchorId="129DC301" wp14:editId="08EDB4AE">
-            <wp:extent cx="3198327" cy="2000250"/>
-            <wp:effectExtent l="0" t="0" r="2540" b="0"/>
-            <wp:docPr id="16" name="Picture 16"/>
-            <wp:cNvGraphicFramePr>
-              <a:graphicFrameLocks xmlns:a="http://schemas.openxmlformats.org/drawingml/2006/main" noChangeAspect="1"/>
-            </wp:cNvGraphicFramePr>
-            <a:graphic xmlns:a="http://schemas.openxmlformats.org/drawingml/2006/main">
-              <a:graphicData uri="http://schemas.openxmlformats.org/drawingml/2006/picture">
-                <pic:pic xmlns:pic="http://schemas.openxmlformats.org/drawingml/2006/picture">
-                  <pic:nvPicPr>
-                    <pic:cNvPr id="1" name=""/>
-                    <pic:cNvPicPr/>
-                  </pic:nvPicPr>
-                  <pic:blipFill rotWithShape="1">
-                    <a:blip r:embed="rId17"/>
-                    <a:srcRect b="8211"/>
-                    <a:stretch/>
-                  </pic:blipFill>
-                  <pic:spPr bwMode="auto">
-                    <a:xfrm>
-                      <a:off x="0" y="0"/>
-                      <a:ext cx="3205327" cy="2004628"/>
-                    </a:xfrm>
-                    <a:prstGeom prst="rect">
-                      <a:avLst/>
-                    </a:prstGeom>
-                    <a:ln>
-                      <a:noFill/>
-                    </a:ln>
-                    <a:extLst>
-                      <a:ext uri="{53640926-AAD7-44D8-BBD7-CCE9431645EC}">
-                        <a14:shadowObscured xmlns:a14="http://schemas.microsoft.com/office/drawing/2010/main"/>
-                      </a:ext>
-                    </a:extLst>
-                  </pic:spPr>
-                </pic:pic>
-              </a:graphicData>
-            </a:graphic>
-          </wp:inline>
-        </w:drawing>
-      </w:r>
-    </w:p>
-    <w:p>
-      <w:pPr>
-        <w:suppressAutoHyphens/>
-        <w:jc w:val="center"/>
-        <w:rPr>
-          <w:rFonts w:ascii="Times New Roman" w:hAnsi="Times New Roman" w:cs="Times New Roman"/>
-          <w:i/>
-          <w:iCs/>
-          <w:sz w:val="20"/>
-          <w:szCs w:val="20"/>
-        </w:rPr>
-      </w:pPr>
-      <w:r>
-        <w:rPr>
-          <w:rFonts w:ascii="Times New Roman" w:eastAsia="Times New Roman" w:hAnsi="Times New Roman"/>
-          <w:i/>
-          <w:iCs/>
-          <w:noProof/>
-          <w:sz w:val="20"/>
-          <w:szCs w:val="20"/>
-          <w:lang w:eastAsia="ar-SA"/>
-        </w:rPr>
-        <w:t xml:space="preserve">Figura </w:t>
-      </w:r>
-      <w:r>
-        <w:rPr>
-          <w:rFonts w:ascii="Times New Roman" w:eastAsia="Times New Roman" w:hAnsi="Times New Roman"/>
-          <w:i/>
-          <w:iCs/>
-          <w:noProof/>
-          <w:sz w:val="20"/>
-          <w:szCs w:val="20"/>
-          <w:lang w:eastAsia="ar-SA"/>
-        </w:rPr>
-        <w:t>9</w:t>
-      </w:r>
-      <w:r>
-        <w:rPr>
-          <w:rFonts w:ascii="Times New Roman" w:eastAsia="Times New Roman" w:hAnsi="Times New Roman"/>
-          <w:i/>
-          <w:iCs/>
-          <w:noProof/>
-          <w:sz w:val="20"/>
-          <w:szCs w:val="20"/>
-          <w:lang w:eastAsia="ar-SA"/>
-        </w:rPr>
-        <w:t xml:space="preserve">. </w:t>
-      </w:r>
-      <w:r>
-        <w:rPr>
-          <w:rFonts w:ascii="Times New Roman" w:hAnsi="Times New Roman" w:cs="Times New Roman"/>
-          <w:i/>
-          <w:iCs/>
-          <w:sz w:val="20"/>
-          <w:szCs w:val="20"/>
-        </w:rPr>
-        <w:t>Diagramas de casos de uso con las funciones del prototipo.</w:t>
-      </w:r>
-    </w:p>
-    <w:p>
-      <w:pPr>
-        <w:suppressAutoHyphens/>
-        <w:jc w:val="center"/>
-        <w:rPr>
-          <w:rFonts w:ascii="Times New Roman" w:eastAsia="Times New Roman" w:hAnsi="Times New Roman"/>
-          <w:i/>
-          <w:iCs/>
-          <w:noProof/>
-          <w:sz w:val="20"/>
-          <w:szCs w:val="20"/>
-          <w:lang w:eastAsia="ar-SA"/>
-        </w:rPr>
-      </w:pPr>
-    </w:p>
-    <w:p>
-      <w:pPr>
-        <w:pStyle w:val="NoSpacing"/>
-        <w:jc w:val="both"/>
-        <w:rPr>
-          <w:rFonts w:ascii="Times New Roman" w:hAnsi="Times New Roman" w:cs="Times New Roman"/>
-          <w:sz w:val="20"/>
-          <w:szCs w:val="20"/>
-        </w:rPr>
-      </w:pPr>
-      <w:r>
-        <w:rPr>
-          <w:rFonts w:ascii="Times New Roman" w:hAnsi="Times New Roman" w:cs="Times New Roman"/>
-          <w:sz w:val="20"/>
-          <w:szCs w:val="20"/>
-        </w:rPr>
-        <w:t>La aplicación se divide en 3 páginas principales</w:t>
-      </w:r>
-      <w:r>
-        <w:rPr>
-          <w:rFonts w:ascii="Times New Roman" w:hAnsi="Times New Roman" w:cs="Times New Roman"/>
-          <w:sz w:val="20"/>
-          <w:szCs w:val="20"/>
-        </w:rPr>
-        <w:t>:</w:t>
-      </w:r>
+        </w:rPr>
+      </w:pPr>
     </w:p>
     <w:p>
       <w:pPr>
@@ -5233,15 +1988,11 @@
         <w:jc w:val="both"/>
         <w:rPr>
           <w:rFonts w:ascii="Times New Roman" w:hAnsi="Times New Roman" w:cs="Times New Roman"/>
-          <w:sz w:val="20"/>
-          <w:szCs w:val="20"/>
-        </w:rPr>
-      </w:pPr>
-      <w:r>
-        <w:rPr>
-          <w:rFonts w:ascii="Times New Roman" w:hAnsi="Times New Roman" w:cs="Times New Roman"/>
-          <w:sz w:val="20"/>
-          <w:szCs w:val="20"/>
+        </w:rPr>
+      </w:pPr>
+      <w:r>
+        <w:rPr>
+          <w:rFonts w:ascii="Times New Roman" w:hAnsi="Times New Roman" w:cs="Times New Roman"/>
         </w:rPr>
         <w:t>Ingreso de variables del paciente</w:t>
       </w:r>
@@ -5256,15 +2007,11 @@
         <w:jc w:val="both"/>
         <w:rPr>
           <w:rFonts w:ascii="Times New Roman" w:hAnsi="Times New Roman" w:cs="Times New Roman"/>
-          <w:sz w:val="20"/>
-          <w:szCs w:val="20"/>
-        </w:rPr>
-      </w:pPr>
-      <w:r>
-        <w:rPr>
-          <w:rFonts w:ascii="Times New Roman" w:hAnsi="Times New Roman" w:cs="Times New Roman"/>
-          <w:sz w:val="20"/>
-          <w:szCs w:val="20"/>
+        </w:rPr>
+      </w:pPr>
+      <w:r>
+        <w:rPr>
+          <w:rFonts w:ascii="Times New Roman" w:hAnsi="Times New Roman" w:cs="Times New Roman"/>
         </w:rPr>
         <w:t>Pagina monitoreo medico</w:t>
       </w:r>
@@ -5279,225 +2026,13 @@
         <w:jc w:val="both"/>
         <w:rPr>
           <w:rFonts w:ascii="Times New Roman" w:hAnsi="Times New Roman" w:cs="Times New Roman"/>
-          <w:sz w:val="20"/>
-          <w:szCs w:val="20"/>
-        </w:rPr>
-      </w:pPr>
-      <w:r>
-        <w:rPr>
-          <w:rFonts w:ascii="Times New Roman" w:hAnsi="Times New Roman" w:cs="Times New Roman"/>
-          <w:sz w:val="20"/>
-          <w:szCs w:val="20"/>
+        </w:rPr>
+      </w:pPr>
+      <w:r>
+        <w:rPr>
+          <w:rFonts w:ascii="Times New Roman" w:hAnsi="Times New Roman" w:cs="Times New Roman"/>
         </w:rPr>
         <w:t>Vista de variables extras</w:t>
-      </w:r>
-    </w:p>
-    <w:p>
-      <w:pPr>
-        <w:pStyle w:val="NoSpacing"/>
-        <w:jc w:val="both"/>
-        <w:rPr>
-          <w:rFonts w:ascii="Times New Roman" w:hAnsi="Times New Roman" w:cs="Times New Roman"/>
-          <w:sz w:val="20"/>
-          <w:szCs w:val="20"/>
-        </w:rPr>
-      </w:pPr>
-    </w:p>
-    <w:p>
-      <w:pPr>
-        <w:pStyle w:val="NoSpacing"/>
-        <w:jc w:val="both"/>
-        <w:rPr>
-          <w:rFonts w:ascii="Times New Roman" w:hAnsi="Times New Roman" w:cs="Times New Roman"/>
-          <w:noProof/>
-          <w:sz w:val="20"/>
-          <w:szCs w:val="20"/>
-        </w:rPr>
-      </w:pPr>
-      <w:r>
-        <w:rPr>
-          <w:rFonts w:ascii="Times New Roman" w:hAnsi="Times New Roman" w:cs="Times New Roman"/>
-          <w:sz w:val="20"/>
-          <w:szCs w:val="20"/>
-        </w:rPr>
-        <w:t xml:space="preserve"> </w:t>
-      </w:r>
-    </w:p>
-    <w:p>
-      <w:pPr>
-        <w:pStyle w:val="NoSpacing"/>
-        <w:jc w:val="center"/>
-        <w:rPr>
-          <w:rFonts w:ascii="Times New Roman" w:hAnsi="Times New Roman" w:cs="Times New Roman"/>
-          <w:sz w:val="20"/>
-          <w:szCs w:val="20"/>
-        </w:rPr>
-      </w:pPr>
-      <w:r>
-        <w:rPr>
-          <w:rFonts w:ascii="Times New Roman" w:hAnsi="Times New Roman" w:cs="Times New Roman"/>
-          <w:noProof/>
-          <w:sz w:val="20"/>
-          <w:szCs w:val="20"/>
-        </w:rPr>
-        <w:drawing>
-          <wp:inline distT="0" distB="0" distL="0" distR="0" wp14:anchorId="2C99E17A" wp14:editId="75E6DCB7">
-            <wp:extent cx="3089072" cy="1885950"/>
-            <wp:effectExtent l="0" t="0" r="0" b="0"/>
-            <wp:docPr id="3" name="Imagen 3"/>
-            <wp:cNvGraphicFramePr>
-              <a:graphicFrameLocks xmlns:a="http://schemas.openxmlformats.org/drawingml/2006/main" noChangeAspect="1"/>
-            </wp:cNvGraphicFramePr>
-            <a:graphic xmlns:a="http://schemas.openxmlformats.org/drawingml/2006/main">
-              <a:graphicData uri="http://schemas.openxmlformats.org/drawingml/2006/picture">
-                <pic:pic xmlns:pic="http://schemas.openxmlformats.org/drawingml/2006/picture">
-                  <pic:nvPicPr>
-                    <pic:cNvPr id="0" name="Picture 2"/>
-                    <pic:cNvPicPr>
-                      <a:picLocks noChangeAspect="1" noChangeArrowheads="1"/>
-                    </pic:cNvPicPr>
-                  </pic:nvPicPr>
-                  <pic:blipFill rotWithShape="1">
-                    <a:blip r:embed="rId18" cstate="print">
-                      <a:extLst>
-                        <a:ext uri="{28A0092B-C50C-407E-A947-70E740481C1C}">
-                          <a14:useLocalDpi xmlns:a14="http://schemas.microsoft.com/office/drawing/2010/main" val="0"/>
-                        </a:ext>
-                      </a:extLst>
-                    </a:blip>
-                    <a:srcRect r="1397" b="2212"/>
-                    <a:stretch/>
-                  </pic:blipFill>
-                  <pic:spPr bwMode="auto">
-                    <a:xfrm>
-                      <a:off x="0" y="0"/>
-                      <a:ext cx="3144498" cy="1919789"/>
-                    </a:xfrm>
-                    <a:prstGeom prst="rect">
-                      <a:avLst/>
-                    </a:prstGeom>
-                    <a:noFill/>
-                    <a:ln>
-                      <a:noFill/>
-                    </a:ln>
-                    <a:extLst>
-                      <a:ext uri="{53640926-AAD7-44D8-BBD7-CCE9431645EC}">
-                        <a14:shadowObscured xmlns:a14="http://schemas.microsoft.com/office/drawing/2010/main"/>
-                      </a:ext>
-                    </a:extLst>
-                  </pic:spPr>
-                </pic:pic>
-              </a:graphicData>
-            </a:graphic>
-          </wp:inline>
-        </w:drawing>
-      </w:r>
-    </w:p>
-    <w:p>
-      <w:pPr>
-        <w:suppressAutoHyphens/>
-        <w:jc w:val="center"/>
-        <w:rPr>
-          <w:rFonts w:ascii="Times New Roman" w:eastAsia="Times New Roman" w:hAnsi="Times New Roman"/>
-          <w:i/>
-          <w:iCs/>
-          <w:noProof/>
-          <w:sz w:val="20"/>
-          <w:szCs w:val="20"/>
-          <w:lang w:eastAsia="ar-SA"/>
-        </w:rPr>
-      </w:pPr>
-      <w:r>
-        <w:rPr>
-          <w:rFonts w:ascii="Times New Roman" w:eastAsia="Times New Roman" w:hAnsi="Times New Roman"/>
-          <w:i/>
-          <w:iCs/>
-          <w:noProof/>
-          <w:sz w:val="20"/>
-          <w:szCs w:val="20"/>
-          <w:lang w:eastAsia="ar-SA"/>
-        </w:rPr>
-        <w:t xml:space="preserve">Figura </w:t>
-      </w:r>
-      <w:r>
-        <w:rPr>
-          <w:rFonts w:ascii="Times New Roman" w:eastAsia="Times New Roman" w:hAnsi="Times New Roman"/>
-          <w:i/>
-          <w:iCs/>
-          <w:noProof/>
-          <w:sz w:val="20"/>
-          <w:szCs w:val="20"/>
-          <w:lang w:eastAsia="ar-SA"/>
-        </w:rPr>
-        <w:t>10</w:t>
-      </w:r>
-      <w:r>
-        <w:rPr>
-          <w:rFonts w:ascii="Times New Roman" w:eastAsia="Times New Roman" w:hAnsi="Times New Roman"/>
-          <w:i/>
-          <w:iCs/>
-          <w:noProof/>
-          <w:sz w:val="20"/>
-          <w:szCs w:val="20"/>
-          <w:lang w:eastAsia="ar-SA"/>
-        </w:rPr>
-        <w:t xml:space="preserve">. </w:t>
-      </w:r>
-      <w:proofErr w:type="spellStart"/>
-      <w:r>
-        <w:rPr>
-          <w:rFonts w:ascii="Times New Roman" w:hAnsi="Times New Roman" w:cs="Times New Roman"/>
-          <w:i/>
-          <w:iCs/>
-          <w:sz w:val="20"/>
-          <w:szCs w:val="20"/>
-        </w:rPr>
-        <w:t>Gui</w:t>
-      </w:r>
-      <w:proofErr w:type="spellEnd"/>
-      <w:r>
-        <w:rPr>
-          <w:rFonts w:ascii="Times New Roman" w:hAnsi="Times New Roman" w:cs="Times New Roman"/>
-          <w:i/>
-          <w:iCs/>
-          <w:sz w:val="20"/>
-          <w:szCs w:val="20"/>
-        </w:rPr>
-        <w:t xml:space="preserve"> Front </w:t>
-      </w:r>
-      <w:proofErr w:type="spellStart"/>
-      <w:r>
-        <w:rPr>
-          <w:rFonts w:ascii="Times New Roman" w:hAnsi="Times New Roman" w:cs="Times New Roman"/>
-          <w:i/>
-          <w:iCs/>
-          <w:sz w:val="20"/>
-          <w:szCs w:val="20"/>
-        </w:rPr>
-        <w:t>QtDesigner</w:t>
-      </w:r>
-      <w:proofErr w:type="spellEnd"/>
-      <w:r>
-        <w:rPr>
-          <w:rFonts w:ascii="Times New Roman" w:hAnsi="Times New Roman" w:cs="Times New Roman"/>
-          <w:i/>
-          <w:iCs/>
-          <w:sz w:val="20"/>
-          <w:szCs w:val="20"/>
-        </w:rPr>
-        <w:t xml:space="preserve"> Page </w:t>
-      </w:r>
-      <w:r>
-        <w:rPr>
-          <w:rFonts w:ascii="Times New Roman" w:eastAsia="Times New Roman" w:hAnsi="Times New Roman"/>
-          <w:i/>
-          <w:iCs/>
-          <w:noProof/>
-          <w:sz w:val="20"/>
-          <w:szCs w:val="20"/>
-          <w:lang w:eastAsia="ar-SA"/>
-        </w:rPr>
-        <w:t>Ingreso de datos del paciente.</w:t>
       </w:r>
     </w:p>
     <w:p>
@@ -5531,8 +2066,8 @@
           <w:lang w:val="en-GB"/>
         </w:rPr>
         <w:drawing>
-          <wp:inline distT="0" distB="0" distL="0" distR="0" wp14:anchorId="3A28DED3" wp14:editId="6473975B">
-            <wp:extent cx="3181350" cy="1870832"/>
+          <wp:inline distT="0" distB="0" distL="0" distR="0" wp14:anchorId="3A28DED3" wp14:editId="45E84A1D">
+            <wp:extent cx="2464795" cy="1449453"/>
             <wp:effectExtent l="0" t="0" r="0" b="0"/>
             <wp:docPr id="9" name="Imagen 9"/>
             <wp:cNvGraphicFramePr>
@@ -5548,7 +2083,7 @@
                     </pic:cNvPicPr>
                   </pic:nvPicPr>
                   <pic:blipFill>
-                    <a:blip r:embed="rId19" cstate="print">
+                    <a:blip r:embed="rId10" cstate="print">
                       <a:extLst>
                         <a:ext uri="{28A0092B-C50C-407E-A947-70E740481C1C}">
                           <a14:useLocalDpi xmlns:a14="http://schemas.microsoft.com/office/drawing/2010/main" val="0"/>
@@ -5563,7 +2098,7 @@
                   <pic:spPr bwMode="auto">
                     <a:xfrm>
                       <a:off x="0" y="0"/>
-                      <a:ext cx="3210044" cy="1887706"/>
+                      <a:ext cx="2515260" cy="1479130"/>
                     </a:xfrm>
                     <a:prstGeom prst="rect">
                       <a:avLst/>
@@ -5590,6 +2125,7 @@
           <w:lang w:val="en-GB"/>
         </w:rPr>
       </w:pPr>
+      <w:bookmarkStart w:id="1" w:name="_Hlk112701296"/>
       <w:proofErr w:type="spellStart"/>
       <w:r>
         <w:rPr>
@@ -5623,7 +2159,7 @@
           <w:szCs w:val="20"/>
           <w:lang w:val="en-GB"/>
         </w:rPr>
-        <w:t>1</w:t>
+        <w:t>2</w:t>
       </w:r>
       <w:r>
         <w:rPr>
@@ -5634,8 +2170,9 @@
           <w:szCs w:val="20"/>
           <w:lang w:val="en-GB"/>
         </w:rPr>
-        <w:t>1</w:t>
-      </w:r>
+        <w:t xml:space="preserve">. </w:t>
+      </w:r>
+      <w:proofErr w:type="spellStart"/>
       <w:r>
         <w:rPr>
           <w:rFonts w:ascii="Times New Roman" w:hAnsi="Times New Roman" w:cs="Times New Roman"/>
@@ -5645,9 +2182,9 @@
           <w:szCs w:val="20"/>
           <w:lang w:val="en-GB"/>
         </w:rPr>
-        <w:t xml:space="preserve">. </w:t>
-      </w:r>
-      <w:proofErr w:type="spellStart"/>
+        <w:t>Gui</w:t>
+      </w:r>
+      <w:proofErr w:type="spellEnd"/>
       <w:r>
         <w:rPr>
           <w:rFonts w:ascii="Times New Roman" w:hAnsi="Times New Roman" w:cs="Times New Roman"/>
@@ -5657,9 +2194,9 @@
           <w:szCs w:val="20"/>
           <w:lang w:val="en-GB"/>
         </w:rPr>
-        <w:t>Gui</w:t>
-      </w:r>
-      <w:proofErr w:type="spellEnd"/>
+        <w:t xml:space="preserve"> Front </w:t>
+      </w:r>
+      <w:proofErr w:type="spellStart"/>
       <w:r>
         <w:rPr>
           <w:rFonts w:ascii="Times New Roman" w:hAnsi="Times New Roman" w:cs="Times New Roman"/>
@@ -5669,9 +2206,9 @@
           <w:szCs w:val="20"/>
           <w:lang w:val="en-GB"/>
         </w:rPr>
-        <w:t xml:space="preserve"> Front </w:t>
-      </w:r>
-      <w:proofErr w:type="spellStart"/>
+        <w:t>QtDesigner</w:t>
+      </w:r>
+      <w:proofErr w:type="spellEnd"/>
       <w:r>
         <w:rPr>
           <w:rFonts w:ascii="Times New Roman" w:hAnsi="Times New Roman" w:cs="Times New Roman"/>
@@ -5681,265 +2218,21 @@
           <w:szCs w:val="20"/>
           <w:lang w:val="en-GB"/>
         </w:rPr>
-        <w:t>QtDesigner</w:t>
-      </w:r>
-      <w:proofErr w:type="spellEnd"/>
-      <w:r>
-        <w:rPr>
-          <w:rFonts w:ascii="Times New Roman" w:hAnsi="Times New Roman" w:cs="Times New Roman"/>
-          <w:i/>
-          <w:iCs/>
+        <w:t xml:space="preserve"> Page Graph.</w:t>
+      </w:r>
+      <w:bookmarkEnd w:id="1"/>
+    </w:p>
+    <w:p>
+      <w:pPr>
+        <w:pStyle w:val="NoSpacing"/>
+        <w:jc w:val="both"/>
+        <w:rPr>
+          <w:rFonts w:ascii="Times New Roman" w:hAnsi="Times New Roman" w:cs="Times New Roman"/>
           <w:sz w:val="20"/>
           <w:szCs w:val="20"/>
           <w:lang w:val="en-GB"/>
         </w:rPr>
-        <w:t xml:space="preserve"> Page Graph.</w:t>
-      </w:r>
-    </w:p>
-    <w:p>
-      <w:pPr>
-        <w:pStyle w:val="NoSpacing"/>
-        <w:jc w:val="both"/>
-        <w:rPr>
-          <w:rFonts w:ascii="Times New Roman" w:hAnsi="Times New Roman" w:cs="Times New Roman"/>
-          <w:sz w:val="20"/>
-          <w:szCs w:val="20"/>
-          <w:lang w:val="en-GB"/>
-        </w:rPr>
-      </w:pPr>
-    </w:p>
-    <w:p>
-      <w:pPr>
-        <w:pStyle w:val="NoSpacing"/>
-        <w:jc w:val="center"/>
-        <w:rPr>
-          <w:rFonts w:ascii="Times New Roman" w:hAnsi="Times New Roman" w:cs="Times New Roman"/>
-          <w:sz w:val="20"/>
-          <w:szCs w:val="20"/>
-          <w:lang w:val="en-GB"/>
-        </w:rPr>
-      </w:pPr>
-      <w:r>
-        <w:rPr>
-          <w:rFonts w:ascii="Times New Roman" w:hAnsi="Times New Roman" w:cs="Times New Roman"/>
-          <w:noProof/>
-          <w:sz w:val="20"/>
-          <w:szCs w:val="20"/>
-          <w:lang w:val="en-GB"/>
-        </w:rPr>
-        <w:drawing>
-          <wp:inline distT="0" distB="0" distL="0" distR="0" wp14:anchorId="5E4D8AAA" wp14:editId="143BC969">
-            <wp:extent cx="3375622" cy="1981200"/>
-            <wp:effectExtent l="0" t="0" r="0" b="0"/>
-            <wp:docPr id="11" name="Imagen 11"/>
-            <wp:cNvGraphicFramePr>
-              <a:graphicFrameLocks xmlns:a="http://schemas.openxmlformats.org/drawingml/2006/main" noChangeAspect="1"/>
-            </wp:cNvGraphicFramePr>
-            <a:graphic xmlns:a="http://schemas.openxmlformats.org/drawingml/2006/main">
-              <a:graphicData uri="http://schemas.openxmlformats.org/drawingml/2006/picture">
-                <pic:pic xmlns:pic="http://schemas.openxmlformats.org/drawingml/2006/picture">
-                  <pic:nvPicPr>
-                    <pic:cNvPr id="0" name="Picture 5"/>
-                    <pic:cNvPicPr>
-                      <a:picLocks noChangeAspect="1" noChangeArrowheads="1"/>
-                    </pic:cNvPicPr>
-                  </pic:nvPicPr>
-                  <pic:blipFill>
-                    <a:blip r:embed="rId20" cstate="print">
-                      <a:extLst>
-                        <a:ext uri="{28A0092B-C50C-407E-A947-70E740481C1C}">
-                          <a14:useLocalDpi xmlns:a14="http://schemas.microsoft.com/office/drawing/2010/main" val="0"/>
-                        </a:ext>
-                      </a:extLst>
-                    </a:blip>
-                    <a:srcRect/>
-                    <a:stretch>
-                      <a:fillRect/>
-                    </a:stretch>
-                  </pic:blipFill>
-                  <pic:spPr bwMode="auto">
-                    <a:xfrm>
-                      <a:off x="0" y="0"/>
-                      <a:ext cx="3405889" cy="1998964"/>
-                    </a:xfrm>
-                    <a:prstGeom prst="rect">
-                      <a:avLst/>
-                    </a:prstGeom>
-                    <a:noFill/>
-                  </pic:spPr>
-                </pic:pic>
-              </a:graphicData>
-            </a:graphic>
-          </wp:inline>
-        </w:drawing>
-      </w:r>
-    </w:p>
-    <w:p>
-      <w:pPr>
-        <w:pStyle w:val="NoSpacing"/>
-        <w:jc w:val="center"/>
-        <w:rPr>
-          <w:rFonts w:ascii="Times New Roman" w:hAnsi="Times New Roman" w:cs="Times New Roman"/>
-          <w:i/>
-          <w:iCs/>
-          <w:sz w:val="20"/>
-          <w:szCs w:val="20"/>
-          <w:lang w:val="en-GB"/>
-        </w:rPr>
-      </w:pPr>
-      <w:proofErr w:type="spellStart"/>
-      <w:r>
-        <w:rPr>
-          <w:rFonts w:ascii="Times New Roman" w:hAnsi="Times New Roman" w:cs="Times New Roman"/>
-          <w:i/>
-          <w:iCs/>
-          <w:sz w:val="20"/>
-          <w:szCs w:val="20"/>
-          <w:lang w:val="en-GB"/>
-        </w:rPr>
-        <w:t>Figura</w:t>
-      </w:r>
-      <w:proofErr w:type="spellEnd"/>
-      <w:r>
-        <w:rPr>
-          <w:rFonts w:ascii="Times New Roman" w:hAnsi="Times New Roman" w:cs="Times New Roman"/>
-          <w:i/>
-          <w:iCs/>
-          <w:sz w:val="20"/>
-          <w:szCs w:val="20"/>
-          <w:lang w:val="en-GB"/>
-        </w:rPr>
-        <w:t xml:space="preserve"> </w:t>
-      </w:r>
-      <w:r>
-        <w:rPr>
-          <w:rFonts w:ascii="Times New Roman" w:hAnsi="Times New Roman" w:cs="Times New Roman"/>
-          <w:i/>
-          <w:iCs/>
-          <w:sz w:val="20"/>
-          <w:szCs w:val="20"/>
-          <w:lang w:val="en-GB"/>
-        </w:rPr>
-        <w:t>1</w:t>
-      </w:r>
-      <w:r>
-        <w:rPr>
-          <w:rFonts w:ascii="Times New Roman" w:hAnsi="Times New Roman" w:cs="Times New Roman"/>
-          <w:i/>
-          <w:iCs/>
-          <w:sz w:val="20"/>
-          <w:szCs w:val="20"/>
-          <w:lang w:val="en-GB"/>
-        </w:rPr>
-        <w:t>2</w:t>
-      </w:r>
-      <w:r>
-        <w:rPr>
-          <w:rFonts w:ascii="Times New Roman" w:hAnsi="Times New Roman" w:cs="Times New Roman"/>
-          <w:i/>
-          <w:iCs/>
-          <w:sz w:val="20"/>
-          <w:szCs w:val="20"/>
-          <w:lang w:val="en-GB"/>
-        </w:rPr>
-        <w:t xml:space="preserve">. </w:t>
-      </w:r>
-      <w:proofErr w:type="spellStart"/>
-      <w:r>
-        <w:rPr>
-          <w:rFonts w:ascii="Times New Roman" w:hAnsi="Times New Roman" w:cs="Times New Roman"/>
-          <w:i/>
-          <w:iCs/>
-          <w:sz w:val="20"/>
-          <w:szCs w:val="20"/>
-          <w:lang w:val="en-GB"/>
-        </w:rPr>
-        <w:t>Gui</w:t>
-      </w:r>
-      <w:proofErr w:type="spellEnd"/>
-      <w:r>
-        <w:rPr>
-          <w:rFonts w:ascii="Times New Roman" w:hAnsi="Times New Roman" w:cs="Times New Roman"/>
-          <w:i/>
-          <w:iCs/>
-          <w:sz w:val="20"/>
-          <w:szCs w:val="20"/>
-          <w:lang w:val="en-GB"/>
-        </w:rPr>
-        <w:t xml:space="preserve"> Front </w:t>
-      </w:r>
-      <w:proofErr w:type="spellStart"/>
-      <w:r>
-        <w:rPr>
-          <w:rFonts w:ascii="Times New Roman" w:hAnsi="Times New Roman" w:cs="Times New Roman"/>
-          <w:i/>
-          <w:iCs/>
-          <w:sz w:val="20"/>
-          <w:szCs w:val="20"/>
-          <w:lang w:val="en-GB"/>
-        </w:rPr>
-        <w:t>QtDesigner</w:t>
-      </w:r>
-      <w:proofErr w:type="spellEnd"/>
-      <w:r>
-        <w:rPr>
-          <w:rFonts w:ascii="Times New Roman" w:hAnsi="Times New Roman" w:cs="Times New Roman"/>
-          <w:i/>
-          <w:iCs/>
-          <w:sz w:val="20"/>
-          <w:szCs w:val="20"/>
-          <w:lang w:val="en-GB"/>
-        </w:rPr>
-        <w:t xml:space="preserve"> Page </w:t>
-      </w:r>
-      <w:r>
-        <w:rPr>
-          <w:rFonts w:ascii="Times New Roman" w:hAnsi="Times New Roman" w:cs="Times New Roman"/>
-          <w:i/>
-          <w:iCs/>
-          <w:sz w:val="20"/>
-          <w:szCs w:val="20"/>
-          <w:lang w:val="en-GB"/>
-        </w:rPr>
-        <w:t>Variables</w:t>
-      </w:r>
-      <w:r>
-        <w:rPr>
-          <w:rFonts w:ascii="Times New Roman" w:hAnsi="Times New Roman" w:cs="Times New Roman"/>
-          <w:i/>
-          <w:iCs/>
-          <w:sz w:val="20"/>
-          <w:szCs w:val="20"/>
-          <w:lang w:val="en-GB"/>
-        </w:rPr>
-        <w:t>.</w:t>
-      </w:r>
-    </w:p>
-    <w:p>
-      <w:pPr>
-        <w:pStyle w:val="NoSpacing"/>
-        <w:jc w:val="both"/>
-        <w:rPr>
-          <w:rFonts w:ascii="Times New Roman" w:hAnsi="Times New Roman" w:cs="Times New Roman"/>
-          <w:sz w:val="20"/>
-          <w:szCs w:val="20"/>
-          <w:lang w:val="en-GB"/>
-        </w:rPr>
-      </w:pPr>
-    </w:p>
-    <w:p>
-      <w:pPr>
-        <w:jc w:val="both"/>
-        <w:rPr>
-          <w:rFonts w:ascii="Times New Roman" w:hAnsi="Times New Roman" w:cs="Times New Roman"/>
-        </w:rPr>
-      </w:pPr>
-      <w:r>
-        <w:rPr>
-          <w:rFonts w:ascii="Times New Roman" w:hAnsi="Times New Roman" w:cs="Times New Roman"/>
-        </w:rPr>
-        <w:t>.</w:t>
-      </w:r>
+      </w:pPr>
     </w:p>
     <w:p>
       <w:pPr>
@@ -5981,7 +2274,25 @@
         <w:rPr>
           <w:rFonts w:ascii="Times New Roman" w:hAnsi="Times New Roman" w:cs="Times New Roman"/>
         </w:rPr>
-        <w:t>Por motivos de construcción se decido desarrollar e implementar como primera fase de este proyecto la simulación de la operatividad del prototipo electrónico, desde el ingreso de variable hasta poder ver observar las gráficas que son alteradas por los datos calculados por medio de los valores ingresados.</w:t>
+        <w:t>Con el</w:t>
+      </w:r>
+      <w:r>
+        <w:rPr>
+          <w:rFonts w:ascii="Times New Roman" w:hAnsi="Times New Roman" w:cs="Times New Roman"/>
+        </w:rPr>
+        <w:t xml:space="preserve"> prototipo electrónico</w:t>
+      </w:r>
+      <w:r>
+        <w:rPr>
+          <w:rFonts w:ascii="Times New Roman" w:hAnsi="Times New Roman" w:cs="Times New Roman"/>
+        </w:rPr>
+        <w:t xml:space="preserve"> bien desarrollado se pudo establecer las</w:t>
+      </w:r>
+      <w:r>
+        <w:rPr>
+          <w:rFonts w:ascii="Times New Roman" w:hAnsi="Times New Roman" w:cs="Times New Roman"/>
+        </w:rPr>
+        <w:t xml:space="preserve"> el ingreso de variable hasta poder observar las gráficas que son alteradas por los datos calculados por medio de los valores ingresados.</w:t>
       </w:r>
     </w:p>
     <w:p>
@@ -6015,43 +2326,95 @@
           <w:b/>
           <w:bCs/>
         </w:rPr>
-        <w:t>SIMULACION DE VENTILACION MECANICA</w:t>
-      </w:r>
-    </w:p>
-    <w:p>
-      <w:pPr>
-        <w:jc w:val="both"/>
+        <w:t>INSTRUMENTACION</w:t>
+      </w:r>
+      <w:r>
         <w:rPr>
           <w:rFonts w:ascii="Times New Roman" w:hAnsi="Times New Roman" w:cs="Times New Roman"/>
           <w:b/>
           <w:bCs/>
         </w:rPr>
-      </w:pPr>
+        <w:t xml:space="preserve"> DE</w:t>
+      </w:r>
+      <w:r>
+        <w:rPr>
+          <w:rFonts w:ascii="Times New Roman" w:hAnsi="Times New Roman" w:cs="Times New Roman"/>
+          <w:b/>
+          <w:bCs/>
+        </w:rPr>
+        <w:t>L PROTOTIPO DE VENTILADOR MECANICO</w:t>
+      </w:r>
     </w:p>
     <w:p>
       <w:pPr>
         <w:jc w:val="both"/>
         <w:rPr>
           <w:rFonts w:ascii="Times New Roman" w:hAnsi="Times New Roman" w:cs="Times New Roman"/>
-        </w:rPr>
-      </w:pPr>
-      <w:r>
-        <w:rPr>
-          <w:rFonts w:ascii="Times New Roman" w:hAnsi="Times New Roman" w:cs="Times New Roman"/>
-        </w:rPr>
-        <w:t xml:space="preserve">Para la realización de la </w:t>
-      </w:r>
-      <w:r>
-        <w:rPr>
-          <w:rFonts w:ascii="Times New Roman" w:hAnsi="Times New Roman" w:cs="Times New Roman"/>
-        </w:rPr>
-        <w:t xml:space="preserve">simulación se </w:t>
-      </w:r>
-      <w:r>
-        <w:rPr>
-          <w:rFonts w:ascii="Times New Roman" w:hAnsi="Times New Roman" w:cs="Times New Roman"/>
-        </w:rPr>
-        <w:t xml:space="preserve">configuro el ventilador con control de ventilación por asistencia de volumen (VACV), </w:t>
+          <w:b/>
+          <w:bCs/>
+        </w:rPr>
+      </w:pPr>
+    </w:p>
+    <w:p>
+      <w:pPr>
+        <w:jc w:val="both"/>
+        <w:rPr>
+          <w:rFonts w:ascii="Times New Roman" w:hAnsi="Times New Roman" w:cs="Times New Roman"/>
+        </w:rPr>
+      </w:pPr>
+      <w:r>
+        <w:rPr>
+          <w:rFonts w:ascii="Times New Roman" w:hAnsi="Times New Roman" w:cs="Times New Roman"/>
+        </w:rPr>
+        <w:t xml:space="preserve">Para </w:t>
+      </w:r>
+      <w:r>
+        <w:rPr>
+          <w:rFonts w:ascii="Times New Roman" w:hAnsi="Times New Roman" w:cs="Times New Roman"/>
+        </w:rPr>
+        <w:t xml:space="preserve">el desarrollo de software </w:t>
+      </w:r>
+      <w:r>
+        <w:rPr>
+          <w:rFonts w:ascii="Times New Roman" w:hAnsi="Times New Roman" w:cs="Times New Roman"/>
+        </w:rPr>
+        <w:t xml:space="preserve">se </w:t>
+      </w:r>
+      <w:r>
+        <w:rPr>
+          <w:rFonts w:ascii="Times New Roman" w:hAnsi="Times New Roman" w:cs="Times New Roman"/>
+        </w:rPr>
+        <w:t>configuro</w:t>
+      </w:r>
+      <w:r>
+        <w:rPr>
+          <w:rFonts w:ascii="Times New Roman" w:hAnsi="Times New Roman" w:cs="Times New Roman"/>
+        </w:rPr>
+        <w:t xml:space="preserve"> toda la parte de programación de</w:t>
+      </w:r>
+      <w:r>
+        <w:rPr>
+          <w:rFonts w:ascii="Times New Roman" w:hAnsi="Times New Roman" w:cs="Times New Roman"/>
+        </w:rPr>
+        <w:t xml:space="preserve">l ventilador </w:t>
+      </w:r>
+      <w:r>
+        <w:rPr>
+          <w:rFonts w:ascii="Times New Roman" w:hAnsi="Times New Roman" w:cs="Times New Roman"/>
+        </w:rPr>
+        <w:t xml:space="preserve">enfocados </w:t>
+      </w:r>
+      <w:r>
+        <w:rPr>
+          <w:rFonts w:ascii="Times New Roman" w:hAnsi="Times New Roman" w:cs="Times New Roman"/>
+        </w:rPr>
+        <w:t>en control</w:t>
+      </w:r>
+      <w:r>
+        <w:rPr>
+          <w:rFonts w:ascii="Times New Roman" w:hAnsi="Times New Roman" w:cs="Times New Roman"/>
+        </w:rPr>
+        <w:t xml:space="preserve"> de ventilación por asistencia de volumen (VACV), </w:t>
       </w:r>
       <w:proofErr w:type="spellStart"/>
       <w:r>
@@ -6128,9 +2491,9 @@
           <w:noProof/>
         </w:rPr>
         <w:drawing>
-          <wp:inline distT="0" distB="0" distL="0" distR="0" wp14:anchorId="59D72A45" wp14:editId="7DE4335F">
-            <wp:extent cx="2867356" cy="1819275"/>
-            <wp:effectExtent l="0" t="0" r="9525" b="0"/>
+          <wp:inline distT="0" distB="0" distL="0" distR="0" wp14:anchorId="59D72A45" wp14:editId="1E043581">
+            <wp:extent cx="2269866" cy="1440180"/>
+            <wp:effectExtent l="0" t="0" r="0" b="7620"/>
             <wp:docPr id="13" name="Picture 13"/>
             <wp:cNvGraphicFramePr>
               <a:graphicFrameLocks xmlns:a="http://schemas.openxmlformats.org/drawingml/2006/main" noChangeAspect="1"/>
@@ -6143,7 +2506,7 @@
                     <pic:cNvPicPr/>
                   </pic:nvPicPr>
                   <pic:blipFill>
-                    <a:blip r:embed="rId21"/>
+                    <a:blip r:embed="rId11"/>
                     <a:stretch>
                       <a:fillRect/>
                     </a:stretch>
@@ -6151,7 +2514,7 @@
                   <pic:spPr>
                     <a:xfrm>
                       <a:off x="0" y="0"/>
-                      <a:ext cx="2874913" cy="1824070"/>
+                      <a:ext cx="2356078" cy="1494880"/>
                     </a:xfrm>
                     <a:prstGeom prst="rect">
                       <a:avLst/>
@@ -6184,7 +2547,7 @@
           <w:sz w:val="20"/>
           <w:szCs w:val="20"/>
         </w:rPr>
-        <w:t>Figura 1</w:t>
+        <w:t xml:space="preserve">Figura </w:t>
       </w:r>
       <w:r>
         <w:rPr>
@@ -6222,6 +2585,8 @@
         <w:jc w:val="both"/>
         <w:rPr>
           <w:rFonts w:ascii="Times New Roman" w:hAnsi="Times New Roman" w:cs="Times New Roman"/>
+          <w:b/>
+          <w:bCs/>
         </w:rPr>
       </w:pPr>
     </w:p>
@@ -6236,7 +2601,67 @@
         <w:rPr>
           <w:rFonts w:ascii="Times New Roman" w:hAnsi="Times New Roman" w:cs="Times New Roman"/>
         </w:rPr>
-        <w:t>Las variables necesarias para el desarrollo de la simulación son:</w:t>
+        <w:t xml:space="preserve">Con el sistema de instrumentación construido se realizaron pruebas </w:t>
+      </w:r>
+      <w:r>
+        <w:rPr>
+          <w:rFonts w:ascii="Times New Roman" w:hAnsi="Times New Roman" w:cs="Times New Roman"/>
+        </w:rPr>
+        <w:t>con el ventilador mecánico</w:t>
+      </w:r>
+      <w:r>
+        <w:rPr>
+          <w:rFonts w:ascii="Times New Roman" w:hAnsi="Times New Roman" w:cs="Times New Roman"/>
+        </w:rPr>
+        <w:t xml:space="preserve">, al implementar el prototipo del circuito diseñado conectándolo a un computador para hacer la alimentación y teniendo una red Wifi estable presente en el sitio el diseño se conecta de manera efectiva al puerto </w:t>
+      </w:r>
+      <w:r>
+        <w:rPr>
+          <w:rFonts w:ascii="Times New Roman" w:hAnsi="Times New Roman" w:cs="Times New Roman"/>
+        </w:rPr>
+        <w:t>designado del MQTT</w:t>
+      </w:r>
+      <w:r>
+        <w:rPr>
+          <w:rFonts w:ascii="Times New Roman" w:hAnsi="Times New Roman" w:cs="Times New Roman"/>
+        </w:rPr>
+        <w:t xml:space="preserve"> transmitiendo los datos que recibe </w:t>
+      </w:r>
+      <w:r>
+        <w:rPr>
+          <w:rFonts w:ascii="Times New Roman" w:hAnsi="Times New Roman" w:cs="Times New Roman"/>
+        </w:rPr>
+        <w:t>los</w:t>
+      </w:r>
+      <w:r>
+        <w:rPr>
+          <w:rFonts w:ascii="Times New Roman" w:hAnsi="Times New Roman" w:cs="Times New Roman"/>
+        </w:rPr>
+        <w:t xml:space="preserve"> sensor</w:t>
+      </w:r>
+      <w:r>
+        <w:rPr>
+          <w:rFonts w:ascii="Times New Roman" w:hAnsi="Times New Roman" w:cs="Times New Roman"/>
+        </w:rPr>
+        <w:t>es</w:t>
+      </w:r>
+      <w:r>
+        <w:rPr>
+          <w:rFonts w:ascii="Times New Roman" w:hAnsi="Times New Roman" w:cs="Times New Roman"/>
+        </w:rPr>
+        <w:t xml:space="preserve"> y a la red local para la aplicación móvil generando la </w:t>
+      </w:r>
+      <w:r>
+        <w:rPr>
+          <w:rFonts w:ascii="Times New Roman" w:hAnsi="Times New Roman" w:cs="Times New Roman"/>
+        </w:rPr>
+        <w:t>IP</w:t>
+      </w:r>
+      <w:r>
+        <w:rPr>
+          <w:rFonts w:ascii="Times New Roman" w:hAnsi="Times New Roman" w:cs="Times New Roman"/>
+        </w:rPr>
+        <w:t xml:space="preserve"> que se utilizara desde el receptor.</w:t>
       </w:r>
     </w:p>
     <w:p>
@@ -6249,11 +2674,6 @@
     </w:p>
     <w:p>
       <w:pPr>
-        <w:pStyle w:val="ListParagraph"/>
-        <w:numPr>
-          <w:ilvl w:val="0"/>
-          <w:numId w:val="42"/>
-        </w:numPr>
         <w:jc w:val="both"/>
         <w:rPr>
           <w:rFonts w:ascii="Times New Roman" w:hAnsi="Times New Roman" w:cs="Times New Roman"/>
@@ -6263,16 +2683,36 @@
         <w:rPr>
           <w:rFonts w:ascii="Times New Roman" w:hAnsi="Times New Roman" w:cs="Times New Roman"/>
         </w:rPr>
-        <w:t xml:space="preserve">IBM = peso ideal </w:t>
-      </w:r>
-    </w:p>
-    <w:p>
-      <w:pPr>
-        <w:pStyle w:val="ListParagraph"/>
-        <w:numPr>
-          <w:ilvl w:val="0"/>
-          <w:numId w:val="42"/>
-        </w:numPr>
+        <w:t xml:space="preserve">El diseño final de la interfaz de usuario que se desarrolló permite escoger </w:t>
+      </w:r>
+      <w:r>
+        <w:rPr>
+          <w:rFonts w:ascii="Times New Roman" w:hAnsi="Times New Roman" w:cs="Times New Roman"/>
+        </w:rPr>
+        <w:t xml:space="preserve">la señal </w:t>
+      </w:r>
+      <w:r>
+        <w:rPr>
+          <w:rFonts w:ascii="Times New Roman" w:hAnsi="Times New Roman" w:cs="Times New Roman"/>
+        </w:rPr>
+        <w:t>que se quiere utilizar, personalizando la experiencia para los experimentos que se quieran hacer con dicho equipo, tal selección se realiza desde el inicio del programa y abre todas las características que la aplicación ofrece para empezar a trabajar.</w:t>
+      </w:r>
+    </w:p>
+    <w:p>
+      <w:pPr>
+        <w:pStyle w:val="NormalWeb"/>
+        <w:spacing w:before="0" w:beforeAutospacing="0" w:after="0" w:afterAutospacing="0"/>
+        <w:rPr>
+          <w:bCs/>
+          <w:i/>
+          <w:iCs/>
+          <w:color w:val="000000"/>
+          <w:sz w:val="20"/>
+        </w:rPr>
+      </w:pPr>
+    </w:p>
+    <w:p>
+      <w:pPr>
         <w:jc w:val="both"/>
         <w:rPr>
           <w:rFonts w:ascii="Times New Roman" w:hAnsi="Times New Roman" w:cs="Times New Roman"/>
@@ -6282,989 +2722,36 @@
         <w:rPr>
           <w:rFonts w:ascii="Times New Roman" w:hAnsi="Times New Roman" w:cs="Times New Roman"/>
         </w:rPr>
-        <w:t xml:space="preserve">VC = Volumen corriente. </w:t>
-      </w:r>
-    </w:p>
-    <w:p>
-      <w:pPr>
-        <w:pStyle w:val="ListParagraph"/>
-        <w:numPr>
-          <w:ilvl w:val="0"/>
-          <w:numId w:val="42"/>
-        </w:numPr>
+        <w:t>Para utilizar la aplicación móvil se utiliza la dirección IP que corresponde a la tarjeta la cual se puede ver en la respuesta vía serial al inicializar la ESP32 como en la figura 15, se escribe en el navegador de cualquier equipo conectado a la red y se podrán visualizar las gráficas en tiempo real, como en el caso realizado en la figura 16.</w:t>
+      </w:r>
+    </w:p>
+    <w:p>
+      <w:pPr>
+        <w:pStyle w:val="NormalWeb"/>
+        <w:spacing w:before="0" w:beforeAutospacing="0" w:after="0" w:afterAutospacing="0"/>
         <w:jc w:val="both"/>
         <w:rPr>
-          <w:rFonts w:ascii="Times New Roman" w:hAnsi="Times New Roman" w:cs="Times New Roman"/>
-        </w:rPr>
-      </w:pPr>
-      <w:r>
-        <w:rPr>
-          <w:rFonts w:ascii="Times New Roman" w:hAnsi="Times New Roman" w:cs="Times New Roman"/>
-        </w:rPr>
-        <w:t xml:space="preserve">FR = Frecuencia respiratoria. </w:t>
-      </w:r>
-    </w:p>
-    <w:p>
-      <w:pPr>
-        <w:pStyle w:val="ListParagraph"/>
-        <w:numPr>
-          <w:ilvl w:val="0"/>
-          <w:numId w:val="42"/>
-        </w:numPr>
-        <w:jc w:val="both"/>
-        <w:rPr>
-          <w:rFonts w:ascii="Times New Roman" w:hAnsi="Times New Roman" w:cs="Times New Roman"/>
-        </w:rPr>
-      </w:pPr>
-      <w:r>
-        <w:rPr>
-          <w:rFonts w:ascii="Times New Roman" w:hAnsi="Times New Roman" w:cs="Times New Roman"/>
-        </w:rPr>
-        <w:t>TCT = Tiempo total de ciclo</w:t>
-      </w:r>
-    </w:p>
-    <w:p>
-      <w:pPr>
-        <w:pStyle w:val="ListParagraph"/>
-        <w:numPr>
-          <w:ilvl w:val="0"/>
-          <w:numId w:val="42"/>
-        </w:numPr>
-        <w:jc w:val="both"/>
-        <w:rPr>
-          <w:rFonts w:ascii="Times New Roman" w:hAnsi="Times New Roman" w:cs="Times New Roman"/>
-        </w:rPr>
-      </w:pPr>
-      <w:r>
-        <w:rPr>
-          <w:rFonts w:ascii="Times New Roman" w:hAnsi="Times New Roman" w:cs="Times New Roman"/>
-        </w:rPr>
-        <w:t xml:space="preserve">FiO2 = Fracción de oxígeno inspirado </w:t>
-      </w:r>
-    </w:p>
-    <w:p>
-      <w:pPr>
-        <w:pStyle w:val="ListParagraph"/>
-        <w:numPr>
-          <w:ilvl w:val="0"/>
-          <w:numId w:val="42"/>
-        </w:numPr>
-        <w:jc w:val="both"/>
-        <w:rPr>
-          <w:rFonts w:ascii="Times New Roman" w:hAnsi="Times New Roman" w:cs="Times New Roman"/>
-        </w:rPr>
-      </w:pPr>
-      <w:r>
-        <w:rPr>
-          <w:rFonts w:ascii="Times New Roman" w:hAnsi="Times New Roman" w:cs="Times New Roman"/>
-        </w:rPr>
-        <w:t xml:space="preserve">V = Tasa de flujo inspiratorio </w:t>
-      </w:r>
-    </w:p>
-    <w:p>
-      <w:pPr>
-        <w:pStyle w:val="ListParagraph"/>
-        <w:numPr>
-          <w:ilvl w:val="0"/>
-          <w:numId w:val="42"/>
-        </w:numPr>
-        <w:jc w:val="both"/>
-        <w:rPr>
-          <w:rFonts w:ascii="Times New Roman" w:hAnsi="Times New Roman" w:cs="Times New Roman"/>
-        </w:rPr>
-      </w:pPr>
-      <w:r>
-        <w:rPr>
-          <w:rFonts w:ascii="Times New Roman" w:hAnsi="Times New Roman" w:cs="Times New Roman"/>
-        </w:rPr>
-        <w:t>Ti = Tiempo inspiratorio</w:t>
-      </w:r>
-    </w:p>
-    <w:p>
-      <w:pPr>
-        <w:pStyle w:val="ListParagraph"/>
-        <w:numPr>
-          <w:ilvl w:val="0"/>
-          <w:numId w:val="42"/>
-        </w:numPr>
-        <w:jc w:val="both"/>
-        <w:rPr>
-          <w:rFonts w:ascii="Times New Roman" w:hAnsi="Times New Roman" w:cs="Times New Roman"/>
-        </w:rPr>
-      </w:pPr>
-      <w:r>
-        <w:rPr>
-          <w:rFonts w:ascii="Times New Roman" w:hAnsi="Times New Roman" w:cs="Times New Roman"/>
-        </w:rPr>
-        <w:t xml:space="preserve">Te = Tiempo de expiración </w:t>
-      </w:r>
-    </w:p>
-    <w:p>
-      <w:pPr>
-        <w:pStyle w:val="ListParagraph"/>
-        <w:numPr>
-          <w:ilvl w:val="0"/>
-          <w:numId w:val="42"/>
-        </w:numPr>
-        <w:jc w:val="both"/>
-        <w:rPr>
-          <w:rFonts w:ascii="Times New Roman" w:hAnsi="Times New Roman" w:cs="Times New Roman"/>
-        </w:rPr>
-      </w:pPr>
-      <w:r>
-        <w:rPr>
-          <w:rFonts w:ascii="Times New Roman" w:hAnsi="Times New Roman" w:cs="Times New Roman"/>
-        </w:rPr>
-        <w:t>I: E</w:t>
-      </w:r>
-      <w:r>
-        <w:rPr>
-          <w:rFonts w:ascii="Times New Roman" w:hAnsi="Times New Roman" w:cs="Times New Roman"/>
-        </w:rPr>
-        <w:t xml:space="preserve"> = relación inspiración espiración </w:t>
-      </w:r>
-    </w:p>
-    <w:p>
-      <w:pPr>
-        <w:pStyle w:val="ListParagraph"/>
-        <w:numPr>
-          <w:ilvl w:val="0"/>
-          <w:numId w:val="42"/>
-        </w:numPr>
-        <w:jc w:val="both"/>
-        <w:rPr>
-          <w:rFonts w:ascii="Times New Roman" w:hAnsi="Times New Roman" w:cs="Times New Roman"/>
-        </w:rPr>
-      </w:pPr>
-      <w:r>
-        <w:rPr>
-          <w:rFonts w:ascii="Times New Roman" w:hAnsi="Times New Roman" w:cs="Times New Roman"/>
-        </w:rPr>
-        <w:t>PEEP = Presión positiva al final de la expiración</w:t>
-      </w:r>
-    </w:p>
-    <w:p>
-      <w:pPr>
-        <w:jc w:val="both"/>
-        <w:rPr>
-          <w:rFonts w:ascii="Times New Roman" w:hAnsi="Times New Roman" w:cs="Times New Roman"/>
-        </w:rPr>
-      </w:pPr>
-    </w:p>
-    <w:p>
-      <w:pPr>
-        <w:jc w:val="both"/>
-        <w:rPr>
-          <w:rFonts w:ascii="Times New Roman" w:hAnsi="Times New Roman" w:cs="Times New Roman"/>
-        </w:rPr>
-      </w:pPr>
-      <w:r>
-        <w:rPr>
-          <w:rFonts w:ascii="Times New Roman" w:hAnsi="Times New Roman" w:cs="Times New Roman"/>
-        </w:rPr>
-        <w:t xml:space="preserve">De las variables es importante tener en cuenta sus fórmulas correspondientes, en el caso del IBM tenemos dos ecuaciones (1), (2) que dependiendo del sexo del paciente cambia, Para VC podemos decir que es la cantidad de aire que toma el paciente por cada respiración, una vez se tiene el IBM es necesario multiplicarlo entre 6 u 8 ml/kg. Para FR se nos presenta la ecuación (3) que esta conformada por Ti y Te, para conocer el tiempo total del ciclo </w:t>
-      </w:r>
-      <w:r>
-        <w:rPr>
-          <w:rFonts w:ascii="Times New Roman" w:hAnsi="Times New Roman" w:cs="Times New Roman"/>
-        </w:rPr>
-        <w:t>se implementa la ecuación (4) que hace uso de la frecuencia respiratoria.</w:t>
-      </w:r>
-    </w:p>
-    <w:p>
-      <w:pPr>
-        <w:jc w:val="both"/>
-        <w:rPr>
-          <w:rFonts w:ascii="Times New Roman" w:hAnsi="Times New Roman" w:cs="Times New Roman"/>
-        </w:rPr>
-      </w:pPr>
-    </w:p>
-    <w:p>
-      <w:pPr>
+          <w:bCs/>
+          <w:color w:val="000000"/>
+          <w:sz w:val="22"/>
+          <w:szCs w:val="28"/>
+        </w:rPr>
+      </w:pPr>
+    </w:p>
+    <w:p>
+      <w:pPr>
+        <w:keepNext/>
         <w:jc w:val="center"/>
-        <w:rPr>
-          <w:rFonts w:ascii="Times New Roman" w:hAnsi="Times New Roman" w:cs="Times New Roman"/>
-          <w:sz w:val="20"/>
-          <w:szCs w:val="20"/>
-        </w:rPr>
-      </w:pPr>
-      <w:r>
-        <w:rPr>
-          <w:rFonts w:ascii="Times New Roman" w:hAnsi="Times New Roman" w:cs="Times New Roman"/>
-        </w:rPr>
-        <w:lastRenderedPageBreak/>
-        <w:t xml:space="preserve">Hombre = </w:t>
-      </w:r>
-      <m:oMath>
-        <m:r>
-          <w:rPr>
-            <w:rFonts w:ascii="Cambria Math" w:hAnsi="Cambria Math" w:cs="Times New Roman"/>
-          </w:rPr>
-          <m:t xml:space="preserve">50+0.91 </m:t>
-        </m:r>
-        <m:d>
-          <m:dPr>
-            <m:ctrlPr>
-              <w:rPr>
-                <w:rFonts w:ascii="Cambria Math" w:hAnsi="Cambria Math" w:cs="Times New Roman"/>
-                <w:i/>
-              </w:rPr>
-            </m:ctrlPr>
-          </m:dPr>
-          <m:e>
-            <m:r>
-              <w:rPr>
-                <w:rFonts w:ascii="Cambria Math" w:hAnsi="Cambria Math" w:cs="Times New Roman"/>
-              </w:rPr>
-              <m:t xml:space="preserve"> Altura en cm-152.4</m:t>
-            </m:r>
-          </m:e>
-        </m:d>
-      </m:oMath>
-      <w:r>
-        <w:rPr>
-          <w:rFonts w:ascii="Times New Roman" w:hAnsi="Times New Roman" w:cs="Times New Roman"/>
-        </w:rPr>
-        <w:tab/>
-      </w:r>
-      <w:r>
-        <w:rPr>
-          <w:rFonts w:ascii="Times New Roman" w:hAnsi="Times New Roman" w:cs="Times New Roman"/>
-          <w:sz w:val="20"/>
-          <w:szCs w:val="20"/>
-        </w:rPr>
-        <w:t xml:space="preserve"> (1)</w:t>
-      </w:r>
-    </w:p>
-    <w:p>
-      <w:pPr>
-        <w:jc w:val="both"/>
-        <w:rPr>
-          <w:rFonts w:ascii="Times New Roman" w:hAnsi="Times New Roman" w:cs="Times New Roman"/>
-        </w:rPr>
-      </w:pPr>
-    </w:p>
-    <w:p>
-      <w:pPr>
-        <w:jc w:val="center"/>
-        <w:rPr>
-          <w:rFonts w:ascii="Times New Roman" w:hAnsi="Times New Roman" w:cs="Times New Roman"/>
-          <w:sz w:val="20"/>
-          <w:szCs w:val="20"/>
-        </w:rPr>
-      </w:pPr>
-      <w:r>
-        <w:rPr>
-          <w:rFonts w:ascii="Times New Roman" w:hAnsi="Times New Roman" w:cs="Times New Roman"/>
-        </w:rPr>
-        <w:t xml:space="preserve">Mujer = </w:t>
-      </w:r>
-      <m:oMath>
-        <m:r>
-          <w:rPr>
-            <w:rFonts w:ascii="Cambria Math" w:hAnsi="Cambria Math" w:cs="Times New Roman"/>
-          </w:rPr>
-          <m:t xml:space="preserve">45.5+0.91 </m:t>
-        </m:r>
-        <m:d>
-          <m:dPr>
-            <m:ctrlPr>
-              <w:rPr>
-                <w:rFonts w:ascii="Cambria Math" w:hAnsi="Cambria Math" w:cs="Times New Roman"/>
-                <w:i/>
-              </w:rPr>
-            </m:ctrlPr>
-          </m:dPr>
-          <m:e>
-            <m:r>
-              <w:rPr>
-                <w:rFonts w:ascii="Cambria Math" w:hAnsi="Cambria Math" w:cs="Times New Roman"/>
-              </w:rPr>
-              <m:t xml:space="preserve"> Altura en cm-152.4</m:t>
-            </m:r>
-          </m:e>
-        </m:d>
-      </m:oMath>
-      <w:r>
-        <w:rPr>
-          <w:rFonts w:ascii="Times New Roman" w:hAnsi="Times New Roman" w:cs="Times New Roman"/>
-        </w:rPr>
-        <w:t xml:space="preserve">  </w:t>
-      </w:r>
-      <w:r>
-        <w:rPr>
-          <w:rFonts w:ascii="Times New Roman" w:hAnsi="Times New Roman" w:cs="Times New Roman"/>
-          <w:sz w:val="20"/>
-          <w:szCs w:val="20"/>
-        </w:rPr>
-        <w:t>(2)</w:t>
-      </w:r>
-    </w:p>
-    <w:p>
-      <w:pPr>
-        <w:jc w:val="both"/>
-        <w:rPr>
-          <w:rFonts w:ascii="Times New Roman" w:hAnsi="Times New Roman" w:cs="Times New Roman"/>
-        </w:rPr>
-      </w:pPr>
-    </w:p>
-    <w:p>
-      <w:pPr>
-        <w:jc w:val="center"/>
-        <w:rPr>
-          <w:rFonts w:ascii="Times New Roman" w:hAnsi="Times New Roman" w:cs="Times New Roman"/>
-          <w:sz w:val="20"/>
-          <w:szCs w:val="20"/>
-          <w:lang w:val="en-US"/>
-        </w:rPr>
-      </w:pPr>
-      <w:r>
-        <w:rPr>
-          <w:rFonts w:ascii="Times New Roman" w:hAnsi="Times New Roman" w:cs="Times New Roman"/>
-          <w:lang w:val="en-US"/>
-        </w:rPr>
-        <w:t>FR =</w:t>
-      </w:r>
-      <w:r>
-        <w:rPr>
-          <w:rFonts w:ascii="Times New Roman" w:hAnsi="Times New Roman" w:cs="Times New Roman"/>
-          <w:lang w:val="en-US"/>
-        </w:rPr>
-        <w:t xml:space="preserve"> </w:t>
-      </w:r>
-      <m:oMath>
-        <m:sSub>
-          <m:sSubPr>
-            <m:ctrlPr>
-              <w:rPr>
-                <w:rFonts w:ascii="Cambria Math" w:hAnsi="Cambria Math" w:cs="Times New Roman"/>
-                <w:i/>
-              </w:rPr>
-            </m:ctrlPr>
-          </m:sSubPr>
-          <m:e>
-            <m:r>
-              <w:rPr>
-                <w:rFonts w:ascii="Cambria Math" w:hAnsi="Cambria Math" w:cs="Times New Roman"/>
-              </w:rPr>
-              <m:t>T</m:t>
-            </m:r>
-          </m:e>
-          <m:sub>
-            <m:r>
-              <w:rPr>
-                <w:rFonts w:ascii="Cambria Math" w:hAnsi="Cambria Math" w:cs="Times New Roman"/>
-              </w:rPr>
-              <m:t>i</m:t>
-            </m:r>
-          </m:sub>
-        </m:sSub>
-        <m:r>
-          <w:rPr>
-            <w:rFonts w:ascii="Cambria Math" w:hAnsi="Cambria Math" w:cs="Times New Roman"/>
-            <w:lang w:val="en-US"/>
-          </w:rPr>
-          <m:t>+</m:t>
-        </m:r>
-        <m:sSub>
-          <m:sSubPr>
-            <m:ctrlPr>
-              <w:rPr>
-                <w:rFonts w:ascii="Cambria Math" w:hAnsi="Cambria Math" w:cs="Times New Roman"/>
-                <w:i/>
-              </w:rPr>
-            </m:ctrlPr>
-          </m:sSubPr>
-          <m:e>
-            <m:r>
-              <w:rPr>
-                <w:rFonts w:ascii="Cambria Math" w:hAnsi="Cambria Math" w:cs="Times New Roman"/>
-              </w:rPr>
-              <m:t>T</m:t>
-            </m:r>
-          </m:e>
-          <m:sub>
-            <m:r>
-              <w:rPr>
-                <w:rFonts w:ascii="Cambria Math" w:hAnsi="Cambria Math" w:cs="Times New Roman"/>
-              </w:rPr>
-              <m:t>e</m:t>
-            </m:r>
-          </m:sub>
-        </m:sSub>
-      </m:oMath>
-      <w:r>
-        <w:rPr>
-          <w:rFonts w:ascii="Times New Roman" w:hAnsi="Times New Roman" w:cs="Times New Roman"/>
-          <w:lang w:val="en-US"/>
-        </w:rPr>
-        <w:t>Ti</w:t>
-      </w:r>
-      <w:r>
-        <w:rPr>
-          <w:rFonts w:ascii="Times New Roman" w:hAnsi="Times New Roman" w:cs="Times New Roman"/>
-          <w:lang w:val="en-US"/>
-        </w:rPr>
-        <w:t xml:space="preserve">                   </w:t>
-      </w:r>
-      <w:r>
-        <w:rPr>
-          <w:rFonts w:ascii="Times New Roman" w:hAnsi="Times New Roman" w:cs="Times New Roman"/>
-          <w:lang w:val="en-US"/>
-        </w:rPr>
-        <w:t xml:space="preserve">  </w:t>
-      </w:r>
-      <w:r>
-        <w:rPr>
-          <w:rFonts w:ascii="Times New Roman" w:hAnsi="Times New Roman" w:cs="Times New Roman"/>
-          <w:lang w:val="en-US"/>
-        </w:rPr>
-        <w:t xml:space="preserve">        </w:t>
-      </w:r>
-      <w:proofErr w:type="gramStart"/>
-      <w:r>
-        <w:rPr>
-          <w:rFonts w:ascii="Times New Roman" w:hAnsi="Times New Roman" w:cs="Times New Roman"/>
-          <w:lang w:val="en-US"/>
-        </w:rPr>
-        <w:t xml:space="preserve">  </w:t>
-      </w:r>
-      <w:r>
-        <w:rPr>
-          <w:rFonts w:ascii="Times New Roman" w:hAnsi="Times New Roman" w:cs="Times New Roman"/>
-          <w:lang w:val="en-US"/>
-        </w:rPr>
-        <w:t xml:space="preserve"> </w:t>
-      </w:r>
-      <w:r>
-        <w:rPr>
-          <w:rFonts w:ascii="Times New Roman" w:hAnsi="Times New Roman" w:cs="Times New Roman"/>
-          <w:sz w:val="20"/>
-          <w:szCs w:val="20"/>
-          <w:lang w:val="en-US"/>
-        </w:rPr>
-        <w:t>(</w:t>
-      </w:r>
-      <w:proofErr w:type="gramEnd"/>
-      <w:r>
-        <w:rPr>
-          <w:rFonts w:ascii="Times New Roman" w:hAnsi="Times New Roman" w:cs="Times New Roman"/>
-          <w:sz w:val="20"/>
-          <w:szCs w:val="20"/>
-          <w:lang w:val="en-US"/>
-        </w:rPr>
-        <w:t>3)</w:t>
-      </w:r>
-    </w:p>
-    <w:p>
-      <w:pPr>
-        <w:jc w:val="center"/>
-        <w:rPr>
-          <w:rFonts w:ascii="Times New Roman" w:hAnsi="Times New Roman" w:cs="Times New Roman"/>
-          <w:lang w:val="en-US"/>
-        </w:rPr>
-      </w:pPr>
-      <w:r>
-        <w:rPr>
-          <w:rFonts w:ascii="Times New Roman" w:hAnsi="Times New Roman" w:cs="Times New Roman"/>
-          <w:lang w:val="en-US"/>
-        </w:rPr>
-        <w:t>TCT =</w:t>
-      </w:r>
-      <w:r>
-        <w:rPr>
-          <w:rFonts w:ascii="Times New Roman" w:hAnsi="Times New Roman" w:cs="Times New Roman"/>
-          <w:sz w:val="28"/>
-          <w:szCs w:val="28"/>
-          <w:lang w:val="en-US"/>
-        </w:rPr>
-        <w:t xml:space="preserve"> </w:t>
-      </w:r>
-      <m:oMath>
-        <m:f>
-          <m:fPr>
-            <m:ctrlPr>
-              <w:rPr>
-                <w:rFonts w:ascii="Cambria Math" w:hAnsi="Cambria Math" w:cs="Times New Roman"/>
-                <w:i/>
-                <w:sz w:val="28"/>
-                <w:szCs w:val="28"/>
-              </w:rPr>
-            </m:ctrlPr>
-          </m:fPr>
-          <m:num>
-            <m:r>
-              <w:rPr>
-                <w:rFonts w:ascii="Cambria Math" w:hAnsi="Cambria Math" w:cs="Times New Roman"/>
-                <w:sz w:val="28"/>
-                <w:szCs w:val="28"/>
-                <w:lang w:val="en-US"/>
-              </w:rPr>
-              <m:t>60</m:t>
-            </m:r>
-          </m:num>
-          <m:den>
-            <m:r>
-              <w:rPr>
-                <w:rFonts w:ascii="Cambria Math" w:hAnsi="Cambria Math" w:cs="Times New Roman"/>
-                <w:sz w:val="28"/>
-                <w:szCs w:val="28"/>
-              </w:rPr>
-              <m:t>FR</m:t>
-            </m:r>
-          </m:den>
-        </m:f>
-      </m:oMath>
-      <w:r>
-        <w:rPr>
-          <w:rFonts w:ascii="Times New Roman" w:hAnsi="Times New Roman" w:cs="Times New Roman"/>
-          <w:sz w:val="28"/>
-          <w:szCs w:val="28"/>
-          <w:lang w:val="en-US"/>
-        </w:rPr>
-        <w:t xml:space="preserve">                   </w:t>
-      </w:r>
-      <w:r>
-        <w:rPr>
-          <w:rFonts w:ascii="Times New Roman" w:hAnsi="Times New Roman" w:cs="Times New Roman"/>
-          <w:sz w:val="28"/>
-          <w:szCs w:val="28"/>
-          <w:lang w:val="en-US"/>
-        </w:rPr>
-        <w:t xml:space="preserve">         </w:t>
-      </w:r>
-      <w:proofErr w:type="gramStart"/>
-      <w:r>
-        <w:rPr>
-          <w:rFonts w:ascii="Times New Roman" w:hAnsi="Times New Roman" w:cs="Times New Roman"/>
-          <w:sz w:val="28"/>
-          <w:szCs w:val="28"/>
-          <w:lang w:val="en-US"/>
-        </w:rPr>
-        <w:t xml:space="preserve"> </w:t>
-      </w:r>
-      <w:r>
-        <w:rPr>
-          <w:rFonts w:ascii="Times New Roman" w:hAnsi="Times New Roman" w:cs="Times New Roman"/>
-          <w:sz w:val="28"/>
-          <w:szCs w:val="28"/>
-          <w:lang w:val="en-US"/>
-        </w:rPr>
-        <w:t xml:space="preserve">  </w:t>
-      </w:r>
-      <w:r>
-        <w:rPr>
-          <w:rFonts w:ascii="Times New Roman" w:hAnsi="Times New Roman" w:cs="Times New Roman"/>
-          <w:sz w:val="20"/>
-          <w:szCs w:val="20"/>
-          <w:lang w:val="en-US"/>
-        </w:rPr>
-        <w:t>(</w:t>
-      </w:r>
-      <w:proofErr w:type="gramEnd"/>
-      <w:r>
-        <w:rPr>
-          <w:rFonts w:ascii="Times New Roman" w:hAnsi="Times New Roman" w:cs="Times New Roman"/>
-          <w:sz w:val="20"/>
-          <w:szCs w:val="20"/>
-          <w:lang w:val="en-US"/>
-        </w:rPr>
-        <w:t>4)</w:t>
-      </w:r>
-    </w:p>
-    <w:p>
-      <w:pPr>
-        <w:jc w:val="both"/>
-        <w:rPr>
-          <w:rFonts w:ascii="Times New Roman" w:hAnsi="Times New Roman" w:cs="Times New Roman"/>
-          <w:lang w:val="en-US"/>
-        </w:rPr>
-      </w:pPr>
-    </w:p>
-    <w:p>
-      <w:pPr>
-        <w:jc w:val="both"/>
-        <w:rPr>
-          <w:rFonts w:ascii="Times New Roman" w:hAnsi="Times New Roman" w:cs="Times New Roman"/>
-        </w:rPr>
-      </w:pPr>
-      <w:r>
-        <w:rPr>
-          <w:rFonts w:ascii="Times New Roman" w:hAnsi="Times New Roman" w:cs="Times New Roman"/>
-        </w:rPr>
-        <w:t xml:space="preserve">Para el FiO2 se utiliza una ecuación (5) que esta compuesta de una mezcla de gases, haciendo referencia al mixer que es necesario conectar al respirador </w:t>
-      </w:r>
-      <w:r>
-        <w:rPr>
-          <w:rFonts w:ascii="Times New Roman" w:hAnsi="Times New Roman" w:cs="Times New Roman"/>
-        </w:rPr>
-        <w:t>mecánico ya que la mezcla de gases está compuesta por NO2, O2 y Aire</w:t>
-      </w:r>
-      <w:r>
-        <w:rPr>
-          <w:rFonts w:ascii="Times New Roman" w:hAnsi="Times New Roman" w:cs="Times New Roman"/>
-        </w:rPr>
-        <w:t>.</w:t>
-      </w:r>
-    </w:p>
-    <w:p>
-      <w:pPr>
-        <w:jc w:val="both"/>
-        <w:rPr>
-          <w:rFonts w:ascii="Times New Roman" w:hAnsi="Times New Roman" w:cs="Times New Roman"/>
-        </w:rPr>
-      </w:pPr>
-    </w:p>
-    <w:p>
-      <w:pPr>
-        <w:jc w:val="center"/>
-        <w:rPr>
-          <w:rFonts w:ascii="Times New Roman" w:hAnsi="Times New Roman" w:cs="Times New Roman"/>
-        </w:rPr>
-      </w:pPr>
-      <w:r>
-        <w:rPr>
-          <w:rFonts w:ascii="Times New Roman" w:hAnsi="Times New Roman" w:cs="Times New Roman"/>
-        </w:rPr>
-        <w:t xml:space="preserve">FiO2 = </w:t>
-      </w:r>
-      <m:oMath>
-        <m:f>
-          <m:fPr>
-            <m:ctrlPr>
-              <w:rPr>
-                <w:rFonts w:ascii="Cambria Math" w:hAnsi="Cambria Math" w:cs="Times New Roman"/>
-                <w:i/>
-                <w:sz w:val="28"/>
-                <w:szCs w:val="28"/>
-              </w:rPr>
-            </m:ctrlPr>
-          </m:fPr>
-          <m:num>
-            <m:r>
-              <w:rPr>
-                <w:rFonts w:ascii="Cambria Math" w:hAnsi="Cambria Math" w:cs="Times New Roman"/>
-                <w:sz w:val="28"/>
-                <w:szCs w:val="28"/>
-              </w:rPr>
-              <m:t>Total MLS Oxigeno</m:t>
-            </m:r>
-          </m:num>
-          <m:den>
-            <m:r>
-              <w:rPr>
-                <w:rFonts w:ascii="Cambria Math" w:hAnsi="Cambria Math" w:cs="Times New Roman"/>
-                <w:sz w:val="28"/>
-                <w:szCs w:val="28"/>
-              </w:rPr>
-              <m:t>Totla MLS Flow</m:t>
-            </m:r>
-          </m:den>
-        </m:f>
-      </m:oMath>
-      <w:r>
-        <w:rPr>
-          <w:rFonts w:ascii="Times New Roman" w:hAnsi="Times New Roman" w:cs="Times New Roman"/>
-          <w:sz w:val="20"/>
-          <w:szCs w:val="20"/>
-        </w:rPr>
-        <w:t xml:space="preserve">          </w:t>
-      </w:r>
-      <w:proofErr w:type="gramStart"/>
-      <w:r>
-        <w:rPr>
-          <w:rFonts w:ascii="Times New Roman" w:hAnsi="Times New Roman" w:cs="Times New Roman"/>
-          <w:sz w:val="20"/>
-          <w:szCs w:val="20"/>
-        </w:rPr>
-        <w:t xml:space="preserve">   (</w:t>
-      </w:r>
-      <w:proofErr w:type="gramEnd"/>
-      <w:r>
-        <w:rPr>
-          <w:rFonts w:ascii="Times New Roman" w:hAnsi="Times New Roman" w:cs="Times New Roman"/>
-          <w:sz w:val="20"/>
-          <w:szCs w:val="20"/>
-        </w:rPr>
-        <w:t>5)</w:t>
-      </w:r>
-    </w:p>
-    <w:p>
-      <w:pPr>
-        <w:jc w:val="both"/>
-        <w:rPr>
-          <w:rFonts w:ascii="Times New Roman" w:hAnsi="Times New Roman" w:cs="Times New Roman"/>
-        </w:rPr>
-      </w:pPr>
-    </w:p>
-    <w:p>
-      <w:pPr>
-        <w:jc w:val="both"/>
-        <w:rPr>
-          <w:rFonts w:ascii="Times New Roman" w:hAnsi="Times New Roman" w:cs="Times New Roman"/>
-        </w:rPr>
-      </w:pPr>
-      <w:r>
-        <w:rPr>
-          <w:rFonts w:ascii="Times New Roman" w:hAnsi="Times New Roman" w:cs="Times New Roman"/>
-        </w:rPr>
-        <w:t>La tasa de flujo inspiratorio no es mas que el volumen corriente multiplicado por la frecuencia respiratorio, Para encontrar la relación inspiración expiración es necesario primero conocer Ti (6) y Te</w:t>
-      </w:r>
-      <w:r>
-        <w:rPr>
-          <w:rFonts w:ascii="Times New Roman" w:hAnsi="Times New Roman" w:cs="Times New Roman"/>
-        </w:rPr>
-        <w:t xml:space="preserve"> </w:t>
-      </w:r>
-      <w:r>
-        <w:rPr>
-          <w:rFonts w:ascii="Times New Roman" w:hAnsi="Times New Roman" w:cs="Times New Roman"/>
-        </w:rPr>
-        <w:t>(7</w:t>
-      </w:r>
-      <w:r>
-        <w:rPr>
-          <w:rFonts w:ascii="Times New Roman" w:hAnsi="Times New Roman" w:cs="Times New Roman"/>
-        </w:rPr>
-        <w:t>) ya</w:t>
-      </w:r>
-      <w:r>
-        <w:rPr>
-          <w:rFonts w:ascii="Times New Roman" w:hAnsi="Times New Roman" w:cs="Times New Roman"/>
-        </w:rPr>
-        <w:t xml:space="preserve"> que esta no es mas que la </w:t>
-      </w:r>
-      <w:r>
-        <w:rPr>
-          <w:rFonts w:ascii="Times New Roman" w:hAnsi="Times New Roman" w:cs="Times New Roman"/>
-        </w:rPr>
-        <w:t>división</w:t>
-      </w:r>
-      <w:r>
-        <w:rPr>
-          <w:rFonts w:ascii="Times New Roman" w:hAnsi="Times New Roman" w:cs="Times New Roman"/>
-        </w:rPr>
-        <w:t xml:space="preserve"> de Te sobre Ti y por </w:t>
-      </w:r>
-      <w:r>
-        <w:rPr>
-          <w:rFonts w:ascii="Times New Roman" w:hAnsi="Times New Roman" w:cs="Times New Roman"/>
-        </w:rPr>
-        <w:t>último</w:t>
-      </w:r>
-      <w:r>
-        <w:rPr>
-          <w:rFonts w:ascii="Times New Roman" w:hAnsi="Times New Roman" w:cs="Times New Roman"/>
-        </w:rPr>
-        <w:t xml:space="preserve"> tenemos la PEEP que es fundamental </w:t>
-      </w:r>
-      <w:r>
-        <w:rPr>
-          <w:rFonts w:ascii="Times New Roman" w:hAnsi="Times New Roman" w:cs="Times New Roman"/>
-        </w:rPr>
-        <w:t>ya que es la presión que evita que se nos colapsen los alveolos durante la inspiración</w:t>
-      </w:r>
-    </w:p>
-    <w:p>
-      <w:pPr>
-        <w:jc w:val="both"/>
-        <w:rPr>
-          <w:rFonts w:ascii="Times New Roman" w:hAnsi="Times New Roman" w:cs="Times New Roman"/>
-        </w:rPr>
-      </w:pPr>
-    </w:p>
-    <w:p>
-      <w:pPr>
-        <w:jc w:val="center"/>
-        <w:rPr>
-          <w:rFonts w:ascii="Times New Roman" w:hAnsi="Times New Roman" w:cs="Times New Roman"/>
-        </w:rPr>
-      </w:pPr>
-      <w:r>
-        <w:rPr>
-          <w:rFonts w:ascii="Times New Roman" w:hAnsi="Times New Roman" w:cs="Times New Roman"/>
-        </w:rPr>
-        <w:t xml:space="preserve">Ti = </w:t>
-      </w:r>
-      <m:oMath>
-        <m:f>
-          <m:fPr>
-            <m:ctrlPr>
-              <w:rPr>
-                <w:rFonts w:ascii="Cambria Math" w:hAnsi="Cambria Math" w:cs="Times New Roman"/>
-                <w:i/>
-                <w:sz w:val="28"/>
-                <w:szCs w:val="28"/>
-              </w:rPr>
-            </m:ctrlPr>
-          </m:fPr>
-          <m:num>
-            <m:r>
-              <m:rPr>
-                <m:sty m:val="p"/>
-              </m:rPr>
-              <w:rPr>
-                <w:rFonts w:ascii="Cambria Math" w:hAnsi="Cambria Math" w:cs="Times New Roman"/>
-                <w:sz w:val="28"/>
-                <w:szCs w:val="28"/>
-              </w:rPr>
-              <m:t>VC</m:t>
-            </m:r>
-          </m:num>
-          <m:den>
-            <m:r>
-              <w:rPr>
-                <w:rFonts w:ascii="Cambria Math" w:hAnsi="Cambria Math" w:cs="Times New Roman"/>
-                <w:sz w:val="28"/>
-                <w:szCs w:val="28"/>
-              </w:rPr>
-              <m:t>Flujo</m:t>
-            </m:r>
-          </m:den>
-        </m:f>
-      </m:oMath>
-      <w:r>
-        <w:rPr>
-          <w:rFonts w:ascii="Times New Roman" w:hAnsi="Times New Roman" w:cs="Times New Roman"/>
-          <w:sz w:val="28"/>
-          <w:szCs w:val="28"/>
-        </w:rPr>
-        <w:t xml:space="preserve">                        </w:t>
-      </w:r>
-      <w:proofErr w:type="gramStart"/>
-      <w:r>
-        <w:rPr>
-          <w:rFonts w:ascii="Times New Roman" w:hAnsi="Times New Roman" w:cs="Times New Roman"/>
-          <w:sz w:val="28"/>
-          <w:szCs w:val="28"/>
-        </w:rPr>
-        <w:t xml:space="preserve">   </w:t>
-      </w:r>
-      <w:r>
-        <w:rPr>
-          <w:rFonts w:ascii="Times New Roman" w:hAnsi="Times New Roman" w:cs="Times New Roman"/>
-          <w:sz w:val="20"/>
-          <w:szCs w:val="20"/>
-        </w:rPr>
-        <w:t>(</w:t>
-      </w:r>
-      <w:proofErr w:type="gramEnd"/>
-      <w:r>
-        <w:rPr>
-          <w:rFonts w:ascii="Times New Roman" w:hAnsi="Times New Roman" w:cs="Times New Roman"/>
-          <w:sz w:val="20"/>
-          <w:szCs w:val="20"/>
-        </w:rPr>
-        <w:t>6)</w:t>
-      </w:r>
-    </w:p>
-    <w:p>
-      <w:pPr>
-        <w:jc w:val="center"/>
-        <w:rPr>
-          <w:rFonts w:ascii="Times New Roman" w:hAnsi="Times New Roman" w:cs="Times New Roman"/>
-        </w:rPr>
-      </w:pPr>
-      <w:r>
-        <w:rPr>
-          <w:rFonts w:ascii="Times New Roman" w:hAnsi="Times New Roman" w:cs="Times New Roman"/>
-        </w:rPr>
-        <w:t>Te =</w:t>
-      </w:r>
-      <w:r>
-        <w:rPr>
-          <w:rFonts w:ascii="Times New Roman" w:hAnsi="Times New Roman" w:cs="Times New Roman"/>
-        </w:rPr>
-        <w:t xml:space="preserve"> </w:t>
-      </w:r>
-      <m:oMath>
-        <m:r>
-          <m:rPr>
-            <m:sty m:val="p"/>
-          </m:rPr>
-          <w:rPr>
-            <w:rFonts w:ascii="Cambria Math" w:hAnsi="Cambria Math" w:cs="Times New Roman"/>
-          </w:rPr>
-          <m:t>FR-Ti</m:t>
-        </m:r>
-      </m:oMath>
-      <w:r>
-        <w:rPr>
-          <w:rFonts w:ascii="Times New Roman" w:hAnsi="Times New Roman" w:cs="Times New Roman"/>
-        </w:rPr>
-        <w:t xml:space="preserve">                            </w:t>
-      </w:r>
-      <w:proofErr w:type="gramStart"/>
-      <w:r>
-        <w:rPr>
-          <w:rFonts w:ascii="Times New Roman" w:hAnsi="Times New Roman" w:cs="Times New Roman"/>
-        </w:rPr>
-        <w:t xml:space="preserve">   </w:t>
-      </w:r>
-      <w:r>
-        <w:rPr>
-          <w:rFonts w:ascii="Times New Roman" w:hAnsi="Times New Roman" w:cs="Times New Roman"/>
-          <w:sz w:val="20"/>
-          <w:szCs w:val="20"/>
-        </w:rPr>
-        <w:t>(</w:t>
-      </w:r>
-      <w:proofErr w:type="gramEnd"/>
-      <w:r>
-        <w:rPr>
-          <w:rFonts w:ascii="Times New Roman" w:hAnsi="Times New Roman" w:cs="Times New Roman"/>
-          <w:sz w:val="20"/>
-          <w:szCs w:val="20"/>
-        </w:rPr>
-        <w:t>7)</w:t>
-      </w:r>
-    </w:p>
-    <w:p>
-      <w:pPr>
-        <w:jc w:val="both"/>
-        <w:rPr>
-          <w:rFonts w:ascii="Times New Roman" w:hAnsi="Times New Roman" w:cs="Times New Roman"/>
-        </w:rPr>
-      </w:pPr>
-    </w:p>
-    <w:p>
-      <w:pPr>
-        <w:jc w:val="both"/>
-        <w:rPr>
-          <w:rFonts w:ascii="Times New Roman" w:hAnsi="Times New Roman" w:cs="Times New Roman"/>
-        </w:rPr>
-      </w:pPr>
-      <w:r>
-        <w:rPr>
-          <w:rFonts w:ascii="Times New Roman" w:hAnsi="Times New Roman" w:cs="Times New Roman"/>
-        </w:rPr>
-        <w:t xml:space="preserve">Una vez definidas las variables se puede observar las primeras simulaciones hechas con el software donde se maneja </w:t>
-      </w:r>
-    </w:p>
-    <w:p>
-      <w:pPr>
-        <w:jc w:val="both"/>
-        <w:rPr>
-          <w:rFonts w:ascii="Times New Roman" w:hAnsi="Times New Roman" w:cs="Times New Roman"/>
-        </w:rPr>
-      </w:pPr>
-    </w:p>
-    <w:p>
-      <w:pPr>
-        <w:jc w:val="both"/>
-        <w:rPr>
-          <w:rFonts w:ascii="Times New Roman" w:hAnsi="Times New Roman" w:cs="Times New Roman"/>
-        </w:rPr>
       </w:pPr>
       <w:r>
         <w:rPr>
           <w:noProof/>
         </w:rPr>
         <w:drawing>
-          <wp:inline distT="0" distB="0" distL="0" distR="0" wp14:anchorId="6BF4820B" wp14:editId="21D16117">
-            <wp:extent cx="2872740" cy="1660716"/>
-            <wp:effectExtent l="0" t="0" r="3810" b="0"/>
-            <wp:docPr id="17" name="Picture 17"/>
+          <wp:inline distT="0" distB="0" distL="0" distR="0" wp14:anchorId="4E440BC3" wp14:editId="46105030">
+            <wp:extent cx="1864995" cy="1817745"/>
+            <wp:effectExtent l="0" t="0" r="1905" b="0"/>
+            <wp:docPr id="15" name="Picture 15"/>
             <wp:cNvGraphicFramePr>
               <a:graphicFrameLocks xmlns:a="http://schemas.openxmlformats.org/drawingml/2006/main" noChangeAspect="1"/>
             </wp:cNvGraphicFramePr>
@@ -7276,7 +2763,7 @@
                     <pic:cNvPicPr/>
                   </pic:nvPicPr>
                   <pic:blipFill>
-                    <a:blip r:embed="rId22"/>
+                    <a:blip r:embed="rId12"/>
                     <a:stretch>
                       <a:fillRect/>
                     </a:stretch>
@@ -7284,7 +2771,7 @@
                   <pic:spPr>
                     <a:xfrm>
                       <a:off x="0" y="0"/>
-                      <a:ext cx="2874845" cy="1661933"/>
+                      <a:ext cx="1875149" cy="1827642"/>
                     </a:xfrm>
                     <a:prstGeom prst="rect">
                       <a:avLst/>
@@ -7299,116 +2786,62 @@
     </w:p>
     <w:p>
       <w:pPr>
-        <w:pStyle w:val="NoSpacing"/>
         <w:jc w:val="center"/>
         <w:rPr>
           <w:rFonts w:ascii="Times New Roman" w:hAnsi="Times New Roman" w:cs="Times New Roman"/>
+          <w:bCs/>
           <w:i/>
           <w:iCs/>
           <w:sz w:val="20"/>
           <w:szCs w:val="20"/>
         </w:rPr>
       </w:pPr>
-      <w:r>
-        <w:rPr>
-          <w:rFonts w:ascii="Times New Roman" w:hAnsi="Times New Roman" w:cs="Times New Roman"/>
+      <w:bookmarkStart w:id="2" w:name="_Toc94119160"/>
+      <w:r>
+        <w:rPr>
+          <w:rFonts w:ascii="Times New Roman" w:hAnsi="Times New Roman" w:cs="Times New Roman"/>
+          <w:bCs/>
           <w:i/>
           <w:iCs/>
           <w:sz w:val="20"/>
           <w:szCs w:val="20"/>
         </w:rPr>
-        <w:t>Figura 1</w:t>
-      </w:r>
-      <w:r>
-        <w:rPr>
-          <w:rFonts w:ascii="Times New Roman" w:hAnsi="Times New Roman" w:cs="Times New Roman"/>
+        <w:t xml:space="preserve">Figura </w:t>
+      </w:r>
+      <w:r>
+        <w:rPr>
+          <w:rFonts w:ascii="Times New Roman" w:hAnsi="Times New Roman" w:cs="Times New Roman"/>
+          <w:bCs/>
           <w:i/>
           <w:iCs/>
           <w:sz w:val="20"/>
           <w:szCs w:val="20"/>
         </w:rPr>
-        <w:t>3</w:t>
-      </w:r>
-      <w:r>
-        <w:rPr>
-          <w:rFonts w:ascii="Times New Roman" w:hAnsi="Times New Roman" w:cs="Times New Roman"/>
+        <w:t>4</w:t>
+      </w:r>
+      <w:r>
+        <w:rPr>
+          <w:rFonts w:ascii="Times New Roman" w:hAnsi="Times New Roman" w:cs="Times New Roman"/>
+          <w:bCs/>
           <w:i/>
           <w:iCs/>
           <w:sz w:val="20"/>
           <w:szCs w:val="20"/>
         </w:rPr>
-        <w:t xml:space="preserve">. Graficas </w:t>
-      </w:r>
-      <w:r>
-        <w:rPr>
-          <w:rFonts w:ascii="Times New Roman" w:hAnsi="Times New Roman" w:cs="Times New Roman"/>
-          <w:i/>
-          <w:iCs/>
-          <w:sz w:val="20"/>
-          <w:szCs w:val="20"/>
-        </w:rPr>
-        <w:t xml:space="preserve">generadas por medio de </w:t>
-      </w:r>
-      <w:proofErr w:type="spellStart"/>
-      <w:r>
-        <w:rPr>
-          <w:rFonts w:ascii="Times New Roman" w:hAnsi="Times New Roman" w:cs="Times New Roman"/>
-          <w:i/>
-          <w:iCs/>
-          <w:sz w:val="20"/>
-          <w:szCs w:val="20"/>
-        </w:rPr>
-        <w:t>simulacion</w:t>
-      </w:r>
-      <w:proofErr w:type="spellEnd"/>
-      <w:r>
-        <w:rPr>
-          <w:rFonts w:ascii="Times New Roman" w:hAnsi="Times New Roman" w:cs="Times New Roman"/>
-          <w:i/>
-          <w:iCs/>
-          <w:sz w:val="20"/>
-          <w:szCs w:val="20"/>
-        </w:rPr>
-        <w:t xml:space="preserve"> de control por volumen.</w:t>
-      </w:r>
-    </w:p>
-    <w:p>
-      <w:pPr>
+        <w:t>. HTML aplicación en red local.</w:t>
+      </w:r>
+      <w:bookmarkEnd w:id="2"/>
+    </w:p>
+    <w:p>
+      <w:pPr>
+        <w:pStyle w:val="NormalWeb"/>
+        <w:spacing w:before="0" w:beforeAutospacing="0" w:after="0" w:afterAutospacing="0"/>
         <w:jc w:val="both"/>
         <w:rPr>
-          <w:rFonts w:ascii="Times New Roman" w:hAnsi="Times New Roman" w:cs="Times New Roman"/>
-          <w:b/>
           <w:bCs/>
-        </w:rPr>
-      </w:pPr>
-    </w:p>
-    <w:p>
-      <w:pPr>
-        <w:jc w:val="both"/>
-        <w:rPr>
-          <w:rFonts w:ascii="Times New Roman" w:hAnsi="Times New Roman" w:cs="Times New Roman"/>
-          <w:b/>
-          <w:bCs/>
-        </w:rPr>
-      </w:pPr>
-    </w:p>
-    <w:p>
-      <w:pPr>
-        <w:jc w:val="both"/>
-        <w:rPr>
-          <w:rFonts w:ascii="Times New Roman" w:hAnsi="Times New Roman" w:cs="Times New Roman"/>
-          <w:b/>
-          <w:bCs/>
-        </w:rPr>
-      </w:pPr>
-    </w:p>
-    <w:p>
-      <w:pPr>
-        <w:jc w:val="both"/>
-        <w:rPr>
-          <w:rFonts w:ascii="Times New Roman" w:hAnsi="Times New Roman" w:cs="Times New Roman"/>
-          <w:b/>
-          <w:bCs/>
+          <w:color w:val="000000"/>
+          <w:sz w:val="22"/>
+          <w:szCs w:val="28"/>
         </w:rPr>
       </w:pPr>
     </w:p>
@@ -7418,6 +2851,348 @@
         <w:numPr>
           <w:ilvl w:val="0"/>
           <w:numId w:val="30"/>
+        </w:numPr>
+        <w:jc w:val="both"/>
+        <w:rPr>
+          <w:rFonts w:ascii="Times New Roman" w:hAnsi="Times New Roman" w:cs="Times New Roman"/>
+          <w:b/>
+          <w:bCs/>
+        </w:rPr>
+      </w:pPr>
+      <w:r>
+        <w:rPr>
+          <w:rFonts w:ascii="Times New Roman" w:hAnsi="Times New Roman" w:cs="Times New Roman"/>
+          <w:b/>
+          <w:bCs/>
+        </w:rPr>
+        <w:t>ANÁLISIS</w:t>
+      </w:r>
+      <w:r>
+        <w:rPr>
+          <w:rFonts w:ascii="Times New Roman" w:hAnsi="Times New Roman" w:cs="Times New Roman"/>
+          <w:b/>
+          <w:bCs/>
+        </w:rPr>
+        <w:br/>
+      </w:r>
+    </w:p>
+    <w:p>
+      <w:pPr>
+        <w:jc w:val="both"/>
+        <w:rPr>
+          <w:rFonts w:ascii="Times New Roman" w:hAnsi="Times New Roman" w:cs="Times New Roman"/>
+          <w:b/>
+          <w:bCs/>
+        </w:rPr>
+      </w:pPr>
+      <w:r>
+        <w:rPr>
+          <w:rFonts w:ascii="Times New Roman" w:hAnsi="Times New Roman" w:cs="Times New Roman"/>
+          <w:b/>
+          <w:bCs/>
+        </w:rPr>
+        <w:t>5.1</w:t>
+      </w:r>
+      <w:r>
+        <w:rPr>
+          <w:rFonts w:ascii="Times New Roman" w:hAnsi="Times New Roman" w:cs="Times New Roman"/>
+          <w:b/>
+          <w:bCs/>
+        </w:rPr>
+        <w:tab/>
+      </w:r>
+      <w:r>
+        <w:rPr>
+          <w:rFonts w:ascii="Times New Roman" w:hAnsi="Times New Roman" w:cs="Times New Roman"/>
+          <w:b/>
+          <w:bCs/>
+        </w:rPr>
+        <w:t xml:space="preserve">SISTEMA DE INSTRUMENTACIÓN VIRTUAL PARA </w:t>
+      </w:r>
+      <w:r>
+        <w:rPr>
+          <w:rFonts w:ascii="Times New Roman" w:hAnsi="Times New Roman" w:cs="Times New Roman"/>
+          <w:b/>
+          <w:bCs/>
+        </w:rPr>
+        <w:t>EL PROTOTIPO DE UN VENTILADOR MECANICO</w:t>
+      </w:r>
+    </w:p>
+    <w:p>
+      <w:pPr>
+        <w:jc w:val="both"/>
+        <w:rPr>
+          <w:rFonts w:ascii="Times New Roman" w:hAnsi="Times New Roman" w:cs="Times New Roman"/>
+        </w:rPr>
+      </w:pPr>
+    </w:p>
+    <w:p>
+      <w:pPr>
+        <w:jc w:val="both"/>
+        <w:rPr>
+          <w:rFonts w:ascii="Times New Roman" w:hAnsi="Times New Roman" w:cs="Times New Roman"/>
+        </w:rPr>
+      </w:pPr>
+      <w:r>
+        <w:rPr>
+          <w:rFonts w:ascii="Times New Roman" w:hAnsi="Times New Roman" w:cs="Times New Roman"/>
+        </w:rPr>
+        <w:t>Las necesidades planteadas p</w:t>
+      </w:r>
+      <w:r>
+        <w:rPr>
+          <w:rFonts w:ascii="Times New Roman" w:hAnsi="Times New Roman" w:cs="Times New Roman"/>
+        </w:rPr>
+        <w:t xml:space="preserve">ara la construcción del software fueron: funcionar en tiempo real, contener </w:t>
+      </w:r>
+      <w:r>
+        <w:rPr>
+          <w:rFonts w:ascii="Times New Roman" w:hAnsi="Times New Roman" w:cs="Times New Roman"/>
+        </w:rPr>
+        <w:lastRenderedPageBreak/>
+        <w:t>material interactivo dentro de la aplicación</w:t>
+      </w:r>
+      <w:r>
+        <w:rPr>
+          <w:rFonts w:ascii="Times New Roman" w:hAnsi="Times New Roman" w:cs="Times New Roman"/>
+        </w:rPr>
+        <w:t xml:space="preserve"> </w:t>
+      </w:r>
+      <w:r>
+        <w:rPr>
+          <w:rFonts w:ascii="Times New Roman" w:hAnsi="Times New Roman" w:cs="Times New Roman"/>
+        </w:rPr>
+        <w:t xml:space="preserve">para </w:t>
+      </w:r>
+      <w:r>
+        <w:rPr>
+          <w:rFonts w:ascii="Times New Roman" w:hAnsi="Times New Roman" w:cs="Times New Roman"/>
+        </w:rPr>
+        <w:t>tener una manera de monitorear los datos de forma remota.</w:t>
+      </w:r>
+    </w:p>
+    <w:p>
+      <w:pPr>
+        <w:jc w:val="both"/>
+        <w:rPr>
+          <w:rFonts w:ascii="Times New Roman" w:hAnsi="Times New Roman" w:cs="Times New Roman"/>
+        </w:rPr>
+      </w:pPr>
+    </w:p>
+    <w:p>
+      <w:pPr>
+        <w:jc w:val="both"/>
+        <w:rPr>
+          <w:rFonts w:ascii="Times New Roman" w:hAnsi="Times New Roman" w:cs="Times New Roman"/>
+        </w:rPr>
+      </w:pPr>
+      <w:r>
+        <w:rPr>
+          <w:rFonts w:ascii="Times New Roman" w:hAnsi="Times New Roman" w:cs="Times New Roman"/>
+        </w:rPr>
+        <w:t>S</w:t>
+      </w:r>
+      <w:r>
+        <w:rPr>
+          <w:rFonts w:ascii="Times New Roman" w:hAnsi="Times New Roman" w:cs="Times New Roman"/>
+        </w:rPr>
+        <w:t xml:space="preserve">e utilizó </w:t>
+      </w:r>
+      <w:r>
+        <w:rPr>
+          <w:rFonts w:ascii="Times New Roman" w:hAnsi="Times New Roman" w:cs="Times New Roman"/>
+        </w:rPr>
+        <w:t>Python</w:t>
+      </w:r>
+      <w:r>
+        <w:rPr>
+          <w:rFonts w:ascii="Times New Roman" w:hAnsi="Times New Roman" w:cs="Times New Roman"/>
+        </w:rPr>
+        <w:t xml:space="preserve"> el cual es de fuente abierta lo que permitió manejar el programa en tiempo real, donde </w:t>
+      </w:r>
+      <w:r>
+        <w:rPr>
+          <w:rFonts w:ascii="Times New Roman" w:hAnsi="Times New Roman" w:cs="Times New Roman"/>
+        </w:rPr>
+        <w:t>las posibilidades de personalización en la creación de aplicaciones permiten</w:t>
+      </w:r>
+      <w:r>
+        <w:rPr>
+          <w:rFonts w:ascii="Times New Roman" w:hAnsi="Times New Roman" w:cs="Times New Roman"/>
+        </w:rPr>
+        <w:t xml:space="preserve"> una creatividad plena lo cual facilitó la creación de una documentación y experimentos de cada </w:t>
+      </w:r>
+      <w:r>
+        <w:rPr>
+          <w:rFonts w:ascii="Times New Roman" w:hAnsi="Times New Roman" w:cs="Times New Roman"/>
+        </w:rPr>
+        <w:t>señal</w:t>
+      </w:r>
+      <w:r>
+        <w:rPr>
+          <w:rFonts w:ascii="Times New Roman" w:hAnsi="Times New Roman" w:cs="Times New Roman"/>
+        </w:rPr>
+        <w:t xml:space="preserve">, además </w:t>
+      </w:r>
+      <w:r>
+        <w:rPr>
+          <w:rFonts w:ascii="Times New Roman" w:hAnsi="Times New Roman" w:cs="Times New Roman"/>
+        </w:rPr>
+        <w:t>el amplio catálogo de módulos de fuente abierta encontrados en la red de Python permite</w:t>
+      </w:r>
+      <w:r>
+        <w:rPr>
+          <w:rFonts w:ascii="Times New Roman" w:hAnsi="Times New Roman" w:cs="Times New Roman"/>
+        </w:rPr>
+        <w:t xml:space="preserve"> añadir funciones al programa</w:t>
+      </w:r>
+      <w:r>
+        <w:rPr>
+          <w:rFonts w:ascii="Times New Roman" w:hAnsi="Times New Roman" w:cs="Times New Roman"/>
+        </w:rPr>
+        <w:t>.</w:t>
+      </w:r>
+    </w:p>
+    <w:p>
+      <w:pPr>
+        <w:jc w:val="both"/>
+        <w:rPr>
+          <w:rFonts w:ascii="Times New Roman" w:hAnsi="Times New Roman" w:cs="Times New Roman"/>
+        </w:rPr>
+      </w:pPr>
+    </w:p>
+    <w:p>
+      <w:pPr>
+        <w:jc w:val="both"/>
+        <w:rPr>
+          <w:rFonts w:ascii="Times New Roman" w:hAnsi="Times New Roman" w:cs="Times New Roman"/>
+        </w:rPr>
+      </w:pPr>
+      <w:r>
+        <w:rPr>
+          <w:rFonts w:ascii="Times New Roman" w:hAnsi="Times New Roman" w:cs="Times New Roman"/>
+        </w:rPr>
+        <w:t xml:space="preserve">El </w:t>
+      </w:r>
+      <w:r>
+        <w:rPr>
+          <w:rFonts w:ascii="Times New Roman" w:hAnsi="Times New Roman" w:cs="Times New Roman"/>
+        </w:rPr>
+        <w:t>acceso remoto se había pensado inicialmente tener un servidor en la nube que permite total libertad en el monitoreo desde cualquier lugar, sin embargo, con las complicaciones que representa un servidor siempre activo y el constante seguimiento que requiere, se optó por una solución más local ajustándose mejor al funcionamiento del proyecto permitiendo revisar los datos en una red local, lo cual se implementó y ha dado bueno resultados.</w:t>
+      </w:r>
+    </w:p>
+    <w:p>
+      <w:pPr>
+        <w:jc w:val="both"/>
+        <w:rPr>
+          <w:rFonts w:ascii="Times New Roman" w:hAnsi="Times New Roman" w:cs="Times New Roman"/>
+        </w:rPr>
+      </w:pPr>
+    </w:p>
+    <w:p>
+      <w:pPr>
+        <w:jc w:val="both"/>
+        <w:rPr>
+          <w:rFonts w:ascii="Times New Roman" w:hAnsi="Times New Roman" w:cs="Times New Roman"/>
+        </w:rPr>
+      </w:pPr>
+      <w:r>
+        <w:rPr>
+          <w:rFonts w:ascii="Times New Roman" w:hAnsi="Times New Roman" w:cs="Times New Roman"/>
+        </w:rPr>
+        <w:t xml:space="preserve">Para la interfaz de usuario que se haría en el computador, basado en experiencias previas y con los objetivos que se buscaban cumplir, destacando la necesidad de que utilice un software de uso libre, y que esté enfocado a desarrollos en el área de la ingeniería, se desarrolló el programa en </w:t>
+      </w:r>
+      <w:proofErr w:type="spellStart"/>
+      <w:r>
+        <w:rPr>
+          <w:rFonts w:ascii="Times New Roman" w:hAnsi="Times New Roman" w:cs="Times New Roman"/>
+        </w:rPr>
+        <w:t>python</w:t>
+      </w:r>
+      <w:proofErr w:type="spellEnd"/>
+      <w:r>
+        <w:rPr>
+          <w:rFonts w:ascii="Times New Roman" w:hAnsi="Times New Roman" w:cs="Times New Roman"/>
+        </w:rPr>
+        <w:t xml:space="preserve">, durante el proceso de construcción surgieron diversos retos, el primero fue la necesidad de correr dos procesos de forma paralela, lo cual se logró manejando </w:t>
+      </w:r>
+      <w:proofErr w:type="spellStart"/>
+      <w:r>
+        <w:rPr>
+          <w:rFonts w:ascii="Times New Roman" w:hAnsi="Times New Roman" w:cs="Times New Roman"/>
+        </w:rPr>
+        <w:t>threading</w:t>
+      </w:r>
+      <w:proofErr w:type="spellEnd"/>
+      <w:r>
+        <w:rPr>
+          <w:rFonts w:ascii="Times New Roman" w:hAnsi="Times New Roman" w:cs="Times New Roman"/>
+        </w:rPr>
+        <w:t xml:space="preserve"> en el flujo del código, lo que hace referencia a ejecutar procesos alternos durante tiempos de espera del proceso principal, y así aprovechar el tiempo más eficientemente. </w:t>
+      </w:r>
+    </w:p>
+    <w:p>
+      <w:pPr>
+        <w:jc w:val="both"/>
+        <w:rPr>
+          <w:rFonts w:ascii="Times New Roman" w:hAnsi="Times New Roman" w:cs="Times New Roman"/>
+        </w:rPr>
+      </w:pPr>
+    </w:p>
+    <w:p>
+      <w:pPr>
+        <w:jc w:val="both"/>
+        <w:rPr>
+          <w:rFonts w:ascii="Times New Roman" w:hAnsi="Times New Roman" w:cs="Times New Roman"/>
+        </w:rPr>
+      </w:pPr>
+      <w:r>
+        <w:rPr>
+          <w:rFonts w:ascii="Times New Roman" w:hAnsi="Times New Roman" w:cs="Times New Roman"/>
+        </w:rPr>
+        <w:t>S</w:t>
+      </w:r>
+      <w:r>
+        <w:rPr>
+          <w:rFonts w:ascii="Times New Roman" w:hAnsi="Times New Roman" w:cs="Times New Roman"/>
+        </w:rPr>
+        <w:t xml:space="preserve">e presentó un reto en la limitación que posee el intérprete de </w:t>
+      </w:r>
+      <w:r>
+        <w:rPr>
+          <w:rFonts w:ascii="Times New Roman" w:hAnsi="Times New Roman" w:cs="Times New Roman"/>
+        </w:rPr>
+        <w:t>Python</w:t>
+      </w:r>
+      <w:r>
+        <w:rPr>
+          <w:rFonts w:ascii="Times New Roman" w:hAnsi="Times New Roman" w:cs="Times New Roman"/>
+        </w:rPr>
+        <w:t xml:space="preserve"> en el procesamiento, se identificó que a medida que se añadían recursos en la interfaz y animación interactiva con el usuario se reducía el rendimiento del programa lo que llevó a la necesidad de optimizar las funciones y alcanzar un equilibrio en la cantidad de elementos que podíamos manejar manteniendo un buen rendimiento en lo principal de la GUI que es la gráfica funcionando, finalmente se determinó que en la parte visual que posee la interfaz se logró un diseño moderno </w:t>
+      </w:r>
+      <w:r>
+        <w:rPr>
+          <w:rFonts w:ascii="Times New Roman" w:hAnsi="Times New Roman" w:cs="Times New Roman"/>
+        </w:rPr>
+        <w:t xml:space="preserve">agradable y de fácil uso para facilitar la aceptación del programa por parte del usuario. </w:t>
+      </w:r>
+    </w:p>
+    <w:p>
+      <w:pPr>
+        <w:jc w:val="both"/>
+        <w:rPr>
+          <w:rFonts w:ascii="Times New Roman" w:hAnsi="Times New Roman" w:cs="Times New Roman"/>
+          <w:b/>
+          <w:bCs/>
+        </w:rPr>
+      </w:pPr>
+    </w:p>
+    <w:p>
+      <w:pPr>
+        <w:pStyle w:val="ListParagraph"/>
+        <w:numPr>
+          <w:ilvl w:val="0"/>
+          <w:numId w:val="44"/>
         </w:numPr>
         <w:suppressAutoHyphens/>
         <w:autoSpaceDE w:val="0"/>
@@ -7428,8 +3203,6 @@
           <w:rFonts w:ascii="Times New Roman" w:eastAsia="Times New Roman" w:hAnsi="Times New Roman"/>
           <w:b/>
           <w:bCs/>
-          <w:sz w:val="24"/>
-          <w:szCs w:val="24"/>
         </w:rPr>
       </w:pPr>
       <w:r>
@@ -7445,16 +3218,13 @@
     </w:p>
     <w:p>
       <w:pPr>
-        <w:suppressAutoHyphens/>
         <w:autoSpaceDE w:val="0"/>
         <w:autoSpaceDN w:val="0"/>
         <w:adjustRightInd w:val="0"/>
+        <w:spacing w:line="240" w:lineRule="auto"/>
+        <w:jc w:val="both"/>
         <w:rPr>
           <w:rFonts w:ascii="Times New Roman" w:eastAsia="Times New Roman" w:hAnsi="Times New Roman"/>
-          <w:b/>
-          <w:bCs/>
-          <w:sz w:val="24"/>
-          <w:szCs w:val="24"/>
         </w:rPr>
       </w:pPr>
     </w:p>
@@ -7471,17 +3241,13 @@
         <w:jc w:val="both"/>
         <w:rPr>
           <w:rFonts w:ascii="Times New Roman" w:eastAsia="Times New Roman" w:hAnsi="Times New Roman"/>
-          <w:sz w:val="24"/>
-          <w:szCs w:val="24"/>
         </w:rPr>
       </w:pPr>
       <w:r>
         <w:rPr>
           <w:rFonts w:ascii="Times New Roman" w:eastAsia="Times New Roman" w:hAnsi="Times New Roman"/>
-          <w:sz w:val="24"/>
-          <w:szCs w:val="24"/>
-        </w:rPr>
-        <w:t xml:space="preserve">Cabe destacar la gran importancia que tiene el seguir enfocando proyectos que estén dirigidos hacia la transmisión de información y conocimiento de cómo el mundo ha venido evolucionando en temas tan importantes como lo son la tecnología en todos sus aspectos. </w:t>
+        </w:rPr>
+        <w:t>Para el correcto funcionamiento del sistema desarrollado se debe tener en cuenta la velocidad de comunicación que posee la tarjeta programable para transmitir de manera efectiva los datos al sistema de instrumentación virtual sin llegar a saturarse.</w:t>
       </w:r>
     </w:p>
     <w:p>
@@ -7492,8 +3258,6 @@
         <w:jc w:val="both"/>
         <w:rPr>
           <w:rFonts w:ascii="Times New Roman" w:eastAsia="Times New Roman" w:hAnsi="Times New Roman"/>
-          <w:sz w:val="24"/>
-          <w:szCs w:val="24"/>
         </w:rPr>
       </w:pPr>
     </w:p>
@@ -7510,17 +3274,25 @@
         <w:jc w:val="both"/>
         <w:rPr>
           <w:rFonts w:ascii="Times New Roman" w:eastAsia="Times New Roman" w:hAnsi="Times New Roman"/>
-          <w:sz w:val="24"/>
-          <w:szCs w:val="24"/>
         </w:rPr>
       </w:pPr>
       <w:r>
         <w:rPr>
           <w:rFonts w:ascii="Times New Roman" w:eastAsia="Times New Roman" w:hAnsi="Times New Roman"/>
-          <w:sz w:val="24"/>
-          <w:szCs w:val="24"/>
-        </w:rPr>
-        <w:t>Para el correcto funcionamiento del sistema desarrollado se debe tener en cuenta la velocidad de comunicación que posee la tarjeta programable para transmitir de manera efectiva los datos al sistema de instrumentación virtual sin llegar a saturarse.</w:t>
+        </w:rPr>
+        <w:t xml:space="preserve">El desarrollo y construcción del prototipo de instrumentación virtual para el ventilador </w:t>
+      </w:r>
+      <w:r>
+        <w:rPr>
+          <w:rFonts w:ascii="Times New Roman" w:eastAsia="Times New Roman" w:hAnsi="Times New Roman"/>
+        </w:rPr>
+        <w:t>mecánico</w:t>
+      </w:r>
+      <w:r>
+        <w:rPr>
+          <w:rFonts w:ascii="Times New Roman" w:eastAsia="Times New Roman" w:hAnsi="Times New Roman"/>
+        </w:rPr>
+        <w:t xml:space="preserve"> facilita en gran medida la utilización de manera fácil y comprensible, puesto que le permite la visualización al usuario de las diferentes variables con las que cuenta el sistema eléctrico, además del manejo que se le puede dar a la información adquirida por el sistema de los diferentes parámetros generados por cada uno de los elementos que componen, y así darle tratamiento a los datos para la toma de decisiones en un posible proyecto. </w:t>
       </w:r>
     </w:p>
     <w:p>
@@ -7531,8 +3303,6 @@
         <w:jc w:val="both"/>
         <w:rPr>
           <w:rFonts w:ascii="Times New Roman" w:eastAsia="Times New Roman" w:hAnsi="Times New Roman"/>
-          <w:sz w:val="24"/>
-          <w:szCs w:val="24"/>
         </w:rPr>
       </w:pPr>
     </w:p>
@@ -7549,326 +3319,33 @@
         <w:jc w:val="both"/>
         <w:rPr>
           <w:rFonts w:ascii="Times New Roman" w:eastAsia="Times New Roman" w:hAnsi="Times New Roman"/>
-          <w:sz w:val="24"/>
-          <w:szCs w:val="24"/>
         </w:rPr>
       </w:pPr>
       <w:r>
         <w:rPr>
           <w:rFonts w:ascii="Times New Roman" w:eastAsia="Times New Roman" w:hAnsi="Times New Roman"/>
-          <w:sz w:val="24"/>
-          <w:szCs w:val="24"/>
-        </w:rPr>
-        <w:t xml:space="preserve">El desarrollo y construcción del prototipo de instrumentación virtual para el </w:t>
-      </w:r>
+        </w:rPr>
+        <w:t xml:space="preserve">Las herramientas de desarrollo incorporadas dentro del ambiente Python para la construcción de interfaces de usuario, como lo son: PyQt5 y Qt </w:t>
+      </w:r>
+      <w:proofErr w:type="spellStart"/>
       <w:r>
         <w:rPr>
           <w:rFonts w:ascii="Times New Roman" w:eastAsia="Times New Roman" w:hAnsi="Times New Roman"/>
-          <w:sz w:val="24"/>
-          <w:szCs w:val="24"/>
-        </w:rPr>
-        <w:t xml:space="preserve">ventilador </w:t>
-      </w:r>
-      <w:proofErr w:type="spellStart"/>
+        </w:rPr>
+        <w:t>Designer</w:t>
+      </w:r>
+      <w:proofErr w:type="spellEnd"/>
       <w:r>
         <w:rPr>
           <w:rFonts w:ascii="Times New Roman" w:eastAsia="Times New Roman" w:hAnsi="Times New Roman"/>
-          <w:sz w:val="24"/>
-          <w:szCs w:val="24"/>
-        </w:rPr>
-        <w:t>mecanico</w:t>
-      </w:r>
-      <w:proofErr w:type="spellEnd"/>
+        </w:rPr>
+        <w:t xml:space="preserve"> p</w:t>
+      </w:r>
       <w:r>
         <w:rPr>
           <w:rFonts w:ascii="Times New Roman" w:eastAsia="Times New Roman" w:hAnsi="Times New Roman"/>
-          <w:sz w:val="24"/>
-          <w:szCs w:val="24"/>
-        </w:rPr>
-        <w:t xml:space="preserve"> facilita en gran medida </w:t>
-      </w:r>
-      <w:r>
-        <w:rPr>
-          <w:rFonts w:ascii="Times New Roman" w:eastAsia="Times New Roman" w:hAnsi="Times New Roman"/>
-          <w:sz w:val="24"/>
-          <w:szCs w:val="24"/>
-        </w:rPr>
-        <w:t>la utilización de manera fácil y comprensible del control de aparatos que pueden llegar a ser complejos de usar</w:t>
-      </w:r>
-      <w:r>
-        <w:rPr>
-          <w:rFonts w:ascii="Times New Roman" w:eastAsia="Times New Roman" w:hAnsi="Times New Roman"/>
-          <w:sz w:val="24"/>
-          <w:szCs w:val="24"/>
-        </w:rPr>
-        <w:t xml:space="preserve">la, puesto que le permite la visualización al usuario de las diferentes variables con las que cuenta </w:t>
-      </w:r>
-      <w:r>
-        <w:rPr>
-          <w:rFonts w:ascii="Times New Roman" w:eastAsia="Times New Roman" w:hAnsi="Times New Roman"/>
-          <w:sz w:val="24"/>
-          <w:szCs w:val="24"/>
-        </w:rPr>
-        <w:t>el</w:t>
-      </w:r>
-      <w:r>
-        <w:rPr>
-          <w:rFonts w:ascii="Times New Roman" w:eastAsia="Times New Roman" w:hAnsi="Times New Roman"/>
-          <w:sz w:val="24"/>
-          <w:szCs w:val="24"/>
-        </w:rPr>
-        <w:t xml:space="preserve"> sistema eléctrico, además del manejo que se le puede dar a la información adquirida por el sistema de los diferentes parámetros generados por cada uno de los elementos que componen, y así darle tratamiento a los datos para la toma de decisiones en un posible proyecto</w:t>
-      </w:r>
-      <w:r>
-        <w:rPr>
-          <w:rFonts w:ascii="Times New Roman" w:eastAsia="Times New Roman" w:hAnsi="Times New Roman"/>
-          <w:sz w:val="24"/>
-          <w:szCs w:val="24"/>
-        </w:rPr>
-        <w:t>.</w:t>
-      </w:r>
-      <w:r>
-        <w:rPr>
-          <w:rFonts w:ascii="Times New Roman" w:eastAsia="Times New Roman" w:hAnsi="Times New Roman"/>
-          <w:sz w:val="24"/>
-          <w:szCs w:val="24"/>
-        </w:rPr>
-        <w:t xml:space="preserve"> </w:t>
-      </w:r>
-    </w:p>
-    <w:p>
-      <w:pPr>
-        <w:autoSpaceDE w:val="0"/>
-        <w:autoSpaceDN w:val="0"/>
-        <w:adjustRightInd w:val="0"/>
-        <w:jc w:val="both"/>
-        <w:rPr>
-          <w:rFonts w:ascii="Times New Roman" w:eastAsia="Times New Roman" w:hAnsi="Times New Roman"/>
-          <w:sz w:val="24"/>
-          <w:szCs w:val="24"/>
-        </w:rPr>
-      </w:pPr>
-    </w:p>
-    <w:p>
-      <w:pPr>
-        <w:numPr>
-          <w:ilvl w:val="0"/>
-          <w:numId w:val="43"/>
-        </w:numPr>
-        <w:autoSpaceDE w:val="0"/>
-        <w:autoSpaceDN w:val="0"/>
-        <w:adjustRightInd w:val="0"/>
-        <w:spacing w:line="240" w:lineRule="auto"/>
-        <w:jc w:val="both"/>
-        <w:rPr>
-          <w:rFonts w:ascii="Times New Roman" w:eastAsia="Times New Roman" w:hAnsi="Times New Roman"/>
-          <w:sz w:val="24"/>
-          <w:szCs w:val="24"/>
-        </w:rPr>
-      </w:pPr>
-      <w:r>
-        <w:rPr>
-          <w:rFonts w:ascii="Times New Roman" w:eastAsia="Times New Roman" w:hAnsi="Times New Roman"/>
-          <w:sz w:val="24"/>
-          <w:szCs w:val="24"/>
-        </w:rPr>
-        <w:t xml:space="preserve">Las herramientas de desarrollo incorporadas dentro del ambiente Python para la construcción de interfaces de usuario, como lo son: PyQt5 y Qt </w:t>
-      </w:r>
-      <w:proofErr w:type="spellStart"/>
-      <w:r>
-        <w:rPr>
-          <w:rFonts w:ascii="Times New Roman" w:eastAsia="Times New Roman" w:hAnsi="Times New Roman"/>
-          <w:sz w:val="24"/>
-          <w:szCs w:val="24"/>
-        </w:rPr>
-        <w:t>Designer</w:t>
-      </w:r>
-      <w:proofErr w:type="spellEnd"/>
-      <w:r>
-        <w:rPr>
-          <w:rFonts w:ascii="Times New Roman" w:eastAsia="Times New Roman" w:hAnsi="Times New Roman"/>
-          <w:sz w:val="24"/>
-          <w:szCs w:val="24"/>
-        </w:rPr>
-        <w:t xml:space="preserve">. Poseen una gran capacidad y versatilidad en recursos para dar solución a las necesidades que se presentaron durante la construcción del proyecto. Cabe resaltar que son de uso abierto. </w:t>
-      </w:r>
-    </w:p>
-    <w:p>
-      <w:pPr>
-        <w:autoSpaceDE w:val="0"/>
-        <w:autoSpaceDN w:val="0"/>
-        <w:adjustRightInd w:val="0"/>
-        <w:jc w:val="both"/>
-        <w:rPr>
-          <w:rFonts w:ascii="Times New Roman" w:eastAsia="Times New Roman" w:hAnsi="Times New Roman"/>
-          <w:sz w:val="24"/>
-          <w:szCs w:val="24"/>
-        </w:rPr>
-      </w:pPr>
-    </w:p>
-    <w:p>
-      <w:pPr>
-        <w:numPr>
-          <w:ilvl w:val="0"/>
-          <w:numId w:val="43"/>
-        </w:numPr>
-        <w:autoSpaceDE w:val="0"/>
-        <w:autoSpaceDN w:val="0"/>
-        <w:adjustRightInd w:val="0"/>
-        <w:spacing w:line="240" w:lineRule="auto"/>
-        <w:jc w:val="both"/>
-        <w:rPr>
-          <w:rFonts w:ascii="Times New Roman" w:eastAsia="Times New Roman" w:hAnsi="Times New Roman"/>
-          <w:sz w:val="24"/>
-          <w:szCs w:val="24"/>
-        </w:rPr>
-      </w:pPr>
-      <w:r>
-        <w:rPr>
-          <w:rFonts w:ascii="Times New Roman" w:eastAsia="Times New Roman" w:hAnsi="Times New Roman"/>
-          <w:sz w:val="24"/>
-          <w:szCs w:val="24"/>
-        </w:rPr>
-        <w:t xml:space="preserve">El software Python es un ambiente de desarrollo de programación que en la actualidad cuenta con una gran gama de información en la internet, esto la hace muy amigable al usuario ya que permite </w:t>
-      </w:r>
-      <w:r>
-        <w:rPr>
-          <w:rFonts w:ascii="Times New Roman" w:eastAsia="Times New Roman" w:hAnsi="Times New Roman"/>
-          <w:sz w:val="24"/>
-          <w:szCs w:val="24"/>
-        </w:rPr>
-        <w:lastRenderedPageBreak/>
-        <w:t>una gran facilidad de corrección de errores o inconvenientes que se pueden presentar durante el avance de un proyecto determinado.</w:t>
-      </w:r>
-    </w:p>
-    <w:p>
-      <w:pPr>
-        <w:autoSpaceDE w:val="0"/>
-        <w:autoSpaceDN w:val="0"/>
-        <w:adjustRightInd w:val="0"/>
-        <w:jc w:val="both"/>
-        <w:rPr>
-          <w:rFonts w:ascii="Times New Roman" w:eastAsia="Times New Roman" w:hAnsi="Times New Roman"/>
-          <w:sz w:val="24"/>
-          <w:szCs w:val="24"/>
-        </w:rPr>
-      </w:pPr>
-    </w:p>
-    <w:p>
-      <w:pPr>
-        <w:numPr>
-          <w:ilvl w:val="0"/>
-          <w:numId w:val="43"/>
-        </w:numPr>
-        <w:autoSpaceDE w:val="0"/>
-        <w:autoSpaceDN w:val="0"/>
-        <w:adjustRightInd w:val="0"/>
-        <w:spacing w:line="240" w:lineRule="auto"/>
-        <w:jc w:val="both"/>
-        <w:rPr>
-          <w:rFonts w:ascii="Times New Roman" w:eastAsia="Times New Roman" w:hAnsi="Times New Roman"/>
-          <w:sz w:val="24"/>
-          <w:szCs w:val="24"/>
-        </w:rPr>
-      </w:pPr>
-      <w:r>
-        <w:rPr>
-          <w:rFonts w:ascii="Times New Roman" w:eastAsia="Times New Roman" w:hAnsi="Times New Roman"/>
-          <w:sz w:val="24"/>
-          <w:szCs w:val="24"/>
-        </w:rPr>
-        <w:t xml:space="preserve">El </w:t>
-      </w:r>
-      <w:r>
-        <w:rPr>
-          <w:rFonts w:ascii="Times New Roman" w:eastAsia="Times New Roman" w:hAnsi="Times New Roman"/>
-          <w:sz w:val="24"/>
-          <w:szCs w:val="24"/>
-        </w:rPr>
-        <w:t xml:space="preserve">prototipo de ventilador </w:t>
-      </w:r>
-      <w:proofErr w:type="spellStart"/>
-      <w:r>
-        <w:rPr>
-          <w:rFonts w:ascii="Times New Roman" w:eastAsia="Times New Roman" w:hAnsi="Times New Roman"/>
-          <w:sz w:val="24"/>
-          <w:szCs w:val="24"/>
-        </w:rPr>
-        <w:t>mecancio</w:t>
-      </w:r>
-      <w:proofErr w:type="spellEnd"/>
-      <w:r>
-        <w:rPr>
-          <w:rFonts w:ascii="Times New Roman" w:eastAsia="Times New Roman" w:hAnsi="Times New Roman"/>
-          <w:sz w:val="24"/>
-          <w:szCs w:val="24"/>
-        </w:rPr>
-        <w:t xml:space="preserve"> es una herramienta versátil a la hora de conocer el funcionamiento de las diferentes nuevas tecnologías que existen en la actualidad para la generación de energía eléctrica</w:t>
-      </w:r>
-      <w:r>
-        <w:rPr>
-          <w:rFonts w:ascii="Times New Roman" w:eastAsia="Times New Roman" w:hAnsi="Times New Roman"/>
-          <w:sz w:val="24"/>
-          <w:szCs w:val="24"/>
-        </w:rPr>
-        <w:t>.</w:t>
-      </w:r>
-    </w:p>
-    <w:p>
-      <w:pPr>
-        <w:autoSpaceDE w:val="0"/>
-        <w:autoSpaceDN w:val="0"/>
-        <w:adjustRightInd w:val="0"/>
-        <w:jc w:val="both"/>
-        <w:rPr>
-          <w:rFonts w:ascii="Times New Roman" w:eastAsia="Times New Roman" w:hAnsi="Times New Roman"/>
-          <w:sz w:val="24"/>
-          <w:szCs w:val="24"/>
-        </w:rPr>
-      </w:pPr>
-    </w:p>
-    <w:p>
-      <w:pPr>
-        <w:numPr>
-          <w:ilvl w:val="0"/>
-          <w:numId w:val="43"/>
-        </w:numPr>
-        <w:autoSpaceDE w:val="0"/>
-        <w:autoSpaceDN w:val="0"/>
-        <w:adjustRightInd w:val="0"/>
-        <w:spacing w:line="240" w:lineRule="auto"/>
-        <w:jc w:val="both"/>
-        <w:rPr>
-          <w:rFonts w:ascii="Times New Roman" w:eastAsia="Times New Roman" w:hAnsi="Times New Roman"/>
-          <w:sz w:val="24"/>
-          <w:szCs w:val="24"/>
-        </w:rPr>
-      </w:pPr>
-      <w:r>
-        <w:rPr>
-          <w:rFonts w:ascii="Times New Roman" w:eastAsia="Times New Roman" w:hAnsi="Times New Roman"/>
-          <w:sz w:val="24"/>
-          <w:szCs w:val="24"/>
-        </w:rPr>
-        <w:t xml:space="preserve">La tarjeta de programación ESP32 cuenta con una gran gama de características como lo son: </w:t>
-      </w:r>
-      <w:proofErr w:type="spellStart"/>
-      <w:r>
-        <w:rPr>
-          <w:rFonts w:ascii="Times New Roman" w:eastAsia="Times New Roman" w:hAnsi="Times New Roman"/>
-          <w:sz w:val="24"/>
-          <w:szCs w:val="24"/>
-        </w:rPr>
-        <w:t>WiFi</w:t>
-      </w:r>
-      <w:proofErr w:type="spellEnd"/>
-      <w:r>
-        <w:rPr>
-          <w:rFonts w:ascii="Times New Roman" w:eastAsia="Times New Roman" w:hAnsi="Times New Roman"/>
-          <w:sz w:val="24"/>
-          <w:szCs w:val="24"/>
-        </w:rPr>
-        <w:t>, bluetooth, excelente calidad de comunicación en diferentes protocolos, excelente capacidad de memoria, una muy buena capacidad en bits dentro del DAC y la versatilidad que posee en diferentes lenguajes de programación para escribir sobre ella.</w:t>
+        </w:rPr>
+        <w:t xml:space="preserve">oseen una gran capacidad y versatilidad en recursos para dar solución a las necesidades que se presentaron durante la construcción del proyecto. Cabe resaltar que son de uso abierto. </w:t>
       </w:r>
     </w:p>
     <w:p>
@@ -7884,7 +3361,7 @@
         <w:pStyle w:val="ListParagraph"/>
         <w:numPr>
           <w:ilvl w:val="0"/>
-          <w:numId w:val="30"/>
+          <w:numId w:val="44"/>
         </w:numPr>
         <w:jc w:val="both"/>
         <w:rPr>
@@ -8081,460 +3558,7 @@
           <w:sz w:val="20"/>
           <w:szCs w:val="20"/>
         </w:rPr>
-        <w:t xml:space="preserve"> Espinoza, P. (2021). Desarrollo e implementación de un prototipo de respirador artificial controlada por una aplicación móvil para pacientes con enfermedades respiratorias. Guayaquil-Ecuador.</w:t>
-      </w:r>
-    </w:p>
-    <w:p>
-      <w:pPr>
-        <w:pStyle w:val="ListParagraph"/>
-        <w:numPr>
-          <w:ilvl w:val="0"/>
-          <w:numId w:val="36"/>
-        </w:numPr>
-        <w:jc w:val="both"/>
-        <w:rPr>
-          <w:rFonts w:ascii="Times New Roman" w:hAnsi="Times New Roman" w:cs="Times New Roman"/>
-          <w:sz w:val="20"/>
-          <w:szCs w:val="20"/>
-        </w:rPr>
-      </w:pPr>
-      <w:r>
-        <w:rPr>
-          <w:rFonts w:ascii="Times New Roman" w:hAnsi="Times New Roman" w:cs="Times New Roman"/>
-          <w:sz w:val="20"/>
-          <w:szCs w:val="20"/>
-        </w:rPr>
-        <w:t xml:space="preserve">Rada Ortega, C. and Patiño Mesa, D., 2021. Evaluación de desempeño de un modelo de ventilador mecánico estándar para cubrir las necesidades de asistencia ventilatoria durante la crisis sanitaria por infección con SARS-COV-2 (COVID-19): Prototipo GIBIC- Neuma V1.0, diseñado por la Universidad de Antioquia y producido por </w:t>
-      </w:r>
-      <w:r>
-        <w:rPr>
-          <w:rFonts w:ascii="Times New Roman" w:hAnsi="Times New Roman" w:cs="Times New Roman"/>
-          <w:sz w:val="20"/>
-          <w:szCs w:val="20"/>
-        </w:rPr>
-        <w:t xml:space="preserve">Auteco </w:t>
-      </w:r>
-      <w:proofErr w:type="spellStart"/>
-      <w:r>
-        <w:rPr>
-          <w:rFonts w:ascii="Times New Roman" w:hAnsi="Times New Roman" w:cs="Times New Roman"/>
-          <w:sz w:val="20"/>
-          <w:szCs w:val="20"/>
-        </w:rPr>
-        <w:t>Mobility</w:t>
-      </w:r>
-      <w:proofErr w:type="spellEnd"/>
-      <w:r>
-        <w:rPr>
-          <w:rFonts w:ascii="Times New Roman" w:hAnsi="Times New Roman" w:cs="Times New Roman"/>
-          <w:sz w:val="20"/>
-          <w:szCs w:val="20"/>
-        </w:rPr>
-        <w:t xml:space="preserve">. Dentro de la Iniciativa </w:t>
-      </w:r>
-      <w:proofErr w:type="spellStart"/>
-      <w:r>
-        <w:rPr>
-          <w:rFonts w:ascii="Times New Roman" w:hAnsi="Times New Roman" w:cs="Times New Roman"/>
-          <w:sz w:val="20"/>
-          <w:szCs w:val="20"/>
-        </w:rPr>
-        <w:t>InnspiraMED</w:t>
-      </w:r>
-      <w:proofErr w:type="spellEnd"/>
-      <w:r>
-        <w:rPr>
-          <w:rFonts w:ascii="Times New Roman" w:hAnsi="Times New Roman" w:cs="Times New Roman"/>
-          <w:sz w:val="20"/>
-          <w:szCs w:val="20"/>
-        </w:rPr>
-        <w:t>.</w:t>
-      </w:r>
-    </w:p>
-    <w:p>
-      <w:pPr>
-        <w:pStyle w:val="ListParagraph"/>
-        <w:numPr>
-          <w:ilvl w:val="0"/>
-          <w:numId w:val="36"/>
-        </w:numPr>
-        <w:jc w:val="both"/>
-        <w:rPr>
-          <w:rFonts w:ascii="Times New Roman" w:hAnsi="Times New Roman" w:cs="Times New Roman"/>
-          <w:sz w:val="20"/>
-          <w:szCs w:val="20"/>
-        </w:rPr>
-      </w:pPr>
-      <w:proofErr w:type="spellStart"/>
-      <w:r>
-        <w:rPr>
-          <w:rFonts w:ascii="Times New Roman" w:hAnsi="Times New Roman" w:cs="Times New Roman"/>
-          <w:sz w:val="20"/>
-          <w:szCs w:val="20"/>
-        </w:rPr>
-        <w:t>Klgo</w:t>
-      </w:r>
-      <w:proofErr w:type="spellEnd"/>
-      <w:r>
-        <w:rPr>
-          <w:rFonts w:ascii="Times New Roman" w:hAnsi="Times New Roman" w:cs="Times New Roman"/>
-          <w:sz w:val="20"/>
-          <w:szCs w:val="20"/>
-        </w:rPr>
-        <w:t>. Daniel Arellano S. “Kinesiología” 2006. 25(4):17 – 25</w:t>
-      </w:r>
-    </w:p>
-    <w:p>
-      <w:pPr>
-        <w:pStyle w:val="ListParagraph"/>
-        <w:numPr>
-          <w:ilvl w:val="0"/>
-          <w:numId w:val="36"/>
-        </w:numPr>
-        <w:jc w:val="both"/>
-        <w:rPr>
-          <w:rFonts w:ascii="Times New Roman" w:hAnsi="Times New Roman" w:cs="Times New Roman"/>
-          <w:sz w:val="20"/>
-          <w:szCs w:val="20"/>
-        </w:rPr>
-      </w:pPr>
-      <w:r>
-        <w:rPr>
-          <w:rFonts w:ascii="Times New Roman" w:hAnsi="Times New Roman" w:cs="Times New Roman"/>
-          <w:sz w:val="20"/>
-          <w:szCs w:val="20"/>
-        </w:rPr>
-        <w:t xml:space="preserve">Vázquez-de Anda, Gilberto F., Ruíz-de Chávez, Manuel, Pérez-Castañeda, Ana I., Vázquez-Moreno, Pamela, Dávila-Fernández, Juan C., &amp; </w:t>
-      </w:r>
-      <w:proofErr w:type="spellStart"/>
-      <w:r>
-        <w:rPr>
-          <w:rFonts w:ascii="Times New Roman" w:hAnsi="Times New Roman" w:cs="Times New Roman"/>
-          <w:sz w:val="20"/>
-          <w:szCs w:val="20"/>
-        </w:rPr>
-        <w:t>Delaye</w:t>
-      </w:r>
-      <w:proofErr w:type="spellEnd"/>
-      <w:r>
-        <w:rPr>
-          <w:rFonts w:ascii="Times New Roman" w:hAnsi="Times New Roman" w:cs="Times New Roman"/>
-          <w:sz w:val="20"/>
-          <w:szCs w:val="20"/>
-        </w:rPr>
-        <w:t xml:space="preserve">-Aguilar, Ma. </w:t>
-      </w:r>
-      <w:r>
-        <w:rPr>
-          <w:rFonts w:ascii="Times New Roman" w:hAnsi="Times New Roman" w:cs="Times New Roman"/>
-          <w:sz w:val="20"/>
-          <w:szCs w:val="20"/>
-          <w:lang w:val="en-US"/>
-        </w:rPr>
-        <w:t xml:space="preserve">Guadalupe. (2020). Mechanical ventilator as a shared resource for the COVID-19 pandemic. </w:t>
-      </w:r>
-      <w:r>
-        <w:rPr>
-          <w:rFonts w:ascii="Times New Roman" w:hAnsi="Times New Roman" w:cs="Times New Roman"/>
-          <w:sz w:val="20"/>
-          <w:szCs w:val="20"/>
-        </w:rPr>
-        <w:t xml:space="preserve">Gaceta médica de México, 156(4), 302-306. </w:t>
-      </w:r>
-      <w:proofErr w:type="spellStart"/>
-      <w:r>
-        <w:rPr>
-          <w:rFonts w:ascii="Times New Roman" w:hAnsi="Times New Roman" w:cs="Times New Roman"/>
-          <w:sz w:val="20"/>
-          <w:szCs w:val="20"/>
-        </w:rPr>
-        <w:t>Epub</w:t>
-      </w:r>
-      <w:proofErr w:type="spellEnd"/>
-      <w:r>
-        <w:rPr>
-          <w:rFonts w:ascii="Times New Roman" w:hAnsi="Times New Roman" w:cs="Times New Roman"/>
-          <w:sz w:val="20"/>
-          <w:szCs w:val="20"/>
-        </w:rPr>
-        <w:t xml:space="preserve"> 27 de mayo de 2021. https://doi.org/10.24875/gmm.m20000411</w:t>
-      </w:r>
-    </w:p>
-    <w:p>
-      <w:pPr>
-        <w:pStyle w:val="ListParagraph"/>
-        <w:numPr>
-          <w:ilvl w:val="0"/>
-          <w:numId w:val="36"/>
-        </w:numPr>
-        <w:jc w:val="both"/>
-        <w:rPr>
-          <w:rFonts w:ascii="Times New Roman" w:hAnsi="Times New Roman" w:cs="Times New Roman"/>
-          <w:sz w:val="20"/>
-          <w:szCs w:val="20"/>
-        </w:rPr>
-      </w:pPr>
-      <w:r>
-        <w:rPr>
-          <w:rFonts w:ascii="Times New Roman" w:hAnsi="Times New Roman" w:cs="Times New Roman"/>
-          <w:sz w:val="20"/>
-          <w:szCs w:val="20"/>
-        </w:rPr>
-        <w:t>Parrilla-Gómez, F., Quintanilla-</w:t>
-      </w:r>
-      <w:proofErr w:type="spellStart"/>
-      <w:r>
-        <w:rPr>
-          <w:rFonts w:ascii="Times New Roman" w:hAnsi="Times New Roman" w:cs="Times New Roman"/>
-          <w:sz w:val="20"/>
-          <w:szCs w:val="20"/>
-        </w:rPr>
-        <w:t>Urionabarrenechea</w:t>
-      </w:r>
-      <w:proofErr w:type="spellEnd"/>
-      <w:r>
-        <w:rPr>
-          <w:rFonts w:ascii="Times New Roman" w:hAnsi="Times New Roman" w:cs="Times New Roman"/>
-          <w:sz w:val="20"/>
-          <w:szCs w:val="20"/>
-        </w:rPr>
-        <w:t xml:space="preserve">, A., &amp; Picazo-Moreno, L. (2020). Sistemas de ventilación mecánica alternativos en la pandemia por SARS-CoV-2: </w:t>
-      </w:r>
-      <w:proofErr w:type="spellStart"/>
-      <w:r>
-        <w:rPr>
-          <w:rFonts w:ascii="Times New Roman" w:hAnsi="Times New Roman" w:cs="Times New Roman"/>
-          <w:sz w:val="20"/>
-          <w:szCs w:val="20"/>
-        </w:rPr>
-        <w:t>Ventijet</w:t>
-      </w:r>
-      <w:proofErr w:type="spellEnd"/>
-      <w:r>
-        <w:rPr>
-          <w:rFonts w:ascii="Times New Roman" w:hAnsi="Times New Roman" w:cs="Times New Roman"/>
-          <w:sz w:val="20"/>
-          <w:szCs w:val="20"/>
-        </w:rPr>
-        <w:t>. Gaceta Médica de Bilbao, 117, 199-200.</w:t>
-      </w:r>
-    </w:p>
-    <w:p>
-      <w:pPr>
-        <w:pStyle w:val="ListParagraph"/>
-        <w:numPr>
-          <w:ilvl w:val="0"/>
-          <w:numId w:val="36"/>
-        </w:numPr>
-        <w:jc w:val="both"/>
-        <w:rPr>
-          <w:rFonts w:ascii="Times New Roman" w:hAnsi="Times New Roman" w:cs="Times New Roman"/>
-          <w:sz w:val="20"/>
-          <w:szCs w:val="20"/>
-        </w:rPr>
-      </w:pPr>
-      <w:proofErr w:type="spellStart"/>
-      <w:r>
-        <w:rPr>
-          <w:rFonts w:ascii="Times New Roman" w:hAnsi="Times New Roman" w:cs="Times New Roman"/>
-          <w:sz w:val="20"/>
-          <w:szCs w:val="20"/>
-        </w:rPr>
-        <w:t>Salibe</w:t>
-      </w:r>
-      <w:proofErr w:type="spellEnd"/>
-      <w:r>
-        <w:rPr>
-          <w:rFonts w:ascii="Times New Roman" w:hAnsi="Times New Roman" w:cs="Times New Roman"/>
-          <w:sz w:val="20"/>
-          <w:szCs w:val="20"/>
-        </w:rPr>
-        <w:t xml:space="preserve">, Martin; </w:t>
-      </w:r>
-      <w:proofErr w:type="spellStart"/>
-      <w:r>
-        <w:rPr>
-          <w:rFonts w:ascii="Times New Roman" w:hAnsi="Times New Roman" w:cs="Times New Roman"/>
-          <w:sz w:val="20"/>
-          <w:szCs w:val="20"/>
-        </w:rPr>
-        <w:t>Garcia</w:t>
-      </w:r>
-      <w:proofErr w:type="spellEnd"/>
-      <w:r>
-        <w:rPr>
-          <w:rFonts w:ascii="Times New Roman" w:hAnsi="Times New Roman" w:cs="Times New Roman"/>
-          <w:sz w:val="20"/>
-          <w:szCs w:val="20"/>
-        </w:rPr>
-        <w:t xml:space="preserve">, Leandro Manuel; Romero, Gustavo Esteban; </w:t>
-      </w:r>
-      <w:proofErr w:type="spellStart"/>
-      <w:r>
-        <w:rPr>
-          <w:rFonts w:ascii="Times New Roman" w:hAnsi="Times New Roman" w:cs="Times New Roman"/>
-          <w:sz w:val="20"/>
-          <w:szCs w:val="20"/>
-        </w:rPr>
-        <w:t>Fliger</w:t>
-      </w:r>
-      <w:proofErr w:type="spellEnd"/>
-      <w:r>
-        <w:rPr>
-          <w:rFonts w:ascii="Times New Roman" w:hAnsi="Times New Roman" w:cs="Times New Roman"/>
-          <w:sz w:val="20"/>
-          <w:szCs w:val="20"/>
-        </w:rPr>
-        <w:t xml:space="preserve">, </w:t>
-      </w:r>
-      <w:proofErr w:type="spellStart"/>
-      <w:r>
-        <w:rPr>
-          <w:rFonts w:ascii="Times New Roman" w:hAnsi="Times New Roman" w:cs="Times New Roman"/>
-          <w:sz w:val="20"/>
-          <w:szCs w:val="20"/>
-        </w:rPr>
-        <w:t>Elias</w:t>
-      </w:r>
-      <w:proofErr w:type="spellEnd"/>
-      <w:r>
-        <w:rPr>
-          <w:rFonts w:ascii="Times New Roman" w:hAnsi="Times New Roman" w:cs="Times New Roman"/>
-          <w:sz w:val="20"/>
-          <w:szCs w:val="20"/>
-        </w:rPr>
-        <w:t xml:space="preserve"> </w:t>
-      </w:r>
-      <w:proofErr w:type="spellStart"/>
-      <w:r>
-        <w:rPr>
-          <w:rFonts w:ascii="Times New Roman" w:hAnsi="Times New Roman" w:cs="Times New Roman"/>
-          <w:sz w:val="20"/>
-          <w:szCs w:val="20"/>
-        </w:rPr>
-        <w:t>Sebastian</w:t>
-      </w:r>
-      <w:proofErr w:type="spellEnd"/>
-      <w:r>
-        <w:rPr>
-          <w:rFonts w:ascii="Times New Roman" w:hAnsi="Times New Roman" w:cs="Times New Roman"/>
-          <w:sz w:val="20"/>
-          <w:szCs w:val="20"/>
-        </w:rPr>
-        <w:t xml:space="preserve">; </w:t>
-      </w:r>
-      <w:proofErr w:type="spellStart"/>
-      <w:r>
-        <w:rPr>
-          <w:rFonts w:ascii="Times New Roman" w:hAnsi="Times New Roman" w:cs="Times New Roman"/>
-          <w:sz w:val="20"/>
-          <w:szCs w:val="20"/>
-        </w:rPr>
-        <w:t>IARespira</w:t>
-      </w:r>
-      <w:proofErr w:type="spellEnd"/>
-      <w:r>
-        <w:rPr>
-          <w:rFonts w:ascii="Times New Roman" w:hAnsi="Times New Roman" w:cs="Times New Roman"/>
-          <w:sz w:val="20"/>
-          <w:szCs w:val="20"/>
-        </w:rPr>
-        <w:t>: experiencias en el diseño y desarrollo de un Ventilador Mecánico No Invasivo para COVID-19; Universidad Nacional de La Plata; Innovación y Desarrollo Tecnológico y Social; 3; 1; 2-2021; 1-44</w:t>
-      </w:r>
-    </w:p>
-    <w:p>
-      <w:pPr>
-        <w:pStyle w:val="ListParagraph"/>
-        <w:ind w:left="1440"/>
-        <w:jc w:val="both"/>
-        <w:rPr>
-          <w:rFonts w:ascii="Times New Roman" w:hAnsi="Times New Roman" w:cs="Times New Roman"/>
-        </w:rPr>
-      </w:pPr>
-    </w:p>
-    <w:p>
-      <w:pPr>
-        <w:jc w:val="both"/>
-      </w:pPr>
-    </w:p>
-    <w:p>
-      <w:pPr>
-        <w:jc w:val="both"/>
-      </w:pPr>
-    </w:p>
-    <w:p>
-      <w:pPr>
-        <w:jc w:val="both"/>
-      </w:pPr>
-    </w:p>
-    <w:p>
-      <w:pPr>
-        <w:pStyle w:val="Heading1"/>
-        <w:numPr>
-          <w:ilvl w:val="0"/>
-          <w:numId w:val="0"/>
-        </w:numPr>
-        <w:ind w:left="705"/>
-        <w:jc w:val="both"/>
-        <w:rPr>
-          <w:b w:val="0"/>
-          <w:color w:val="auto"/>
-          <w:sz w:val="18"/>
-          <w:szCs w:val="18"/>
-        </w:rPr>
-      </w:pPr>
-      <w:r>
-        <w:rPr>
-          <w:b w:val="0"/>
-          <w:color w:val="auto"/>
-          <w:sz w:val="18"/>
-          <w:szCs w:val="18"/>
-        </w:rPr>
-        <w:fldChar w:fldCharType="begin" w:fldLock="1"/>
-      </w:r>
-      <w:r>
-        <w:rPr>
-          <w:b w:val="0"/>
-          <w:color w:val="auto"/>
-          <w:sz w:val="18"/>
-          <w:szCs w:val="18"/>
-        </w:rPr>
-        <w:instrText xml:space="preserve">ADDIN Mendeley Bibliography CSL_BIBLIOGRAPHY </w:instrText>
-      </w:r>
-      <w:r>
-        <w:rPr>
-          <w:b w:val="0"/>
-          <w:color w:val="auto"/>
-          <w:sz w:val="18"/>
-          <w:szCs w:val="18"/>
-        </w:rPr>
-        <w:fldChar w:fldCharType="separate"/>
-      </w:r>
-    </w:p>
-    <w:p>
-      <w:pPr>
-        <w:jc w:val="both"/>
-      </w:pPr>
-    </w:p>
-    <w:p>
-      <w:pPr>
-        <w:spacing w:before="100" w:beforeAutospacing="1" w:after="100" w:afterAutospacing="1" w:line="240" w:lineRule="auto"/>
-        <w:jc w:val="both"/>
-        <w:rPr>
-          <w:rFonts w:ascii="Times New Roman" w:eastAsia="Times New Roman" w:hAnsi="Times New Roman" w:cs="Times New Roman"/>
-          <w:color w:val="auto"/>
-          <w:sz w:val="17"/>
-          <w:szCs w:val="17"/>
-        </w:rPr>
-      </w:pPr>
-      <w:r>
-        <w:rPr>
-          <w:rFonts w:ascii="Times New Roman" w:eastAsia="Times New Roman" w:hAnsi="Times New Roman" w:cs="Times New Roman"/>
-          <w:color w:val="auto"/>
-          <w:sz w:val="18"/>
-          <w:szCs w:val="18"/>
-        </w:rPr>
-        <w:fldChar w:fldCharType="end"/>
+        <w:t xml:space="preserve"> Espinoza, P. (2021). Desarrollo e implementación de un prototipo de respirador artificial controlada por una aplicación móvil </w:t>
       </w:r>
     </w:p>
     <w:sectPr>
@@ -8838,6 +3862,95 @@
     </w:lvl>
   </w:abstractNum>
   <w:abstractNum w:abstractNumId="2" w15:restartNumberingAfterBreak="0">
+    <w:nsid w:val="086E0537"/>
+    <w:multiLevelType w:val="hybridMultilevel"/>
+    <w:tmpl w:val="5806776E"/>
+    <w:lvl w:ilvl="0" w:tplc="0409000F">
+      <w:start w:val="6"/>
+      <w:numFmt w:val="decimal"/>
+      <w:lvlText w:val="%1."/>
+      <w:lvlJc w:val="left"/>
+      <w:pPr>
+        <w:ind w:left="720" w:hanging="360"/>
+      </w:pPr>
+      <w:rPr>
+        <w:rFonts w:hint="default"/>
+      </w:rPr>
+    </w:lvl>
+    <w:lvl w:ilvl="1" w:tplc="04090019" w:tentative="1">
+      <w:start w:val="1"/>
+      <w:numFmt w:val="lowerLetter"/>
+      <w:lvlText w:val="%2."/>
+      <w:lvlJc w:val="left"/>
+      <w:pPr>
+        <w:ind w:left="1440" w:hanging="360"/>
+      </w:pPr>
+    </w:lvl>
+    <w:lvl w:ilvl="2" w:tplc="0409001B" w:tentative="1">
+      <w:start w:val="1"/>
+      <w:numFmt w:val="lowerRoman"/>
+      <w:lvlText w:val="%3."/>
+      <w:lvlJc w:val="right"/>
+      <w:pPr>
+        <w:ind w:left="2160" w:hanging="180"/>
+      </w:pPr>
+    </w:lvl>
+    <w:lvl w:ilvl="3" w:tplc="0409000F" w:tentative="1">
+      <w:start w:val="1"/>
+      <w:numFmt w:val="decimal"/>
+      <w:lvlText w:val="%4."/>
+      <w:lvlJc w:val="left"/>
+      <w:pPr>
+        <w:ind w:left="2880" w:hanging="360"/>
+      </w:pPr>
+    </w:lvl>
+    <w:lvl w:ilvl="4" w:tplc="04090019" w:tentative="1">
+      <w:start w:val="1"/>
+      <w:numFmt w:val="lowerLetter"/>
+      <w:lvlText w:val="%5."/>
+      <w:lvlJc w:val="left"/>
+      <w:pPr>
+        <w:ind w:left="3600" w:hanging="360"/>
+      </w:pPr>
+    </w:lvl>
+    <w:lvl w:ilvl="5" w:tplc="0409001B" w:tentative="1">
+      <w:start w:val="1"/>
+      <w:numFmt w:val="lowerRoman"/>
+      <w:lvlText w:val="%6."/>
+      <w:lvlJc w:val="right"/>
+      <w:pPr>
+        <w:ind w:left="4320" w:hanging="180"/>
+      </w:pPr>
+    </w:lvl>
+    <w:lvl w:ilvl="6" w:tplc="0409000F" w:tentative="1">
+      <w:start w:val="1"/>
+      <w:numFmt w:val="decimal"/>
+      <w:lvlText w:val="%7."/>
+      <w:lvlJc w:val="left"/>
+      <w:pPr>
+        <w:ind w:left="5040" w:hanging="360"/>
+      </w:pPr>
+    </w:lvl>
+    <w:lvl w:ilvl="7" w:tplc="04090019" w:tentative="1">
+      <w:start w:val="1"/>
+      <w:numFmt w:val="lowerLetter"/>
+      <w:lvlText w:val="%8."/>
+      <w:lvlJc w:val="left"/>
+      <w:pPr>
+        <w:ind w:left="5760" w:hanging="360"/>
+      </w:pPr>
+    </w:lvl>
+    <w:lvl w:ilvl="8" w:tplc="0409001B" w:tentative="1">
+      <w:start w:val="1"/>
+      <w:numFmt w:val="lowerRoman"/>
+      <w:lvlText w:val="%9."/>
+      <w:lvlJc w:val="right"/>
+      <w:pPr>
+        <w:ind w:left="6480" w:hanging="180"/>
+      </w:pPr>
+    </w:lvl>
+  </w:abstractNum>
+  <w:abstractNum w:abstractNumId="3" w15:restartNumberingAfterBreak="0">
     <w:nsid w:val="0CE27CB4"/>
     <w:multiLevelType w:val="hybridMultilevel"/>
     <w:tmpl w:val="22DCC864"/>
@@ -8950,7 +4063,7 @@
       </w:rPr>
     </w:lvl>
   </w:abstractNum>
-  <w:abstractNum w:abstractNumId="3" w15:restartNumberingAfterBreak="0">
+  <w:abstractNum w:abstractNumId="4" w15:restartNumberingAfterBreak="0">
     <w:nsid w:val="0D4C5377"/>
     <w:multiLevelType w:val="hybridMultilevel"/>
     <w:tmpl w:val="EFD8DA1E"/>
@@ -9065,7 +4178,7 @@
       </w:rPr>
     </w:lvl>
   </w:abstractNum>
-  <w:abstractNum w:abstractNumId="4" w15:restartNumberingAfterBreak="0">
+  <w:abstractNum w:abstractNumId="5" w15:restartNumberingAfterBreak="0">
     <w:nsid w:val="131012F4"/>
     <w:multiLevelType w:val="hybridMultilevel"/>
     <w:tmpl w:val="D6225822"/>
@@ -9154,7 +4267,7 @@
       </w:pPr>
     </w:lvl>
   </w:abstractNum>
-  <w:abstractNum w:abstractNumId="5" w15:restartNumberingAfterBreak="0">
+  <w:abstractNum w:abstractNumId="6" w15:restartNumberingAfterBreak="0">
     <w:nsid w:val="13184100"/>
     <w:multiLevelType w:val="hybridMultilevel"/>
     <w:tmpl w:val="AED0152A"/>
@@ -9267,7 +4380,7 @@
       </w:rPr>
     </w:lvl>
   </w:abstractNum>
-  <w:abstractNum w:abstractNumId="6" w15:restartNumberingAfterBreak="0">
+  <w:abstractNum w:abstractNumId="7" w15:restartNumberingAfterBreak="0">
     <w:nsid w:val="161429BA"/>
     <w:multiLevelType w:val="multilevel"/>
     <w:tmpl w:val="043A6896"/>
@@ -9391,7 +4504,7 @@
       </w:rPr>
     </w:lvl>
   </w:abstractNum>
-  <w:abstractNum w:abstractNumId="7" w15:restartNumberingAfterBreak="0">
+  <w:abstractNum w:abstractNumId="8" w15:restartNumberingAfterBreak="0">
     <w:nsid w:val="1A557761"/>
     <w:multiLevelType w:val="hybridMultilevel"/>
     <w:tmpl w:val="1B725948"/>
@@ -9504,7 +4617,7 @@
       </w:rPr>
     </w:lvl>
   </w:abstractNum>
-  <w:abstractNum w:abstractNumId="8" w15:restartNumberingAfterBreak="0">
+  <w:abstractNum w:abstractNumId="9" w15:restartNumberingAfterBreak="0">
     <w:nsid w:val="2159196B"/>
     <w:multiLevelType w:val="multilevel"/>
     <w:tmpl w:val="845066B4"/>
@@ -9628,7 +4741,7 @@
       </w:rPr>
     </w:lvl>
   </w:abstractNum>
-  <w:abstractNum w:abstractNumId="9" w15:restartNumberingAfterBreak="0">
+  <w:abstractNum w:abstractNumId="10" w15:restartNumberingAfterBreak="0">
     <w:nsid w:val="22AF4136"/>
     <w:multiLevelType w:val="hybridMultilevel"/>
     <w:tmpl w:val="8DE4F48C"/>
@@ -9717,7 +4830,7 @@
       </w:pPr>
     </w:lvl>
   </w:abstractNum>
-  <w:abstractNum w:abstractNumId="10" w15:restartNumberingAfterBreak="0">
+  <w:abstractNum w:abstractNumId="11" w15:restartNumberingAfterBreak="0">
     <w:nsid w:val="2BF21829"/>
     <w:multiLevelType w:val="multilevel"/>
     <w:tmpl w:val="845066B4"/>
@@ -9841,7 +4954,7 @@
       </w:rPr>
     </w:lvl>
   </w:abstractNum>
-  <w:abstractNum w:abstractNumId="11" w15:restartNumberingAfterBreak="0">
+  <w:abstractNum w:abstractNumId="12" w15:restartNumberingAfterBreak="0">
     <w:nsid w:val="2CCD0332"/>
     <w:multiLevelType w:val="hybridMultilevel"/>
     <w:tmpl w:val="8CB6C0F8"/>
@@ -9927,7 +5040,7 @@
       </w:pPr>
     </w:lvl>
   </w:abstractNum>
-  <w:abstractNum w:abstractNumId="12" w15:restartNumberingAfterBreak="0">
+  <w:abstractNum w:abstractNumId="13" w15:restartNumberingAfterBreak="0">
     <w:nsid w:val="2EA77B20"/>
     <w:multiLevelType w:val="hybridMultilevel"/>
     <w:tmpl w:val="76AAF71C"/>
@@ -10040,7 +5153,7 @@
       </w:rPr>
     </w:lvl>
   </w:abstractNum>
-  <w:abstractNum w:abstractNumId="13" w15:restartNumberingAfterBreak="0">
+  <w:abstractNum w:abstractNumId="14" w15:restartNumberingAfterBreak="0">
     <w:nsid w:val="30B00D11"/>
     <w:multiLevelType w:val="hybridMultilevel"/>
     <w:tmpl w:val="A5901C1C"/>
@@ -10153,7 +5266,7 @@
       </w:rPr>
     </w:lvl>
   </w:abstractNum>
-  <w:abstractNum w:abstractNumId="14" w15:restartNumberingAfterBreak="0">
+  <w:abstractNum w:abstractNumId="15" w15:restartNumberingAfterBreak="0">
     <w:nsid w:val="31DA23D9"/>
     <w:multiLevelType w:val="hybridMultilevel"/>
     <w:tmpl w:val="FAA670D2"/>
@@ -10266,7 +5379,7 @@
       </w:rPr>
     </w:lvl>
   </w:abstractNum>
-  <w:abstractNum w:abstractNumId="15" w15:restartNumberingAfterBreak="0">
+  <w:abstractNum w:abstractNumId="16" w15:restartNumberingAfterBreak="0">
     <w:nsid w:val="32396E54"/>
     <w:multiLevelType w:val="hybridMultilevel"/>
     <w:tmpl w:val="D5D62A04"/>
@@ -10379,7 +5492,7 @@
       </w:rPr>
     </w:lvl>
   </w:abstractNum>
-  <w:abstractNum w:abstractNumId="16" w15:restartNumberingAfterBreak="0">
+  <w:abstractNum w:abstractNumId="17" w15:restartNumberingAfterBreak="0">
     <w:nsid w:val="3D691FC4"/>
     <w:multiLevelType w:val="multilevel"/>
     <w:tmpl w:val="CEFEA02E"/>
@@ -10528,7 +5641,7 @@
       </w:rPr>
     </w:lvl>
   </w:abstractNum>
-  <w:abstractNum w:abstractNumId="17" w15:restartNumberingAfterBreak="0">
+  <w:abstractNum w:abstractNumId="18" w15:restartNumberingAfterBreak="0">
     <w:nsid w:val="442337C6"/>
     <w:multiLevelType w:val="hybridMultilevel"/>
     <w:tmpl w:val="B19A0C6C"/>
@@ -10640,7 +5753,7 @@
       </w:rPr>
     </w:lvl>
   </w:abstractNum>
-  <w:abstractNum w:abstractNumId="18" w15:restartNumberingAfterBreak="0">
+  <w:abstractNum w:abstractNumId="19" w15:restartNumberingAfterBreak="0">
     <w:nsid w:val="4966124C"/>
     <w:multiLevelType w:val="hybridMultilevel"/>
     <w:tmpl w:val="1CD8DC66"/>
@@ -10729,7 +5842,7 @@
       </w:pPr>
     </w:lvl>
   </w:abstractNum>
-  <w:abstractNum w:abstractNumId="19" w15:restartNumberingAfterBreak="0">
+  <w:abstractNum w:abstractNumId="20" w15:restartNumberingAfterBreak="0">
     <w:nsid w:val="49D35F03"/>
     <w:multiLevelType w:val="hybridMultilevel"/>
     <w:tmpl w:val="BF20B23A"/>
@@ -10842,7 +5955,7 @@
       </w:rPr>
     </w:lvl>
   </w:abstractNum>
-  <w:abstractNum w:abstractNumId="20" w15:restartNumberingAfterBreak="0">
+  <w:abstractNum w:abstractNumId="21" w15:restartNumberingAfterBreak="0">
     <w:nsid w:val="4B1C28AF"/>
     <w:multiLevelType w:val="hybridMultilevel"/>
     <w:tmpl w:val="D4622ECA"/>
@@ -10955,7 +6068,7 @@
       </w:rPr>
     </w:lvl>
   </w:abstractNum>
-  <w:abstractNum w:abstractNumId="21" w15:restartNumberingAfterBreak="0">
+  <w:abstractNum w:abstractNumId="22" w15:restartNumberingAfterBreak="0">
     <w:nsid w:val="4C871393"/>
     <w:multiLevelType w:val="hybridMultilevel"/>
     <w:tmpl w:val="13BA43A8"/>
@@ -11044,7 +6157,7 @@
       </w:pPr>
     </w:lvl>
   </w:abstractNum>
-  <w:abstractNum w:abstractNumId="22" w15:restartNumberingAfterBreak="0">
+  <w:abstractNum w:abstractNumId="23" w15:restartNumberingAfterBreak="0">
     <w:nsid w:val="4D307252"/>
     <w:multiLevelType w:val="multilevel"/>
     <w:tmpl w:val="845066B4"/>
@@ -11168,7 +6281,7 @@
       </w:rPr>
     </w:lvl>
   </w:abstractNum>
-  <w:abstractNum w:abstractNumId="23" w15:restartNumberingAfterBreak="0">
+  <w:abstractNum w:abstractNumId="24" w15:restartNumberingAfterBreak="0">
     <w:nsid w:val="4D476FD2"/>
     <w:multiLevelType w:val="hybridMultilevel"/>
     <w:tmpl w:val="06D0C36A"/>
@@ -11280,7 +6393,7 @@
       </w:rPr>
     </w:lvl>
   </w:abstractNum>
-  <w:abstractNum w:abstractNumId="24" w15:restartNumberingAfterBreak="0">
+  <w:abstractNum w:abstractNumId="25" w15:restartNumberingAfterBreak="0">
     <w:nsid w:val="54F33A44"/>
     <w:multiLevelType w:val="hybridMultilevel"/>
     <w:tmpl w:val="32A66CBC"/>
@@ -11393,7 +6506,7 @@
       </w:rPr>
     </w:lvl>
   </w:abstractNum>
-  <w:abstractNum w:abstractNumId="25" w15:restartNumberingAfterBreak="0">
+  <w:abstractNum w:abstractNumId="26" w15:restartNumberingAfterBreak="0">
     <w:nsid w:val="5603027C"/>
     <w:multiLevelType w:val="hybridMultilevel"/>
     <w:tmpl w:val="1D28EC86"/>
@@ -11506,7 +6619,7 @@
       </w:rPr>
     </w:lvl>
   </w:abstractNum>
-  <w:abstractNum w:abstractNumId="26" w15:restartNumberingAfterBreak="0">
+  <w:abstractNum w:abstractNumId="27" w15:restartNumberingAfterBreak="0">
     <w:nsid w:val="560E0FB6"/>
     <w:multiLevelType w:val="multilevel"/>
     <w:tmpl w:val="D700BE9C"/>
@@ -11655,7 +6768,7 @@
       </w:rPr>
     </w:lvl>
   </w:abstractNum>
-  <w:abstractNum w:abstractNumId="27" w15:restartNumberingAfterBreak="0">
+  <w:abstractNum w:abstractNumId="28" w15:restartNumberingAfterBreak="0">
     <w:nsid w:val="5D7C247C"/>
     <w:multiLevelType w:val="multilevel"/>
     <w:tmpl w:val="845066B4"/>
@@ -11779,7 +6892,7 @@
       </w:rPr>
     </w:lvl>
   </w:abstractNum>
-  <w:abstractNum w:abstractNumId="28" w15:restartNumberingAfterBreak="0">
+  <w:abstractNum w:abstractNumId="29" w15:restartNumberingAfterBreak="0">
     <w:nsid w:val="6151361C"/>
     <w:multiLevelType w:val="multilevel"/>
     <w:tmpl w:val="07B87706"/>
@@ -11902,7 +7015,7 @@
       </w:rPr>
     </w:lvl>
   </w:abstractNum>
-  <w:abstractNum w:abstractNumId="29" w15:restartNumberingAfterBreak="0">
+  <w:abstractNum w:abstractNumId="30" w15:restartNumberingAfterBreak="0">
     <w:nsid w:val="6C2517CD"/>
     <w:multiLevelType w:val="multilevel"/>
     <w:tmpl w:val="7AFED450"/>
@@ -12015,7 +7128,7 @@
       </w:pPr>
     </w:lvl>
   </w:abstractNum>
-  <w:abstractNum w:abstractNumId="30" w15:restartNumberingAfterBreak="0">
+  <w:abstractNum w:abstractNumId="31" w15:restartNumberingAfterBreak="0">
     <w:nsid w:val="6C430EC2"/>
     <w:multiLevelType w:val="hybridMultilevel"/>
     <w:tmpl w:val="9310769A"/>
@@ -12128,7 +7241,7 @@
       </w:rPr>
     </w:lvl>
   </w:abstractNum>
-  <w:abstractNum w:abstractNumId="31" w15:restartNumberingAfterBreak="0">
+  <w:abstractNum w:abstractNumId="32" w15:restartNumberingAfterBreak="0">
     <w:nsid w:val="6D175C80"/>
     <w:multiLevelType w:val="multilevel"/>
     <w:tmpl w:val="FB6C2254"/>
@@ -12243,7 +7356,7 @@
       </w:rPr>
     </w:lvl>
   </w:abstractNum>
-  <w:abstractNum w:abstractNumId="32" w15:restartNumberingAfterBreak="0">
+  <w:abstractNum w:abstractNumId="33" w15:restartNumberingAfterBreak="0">
     <w:nsid w:val="6D9947B1"/>
     <w:multiLevelType w:val="hybridMultilevel"/>
     <w:tmpl w:val="1BF8781C"/>
@@ -12448,7 +7561,7 @@
       </w:rPr>
     </w:lvl>
   </w:abstractNum>
-  <w:abstractNum w:abstractNumId="33" w15:restartNumberingAfterBreak="0">
+  <w:abstractNum w:abstractNumId="34" w15:restartNumberingAfterBreak="0">
     <w:nsid w:val="6EFC119D"/>
     <w:multiLevelType w:val="hybridMultilevel"/>
     <w:tmpl w:val="346EE934"/>
@@ -12561,7 +7674,7 @@
       </w:rPr>
     </w:lvl>
   </w:abstractNum>
-  <w:abstractNum w:abstractNumId="34" w15:restartNumberingAfterBreak="0">
+  <w:abstractNum w:abstractNumId="35" w15:restartNumberingAfterBreak="0">
     <w:nsid w:val="70BB152A"/>
     <w:multiLevelType w:val="multilevel"/>
     <w:tmpl w:val="51B28604"/>
@@ -12674,7 +7787,7 @@
       </w:pPr>
     </w:lvl>
   </w:abstractNum>
-  <w:abstractNum w:abstractNumId="35" w15:restartNumberingAfterBreak="0">
+  <w:abstractNum w:abstractNumId="36" w15:restartNumberingAfterBreak="0">
     <w:nsid w:val="76CD7B09"/>
     <w:multiLevelType w:val="multilevel"/>
     <w:tmpl w:val="6F1C126C"/>
@@ -12795,7 +7908,7 @@
       </w:rPr>
     </w:lvl>
   </w:abstractNum>
-  <w:abstractNum w:abstractNumId="36" w15:restartNumberingAfterBreak="0">
+  <w:abstractNum w:abstractNumId="37" w15:restartNumberingAfterBreak="0">
     <w:nsid w:val="7E3D2F30"/>
     <w:multiLevelType w:val="hybridMultilevel"/>
     <w:tmpl w:val="3B46446C"/>
@@ -12909,142 +8022,145 @@
     </w:lvl>
   </w:abstractNum>
   <w:num w:numId="1">
-    <w:abstractNumId w:val="32"/>
+    <w:abstractNumId w:val="33"/>
   </w:num>
   <w:num w:numId="2">
-    <w:abstractNumId w:val="18"/>
+    <w:abstractNumId w:val="19"/>
   </w:num>
   <w:num w:numId="3">
-    <w:abstractNumId w:val="9"/>
+    <w:abstractNumId w:val="10"/>
   </w:num>
   <w:num w:numId="4">
-    <w:abstractNumId w:val="32"/>
+    <w:abstractNumId w:val="33"/>
   </w:num>
   <w:num w:numId="5">
-    <w:abstractNumId w:val="32"/>
+    <w:abstractNumId w:val="33"/>
   </w:num>
   <w:num w:numId="6">
-    <w:abstractNumId w:val="32"/>
+    <w:abstractNumId w:val="33"/>
   </w:num>
   <w:num w:numId="7">
-    <w:abstractNumId w:val="5"/>
+    <w:abstractNumId w:val="6"/>
   </w:num>
   <w:num w:numId="8">
-    <w:abstractNumId w:val="13"/>
+    <w:abstractNumId w:val="14"/>
   </w:num>
   <w:num w:numId="9">
-    <w:abstractNumId w:val="23"/>
+    <w:abstractNumId w:val="24"/>
   </w:num>
   <w:num w:numId="10">
-    <w:abstractNumId w:val="7"/>
+    <w:abstractNumId w:val="8"/>
   </w:num>
   <w:num w:numId="11">
-    <w:abstractNumId w:val="24"/>
+    <w:abstractNumId w:val="25"/>
   </w:num>
   <w:num w:numId="12">
-    <w:abstractNumId w:val="34"/>
+    <w:abstractNumId w:val="35"/>
   </w:num>
   <w:num w:numId="13">
-    <w:abstractNumId w:val="32"/>
+    <w:abstractNumId w:val="33"/>
     <w:lvlOverride w:ilvl="0">
       <w:startOverride w:val="2"/>
     </w:lvlOverride>
   </w:num>
   <w:num w:numId="14">
-    <w:abstractNumId w:val="4"/>
+    <w:abstractNumId w:val="5"/>
   </w:num>
   <w:num w:numId="15">
-    <w:abstractNumId w:val="2"/>
+    <w:abstractNumId w:val="3"/>
   </w:num>
   <w:num w:numId="16">
-    <w:abstractNumId w:val="32"/>
+    <w:abstractNumId w:val="33"/>
     <w:lvlOverride w:ilvl="0">
       <w:startOverride w:val="2"/>
     </w:lvlOverride>
   </w:num>
   <w:num w:numId="17">
-    <w:abstractNumId w:val="30"/>
+    <w:abstractNumId w:val="31"/>
   </w:num>
   <w:num w:numId="18">
-    <w:abstractNumId w:val="16"/>
+    <w:abstractNumId w:val="17"/>
   </w:num>
   <w:num w:numId="19">
     <w:abstractNumId w:val="1"/>
   </w:num>
   <w:num w:numId="20">
-    <w:abstractNumId w:val="29"/>
+    <w:abstractNumId w:val="30"/>
   </w:num>
   <w:num w:numId="21">
-    <w:abstractNumId w:val="26"/>
+    <w:abstractNumId w:val="27"/>
   </w:num>
   <w:num w:numId="22">
-    <w:abstractNumId w:val="11"/>
+    <w:abstractNumId w:val="12"/>
   </w:num>
   <w:num w:numId="23">
-    <w:abstractNumId w:val="15"/>
+    <w:abstractNumId w:val="16"/>
   </w:num>
   <w:num w:numId="24">
-    <w:abstractNumId w:val="3"/>
+    <w:abstractNumId w:val="4"/>
   </w:num>
   <w:num w:numId="25">
-    <w:abstractNumId w:val="17"/>
+    <w:abstractNumId w:val="18"/>
   </w:num>
   <w:num w:numId="26">
-    <w:abstractNumId w:val="32"/>
+    <w:abstractNumId w:val="33"/>
     <w:lvlOverride w:ilvl="0">
       <w:startOverride w:val="1"/>
     </w:lvlOverride>
   </w:num>
   <w:num w:numId="27">
-    <w:abstractNumId w:val="25"/>
+    <w:abstractNumId w:val="26"/>
   </w:num>
   <w:num w:numId="28">
     <w:abstractNumId w:val="0"/>
   </w:num>
   <w:num w:numId="29">
-    <w:abstractNumId w:val="33"/>
+    <w:abstractNumId w:val="34"/>
   </w:num>
   <w:num w:numId="30">
-    <w:abstractNumId w:val="8"/>
+    <w:abstractNumId w:val="9"/>
   </w:num>
   <w:num w:numId="31">
+    <w:abstractNumId w:val="29"/>
+  </w:num>
+  <w:num w:numId="32">
+    <w:abstractNumId w:val="22"/>
+  </w:num>
+  <w:num w:numId="33">
+    <w:abstractNumId w:val="11"/>
+  </w:num>
+  <w:num w:numId="34">
     <w:abstractNumId w:val="28"/>
   </w:num>
-  <w:num w:numId="32">
+  <w:num w:numId="35">
+    <w:abstractNumId w:val="13"/>
+  </w:num>
+  <w:num w:numId="36">
+    <w:abstractNumId w:val="7"/>
+  </w:num>
+  <w:num w:numId="37">
+    <w:abstractNumId w:val="23"/>
+  </w:num>
+  <w:num w:numId="38">
+    <w:abstractNumId w:val="15"/>
+  </w:num>
+  <w:num w:numId="39">
+    <w:abstractNumId w:val="36"/>
+  </w:num>
+  <w:num w:numId="40">
+    <w:abstractNumId w:val="32"/>
+  </w:num>
+  <w:num w:numId="41">
     <w:abstractNumId w:val="21"/>
   </w:num>
-  <w:num w:numId="33">
-    <w:abstractNumId w:val="10"/>
+  <w:num w:numId="42">
+    <w:abstractNumId w:val="37"/>
   </w:num>
-  <w:num w:numId="34">
-    <w:abstractNumId w:val="27"/>
-  </w:num>
-  <w:num w:numId="35">
-    <w:abstractNumId w:val="12"/>
-  </w:num>
-  <w:num w:numId="36">
-    <w:abstractNumId w:val="6"/>
-  </w:num>
-  <w:num w:numId="37">
-    <w:abstractNumId w:val="22"/>
-  </w:num>
-  <w:num w:numId="38">
-    <w:abstractNumId w:val="14"/>
-  </w:num>
-  <w:num w:numId="39">
-    <w:abstractNumId w:val="35"/>
-  </w:num>
-  <w:num w:numId="40">
-    <w:abstractNumId w:val="31"/>
-  </w:num>
-  <w:num w:numId="41">
+  <w:num w:numId="43">
     <w:abstractNumId w:val="20"/>
   </w:num>
-  <w:num w:numId="42">
-    <w:abstractNumId w:val="36"/>
-  </w:num>
-  <w:num w:numId="43">
-    <w:abstractNumId w:val="19"/>
+  <w:num w:numId="44">
+    <w:abstractNumId w:val="2"/>
   </w:num>
 </w:numbering>
 </file>
